--- a/TS-Padam/TS-7.4/TS 7.4 Sanskrit Pada Paatam Corrections.docx
+++ b/TS-Padam/TS-7.4/TS 7.4 Sanskrit Pada Paatam Corrections.docx
@@ -1,6 +1,6 @@
 
 <file path=word/document.xml><?xml version="1.0" encoding="utf-8"?>
-<w:document xmlns:wpc="http://schemas.microsoft.com/office/word/2010/wordprocessingCanvas" xmlns:cx="http://schemas.microsoft.com/office/drawing/2014/chartex" xmlns:cx1="http://schemas.microsoft.com/office/drawing/2015/9/8/chartex" xmlns:cx2="http://schemas.microsoft.com/office/drawing/2015/10/21/chartex" xmlns:cx3="http://schemas.microsoft.com/office/drawing/2016/5/9/chartex" xmlns:cx4="http://schemas.microsoft.com/office/drawing/2016/5/10/chartex" xmlns:cx5="http://schemas.microsoft.com/office/drawing/2016/5/11/chartex" xmlns:cx6="http://schemas.microsoft.com/office/drawing/2016/5/12/chartex" xmlns:cx7="http://schemas.microsoft.com/office/drawing/2016/5/13/chartex" xmlns:cx8="http://schemas.microsoft.com/office/drawing/2016/5/14/chartex" xmlns:mc="http://schemas.openxmlformats.org/markup-compatibility/2006" xmlns:aink="http://schemas.microsoft.com/office/drawing/2016/ink" xmlns:am3d="http://schemas.microsoft.com/office/drawing/2017/model3d" xmlns:o="urn:schemas-microsoft-com:office:office" xmlns:r="http://schemas.openxmlformats.org/officeDocument/2006/relationships" xmlns:m="http://schemas.openxmlformats.org/officeDocument/2006/math" xmlns:v="urn:schemas-microsoft-com:vml" xmlns:wp14="http://schemas.microsoft.com/office/word/2010/wordprocessingDrawing" xmlns:wp="http://schemas.openxmlformats.org/drawingml/2006/wordprocessingDrawing" xmlns:w10="urn:schemas-microsoft-com:office:word" xmlns:w="http://schemas.openxmlformats.org/wordprocessingml/2006/main" xmlns:w14="http://schemas.microsoft.com/office/word/2010/wordml" xmlns:w15="http://schemas.microsoft.com/office/word/2012/wordml" xmlns:w16cex="http://schemas.microsoft.com/office/word/2018/wordml/cex" xmlns:w16cid="http://schemas.microsoft.com/office/word/2016/wordml/cid" xmlns:w16="http://schemas.microsoft.com/office/word/2018/wordml" xmlns:w16se="http://schemas.microsoft.com/office/word/2015/wordml/symex" xmlns:wpg="http://schemas.microsoft.com/office/word/2010/wordprocessingGroup" xmlns:wpi="http://schemas.microsoft.com/office/word/2010/wordprocessingInk" xmlns:wne="http://schemas.microsoft.com/office/word/2006/wordml" xmlns:wps="http://schemas.microsoft.com/office/word/2010/wordprocessingShape" mc:Ignorable="w14 w15 w16se w16cid w16 w16cex wp14">
+<w:document xmlns:wpc="http://schemas.microsoft.com/office/word/2010/wordprocessingCanvas" xmlns:cx="http://schemas.microsoft.com/office/drawing/2014/chartex" xmlns:cx1="http://schemas.microsoft.com/office/drawing/2015/9/8/chartex" xmlns:mc="http://schemas.openxmlformats.org/markup-compatibility/2006" xmlns:o="urn:schemas-microsoft-com:office:office" xmlns:r="http://schemas.openxmlformats.org/officeDocument/2006/relationships" xmlns:m="http://schemas.openxmlformats.org/officeDocument/2006/math" xmlns:v="urn:schemas-microsoft-com:vml" xmlns:wp14="http://schemas.microsoft.com/office/word/2010/wordprocessingDrawing" xmlns:wp="http://schemas.openxmlformats.org/drawingml/2006/wordprocessingDrawing" xmlns:w10="urn:schemas-microsoft-com:office:word" xmlns:w="http://schemas.openxmlformats.org/wordprocessingml/2006/main" xmlns:w14="http://schemas.microsoft.com/office/word/2010/wordml" xmlns:w15="http://schemas.microsoft.com/office/word/2012/wordml" xmlns:w16se="http://schemas.microsoft.com/office/word/2015/wordml/symex" xmlns:wpg="http://schemas.microsoft.com/office/word/2010/wordprocessingGroup" xmlns:wpi="http://schemas.microsoft.com/office/word/2010/wordprocessingInk" xmlns:wne="http://schemas.microsoft.com/office/word/2006/wordml" xmlns:wps="http://schemas.microsoft.com/office/word/2010/wordprocessingShape" mc:Ignorable="w14 w15 w16se wp14">
   <w:body>
     <w:p>
       <w:pPr>
@@ -21,8 +21,42 @@
           <w:szCs w:val="32"/>
           <w:u w:val="single"/>
         </w:rPr>
-        <w:t>TS Pada Paatam</w:t>
+        <w:t xml:space="preserve">TS </w:t>
       </w:r>
+      <w:proofErr w:type="spellStart"/>
+      <w:r>
+        <w:rPr>
+          <w:b/>
+          <w:bCs/>
+          <w:sz w:val="32"/>
+          <w:szCs w:val="32"/>
+          <w:u w:val="single"/>
+        </w:rPr>
+        <w:t>Pada</w:t>
+      </w:r>
+      <w:proofErr w:type="spellEnd"/>
+      <w:r>
+        <w:rPr>
+          <w:b/>
+          <w:bCs/>
+          <w:sz w:val="32"/>
+          <w:szCs w:val="32"/>
+          <w:u w:val="single"/>
+        </w:rPr>
+        <w:t xml:space="preserve"> </w:t>
+      </w:r>
+      <w:proofErr w:type="spellStart"/>
+      <w:r>
+        <w:rPr>
+          <w:b/>
+          <w:bCs/>
+          <w:sz w:val="32"/>
+          <w:szCs w:val="32"/>
+          <w:u w:val="single"/>
+        </w:rPr>
+        <w:t>Paatam</w:t>
+      </w:r>
+      <w:proofErr w:type="spellEnd"/>
       <w:r>
         <w:rPr>
           <w:b/>
@@ -81,7 +115,18 @@
           <w:szCs w:val="32"/>
           <w:u w:val="single"/>
         </w:rPr>
-        <w:t xml:space="preserve">Observed till </w:t>
+        <w:t xml:space="preserve">Observed </w:t>
+      </w:r>
+      <w:proofErr w:type="gramStart"/>
+      <w:r>
+        <w:rPr>
+          <w:b/>
+          <w:bCs/>
+          <w:sz w:val="32"/>
+          <w:szCs w:val="32"/>
+          <w:u w:val="single"/>
+        </w:rPr>
+        <w:t xml:space="preserve">till </w:t>
       </w:r>
       <w:r>
         <w:rPr>
@@ -94,6 +139,7 @@
         </w:rPr>
         <w:t>????????</w:t>
       </w:r>
+      <w:proofErr w:type="gramEnd"/>
     </w:p>
     <w:p>
       <w:pPr>
@@ -113,7 +159,7 @@
     </w:p>
     <w:tbl>
       <w:tblPr>
-        <w:tblW w:w="13971" w:type="dxa"/>
+        <w:tblW w:w="14148" w:type="dxa"/>
         <w:tblInd w:w="-792" w:type="dxa"/>
         <w:tblBorders>
           <w:top w:val="single" w:sz="4" w:space="0" w:color="000000"/>
@@ -127,7 +173,7 @@
       </w:tblPr>
       <w:tblGrid>
         <w:gridCol w:w="3452"/>
-        <w:gridCol w:w="5096"/>
+        <w:gridCol w:w="5273"/>
         <w:gridCol w:w="5423"/>
       </w:tblGrid>
       <w:tr>
@@ -172,7 +218,7 @@
         </w:tc>
         <w:tc>
           <w:tcPr>
-            <w:tcW w:w="5096" w:type="dxa"/>
+            <w:tcW w:w="5273" w:type="dxa"/>
           </w:tcPr>
           <w:p>
             <w:pPr>
@@ -218,7 +264,7 @@
       </w:tr>
       <w:tr>
         <w:trPr>
-          <w:trHeight w:val="1956"/>
+          <w:trHeight w:val="1814"/>
         </w:trPr>
         <w:tc>
           <w:tcPr>
@@ -239,56 +285,34 @@
               <w:spacing w:before="0" w:line="240" w:lineRule="auto"/>
               <w:rPr>
                 <w:rFonts w:cs="Arial"/>
-                <w:bCs/>
-                <w:sz w:val="28"/>
-                <w:szCs w:val="28"/>
-              </w:rPr>
-            </w:pPr>
-            <w:r>
-              <w:rPr>
-                <w:rFonts w:cs="Arial"/>
-                <w:bCs/>
-                <w:sz w:val="28"/>
-                <w:szCs w:val="28"/>
-              </w:rPr>
-              <w:t>TS 7.4.2.2</w:t>
-            </w:r>
-            <w:r>
-              <w:rPr>
-                <w:rFonts w:cs="Arial"/>
-                <w:bCs/>
-                <w:sz w:val="28"/>
-                <w:szCs w:val="28"/>
-              </w:rPr>
-              <w:t xml:space="preserve"> </w:t>
-            </w:r>
-            <w:r>
-              <w:rPr>
-                <w:rFonts w:cs="Arial"/>
-                <w:bCs/>
-                <w:sz w:val="28"/>
-                <w:szCs w:val="28"/>
-              </w:rPr>
-              <w:t>–</w:t>
-            </w:r>
-            <w:r>
-              <w:rPr>
-                <w:rFonts w:cs="Arial"/>
-                <w:bCs/>
-                <w:sz w:val="28"/>
-                <w:szCs w:val="28"/>
-              </w:rPr>
-              <w:t xml:space="preserve"> </w:t>
-            </w:r>
-            <w:r>
-              <w:rPr>
-                <w:rFonts w:cs="Arial"/>
+                <w:b/>
+                <w:bCs/>
+                <w:sz w:val="28"/>
+                <w:szCs w:val="28"/>
+              </w:rPr>
+            </w:pPr>
+            <w:r>
+              <w:rPr>
+                <w:rFonts w:cs="Arial"/>
+                <w:b/>
+                <w:bCs/>
+                <w:sz w:val="28"/>
+                <w:szCs w:val="28"/>
+              </w:rPr>
+              <w:t xml:space="preserve">TS 7.4.2.2 – </w:t>
+            </w:r>
+            <w:proofErr w:type="spellStart"/>
+            <w:r>
+              <w:rPr>
+                <w:rFonts w:cs="Arial"/>
+                <w:b/>
                 <w:bCs/>
                 <w:sz w:val="28"/>
                 <w:szCs w:val="28"/>
               </w:rPr>
               <w:t>Padam</w:t>
             </w:r>
+            <w:proofErr w:type="spellEnd"/>
           </w:p>
           <w:p>
             <w:pPr>
@@ -299,19 +323,53 @@
               <w:spacing w:before="0" w:line="240" w:lineRule="auto"/>
               <w:rPr>
                 <w:rFonts w:cs="Arial"/>
-                <w:bCs/>
-                <w:sz w:val="28"/>
-                <w:szCs w:val="28"/>
-              </w:rPr>
-            </w:pPr>
-            <w:r>
-              <w:rPr>
-                <w:rFonts w:cs="Arial"/>
-                <w:bCs/>
-                <w:sz w:val="28"/>
-                <w:szCs w:val="28"/>
-              </w:rPr>
-              <w:t>Panchaati No. – 5</w:t>
+                <w:b/>
+                <w:bCs/>
+                <w:sz w:val="28"/>
+                <w:szCs w:val="28"/>
+              </w:rPr>
+            </w:pPr>
+            <w:proofErr w:type="spellStart"/>
+            <w:r>
+              <w:rPr>
+                <w:rFonts w:cs="Arial"/>
+                <w:b/>
+                <w:bCs/>
+                <w:sz w:val="28"/>
+                <w:szCs w:val="28"/>
+              </w:rPr>
+              <w:t>Padam</w:t>
+            </w:r>
+            <w:proofErr w:type="spellEnd"/>
+            <w:r>
+              <w:rPr>
+                <w:rFonts w:cs="Arial"/>
+                <w:b/>
+                <w:bCs/>
+                <w:sz w:val="28"/>
+                <w:szCs w:val="28"/>
+              </w:rPr>
+              <w:t xml:space="preserve"> No. </w:t>
+            </w:r>
+            <w:r>
+              <w:rPr>
+                <w:rFonts w:cs="Arial"/>
+                <w:b/>
+                <w:bCs/>
+                <w:sz w:val="28"/>
+                <w:szCs w:val="28"/>
+              </w:rPr>
+              <w:t>–</w:t>
+            </w:r>
+            <w:r>
+              <w:rPr>
+                <w:rFonts w:cs="Arial"/>
+                <w:b/>
+                <w:bCs/>
+                <w:sz w:val="28"/>
+                <w:szCs w:val="28"/>
+              </w:rPr>
+              <w:t xml:space="preserve"> 40</w:t>
             </w:r>
           </w:p>
           <w:p>
@@ -323,25 +381,55 @@
               <w:spacing w:before="0" w:line="240" w:lineRule="auto"/>
               <w:rPr>
                 <w:rFonts w:cs="Arial"/>
-                <w:bCs/>
-                <w:sz w:val="28"/>
-                <w:szCs w:val="28"/>
-              </w:rPr>
-            </w:pPr>
-            <w:r>
-              <w:rPr>
-                <w:rFonts w:cs="Arial"/>
-                <w:bCs/>
-                <w:sz w:val="28"/>
-                <w:szCs w:val="28"/>
-              </w:rPr>
-              <w:t>Padam No. - 40</w:t>
-            </w:r>
+                <w:b/>
+                <w:bCs/>
+                <w:sz w:val="28"/>
+                <w:szCs w:val="28"/>
+              </w:rPr>
+            </w:pPr>
+            <w:proofErr w:type="spellStart"/>
+            <w:r>
+              <w:rPr>
+                <w:rFonts w:cs="Arial"/>
+                <w:b/>
+                <w:bCs/>
+                <w:sz w:val="28"/>
+                <w:szCs w:val="28"/>
+              </w:rPr>
+              <w:t>Panchaati</w:t>
+            </w:r>
+            <w:proofErr w:type="spellEnd"/>
+            <w:r>
+              <w:rPr>
+                <w:rFonts w:cs="Arial"/>
+                <w:b/>
+                <w:bCs/>
+                <w:sz w:val="28"/>
+                <w:szCs w:val="28"/>
+              </w:rPr>
+              <w:t xml:space="preserve"> No. – 5</w:t>
+            </w:r>
+          </w:p>
+          <w:p>
+            <w:pPr>
+              <w:widowControl w:val="0"/>
+              <w:autoSpaceDE w:val="0"/>
+              <w:autoSpaceDN w:val="0"/>
+              <w:adjustRightInd w:val="0"/>
+              <w:spacing w:before="0" w:line="240" w:lineRule="auto"/>
+              <w:rPr>
+                <w:rFonts w:cs="Arial"/>
+                <w:b/>
+                <w:bCs/>
+                <w:sz w:val="28"/>
+                <w:szCs w:val="28"/>
+              </w:rPr>
+            </w:pPr>
           </w:p>
         </w:tc>
         <w:tc>
           <w:tcPr>
-            <w:tcW w:w="5096" w:type="dxa"/>
+            <w:tcW w:w="5273" w:type="dxa"/>
             <w:tcBorders>
               <w:top w:val="single" w:sz="4" w:space="0" w:color="000000"/>
               <w:left w:val="single" w:sz="4" w:space="0" w:color="000000"/>
@@ -378,6 +466,7 @@
               </w:rPr>
               <w:t>–</w:t>
             </w:r>
+            <w:proofErr w:type="spellStart"/>
             <w:r>
               <w:rPr>
                 <w:rFonts w:ascii="BRH Devanagari Extra" w:hAnsi="BRH Devanagari Extra" w:cs="BRH Devanagari Extra"/>
@@ -386,6 +475,7 @@
               </w:rPr>
               <w:t>rÉ</w:t>
             </w:r>
+            <w:proofErr w:type="spellEnd"/>
             <w:r>
               <w:rPr>
                 <w:rFonts w:ascii="BRH Malayalam Extra" w:hAnsi="BRH Malayalam Extra" w:cs="BRH Devanagari Extra"/>
@@ -394,6 +484,7 @@
               </w:rPr>
               <w:t>–</w:t>
             </w:r>
+            <w:proofErr w:type="spellStart"/>
             <w:r>
               <w:rPr>
                 <w:rFonts w:ascii="BRH Devanagari Extra" w:hAnsi="BRH Devanagari Extra" w:cs="BRH Devanagari Extra"/>
@@ -402,6 +493,7 @@
               </w:rPr>
               <w:t>Îx§É</w:t>
             </w:r>
+            <w:proofErr w:type="spellEnd"/>
             <w:r>
               <w:rPr>
                 <w:rFonts w:ascii="BRH Malayalam Extra" w:hAnsi="BRH Malayalam Extra" w:cs="BRH Devanagari Extra"/>
@@ -410,6 +502,7 @@
               </w:rPr>
               <w:t>–</w:t>
             </w:r>
+            <w:proofErr w:type="spellStart"/>
             <w:r>
               <w:rPr>
                 <w:rFonts w:ascii="BRH Devanagari Extra" w:hAnsi="BRH Devanagari Extra" w:cs="BRH Devanagari Extra"/>
@@ -418,6 +511,7 @@
               </w:rPr>
               <w:t>óè</w:t>
             </w:r>
+            <w:proofErr w:type="spellEnd"/>
             <w:r>
               <w:rPr>
                 <w:rFonts w:ascii="BRH Malayalam Extra" w:hAnsi="BRH Malayalam Extra" w:cs="BRH Devanagari Extra"/>
@@ -426,13 +520,50 @@
               </w:rPr>
               <w:t>–</w:t>
             </w:r>
-            <w:r>
-              <w:rPr>
-                <w:rFonts w:ascii="BRH Devanagari Extra" w:hAnsi="BRH Devanagari Extra" w:cs="BRH Devanagari Extra"/>
-                <w:sz w:val="40"/>
-                <w:szCs w:val="40"/>
-              </w:rPr>
-              <w:t>zÉÉ CÌiÉþ §É</w:t>
+            <w:proofErr w:type="spellStart"/>
+            <w:r>
+              <w:rPr>
+                <w:rFonts w:ascii="BRH Devanagari Extra" w:hAnsi="BRH Devanagari Extra" w:cs="BRH Devanagari Extra"/>
+                <w:sz w:val="40"/>
+                <w:szCs w:val="40"/>
+              </w:rPr>
+              <w:t>zÉÉ</w:t>
+            </w:r>
+            <w:proofErr w:type="spellEnd"/>
+            <w:r>
+              <w:rPr>
+                <w:rFonts w:ascii="BRH Devanagari Extra" w:hAnsi="BRH Devanagari Extra" w:cs="BRH Devanagari Extra"/>
+                <w:sz w:val="40"/>
+                <w:szCs w:val="40"/>
+              </w:rPr>
+              <w:t xml:space="preserve"> </w:t>
+            </w:r>
+            <w:proofErr w:type="spellStart"/>
+            <w:r>
+              <w:rPr>
+                <w:rFonts w:ascii="BRH Devanagari Extra" w:hAnsi="BRH Devanagari Extra" w:cs="BRH Devanagari Extra"/>
+                <w:sz w:val="40"/>
+                <w:szCs w:val="40"/>
+              </w:rPr>
+              <w:t>CÌiÉþ</w:t>
+            </w:r>
+            <w:proofErr w:type="spellEnd"/>
+            <w:r>
+              <w:rPr>
+                <w:rFonts w:ascii="BRH Devanagari Extra" w:hAnsi="BRH Devanagari Extra" w:cs="BRH Devanagari Extra"/>
+                <w:sz w:val="40"/>
+                <w:szCs w:val="40"/>
+              </w:rPr>
+              <w:t xml:space="preserve"> §</w:t>
+            </w:r>
+            <w:proofErr w:type="spellStart"/>
+            <w:r>
+              <w:rPr>
+                <w:rFonts w:ascii="BRH Devanagari Extra" w:hAnsi="BRH Devanagari Extra" w:cs="BRH Devanagari Extra"/>
+                <w:sz w:val="40"/>
+                <w:szCs w:val="40"/>
+              </w:rPr>
+              <w:t>É</w:t>
             </w:r>
             <w:r>
               <w:rPr>
@@ -443,6 +574,7 @@
               </w:rPr>
               <w:t>rÉ</w:t>
             </w:r>
+            <w:proofErr w:type="spellEnd"/>
             <w:r>
               <w:rPr>
                 <w:rFonts w:ascii="BRH Devanagari Extra" w:hAnsi="BRH Devanagari Extra" w:cs="BRH Devanagari Extra"/>
@@ -459,6 +591,7 @@
               </w:rPr>
               <w:t>–</w:t>
             </w:r>
+            <w:proofErr w:type="spellStart"/>
             <w:r>
               <w:rPr>
                 <w:rFonts w:ascii="BRH Devanagari Extra" w:hAnsi="BRH Devanagari Extra" w:cs="BRH Devanagari Extra"/>
@@ -467,6 +600,7 @@
               </w:rPr>
               <w:t>óè</w:t>
             </w:r>
+            <w:proofErr w:type="spellEnd"/>
             <w:r>
               <w:rPr>
                 <w:rFonts w:ascii="BRH Malayalam Extra" w:hAnsi="BRH Malayalam Extra" w:cs="BRH Devanagari Extra"/>
@@ -475,14 +609,34 @@
               </w:rPr>
               <w:t>–</w:t>
             </w:r>
-            <w:r>
-              <w:rPr>
-                <w:rFonts w:ascii="BRH Devanagari Extra" w:hAnsi="BRH Devanagari Extra" w:cs="BRH Devanagari Extra"/>
-                <w:sz w:val="40"/>
-                <w:szCs w:val="40"/>
-              </w:rPr>
-              <w:t>zÉÉÈ | mÉ</w:t>
-            </w:r>
+            <w:proofErr w:type="spellStart"/>
+            <w:r>
+              <w:rPr>
+                <w:rFonts w:ascii="BRH Devanagari Extra" w:hAnsi="BRH Devanagari Extra" w:cs="BRH Devanagari Extra"/>
+                <w:sz w:val="40"/>
+                <w:szCs w:val="40"/>
+              </w:rPr>
+              <w:t>zÉÉÈ</w:t>
+            </w:r>
+            <w:proofErr w:type="spellEnd"/>
+            <w:r>
+              <w:rPr>
+                <w:rFonts w:ascii="BRH Devanagari Extra" w:hAnsi="BRH Devanagari Extra" w:cs="BRH Devanagari Extra"/>
+                <w:sz w:val="40"/>
+                <w:szCs w:val="40"/>
+              </w:rPr>
+              <w:t xml:space="preserve"> | </w:t>
+            </w:r>
+            <w:proofErr w:type="spellStart"/>
+            <w:r>
+              <w:rPr>
+                <w:rFonts w:ascii="BRH Devanagari Extra" w:hAnsi="BRH Devanagari Extra" w:cs="BRH Devanagari Extra"/>
+                <w:sz w:val="40"/>
+                <w:szCs w:val="40"/>
+              </w:rPr>
+              <w:t>mÉ</w:t>
+            </w:r>
+            <w:proofErr w:type="spellEnd"/>
             <w:r>
               <w:rPr>
                 <w:rFonts w:ascii="BRH Malayalam Extra" w:hAnsi="BRH Malayalam Extra" w:cs="BRH Devanagari Extra"/>
@@ -491,13 +645,23 @@
               </w:rPr>
               <w:t>–</w:t>
             </w:r>
-            <w:r>
-              <w:rPr>
-                <w:rFonts w:ascii="BRH Devanagari Extra" w:hAnsi="BRH Devanagari Extra" w:cs="BRH Devanagari Extra"/>
-                <w:sz w:val="40"/>
-                <w:szCs w:val="40"/>
-              </w:rPr>
-              <w:t>UxiÉÉÿiÉç |</w:t>
+            <w:proofErr w:type="spellStart"/>
+            <w:r>
+              <w:rPr>
+                <w:rFonts w:ascii="BRH Devanagari Extra" w:hAnsi="BRH Devanagari Extra" w:cs="BRH Devanagari Extra"/>
+                <w:sz w:val="40"/>
+                <w:szCs w:val="40"/>
+              </w:rPr>
+              <w:t>UxiÉÉÿiÉç</w:t>
+            </w:r>
+            <w:proofErr w:type="spellEnd"/>
+            <w:r>
+              <w:rPr>
+                <w:rFonts w:ascii="BRH Devanagari Extra" w:hAnsi="BRH Devanagari Extra" w:cs="BRH Devanagari Extra"/>
+                <w:sz w:val="40"/>
+                <w:szCs w:val="40"/>
+              </w:rPr>
+              <w:t xml:space="preserve"> |</w:t>
             </w:r>
             <w:r>
               <w:rPr>
@@ -548,6 +712,7 @@
               </w:rPr>
               <w:t>–</w:t>
             </w:r>
+            <w:proofErr w:type="spellStart"/>
             <w:r>
               <w:rPr>
                 <w:rFonts w:ascii="BRH Devanagari Extra" w:hAnsi="BRH Devanagari Extra" w:cs="BRH Devanagari Extra"/>
@@ -556,6 +721,7 @@
               </w:rPr>
               <w:t>rÉ</w:t>
             </w:r>
+            <w:proofErr w:type="spellEnd"/>
             <w:r>
               <w:rPr>
                 <w:rFonts w:ascii="BRH Malayalam Extra" w:hAnsi="BRH Malayalam Extra" w:cs="BRH Devanagari Extra"/>
@@ -564,6 +730,7 @@
               </w:rPr>
               <w:t>–</w:t>
             </w:r>
+            <w:proofErr w:type="spellStart"/>
             <w:r>
               <w:rPr>
                 <w:rFonts w:ascii="BRH Devanagari Extra" w:hAnsi="BRH Devanagari Extra" w:cs="BRH Devanagari Extra"/>
@@ -572,6 +739,7 @@
               </w:rPr>
               <w:t>Îx§É</w:t>
             </w:r>
+            <w:proofErr w:type="spellEnd"/>
             <w:r>
               <w:rPr>
                 <w:rFonts w:ascii="BRH Malayalam Extra" w:hAnsi="BRH Malayalam Extra" w:cs="BRH Devanagari Extra"/>
@@ -580,6 +748,7 @@
               </w:rPr>
               <w:t>–</w:t>
             </w:r>
+            <w:proofErr w:type="spellStart"/>
             <w:r>
               <w:rPr>
                 <w:rFonts w:ascii="BRH Devanagari Extra" w:hAnsi="BRH Devanagari Extra" w:cs="BRH Devanagari Extra"/>
@@ -588,6 +757,7 @@
               </w:rPr>
               <w:t>óè</w:t>
             </w:r>
+            <w:proofErr w:type="spellEnd"/>
             <w:r>
               <w:rPr>
                 <w:rFonts w:ascii="BRH Malayalam Extra" w:hAnsi="BRH Malayalam Extra" w:cs="BRH Devanagari Extra"/>
@@ -596,13 +766,50 @@
               </w:rPr>
               <w:t>–</w:t>
             </w:r>
-            <w:r>
-              <w:rPr>
-                <w:rFonts w:ascii="BRH Devanagari Extra" w:hAnsi="BRH Devanagari Extra" w:cs="BRH Devanagari Extra"/>
-                <w:sz w:val="40"/>
-                <w:szCs w:val="40"/>
-              </w:rPr>
-              <w:t>zÉÉ CÌiÉþ §É</w:t>
+            <w:proofErr w:type="spellStart"/>
+            <w:r>
+              <w:rPr>
+                <w:rFonts w:ascii="BRH Devanagari Extra" w:hAnsi="BRH Devanagari Extra" w:cs="BRH Devanagari Extra"/>
+                <w:sz w:val="40"/>
+                <w:szCs w:val="40"/>
+              </w:rPr>
+              <w:t>zÉÉ</w:t>
+            </w:r>
+            <w:proofErr w:type="spellEnd"/>
+            <w:r>
+              <w:rPr>
+                <w:rFonts w:ascii="BRH Devanagari Extra" w:hAnsi="BRH Devanagari Extra" w:cs="BRH Devanagari Extra"/>
+                <w:sz w:val="40"/>
+                <w:szCs w:val="40"/>
+              </w:rPr>
+              <w:t xml:space="preserve"> </w:t>
+            </w:r>
+            <w:proofErr w:type="spellStart"/>
+            <w:r>
+              <w:rPr>
+                <w:rFonts w:ascii="BRH Devanagari Extra" w:hAnsi="BRH Devanagari Extra" w:cs="BRH Devanagari Extra"/>
+                <w:sz w:val="40"/>
+                <w:szCs w:val="40"/>
+              </w:rPr>
+              <w:t>CÌiÉþ</w:t>
+            </w:r>
+            <w:proofErr w:type="spellEnd"/>
+            <w:r>
+              <w:rPr>
+                <w:rFonts w:ascii="BRH Devanagari Extra" w:hAnsi="BRH Devanagari Extra" w:cs="BRH Devanagari Extra"/>
+                <w:sz w:val="40"/>
+                <w:szCs w:val="40"/>
+              </w:rPr>
+              <w:t xml:space="preserve"> §</w:t>
+            </w:r>
+            <w:proofErr w:type="spellStart"/>
+            <w:r>
+              <w:rPr>
+                <w:rFonts w:ascii="BRH Devanagari Extra" w:hAnsi="BRH Devanagari Extra" w:cs="BRH Devanagari Extra"/>
+                <w:sz w:val="40"/>
+                <w:szCs w:val="40"/>
+              </w:rPr>
+              <w:t>É</w:t>
             </w:r>
             <w:r>
               <w:rPr>
@@ -613,6 +820,7 @@
               </w:rPr>
               <w:t>rÉÈ</w:t>
             </w:r>
+            <w:proofErr w:type="spellEnd"/>
             <w:r>
               <w:rPr>
                 <w:rFonts w:ascii="BRH Devanagari Extra" w:hAnsi="BRH Devanagari Extra" w:cs="BRH Devanagari Extra"/>
@@ -629,6 +837,7 @@
               </w:rPr>
               <w:t>–</w:t>
             </w:r>
+            <w:proofErr w:type="spellStart"/>
             <w:r>
               <w:rPr>
                 <w:rFonts w:ascii="BRH Devanagari Extra" w:hAnsi="BRH Devanagari Extra" w:cs="BRH Devanagari Extra"/>
@@ -637,6 +846,7 @@
               </w:rPr>
               <w:t>óè</w:t>
             </w:r>
+            <w:proofErr w:type="spellEnd"/>
             <w:r>
               <w:rPr>
                 <w:rFonts w:ascii="BRH Malayalam Extra" w:hAnsi="BRH Malayalam Extra" w:cs="BRH Devanagari Extra"/>
@@ -645,13 +855,23 @@
               </w:rPr>
               <w:t>–</w:t>
             </w:r>
-            <w:r>
-              <w:rPr>
-                <w:rFonts w:ascii="BRH Devanagari Extra" w:hAnsi="BRH Devanagari Extra" w:cs="BRH Devanagari Extra"/>
-                <w:sz w:val="40"/>
-                <w:szCs w:val="40"/>
-              </w:rPr>
-              <w:t xml:space="preserve">zÉÉÈ | </w:t>
+            <w:proofErr w:type="spellStart"/>
+            <w:r>
+              <w:rPr>
+                <w:rFonts w:ascii="BRH Devanagari Extra" w:hAnsi="BRH Devanagari Extra" w:cs="BRH Devanagari Extra"/>
+                <w:sz w:val="40"/>
+                <w:szCs w:val="40"/>
+              </w:rPr>
+              <w:t>zÉÉÈ</w:t>
+            </w:r>
+            <w:proofErr w:type="spellEnd"/>
+            <w:r>
+              <w:rPr>
+                <w:rFonts w:ascii="BRH Devanagari Extra" w:hAnsi="BRH Devanagari Extra" w:cs="BRH Devanagari Extra"/>
+                <w:sz w:val="40"/>
+                <w:szCs w:val="40"/>
+              </w:rPr>
+              <w:t xml:space="preserve"> | </w:t>
             </w:r>
           </w:p>
           <w:p>
@@ -667,6 +887,7 @@
                 <w:szCs w:val="40"/>
               </w:rPr>
             </w:pPr>
+            <w:proofErr w:type="spellStart"/>
             <w:r>
               <w:rPr>
                 <w:rFonts w:ascii="BRH Devanagari Extra" w:hAnsi="BRH Devanagari Extra" w:cs="BRH Devanagari Extra"/>
@@ -675,6 +896,7 @@
               </w:rPr>
               <w:t>mÉ</w:t>
             </w:r>
+            <w:proofErr w:type="spellEnd"/>
             <w:r>
               <w:rPr>
                 <w:rFonts w:ascii="BRH Malayalam Extra" w:hAnsi="BRH Malayalam Extra" w:cs="BRH Devanagari Extra"/>
@@ -683,13 +905,23 @@
               </w:rPr>
               <w:t>–</w:t>
             </w:r>
-            <w:r>
-              <w:rPr>
-                <w:rFonts w:ascii="BRH Devanagari Extra" w:hAnsi="BRH Devanagari Extra" w:cs="BRH Devanagari Extra"/>
-                <w:sz w:val="40"/>
-                <w:szCs w:val="40"/>
-              </w:rPr>
-              <w:t>UxiÉÉÿiÉç |</w:t>
+            <w:proofErr w:type="spellStart"/>
+            <w:r>
+              <w:rPr>
+                <w:rFonts w:ascii="BRH Devanagari Extra" w:hAnsi="BRH Devanagari Extra" w:cs="BRH Devanagari Extra"/>
+                <w:sz w:val="40"/>
+                <w:szCs w:val="40"/>
+              </w:rPr>
+              <w:t>UxiÉÉÿiÉç</w:t>
+            </w:r>
+            <w:proofErr w:type="spellEnd"/>
+            <w:r>
+              <w:rPr>
+                <w:rFonts w:ascii="BRH Devanagari Extra" w:hAnsi="BRH Devanagari Extra" w:cs="BRH Devanagari Extra"/>
+                <w:sz w:val="40"/>
+                <w:szCs w:val="40"/>
+              </w:rPr>
+              <w:t xml:space="preserve"> |</w:t>
             </w:r>
             <w:r>
               <w:rPr>
@@ -704,7 +936,7 @@
       </w:tr>
       <w:tr>
         <w:trPr>
-          <w:trHeight w:val="1686"/>
+          <w:trHeight w:val="1544"/>
         </w:trPr>
         <w:tc>
           <w:tcPr>
@@ -725,14 +957,16 @@
               <w:spacing w:before="0" w:line="240" w:lineRule="auto"/>
               <w:rPr>
                 <w:rFonts w:cs="Arial"/>
-                <w:bCs/>
-                <w:sz w:val="28"/>
-                <w:szCs w:val="28"/>
-              </w:rPr>
-            </w:pPr>
-            <w:r>
-              <w:rPr>
-                <w:rFonts w:cs="Arial"/>
+                <w:b/>
+                <w:bCs/>
+                <w:sz w:val="28"/>
+                <w:szCs w:val="28"/>
+              </w:rPr>
+            </w:pPr>
+            <w:r>
+              <w:rPr>
+                <w:rFonts w:cs="Arial"/>
+                <w:b/>
                 <w:bCs/>
                 <w:sz w:val="28"/>
                 <w:szCs w:val="28"/>
@@ -742,6 +976,7 @@
             <w:r>
               <w:rPr>
                 <w:rFonts w:cs="Arial"/>
+                <w:b/>
                 <w:bCs/>
                 <w:sz w:val="28"/>
                 <w:szCs w:val="28"/>
@@ -751,12 +986,25 @@
             <w:r>
               <w:rPr>
                 <w:rFonts w:cs="Arial"/>
-                <w:bCs/>
-                <w:sz w:val="28"/>
-                <w:szCs w:val="28"/>
-              </w:rPr>
-              <w:t xml:space="preserve"> – Padam</w:t>
-            </w:r>
+                <w:b/>
+                <w:bCs/>
+                <w:sz w:val="28"/>
+                <w:szCs w:val="28"/>
+              </w:rPr>
+              <w:t xml:space="preserve"> – </w:t>
+            </w:r>
+            <w:proofErr w:type="spellStart"/>
+            <w:r>
+              <w:rPr>
+                <w:rFonts w:cs="Arial"/>
+                <w:b/>
+                <w:bCs/>
+                <w:sz w:val="28"/>
+                <w:szCs w:val="28"/>
+              </w:rPr>
+              <w:t>Padam</w:t>
+            </w:r>
+            <w:proofErr w:type="spellEnd"/>
           </w:p>
           <w:p>
             <w:pPr>
@@ -767,28 +1015,63 @@
               <w:spacing w:before="0" w:line="240" w:lineRule="auto"/>
               <w:rPr>
                 <w:rFonts w:cs="Arial"/>
-                <w:bCs/>
-                <w:sz w:val="28"/>
-                <w:szCs w:val="28"/>
-              </w:rPr>
-            </w:pPr>
-            <w:r>
-              <w:rPr>
-                <w:rFonts w:cs="Arial"/>
-                <w:bCs/>
-                <w:sz w:val="28"/>
-                <w:szCs w:val="28"/>
-              </w:rPr>
-              <w:t xml:space="preserve">Panchaati No. – </w:t>
-            </w:r>
-            <w:r>
-              <w:rPr>
-                <w:rFonts w:cs="Arial"/>
-                <w:bCs/>
-                <w:sz w:val="28"/>
-                <w:szCs w:val="28"/>
-              </w:rPr>
-              <w:t>6</w:t>
+                <w:b/>
+                <w:bCs/>
+                <w:sz w:val="28"/>
+                <w:szCs w:val="28"/>
+              </w:rPr>
+            </w:pPr>
+            <w:proofErr w:type="spellStart"/>
+            <w:r>
+              <w:rPr>
+                <w:rFonts w:cs="Arial"/>
+                <w:b/>
+                <w:bCs/>
+                <w:sz w:val="28"/>
+                <w:szCs w:val="28"/>
+              </w:rPr>
+              <w:t>Padam</w:t>
+            </w:r>
+            <w:proofErr w:type="spellEnd"/>
+            <w:r>
+              <w:rPr>
+                <w:rFonts w:cs="Arial"/>
+                <w:b/>
+                <w:bCs/>
+                <w:sz w:val="28"/>
+                <w:szCs w:val="28"/>
+              </w:rPr>
+              <w:t xml:space="preserve"> No. </w:t>
+            </w:r>
+            <w:r>
+              <w:rPr>
+                <w:rFonts w:cs="Arial"/>
+                <w:b/>
+                <w:bCs/>
+                <w:sz w:val="28"/>
+                <w:szCs w:val="28"/>
+              </w:rPr>
+              <w:t>–</w:t>
+            </w:r>
+            <w:r>
+              <w:rPr>
+                <w:rFonts w:cs="Arial"/>
+                <w:b/>
+                <w:bCs/>
+                <w:sz w:val="28"/>
+                <w:szCs w:val="28"/>
+              </w:rPr>
+              <w:t xml:space="preserve"> </w:t>
+            </w:r>
+            <w:r>
+              <w:rPr>
+                <w:rFonts w:cs="Arial"/>
+                <w:b/>
+                <w:bCs/>
+                <w:sz w:val="28"/>
+                <w:szCs w:val="28"/>
+              </w:rPr>
+              <w:t>12</w:t>
             </w:r>
           </w:p>
           <w:p>
@@ -800,34 +1083,55 @@
               <w:spacing w:before="0" w:line="240" w:lineRule="auto"/>
               <w:rPr>
                 <w:rFonts w:cs="Arial"/>
-                <w:bCs/>
-                <w:sz w:val="28"/>
-                <w:szCs w:val="28"/>
-              </w:rPr>
-            </w:pPr>
-            <w:r>
-              <w:rPr>
-                <w:rFonts w:cs="Arial"/>
-                <w:bCs/>
-                <w:sz w:val="28"/>
-                <w:szCs w:val="28"/>
-              </w:rPr>
-              <w:t xml:space="preserve">Padam No. - </w:t>
-            </w:r>
-            <w:r>
-              <w:rPr>
-                <w:rFonts w:cs="Arial"/>
-                <w:bCs/>
-                <w:sz w:val="28"/>
-                <w:szCs w:val="28"/>
-              </w:rPr>
-              <w:t>12</w:t>
-            </w:r>
+                <w:b/>
+                <w:bCs/>
+                <w:sz w:val="28"/>
+                <w:szCs w:val="28"/>
+              </w:rPr>
+            </w:pPr>
+            <w:proofErr w:type="spellStart"/>
+            <w:r>
+              <w:rPr>
+                <w:rFonts w:cs="Arial"/>
+                <w:b/>
+                <w:bCs/>
+                <w:sz w:val="28"/>
+                <w:szCs w:val="28"/>
+              </w:rPr>
+              <w:t>Panchaati</w:t>
+            </w:r>
+            <w:proofErr w:type="spellEnd"/>
+            <w:r>
+              <w:rPr>
+                <w:rFonts w:cs="Arial"/>
+                <w:b/>
+                <w:bCs/>
+                <w:sz w:val="28"/>
+                <w:szCs w:val="28"/>
+              </w:rPr>
+              <w:t xml:space="preserve"> No. – 6</w:t>
+            </w:r>
+          </w:p>
+          <w:p>
+            <w:pPr>
+              <w:widowControl w:val="0"/>
+              <w:autoSpaceDE w:val="0"/>
+              <w:autoSpaceDN w:val="0"/>
+              <w:adjustRightInd w:val="0"/>
+              <w:spacing w:before="0" w:line="240" w:lineRule="auto"/>
+              <w:rPr>
+                <w:rFonts w:cs="Arial"/>
+                <w:b/>
+                <w:bCs/>
+                <w:sz w:val="28"/>
+                <w:szCs w:val="28"/>
+              </w:rPr>
+            </w:pPr>
           </w:p>
         </w:tc>
         <w:tc>
           <w:tcPr>
-            <w:tcW w:w="5096" w:type="dxa"/>
+            <w:tcW w:w="5273" w:type="dxa"/>
             <w:tcBorders>
               <w:top w:val="single" w:sz="4" w:space="0" w:color="000000"/>
               <w:left w:val="single" w:sz="4" w:space="0" w:color="000000"/>
@@ -864,6 +1168,7 @@
               </w:rPr>
               <w:t>–</w:t>
             </w:r>
+            <w:proofErr w:type="spellStart"/>
             <w:r>
               <w:rPr>
                 <w:rFonts w:ascii="BRH Devanagari Extra" w:hAnsi="BRH Devanagari Extra" w:cs="BRH Devanagari Extra"/>
@@ -872,6 +1177,7 @@
               </w:rPr>
               <w:t>rÉ</w:t>
             </w:r>
+            <w:proofErr w:type="spellEnd"/>
             <w:r>
               <w:rPr>
                 <w:rFonts w:ascii="BRH Malayalam Extra" w:hAnsi="BRH Malayalam Extra" w:cs="BRH Devanagari Extra"/>
@@ -880,6 +1186,7 @@
               </w:rPr>
               <w:t>–</w:t>
             </w:r>
+            <w:proofErr w:type="spellStart"/>
             <w:r>
               <w:rPr>
                 <w:rFonts w:ascii="BRH Devanagari Extra" w:hAnsi="BRH Devanagari Extra" w:cs="BRH Devanagari Extra"/>
@@ -888,6 +1195,7 @@
               </w:rPr>
               <w:t>Îx§É</w:t>
             </w:r>
+            <w:proofErr w:type="spellEnd"/>
             <w:r>
               <w:rPr>
                 <w:rFonts w:ascii="BRH Malayalam Extra" w:hAnsi="BRH Malayalam Extra" w:cs="BRH Devanagari Extra"/>
@@ -896,6 +1204,7 @@
               </w:rPr>
               <w:t>–</w:t>
             </w:r>
+            <w:proofErr w:type="spellStart"/>
             <w:r>
               <w:rPr>
                 <w:rFonts w:ascii="BRH Devanagari Extra" w:hAnsi="BRH Devanagari Extra" w:cs="BRH Devanagari Extra"/>
@@ -904,6 +1213,7 @@
               </w:rPr>
               <w:t>óè</w:t>
             </w:r>
+            <w:proofErr w:type="spellEnd"/>
             <w:r>
               <w:rPr>
                 <w:rFonts w:ascii="BRH Malayalam Extra" w:hAnsi="BRH Malayalam Extra" w:cs="BRH Devanagari Extra"/>
@@ -912,13 +1222,50 @@
               </w:rPr>
               <w:t>–</w:t>
             </w:r>
-            <w:r>
-              <w:rPr>
-                <w:rFonts w:ascii="BRH Devanagari Extra" w:hAnsi="BRH Devanagari Extra" w:cs="BRH Devanagari Extra"/>
-                <w:sz w:val="40"/>
-                <w:szCs w:val="40"/>
-              </w:rPr>
-              <w:t>zÉÉ CÌiÉþ §ÉrÉÈ-</w:t>
+            <w:proofErr w:type="spellStart"/>
+            <w:r>
+              <w:rPr>
+                <w:rFonts w:ascii="BRH Devanagari Extra" w:hAnsi="BRH Devanagari Extra" w:cs="BRH Devanagari Extra"/>
+                <w:sz w:val="40"/>
+                <w:szCs w:val="40"/>
+              </w:rPr>
+              <w:t>zÉÉ</w:t>
+            </w:r>
+            <w:proofErr w:type="spellEnd"/>
+            <w:r>
+              <w:rPr>
+                <w:rFonts w:ascii="BRH Devanagari Extra" w:hAnsi="BRH Devanagari Extra" w:cs="BRH Devanagari Extra"/>
+                <w:sz w:val="40"/>
+                <w:szCs w:val="40"/>
+              </w:rPr>
+              <w:t xml:space="preserve"> </w:t>
+            </w:r>
+            <w:proofErr w:type="spellStart"/>
+            <w:r>
+              <w:rPr>
+                <w:rFonts w:ascii="BRH Devanagari Extra" w:hAnsi="BRH Devanagari Extra" w:cs="BRH Devanagari Extra"/>
+                <w:sz w:val="40"/>
+                <w:szCs w:val="40"/>
+              </w:rPr>
+              <w:t>CÌiÉþ</w:t>
+            </w:r>
+            <w:proofErr w:type="spellEnd"/>
+            <w:r>
+              <w:rPr>
+                <w:rFonts w:ascii="BRH Devanagari Extra" w:hAnsi="BRH Devanagari Extra" w:cs="BRH Devanagari Extra"/>
+                <w:sz w:val="40"/>
+                <w:szCs w:val="40"/>
+              </w:rPr>
+              <w:t xml:space="preserve"> §</w:t>
+            </w:r>
+            <w:proofErr w:type="spellStart"/>
+            <w:r>
+              <w:rPr>
+                <w:rFonts w:ascii="BRH Devanagari Extra" w:hAnsi="BRH Devanagari Extra" w:cs="BRH Devanagari Extra"/>
+                <w:sz w:val="40"/>
+                <w:szCs w:val="40"/>
+              </w:rPr>
+              <w:t>ÉrÉÈ-</w:t>
             </w:r>
             <w:r>
               <w:rPr>
@@ -929,6 +1276,7 @@
               </w:rPr>
               <w:t>Îx§É</w:t>
             </w:r>
+            <w:proofErr w:type="spellEnd"/>
             <w:r>
               <w:rPr>
                 <w:rFonts w:ascii="BRH Malayalam Extra" w:hAnsi="BRH Malayalam Extra" w:cs="BRH Devanagari Extra"/>
@@ -937,6 +1285,7 @@
               </w:rPr>
               <w:t>–</w:t>
             </w:r>
+            <w:proofErr w:type="spellStart"/>
             <w:r>
               <w:rPr>
                 <w:rFonts w:ascii="BRH Devanagari Extra" w:hAnsi="BRH Devanagari Extra" w:cs="BRH Devanagari Extra"/>
@@ -945,6 +1294,7 @@
               </w:rPr>
               <w:t>óè</w:t>
             </w:r>
+            <w:proofErr w:type="spellEnd"/>
             <w:r>
               <w:rPr>
                 <w:rFonts w:ascii="BRH Malayalam Extra" w:hAnsi="BRH Malayalam Extra" w:cs="BRH Devanagari Extra"/>
@@ -953,13 +1303,23 @@
               </w:rPr>
               <w:t>–</w:t>
             </w:r>
-            <w:r>
-              <w:rPr>
-                <w:rFonts w:ascii="BRH Devanagari Extra" w:hAnsi="BRH Devanagari Extra" w:cs="BRH Devanagari Extra"/>
-                <w:sz w:val="40"/>
-                <w:szCs w:val="40"/>
-              </w:rPr>
-              <w:t>zÉÉÈ | A</w:t>
+            <w:proofErr w:type="spellStart"/>
+            <w:r>
+              <w:rPr>
+                <w:rFonts w:ascii="BRH Devanagari Extra" w:hAnsi="BRH Devanagari Extra" w:cs="BRH Devanagari Extra"/>
+                <w:sz w:val="40"/>
+                <w:szCs w:val="40"/>
+              </w:rPr>
+              <w:t>zÉÉÈ</w:t>
+            </w:r>
+            <w:proofErr w:type="spellEnd"/>
+            <w:r>
+              <w:rPr>
+                <w:rFonts w:ascii="BRH Devanagari Extra" w:hAnsi="BRH Devanagari Extra" w:cs="BRH Devanagari Extra"/>
+                <w:sz w:val="40"/>
+                <w:szCs w:val="40"/>
+              </w:rPr>
+              <w:t xml:space="preserve"> | A</w:t>
             </w:r>
             <w:r>
               <w:rPr>
@@ -969,13 +1329,23 @@
               </w:rPr>
               <w:t>–</w:t>
             </w:r>
-            <w:r>
-              <w:rPr>
-                <w:rFonts w:ascii="BRH Devanagari Extra" w:hAnsi="BRH Devanagari Extra" w:cs="BRH Devanagari Extra"/>
-                <w:sz w:val="40"/>
-                <w:szCs w:val="40"/>
-              </w:rPr>
-              <w:t>luÉgcÉþÈ |</w:t>
+            <w:proofErr w:type="spellStart"/>
+            <w:r>
+              <w:rPr>
+                <w:rFonts w:ascii="BRH Devanagari Extra" w:hAnsi="BRH Devanagari Extra" w:cs="BRH Devanagari Extra"/>
+                <w:sz w:val="40"/>
+                <w:szCs w:val="40"/>
+              </w:rPr>
+              <w:t>luÉgcÉþÈ</w:t>
+            </w:r>
+            <w:proofErr w:type="spellEnd"/>
+            <w:r>
+              <w:rPr>
+                <w:rFonts w:ascii="BRH Devanagari Extra" w:hAnsi="BRH Devanagari Extra" w:cs="BRH Devanagari Extra"/>
+                <w:sz w:val="40"/>
+                <w:szCs w:val="40"/>
+              </w:rPr>
+              <w:t xml:space="preserve"> |</w:t>
             </w:r>
           </w:p>
         </w:tc>
@@ -1018,6 +1388,7 @@
               </w:rPr>
               <w:t>–</w:t>
             </w:r>
+            <w:proofErr w:type="spellStart"/>
             <w:r>
               <w:rPr>
                 <w:rFonts w:ascii="BRH Devanagari Extra" w:hAnsi="BRH Devanagari Extra" w:cs="BRH Devanagari Extra"/>
@@ -1026,6 +1397,7 @@
               </w:rPr>
               <w:t>rÉ</w:t>
             </w:r>
+            <w:proofErr w:type="spellEnd"/>
             <w:r>
               <w:rPr>
                 <w:rFonts w:ascii="BRH Malayalam Extra" w:hAnsi="BRH Malayalam Extra" w:cs="BRH Devanagari Extra"/>
@@ -1034,6 +1406,7 @@
               </w:rPr>
               <w:t>–</w:t>
             </w:r>
+            <w:proofErr w:type="spellStart"/>
             <w:r>
               <w:rPr>
                 <w:rFonts w:ascii="BRH Devanagari Extra" w:hAnsi="BRH Devanagari Extra" w:cs="BRH Devanagari Extra"/>
@@ -1042,6 +1415,7 @@
               </w:rPr>
               <w:t>Îx§É</w:t>
             </w:r>
+            <w:proofErr w:type="spellEnd"/>
             <w:r>
               <w:rPr>
                 <w:rFonts w:ascii="BRH Malayalam Extra" w:hAnsi="BRH Malayalam Extra" w:cs="BRH Devanagari Extra"/>
@@ -1050,6 +1424,7 @@
               </w:rPr>
               <w:t>–</w:t>
             </w:r>
+            <w:proofErr w:type="spellStart"/>
             <w:r>
               <w:rPr>
                 <w:rFonts w:ascii="BRH Devanagari Extra" w:hAnsi="BRH Devanagari Extra" w:cs="BRH Devanagari Extra"/>
@@ -1058,6 +1433,7 @@
               </w:rPr>
               <w:t>óè</w:t>
             </w:r>
+            <w:proofErr w:type="spellEnd"/>
             <w:r>
               <w:rPr>
                 <w:rFonts w:ascii="BRH Malayalam Extra" w:hAnsi="BRH Malayalam Extra" w:cs="BRH Devanagari Extra"/>
@@ -1066,14 +1442,16 @@
               </w:rPr>
               <w:t>–</w:t>
             </w:r>
-            <w:r>
-              <w:rPr>
-                <w:rFonts w:ascii="BRH Devanagari Extra" w:hAnsi="BRH Devanagari Extra" w:cs="BRH Devanagari Extra"/>
-                <w:sz w:val="40"/>
-                <w:szCs w:val="40"/>
-              </w:rPr>
-              <w:t>zÉÉ CÌiÉþ §ÉrÉÈ-</w:t>
-            </w:r>
+            <w:proofErr w:type="spellStart"/>
+            <w:r>
+              <w:rPr>
+                <w:rFonts w:ascii="BRH Devanagari Extra" w:hAnsi="BRH Devanagari Extra" w:cs="BRH Devanagari Extra"/>
+                <w:sz w:val="40"/>
+                <w:szCs w:val="40"/>
+              </w:rPr>
+              <w:t>zÉÉ</w:t>
+            </w:r>
+            <w:proofErr w:type="spellEnd"/>
             <w:r>
               <w:rPr>
                 <w:rFonts w:ascii="BRH Devanagari Extra" w:hAnsi="BRH Devanagari Extra" w:cs="BRH Devanagari Extra"/>
@@ -1082,6 +1460,50 @@
               </w:rPr>
               <w:t xml:space="preserve"> </w:t>
             </w:r>
+            <w:proofErr w:type="spellStart"/>
+            <w:r>
+              <w:rPr>
+                <w:rFonts w:ascii="BRH Devanagari Extra" w:hAnsi="BRH Devanagari Extra" w:cs="BRH Devanagari Extra"/>
+                <w:sz w:val="40"/>
+                <w:szCs w:val="40"/>
+              </w:rPr>
+              <w:t>CÌiÉþ</w:t>
+            </w:r>
+            <w:proofErr w:type="spellEnd"/>
+            <w:r>
+              <w:rPr>
+                <w:rFonts w:ascii="BRH Devanagari Extra" w:hAnsi="BRH Devanagari Extra" w:cs="BRH Devanagari Extra"/>
+                <w:sz w:val="40"/>
+                <w:szCs w:val="40"/>
+              </w:rPr>
+              <w:t xml:space="preserve"> §</w:t>
+            </w:r>
+            <w:proofErr w:type="spellStart"/>
+            <w:r>
+              <w:rPr>
+                <w:rFonts w:ascii="BRH Devanagari Extra" w:hAnsi="BRH Devanagari Extra" w:cs="BRH Devanagari Extra"/>
+                <w:sz w:val="40"/>
+                <w:szCs w:val="40"/>
+              </w:rPr>
+              <w:t>ÉrÉÈ</w:t>
+            </w:r>
+            <w:proofErr w:type="spellEnd"/>
+            <w:r>
+              <w:rPr>
+                <w:rFonts w:ascii="BRH Devanagari Extra" w:hAnsi="BRH Devanagari Extra" w:cs="BRH Devanagari Extra"/>
+                <w:sz w:val="40"/>
+                <w:szCs w:val="40"/>
+              </w:rPr>
+              <w:t>-</w:t>
+            </w:r>
+            <w:r>
+              <w:rPr>
+                <w:rFonts w:ascii="BRH Devanagari Extra" w:hAnsi="BRH Devanagari Extra" w:cs="BRH Devanagari Extra"/>
+                <w:sz w:val="40"/>
+                <w:szCs w:val="40"/>
+              </w:rPr>
+              <w:t xml:space="preserve"> </w:t>
+            </w:r>
             <w:r>
               <w:rPr>
                 <w:rFonts w:ascii="BRH Devanagari Extra" w:hAnsi="BRH Devanagari Extra" w:cs="BRH Devanagari Extra"/>
@@ -1107,6 +1529,7 @@
               </w:rPr>
               <w:t>–</w:t>
             </w:r>
+            <w:proofErr w:type="spellStart"/>
             <w:r>
               <w:rPr>
                 <w:rFonts w:ascii="BRH Devanagari Extra" w:hAnsi="BRH Devanagari Extra" w:cs="BRH Devanagari Extra"/>
@@ -1115,6 +1538,7 @@
               </w:rPr>
               <w:t>óè</w:t>
             </w:r>
+            <w:proofErr w:type="spellEnd"/>
             <w:r>
               <w:rPr>
                 <w:rFonts w:ascii="BRH Malayalam Extra" w:hAnsi="BRH Malayalam Extra" w:cs="BRH Devanagari Extra"/>
@@ -1123,13 +1547,23 @@
               </w:rPr>
               <w:t>–</w:t>
             </w:r>
-            <w:r>
-              <w:rPr>
-                <w:rFonts w:ascii="BRH Devanagari Extra" w:hAnsi="BRH Devanagari Extra" w:cs="BRH Devanagari Extra"/>
-                <w:sz w:val="40"/>
-                <w:szCs w:val="40"/>
-              </w:rPr>
-              <w:t>zÉÉÈ | A</w:t>
+            <w:proofErr w:type="spellStart"/>
+            <w:r>
+              <w:rPr>
+                <w:rFonts w:ascii="BRH Devanagari Extra" w:hAnsi="BRH Devanagari Extra" w:cs="BRH Devanagari Extra"/>
+                <w:sz w:val="40"/>
+                <w:szCs w:val="40"/>
+              </w:rPr>
+              <w:t>zÉÉÈ</w:t>
+            </w:r>
+            <w:proofErr w:type="spellEnd"/>
+            <w:r>
+              <w:rPr>
+                <w:rFonts w:ascii="BRH Devanagari Extra" w:hAnsi="BRH Devanagari Extra" w:cs="BRH Devanagari Extra"/>
+                <w:sz w:val="40"/>
+                <w:szCs w:val="40"/>
+              </w:rPr>
+              <w:t xml:space="preserve"> | A</w:t>
             </w:r>
             <w:r>
               <w:rPr>
@@ -1139,13 +1573,946 @@
               </w:rPr>
               <w:t>–</w:t>
             </w:r>
-            <w:r>
-              <w:rPr>
-                <w:rFonts w:ascii="BRH Devanagari Extra" w:hAnsi="BRH Devanagari Extra" w:cs="BRH Devanagari Extra"/>
-                <w:sz w:val="40"/>
-                <w:szCs w:val="40"/>
-              </w:rPr>
-              <w:t>luÉgcÉþÈ |</w:t>
+            <w:proofErr w:type="spellStart"/>
+            <w:r>
+              <w:rPr>
+                <w:rFonts w:ascii="BRH Devanagari Extra" w:hAnsi="BRH Devanagari Extra" w:cs="BRH Devanagari Extra"/>
+                <w:sz w:val="40"/>
+                <w:szCs w:val="40"/>
+              </w:rPr>
+              <w:t>luÉgcÉþÈ</w:t>
+            </w:r>
+            <w:proofErr w:type="spellEnd"/>
+            <w:r>
+              <w:rPr>
+                <w:rFonts w:ascii="BRH Devanagari Extra" w:hAnsi="BRH Devanagari Extra" w:cs="BRH Devanagari Extra"/>
+                <w:sz w:val="40"/>
+                <w:szCs w:val="40"/>
+              </w:rPr>
+              <w:t xml:space="preserve"> |</w:t>
+            </w:r>
+          </w:p>
+        </w:tc>
+      </w:tr>
+      <w:tr>
+        <w:trPr>
+          <w:trHeight w:val="958"/>
+        </w:trPr>
+        <w:tc>
+          <w:tcPr>
+            <w:tcW w:w="3452" w:type="dxa"/>
+            <w:tcBorders>
+              <w:top w:val="single" w:sz="4" w:space="0" w:color="000000"/>
+              <w:left w:val="single" w:sz="4" w:space="0" w:color="000000"/>
+              <w:bottom w:val="single" w:sz="4" w:space="0" w:color="000000"/>
+              <w:right w:val="single" w:sz="4" w:space="0" w:color="000000"/>
+            </w:tcBorders>
+          </w:tcPr>
+          <w:p>
+            <w:pPr>
+              <w:widowControl w:val="0"/>
+              <w:autoSpaceDE w:val="0"/>
+              <w:autoSpaceDN w:val="0"/>
+              <w:adjustRightInd w:val="0"/>
+              <w:spacing w:before="0" w:line="240" w:lineRule="auto"/>
+              <w:rPr>
+                <w:rFonts w:cs="Arial"/>
+                <w:b/>
+                <w:bCs/>
+                <w:sz w:val="28"/>
+                <w:szCs w:val="28"/>
+              </w:rPr>
+            </w:pPr>
+            <w:r>
+              <w:rPr>
+                <w:rFonts w:cs="Arial"/>
+                <w:b/>
+                <w:bCs/>
+                <w:sz w:val="28"/>
+                <w:szCs w:val="28"/>
+              </w:rPr>
+              <w:t>TS 7.4.</w:t>
+            </w:r>
+            <w:r>
+              <w:rPr>
+                <w:rFonts w:cs="Arial"/>
+                <w:b/>
+                <w:bCs/>
+                <w:sz w:val="28"/>
+                <w:szCs w:val="28"/>
+              </w:rPr>
+              <w:t>3.1</w:t>
+            </w:r>
+            <w:r>
+              <w:rPr>
+                <w:rFonts w:cs="Arial"/>
+                <w:b/>
+                <w:bCs/>
+                <w:sz w:val="28"/>
+                <w:szCs w:val="28"/>
+              </w:rPr>
+              <w:t xml:space="preserve"> – </w:t>
+            </w:r>
+            <w:proofErr w:type="spellStart"/>
+            <w:r>
+              <w:rPr>
+                <w:rFonts w:cs="Arial"/>
+                <w:b/>
+                <w:bCs/>
+                <w:sz w:val="28"/>
+                <w:szCs w:val="28"/>
+              </w:rPr>
+              <w:t>Padam</w:t>
+            </w:r>
+            <w:proofErr w:type="spellEnd"/>
+          </w:p>
+          <w:p>
+            <w:pPr>
+              <w:widowControl w:val="0"/>
+              <w:autoSpaceDE w:val="0"/>
+              <w:autoSpaceDN w:val="0"/>
+              <w:adjustRightInd w:val="0"/>
+              <w:spacing w:before="0" w:line="240" w:lineRule="auto"/>
+              <w:rPr>
+                <w:rFonts w:cs="Arial"/>
+                <w:b/>
+                <w:bCs/>
+                <w:sz w:val="28"/>
+                <w:szCs w:val="28"/>
+              </w:rPr>
+            </w:pPr>
+            <w:proofErr w:type="spellStart"/>
+            <w:r>
+              <w:rPr>
+                <w:rFonts w:cs="Arial"/>
+                <w:b/>
+                <w:bCs/>
+                <w:sz w:val="28"/>
+                <w:szCs w:val="28"/>
+              </w:rPr>
+              <w:t>Panchaati</w:t>
+            </w:r>
+            <w:proofErr w:type="spellEnd"/>
+            <w:r>
+              <w:rPr>
+                <w:rFonts w:cs="Arial"/>
+                <w:b/>
+                <w:bCs/>
+                <w:sz w:val="28"/>
+                <w:szCs w:val="28"/>
+              </w:rPr>
+              <w:t xml:space="preserve"> No. – </w:t>
+            </w:r>
+            <w:r>
+              <w:rPr>
+                <w:rFonts w:cs="Arial"/>
+                <w:b/>
+                <w:bCs/>
+                <w:sz w:val="28"/>
+                <w:szCs w:val="28"/>
+              </w:rPr>
+              <w:t>9</w:t>
+            </w:r>
+          </w:p>
+          <w:p>
+            <w:pPr>
+              <w:widowControl w:val="0"/>
+              <w:autoSpaceDE w:val="0"/>
+              <w:autoSpaceDN w:val="0"/>
+              <w:adjustRightInd w:val="0"/>
+              <w:spacing w:before="0" w:line="240" w:lineRule="auto"/>
+              <w:rPr>
+                <w:rFonts w:cs="Arial"/>
+                <w:b/>
+                <w:bCs/>
+                <w:sz w:val="28"/>
+                <w:szCs w:val="28"/>
+              </w:rPr>
+            </w:pPr>
+            <w:proofErr w:type="spellStart"/>
+            <w:r>
+              <w:rPr>
+                <w:rFonts w:cs="Arial"/>
+                <w:b/>
+                <w:bCs/>
+                <w:sz w:val="28"/>
+                <w:szCs w:val="28"/>
+              </w:rPr>
+              <w:t>Padam</w:t>
+            </w:r>
+            <w:proofErr w:type="spellEnd"/>
+            <w:r>
+              <w:rPr>
+                <w:rFonts w:cs="Arial"/>
+                <w:b/>
+                <w:bCs/>
+                <w:sz w:val="28"/>
+                <w:szCs w:val="28"/>
+              </w:rPr>
+              <w:t xml:space="preserve"> No. - </w:t>
+            </w:r>
+            <w:r>
+              <w:rPr>
+                <w:rFonts w:cs="Arial"/>
+                <w:b/>
+                <w:bCs/>
+                <w:sz w:val="28"/>
+                <w:szCs w:val="28"/>
+              </w:rPr>
+              <w:t>2</w:t>
+            </w:r>
+          </w:p>
+        </w:tc>
+        <w:tc>
+          <w:tcPr>
+            <w:tcW w:w="5273" w:type="dxa"/>
+            <w:tcBorders>
+              <w:top w:val="single" w:sz="4" w:space="0" w:color="000000"/>
+              <w:left w:val="single" w:sz="4" w:space="0" w:color="000000"/>
+              <w:bottom w:val="single" w:sz="4" w:space="0" w:color="000000"/>
+              <w:right w:val="single" w:sz="4" w:space="0" w:color="000000"/>
+            </w:tcBorders>
+          </w:tcPr>
+          <w:p>
+            <w:pPr>
+              <w:widowControl w:val="0"/>
+              <w:autoSpaceDE w:val="0"/>
+              <w:autoSpaceDN w:val="0"/>
+              <w:adjustRightInd w:val="0"/>
+              <w:spacing w:line="264" w:lineRule="auto"/>
+              <w:rPr>
+                <w:rFonts w:ascii="BRH Devanagari Extra" w:hAnsi="BRH Devanagari Extra" w:cs="BRH Devanagari Extra"/>
+                <w:sz w:val="40"/>
+                <w:szCs w:val="40"/>
+              </w:rPr>
+            </w:pPr>
+            <w:r>
+              <w:rPr>
+                <w:rFonts w:ascii="BRH Devanagari Extra" w:hAnsi="BRH Devanagari Extra" w:cs="BRH Devanagari Extra"/>
+                <w:sz w:val="40"/>
+                <w:szCs w:val="40"/>
+              </w:rPr>
+              <w:t>G</w:t>
+            </w:r>
+            <w:r>
+              <w:rPr>
+                <w:rFonts w:ascii="BRH Malayalam Extra" w:hAnsi="BRH Malayalam Extra" w:cs="BRH Devanagari Extra"/>
+                <w:sz w:val="32"/>
+                <w:szCs w:val="40"/>
+              </w:rPr>
+              <w:t>–</w:t>
+            </w:r>
+            <w:r>
+              <w:rPr>
+                <w:rFonts w:ascii="BRH Devanagari Extra" w:hAnsi="BRH Devanagari Extra" w:cs="BRH Devanagari Extra"/>
+                <w:sz w:val="40"/>
+                <w:szCs w:val="40"/>
+              </w:rPr>
+              <w:t xml:space="preserve">¤ÉÉ | </w:t>
+            </w:r>
+            <w:proofErr w:type="spellStart"/>
+            <w:r>
+              <w:rPr>
+                <w:rFonts w:ascii="BRH Devanagari Extra" w:hAnsi="BRH Devanagari Extra" w:cs="BRH Devanagari Extra"/>
+                <w:sz w:val="40"/>
+                <w:szCs w:val="40"/>
+                <w:highlight w:val="yellow"/>
+              </w:rPr>
+              <w:t>uÉÉ</w:t>
+            </w:r>
+            <w:proofErr w:type="spellEnd"/>
+            <w:r>
+              <w:rPr>
+                <w:rFonts w:ascii="BRH Devanagari Extra" w:hAnsi="BRH Devanagari Extra" w:cs="BRH Devanagari Extra"/>
+                <w:sz w:val="40"/>
+                <w:szCs w:val="40"/>
+              </w:rPr>
+              <w:t xml:space="preserve"> | C</w:t>
+            </w:r>
+            <w:r>
+              <w:rPr>
+                <w:rFonts w:ascii="BRH Malayalam Extra" w:hAnsi="BRH Malayalam Extra" w:cs="BRH Devanagari Extra"/>
+                <w:sz w:val="32"/>
+                <w:szCs w:val="40"/>
+              </w:rPr>
+              <w:t>–</w:t>
+            </w:r>
+            <w:proofErr w:type="spellStart"/>
+            <w:r>
+              <w:rPr>
+                <w:rFonts w:ascii="BRH Devanagari Extra" w:hAnsi="BRH Devanagari Extra" w:cs="BRH Devanagari Extra"/>
+                <w:sz w:val="40"/>
+                <w:szCs w:val="40"/>
+              </w:rPr>
+              <w:t>rÉqÉç</w:t>
+            </w:r>
+            <w:proofErr w:type="spellEnd"/>
+            <w:r>
+              <w:rPr>
+                <w:rFonts w:ascii="BRH Devanagari Extra" w:hAnsi="BRH Devanagari Extra" w:cs="BRH Devanagari Extra"/>
+                <w:sz w:val="40"/>
+                <w:szCs w:val="40"/>
+              </w:rPr>
+              <w:t xml:space="preserve"> |</w:t>
+            </w:r>
+          </w:p>
+        </w:tc>
+        <w:tc>
+          <w:tcPr>
+            <w:tcW w:w="5423" w:type="dxa"/>
+            <w:tcBorders>
+              <w:top w:val="single" w:sz="4" w:space="0" w:color="000000"/>
+              <w:left w:val="single" w:sz="4" w:space="0" w:color="000000"/>
+              <w:bottom w:val="single" w:sz="4" w:space="0" w:color="000000"/>
+              <w:right w:val="single" w:sz="4" w:space="0" w:color="000000"/>
+            </w:tcBorders>
+          </w:tcPr>
+          <w:p>
+            <w:pPr>
+              <w:widowControl w:val="0"/>
+              <w:autoSpaceDE w:val="0"/>
+              <w:autoSpaceDN w:val="0"/>
+              <w:adjustRightInd w:val="0"/>
+              <w:spacing w:line="264" w:lineRule="auto"/>
+              <w:rPr>
+                <w:rFonts w:ascii="BRH Devanagari Extra" w:hAnsi="BRH Devanagari Extra" w:cs="BRH Devanagari Extra"/>
+                <w:sz w:val="40"/>
+                <w:szCs w:val="40"/>
+              </w:rPr>
+            </w:pPr>
+            <w:r>
+              <w:rPr>
+                <w:rFonts w:ascii="BRH Devanagari Extra" w:hAnsi="BRH Devanagari Extra" w:cs="BRH Devanagari Extra"/>
+                <w:sz w:val="40"/>
+                <w:szCs w:val="40"/>
+              </w:rPr>
+              <w:t>G</w:t>
+            </w:r>
+            <w:r>
+              <w:rPr>
+                <w:rFonts w:ascii="BRH Malayalam Extra" w:hAnsi="BRH Malayalam Extra" w:cs="BRH Devanagari Extra"/>
+                <w:sz w:val="32"/>
+                <w:szCs w:val="40"/>
+              </w:rPr>
+              <w:t>–</w:t>
+            </w:r>
+            <w:r>
+              <w:rPr>
+                <w:rFonts w:ascii="BRH Devanagari Extra" w:hAnsi="BRH Devanagari Extra" w:cs="BRH Devanagari Extra"/>
+                <w:sz w:val="40"/>
+                <w:szCs w:val="40"/>
+              </w:rPr>
+              <w:t xml:space="preserve">¤ÉÉ | </w:t>
+            </w:r>
+            <w:proofErr w:type="spellStart"/>
+            <w:r>
+              <w:rPr>
+                <w:rFonts w:ascii="BRH Devanagari Extra" w:hAnsi="BRH Devanagari Extra" w:cs="BRH Devanagari Extra"/>
+                <w:sz w:val="40"/>
+                <w:szCs w:val="40"/>
+                <w:highlight w:val="green"/>
+              </w:rPr>
+              <w:t>uÉæ</w:t>
+            </w:r>
+            <w:proofErr w:type="spellEnd"/>
+            <w:r>
+              <w:rPr>
+                <w:rFonts w:ascii="BRH Devanagari Extra" w:hAnsi="BRH Devanagari Extra" w:cs="BRH Devanagari Extra"/>
+                <w:sz w:val="40"/>
+                <w:szCs w:val="40"/>
+              </w:rPr>
+              <w:t xml:space="preserve"> | C</w:t>
+            </w:r>
+            <w:r>
+              <w:rPr>
+                <w:rFonts w:ascii="BRH Malayalam Extra" w:hAnsi="BRH Malayalam Extra" w:cs="BRH Devanagari Extra"/>
+                <w:sz w:val="32"/>
+                <w:szCs w:val="40"/>
+              </w:rPr>
+              <w:t>–</w:t>
+            </w:r>
+            <w:proofErr w:type="spellStart"/>
+            <w:r>
+              <w:rPr>
+                <w:rFonts w:ascii="BRH Devanagari Extra" w:hAnsi="BRH Devanagari Extra" w:cs="BRH Devanagari Extra"/>
+                <w:sz w:val="40"/>
+                <w:szCs w:val="40"/>
+              </w:rPr>
+              <w:t>rÉqÉç</w:t>
+            </w:r>
+            <w:proofErr w:type="spellEnd"/>
+            <w:r>
+              <w:rPr>
+                <w:rFonts w:ascii="BRH Devanagari Extra" w:hAnsi="BRH Devanagari Extra" w:cs="BRH Devanagari Extra"/>
+                <w:sz w:val="40"/>
+                <w:szCs w:val="40"/>
+              </w:rPr>
+              <w:t xml:space="preserve"> |</w:t>
+            </w:r>
+          </w:p>
+        </w:tc>
+      </w:tr>
+      <w:tr>
+        <w:trPr>
+          <w:trHeight w:val="841"/>
+        </w:trPr>
+        <w:tc>
+          <w:tcPr>
+            <w:tcW w:w="3452" w:type="dxa"/>
+            <w:tcBorders>
+              <w:top w:val="single" w:sz="4" w:space="0" w:color="000000"/>
+              <w:left w:val="single" w:sz="4" w:space="0" w:color="000000"/>
+              <w:bottom w:val="single" w:sz="4" w:space="0" w:color="000000"/>
+              <w:right w:val="single" w:sz="4" w:space="0" w:color="000000"/>
+            </w:tcBorders>
+          </w:tcPr>
+          <w:p>
+            <w:pPr>
+              <w:widowControl w:val="0"/>
+              <w:autoSpaceDE w:val="0"/>
+              <w:autoSpaceDN w:val="0"/>
+              <w:adjustRightInd w:val="0"/>
+              <w:spacing w:before="0" w:line="240" w:lineRule="auto"/>
+              <w:rPr>
+                <w:rFonts w:cs="Arial"/>
+                <w:b/>
+                <w:bCs/>
+                <w:sz w:val="28"/>
+                <w:szCs w:val="28"/>
+              </w:rPr>
+            </w:pPr>
+            <w:r>
+              <w:rPr>
+                <w:rFonts w:cs="Arial"/>
+                <w:b/>
+                <w:bCs/>
+                <w:sz w:val="28"/>
+                <w:szCs w:val="28"/>
+              </w:rPr>
+              <w:t>TS 7.4.</w:t>
+            </w:r>
+            <w:r>
+              <w:rPr>
+                <w:rFonts w:cs="Arial"/>
+                <w:b/>
+                <w:bCs/>
+                <w:sz w:val="28"/>
+                <w:szCs w:val="28"/>
+              </w:rPr>
+              <w:t>5.3</w:t>
+            </w:r>
+            <w:r>
+              <w:rPr>
+                <w:rFonts w:cs="Arial"/>
+                <w:b/>
+                <w:bCs/>
+                <w:sz w:val="28"/>
+                <w:szCs w:val="28"/>
+              </w:rPr>
+              <w:t xml:space="preserve"> – </w:t>
+            </w:r>
+            <w:proofErr w:type="spellStart"/>
+            <w:r>
+              <w:rPr>
+                <w:rFonts w:cs="Arial"/>
+                <w:b/>
+                <w:bCs/>
+                <w:sz w:val="28"/>
+                <w:szCs w:val="28"/>
+              </w:rPr>
+              <w:t>Padam</w:t>
+            </w:r>
+            <w:proofErr w:type="spellEnd"/>
+          </w:p>
+          <w:p>
+            <w:pPr>
+              <w:widowControl w:val="0"/>
+              <w:autoSpaceDE w:val="0"/>
+              <w:autoSpaceDN w:val="0"/>
+              <w:adjustRightInd w:val="0"/>
+              <w:spacing w:before="0" w:line="240" w:lineRule="auto"/>
+              <w:rPr>
+                <w:rFonts w:cs="Arial"/>
+                <w:b/>
+                <w:bCs/>
+                <w:sz w:val="28"/>
+                <w:szCs w:val="28"/>
+              </w:rPr>
+            </w:pPr>
+            <w:proofErr w:type="spellStart"/>
+            <w:r>
+              <w:rPr>
+                <w:rFonts w:cs="Arial"/>
+                <w:b/>
+                <w:bCs/>
+                <w:sz w:val="28"/>
+                <w:szCs w:val="28"/>
+              </w:rPr>
+              <w:t>Padam</w:t>
+            </w:r>
+            <w:proofErr w:type="spellEnd"/>
+            <w:r>
+              <w:rPr>
+                <w:rFonts w:cs="Arial"/>
+                <w:b/>
+                <w:bCs/>
+                <w:sz w:val="28"/>
+                <w:szCs w:val="28"/>
+              </w:rPr>
+              <w:t xml:space="preserve"> No. </w:t>
+            </w:r>
+            <w:r>
+              <w:rPr>
+                <w:rFonts w:cs="Arial"/>
+                <w:b/>
+                <w:bCs/>
+                <w:sz w:val="28"/>
+                <w:szCs w:val="28"/>
+              </w:rPr>
+              <w:t>–</w:t>
+            </w:r>
+            <w:r>
+              <w:rPr>
+                <w:rFonts w:cs="Arial"/>
+                <w:b/>
+                <w:bCs/>
+                <w:sz w:val="28"/>
+                <w:szCs w:val="28"/>
+              </w:rPr>
+              <w:t xml:space="preserve"> </w:t>
+            </w:r>
+            <w:r>
+              <w:rPr>
+                <w:rFonts w:cs="Arial"/>
+                <w:b/>
+                <w:bCs/>
+                <w:sz w:val="28"/>
+                <w:szCs w:val="28"/>
+              </w:rPr>
+              <w:t>27</w:t>
+            </w:r>
+          </w:p>
+          <w:p>
+            <w:pPr>
+              <w:widowControl w:val="0"/>
+              <w:autoSpaceDE w:val="0"/>
+              <w:autoSpaceDN w:val="0"/>
+              <w:adjustRightInd w:val="0"/>
+              <w:spacing w:before="0" w:line="240" w:lineRule="auto"/>
+              <w:rPr>
+                <w:rFonts w:cs="Arial"/>
+                <w:b/>
+                <w:bCs/>
+                <w:sz w:val="28"/>
+                <w:szCs w:val="28"/>
+              </w:rPr>
+            </w:pPr>
+            <w:proofErr w:type="spellStart"/>
+            <w:r>
+              <w:rPr>
+                <w:rFonts w:cs="Arial"/>
+                <w:b/>
+                <w:bCs/>
+                <w:sz w:val="28"/>
+                <w:szCs w:val="28"/>
+              </w:rPr>
+              <w:t>Panchaati</w:t>
+            </w:r>
+            <w:proofErr w:type="spellEnd"/>
+            <w:r>
+              <w:rPr>
+                <w:rFonts w:cs="Arial"/>
+                <w:b/>
+                <w:bCs/>
+                <w:sz w:val="28"/>
+                <w:szCs w:val="28"/>
+              </w:rPr>
+              <w:t xml:space="preserve"> No. – 20</w:t>
+            </w:r>
+          </w:p>
+          <w:p>
+            <w:pPr>
+              <w:widowControl w:val="0"/>
+              <w:autoSpaceDE w:val="0"/>
+              <w:autoSpaceDN w:val="0"/>
+              <w:adjustRightInd w:val="0"/>
+              <w:spacing w:before="0" w:line="240" w:lineRule="auto"/>
+              <w:rPr>
+                <w:rFonts w:cs="Arial"/>
+                <w:b/>
+                <w:bCs/>
+                <w:sz w:val="28"/>
+                <w:szCs w:val="28"/>
+              </w:rPr>
+            </w:pPr>
+          </w:p>
+        </w:tc>
+        <w:tc>
+          <w:tcPr>
+            <w:tcW w:w="5273" w:type="dxa"/>
+            <w:tcBorders>
+              <w:top w:val="single" w:sz="4" w:space="0" w:color="000000"/>
+              <w:left w:val="single" w:sz="4" w:space="0" w:color="000000"/>
+              <w:bottom w:val="single" w:sz="4" w:space="0" w:color="000000"/>
+              <w:right w:val="single" w:sz="4" w:space="0" w:color="000000"/>
+            </w:tcBorders>
+          </w:tcPr>
+          <w:p>
+            <w:pPr>
+              <w:widowControl w:val="0"/>
+              <w:autoSpaceDE w:val="0"/>
+              <w:autoSpaceDN w:val="0"/>
+              <w:adjustRightInd w:val="0"/>
+              <w:spacing w:before="0" w:line="240" w:lineRule="auto"/>
+              <w:rPr>
+                <w:rFonts w:ascii="BRH Devanagari Extra" w:hAnsi="BRH Devanagari Extra" w:cs="BRH Devanagari Extra"/>
+                <w:sz w:val="36"/>
+                <w:szCs w:val="40"/>
+              </w:rPr>
+            </w:pPr>
+            <w:proofErr w:type="spellStart"/>
+            <w:r>
+              <w:rPr>
+                <w:rFonts w:ascii="BRH Devanagari Extra" w:hAnsi="BRH Devanagari Extra" w:cs="BRH Devanagari Extra"/>
+                <w:sz w:val="36"/>
+                <w:szCs w:val="40"/>
+              </w:rPr>
+              <w:t>mÉÑ</w:t>
+            </w:r>
+            <w:proofErr w:type="spellEnd"/>
+            <w:r>
+              <w:rPr>
+                <w:rFonts w:ascii="BRH Malayalam Extra" w:hAnsi="BRH Malayalam Extra" w:cs="BRH Devanagari Extra"/>
+                <w:sz w:val="28"/>
+                <w:szCs w:val="40"/>
+              </w:rPr>
+              <w:t>–</w:t>
+            </w:r>
+            <w:proofErr w:type="spellStart"/>
+            <w:r>
+              <w:rPr>
+                <w:rFonts w:ascii="BRH Devanagari Extra" w:hAnsi="BRH Devanagari Extra" w:cs="BRH Devanagari Extra"/>
+                <w:sz w:val="36"/>
+                <w:szCs w:val="40"/>
+              </w:rPr>
+              <w:t>UxiÉÉÿiÉç</w:t>
+            </w:r>
+            <w:proofErr w:type="spellEnd"/>
+            <w:r>
+              <w:rPr>
+                <w:rFonts w:ascii="BRH Devanagari Extra" w:hAnsi="BRH Devanagari Extra" w:cs="BRH Devanagari Extra"/>
+                <w:sz w:val="36"/>
+                <w:szCs w:val="40"/>
+              </w:rPr>
+              <w:t xml:space="preserve"> | </w:t>
+            </w:r>
+          </w:p>
+          <w:p>
+            <w:pPr>
+              <w:widowControl w:val="0"/>
+              <w:autoSpaceDE w:val="0"/>
+              <w:autoSpaceDN w:val="0"/>
+              <w:adjustRightInd w:val="0"/>
+              <w:spacing w:before="0" w:line="240" w:lineRule="auto"/>
+              <w:rPr>
+                <w:rFonts w:ascii="BRH Devanagari Extra" w:hAnsi="BRH Devanagari Extra" w:cs="BRH Devanagari Extra"/>
+                <w:sz w:val="36"/>
+                <w:szCs w:val="40"/>
+              </w:rPr>
+            </w:pPr>
+            <w:r>
+              <w:rPr>
+                <w:rFonts w:ascii="BRH Devanagari Extra" w:hAnsi="BRH Devanagari Extra" w:cs="BRH Devanagari Extra"/>
+                <w:sz w:val="36"/>
+                <w:szCs w:val="40"/>
+              </w:rPr>
+              <w:t>²É</w:t>
+            </w:r>
+            <w:r>
+              <w:rPr>
+                <w:rFonts w:ascii="BRH Malayalam Extra" w:hAnsi="BRH Malayalam Extra" w:cs="BRH Devanagari Extra"/>
+                <w:sz w:val="28"/>
+                <w:szCs w:val="40"/>
+              </w:rPr>
+              <w:t>–</w:t>
+            </w:r>
+            <w:r>
+              <w:rPr>
+                <w:rFonts w:ascii="BRH Devanagari Extra" w:hAnsi="BRH Devanagari Extra" w:cs="BRH Devanagari Extra"/>
+                <w:sz w:val="36"/>
+                <w:szCs w:val="40"/>
+              </w:rPr>
+              <w:t>S</w:t>
+            </w:r>
+            <w:r>
+              <w:rPr>
+                <w:rFonts w:ascii="BRH Malayalam Extra" w:hAnsi="BRH Malayalam Extra" w:cs="BRH Devanagari Extra"/>
+                <w:sz w:val="28"/>
+                <w:szCs w:val="40"/>
+              </w:rPr>
+              <w:t>–</w:t>
+            </w:r>
+            <w:proofErr w:type="spellStart"/>
+            <w:r>
+              <w:rPr>
+                <w:rFonts w:ascii="BRH Devanagari Extra" w:hAnsi="BRH Devanagari Extra" w:cs="BRH Devanagari Extra"/>
+                <w:sz w:val="36"/>
+                <w:szCs w:val="40"/>
+              </w:rPr>
+              <w:t>zÉÉ</w:t>
+            </w:r>
+            <w:proofErr w:type="spellEnd"/>
+            <w:r>
+              <w:rPr>
+                <w:rFonts w:ascii="BRH Malayalam Extra" w:hAnsi="BRH Malayalam Extra" w:cs="BRH Devanagari Extra"/>
+                <w:sz w:val="28"/>
+                <w:szCs w:val="40"/>
+              </w:rPr>
+              <w:t>–</w:t>
+            </w:r>
+            <w:proofErr w:type="spellStart"/>
+            <w:r>
+              <w:rPr>
+                <w:rFonts w:ascii="BRH Devanagari Extra" w:hAnsi="BRH Devanagari Extra" w:cs="BRH Devanagari Extra"/>
+                <w:sz w:val="36"/>
+                <w:szCs w:val="40"/>
+              </w:rPr>
+              <w:t>WûÍqÉ</w:t>
+            </w:r>
+            <w:r>
+              <w:rPr>
+                <w:rFonts w:ascii="BRH Devanagari Extra" w:hAnsi="BRH Devanagari Extra" w:cs="BRH Devanagari Extra"/>
+                <w:sz w:val="36"/>
+                <w:szCs w:val="40"/>
+                <w:highlight w:val="yellow"/>
+              </w:rPr>
+              <w:t>ÌiÉ</w:t>
+            </w:r>
+            <w:proofErr w:type="spellEnd"/>
+            <w:r>
+              <w:rPr>
+                <w:rFonts w:ascii="BRH Devanagari Extra" w:hAnsi="BRH Devanagari Extra" w:cs="BRH Devanagari Extra"/>
+                <w:sz w:val="36"/>
+                <w:szCs w:val="40"/>
+              </w:rPr>
+              <w:t xml:space="preserve"> ²ÉSzÉ - A</w:t>
+            </w:r>
+            <w:r>
+              <w:rPr>
+                <w:rFonts w:ascii="BRH Malayalam Extra" w:hAnsi="BRH Malayalam Extra" w:cs="BRH Devanagari Extra"/>
+                <w:sz w:val="28"/>
+                <w:szCs w:val="40"/>
+              </w:rPr>
+              <w:t>–</w:t>
+            </w:r>
+            <w:proofErr w:type="spellStart"/>
+            <w:r>
+              <w:rPr>
+                <w:rFonts w:ascii="BRH Devanagari Extra" w:hAnsi="BRH Devanagari Extra" w:cs="BRH Devanagari Extra"/>
+                <w:sz w:val="36"/>
+                <w:szCs w:val="40"/>
+              </w:rPr>
+              <w:t>WûqÉç</w:t>
+            </w:r>
+            <w:proofErr w:type="spellEnd"/>
+            <w:r>
+              <w:rPr>
+                <w:rFonts w:ascii="BRH Devanagari Extra" w:hAnsi="BRH Devanagari Extra" w:cs="BRH Devanagari Extra"/>
+                <w:sz w:val="36"/>
+                <w:szCs w:val="40"/>
+              </w:rPr>
+              <w:t xml:space="preserve"> |</w:t>
+            </w:r>
+          </w:p>
+          <w:p>
+            <w:pPr>
+              <w:pStyle w:val="NoSpacing"/>
+            </w:pPr>
+          </w:p>
+        </w:tc>
+        <w:tc>
+          <w:tcPr>
+            <w:tcW w:w="5423" w:type="dxa"/>
+            <w:tcBorders>
+              <w:top w:val="single" w:sz="4" w:space="0" w:color="000000"/>
+              <w:left w:val="single" w:sz="4" w:space="0" w:color="000000"/>
+              <w:bottom w:val="single" w:sz="4" w:space="0" w:color="000000"/>
+              <w:right w:val="single" w:sz="4" w:space="0" w:color="000000"/>
+            </w:tcBorders>
+          </w:tcPr>
+          <w:p>
+            <w:pPr>
+              <w:widowControl w:val="0"/>
+              <w:autoSpaceDE w:val="0"/>
+              <w:autoSpaceDN w:val="0"/>
+              <w:adjustRightInd w:val="0"/>
+              <w:spacing w:line="264" w:lineRule="auto"/>
+              <w:rPr>
+                <w:rFonts w:ascii="BRH Devanagari Extra" w:hAnsi="BRH Devanagari Extra" w:cs="BRH Devanagari Extra"/>
+                <w:sz w:val="36"/>
+                <w:szCs w:val="40"/>
+              </w:rPr>
+            </w:pPr>
+            <w:proofErr w:type="spellStart"/>
+            <w:r>
+              <w:rPr>
+                <w:rFonts w:ascii="BRH Devanagari Extra" w:hAnsi="BRH Devanagari Extra" w:cs="BRH Devanagari Extra"/>
+                <w:sz w:val="36"/>
+                <w:szCs w:val="40"/>
+              </w:rPr>
+              <w:t>mÉÑ</w:t>
+            </w:r>
+            <w:proofErr w:type="spellEnd"/>
+            <w:r>
+              <w:rPr>
+                <w:rFonts w:ascii="BRH Malayalam Extra" w:hAnsi="BRH Malayalam Extra" w:cs="BRH Devanagari Extra"/>
+                <w:sz w:val="28"/>
+                <w:szCs w:val="40"/>
+              </w:rPr>
+              <w:t>–</w:t>
+            </w:r>
+            <w:proofErr w:type="spellStart"/>
+            <w:r>
+              <w:rPr>
+                <w:rFonts w:ascii="BRH Devanagari Extra" w:hAnsi="BRH Devanagari Extra" w:cs="BRH Devanagari Extra"/>
+                <w:sz w:val="36"/>
+                <w:szCs w:val="40"/>
+              </w:rPr>
+              <w:t>UxiÉÉÿiÉç</w:t>
+            </w:r>
+            <w:proofErr w:type="spellEnd"/>
+            <w:r>
+              <w:rPr>
+                <w:rFonts w:ascii="BRH Devanagari Extra" w:hAnsi="BRH Devanagari Extra" w:cs="BRH Devanagari Extra"/>
+                <w:sz w:val="36"/>
+                <w:szCs w:val="40"/>
+              </w:rPr>
+              <w:t xml:space="preserve"> | </w:t>
+            </w:r>
+          </w:p>
+          <w:p>
+            <w:pPr>
+              <w:widowControl w:val="0"/>
+              <w:autoSpaceDE w:val="0"/>
+              <w:autoSpaceDN w:val="0"/>
+              <w:adjustRightInd w:val="0"/>
+              <w:spacing w:line="264" w:lineRule="auto"/>
+              <w:rPr>
+                <w:rFonts w:ascii="BRH Devanagari Extra" w:hAnsi="BRH Devanagari Extra" w:cs="BRH Devanagari Extra"/>
+                <w:sz w:val="40"/>
+                <w:szCs w:val="40"/>
+              </w:rPr>
+            </w:pPr>
+            <w:r>
+              <w:rPr>
+                <w:rFonts w:ascii="BRH Devanagari Extra" w:hAnsi="BRH Devanagari Extra" w:cs="BRH Devanagari Extra"/>
+                <w:sz w:val="36"/>
+                <w:szCs w:val="40"/>
+              </w:rPr>
+              <w:t>²É</w:t>
+            </w:r>
+            <w:r>
+              <w:rPr>
+                <w:rFonts w:ascii="BRH Malayalam Extra" w:hAnsi="BRH Malayalam Extra" w:cs="BRH Devanagari Extra"/>
+                <w:sz w:val="28"/>
+                <w:szCs w:val="40"/>
+              </w:rPr>
+              <w:t>–</w:t>
+            </w:r>
+            <w:r>
+              <w:rPr>
+                <w:rFonts w:ascii="BRH Devanagari Extra" w:hAnsi="BRH Devanagari Extra" w:cs="BRH Devanagari Extra"/>
+                <w:sz w:val="36"/>
+                <w:szCs w:val="40"/>
+              </w:rPr>
+              <w:t>S</w:t>
+            </w:r>
+            <w:r>
+              <w:rPr>
+                <w:rFonts w:ascii="BRH Malayalam Extra" w:hAnsi="BRH Malayalam Extra" w:cs="BRH Devanagari Extra"/>
+                <w:sz w:val="28"/>
+                <w:szCs w:val="40"/>
+              </w:rPr>
+              <w:t>–</w:t>
+            </w:r>
+            <w:proofErr w:type="spellStart"/>
+            <w:r>
+              <w:rPr>
+                <w:rFonts w:ascii="BRH Devanagari Extra" w:hAnsi="BRH Devanagari Extra" w:cs="BRH Devanagari Extra"/>
+                <w:sz w:val="36"/>
+                <w:szCs w:val="40"/>
+              </w:rPr>
+              <w:t>zÉÉ</w:t>
+            </w:r>
+            <w:proofErr w:type="spellEnd"/>
+            <w:r>
+              <w:rPr>
+                <w:rFonts w:ascii="BRH Malayalam Extra" w:hAnsi="BRH Malayalam Extra" w:cs="BRH Devanagari Extra"/>
+                <w:sz w:val="28"/>
+                <w:szCs w:val="40"/>
+              </w:rPr>
+              <w:t>–</w:t>
+            </w:r>
+            <w:proofErr w:type="spellStart"/>
+            <w:r>
+              <w:rPr>
+                <w:rFonts w:ascii="BRH Devanagari Extra" w:hAnsi="BRH Devanagari Extra" w:cs="BRH Devanagari Extra"/>
+                <w:sz w:val="36"/>
+                <w:szCs w:val="40"/>
+              </w:rPr>
+              <w:t>WûÍqÉ</w:t>
+            </w:r>
+            <w:r>
+              <w:rPr>
+                <w:rFonts w:ascii="BRH Devanagari Extra" w:hAnsi="BRH Devanagari Extra" w:cs="BRH Devanagari Extra"/>
+                <w:sz w:val="36"/>
+                <w:szCs w:val="40"/>
+                <w:highlight w:val="green"/>
+              </w:rPr>
+              <w:t>ÌiÉ</w:t>
+            </w:r>
+            <w:r>
+              <w:rPr>
+                <w:rFonts w:ascii="BRH Devanagari Extra" w:hAnsi="BRH Devanagari Extra" w:cs="BRH Devanagari Extra"/>
+                <w:sz w:val="36"/>
+                <w:szCs w:val="40"/>
+              </w:rPr>
+              <w:t>þ</w:t>
+            </w:r>
+            <w:proofErr w:type="spellEnd"/>
+            <w:r>
+              <w:rPr>
+                <w:rFonts w:ascii="BRH Devanagari Extra" w:hAnsi="BRH Devanagari Extra" w:cs="BRH Devanagari Extra"/>
+                <w:sz w:val="36"/>
+                <w:szCs w:val="40"/>
+              </w:rPr>
+              <w:t xml:space="preserve"> ²ÉSzÉ-A</w:t>
+            </w:r>
+            <w:r>
+              <w:rPr>
+                <w:rFonts w:ascii="BRH Malayalam Extra" w:hAnsi="BRH Malayalam Extra" w:cs="BRH Devanagari Extra"/>
+                <w:sz w:val="28"/>
+                <w:szCs w:val="40"/>
+              </w:rPr>
+              <w:t>–</w:t>
+            </w:r>
+            <w:proofErr w:type="spellStart"/>
+            <w:r>
+              <w:rPr>
+                <w:rFonts w:ascii="BRH Devanagari Extra" w:hAnsi="BRH Devanagari Extra" w:cs="BRH Devanagari Extra"/>
+                <w:sz w:val="36"/>
+                <w:szCs w:val="40"/>
+              </w:rPr>
+              <w:t>WûqÉç</w:t>
+            </w:r>
+            <w:proofErr w:type="spellEnd"/>
+            <w:r>
+              <w:rPr>
+                <w:rFonts w:ascii="BRH Devanagari Extra" w:hAnsi="BRH Devanagari Extra" w:cs="BRH Devanagari Extra"/>
+                <w:sz w:val="36"/>
+                <w:szCs w:val="40"/>
+              </w:rPr>
+              <w:t xml:space="preserve"> |</w:t>
             </w:r>
           </w:p>
         </w:tc>
@@ -1173,65 +2540,55 @@
               <w:spacing w:before="0" w:line="240" w:lineRule="auto"/>
               <w:rPr>
                 <w:rFonts w:cs="Arial"/>
-                <w:bCs/>
-                <w:sz w:val="28"/>
-                <w:szCs w:val="28"/>
-              </w:rPr>
-            </w:pPr>
-            <w:r>
-              <w:rPr>
-                <w:rFonts w:cs="Arial"/>
-                <w:bCs/>
-                <w:sz w:val="28"/>
-                <w:szCs w:val="28"/>
-              </w:rPr>
+                <w:b/>
+                <w:bCs/>
+                <w:sz w:val="28"/>
+                <w:szCs w:val="28"/>
+              </w:rPr>
+            </w:pPr>
+            <w:r>
+              <w:rPr>
+                <w:rFonts w:cs="Arial"/>
+                <w:b/>
+                <w:bCs/>
+                <w:sz w:val="28"/>
+                <w:szCs w:val="28"/>
+              </w:rPr>
+              <w:lastRenderedPageBreak/>
               <w:t>TS 7.4.</w:t>
             </w:r>
             <w:r>
               <w:rPr>
                 <w:rFonts w:cs="Arial"/>
-                <w:bCs/>
-                <w:sz w:val="28"/>
-                <w:szCs w:val="28"/>
-              </w:rPr>
-              <w:t>3.1</w:t>
-            </w:r>
-            <w:r>
-              <w:rPr>
-                <w:rFonts w:cs="Arial"/>
-                <w:bCs/>
-                <w:sz w:val="28"/>
-                <w:szCs w:val="28"/>
-              </w:rPr>
-              <w:t xml:space="preserve"> </w:t>
-            </w:r>
-            <w:r>
-              <w:rPr>
-                <w:rFonts w:cs="Arial"/>
-                <w:bCs/>
-                <w:sz w:val="28"/>
-                <w:szCs w:val="28"/>
-              </w:rPr>
-              <w:t>–</w:t>
-            </w:r>
-            <w:r>
-              <w:rPr>
-                <w:rFonts w:cs="Arial"/>
-                <w:bCs/>
-                <w:sz w:val="28"/>
-                <w:szCs w:val="28"/>
-              </w:rPr>
-              <w:t xml:space="preserve"> </w:t>
-            </w:r>
-            <w:r>
-              <w:rPr>
-                <w:rFonts w:cs="Arial"/>
+                <w:b/>
+                <w:bCs/>
+                <w:sz w:val="28"/>
+                <w:szCs w:val="28"/>
+              </w:rPr>
+              <w:t>8</w:t>
+            </w:r>
+            <w:r>
+              <w:rPr>
+                <w:rFonts w:cs="Arial"/>
+                <w:b/>
+                <w:bCs/>
+                <w:sz w:val="28"/>
+                <w:szCs w:val="28"/>
+              </w:rPr>
+              <w:t xml:space="preserve">.2 – </w:t>
+            </w:r>
+            <w:proofErr w:type="spellStart"/>
+            <w:r>
+              <w:rPr>
+                <w:rFonts w:cs="Arial"/>
+                <w:b/>
                 <w:bCs/>
                 <w:sz w:val="28"/>
                 <w:szCs w:val="28"/>
               </w:rPr>
               <w:t>Padam</w:t>
             </w:r>
+            <w:proofErr w:type="spellEnd"/>
           </w:p>
           <w:p>
             <w:pPr>
@@ -1242,28 +2599,63 @@
               <w:spacing w:before="0" w:line="240" w:lineRule="auto"/>
               <w:rPr>
                 <w:rFonts w:cs="Arial"/>
-                <w:bCs/>
-                <w:sz w:val="28"/>
-                <w:szCs w:val="28"/>
-              </w:rPr>
-            </w:pPr>
-            <w:r>
-              <w:rPr>
-                <w:rFonts w:cs="Arial"/>
-                <w:bCs/>
-                <w:sz w:val="28"/>
-                <w:szCs w:val="28"/>
-              </w:rPr>
-              <w:t xml:space="preserve">Panchaati No. – </w:t>
-            </w:r>
-            <w:r>
-              <w:rPr>
-                <w:rFonts w:cs="Arial"/>
-                <w:bCs/>
-                <w:sz w:val="28"/>
-                <w:szCs w:val="28"/>
-              </w:rPr>
-              <w:t>9</w:t>
+                <w:b/>
+                <w:bCs/>
+                <w:sz w:val="28"/>
+                <w:szCs w:val="28"/>
+              </w:rPr>
+            </w:pPr>
+            <w:proofErr w:type="spellStart"/>
+            <w:r>
+              <w:rPr>
+                <w:rFonts w:cs="Arial"/>
+                <w:b/>
+                <w:bCs/>
+                <w:sz w:val="28"/>
+                <w:szCs w:val="28"/>
+              </w:rPr>
+              <w:t>Padam</w:t>
+            </w:r>
+            <w:proofErr w:type="spellEnd"/>
+            <w:r>
+              <w:rPr>
+                <w:rFonts w:cs="Arial"/>
+                <w:b/>
+                <w:bCs/>
+                <w:sz w:val="28"/>
+                <w:szCs w:val="28"/>
+              </w:rPr>
+              <w:t xml:space="preserve"> No. </w:t>
+            </w:r>
+            <w:r>
+              <w:rPr>
+                <w:rFonts w:cs="Arial"/>
+                <w:b/>
+                <w:bCs/>
+                <w:sz w:val="28"/>
+                <w:szCs w:val="28"/>
+              </w:rPr>
+              <w:t>–</w:t>
+            </w:r>
+            <w:r>
+              <w:rPr>
+                <w:rFonts w:cs="Arial"/>
+                <w:b/>
+                <w:bCs/>
+                <w:sz w:val="28"/>
+                <w:szCs w:val="28"/>
+              </w:rPr>
+              <w:t xml:space="preserve"> </w:t>
+            </w:r>
+            <w:r>
+              <w:rPr>
+                <w:rFonts w:cs="Arial"/>
+                <w:b/>
+                <w:bCs/>
+                <w:sz w:val="28"/>
+                <w:szCs w:val="28"/>
+              </w:rPr>
+              <w:t>13</w:t>
             </w:r>
           </w:p>
           <w:p>
@@ -1275,34 +2667,55 @@
               <w:spacing w:before="0" w:line="240" w:lineRule="auto"/>
               <w:rPr>
                 <w:rFonts w:cs="Arial"/>
-                <w:bCs/>
-                <w:sz w:val="28"/>
-                <w:szCs w:val="28"/>
-              </w:rPr>
-            </w:pPr>
-            <w:r>
-              <w:rPr>
-                <w:rFonts w:cs="Arial"/>
-                <w:bCs/>
-                <w:sz w:val="28"/>
-                <w:szCs w:val="28"/>
-              </w:rPr>
-              <w:t xml:space="preserve">Padam No. - </w:t>
-            </w:r>
-            <w:r>
-              <w:rPr>
-                <w:rFonts w:cs="Arial"/>
-                <w:bCs/>
-                <w:sz w:val="28"/>
-                <w:szCs w:val="28"/>
-              </w:rPr>
-              <w:t>2</w:t>
-            </w:r>
+                <w:b/>
+                <w:bCs/>
+                <w:sz w:val="28"/>
+                <w:szCs w:val="28"/>
+              </w:rPr>
+            </w:pPr>
+            <w:proofErr w:type="spellStart"/>
+            <w:r>
+              <w:rPr>
+                <w:rFonts w:cs="Arial"/>
+                <w:b/>
+                <w:bCs/>
+                <w:sz w:val="28"/>
+                <w:szCs w:val="28"/>
+              </w:rPr>
+              <w:t>Panchaati</w:t>
+            </w:r>
+            <w:proofErr w:type="spellEnd"/>
+            <w:r>
+              <w:rPr>
+                <w:rFonts w:cs="Arial"/>
+                <w:b/>
+                <w:bCs/>
+                <w:sz w:val="28"/>
+                <w:szCs w:val="28"/>
+              </w:rPr>
+              <w:t xml:space="preserve"> No. – 29</w:t>
+            </w:r>
+          </w:p>
+          <w:p>
+            <w:pPr>
+              <w:widowControl w:val="0"/>
+              <w:autoSpaceDE w:val="0"/>
+              <w:autoSpaceDN w:val="0"/>
+              <w:adjustRightInd w:val="0"/>
+              <w:spacing w:before="0" w:line="240" w:lineRule="auto"/>
+              <w:rPr>
+                <w:rFonts w:cs="Arial"/>
+                <w:b/>
+                <w:bCs/>
+                <w:sz w:val="28"/>
+                <w:szCs w:val="28"/>
+              </w:rPr>
+            </w:pPr>
           </w:p>
         </w:tc>
         <w:tc>
           <w:tcPr>
-            <w:tcW w:w="5096" w:type="dxa"/>
+            <w:tcW w:w="5273" w:type="dxa"/>
             <w:tcBorders>
               <w:top w:val="single" w:sz="4" w:space="0" w:color="000000"/>
               <w:left w:val="single" w:sz="4" w:space="0" w:color="000000"/>
@@ -1329,7 +2742,7 @@
                 <w:sz w:val="40"/>
                 <w:szCs w:val="40"/>
               </w:rPr>
-              <w:t>G</w:t>
+              <w:t>L</w:t>
             </w:r>
             <w:r>
               <w:rPr>
@@ -1339,13 +2752,104 @@
               </w:rPr>
               <w:t>–</w:t>
             </w:r>
-            <w:r>
-              <w:rPr>
-                <w:rFonts w:ascii="BRH Devanagari Extra" w:hAnsi="BRH Devanagari Extra" w:cs="BRH Devanagari Extra"/>
-                <w:sz w:val="40"/>
-                <w:szCs w:val="40"/>
-              </w:rPr>
-              <w:t xml:space="preserve">¤ÉÉ | </w:t>
+            <w:proofErr w:type="spellStart"/>
+            <w:r>
+              <w:rPr>
+                <w:rFonts w:ascii="BRH Devanagari Extra" w:hAnsi="BRH Devanagari Extra" w:cs="BRH Devanagari Extra"/>
+                <w:sz w:val="40"/>
+                <w:szCs w:val="40"/>
+              </w:rPr>
+              <w:t>uÉ</w:t>
+            </w:r>
+            <w:proofErr w:type="spellEnd"/>
+            <w:r>
+              <w:rPr>
+                <w:rFonts w:ascii="BRH Devanagari Extra" w:hAnsi="BRH Devanagari Extra" w:cs="BRH Devanagari Extra"/>
+                <w:sz w:val="40"/>
+                <w:szCs w:val="40"/>
+              </w:rPr>
+              <w:t xml:space="preserve"> | </w:t>
+            </w:r>
+            <w:proofErr w:type="spellStart"/>
+            <w:r>
+              <w:rPr>
+                <w:rFonts w:ascii="BRH Devanagari Extra" w:hAnsi="BRH Devanagari Extra" w:cs="BRH Devanagari Extra"/>
+                <w:sz w:val="40"/>
+                <w:szCs w:val="40"/>
+              </w:rPr>
+              <w:t>ÌlÉ</w:t>
+            </w:r>
+            <w:proofErr w:type="spellEnd"/>
+            <w:r>
+              <w:rPr>
+                <w:rFonts w:ascii="BRH Malayalam Extra" w:hAnsi="BRH Malayalam Extra" w:cs="BRH Devanagari Extra"/>
+                <w:sz w:val="32"/>
+                <w:szCs w:val="40"/>
+              </w:rPr>
+              <w:t>–</w:t>
+            </w:r>
+            <w:proofErr w:type="spellStart"/>
+            <w:r>
+              <w:rPr>
+                <w:rFonts w:ascii="BRH Devanagari Extra" w:hAnsi="BRH Devanagari Extra" w:cs="BRH Devanagari Extra"/>
+                <w:sz w:val="40"/>
+                <w:szCs w:val="40"/>
+              </w:rPr>
+              <w:t>rÉåïÌiÉþ</w:t>
+            </w:r>
+            <w:proofErr w:type="spellEnd"/>
+            <w:r>
+              <w:rPr>
+                <w:rFonts w:ascii="BRH Devanagari Extra" w:hAnsi="BRH Devanagari Extra" w:cs="BRH Devanagari Extra"/>
+                <w:sz w:val="40"/>
+                <w:szCs w:val="40"/>
+              </w:rPr>
+              <w:t xml:space="preserve"> </w:t>
+            </w:r>
+            <w:proofErr w:type="spellStart"/>
+            <w:r>
+              <w:rPr>
+                <w:rFonts w:ascii="BRH Devanagari Extra" w:hAnsi="BRH Devanagari Extra" w:cs="BRH Devanagari Extra"/>
+                <w:sz w:val="40"/>
+                <w:szCs w:val="40"/>
+              </w:rPr>
+              <w:t>ÌlÉÈ</w:t>
+            </w:r>
+            <w:proofErr w:type="spellEnd"/>
+            <w:r>
+              <w:rPr>
+                <w:rFonts w:ascii="BRH Devanagari Extra" w:hAnsi="BRH Devanagari Extra" w:cs="BRH Devanagari Extra"/>
+                <w:sz w:val="40"/>
+                <w:szCs w:val="40"/>
+              </w:rPr>
+              <w:t xml:space="preserve"> - </w:t>
+            </w:r>
+            <w:proofErr w:type="spellStart"/>
+            <w:r>
+              <w:rPr>
+                <w:rFonts w:ascii="BRH Devanagari Extra" w:hAnsi="BRH Devanagari Extra" w:cs="BRH Devanagari Extra"/>
+                <w:sz w:val="40"/>
+                <w:szCs w:val="40"/>
+              </w:rPr>
+              <w:t>rÉÉ</w:t>
+            </w:r>
+            <w:proofErr w:type="spellEnd"/>
+            <w:r>
+              <w:rPr>
+                <w:rFonts w:ascii="BRH Devanagari Extra" w:hAnsi="BRH Devanagari Extra" w:cs="BRH Devanagari Extra"/>
+                <w:sz w:val="40"/>
+                <w:szCs w:val="40"/>
+              </w:rPr>
+              <w:t xml:space="preserve"> | </w:t>
+            </w:r>
+            <w:proofErr w:type="spellStart"/>
+            <w:r>
+              <w:rPr>
+                <w:rFonts w:ascii="BRH Devanagari Extra" w:hAnsi="BRH Devanagari Extra" w:cs="BRH Devanagari Extra"/>
+                <w:sz w:val="40"/>
+                <w:szCs w:val="40"/>
+              </w:rPr>
+              <w:t>rÉ</w:t>
             </w:r>
             <w:r>
               <w:rPr>
@@ -1354,31 +2858,24 @@
                 <w:szCs w:val="40"/>
                 <w:highlight w:val="yellow"/>
               </w:rPr>
-              <w:t>uÉÉ</w:t>
-            </w:r>
-            <w:r>
-              <w:rPr>
-                <w:rFonts w:ascii="BRH Devanagari Extra" w:hAnsi="BRH Devanagari Extra" w:cs="BRH Devanagari Extra"/>
-                <w:sz w:val="40"/>
-                <w:szCs w:val="40"/>
-              </w:rPr>
-              <w:t xml:space="preserve"> | C</w:t>
-            </w:r>
-            <w:r>
-              <w:rPr>
-                <w:rFonts w:ascii="BRH Malayalam Extra" w:hAnsi="BRH Malayalam Extra" w:cs="BRH Devanagari Extra"/>
-                <w:sz w:val="32"/>
-                <w:szCs w:val="40"/>
-              </w:rPr>
-              <w:t>–</w:t>
-            </w:r>
-            <w:r>
-              <w:rPr>
-                <w:rFonts w:ascii="BRH Devanagari Extra" w:hAnsi="BRH Devanagari Extra" w:cs="BRH Devanagari Extra"/>
-                <w:sz w:val="40"/>
-                <w:szCs w:val="40"/>
-              </w:rPr>
-              <w:t>rÉqÉç |</w:t>
+              <w:t>jÉ</w:t>
+            </w:r>
+            <w:r>
+              <w:rPr>
+                <w:rFonts w:ascii="BRH Devanagari Extra" w:hAnsi="BRH Devanagari Extra" w:cs="BRH Devanagari Extra"/>
+                <w:sz w:val="40"/>
+                <w:szCs w:val="40"/>
+              </w:rPr>
+              <w:t>ç</w:t>
+            </w:r>
+            <w:proofErr w:type="spellEnd"/>
+            <w:r>
+              <w:rPr>
+                <w:rFonts w:ascii="BRH Devanagari Extra" w:hAnsi="BRH Devanagari Extra" w:cs="BRH Devanagari Extra"/>
+                <w:sz w:val="40"/>
+                <w:szCs w:val="40"/>
+              </w:rPr>
+              <w:t xml:space="preserve"> |</w:t>
             </w:r>
           </w:p>
         </w:tc>
@@ -1411,7 +2908,7 @@
                 <w:sz w:val="40"/>
                 <w:szCs w:val="40"/>
               </w:rPr>
-              <w:t>G</w:t>
+              <w:t>L</w:t>
             </w:r>
             <w:r>
               <w:rPr>
@@ -1421,13 +2918,104 @@
               </w:rPr>
               <w:t>–</w:t>
             </w:r>
-            <w:r>
-              <w:rPr>
-                <w:rFonts w:ascii="BRH Devanagari Extra" w:hAnsi="BRH Devanagari Extra" w:cs="BRH Devanagari Extra"/>
-                <w:sz w:val="40"/>
-                <w:szCs w:val="40"/>
-              </w:rPr>
-              <w:t xml:space="preserve">¤ÉÉ | </w:t>
+            <w:proofErr w:type="spellStart"/>
+            <w:r>
+              <w:rPr>
+                <w:rFonts w:ascii="BRH Devanagari Extra" w:hAnsi="BRH Devanagari Extra" w:cs="BRH Devanagari Extra"/>
+                <w:sz w:val="40"/>
+                <w:szCs w:val="40"/>
+              </w:rPr>
+              <w:t>uÉ</w:t>
+            </w:r>
+            <w:proofErr w:type="spellEnd"/>
+            <w:r>
+              <w:rPr>
+                <w:rFonts w:ascii="BRH Devanagari Extra" w:hAnsi="BRH Devanagari Extra" w:cs="BRH Devanagari Extra"/>
+                <w:sz w:val="40"/>
+                <w:szCs w:val="40"/>
+              </w:rPr>
+              <w:t xml:space="preserve"> | </w:t>
+            </w:r>
+            <w:proofErr w:type="spellStart"/>
+            <w:r>
+              <w:rPr>
+                <w:rFonts w:ascii="BRH Devanagari Extra" w:hAnsi="BRH Devanagari Extra" w:cs="BRH Devanagari Extra"/>
+                <w:sz w:val="40"/>
+                <w:szCs w:val="40"/>
+              </w:rPr>
+              <w:t>ÌlÉ</w:t>
+            </w:r>
+            <w:proofErr w:type="spellEnd"/>
+            <w:r>
+              <w:rPr>
+                <w:rFonts w:ascii="BRH Malayalam Extra" w:hAnsi="BRH Malayalam Extra" w:cs="BRH Devanagari Extra"/>
+                <w:sz w:val="32"/>
+                <w:szCs w:val="40"/>
+              </w:rPr>
+              <w:t>–</w:t>
+            </w:r>
+            <w:proofErr w:type="spellStart"/>
+            <w:r>
+              <w:rPr>
+                <w:rFonts w:ascii="BRH Devanagari Extra" w:hAnsi="BRH Devanagari Extra" w:cs="BRH Devanagari Extra"/>
+                <w:sz w:val="40"/>
+                <w:szCs w:val="40"/>
+              </w:rPr>
+              <w:t>rÉåïÌiÉþ</w:t>
+            </w:r>
+            <w:proofErr w:type="spellEnd"/>
+            <w:r>
+              <w:rPr>
+                <w:rFonts w:ascii="BRH Devanagari Extra" w:hAnsi="BRH Devanagari Extra" w:cs="BRH Devanagari Extra"/>
+                <w:sz w:val="40"/>
+                <w:szCs w:val="40"/>
+              </w:rPr>
+              <w:t xml:space="preserve"> </w:t>
+            </w:r>
+            <w:proofErr w:type="spellStart"/>
+            <w:r>
+              <w:rPr>
+                <w:rFonts w:ascii="BRH Devanagari Extra" w:hAnsi="BRH Devanagari Extra" w:cs="BRH Devanagari Extra"/>
+                <w:sz w:val="40"/>
+                <w:szCs w:val="40"/>
+              </w:rPr>
+              <w:t>ÌlÉÈ</w:t>
+            </w:r>
+            <w:proofErr w:type="spellEnd"/>
+            <w:r>
+              <w:rPr>
+                <w:rFonts w:ascii="BRH Devanagari Extra" w:hAnsi="BRH Devanagari Extra" w:cs="BRH Devanagari Extra"/>
+                <w:sz w:val="40"/>
+                <w:szCs w:val="40"/>
+              </w:rPr>
+              <w:t xml:space="preserve"> - </w:t>
+            </w:r>
+            <w:proofErr w:type="spellStart"/>
+            <w:r>
+              <w:rPr>
+                <w:rFonts w:ascii="BRH Devanagari Extra" w:hAnsi="BRH Devanagari Extra" w:cs="BRH Devanagari Extra"/>
+                <w:sz w:val="40"/>
+                <w:szCs w:val="40"/>
+              </w:rPr>
+              <w:t>rÉÉ</w:t>
+            </w:r>
+            <w:proofErr w:type="spellEnd"/>
+            <w:r>
+              <w:rPr>
+                <w:rFonts w:ascii="BRH Devanagari Extra" w:hAnsi="BRH Devanagari Extra" w:cs="BRH Devanagari Extra"/>
+                <w:sz w:val="40"/>
+                <w:szCs w:val="40"/>
+              </w:rPr>
+              <w:t xml:space="preserve"> | </w:t>
+            </w:r>
+            <w:proofErr w:type="spellStart"/>
+            <w:r>
+              <w:rPr>
+                <w:rFonts w:ascii="BRH Devanagari Extra" w:hAnsi="BRH Devanagari Extra" w:cs="BRH Devanagari Extra"/>
+                <w:sz w:val="40"/>
+                <w:szCs w:val="40"/>
+              </w:rPr>
+              <w:t>rÉ</w:t>
             </w:r>
             <w:r>
               <w:rPr>
@@ -1436,31 +3024,16 @@
                 <w:szCs w:val="40"/>
                 <w:highlight w:val="green"/>
               </w:rPr>
-              <w:t>uÉæ</w:t>
-            </w:r>
-            <w:r>
-              <w:rPr>
-                <w:rFonts w:ascii="BRH Devanagari Extra" w:hAnsi="BRH Devanagari Extra" w:cs="BRH Devanagari Extra"/>
-                <w:sz w:val="40"/>
-                <w:szCs w:val="40"/>
-              </w:rPr>
-              <w:t xml:space="preserve"> | C</w:t>
-            </w:r>
-            <w:r>
-              <w:rPr>
-                <w:rFonts w:ascii="BRH Malayalam Extra" w:hAnsi="BRH Malayalam Extra" w:cs="BRH Devanagari Extra"/>
-                <w:sz w:val="32"/>
-                <w:szCs w:val="40"/>
-              </w:rPr>
-              <w:t>–</w:t>
-            </w:r>
-            <w:r>
-              <w:rPr>
-                <w:rFonts w:ascii="BRH Devanagari Extra" w:hAnsi="BRH Devanagari Extra" w:cs="BRH Devanagari Extra"/>
-                <w:sz w:val="40"/>
-                <w:szCs w:val="40"/>
-              </w:rPr>
-              <w:t>rÉqÉç |</w:t>
+              <w:t>iÉç</w:t>
+            </w:r>
+            <w:proofErr w:type="spellEnd"/>
+            <w:r>
+              <w:rPr>
+                <w:rFonts w:ascii="BRH Devanagari Extra" w:hAnsi="BRH Devanagari Extra" w:cs="BRH Devanagari Extra"/>
+                <w:sz w:val="40"/>
+                <w:szCs w:val="40"/>
+              </w:rPr>
+              <w:t xml:space="preserve"> |</w:t>
             </w:r>
           </w:p>
         </w:tc>
@@ -1488,14 +3061,16 @@
               <w:spacing w:before="0" w:line="240" w:lineRule="auto"/>
               <w:rPr>
                 <w:rFonts w:cs="Arial"/>
-                <w:bCs/>
-                <w:sz w:val="28"/>
-                <w:szCs w:val="28"/>
-              </w:rPr>
-            </w:pPr>
-            <w:r>
-              <w:rPr>
-                <w:rFonts w:cs="Arial"/>
+                <w:b/>
+                <w:bCs/>
+                <w:sz w:val="28"/>
+                <w:szCs w:val="28"/>
+              </w:rPr>
+            </w:pPr>
+            <w:r>
+              <w:rPr>
+                <w:rFonts w:cs="Arial"/>
+                <w:b/>
                 <w:bCs/>
                 <w:sz w:val="28"/>
                 <w:szCs w:val="28"/>
@@ -1505,48 +3080,35 @@
             <w:r>
               <w:rPr>
                 <w:rFonts w:cs="Arial"/>
-                <w:bCs/>
-                <w:sz w:val="28"/>
-                <w:szCs w:val="28"/>
-              </w:rPr>
-              <w:t>5.3</w:t>
-            </w:r>
-            <w:r>
-              <w:rPr>
-                <w:rFonts w:cs="Arial"/>
-                <w:bCs/>
-                <w:sz w:val="28"/>
-                <w:szCs w:val="28"/>
-              </w:rPr>
-              <w:t xml:space="preserve"> </w:t>
-            </w:r>
-            <w:r>
-              <w:rPr>
-                <w:rFonts w:cs="Arial"/>
-                <w:bCs/>
-                <w:sz w:val="28"/>
-                <w:szCs w:val="28"/>
-              </w:rPr>
-              <w:t>–</w:t>
-            </w:r>
-            <w:r>
-              <w:rPr>
-                <w:rFonts w:cs="Arial"/>
-                <w:bCs/>
-                <w:sz w:val="28"/>
-                <w:szCs w:val="28"/>
-              </w:rPr>
-              <w:t xml:space="preserve"> </w:t>
-            </w:r>
-            <w:r>
-              <w:rPr>
-                <w:rFonts w:cs="Arial"/>
+                <w:b/>
+                <w:bCs/>
+                <w:sz w:val="28"/>
+                <w:szCs w:val="28"/>
+              </w:rPr>
+              <w:t>10</w:t>
+            </w:r>
+            <w:r>
+              <w:rPr>
+                <w:rFonts w:cs="Arial"/>
+                <w:b/>
+                <w:bCs/>
+                <w:sz w:val="28"/>
+                <w:szCs w:val="28"/>
+              </w:rPr>
+              <w:t xml:space="preserve">.2 – </w:t>
+            </w:r>
+            <w:proofErr w:type="spellStart"/>
+            <w:r>
+              <w:rPr>
+                <w:rFonts w:cs="Arial"/>
+                <w:b/>
                 <w:bCs/>
                 <w:sz w:val="28"/>
                 <w:szCs w:val="28"/>
               </w:rPr>
               <w:t>Padam</w:t>
             </w:r>
+            <w:proofErr w:type="spellEnd"/>
           </w:p>
           <w:p>
             <w:pPr>
@@ -1557,28 +3119,63 @@
               <w:spacing w:before="0" w:line="240" w:lineRule="auto"/>
               <w:rPr>
                 <w:rFonts w:cs="Arial"/>
-                <w:bCs/>
-                <w:sz w:val="28"/>
-                <w:szCs w:val="28"/>
-              </w:rPr>
-            </w:pPr>
-            <w:r>
-              <w:rPr>
-                <w:rFonts w:cs="Arial"/>
-                <w:bCs/>
-                <w:sz w:val="28"/>
-                <w:szCs w:val="28"/>
-              </w:rPr>
-              <w:t xml:space="preserve">Panchaati No. – </w:t>
-            </w:r>
-            <w:r>
-              <w:rPr>
-                <w:rFonts w:cs="Arial"/>
-                <w:bCs/>
-                <w:sz w:val="28"/>
-                <w:szCs w:val="28"/>
-              </w:rPr>
-              <w:t>20</w:t>
+                <w:b/>
+                <w:bCs/>
+                <w:sz w:val="28"/>
+                <w:szCs w:val="28"/>
+              </w:rPr>
+            </w:pPr>
+            <w:proofErr w:type="spellStart"/>
+            <w:r>
+              <w:rPr>
+                <w:rFonts w:cs="Arial"/>
+                <w:b/>
+                <w:bCs/>
+                <w:sz w:val="28"/>
+                <w:szCs w:val="28"/>
+              </w:rPr>
+              <w:t>Padam</w:t>
+            </w:r>
+            <w:proofErr w:type="spellEnd"/>
+            <w:r>
+              <w:rPr>
+                <w:rFonts w:cs="Arial"/>
+                <w:b/>
+                <w:bCs/>
+                <w:sz w:val="28"/>
+                <w:szCs w:val="28"/>
+              </w:rPr>
+              <w:t xml:space="preserve"> No. </w:t>
+            </w:r>
+            <w:r>
+              <w:rPr>
+                <w:rFonts w:cs="Arial"/>
+                <w:b/>
+                <w:bCs/>
+                <w:sz w:val="28"/>
+                <w:szCs w:val="28"/>
+              </w:rPr>
+              <w:t>–</w:t>
+            </w:r>
+            <w:r>
+              <w:rPr>
+                <w:rFonts w:cs="Arial"/>
+                <w:b/>
+                <w:bCs/>
+                <w:sz w:val="28"/>
+                <w:szCs w:val="28"/>
+              </w:rPr>
+              <w:t xml:space="preserve"> 4</w:t>
+            </w:r>
+            <w:r>
+              <w:rPr>
+                <w:rFonts w:cs="Arial"/>
+                <w:b/>
+                <w:bCs/>
+                <w:sz w:val="28"/>
+                <w:szCs w:val="28"/>
+              </w:rPr>
+              <w:t>4</w:t>
             </w:r>
           </w:p>
           <w:p>
@@ -1590,34 +3187,57 @@
               <w:spacing w:before="0" w:line="240" w:lineRule="auto"/>
               <w:rPr>
                 <w:rFonts w:cs="Arial"/>
-                <w:bCs/>
-                <w:sz w:val="28"/>
-                <w:szCs w:val="28"/>
-              </w:rPr>
-            </w:pPr>
-            <w:r>
-              <w:rPr>
-                <w:rFonts w:cs="Arial"/>
-                <w:bCs/>
-                <w:sz w:val="28"/>
-                <w:szCs w:val="28"/>
-              </w:rPr>
-              <w:t xml:space="preserve">Padam No. - </w:t>
-            </w:r>
-            <w:r>
-              <w:rPr>
-                <w:rFonts w:cs="Arial"/>
-                <w:bCs/>
-                <w:sz w:val="28"/>
-                <w:szCs w:val="28"/>
-              </w:rPr>
-              <w:t>27</w:t>
-            </w:r>
+                <w:b/>
+                <w:bCs/>
+                <w:sz w:val="28"/>
+                <w:szCs w:val="28"/>
+              </w:rPr>
+            </w:pPr>
+            <w:proofErr w:type="spellStart"/>
+            <w:r>
+              <w:rPr>
+                <w:rFonts w:cs="Arial"/>
+                <w:b/>
+                <w:bCs/>
+                <w:sz w:val="28"/>
+                <w:szCs w:val="28"/>
+              </w:rPr>
+              <w:t>Panchaati</w:t>
+            </w:r>
+            <w:proofErr w:type="spellEnd"/>
+            <w:r>
+              <w:rPr>
+                <w:rFonts w:cs="Arial"/>
+                <w:b/>
+                <w:bCs/>
+                <w:sz w:val="28"/>
+                <w:szCs w:val="28"/>
+              </w:rPr>
+              <w:t xml:space="preserve"> No. – 33</w:t>
+            </w:r>
+          </w:p>
+          <w:p>
+            <w:pPr>
+              <w:widowControl w:val="0"/>
+              <w:autoSpaceDE w:val="0"/>
+              <w:autoSpaceDN w:val="0"/>
+              <w:adjustRightInd w:val="0"/>
+              <w:spacing w:before="0" w:line="240" w:lineRule="auto"/>
+              <w:rPr>
+                <w:rFonts w:cs="Arial"/>
+                <w:b/>
+                <w:bCs/>
+                <w:sz w:val="28"/>
+                <w:szCs w:val="28"/>
+              </w:rPr>
+            </w:pPr>
+            <w:bookmarkStart w:id="0" w:name="_GoBack"/>
+            <w:bookmarkEnd w:id="0"/>
           </w:p>
         </w:tc>
         <w:tc>
           <w:tcPr>
-            <w:tcW w:w="5096" w:type="dxa"/>
+            <w:tcW w:w="5273" w:type="dxa"/>
             <w:tcBorders>
               <w:top w:val="single" w:sz="4" w:space="0" w:color="000000"/>
               <w:left w:val="single" w:sz="4" w:space="0" w:color="000000"/>
@@ -1631,20 +3251,30 @@
               <w:autoSpaceDE w:val="0"/>
               <w:autoSpaceDN w:val="0"/>
               <w:adjustRightInd w:val="0"/>
-              <w:spacing w:before="0" w:line="240" w:lineRule="auto"/>
-              <w:rPr>
-                <w:rFonts w:ascii="BRH Devanagari Extra" w:hAnsi="BRH Devanagari Extra" w:cs="BRH Devanagari Extra"/>
-                <w:sz w:val="40"/>
-                <w:szCs w:val="40"/>
-              </w:rPr>
-            </w:pPr>
-            <w:r>
-              <w:rPr>
-                <w:rFonts w:ascii="BRH Devanagari Extra" w:hAnsi="BRH Devanagari Extra" w:cs="BRH Devanagari Extra"/>
-                <w:sz w:val="40"/>
-                <w:szCs w:val="40"/>
-              </w:rPr>
-              <w:t>mÉÑ</w:t>
+              <w:spacing w:line="264" w:lineRule="auto"/>
+              <w:rPr>
+                <w:rFonts w:ascii="BRH Devanagari Extra" w:hAnsi="BRH Devanagari Extra" w:cs="BRH Devanagari Extra"/>
+                <w:sz w:val="40"/>
+                <w:szCs w:val="40"/>
+              </w:rPr>
+            </w:pPr>
+            <w:proofErr w:type="spellStart"/>
+            <w:r>
+              <w:rPr>
+                <w:rFonts w:ascii="BRH Devanagari Extra" w:hAnsi="BRH Devanagari Extra" w:cs="BRH Devanagari Extra"/>
+                <w:sz w:val="40"/>
+                <w:szCs w:val="40"/>
+              </w:rPr>
+              <w:t>oÉ</w:t>
+            </w:r>
+            <w:proofErr w:type="spellEnd"/>
+            <w:r>
+              <w:rPr>
+                <w:rFonts w:ascii="BRH Devanagari Extra" w:hAnsi="BRH Devanagari Extra" w:cs="BRH Devanagari Extra"/>
+                <w:sz w:val="40"/>
+                <w:szCs w:val="40"/>
+              </w:rPr>
+              <w:t>×</w:t>
             </w:r>
             <w:r>
               <w:rPr>
@@ -1654,36 +3284,61 @@
               </w:rPr>
               <w:t>–</w:t>
             </w:r>
-            <w:r>
-              <w:rPr>
-                <w:rFonts w:ascii="BRH Devanagari Extra" w:hAnsi="BRH Devanagari Extra" w:cs="BRH Devanagari Extra"/>
-                <w:sz w:val="40"/>
-                <w:szCs w:val="40"/>
-              </w:rPr>
-              <w:t xml:space="preserve">UxiÉÉÿiÉç | </w:t>
-            </w:r>
-          </w:p>
-          <w:p>
-            <w:pPr>
-              <w:widowControl w:val="0"/>
-              <w:autoSpaceDE w:val="0"/>
-              <w:autoSpaceDN w:val="0"/>
-              <w:adjustRightInd w:val="0"/>
-              <w:spacing w:before="0" w:line="240" w:lineRule="auto"/>
-              <w:rPr>
-                <w:rFonts w:ascii="BRH Devanagari Extra" w:hAnsi="BRH Devanagari Extra" w:cs="BRH Devanagari Extra"/>
-                <w:sz w:val="40"/>
-                <w:szCs w:val="40"/>
-              </w:rPr>
-            </w:pPr>
-            <w:r>
-              <w:rPr>
-                <w:rFonts w:ascii="BRH Devanagari Extra" w:hAnsi="BRH Devanagari Extra" w:cs="BRH Devanagari Extra"/>
-                <w:sz w:val="40"/>
-                <w:szCs w:val="40"/>
-              </w:rPr>
-              <w:t>²É</w:t>
-            </w:r>
+            <w:proofErr w:type="spellStart"/>
+            <w:r>
+              <w:rPr>
+                <w:rFonts w:ascii="BRH Devanagari Extra" w:hAnsi="BRH Devanagari Extra" w:cs="BRH Devanagari Extra"/>
+                <w:sz w:val="40"/>
+                <w:szCs w:val="40"/>
+              </w:rPr>
+              <w:t>WûiÉç</w:t>
+            </w:r>
+            <w:proofErr w:type="spellEnd"/>
+            <w:r>
+              <w:rPr>
+                <w:rFonts w:ascii="BRH Devanagari Extra" w:hAnsi="BRH Devanagari Extra" w:cs="BRH Devanagari Extra"/>
+                <w:sz w:val="40"/>
+                <w:szCs w:val="40"/>
+              </w:rPr>
+              <w:t xml:space="preserve"> | </w:t>
+            </w:r>
+            <w:proofErr w:type="spellStart"/>
+            <w:r>
+              <w:rPr>
+                <w:rFonts w:ascii="BRH Devanagari Extra" w:hAnsi="BRH Devanagari Extra" w:cs="BRH Devanagari Extra"/>
+                <w:sz w:val="40"/>
+                <w:szCs w:val="40"/>
+              </w:rPr>
+              <w:t>iÉ</w:t>
+            </w:r>
+            <w:r>
+              <w:rPr>
+                <w:rFonts w:ascii="BRH Devanagari Extra" w:hAnsi="BRH Devanagari Extra" w:cs="BRH Devanagari Extra"/>
+                <w:sz w:val="40"/>
+                <w:szCs w:val="40"/>
+                <w:highlight w:val="yellow"/>
+              </w:rPr>
+              <w:t>lÉç</w:t>
+            </w:r>
+            <w:proofErr w:type="spellEnd"/>
+            <w:r>
+              <w:rPr>
+                <w:rFonts w:ascii="BRH Devanagari Extra" w:hAnsi="BRH Devanagari Extra" w:cs="BRH Devanagari Extra"/>
+                <w:sz w:val="40"/>
+                <w:szCs w:val="40"/>
+              </w:rPr>
+              <w:t xml:space="preserve"> | </w:t>
+            </w:r>
+            <w:proofErr w:type="spellStart"/>
+            <w:r>
+              <w:rPr>
+                <w:rFonts w:ascii="BRH Devanagari Extra" w:hAnsi="BRH Devanagari Extra" w:cs="BRH Devanagari Extra"/>
+                <w:sz w:val="40"/>
+                <w:szCs w:val="40"/>
+              </w:rPr>
+              <w:t>qÉ</w:t>
+            </w:r>
+            <w:proofErr w:type="spellEnd"/>
             <w:r>
               <w:rPr>
                 <w:rFonts w:ascii="BRH Malayalam Extra" w:hAnsi="BRH Malayalam Extra" w:cs="BRH Devanagari Extra"/>
@@ -1692,14 +3347,16 @@
               </w:rPr>
               <w:t>–</w:t>
             </w:r>
-            <w:r>
-              <w:rPr>
-                <w:rFonts w:ascii="BRH Devanagari Extra" w:hAnsi="BRH Devanagari Extra" w:cs="BRH Devanagari Extra"/>
-                <w:sz w:val="40"/>
-                <w:szCs w:val="40"/>
-              </w:rPr>
-              <w:t>S</w:t>
-            </w:r>
+            <w:proofErr w:type="spellStart"/>
+            <w:r>
+              <w:rPr>
+                <w:rFonts w:ascii="BRH Devanagari Extra" w:hAnsi="BRH Devanagari Extra" w:cs="BRH Devanagari Extra"/>
+                <w:sz w:val="40"/>
+                <w:szCs w:val="40"/>
+              </w:rPr>
+              <w:t>SèkrÉ</w:t>
+            </w:r>
+            <w:proofErr w:type="spellEnd"/>
             <w:r>
               <w:rPr>
                 <w:rFonts w:ascii="BRH Malayalam Extra" w:hAnsi="BRH Malayalam Extra" w:cs="BRH Devanagari Extra"/>
@@ -1708,68 +3365,24 @@
               </w:rPr>
               <w:t>–</w:t>
             </w:r>
-            <w:r>
-              <w:rPr>
-                <w:rFonts w:ascii="BRH Devanagari Extra" w:hAnsi="BRH Devanagari Extra" w:cs="BRH Devanagari Extra"/>
-                <w:sz w:val="40"/>
-                <w:szCs w:val="40"/>
-              </w:rPr>
-              <w:t>zÉÉ</w:t>
-            </w:r>
-            <w:r>
-              <w:rPr>
-                <w:rFonts w:ascii="BRH Malayalam Extra" w:hAnsi="BRH Malayalam Extra" w:cs="BRH Devanagari Extra"/>
-                <w:sz w:val="32"/>
-                <w:szCs w:val="40"/>
-              </w:rPr>
-              <w:t>–</w:t>
-            </w:r>
-            <w:r>
-              <w:rPr>
-                <w:rFonts w:ascii="BRH Devanagari Extra" w:hAnsi="BRH Devanagari Extra" w:cs="BRH Devanagari Extra"/>
-                <w:sz w:val="40"/>
-                <w:szCs w:val="40"/>
-              </w:rPr>
-              <w:t>WûÍqÉ</w:t>
-            </w:r>
-            <w:r>
-              <w:rPr>
-                <w:rFonts w:ascii="BRH Devanagari Extra" w:hAnsi="BRH Devanagari Extra" w:cs="BRH Devanagari Extra"/>
-                <w:sz w:val="40"/>
-                <w:szCs w:val="40"/>
-                <w:highlight w:val="yellow"/>
-              </w:rPr>
-              <w:t>ÌiÉ</w:t>
-            </w:r>
-            <w:r>
-              <w:rPr>
-                <w:rFonts w:ascii="BRH Devanagari Extra" w:hAnsi="BRH Devanagari Extra" w:cs="BRH Devanagari Extra"/>
-                <w:sz w:val="40"/>
-                <w:szCs w:val="40"/>
-              </w:rPr>
-              <w:t xml:space="preserve"> ²ÉSzÉ - A</w:t>
-            </w:r>
-            <w:r>
-              <w:rPr>
-                <w:rFonts w:ascii="BRH Malayalam Extra" w:hAnsi="BRH Malayalam Extra" w:cs="BRH Devanagari Extra"/>
-                <w:sz w:val="32"/>
-                <w:szCs w:val="40"/>
-              </w:rPr>
-              <w:t>–</w:t>
-            </w:r>
-            <w:r>
-              <w:rPr>
-                <w:rFonts w:ascii="BRH Devanagari Extra" w:hAnsi="BRH Devanagari Extra" w:cs="BRH Devanagari Extra"/>
-                <w:sz w:val="40"/>
-                <w:szCs w:val="40"/>
-              </w:rPr>
-              <w:t>WûqÉç |</w:t>
-            </w:r>
-          </w:p>
-          <w:p>
-            <w:pPr>
-              <w:pStyle w:val="NoSpacing"/>
-            </w:pPr>
+            <w:proofErr w:type="spellStart"/>
+            <w:r>
+              <w:rPr>
+                <w:rFonts w:ascii="BRH Devanagari Extra" w:hAnsi="BRH Devanagari Extra" w:cs="BRH Devanagari Extra"/>
+                <w:sz w:val="40"/>
+                <w:szCs w:val="40"/>
+              </w:rPr>
+              <w:t>iÉÈ</w:t>
+            </w:r>
+            <w:proofErr w:type="spellEnd"/>
+            <w:r>
+              <w:rPr>
+                <w:rFonts w:ascii="BRH Devanagari Extra" w:hAnsi="BRH Devanagari Extra" w:cs="BRH Devanagari Extra"/>
+                <w:sz w:val="40"/>
+                <w:szCs w:val="40"/>
+              </w:rPr>
+              <w:t xml:space="preserve"> |</w:t>
+            </w:r>
           </w:p>
         </w:tc>
         <w:tc>
@@ -1795,13 +3408,23 @@
                 <w:szCs w:val="40"/>
               </w:rPr>
             </w:pPr>
-            <w:r>
-              <w:rPr>
-                <w:rFonts w:ascii="BRH Devanagari Extra" w:hAnsi="BRH Devanagari Extra" w:cs="BRH Devanagari Extra"/>
-                <w:sz w:val="40"/>
-                <w:szCs w:val="40"/>
-              </w:rPr>
-              <w:t>mÉÑ</w:t>
+            <w:proofErr w:type="spellStart"/>
+            <w:r>
+              <w:rPr>
+                <w:rFonts w:ascii="BRH Devanagari Extra" w:hAnsi="BRH Devanagari Extra" w:cs="BRH Devanagari Extra"/>
+                <w:sz w:val="40"/>
+                <w:szCs w:val="40"/>
+              </w:rPr>
+              <w:t>oÉ</w:t>
+            </w:r>
+            <w:proofErr w:type="spellEnd"/>
+            <w:r>
+              <w:rPr>
+                <w:rFonts w:ascii="BRH Devanagari Extra" w:hAnsi="BRH Devanagari Extra" w:cs="BRH Devanagari Extra"/>
+                <w:sz w:val="40"/>
+                <w:szCs w:val="40"/>
+              </w:rPr>
+              <w:t>×</w:t>
             </w:r>
             <w:r>
               <w:rPr>
@@ -1811,36 +3434,61 @@
               </w:rPr>
               <w:t>–</w:t>
             </w:r>
-            <w:r>
-              <w:rPr>
-                <w:rFonts w:ascii="BRH Devanagari Extra" w:hAnsi="BRH Devanagari Extra" w:cs="BRH Devanagari Extra"/>
-                <w:sz w:val="40"/>
-                <w:szCs w:val="40"/>
-              </w:rPr>
-              <w:t xml:space="preserve">UxiÉÉÿiÉç | </w:t>
-            </w:r>
-          </w:p>
-          <w:p>
-            <w:pPr>
-              <w:widowControl w:val="0"/>
-              <w:autoSpaceDE w:val="0"/>
-              <w:autoSpaceDN w:val="0"/>
-              <w:adjustRightInd w:val="0"/>
-              <w:spacing w:line="264" w:lineRule="auto"/>
-              <w:rPr>
-                <w:rFonts w:ascii="BRH Devanagari Extra" w:hAnsi="BRH Devanagari Extra" w:cs="BRH Devanagari Extra"/>
-                <w:sz w:val="40"/>
-                <w:szCs w:val="40"/>
-              </w:rPr>
-            </w:pPr>
-            <w:r>
-              <w:rPr>
-                <w:rFonts w:ascii="BRH Devanagari Extra" w:hAnsi="BRH Devanagari Extra" w:cs="BRH Devanagari Extra"/>
-                <w:sz w:val="40"/>
-                <w:szCs w:val="40"/>
-              </w:rPr>
-              <w:t>²É</w:t>
-            </w:r>
+            <w:proofErr w:type="spellStart"/>
+            <w:r>
+              <w:rPr>
+                <w:rFonts w:ascii="BRH Devanagari Extra" w:hAnsi="BRH Devanagari Extra" w:cs="BRH Devanagari Extra"/>
+                <w:sz w:val="40"/>
+                <w:szCs w:val="40"/>
+              </w:rPr>
+              <w:t>WûiÉç</w:t>
+            </w:r>
+            <w:proofErr w:type="spellEnd"/>
+            <w:r>
+              <w:rPr>
+                <w:rFonts w:ascii="BRH Devanagari Extra" w:hAnsi="BRH Devanagari Extra" w:cs="BRH Devanagari Extra"/>
+                <w:sz w:val="40"/>
+                <w:szCs w:val="40"/>
+              </w:rPr>
+              <w:t xml:space="preserve"> | </w:t>
+            </w:r>
+            <w:proofErr w:type="spellStart"/>
+            <w:r>
+              <w:rPr>
+                <w:rFonts w:ascii="BRH Devanagari Extra" w:hAnsi="BRH Devanagari Extra" w:cs="BRH Devanagari Extra"/>
+                <w:sz w:val="40"/>
+                <w:szCs w:val="40"/>
+              </w:rPr>
+              <w:t>iÉ</w:t>
+            </w:r>
+            <w:r>
+              <w:rPr>
+                <w:rFonts w:ascii="BRH Devanagari Extra" w:hAnsi="BRH Devanagari Extra" w:cs="BRH Devanagari Extra"/>
+                <w:sz w:val="40"/>
+                <w:szCs w:val="40"/>
+                <w:highlight w:val="green"/>
+              </w:rPr>
+              <w:t>iÉç</w:t>
+            </w:r>
+            <w:proofErr w:type="spellEnd"/>
+            <w:r>
+              <w:rPr>
+                <w:rFonts w:ascii="BRH Devanagari Extra" w:hAnsi="BRH Devanagari Extra" w:cs="BRH Devanagari Extra"/>
+                <w:sz w:val="40"/>
+                <w:szCs w:val="40"/>
+              </w:rPr>
+              <w:t xml:space="preserve"> | </w:t>
+            </w:r>
+            <w:proofErr w:type="spellStart"/>
+            <w:r>
+              <w:rPr>
+                <w:rFonts w:ascii="BRH Devanagari Extra" w:hAnsi="BRH Devanagari Extra" w:cs="BRH Devanagari Extra"/>
+                <w:sz w:val="40"/>
+                <w:szCs w:val="40"/>
+              </w:rPr>
+              <w:t>qÉ</w:t>
+            </w:r>
+            <w:proofErr w:type="spellEnd"/>
             <w:r>
               <w:rPr>
                 <w:rFonts w:ascii="BRH Malayalam Extra" w:hAnsi="BRH Malayalam Extra" w:cs="BRH Devanagari Extra"/>
@@ -1849,14 +3497,16 @@
               </w:rPr>
               <w:t>–</w:t>
             </w:r>
-            <w:r>
-              <w:rPr>
-                <w:rFonts w:ascii="BRH Devanagari Extra" w:hAnsi="BRH Devanagari Extra" w:cs="BRH Devanagari Extra"/>
-                <w:sz w:val="40"/>
-                <w:szCs w:val="40"/>
-              </w:rPr>
-              <w:t>S</w:t>
-            </w:r>
+            <w:proofErr w:type="spellStart"/>
+            <w:r>
+              <w:rPr>
+                <w:rFonts w:ascii="BRH Devanagari Extra" w:hAnsi="BRH Devanagari Extra" w:cs="BRH Devanagari Extra"/>
+                <w:sz w:val="40"/>
+                <w:szCs w:val="40"/>
+              </w:rPr>
+              <w:t>SèkrÉ</w:t>
+            </w:r>
+            <w:proofErr w:type="spellEnd"/>
             <w:r>
               <w:rPr>
                 <w:rFonts w:ascii="BRH Malayalam Extra" w:hAnsi="BRH Malayalam Extra" w:cs="BRH Devanagari Extra"/>
@@ -1865,77 +3515,30 @@
               </w:rPr>
               <w:t>–</w:t>
             </w:r>
-            <w:r>
-              <w:rPr>
-                <w:rFonts w:ascii="BRH Devanagari Extra" w:hAnsi="BRH Devanagari Extra" w:cs="BRH Devanagari Extra"/>
-                <w:sz w:val="40"/>
-                <w:szCs w:val="40"/>
-              </w:rPr>
-              <w:t>zÉÉ</w:t>
-            </w:r>
-            <w:r>
-              <w:rPr>
-                <w:rFonts w:ascii="BRH Malayalam Extra" w:hAnsi="BRH Malayalam Extra" w:cs="BRH Devanagari Extra"/>
-                <w:sz w:val="32"/>
-                <w:szCs w:val="40"/>
-              </w:rPr>
-              <w:t>–</w:t>
-            </w:r>
-            <w:r>
-              <w:rPr>
-                <w:rFonts w:ascii="BRH Devanagari Extra" w:hAnsi="BRH Devanagari Extra" w:cs="BRH Devanagari Extra"/>
-                <w:sz w:val="40"/>
-                <w:szCs w:val="40"/>
-              </w:rPr>
-              <w:t>WûÍqÉ</w:t>
-            </w:r>
-            <w:r>
-              <w:rPr>
-                <w:rFonts w:ascii="BRH Devanagari Extra" w:hAnsi="BRH Devanagari Extra" w:cs="BRH Devanagari Extra"/>
-                <w:sz w:val="40"/>
-                <w:szCs w:val="40"/>
-                <w:highlight w:val="green"/>
-              </w:rPr>
-              <w:t>ÌiÉ</w:t>
-            </w:r>
-            <w:r>
-              <w:rPr>
-                <w:rFonts w:ascii="BRH Devanagari Extra" w:hAnsi="BRH Devanagari Extra" w:cs="BRH Devanagari Extra"/>
-                <w:sz w:val="40"/>
-                <w:szCs w:val="40"/>
-              </w:rPr>
-              <w:t>þ</w:t>
-            </w:r>
-            <w:r>
-              <w:rPr>
-                <w:rFonts w:ascii="BRH Devanagari Extra" w:hAnsi="BRH Devanagari Extra" w:cs="BRH Devanagari Extra"/>
-                <w:sz w:val="40"/>
-                <w:szCs w:val="40"/>
-              </w:rPr>
-              <w:t xml:space="preserve"> ²ÉSzÉ - A</w:t>
-            </w:r>
-            <w:r>
-              <w:rPr>
-                <w:rFonts w:ascii="BRH Malayalam Extra" w:hAnsi="BRH Malayalam Extra" w:cs="BRH Devanagari Extra"/>
-                <w:sz w:val="32"/>
-                <w:szCs w:val="40"/>
-              </w:rPr>
-              <w:t>–</w:t>
-            </w:r>
-            <w:r>
-              <w:rPr>
-                <w:rFonts w:ascii="BRH Devanagari Extra" w:hAnsi="BRH Devanagari Extra" w:cs="BRH Devanagari Extra"/>
-                <w:sz w:val="40"/>
-                <w:szCs w:val="40"/>
-              </w:rPr>
-              <w:t>WûqÉç |</w:t>
+            <w:proofErr w:type="spellStart"/>
+            <w:r>
+              <w:rPr>
+                <w:rFonts w:ascii="BRH Devanagari Extra" w:hAnsi="BRH Devanagari Extra" w:cs="BRH Devanagari Extra"/>
+                <w:sz w:val="40"/>
+                <w:szCs w:val="40"/>
+              </w:rPr>
+              <w:t>iÉÈ</w:t>
+            </w:r>
+            <w:proofErr w:type="spellEnd"/>
+            <w:r>
+              <w:rPr>
+                <w:rFonts w:ascii="BRH Devanagari Extra" w:hAnsi="BRH Devanagari Extra" w:cs="BRH Devanagari Extra"/>
+                <w:sz w:val="40"/>
+                <w:szCs w:val="40"/>
+              </w:rPr>
+              <w:t xml:space="preserve"> |</w:t>
             </w:r>
           </w:p>
         </w:tc>
       </w:tr>
       <w:tr>
         <w:trPr>
-          <w:trHeight w:val="1119"/>
+          <w:trHeight w:val="2262"/>
         </w:trPr>
         <w:tc>
           <w:tcPr>
@@ -1956,39 +3559,64 @@
               <w:spacing w:before="0" w:line="240" w:lineRule="auto"/>
               <w:rPr>
                 <w:rFonts w:cs="Arial"/>
-                <w:bCs/>
-                <w:sz w:val="28"/>
-                <w:szCs w:val="28"/>
-              </w:rPr>
-            </w:pPr>
-            <w:r>
-              <w:rPr>
-                <w:rFonts w:cs="Arial"/>
-                <w:bCs/>
-                <w:sz w:val="28"/>
-                <w:szCs w:val="28"/>
-              </w:rPr>
-              <w:lastRenderedPageBreak/>
-              <w:t>TS 7.4.</w:t>
-            </w:r>
-            <w:r>
-              <w:rPr>
-                <w:rFonts w:cs="Arial"/>
-                <w:bCs/>
-                <w:sz w:val="28"/>
-                <w:szCs w:val="28"/>
-              </w:rPr>
-              <w:t>8</w:t>
-            </w:r>
-            <w:r>
-              <w:rPr>
-                <w:rFonts w:cs="Arial"/>
-                <w:bCs/>
-                <w:sz w:val="28"/>
-                <w:szCs w:val="28"/>
-              </w:rPr>
-              <w:t>.2 – Padam</w:t>
-            </w:r>
+                <w:b/>
+                <w:bCs/>
+                <w:sz w:val="28"/>
+                <w:szCs w:val="28"/>
+              </w:rPr>
+            </w:pPr>
+            <w:r>
+              <w:rPr>
+                <w:rFonts w:cs="Arial"/>
+                <w:b/>
+                <w:bCs/>
+                <w:sz w:val="28"/>
+                <w:szCs w:val="28"/>
+              </w:rPr>
+              <w:t>TS 7.4.11</w:t>
+            </w:r>
+            <w:r>
+              <w:rPr>
+                <w:rFonts w:cs="Arial"/>
+                <w:b/>
+                <w:bCs/>
+                <w:sz w:val="28"/>
+                <w:szCs w:val="28"/>
+              </w:rPr>
+              <w:t>.</w:t>
+            </w:r>
+            <w:r>
+              <w:rPr>
+                <w:rFonts w:cs="Arial"/>
+                <w:b/>
+                <w:bCs/>
+                <w:sz w:val="28"/>
+                <w:szCs w:val="28"/>
+              </w:rPr>
+              <w:t>4</w:t>
+            </w:r>
+            <w:r>
+              <w:rPr>
+                <w:rFonts w:cs="Arial"/>
+                <w:b/>
+                <w:bCs/>
+                <w:sz w:val="28"/>
+                <w:szCs w:val="28"/>
+              </w:rPr>
+              <w:t xml:space="preserve"> – </w:t>
+            </w:r>
+            <w:proofErr w:type="spellStart"/>
+            <w:r>
+              <w:rPr>
+                <w:rFonts w:cs="Arial"/>
+                <w:b/>
+                <w:bCs/>
+                <w:sz w:val="28"/>
+                <w:szCs w:val="28"/>
+              </w:rPr>
+              <w:t>Padam</w:t>
+            </w:r>
+            <w:proofErr w:type="spellEnd"/>
           </w:p>
           <w:p>
             <w:pPr>
@@ -1999,28 +3627,53 @@
               <w:spacing w:before="0" w:line="240" w:lineRule="auto"/>
               <w:rPr>
                 <w:rFonts w:cs="Arial"/>
-                <w:bCs/>
-                <w:sz w:val="28"/>
-                <w:szCs w:val="28"/>
-              </w:rPr>
-            </w:pPr>
-            <w:r>
-              <w:rPr>
-                <w:rFonts w:cs="Arial"/>
-                <w:bCs/>
-                <w:sz w:val="28"/>
-                <w:szCs w:val="28"/>
-              </w:rPr>
-              <w:t xml:space="preserve">Panchaati No. – </w:t>
-            </w:r>
-            <w:r>
-              <w:rPr>
-                <w:rFonts w:cs="Arial"/>
-                <w:bCs/>
-                <w:sz w:val="28"/>
-                <w:szCs w:val="28"/>
-              </w:rPr>
-              <w:t>29</w:t>
+                <w:b/>
+                <w:bCs/>
+                <w:sz w:val="28"/>
+                <w:szCs w:val="28"/>
+              </w:rPr>
+            </w:pPr>
+            <w:proofErr w:type="spellStart"/>
+            <w:r>
+              <w:rPr>
+                <w:rFonts w:cs="Arial"/>
+                <w:b/>
+                <w:bCs/>
+                <w:sz w:val="28"/>
+                <w:szCs w:val="28"/>
+              </w:rPr>
+              <w:t>Padam</w:t>
+            </w:r>
+            <w:proofErr w:type="spellEnd"/>
+            <w:r>
+              <w:rPr>
+                <w:rFonts w:cs="Arial"/>
+                <w:b/>
+                <w:bCs/>
+                <w:sz w:val="28"/>
+                <w:szCs w:val="28"/>
+              </w:rPr>
+              <w:t xml:space="preserve"> No. – </w:t>
+            </w:r>
+            <w:r>
+              <w:rPr>
+                <w:rFonts w:cs="Arial"/>
+                <w:b/>
+                <w:bCs/>
+                <w:sz w:val="28"/>
+                <w:szCs w:val="28"/>
+              </w:rPr>
+              <w:t>3</w:t>
+            </w:r>
+            <w:r>
+              <w:rPr>
+                <w:rFonts w:cs="Arial"/>
+                <w:b/>
+                <w:bCs/>
+                <w:sz w:val="28"/>
+                <w:szCs w:val="28"/>
+              </w:rPr>
+              <w:t>4</w:t>
             </w:r>
           </w:p>
           <w:p>
@@ -2032,34 +3685,49 @@
               <w:spacing w:before="0" w:line="240" w:lineRule="auto"/>
               <w:rPr>
                 <w:rFonts w:cs="Arial"/>
-                <w:bCs/>
-                <w:sz w:val="28"/>
-                <w:szCs w:val="28"/>
-              </w:rPr>
-            </w:pPr>
-            <w:r>
-              <w:rPr>
-                <w:rFonts w:cs="Arial"/>
-                <w:bCs/>
-                <w:sz w:val="28"/>
-                <w:szCs w:val="28"/>
-              </w:rPr>
-              <w:t xml:space="preserve">Padam No. - </w:t>
-            </w:r>
-            <w:r>
-              <w:rPr>
-                <w:rFonts w:cs="Arial"/>
-                <w:bCs/>
-                <w:sz w:val="28"/>
-                <w:szCs w:val="28"/>
-              </w:rPr>
-              <w:t>13</w:t>
+                <w:b/>
+                <w:bCs/>
+                <w:sz w:val="28"/>
+                <w:szCs w:val="28"/>
+              </w:rPr>
+            </w:pPr>
+            <w:proofErr w:type="spellStart"/>
+            <w:r>
+              <w:rPr>
+                <w:rFonts w:cs="Arial"/>
+                <w:b/>
+                <w:bCs/>
+                <w:sz w:val="28"/>
+                <w:szCs w:val="28"/>
+              </w:rPr>
+              <w:t>Panchaati</w:t>
+            </w:r>
+            <w:proofErr w:type="spellEnd"/>
+            <w:r>
+              <w:rPr>
+                <w:rFonts w:cs="Arial"/>
+                <w:b/>
+                <w:bCs/>
+                <w:sz w:val="28"/>
+                <w:szCs w:val="28"/>
+              </w:rPr>
+              <w:t xml:space="preserve"> No. – 3</w:t>
+            </w:r>
+            <w:r>
+              <w:rPr>
+                <w:rFonts w:cs="Arial"/>
+                <w:b/>
+                <w:bCs/>
+                <w:sz w:val="28"/>
+                <w:szCs w:val="28"/>
+              </w:rPr>
+              <w:t>7</w:t>
             </w:r>
           </w:p>
         </w:tc>
         <w:tc>
           <w:tcPr>
-            <w:tcW w:w="5096" w:type="dxa"/>
+            <w:tcW w:w="5273" w:type="dxa"/>
             <w:tcBorders>
               <w:top w:val="single" w:sz="4" w:space="0" w:color="000000"/>
               <w:left w:val="single" w:sz="4" w:space="0" w:color="000000"/>
@@ -2080,14 +3748,32 @@
                 <w:szCs w:val="40"/>
               </w:rPr>
             </w:pPr>
-            <w:r>
-              <w:rPr>
-                <w:rFonts w:ascii="BRH Devanagari Extra" w:hAnsi="BRH Devanagari Extra" w:cs="BRH Devanagari Extra"/>
-                <w:sz w:val="40"/>
-                <w:szCs w:val="40"/>
-              </w:rPr>
-              <w:t>L</w:t>
-            </w:r>
+            <w:proofErr w:type="spellStart"/>
+            <w:r>
+              <w:rPr>
+                <w:rFonts w:ascii="BRH Devanagari Extra" w:hAnsi="BRH Devanagari Extra" w:cs="BRH Devanagari Extra"/>
+                <w:sz w:val="40"/>
+                <w:szCs w:val="40"/>
+              </w:rPr>
+              <w:t>cÉiÉÑþÌuÉï</w:t>
+            </w:r>
+            <w:r>
+              <w:rPr>
+                <w:rFonts w:ascii="BRH Devanagari Extra" w:hAnsi="BRH Devanagari Extra" w:cs="BRH Devanagari Extra"/>
+                <w:sz w:val="36"/>
+                <w:szCs w:val="40"/>
+              </w:rPr>
+              <w:t>óè</w:t>
+            </w:r>
+            <w:r>
+              <w:rPr>
+                <w:rFonts w:ascii="BRH Devanagari Extra" w:hAnsi="BRH Devanagari Extra" w:cs="BRH Devanagari Extra"/>
+                <w:sz w:val="40"/>
+                <w:szCs w:val="40"/>
+              </w:rPr>
+              <w:t>zÉÌiÉ</w:t>
+            </w:r>
+            <w:proofErr w:type="spellEnd"/>
             <w:r>
               <w:rPr>
                 <w:rFonts w:ascii="BRH Malayalam Extra" w:hAnsi="BRH Malayalam Extra" w:cs="BRH Devanagari Extra"/>
@@ -2096,14 +3782,16 @@
               </w:rPr>
               <w:t>–</w:t>
             </w:r>
-            <w:r>
-              <w:rPr>
-                <w:rFonts w:ascii="BRH Devanagari Extra" w:hAnsi="BRH Devanagari Extra" w:cs="BRH Devanagari Extra"/>
-                <w:sz w:val="40"/>
-                <w:szCs w:val="40"/>
-              </w:rPr>
-              <w:t>uÉ | ÌlÉ</w:t>
-            </w:r>
+            <w:proofErr w:type="spellStart"/>
+            <w:r>
+              <w:rPr>
+                <w:rFonts w:ascii="BRH Devanagari Extra" w:hAnsi="BRH Devanagari Extra" w:cs="BRH Devanagari Extra"/>
+                <w:sz w:val="40"/>
+                <w:szCs w:val="40"/>
+              </w:rPr>
+              <w:t>ËUÌiÉ</w:t>
+            </w:r>
+            <w:proofErr w:type="spellEnd"/>
             <w:r>
               <w:rPr>
                 <w:rFonts w:ascii="BRH Malayalam Extra" w:hAnsi="BRH Malayalam Extra" w:cs="BRH Devanagari Extra"/>
@@ -2118,7 +3806,181 @@
                 <w:sz w:val="40"/>
                 <w:szCs w:val="40"/>
               </w:rPr>
-              <w:t>rÉåïÌiÉþ ÌlÉÈ - rÉÉ | rÉ</w:t>
+              <w:t xml:space="preserve"> </w:t>
+            </w:r>
+            <w:proofErr w:type="spellStart"/>
+            <w:r>
+              <w:rPr>
+                <w:rFonts w:ascii="BRH Devanagari Extra" w:hAnsi="BRH Devanagari Extra" w:cs="BRH Devanagari Extra"/>
+                <w:sz w:val="40"/>
+                <w:szCs w:val="40"/>
+              </w:rPr>
+              <w:t>cÉiÉÑþÈ-ÌuÉ</w:t>
+            </w:r>
+            <w:proofErr w:type="spellEnd"/>
+            <w:r>
+              <w:rPr>
+                <w:rFonts w:ascii="BRH Malayalam Extra" w:hAnsi="BRH Malayalam Extra" w:cs="BRH Devanagari Extra"/>
+                <w:sz w:val="32"/>
+                <w:szCs w:val="40"/>
+              </w:rPr>
+              <w:t>–</w:t>
+            </w:r>
+            <w:proofErr w:type="spellStart"/>
+            <w:r>
+              <w:rPr>
+                <w:rFonts w:ascii="BRH Devanagari Extra" w:hAnsi="BRH Devanagari Extra" w:cs="BRH Devanagari Extra"/>
+                <w:sz w:val="36"/>
+                <w:szCs w:val="40"/>
+              </w:rPr>
+              <w:t>óè</w:t>
+            </w:r>
+            <w:proofErr w:type="spellEnd"/>
+            <w:r>
+              <w:rPr>
+                <w:rFonts w:ascii="BRH Malayalam Extra" w:hAnsi="BRH Malayalam Extra" w:cs="BRH Devanagari Extra"/>
+                <w:sz w:val="32"/>
+                <w:szCs w:val="40"/>
+              </w:rPr>
+              <w:t>–</w:t>
+            </w:r>
+            <w:proofErr w:type="spellStart"/>
+            <w:r>
+              <w:rPr>
+                <w:rFonts w:ascii="BRH Devanagari Extra" w:hAnsi="BRH Devanagari Extra" w:cs="BRH Devanagari Extra"/>
+                <w:sz w:val="40"/>
+                <w:szCs w:val="40"/>
+              </w:rPr>
+              <w:t>zÉ</w:t>
+            </w:r>
+            <w:proofErr w:type="spellEnd"/>
+            <w:r>
+              <w:rPr>
+                <w:rFonts w:ascii="BRH Malayalam Extra" w:hAnsi="BRH Malayalam Extra" w:cs="BRH Devanagari Extra"/>
+                <w:sz w:val="32"/>
+                <w:szCs w:val="40"/>
+              </w:rPr>
+              <w:t>–</w:t>
+            </w:r>
+            <w:proofErr w:type="spellStart"/>
+            <w:r>
+              <w:rPr>
+                <w:rFonts w:ascii="BRH Devanagari Extra" w:hAnsi="BRH Devanagari Extra" w:cs="BRH Devanagari Extra"/>
+                <w:sz w:val="40"/>
+                <w:szCs w:val="40"/>
+              </w:rPr>
+              <w:t>ÌiÉ</w:t>
+            </w:r>
+            <w:proofErr w:type="spellEnd"/>
+            <w:r>
+              <w:rPr>
+                <w:rFonts w:ascii="BRH Malayalam Extra" w:hAnsi="BRH Malayalam Extra" w:cs="BRH Devanagari Extra"/>
+                <w:sz w:val="32"/>
+                <w:szCs w:val="40"/>
+              </w:rPr>
+              <w:t>–</w:t>
+            </w:r>
+            <w:r>
+              <w:rPr>
+                <w:rFonts w:ascii="BRH Devanagari Extra" w:hAnsi="BRH Devanagari Extra" w:cs="BRH Devanagari Extra"/>
+                <w:sz w:val="40"/>
+                <w:szCs w:val="40"/>
+              </w:rPr>
+              <w:t xml:space="preserve">È | </w:t>
+            </w:r>
+          </w:p>
+          <w:p>
+            <w:pPr>
+              <w:widowControl w:val="0"/>
+              <w:autoSpaceDE w:val="0"/>
+              <w:autoSpaceDN w:val="0"/>
+              <w:adjustRightInd w:val="0"/>
+              <w:spacing w:before="0" w:line="240" w:lineRule="auto"/>
+              <w:ind w:right="-48"/>
+              <w:rPr>
+                <w:rFonts w:ascii="BRH Malayalam Extra" w:hAnsi="BRH Malayalam Extra" w:cs="BRH Malayalam Extra"/>
+                <w:sz w:val="40"/>
+                <w:szCs w:val="40"/>
+              </w:rPr>
+            </w:pPr>
+            <w:r>
+              <w:rPr>
+                <w:rFonts w:ascii="BRH Devanagari Extra" w:hAnsi="BRH Devanagari Extra" w:cs="BRH Devanagari Extra"/>
+                <w:sz w:val="40"/>
+                <w:szCs w:val="40"/>
+              </w:rPr>
+              <w:t>A</w:t>
+            </w:r>
+            <w:r>
+              <w:rPr>
+                <w:rFonts w:ascii="BRH Malayalam Extra" w:hAnsi="BRH Malayalam Extra" w:cs="BRH Devanagari Extra"/>
+                <w:sz w:val="32"/>
+                <w:szCs w:val="40"/>
+              </w:rPr>
+              <w:t>–</w:t>
+            </w:r>
+            <w:proofErr w:type="spellStart"/>
+            <w:r>
+              <w:rPr>
+                <w:rFonts w:ascii="BRH Devanagari Extra" w:hAnsi="BRH Devanagari Extra" w:cs="BRH Devanagari Extra"/>
+                <w:sz w:val="40"/>
+                <w:szCs w:val="40"/>
+              </w:rPr>
+              <w:t>SèïkÉ</w:t>
+            </w:r>
+            <w:proofErr w:type="spellEnd"/>
+            <w:r>
+              <w:rPr>
+                <w:rFonts w:ascii="BRH Malayalam Extra" w:hAnsi="BRH Malayalam Extra" w:cs="BRH Devanagari Extra"/>
+                <w:sz w:val="32"/>
+                <w:szCs w:val="40"/>
+              </w:rPr>
+              <w:t>–</w:t>
+            </w:r>
+            <w:proofErr w:type="spellStart"/>
+            <w:r>
+              <w:rPr>
+                <w:rFonts w:ascii="BRH Devanagari Extra" w:hAnsi="BRH Devanagari Extra" w:cs="BRH Devanagari Extra"/>
+                <w:sz w:val="40"/>
+                <w:szCs w:val="40"/>
+              </w:rPr>
+              <w:t>qÉÉ</w:t>
+            </w:r>
+            <w:proofErr w:type="spellEnd"/>
+            <w:r>
+              <w:rPr>
+                <w:rFonts w:ascii="BRH Malayalam Extra" w:hAnsi="BRH Malayalam Extra" w:cs="BRH Devanagari Extra"/>
+                <w:sz w:val="32"/>
+                <w:szCs w:val="40"/>
+              </w:rPr>
+              <w:t>–</w:t>
+            </w:r>
+            <w:proofErr w:type="spellStart"/>
+            <w:r>
+              <w:rPr>
+                <w:rFonts w:ascii="BRH Devanagari Extra" w:hAnsi="BRH Devanagari Extra" w:cs="BRH Devanagari Extra"/>
+                <w:sz w:val="40"/>
+                <w:szCs w:val="40"/>
+              </w:rPr>
+              <w:t>xÉÉ</w:t>
+            </w:r>
+            <w:proofErr w:type="spellEnd"/>
+            <w:r>
+              <w:rPr>
+                <w:rFonts w:ascii="BRH Devanagari Extra" w:hAnsi="BRH Devanagari Extra" w:cs="BRH Devanagari Extra"/>
+                <w:sz w:val="40"/>
+                <w:szCs w:val="40"/>
+              </w:rPr>
+              <w:t xml:space="preserve"> </w:t>
+            </w:r>
+            <w:proofErr w:type="spellStart"/>
+            <w:r>
+              <w:rPr>
+                <w:rFonts w:ascii="BRH Devanagari Extra" w:hAnsi="BRH Devanagari Extra" w:cs="BRH Devanagari Extra"/>
+                <w:sz w:val="40"/>
+                <w:szCs w:val="40"/>
+              </w:rPr>
+              <w:t>C</w:t>
             </w:r>
             <w:r>
               <w:rPr>
@@ -2127,15 +3989,60 @@
                 <w:szCs w:val="40"/>
                 <w:highlight w:val="yellow"/>
               </w:rPr>
-              <w:t>jÉ</w:t>
-            </w:r>
-            <w:r>
-              <w:rPr>
-                <w:rFonts w:ascii="BRH Devanagari Extra" w:hAnsi="BRH Devanagari Extra" w:cs="BRH Devanagari Extra"/>
-                <w:sz w:val="40"/>
-                <w:szCs w:val="40"/>
-              </w:rPr>
-              <w:t>ç |</w:t>
+              <w:t>irÉ</w:t>
+            </w:r>
+            <w:r>
+              <w:rPr>
+                <w:rFonts w:ascii="BRH Devanagari Extra" w:hAnsi="BRH Devanagari Extra" w:cs="BRH Devanagari Extra"/>
+                <w:sz w:val="40"/>
+                <w:szCs w:val="40"/>
+              </w:rPr>
+              <w:t>SïèkÉ</w:t>
+            </w:r>
+            <w:proofErr w:type="spellEnd"/>
+            <w:r>
+              <w:rPr>
+                <w:rFonts w:ascii="BRH Devanagari Extra" w:hAnsi="BRH Devanagari Extra" w:cs="BRH Devanagari Extra"/>
+                <w:sz w:val="40"/>
+                <w:szCs w:val="40"/>
+              </w:rPr>
+              <w:t xml:space="preserve"> - </w:t>
+            </w:r>
+            <w:proofErr w:type="spellStart"/>
+            <w:r>
+              <w:rPr>
+                <w:rFonts w:ascii="BRH Devanagari Extra" w:hAnsi="BRH Devanagari Extra" w:cs="BRH Devanagari Extra"/>
+                <w:sz w:val="40"/>
+                <w:szCs w:val="40"/>
+              </w:rPr>
+              <w:t>qÉÉ</w:t>
+            </w:r>
+            <w:proofErr w:type="spellEnd"/>
+            <w:r>
+              <w:rPr>
+                <w:rFonts w:ascii="BRH Malayalam Extra" w:hAnsi="BRH Malayalam Extra" w:cs="BRH Devanagari Extra"/>
+                <w:sz w:val="32"/>
+                <w:szCs w:val="40"/>
+              </w:rPr>
+              <w:t>–</w:t>
+            </w:r>
+            <w:proofErr w:type="spellStart"/>
+            <w:r>
+              <w:rPr>
+                <w:rFonts w:ascii="BRH Devanagari Extra" w:hAnsi="BRH Devanagari Extra" w:cs="BRH Devanagari Extra"/>
+                <w:sz w:val="40"/>
+                <w:szCs w:val="40"/>
+              </w:rPr>
+              <w:t>xÉÉÈ</w:t>
+            </w:r>
+            <w:proofErr w:type="spellEnd"/>
+            <w:r>
+              <w:rPr>
+                <w:rFonts w:ascii="BRH Devanagari Extra" w:hAnsi="BRH Devanagari Extra" w:cs="BRH Devanagari Extra"/>
+                <w:sz w:val="40"/>
+                <w:szCs w:val="40"/>
+              </w:rPr>
+              <w:t xml:space="preserve"> |</w:t>
             </w:r>
           </w:p>
         </w:tc>
@@ -2162,14 +4069,32 @@
                 <w:szCs w:val="40"/>
               </w:rPr>
             </w:pPr>
-            <w:r>
-              <w:rPr>
-                <w:rFonts w:ascii="BRH Devanagari Extra" w:hAnsi="BRH Devanagari Extra" w:cs="BRH Devanagari Extra"/>
-                <w:sz w:val="40"/>
-                <w:szCs w:val="40"/>
-              </w:rPr>
-              <w:t>L</w:t>
-            </w:r>
+            <w:proofErr w:type="spellStart"/>
+            <w:r>
+              <w:rPr>
+                <w:rFonts w:ascii="BRH Devanagari Extra" w:hAnsi="BRH Devanagari Extra" w:cs="BRH Devanagari Extra"/>
+                <w:sz w:val="40"/>
+                <w:szCs w:val="40"/>
+              </w:rPr>
+              <w:t>cÉiÉÑþÌuÉï</w:t>
+            </w:r>
+            <w:r>
+              <w:rPr>
+                <w:rFonts w:ascii="BRH Devanagari Extra" w:hAnsi="BRH Devanagari Extra" w:cs="BRH Devanagari Extra"/>
+                <w:sz w:val="36"/>
+                <w:szCs w:val="40"/>
+              </w:rPr>
+              <w:t>óè</w:t>
+            </w:r>
+            <w:r>
+              <w:rPr>
+                <w:rFonts w:ascii="BRH Devanagari Extra" w:hAnsi="BRH Devanagari Extra" w:cs="BRH Devanagari Extra"/>
+                <w:sz w:val="40"/>
+                <w:szCs w:val="40"/>
+              </w:rPr>
+              <w:t>zÉÌiÉ</w:t>
+            </w:r>
+            <w:proofErr w:type="spellEnd"/>
             <w:r>
               <w:rPr>
                 <w:rFonts w:ascii="BRH Malayalam Extra" w:hAnsi="BRH Malayalam Extra" w:cs="BRH Devanagari Extra"/>
@@ -2178,14 +4103,16 @@
               </w:rPr>
               <w:t>–</w:t>
             </w:r>
-            <w:r>
-              <w:rPr>
-                <w:rFonts w:ascii="BRH Devanagari Extra" w:hAnsi="BRH Devanagari Extra" w:cs="BRH Devanagari Extra"/>
-                <w:sz w:val="40"/>
-                <w:szCs w:val="40"/>
-              </w:rPr>
-              <w:t>uÉ | ÌlÉ</w:t>
-            </w:r>
+            <w:proofErr w:type="spellStart"/>
+            <w:r>
+              <w:rPr>
+                <w:rFonts w:ascii="BRH Devanagari Extra" w:hAnsi="BRH Devanagari Extra" w:cs="BRH Devanagari Extra"/>
+                <w:sz w:val="40"/>
+                <w:szCs w:val="40"/>
+              </w:rPr>
+              <w:t>ËUÌiÉ</w:t>
+            </w:r>
+            <w:proofErr w:type="spellEnd"/>
             <w:r>
               <w:rPr>
                 <w:rFonts w:ascii="BRH Malayalam Extra" w:hAnsi="BRH Malayalam Extra" w:cs="BRH Devanagari Extra"/>
@@ -2200,42 +4127,89 @@
                 <w:sz w:val="40"/>
                 <w:szCs w:val="40"/>
               </w:rPr>
-              <w:t>rÉåïÌiÉþ ÌlÉÈ - rÉÉ | rÉ</w:t>
-            </w:r>
-            <w:r>
-              <w:rPr>
-                <w:rFonts w:ascii="BRH Devanagari Extra" w:hAnsi="BRH Devanagari Extra" w:cs="BRH Devanagari Extra"/>
-                <w:sz w:val="40"/>
-                <w:szCs w:val="40"/>
-                <w:highlight w:val="green"/>
-              </w:rPr>
-              <w:t>iÉç</w:t>
-            </w:r>
-            <w:r>
-              <w:rPr>
-                <w:rFonts w:ascii="BRH Devanagari Extra" w:hAnsi="BRH Devanagari Extra" w:cs="BRH Devanagari Extra"/>
-                <w:sz w:val="40"/>
-                <w:szCs w:val="40"/>
-              </w:rPr>
-              <w:t xml:space="preserve"> |</w:t>
-            </w:r>
-          </w:p>
-        </w:tc>
-      </w:tr>
-      <w:tr>
-        <w:trPr>
-          <w:trHeight w:val="1119"/>
-        </w:trPr>
-        <w:tc>
-          <w:tcPr>
-            <w:tcW w:w="3452" w:type="dxa"/>
-            <w:tcBorders>
-              <w:top w:val="single" w:sz="4" w:space="0" w:color="000000"/>
-              <w:left w:val="single" w:sz="4" w:space="0" w:color="000000"/>
-              <w:bottom w:val="single" w:sz="4" w:space="0" w:color="000000"/>
-              <w:right w:val="single" w:sz="4" w:space="0" w:color="000000"/>
-            </w:tcBorders>
-          </w:tcPr>
+              <w:t xml:space="preserve"> </w:t>
+            </w:r>
+            <w:proofErr w:type="spellStart"/>
+            <w:r>
+              <w:rPr>
+                <w:rFonts w:ascii="BRH Devanagari Extra" w:hAnsi="BRH Devanagari Extra" w:cs="BRH Devanagari Extra"/>
+                <w:sz w:val="40"/>
+                <w:szCs w:val="40"/>
+              </w:rPr>
+              <w:t>cÉiÉÑþÈ-ÌuÉ</w:t>
+            </w:r>
+            <w:proofErr w:type="spellEnd"/>
+            <w:r>
+              <w:rPr>
+                <w:rFonts w:ascii="BRH Malayalam Extra" w:hAnsi="BRH Malayalam Extra" w:cs="BRH Devanagari Extra"/>
+                <w:sz w:val="32"/>
+                <w:szCs w:val="40"/>
+              </w:rPr>
+              <w:t>–</w:t>
+            </w:r>
+            <w:proofErr w:type="spellStart"/>
+            <w:r>
+              <w:rPr>
+                <w:rFonts w:ascii="BRH Devanagari Extra" w:hAnsi="BRH Devanagari Extra" w:cs="BRH Devanagari Extra"/>
+                <w:sz w:val="36"/>
+                <w:szCs w:val="40"/>
+              </w:rPr>
+              <w:t>óè</w:t>
+            </w:r>
+            <w:proofErr w:type="spellEnd"/>
+            <w:r>
+              <w:rPr>
+                <w:rFonts w:ascii="BRH Malayalam Extra" w:hAnsi="BRH Malayalam Extra" w:cs="BRH Devanagari Extra"/>
+                <w:sz w:val="32"/>
+                <w:szCs w:val="40"/>
+              </w:rPr>
+              <w:t>–</w:t>
+            </w:r>
+            <w:proofErr w:type="spellStart"/>
+            <w:r>
+              <w:rPr>
+                <w:rFonts w:ascii="BRH Devanagari Extra" w:hAnsi="BRH Devanagari Extra" w:cs="BRH Devanagari Extra"/>
+                <w:sz w:val="40"/>
+                <w:szCs w:val="40"/>
+              </w:rPr>
+              <w:t>zÉ</w:t>
+            </w:r>
+            <w:proofErr w:type="spellEnd"/>
+            <w:r>
+              <w:rPr>
+                <w:rFonts w:ascii="BRH Malayalam Extra" w:hAnsi="BRH Malayalam Extra" w:cs="BRH Devanagari Extra"/>
+                <w:sz w:val="32"/>
+                <w:szCs w:val="40"/>
+              </w:rPr>
+              <w:t>–</w:t>
+            </w:r>
+            <w:proofErr w:type="spellStart"/>
+            <w:r>
+              <w:rPr>
+                <w:rFonts w:ascii="BRH Devanagari Extra" w:hAnsi="BRH Devanagari Extra" w:cs="BRH Devanagari Extra"/>
+                <w:sz w:val="40"/>
+                <w:szCs w:val="40"/>
+              </w:rPr>
+              <w:t>ÌiÉ</w:t>
+            </w:r>
+            <w:proofErr w:type="spellEnd"/>
+            <w:r>
+              <w:rPr>
+                <w:rFonts w:ascii="BRH Malayalam Extra" w:hAnsi="BRH Malayalam Extra" w:cs="BRH Devanagari Extra"/>
+                <w:sz w:val="32"/>
+                <w:szCs w:val="40"/>
+              </w:rPr>
+              <w:t>–</w:t>
+            </w:r>
+            <w:r>
+              <w:rPr>
+                <w:rFonts w:ascii="BRH Devanagari Extra" w:hAnsi="BRH Devanagari Extra" w:cs="BRH Devanagari Extra"/>
+                <w:sz w:val="40"/>
+                <w:szCs w:val="40"/>
+              </w:rPr>
+              <w:t xml:space="preserve">È | </w:t>
+            </w:r>
+          </w:p>
           <w:p>
             <w:pPr>
               <w:widowControl w:val="0"/>
@@ -2244,174 +4218,126 @@
               <w:adjustRightInd w:val="0"/>
               <w:spacing w:before="0" w:line="240" w:lineRule="auto"/>
               <w:rPr>
-                <w:rFonts w:cs="Arial"/>
-                <w:bCs/>
-                <w:sz w:val="28"/>
-                <w:szCs w:val="28"/>
-              </w:rPr>
-            </w:pPr>
-            <w:r>
-              <w:rPr>
-                <w:rFonts w:cs="Arial"/>
-                <w:bCs/>
-                <w:sz w:val="28"/>
-                <w:szCs w:val="28"/>
-              </w:rPr>
-              <w:t>TS 7.4.</w:t>
-            </w:r>
-            <w:r>
-              <w:rPr>
-                <w:rFonts w:cs="Arial"/>
-                <w:bCs/>
-                <w:sz w:val="28"/>
-                <w:szCs w:val="28"/>
-              </w:rPr>
-              <w:t>10</w:t>
-            </w:r>
-            <w:r>
-              <w:rPr>
-                <w:rFonts w:cs="Arial"/>
-                <w:bCs/>
-                <w:sz w:val="28"/>
-                <w:szCs w:val="28"/>
-              </w:rPr>
-              <w:t>.2</w:t>
-            </w:r>
-            <w:r>
-              <w:rPr>
-                <w:rFonts w:cs="Arial"/>
-                <w:bCs/>
-                <w:sz w:val="28"/>
-                <w:szCs w:val="28"/>
+                <w:rFonts w:ascii="BRH Malayalam Extra" w:hAnsi="BRH Malayalam Extra" w:cs="BRH Malayalam Extra"/>
+                <w:sz w:val="40"/>
+                <w:szCs w:val="40"/>
+              </w:rPr>
+            </w:pPr>
+            <w:r>
+              <w:rPr>
+                <w:rFonts w:ascii="BRH Devanagari Extra" w:hAnsi="BRH Devanagari Extra" w:cs="BRH Devanagari Extra"/>
+                <w:sz w:val="40"/>
+                <w:szCs w:val="40"/>
+              </w:rPr>
+              <w:t>A</w:t>
+            </w:r>
+            <w:r>
+              <w:rPr>
+                <w:rFonts w:ascii="BRH Malayalam Extra" w:hAnsi="BRH Malayalam Extra" w:cs="BRH Devanagari Extra"/>
+                <w:sz w:val="32"/>
+                <w:szCs w:val="40"/>
+              </w:rPr>
+              <w:t>–</w:t>
+            </w:r>
+            <w:proofErr w:type="spellStart"/>
+            <w:r>
+              <w:rPr>
+                <w:rFonts w:ascii="BRH Devanagari Extra" w:hAnsi="BRH Devanagari Extra" w:cs="BRH Devanagari Extra"/>
+                <w:sz w:val="40"/>
+                <w:szCs w:val="40"/>
+              </w:rPr>
+              <w:t>SèïkÉ</w:t>
+            </w:r>
+            <w:proofErr w:type="spellEnd"/>
+            <w:r>
+              <w:rPr>
+                <w:rFonts w:ascii="BRH Malayalam Extra" w:hAnsi="BRH Malayalam Extra" w:cs="BRH Devanagari Extra"/>
+                <w:sz w:val="32"/>
+                <w:szCs w:val="40"/>
+              </w:rPr>
+              <w:t>–</w:t>
+            </w:r>
+            <w:proofErr w:type="spellStart"/>
+            <w:r>
+              <w:rPr>
+                <w:rFonts w:ascii="BRH Devanagari Extra" w:hAnsi="BRH Devanagari Extra" w:cs="BRH Devanagari Extra"/>
+                <w:sz w:val="40"/>
+                <w:szCs w:val="40"/>
+              </w:rPr>
+              <w:t>qÉÉ</w:t>
+            </w:r>
+            <w:proofErr w:type="spellEnd"/>
+            <w:r>
+              <w:rPr>
+                <w:rFonts w:ascii="BRH Malayalam Extra" w:hAnsi="BRH Malayalam Extra" w:cs="BRH Devanagari Extra"/>
+                <w:sz w:val="32"/>
+                <w:szCs w:val="40"/>
+              </w:rPr>
+              <w:t>–</w:t>
+            </w:r>
+            <w:proofErr w:type="spellStart"/>
+            <w:r>
+              <w:rPr>
+                <w:rFonts w:ascii="BRH Devanagari Extra" w:hAnsi="BRH Devanagari Extra" w:cs="BRH Devanagari Extra"/>
+                <w:sz w:val="40"/>
+                <w:szCs w:val="40"/>
+              </w:rPr>
+              <w:t>xÉÉ</w:t>
+            </w:r>
+            <w:proofErr w:type="spellEnd"/>
+            <w:r>
+              <w:rPr>
+                <w:rFonts w:ascii="BRH Devanagari Extra" w:hAnsi="BRH Devanagari Extra" w:cs="BRH Devanagari Extra"/>
+                <w:sz w:val="40"/>
+                <w:szCs w:val="40"/>
               </w:rPr>
               <w:t xml:space="preserve"> </w:t>
             </w:r>
-            <w:r>
-              <w:rPr>
-                <w:rFonts w:cs="Arial"/>
-                <w:bCs/>
-                <w:sz w:val="28"/>
-                <w:szCs w:val="28"/>
-              </w:rPr>
-              <w:t>–</w:t>
-            </w:r>
-            <w:r>
-              <w:rPr>
-                <w:rFonts w:cs="Arial"/>
-                <w:bCs/>
-                <w:sz w:val="28"/>
-                <w:szCs w:val="28"/>
-              </w:rPr>
-              <w:t xml:space="preserve"> </w:t>
-            </w:r>
-            <w:r>
-              <w:rPr>
-                <w:rFonts w:cs="Arial"/>
-                <w:bCs/>
-                <w:sz w:val="28"/>
-                <w:szCs w:val="28"/>
-              </w:rPr>
-              <w:t>Padam</w:t>
-            </w:r>
-          </w:p>
-          <w:p>
-            <w:pPr>
-              <w:widowControl w:val="0"/>
-              <w:autoSpaceDE w:val="0"/>
-              <w:autoSpaceDN w:val="0"/>
-              <w:adjustRightInd w:val="0"/>
-              <w:spacing w:before="0" w:line="240" w:lineRule="auto"/>
-              <w:rPr>
-                <w:rFonts w:cs="Arial"/>
-                <w:bCs/>
-                <w:sz w:val="28"/>
-                <w:szCs w:val="28"/>
-              </w:rPr>
-            </w:pPr>
-            <w:r>
-              <w:rPr>
-                <w:rFonts w:cs="Arial"/>
-                <w:bCs/>
-                <w:sz w:val="28"/>
-                <w:szCs w:val="28"/>
-              </w:rPr>
-              <w:t xml:space="preserve">Panchaati No. – </w:t>
-            </w:r>
-            <w:r>
-              <w:rPr>
-                <w:rFonts w:cs="Arial"/>
-                <w:bCs/>
-                <w:sz w:val="28"/>
-                <w:szCs w:val="28"/>
-              </w:rPr>
-              <w:t>33</w:t>
-            </w:r>
-          </w:p>
-          <w:p>
-            <w:pPr>
-              <w:widowControl w:val="0"/>
-              <w:autoSpaceDE w:val="0"/>
-              <w:autoSpaceDN w:val="0"/>
-              <w:adjustRightInd w:val="0"/>
-              <w:spacing w:before="0" w:line="240" w:lineRule="auto"/>
-              <w:rPr>
-                <w:rFonts w:cs="Arial"/>
-                <w:bCs/>
-                <w:sz w:val="28"/>
-                <w:szCs w:val="28"/>
-              </w:rPr>
-            </w:pPr>
-            <w:r>
-              <w:rPr>
-                <w:rFonts w:cs="Arial"/>
-                <w:bCs/>
-                <w:sz w:val="28"/>
-                <w:szCs w:val="28"/>
-              </w:rPr>
-              <w:t>Padam No. - 4</w:t>
-            </w:r>
-            <w:r>
-              <w:rPr>
-                <w:rFonts w:cs="Arial"/>
-                <w:bCs/>
-                <w:sz w:val="28"/>
-                <w:szCs w:val="28"/>
-              </w:rPr>
-              <w:t>4</w:t>
-            </w:r>
-          </w:p>
-        </w:tc>
-        <w:tc>
-          <w:tcPr>
-            <w:tcW w:w="5096" w:type="dxa"/>
-            <w:tcBorders>
-              <w:top w:val="single" w:sz="4" w:space="0" w:color="000000"/>
-              <w:left w:val="single" w:sz="4" w:space="0" w:color="000000"/>
-              <w:bottom w:val="single" w:sz="4" w:space="0" w:color="000000"/>
-              <w:right w:val="single" w:sz="4" w:space="0" w:color="000000"/>
-            </w:tcBorders>
-          </w:tcPr>
-          <w:p>
-            <w:pPr>
-              <w:widowControl w:val="0"/>
-              <w:autoSpaceDE w:val="0"/>
-              <w:autoSpaceDN w:val="0"/>
-              <w:adjustRightInd w:val="0"/>
-              <w:spacing w:line="264" w:lineRule="auto"/>
-              <w:rPr>
-                <w:rFonts w:ascii="BRH Devanagari Extra" w:hAnsi="BRH Devanagari Extra" w:cs="BRH Devanagari Extra"/>
-                <w:sz w:val="40"/>
-                <w:szCs w:val="40"/>
-              </w:rPr>
-            </w:pPr>
-            <w:r>
-              <w:rPr>
-                <w:rFonts w:ascii="BRH Devanagari Extra" w:hAnsi="BRH Devanagari Extra" w:cs="BRH Devanagari Extra"/>
-                <w:sz w:val="40"/>
-                <w:szCs w:val="40"/>
-              </w:rPr>
-              <w:t>oÉ×</w:t>
-            </w:r>
+            <w:proofErr w:type="spellStart"/>
+            <w:r>
+              <w:rPr>
+                <w:rFonts w:ascii="BRH Devanagari Extra" w:hAnsi="BRH Devanagari Extra" w:cs="BRH Devanagari Extra"/>
+                <w:sz w:val="40"/>
+                <w:szCs w:val="40"/>
+              </w:rPr>
+              <w:t>C</w:t>
+            </w:r>
+            <w:r>
+              <w:rPr>
+                <w:rFonts w:ascii="BRH Devanagari Extra" w:hAnsi="BRH Devanagari Extra" w:cs="BRH Devanagari Extra"/>
+                <w:sz w:val="40"/>
+                <w:szCs w:val="40"/>
+                <w:highlight w:val="green"/>
+              </w:rPr>
+              <w:t>irÉ</w:t>
+            </w:r>
+            <w:r>
+              <w:rPr>
+                <w:rFonts w:ascii="BRH Devanagari Extra" w:hAnsi="BRH Devanagari Extra" w:cs="BRH Devanagari Extra"/>
+                <w:sz w:val="40"/>
+                <w:szCs w:val="40"/>
+              </w:rPr>
+              <w:t>þSïèkÉ</w:t>
+            </w:r>
+            <w:proofErr w:type="spellEnd"/>
+            <w:r>
+              <w:rPr>
+                <w:rFonts w:ascii="BRH Devanagari Extra" w:hAnsi="BRH Devanagari Extra" w:cs="BRH Devanagari Extra"/>
+                <w:sz w:val="40"/>
+                <w:szCs w:val="40"/>
+              </w:rPr>
+              <w:t xml:space="preserve"> - </w:t>
+            </w:r>
+            <w:proofErr w:type="spellStart"/>
+            <w:r>
+              <w:rPr>
+                <w:rFonts w:ascii="BRH Devanagari Extra" w:hAnsi="BRH Devanagari Extra" w:cs="BRH Devanagari Extra"/>
+                <w:sz w:val="40"/>
+                <w:szCs w:val="40"/>
+              </w:rPr>
+              <w:t>qÉÉ</w:t>
+            </w:r>
+            <w:proofErr w:type="spellEnd"/>
             <w:r>
               <w:rPr>
                 <w:rFonts w:ascii="BRH Malayalam Extra" w:hAnsi="BRH Malayalam Extra" w:cs="BRH Devanagari Extra"/>
@@ -2420,160 +4346,23 @@
               </w:rPr>
               <w:t>–</w:t>
             </w:r>
-            <w:r>
-              <w:rPr>
-                <w:rFonts w:ascii="BRH Devanagari Extra" w:hAnsi="BRH Devanagari Extra" w:cs="BRH Devanagari Extra"/>
-                <w:sz w:val="40"/>
-                <w:szCs w:val="40"/>
-              </w:rPr>
-              <w:t>WûiÉç | iÉ</w:t>
-            </w:r>
-            <w:r>
-              <w:rPr>
-                <w:rFonts w:ascii="BRH Devanagari Extra" w:hAnsi="BRH Devanagari Extra" w:cs="BRH Devanagari Extra"/>
-                <w:sz w:val="40"/>
-                <w:szCs w:val="40"/>
-                <w:highlight w:val="yellow"/>
-              </w:rPr>
-              <w:t>lÉç</w:t>
-            </w:r>
-            <w:r>
-              <w:rPr>
-                <w:rFonts w:ascii="BRH Devanagari Extra" w:hAnsi="BRH Devanagari Extra" w:cs="BRH Devanagari Extra"/>
-                <w:sz w:val="40"/>
-                <w:szCs w:val="40"/>
-              </w:rPr>
-              <w:t xml:space="preserve"> | qÉ</w:t>
-            </w:r>
-            <w:r>
-              <w:rPr>
-                <w:rFonts w:ascii="BRH Malayalam Extra" w:hAnsi="BRH Malayalam Extra" w:cs="BRH Devanagari Extra"/>
-                <w:sz w:val="32"/>
-                <w:szCs w:val="40"/>
-              </w:rPr>
-              <w:t>–</w:t>
-            </w:r>
-            <w:r>
-              <w:rPr>
-                <w:rFonts w:ascii="BRH Devanagari Extra" w:hAnsi="BRH Devanagari Extra" w:cs="BRH Devanagari Extra"/>
-                <w:sz w:val="40"/>
-                <w:szCs w:val="40"/>
-              </w:rPr>
-              <w:t>SèkrÉ</w:t>
-            </w:r>
-            <w:r>
-              <w:rPr>
-                <w:rFonts w:ascii="BRH Malayalam Extra" w:hAnsi="BRH Malayalam Extra" w:cs="BRH Devanagari Extra"/>
-                <w:sz w:val="32"/>
-                <w:szCs w:val="40"/>
-              </w:rPr>
-              <w:t>–</w:t>
-            </w:r>
-            <w:r>
-              <w:rPr>
-                <w:rFonts w:ascii="BRH Devanagari Extra" w:hAnsi="BRH Devanagari Extra" w:cs="BRH Devanagari Extra"/>
-                <w:sz w:val="40"/>
-                <w:szCs w:val="40"/>
-              </w:rPr>
-              <w:t>iÉÈ |</w:t>
-            </w:r>
-          </w:p>
-        </w:tc>
-        <w:tc>
-          <w:tcPr>
-            <w:tcW w:w="5423" w:type="dxa"/>
-            <w:tcBorders>
-              <w:top w:val="single" w:sz="4" w:space="0" w:color="000000"/>
-              <w:left w:val="single" w:sz="4" w:space="0" w:color="000000"/>
-              <w:bottom w:val="single" w:sz="4" w:space="0" w:color="000000"/>
-              <w:right w:val="single" w:sz="4" w:space="0" w:color="000000"/>
-            </w:tcBorders>
-          </w:tcPr>
-          <w:p>
-            <w:pPr>
-              <w:widowControl w:val="0"/>
-              <w:autoSpaceDE w:val="0"/>
-              <w:autoSpaceDN w:val="0"/>
-              <w:adjustRightInd w:val="0"/>
-              <w:spacing w:line="264" w:lineRule="auto"/>
-              <w:rPr>
-                <w:rFonts w:ascii="BRH Devanagari Extra" w:hAnsi="BRH Devanagari Extra" w:cs="BRH Devanagari Extra"/>
-                <w:sz w:val="40"/>
-                <w:szCs w:val="40"/>
-              </w:rPr>
-            </w:pPr>
-            <w:r>
-              <w:rPr>
-                <w:rFonts w:ascii="BRH Devanagari Extra" w:hAnsi="BRH Devanagari Extra" w:cs="BRH Devanagari Extra"/>
-                <w:sz w:val="40"/>
-                <w:szCs w:val="40"/>
-              </w:rPr>
-              <w:t>oÉ×</w:t>
-            </w:r>
-            <w:r>
-              <w:rPr>
-                <w:rFonts w:ascii="BRH Malayalam Extra" w:hAnsi="BRH Malayalam Extra" w:cs="BRH Devanagari Extra"/>
-                <w:sz w:val="32"/>
-                <w:szCs w:val="40"/>
-              </w:rPr>
-              <w:t>–</w:t>
-            </w:r>
-            <w:r>
-              <w:rPr>
-                <w:rFonts w:ascii="BRH Devanagari Extra" w:hAnsi="BRH Devanagari Extra" w:cs="BRH Devanagari Extra"/>
-                <w:sz w:val="40"/>
-                <w:szCs w:val="40"/>
-              </w:rPr>
-              <w:t>WûiÉç | iÉ</w:t>
-            </w:r>
-            <w:r>
-              <w:rPr>
-                <w:rFonts w:ascii="BRH Devanagari Extra" w:hAnsi="BRH Devanagari Extra" w:cs="BRH Devanagari Extra"/>
-                <w:sz w:val="40"/>
-                <w:szCs w:val="40"/>
-                <w:highlight w:val="green"/>
-              </w:rPr>
-              <w:t>iÉç</w:t>
-            </w:r>
-            <w:r>
-              <w:rPr>
-                <w:rFonts w:ascii="BRH Devanagari Extra" w:hAnsi="BRH Devanagari Extra" w:cs="BRH Devanagari Extra"/>
-                <w:sz w:val="40"/>
-                <w:szCs w:val="40"/>
-              </w:rPr>
-              <w:t xml:space="preserve"> | qÉ</w:t>
-            </w:r>
-            <w:r>
-              <w:rPr>
-                <w:rFonts w:ascii="BRH Malayalam Extra" w:hAnsi="BRH Malayalam Extra" w:cs="BRH Devanagari Extra"/>
-                <w:sz w:val="32"/>
-                <w:szCs w:val="40"/>
-              </w:rPr>
-              <w:t>–</w:t>
-            </w:r>
-            <w:r>
-              <w:rPr>
-                <w:rFonts w:ascii="BRH Devanagari Extra" w:hAnsi="BRH Devanagari Extra" w:cs="BRH Devanagari Extra"/>
-                <w:sz w:val="40"/>
-                <w:szCs w:val="40"/>
-              </w:rPr>
-              <w:t>SèkrÉ</w:t>
-            </w:r>
-            <w:r>
-              <w:rPr>
-                <w:rFonts w:ascii="BRH Malayalam Extra" w:hAnsi="BRH Malayalam Extra" w:cs="BRH Devanagari Extra"/>
-                <w:sz w:val="32"/>
-                <w:szCs w:val="40"/>
-              </w:rPr>
-              <w:t>–</w:t>
-            </w:r>
-            <w:r>
-              <w:rPr>
-                <w:rFonts w:ascii="BRH Devanagari Extra" w:hAnsi="BRH Devanagari Extra" w:cs="BRH Devanagari Extra"/>
-                <w:sz w:val="40"/>
-                <w:szCs w:val="40"/>
-              </w:rPr>
-              <w:t>iÉÈ |</w:t>
+            <w:proofErr w:type="spellStart"/>
+            <w:r>
+              <w:rPr>
+                <w:rFonts w:ascii="BRH Devanagari Extra" w:hAnsi="BRH Devanagari Extra" w:cs="BRH Devanagari Extra"/>
+                <w:sz w:val="40"/>
+                <w:szCs w:val="40"/>
+              </w:rPr>
+              <w:t>xÉÉÈ</w:t>
+            </w:r>
+            <w:proofErr w:type="spellEnd"/>
+            <w:r>
+              <w:rPr>
+                <w:rFonts w:ascii="BRH Devanagari Extra" w:hAnsi="BRH Devanagari Extra" w:cs="BRH Devanagari Extra"/>
+                <w:sz w:val="40"/>
+                <w:szCs w:val="40"/>
+              </w:rPr>
+              <w:t xml:space="preserve"> |</w:t>
             </w:r>
           </w:p>
         </w:tc>
@@ -2590,6 +4379,16 @@
           <w:u w:val="single"/>
         </w:rPr>
       </w:pPr>
+      <w:r>
+        <w:rPr>
+          <w:b/>
+          <w:bCs/>
+          <w:sz w:val="32"/>
+          <w:szCs w:val="32"/>
+          <w:u w:val="single"/>
+        </w:rPr>
+        <w:t>=======================</w:t>
+      </w:r>
     </w:p>
     <w:p>
       <w:pPr>
@@ -2622,8 +4421,42 @@
           <w:szCs w:val="32"/>
           <w:u w:val="single"/>
         </w:rPr>
-        <w:t>TS Pada Paatam</w:t>
+        <w:t xml:space="preserve">TS </w:t>
       </w:r>
+      <w:proofErr w:type="spellStart"/>
+      <w:r>
+        <w:rPr>
+          <w:b/>
+          <w:bCs/>
+          <w:sz w:val="32"/>
+          <w:szCs w:val="32"/>
+          <w:u w:val="single"/>
+        </w:rPr>
+        <w:t>Pada</w:t>
+      </w:r>
+      <w:proofErr w:type="spellEnd"/>
+      <w:r>
+        <w:rPr>
+          <w:b/>
+          <w:bCs/>
+          <w:sz w:val="32"/>
+          <w:szCs w:val="32"/>
+          <w:u w:val="single"/>
+        </w:rPr>
+        <w:t xml:space="preserve"> </w:t>
+      </w:r>
+      <w:proofErr w:type="spellStart"/>
+      <w:r>
+        <w:rPr>
+          <w:b/>
+          <w:bCs/>
+          <w:sz w:val="32"/>
+          <w:szCs w:val="32"/>
+          <w:u w:val="single"/>
+        </w:rPr>
+        <w:t>Paatam</w:t>
+      </w:r>
+      <w:proofErr w:type="spellEnd"/>
       <w:r>
         <w:rPr>
           <w:b/>
@@ -2918,8 +4751,19 @@
                 <w:sz w:val="28"/>
                 <w:szCs w:val="28"/>
               </w:rPr>
-              <w:t xml:space="preserve"> Vaakyam</w:t>
-            </w:r>
+              <w:t xml:space="preserve"> </w:t>
+            </w:r>
+            <w:proofErr w:type="spellStart"/>
+            <w:r>
+              <w:rPr>
+                <w:rFonts w:cs="Arial"/>
+                <w:bCs/>
+                <w:sz w:val="28"/>
+                <w:szCs w:val="28"/>
+              </w:rPr>
+              <w:t>Vaakyam</w:t>
+            </w:r>
+            <w:proofErr w:type="spellEnd"/>
           </w:p>
           <w:p>
             <w:pPr>
@@ -2964,8 +4808,17 @@
                 <w:sz w:val="28"/>
                 <w:szCs w:val="28"/>
               </w:rPr>
-              <w:t>4th Panchaati</w:t>
-            </w:r>
+              <w:t xml:space="preserve">4th </w:t>
+            </w:r>
+            <w:proofErr w:type="spellStart"/>
+            <w:r>
+              <w:rPr>
+                <w:sz w:val="28"/>
+                <w:szCs w:val="28"/>
+              </w:rPr>
+              <w:t>Panchaati</w:t>
+            </w:r>
+            <w:proofErr w:type="spellEnd"/>
           </w:p>
         </w:tc>
         <w:tc>
@@ -2992,6 +4845,7 @@
                 <w:szCs w:val="40"/>
               </w:rPr>
             </w:pPr>
+            <w:proofErr w:type="spellStart"/>
             <w:r>
               <w:rPr>
                 <w:rFonts w:ascii="BRH Devanagari Extra" w:hAnsi="BRH Devanagari Extra" w:cs="BRH Devanagari Extra"/>
@@ -3000,6 +4854,7 @@
               </w:rPr>
               <w:t>rÉjÉÉ</w:t>
             </w:r>
+            <w:proofErr w:type="spellEnd"/>
             <w:r>
               <w:rPr>
                 <w:rFonts w:ascii="BRH Malayalam Extra" w:hAnsi="BRH Malayalam Extra" w:cs="BRH Devanagari Extra"/>
@@ -3014,7 +4869,34 @@
                 <w:sz w:val="40"/>
                 <w:szCs w:val="40"/>
               </w:rPr>
-              <w:t xml:space="preserve"> uÉæ qÉþ</w:t>
+              <w:t xml:space="preserve"> </w:t>
+            </w:r>
+            <w:proofErr w:type="spellStart"/>
+            <w:r>
+              <w:rPr>
+                <w:rFonts w:ascii="BRH Devanagari Extra" w:hAnsi="BRH Devanagari Extra" w:cs="BRH Devanagari Extra"/>
+                <w:sz w:val="40"/>
+                <w:szCs w:val="40"/>
+              </w:rPr>
+              <w:t>uÉæ</w:t>
+            </w:r>
+            <w:proofErr w:type="spellEnd"/>
+            <w:r>
+              <w:rPr>
+                <w:rFonts w:ascii="BRH Devanagari Extra" w:hAnsi="BRH Devanagari Extra" w:cs="BRH Devanagari Extra"/>
+                <w:sz w:val="40"/>
+                <w:szCs w:val="40"/>
+              </w:rPr>
+              <w:t xml:space="preserve"> </w:t>
+            </w:r>
+            <w:proofErr w:type="spellStart"/>
+            <w:r>
+              <w:rPr>
+                <w:rFonts w:ascii="BRH Devanagari Extra" w:hAnsi="BRH Devanagari Extra" w:cs="BRH Devanagari Extra"/>
+                <w:sz w:val="40"/>
+                <w:szCs w:val="40"/>
+              </w:rPr>
+              <w:t>qÉþ</w:t>
             </w:r>
             <w:r>
               <w:rPr>
@@ -3033,6 +4915,7 @@
               </w:rPr>
               <w:t>ÑwrÉÉþ</w:t>
             </w:r>
+            <w:proofErr w:type="spellEnd"/>
           </w:p>
         </w:tc>
         <w:tc>
@@ -3055,6 +4938,7 @@
                 <w:szCs w:val="40"/>
               </w:rPr>
             </w:pPr>
+            <w:proofErr w:type="spellStart"/>
             <w:r>
               <w:rPr>
                 <w:rFonts w:ascii="BRH Devanagari Extra" w:hAnsi="BRH Devanagari Extra" w:cs="BRH Devanagari Extra"/>
@@ -3063,6 +4947,7 @@
               </w:rPr>
               <w:t>rÉjÉÉ</w:t>
             </w:r>
+            <w:proofErr w:type="spellEnd"/>
             <w:r>
               <w:rPr>
                 <w:rFonts w:ascii="BRH Malayalam Extra" w:hAnsi="BRH Malayalam Extra" w:cs="BRH Devanagari Extra"/>
@@ -3077,7 +4962,34 @@
                 <w:sz w:val="40"/>
                 <w:szCs w:val="40"/>
               </w:rPr>
-              <w:t xml:space="preserve"> uÉæ qÉ</w:t>
+              <w:t xml:space="preserve"> </w:t>
+            </w:r>
+            <w:proofErr w:type="spellStart"/>
+            <w:r>
+              <w:rPr>
+                <w:rFonts w:ascii="BRH Devanagari Extra" w:hAnsi="BRH Devanagari Extra" w:cs="BRH Devanagari Extra"/>
+                <w:sz w:val="40"/>
+                <w:szCs w:val="40"/>
+              </w:rPr>
+              <w:t>uÉæ</w:t>
+            </w:r>
+            <w:proofErr w:type="spellEnd"/>
+            <w:r>
+              <w:rPr>
+                <w:rFonts w:ascii="BRH Devanagari Extra" w:hAnsi="BRH Devanagari Extra" w:cs="BRH Devanagari Extra"/>
+                <w:sz w:val="40"/>
+                <w:szCs w:val="40"/>
+              </w:rPr>
+              <w:t xml:space="preserve"> </w:t>
+            </w:r>
+            <w:proofErr w:type="spellStart"/>
+            <w:r>
+              <w:rPr>
+                <w:rFonts w:ascii="BRH Devanagari Extra" w:hAnsi="BRH Devanagari Extra" w:cs="BRH Devanagari Extra"/>
+                <w:sz w:val="40"/>
+                <w:szCs w:val="40"/>
+              </w:rPr>
+              <w:t>qÉ</w:t>
             </w:r>
             <w:r>
               <w:rPr>
@@ -3088,6 +5000,7 @@
               </w:rPr>
               <w:t>þlÉ</w:t>
             </w:r>
+            <w:proofErr w:type="spellEnd"/>
             <w:r>
               <w:rPr>
                 <w:rFonts w:ascii="BRH Malayalam Extra" w:hAnsi="BRH Malayalam Extra" w:cs="BRH Devanagari Extra"/>
@@ -3096,6 +5009,7 @@
               </w:rPr>
               <w:t>–</w:t>
             </w:r>
+            <w:proofErr w:type="spellStart"/>
             <w:r>
               <w:rPr>
                 <w:rFonts w:ascii="BRH Devanagari Extra" w:hAnsi="BRH Devanagari Extra" w:cs="BRH Devanagari Extra"/>
@@ -3104,6 +5018,7 @@
               </w:rPr>
               <w:t>ÑwrÉÉþ</w:t>
             </w:r>
+            <w:proofErr w:type="spellEnd"/>
           </w:p>
         </w:tc>
       </w:tr>
@@ -3140,8 +5055,35 @@
           <w:szCs w:val="32"/>
           <w:u w:val="single"/>
         </w:rPr>
+        <w:lastRenderedPageBreak/>
         <w:t>==========================================</w:t>
       </w:r>
+    </w:p>
+    <w:p>
+      <w:pPr>
+        <w:spacing w:before="0" w:line="240" w:lineRule="auto"/>
+        <w:jc w:val="center"/>
+        <w:rPr>
+          <w:b/>
+          <w:bCs/>
+          <w:sz w:val="32"/>
+          <w:szCs w:val="32"/>
+          <w:u w:val="single"/>
+        </w:rPr>
+      </w:pPr>
+    </w:p>
+    <w:p>
+      <w:pPr>
+        <w:spacing w:before="0" w:line="240" w:lineRule="auto"/>
+        <w:jc w:val="center"/>
+        <w:rPr>
+          <w:b/>
+          <w:bCs/>
+          <w:sz w:val="32"/>
+          <w:szCs w:val="32"/>
+          <w:u w:val="single"/>
+        </w:rPr>
+      </w:pPr>
     </w:p>
     <w:p>
       <w:pPr>
@@ -3162,7 +5104,51 @@
           <w:szCs w:val="32"/>
           <w:u w:val="single"/>
         </w:rPr>
-        <w:t>TS Pada Paatam – TS 7.4</w:t>
+        <w:t xml:space="preserve">TS </w:t>
+      </w:r>
+      <w:proofErr w:type="spellStart"/>
+      <w:r>
+        <w:rPr>
+          <w:b/>
+          <w:bCs/>
+          <w:sz w:val="32"/>
+          <w:szCs w:val="32"/>
+          <w:u w:val="single"/>
+        </w:rPr>
+        <w:t>Pada</w:t>
+      </w:r>
+      <w:proofErr w:type="spellEnd"/>
+      <w:r>
+        <w:rPr>
+          <w:b/>
+          <w:bCs/>
+          <w:sz w:val="32"/>
+          <w:szCs w:val="32"/>
+          <w:u w:val="single"/>
+        </w:rPr>
+        <w:t xml:space="preserve"> </w:t>
+      </w:r>
+      <w:proofErr w:type="spellStart"/>
+      <w:r>
+        <w:rPr>
+          <w:b/>
+          <w:bCs/>
+          <w:sz w:val="32"/>
+          <w:szCs w:val="32"/>
+          <w:u w:val="single"/>
+        </w:rPr>
+        <w:t>Paatam</w:t>
+      </w:r>
+      <w:proofErr w:type="spellEnd"/>
+      <w:r>
+        <w:rPr>
+          <w:b/>
+          <w:bCs/>
+          <w:sz w:val="32"/>
+          <w:szCs w:val="32"/>
+          <w:u w:val="single"/>
+        </w:rPr>
+        <w:t xml:space="preserve"> – TS 7.4</w:t>
       </w:r>
       <w:r>
         <w:rPr>
@@ -3404,9 +5390,17 @@
                 <w:sz w:val="28"/>
                 <w:szCs w:val="28"/>
               </w:rPr>
-              <w:lastRenderedPageBreak/>
-              <w:t>7.4.1.3 – Padam</w:t>
-            </w:r>
+              <w:t xml:space="preserve">7.4.1.3 – </w:t>
+            </w:r>
+            <w:proofErr w:type="spellStart"/>
+            <w:r>
+              <w:rPr>
+                <w:sz w:val="28"/>
+                <w:szCs w:val="28"/>
+              </w:rPr>
+              <w:t>Padam</w:t>
+            </w:r>
+            <w:proofErr w:type="spellEnd"/>
           </w:p>
           <w:p>
             <w:pPr>
@@ -3421,8 +5415,17 @@
                 <w:sz w:val="28"/>
                 <w:szCs w:val="28"/>
               </w:rPr>
-              <w:t>3rd Panchaati</w:t>
-            </w:r>
+              <w:t xml:space="preserve">3rd </w:t>
+            </w:r>
+            <w:proofErr w:type="spellStart"/>
+            <w:r>
+              <w:rPr>
+                <w:sz w:val="28"/>
+                <w:szCs w:val="28"/>
+              </w:rPr>
+              <w:t>Panchaati</w:t>
+            </w:r>
+            <w:proofErr w:type="spellEnd"/>
           </w:p>
           <w:p>
             <w:pPr>
@@ -3437,7 +5440,23 @@
                 <w:sz w:val="28"/>
                 <w:szCs w:val="28"/>
               </w:rPr>
-              <w:t>(1st Padam)</w:t>
+              <w:t xml:space="preserve">(1st </w:t>
+            </w:r>
+            <w:proofErr w:type="spellStart"/>
+            <w:r>
+              <w:rPr>
+                <w:sz w:val="28"/>
+                <w:szCs w:val="28"/>
+              </w:rPr>
+              <w:t>Padam</w:t>
+            </w:r>
+            <w:proofErr w:type="spellEnd"/>
+            <w:r>
+              <w:rPr>
+                <w:sz w:val="28"/>
+                <w:szCs w:val="28"/>
+              </w:rPr>
+              <w:t>)</w:t>
             </w:r>
           </w:p>
         </w:tc>
@@ -3458,6 +5477,7 @@
                 <w:szCs w:val="40"/>
               </w:rPr>
             </w:pPr>
+            <w:proofErr w:type="spellStart"/>
             <w:r>
               <w:rPr>
                 <w:rFonts w:ascii="BRH Devanagari Extra" w:hAnsi="BRH Devanagari Extra" w:cs="BRH Devanagari Extra"/>
@@ -3466,6 +5486,7 @@
               </w:rPr>
               <w:t>rÉ</w:t>
             </w:r>
+            <w:proofErr w:type="spellEnd"/>
             <w:r>
               <w:rPr>
                 <w:rFonts w:ascii="BRH Malayalam Extra" w:hAnsi="BRH Malayalam Extra" w:cs="BRH Devanagari Extra"/>
@@ -3474,6 +5495,7 @@
               </w:rPr>
               <w:t>–</w:t>
             </w:r>
+            <w:proofErr w:type="spellStart"/>
             <w:r>
               <w:rPr>
                 <w:rFonts w:ascii="BRH Devanagari Extra" w:hAnsi="BRH Devanagari Extra" w:cs="BRH Devanagari Extra"/>
@@ -3483,14 +5505,25 @@
               </w:rPr>
               <w:t>ÎliÉ</w:t>
             </w:r>
+            <w:proofErr w:type="spellEnd"/>
             <w:r>
               <w:rPr>
                 <w:rFonts w:ascii="BRH Devanagari Extra" w:hAnsi="BRH Devanagari Extra" w:cs="BRH Devanagari Extra"/>
                 <w:sz w:val="36"/>
                 <w:szCs w:val="36"/>
               </w:rPr>
-              <w:t xml:space="preserve"> | AjÉÉå</w:t>
-            </w:r>
+              <w:t xml:space="preserve"> | </w:t>
+            </w:r>
+            <w:proofErr w:type="spellStart"/>
+            <w:r>
+              <w:rPr>
+                <w:rFonts w:ascii="BRH Devanagari Extra" w:hAnsi="BRH Devanagari Extra" w:cs="BRH Devanagari Extra"/>
+                <w:sz w:val="36"/>
+                <w:szCs w:val="36"/>
+              </w:rPr>
+              <w:t>AjÉÉå</w:t>
+            </w:r>
+            <w:proofErr w:type="spellEnd"/>
             <w:r>
               <w:rPr>
                 <w:rFonts w:ascii="BRH Malayalam Extra" w:hAnsi="BRH Malayalam Extra" w:cs="BRH Devanagari Extra"/>
@@ -3505,7 +5538,25 @@
                 <w:sz w:val="36"/>
                 <w:szCs w:val="36"/>
               </w:rPr>
-              <w:t xml:space="preserve"> CÌiÉþ | A</w:t>
+              <w:t xml:space="preserve"> </w:t>
+            </w:r>
+            <w:proofErr w:type="spellStart"/>
+            <w:r>
+              <w:rPr>
+                <w:rFonts w:ascii="BRH Devanagari Extra" w:hAnsi="BRH Devanagari Extra" w:cs="BRH Devanagari Extra"/>
+                <w:sz w:val="36"/>
+                <w:szCs w:val="36"/>
+              </w:rPr>
+              <w:t>CÌiÉþ</w:t>
+            </w:r>
+            <w:proofErr w:type="spellEnd"/>
+            <w:r>
+              <w:rPr>
+                <w:rFonts w:ascii="BRH Devanagari Extra" w:hAnsi="BRH Devanagari Extra" w:cs="BRH Devanagari Extra"/>
+                <w:sz w:val="36"/>
+                <w:szCs w:val="36"/>
+              </w:rPr>
+              <w:t xml:space="preserve"> | A</w:t>
             </w:r>
             <w:r>
               <w:rPr>
@@ -3515,13 +5566,23 @@
               </w:rPr>
               <w:t>–</w:t>
             </w:r>
+            <w:proofErr w:type="spellStart"/>
             <w:r>
               <w:rPr>
                 <w:rFonts w:ascii="BRH Devanagari Extra" w:hAnsi="BRH Devanagari Extra" w:cs="BRH Devanagari Extra"/>
                 <w:sz w:val="36"/>
                 <w:szCs w:val="36"/>
               </w:rPr>
-              <w:t>lÉrÉÉåÿÈ | L</w:t>
+              <w:t>lÉrÉÉåÿÈ</w:t>
+            </w:r>
+            <w:proofErr w:type="spellEnd"/>
+            <w:r>
+              <w:rPr>
+                <w:rFonts w:ascii="BRH Devanagari Extra" w:hAnsi="BRH Devanagari Extra" w:cs="BRH Devanagari Extra"/>
+                <w:sz w:val="36"/>
+                <w:szCs w:val="36"/>
+              </w:rPr>
+              <w:t xml:space="preserve"> | L</w:t>
             </w:r>
             <w:r>
               <w:rPr>
@@ -3531,13 +5592,23 @@
               </w:rPr>
               <w:t>–</w:t>
             </w:r>
+            <w:proofErr w:type="spellStart"/>
             <w:r>
               <w:rPr>
                 <w:rFonts w:ascii="BRH Devanagari Extra" w:hAnsi="BRH Devanagari Extra" w:cs="BRH Devanagari Extra"/>
                 <w:sz w:val="36"/>
                 <w:szCs w:val="36"/>
               </w:rPr>
-              <w:t>uÉ |</w:t>
+              <w:t>uÉ</w:t>
+            </w:r>
+            <w:proofErr w:type="spellEnd"/>
+            <w:r>
+              <w:rPr>
+                <w:rFonts w:ascii="BRH Devanagari Extra" w:hAnsi="BRH Devanagari Extra" w:cs="BRH Devanagari Extra"/>
+                <w:sz w:val="36"/>
+                <w:szCs w:val="36"/>
+              </w:rPr>
+              <w:t xml:space="preserve"> |</w:t>
             </w:r>
           </w:p>
         </w:tc>
@@ -3553,6 +5624,7 @@
                 <w:szCs w:val="40"/>
               </w:rPr>
             </w:pPr>
+            <w:proofErr w:type="spellStart"/>
             <w:r>
               <w:rPr>
                 <w:rFonts w:ascii="BRH Devanagari Extra" w:hAnsi="BRH Devanagari Extra" w:cs="BRH Devanagari Extra"/>
@@ -3561,6 +5633,7 @@
               </w:rPr>
               <w:t>rÉ</w:t>
             </w:r>
+            <w:proofErr w:type="spellEnd"/>
             <w:r>
               <w:rPr>
                 <w:rFonts w:ascii="BRH Malayalam Extra" w:hAnsi="BRH Malayalam Extra" w:cs="BRH Devanagari Extra"/>
@@ -3569,6 +5642,7 @@
               </w:rPr>
               <w:t>–</w:t>
             </w:r>
+            <w:proofErr w:type="spellStart"/>
             <w:r>
               <w:rPr>
                 <w:rFonts w:ascii="BRH Devanagari Extra" w:hAnsi="BRH Devanagari Extra" w:cs="BRH Devanagari Extra"/>
@@ -3578,6 +5652,7 @@
               </w:rPr>
               <w:t>ÎliÉ</w:t>
             </w:r>
+            <w:proofErr w:type="spellEnd"/>
             <w:r>
               <w:rPr>
                 <w:rFonts w:ascii="BRH Malayalam Extra" w:hAnsi="BRH Malayalam Extra" w:cs="BRH Devanagari Extra"/>
@@ -3593,8 +5668,18 @@
                 <w:sz w:val="36"/>
                 <w:szCs w:val="36"/>
               </w:rPr>
-              <w:t xml:space="preserve"> | AjÉÉå</w:t>
-            </w:r>
+              <w:t xml:space="preserve"> | </w:t>
+            </w:r>
+            <w:proofErr w:type="spellStart"/>
+            <w:r>
+              <w:rPr>
+                <w:rFonts w:ascii="BRH Devanagari Extra" w:hAnsi="BRH Devanagari Extra" w:cs="BRH Devanagari Extra"/>
+                <w:sz w:val="36"/>
+                <w:szCs w:val="36"/>
+              </w:rPr>
+              <w:t>AjÉÉå</w:t>
+            </w:r>
+            <w:proofErr w:type="spellEnd"/>
             <w:r>
               <w:rPr>
                 <w:rFonts w:ascii="BRH Malayalam Extra" w:hAnsi="BRH Malayalam Extra" w:cs="BRH Devanagari Extra"/>
@@ -3609,7 +5694,25 @@
                 <w:sz w:val="36"/>
                 <w:szCs w:val="36"/>
               </w:rPr>
-              <w:t xml:space="preserve"> CÌiÉþ | A</w:t>
+              <w:t xml:space="preserve"> </w:t>
+            </w:r>
+            <w:proofErr w:type="spellStart"/>
+            <w:r>
+              <w:rPr>
+                <w:rFonts w:ascii="BRH Devanagari Extra" w:hAnsi="BRH Devanagari Extra" w:cs="BRH Devanagari Extra"/>
+                <w:sz w:val="36"/>
+                <w:szCs w:val="36"/>
+              </w:rPr>
+              <w:t>CÌiÉþ</w:t>
+            </w:r>
+            <w:proofErr w:type="spellEnd"/>
+            <w:r>
+              <w:rPr>
+                <w:rFonts w:ascii="BRH Devanagari Extra" w:hAnsi="BRH Devanagari Extra" w:cs="BRH Devanagari Extra"/>
+                <w:sz w:val="36"/>
+                <w:szCs w:val="36"/>
+              </w:rPr>
+              <w:t xml:space="preserve"> | A</w:t>
             </w:r>
             <w:r>
               <w:rPr>
@@ -3619,13 +5722,23 @@
               </w:rPr>
               <w:t>–</w:t>
             </w:r>
+            <w:proofErr w:type="spellStart"/>
             <w:r>
               <w:rPr>
                 <w:rFonts w:ascii="BRH Devanagari Extra" w:hAnsi="BRH Devanagari Extra" w:cs="BRH Devanagari Extra"/>
                 <w:sz w:val="36"/>
                 <w:szCs w:val="36"/>
               </w:rPr>
-              <w:t>lÉrÉÉåÿÈ | L</w:t>
+              <w:t>lÉrÉÉåÿÈ</w:t>
+            </w:r>
+            <w:proofErr w:type="spellEnd"/>
+            <w:r>
+              <w:rPr>
+                <w:rFonts w:ascii="BRH Devanagari Extra" w:hAnsi="BRH Devanagari Extra" w:cs="BRH Devanagari Extra"/>
+                <w:sz w:val="36"/>
+                <w:szCs w:val="36"/>
+              </w:rPr>
+              <w:t xml:space="preserve"> | L</w:t>
             </w:r>
             <w:r>
               <w:rPr>
@@ -3635,13 +5748,23 @@
               </w:rPr>
               <w:t>–</w:t>
             </w:r>
+            <w:proofErr w:type="spellStart"/>
             <w:r>
               <w:rPr>
                 <w:rFonts w:ascii="BRH Devanagari Extra" w:hAnsi="BRH Devanagari Extra" w:cs="BRH Devanagari Extra"/>
                 <w:sz w:val="36"/>
                 <w:szCs w:val="36"/>
               </w:rPr>
-              <w:t>uÉ |</w:t>
+              <w:t>uÉ</w:t>
+            </w:r>
+            <w:proofErr w:type="spellEnd"/>
+            <w:r>
+              <w:rPr>
+                <w:rFonts w:ascii="BRH Devanagari Extra" w:hAnsi="BRH Devanagari Extra" w:cs="BRH Devanagari Extra"/>
+                <w:sz w:val="36"/>
+                <w:szCs w:val="36"/>
+              </w:rPr>
+              <w:t xml:space="preserve"> |</w:t>
             </w:r>
           </w:p>
         </w:tc>
@@ -3664,8 +5787,17 @@
                 <w:sz w:val="28"/>
                 <w:szCs w:val="28"/>
               </w:rPr>
-              <w:t>7.4.2.4 – Padam</w:t>
-            </w:r>
+              <w:t xml:space="preserve">7.4.2.4 – </w:t>
+            </w:r>
+            <w:proofErr w:type="spellStart"/>
+            <w:r>
+              <w:rPr>
+                <w:sz w:val="28"/>
+                <w:szCs w:val="28"/>
+              </w:rPr>
+              <w:t>Padam</w:t>
+            </w:r>
+            <w:proofErr w:type="spellEnd"/>
           </w:p>
           <w:p>
             <w:pPr>
@@ -3680,8 +5812,17 @@
                 <w:sz w:val="28"/>
                 <w:szCs w:val="28"/>
               </w:rPr>
-              <w:t>7th Panchaati</w:t>
-            </w:r>
+              <w:t xml:space="preserve">7th </w:t>
+            </w:r>
+            <w:proofErr w:type="spellStart"/>
+            <w:r>
+              <w:rPr>
+                <w:sz w:val="28"/>
+                <w:szCs w:val="28"/>
+              </w:rPr>
+              <w:t>Panchaati</w:t>
+            </w:r>
+            <w:proofErr w:type="spellEnd"/>
           </w:p>
           <w:p>
             <w:pPr>
@@ -3717,6 +5858,7 @@
                 <w:szCs w:val="36"/>
               </w:rPr>
             </w:pPr>
+            <w:proofErr w:type="spellStart"/>
             <w:r>
               <w:rPr>
                 <w:rFonts w:ascii="BRH Devanagari Extra" w:hAnsi="BRH Devanagari Extra" w:cs="BRH Devanagari Extra"/>
@@ -3725,6 +5867,7 @@
               </w:rPr>
               <w:t>rÉ</w:t>
             </w:r>
+            <w:proofErr w:type="spellEnd"/>
             <w:r>
               <w:rPr>
                 <w:rFonts w:ascii="BRH Malayalam Extra" w:hAnsi="BRH Malayalam Extra" w:cs="BRH Devanagari Extra"/>
@@ -3739,7 +5882,25 @@
                 <w:sz w:val="36"/>
                 <w:szCs w:val="36"/>
               </w:rPr>
-              <w:t xml:space="preserve">¥ÉxrÉþ | </w:t>
+              <w:t>¥</w:t>
+            </w:r>
+            <w:proofErr w:type="spellStart"/>
+            <w:r>
+              <w:rPr>
+                <w:rFonts w:ascii="BRH Devanagari Extra" w:hAnsi="BRH Devanagari Extra" w:cs="BRH Devanagari Extra"/>
+                <w:sz w:val="36"/>
+                <w:szCs w:val="36"/>
+              </w:rPr>
+              <w:t>ÉxrÉþ</w:t>
+            </w:r>
+            <w:proofErr w:type="spellEnd"/>
+            <w:r>
+              <w:rPr>
+                <w:rFonts w:ascii="BRH Devanagari Extra" w:hAnsi="BRH Devanagari Extra" w:cs="BRH Devanagari Extra"/>
+                <w:sz w:val="36"/>
+                <w:szCs w:val="36"/>
+              </w:rPr>
+              <w:t xml:space="preserve"> | </w:t>
             </w:r>
           </w:p>
           <w:p>
@@ -3771,6 +5932,7 @@
               </w:rPr>
               <w:t>–</w:t>
             </w:r>
+            <w:proofErr w:type="spellStart"/>
             <w:r>
               <w:rPr>
                 <w:rFonts w:ascii="BRH Devanagari Extra" w:hAnsi="BRH Devanagari Extra" w:cs="BRH Devanagari Extra"/>
@@ -3779,6 +5941,7 @@
               </w:rPr>
               <w:t>geÉ</w:t>
             </w:r>
+            <w:proofErr w:type="spellEnd"/>
             <w:r>
               <w:rPr>
                 <w:rFonts w:ascii="BRH Malayalam Extra" w:hAnsi="BRH Malayalam Extra" w:cs="BRH Devanagari Extra"/>
@@ -3787,6 +5950,7 @@
               </w:rPr>
               <w:t>–</w:t>
             </w:r>
+            <w:proofErr w:type="spellStart"/>
             <w:r>
               <w:rPr>
                 <w:rFonts w:ascii="BRH Devanagari Extra" w:hAnsi="BRH Devanagari Extra" w:cs="BRH Devanagari Extra"/>
@@ -3795,6 +5959,7 @@
               </w:rPr>
               <w:t>xÉÉrÉþlÉÏ</w:t>
             </w:r>
+            <w:proofErr w:type="spellEnd"/>
             <w:r>
               <w:rPr>
                 <w:rFonts w:ascii="BRH Malayalam Extra" w:hAnsi="BRH Malayalam Extra" w:cs="BRH Devanagari Extra"/>
@@ -3809,7 +5974,16 @@
                 <w:sz w:val="36"/>
                 <w:szCs w:val="36"/>
               </w:rPr>
-              <w:t xml:space="preserve"> CirÉþ</w:t>
+              <w:t xml:space="preserve"> </w:t>
+            </w:r>
+            <w:proofErr w:type="spellStart"/>
+            <w:r>
+              <w:rPr>
+                <w:rFonts w:ascii="BRH Devanagari Extra" w:hAnsi="BRH Devanagari Extra" w:cs="BRH Devanagari Extra"/>
+                <w:sz w:val="36"/>
+                <w:szCs w:val="36"/>
+              </w:rPr>
+              <w:t>CirÉþ</w:t>
             </w:r>
             <w:r>
               <w:rPr>
@@ -3820,6 +5994,7 @@
               </w:rPr>
               <w:t>geÉ</w:t>
             </w:r>
+            <w:proofErr w:type="spellEnd"/>
             <w:r>
               <w:rPr>
                 <w:rFonts w:ascii="BRH Malayalam Extra" w:hAnsi="BRH Malayalam Extra" w:cs="BRH Devanagari Extra"/>
@@ -3828,14 +6003,34 @@
               </w:rPr>
               <w:t>–</w:t>
             </w:r>
+            <w:proofErr w:type="spellStart"/>
             <w:r>
               <w:rPr>
                 <w:rFonts w:ascii="BRH Devanagari Extra" w:hAnsi="BRH Devanagari Extra" w:cs="BRH Devanagari Extra"/>
                 <w:sz w:val="36"/>
                 <w:szCs w:val="36"/>
               </w:rPr>
-              <w:t>xÉÉ-ArÉþlÉÏ | xÉëÑ</w:t>
-            </w:r>
+              <w:t>xÉÉ-ArÉþlÉÏ</w:t>
+            </w:r>
+            <w:proofErr w:type="spellEnd"/>
+            <w:r>
+              <w:rPr>
+                <w:rFonts w:ascii="BRH Devanagari Extra" w:hAnsi="BRH Devanagari Extra" w:cs="BRH Devanagari Extra"/>
+                <w:sz w:val="36"/>
+                <w:szCs w:val="36"/>
+              </w:rPr>
+              <w:t xml:space="preserve"> | </w:t>
+            </w:r>
+            <w:proofErr w:type="spellStart"/>
+            <w:r>
+              <w:rPr>
+                <w:rFonts w:ascii="BRH Devanagari Extra" w:hAnsi="BRH Devanagari Extra" w:cs="BRH Devanagari Extra"/>
+                <w:sz w:val="36"/>
+                <w:szCs w:val="36"/>
+              </w:rPr>
+              <w:t>xÉëÑ</w:t>
+            </w:r>
+            <w:proofErr w:type="spellEnd"/>
             <w:r>
               <w:rPr>
                 <w:rFonts w:ascii="BRH Malayalam Extra" w:hAnsi="BRH Malayalam Extra" w:cs="BRH Devanagari Extra"/>
@@ -3844,13 +6039,41 @@
               </w:rPr>
               <w:t>–</w:t>
             </w:r>
+            <w:proofErr w:type="spellStart"/>
             <w:r>
               <w:rPr>
                 <w:rFonts w:ascii="BRH Devanagari Extra" w:hAnsi="BRH Devanagari Extra" w:cs="BRH Devanagari Extra"/>
                 <w:sz w:val="36"/>
                 <w:szCs w:val="36"/>
               </w:rPr>
-              <w:t>iÉÏ CÌiÉþ |</w:t>
+              <w:t>iÉÏ</w:t>
+            </w:r>
+            <w:proofErr w:type="spellEnd"/>
+            <w:r>
+              <w:rPr>
+                <w:rFonts w:ascii="BRH Devanagari Extra" w:hAnsi="BRH Devanagari Extra" w:cs="BRH Devanagari Extra"/>
+                <w:sz w:val="36"/>
+                <w:szCs w:val="36"/>
+              </w:rPr>
+              <w:t xml:space="preserve"> </w:t>
+            </w:r>
+            <w:proofErr w:type="spellStart"/>
+            <w:r>
+              <w:rPr>
+                <w:rFonts w:ascii="BRH Devanagari Extra" w:hAnsi="BRH Devanagari Extra" w:cs="BRH Devanagari Extra"/>
+                <w:sz w:val="36"/>
+                <w:szCs w:val="36"/>
+              </w:rPr>
+              <w:t>CÌiÉþ</w:t>
+            </w:r>
+            <w:proofErr w:type="spellEnd"/>
+            <w:r>
+              <w:rPr>
+                <w:rFonts w:ascii="BRH Devanagari Extra" w:hAnsi="BRH Devanagari Extra" w:cs="BRH Devanagari Extra"/>
+                <w:sz w:val="36"/>
+                <w:szCs w:val="36"/>
+              </w:rPr>
+              <w:t xml:space="preserve"> |</w:t>
             </w:r>
           </w:p>
         </w:tc>
@@ -3871,6 +6094,7 @@
                 <w:szCs w:val="36"/>
               </w:rPr>
             </w:pPr>
+            <w:proofErr w:type="spellStart"/>
             <w:r>
               <w:rPr>
                 <w:rFonts w:ascii="BRH Devanagari Extra" w:hAnsi="BRH Devanagari Extra" w:cs="BRH Devanagari Extra"/>
@@ -3879,6 +6103,7 @@
               </w:rPr>
               <w:t>rÉ</w:t>
             </w:r>
+            <w:proofErr w:type="spellEnd"/>
             <w:r>
               <w:rPr>
                 <w:rFonts w:ascii="BRH Malayalam Extra" w:hAnsi="BRH Malayalam Extra" w:cs="BRH Devanagari Extra"/>
@@ -3893,7 +6118,25 @@
                 <w:sz w:val="36"/>
                 <w:szCs w:val="36"/>
               </w:rPr>
-              <w:t>¥ÉxrÉþ | A</w:t>
+              <w:t>¥</w:t>
+            </w:r>
+            <w:proofErr w:type="spellStart"/>
+            <w:r>
+              <w:rPr>
+                <w:rFonts w:ascii="BRH Devanagari Extra" w:hAnsi="BRH Devanagari Extra" w:cs="BRH Devanagari Extra"/>
+                <w:sz w:val="36"/>
+                <w:szCs w:val="36"/>
+              </w:rPr>
+              <w:t>ÉxrÉþ</w:t>
+            </w:r>
+            <w:proofErr w:type="spellEnd"/>
+            <w:r>
+              <w:rPr>
+                <w:rFonts w:ascii="BRH Devanagari Extra" w:hAnsi="BRH Devanagari Extra" w:cs="BRH Devanagari Extra"/>
+                <w:sz w:val="36"/>
+                <w:szCs w:val="36"/>
+              </w:rPr>
+              <w:t xml:space="preserve"> | A</w:t>
             </w:r>
             <w:r>
               <w:rPr>
@@ -3903,6 +6146,7 @@
               </w:rPr>
               <w:t>–</w:t>
             </w:r>
+            <w:proofErr w:type="spellStart"/>
             <w:r>
               <w:rPr>
                 <w:rFonts w:ascii="BRH Devanagari Extra" w:hAnsi="BRH Devanagari Extra" w:cs="BRH Devanagari Extra"/>
@@ -3911,6 +6155,7 @@
               </w:rPr>
               <w:t>geÉ</w:t>
             </w:r>
+            <w:proofErr w:type="spellEnd"/>
             <w:r>
               <w:rPr>
                 <w:rFonts w:ascii="BRH Malayalam Extra" w:hAnsi="BRH Malayalam Extra" w:cs="BRH Devanagari Extra"/>
@@ -3919,6 +6164,7 @@
               </w:rPr>
               <w:t>–</w:t>
             </w:r>
+            <w:proofErr w:type="spellStart"/>
             <w:r>
               <w:rPr>
                 <w:rFonts w:ascii="BRH Devanagari Extra" w:hAnsi="BRH Devanagari Extra" w:cs="BRH Devanagari Extra"/>
@@ -3927,6 +6173,7 @@
               </w:rPr>
               <w:t>xÉÉrÉþlÉÏ</w:t>
             </w:r>
+            <w:proofErr w:type="spellEnd"/>
             <w:r>
               <w:rPr>
                 <w:rFonts w:ascii="BRH Malayalam Extra" w:hAnsi="BRH Malayalam Extra" w:cs="BRH Devanagari Extra"/>
@@ -3941,7 +6188,16 @@
                 <w:sz w:val="36"/>
                 <w:szCs w:val="36"/>
               </w:rPr>
-              <w:t xml:space="preserve"> CirÉþ</w:t>
+              <w:t xml:space="preserve"> </w:t>
+            </w:r>
+            <w:proofErr w:type="spellStart"/>
+            <w:r>
+              <w:rPr>
+                <w:rFonts w:ascii="BRH Devanagari Extra" w:hAnsi="BRH Devanagari Extra" w:cs="BRH Devanagari Extra"/>
+                <w:sz w:val="36"/>
+                <w:szCs w:val="36"/>
+              </w:rPr>
+              <w:t>CirÉþ</w:t>
             </w:r>
             <w:r>
               <w:rPr>
@@ -3958,8 +6214,27 @@
                 <w:sz w:val="36"/>
                 <w:szCs w:val="36"/>
               </w:rPr>
-              <w:t>xÉÉ-ArÉþlÉÏ | xÉëÑ</w:t>
-            </w:r>
+              <w:t>xÉÉ-ArÉþlÉÏ</w:t>
+            </w:r>
+            <w:proofErr w:type="spellEnd"/>
+            <w:r>
+              <w:rPr>
+                <w:rFonts w:ascii="BRH Devanagari Extra" w:hAnsi="BRH Devanagari Extra" w:cs="BRH Devanagari Extra"/>
+                <w:sz w:val="36"/>
+                <w:szCs w:val="36"/>
+              </w:rPr>
+              <w:t xml:space="preserve"> | </w:t>
+            </w:r>
+            <w:proofErr w:type="spellStart"/>
+            <w:r>
+              <w:rPr>
+                <w:rFonts w:ascii="BRH Devanagari Extra" w:hAnsi="BRH Devanagari Extra" w:cs="BRH Devanagari Extra"/>
+                <w:sz w:val="36"/>
+                <w:szCs w:val="36"/>
+              </w:rPr>
+              <w:t>xÉëÑ</w:t>
+            </w:r>
+            <w:proofErr w:type="spellEnd"/>
             <w:r>
               <w:rPr>
                 <w:rFonts w:ascii="BRH Malayalam Extra" w:hAnsi="BRH Malayalam Extra" w:cs="BRH Devanagari Extra"/>
@@ -3968,13 +6243,41 @@
               </w:rPr>
               <w:t>–</w:t>
             </w:r>
+            <w:proofErr w:type="spellStart"/>
             <w:r>
               <w:rPr>
                 <w:rFonts w:ascii="BRH Devanagari Extra" w:hAnsi="BRH Devanagari Extra" w:cs="BRH Devanagari Extra"/>
                 <w:sz w:val="36"/>
                 <w:szCs w:val="36"/>
               </w:rPr>
-              <w:t>iÉÏ CÌiÉþ |</w:t>
+              <w:t>iÉÏ</w:t>
+            </w:r>
+            <w:proofErr w:type="spellEnd"/>
+            <w:r>
+              <w:rPr>
+                <w:rFonts w:ascii="BRH Devanagari Extra" w:hAnsi="BRH Devanagari Extra" w:cs="BRH Devanagari Extra"/>
+                <w:sz w:val="36"/>
+                <w:szCs w:val="36"/>
+              </w:rPr>
+              <w:t xml:space="preserve"> </w:t>
+            </w:r>
+            <w:proofErr w:type="spellStart"/>
+            <w:r>
+              <w:rPr>
+                <w:rFonts w:ascii="BRH Devanagari Extra" w:hAnsi="BRH Devanagari Extra" w:cs="BRH Devanagari Extra"/>
+                <w:sz w:val="36"/>
+                <w:szCs w:val="36"/>
+              </w:rPr>
+              <w:t>CÌiÉþ</w:t>
+            </w:r>
+            <w:proofErr w:type="spellEnd"/>
+            <w:r>
+              <w:rPr>
+                <w:rFonts w:ascii="BRH Devanagari Extra" w:hAnsi="BRH Devanagari Extra" w:cs="BRH Devanagari Extra"/>
+                <w:sz w:val="36"/>
+                <w:szCs w:val="36"/>
+              </w:rPr>
+              <w:t xml:space="preserve"> |</w:t>
             </w:r>
             <w:r>
               <w:rPr>
@@ -4003,8 +6306,17 @@
                 <w:sz w:val="32"/>
                 <w:szCs w:val="32"/>
               </w:rPr>
-              <w:t>(lower swaram</w:t>
-            </w:r>
+              <w:t xml:space="preserve">(lower </w:t>
+            </w:r>
+            <w:proofErr w:type="spellStart"/>
+            <w:r>
+              <w:rPr>
+                <w:sz w:val="32"/>
+                <w:szCs w:val="32"/>
+              </w:rPr>
+              <w:t>swaram</w:t>
+            </w:r>
+            <w:proofErr w:type="spellEnd"/>
             <w:r>
               <w:rPr>
                 <w:rFonts w:ascii="BRH Devanagari Extra" w:hAnsi="BRH Devanagari Extra" w:cs="BRH Devanagari Extra"/>
@@ -4041,8 +6353,17 @@
                 <w:sz w:val="28"/>
                 <w:szCs w:val="28"/>
               </w:rPr>
-              <w:t>7.4.7.2 – Padam</w:t>
-            </w:r>
+              <w:t xml:space="preserve">7.4.7.2 – </w:t>
+            </w:r>
+            <w:proofErr w:type="spellStart"/>
+            <w:r>
+              <w:rPr>
+                <w:sz w:val="28"/>
+                <w:szCs w:val="28"/>
+              </w:rPr>
+              <w:t>Padam</w:t>
+            </w:r>
+            <w:proofErr w:type="spellEnd"/>
           </w:p>
           <w:p>
             <w:pPr>
@@ -4064,8 +6385,17 @@
                 <w:sz w:val="28"/>
                 <w:szCs w:val="28"/>
               </w:rPr>
-              <w:t>th Panchaati</w:t>
-            </w:r>
+              <w:t xml:space="preserve">th </w:t>
+            </w:r>
+            <w:proofErr w:type="spellStart"/>
+            <w:r>
+              <w:rPr>
+                <w:sz w:val="28"/>
+                <w:szCs w:val="28"/>
+              </w:rPr>
+              <w:t>Panchaati</w:t>
+            </w:r>
+            <w:proofErr w:type="spellEnd"/>
           </w:p>
           <w:p>
             <w:pPr>
@@ -4102,8 +6432,17 @@
                 <w:sz w:val="28"/>
                 <w:szCs w:val="28"/>
               </w:rPr>
-              <w:t>of this Panchaati</w:t>
-            </w:r>
+              <w:t xml:space="preserve">of this </w:t>
+            </w:r>
+            <w:proofErr w:type="spellStart"/>
+            <w:r>
+              <w:rPr>
+                <w:sz w:val="28"/>
+                <w:szCs w:val="28"/>
+              </w:rPr>
+              <w:t>Panchaati</w:t>
+            </w:r>
+            <w:proofErr w:type="spellEnd"/>
           </w:p>
         </w:tc>
         <w:tc>
@@ -4125,6 +6464,7 @@
                 <w:lang w:val="en-IN" w:eastAsia="en-IN" w:bidi="ml-IN"/>
               </w:rPr>
             </w:pPr>
+            <w:proofErr w:type="spellStart"/>
             <w:r>
               <w:rPr>
                 <w:rFonts w:ascii="BRH Devanagari Extra" w:eastAsia="Times New Roman" w:hAnsi="BRH Devanagari Extra" w:cs="BRH Devanagari Extra"/>
@@ -4132,8 +6472,29 @@
                 <w:szCs w:val="40"/>
                 <w:lang w:val="en-IN" w:eastAsia="en-IN" w:bidi="ml-IN"/>
               </w:rPr>
-              <w:t>mÉ×wPèrÉþÈ | wÉ</w:t>
-            </w:r>
+              <w:t>mÉ×wPèrÉþÈ</w:t>
+            </w:r>
+            <w:proofErr w:type="spellEnd"/>
+            <w:r>
+              <w:rPr>
+                <w:rFonts w:ascii="BRH Devanagari Extra" w:eastAsia="Times New Roman" w:hAnsi="BRH Devanagari Extra" w:cs="BRH Devanagari Extra"/>
+                <w:sz w:val="40"/>
+                <w:szCs w:val="40"/>
+                <w:lang w:val="en-IN" w:eastAsia="en-IN" w:bidi="ml-IN"/>
+              </w:rPr>
+              <w:t xml:space="preserve"> | </w:t>
+            </w:r>
+            <w:proofErr w:type="spellStart"/>
+            <w:r>
+              <w:rPr>
+                <w:rFonts w:ascii="BRH Devanagari Extra" w:eastAsia="Times New Roman" w:hAnsi="BRH Devanagari Extra" w:cs="BRH Devanagari Extra"/>
+                <w:sz w:val="40"/>
+                <w:szCs w:val="40"/>
+                <w:lang w:val="en-IN" w:eastAsia="en-IN" w:bidi="ml-IN"/>
+              </w:rPr>
+              <w:t>wÉ</w:t>
+            </w:r>
+            <w:proofErr w:type="spellEnd"/>
             <w:r>
               <w:rPr>
                 <w:rFonts w:ascii="BRH Malayalam Extra" w:eastAsia="Times New Roman" w:hAnsi="BRH Malayalam Extra" w:cs="BRH Devanagari Extra"/>
@@ -4143,6 +6504,7 @@
               </w:rPr>
               <w:t>–</w:t>
             </w:r>
+            <w:proofErr w:type="spellStart"/>
             <w:r>
               <w:rPr>
                 <w:rFonts w:ascii="BRH Devanagari Extra" w:eastAsia="Times New Roman" w:hAnsi="BRH Devanagari Extra" w:cs="BRH Devanagari Extra"/>
@@ -4152,6 +6514,7 @@
               </w:rPr>
               <w:t>Qû</w:t>
             </w:r>
+            <w:proofErr w:type="spellEnd"/>
             <w:r>
               <w:rPr>
                 <w:rFonts w:ascii="BRH Malayalam Extra" w:eastAsia="Times New Roman" w:hAnsi="BRH Malayalam Extra" w:cs="BRH Devanagari Extra"/>
@@ -4161,6 +6524,7 @@
               </w:rPr>
               <w:t>–</w:t>
             </w:r>
+            <w:proofErr w:type="spellStart"/>
             <w:r>
               <w:rPr>
                 <w:rFonts w:ascii="BRH Devanagari Extra" w:eastAsia="Times New Roman" w:hAnsi="BRH Devanagari Extra" w:cs="BRH Devanagari Extra"/>
@@ -4180,6 +6544,7 @@
               </w:rPr>
               <w:t>û</w:t>
             </w:r>
+            <w:proofErr w:type="spellEnd"/>
             <w:r>
               <w:rPr>
                 <w:rFonts w:ascii="BRH Malayalam Extra" w:eastAsia="Times New Roman" w:hAnsi="BRH Malayalam Extra" w:cs="BRH Devanagari Extra"/>
@@ -4196,7 +6561,47 @@
                 <w:szCs w:val="40"/>
                 <w:lang w:val="en-IN" w:eastAsia="en-IN" w:bidi="ml-IN"/>
               </w:rPr>
-              <w:t xml:space="preserve"> CÌiÉþ wÉOèû-A</w:t>
+              <w:t xml:space="preserve"> </w:t>
+            </w:r>
+            <w:proofErr w:type="spellStart"/>
+            <w:r>
+              <w:rPr>
+                <w:rFonts w:ascii="BRH Devanagari Extra" w:eastAsia="Times New Roman" w:hAnsi="BRH Devanagari Extra" w:cs="BRH Devanagari Extra"/>
+                <w:sz w:val="40"/>
+                <w:szCs w:val="40"/>
+                <w:lang w:val="en-IN" w:eastAsia="en-IN" w:bidi="ml-IN"/>
+              </w:rPr>
+              <w:t>CÌiÉþ</w:t>
+            </w:r>
+            <w:proofErr w:type="spellEnd"/>
+            <w:r>
+              <w:rPr>
+                <w:rFonts w:ascii="BRH Devanagari Extra" w:eastAsia="Times New Roman" w:hAnsi="BRH Devanagari Extra" w:cs="BRH Devanagari Extra"/>
+                <w:sz w:val="40"/>
+                <w:szCs w:val="40"/>
+                <w:lang w:val="en-IN" w:eastAsia="en-IN" w:bidi="ml-IN"/>
+              </w:rPr>
+              <w:t xml:space="preserve"> </w:t>
+            </w:r>
+            <w:proofErr w:type="spellStart"/>
+            <w:r>
+              <w:rPr>
+                <w:rFonts w:ascii="BRH Devanagari Extra" w:eastAsia="Times New Roman" w:hAnsi="BRH Devanagari Extra" w:cs="BRH Devanagari Extra"/>
+                <w:sz w:val="40"/>
+                <w:szCs w:val="40"/>
+                <w:lang w:val="en-IN" w:eastAsia="en-IN" w:bidi="ml-IN"/>
+              </w:rPr>
+              <w:t>wÉOèû</w:t>
+            </w:r>
+            <w:proofErr w:type="spellEnd"/>
+            <w:r>
+              <w:rPr>
+                <w:rFonts w:ascii="BRH Devanagari Extra" w:eastAsia="Times New Roman" w:hAnsi="BRH Devanagari Extra" w:cs="BRH Devanagari Extra"/>
+                <w:sz w:val="40"/>
+                <w:szCs w:val="40"/>
+                <w:lang w:val="en-IN" w:eastAsia="en-IN" w:bidi="ml-IN"/>
+              </w:rPr>
+              <w:t>-A</w:t>
             </w:r>
             <w:r>
               <w:rPr>
@@ -4207,6 +6612,7 @@
               </w:rPr>
               <w:t>–</w:t>
             </w:r>
+            <w:proofErr w:type="spellStart"/>
             <w:r>
               <w:rPr>
                 <w:rFonts w:ascii="BRH Devanagari Extra" w:eastAsia="Times New Roman" w:hAnsi="BRH Devanagari Extra" w:cs="BRH Devanagari Extra"/>
@@ -4214,7 +6620,17 @@
                 <w:szCs w:val="40"/>
                 <w:lang w:val="en-IN" w:eastAsia="en-IN" w:bidi="ml-IN"/>
               </w:rPr>
-              <w:t xml:space="preserve">WûÈ | </w:t>
+              <w:t>WûÈ</w:t>
+            </w:r>
+            <w:proofErr w:type="spellEnd"/>
+            <w:r>
+              <w:rPr>
+                <w:rFonts w:ascii="BRH Devanagari Extra" w:eastAsia="Times New Roman" w:hAnsi="BRH Devanagari Extra" w:cs="BRH Devanagari Extra"/>
+                <w:sz w:val="40"/>
+                <w:szCs w:val="40"/>
+                <w:lang w:val="en-IN" w:eastAsia="en-IN" w:bidi="ml-IN"/>
+              </w:rPr>
+              <w:t xml:space="preserve"> | </w:t>
             </w:r>
           </w:p>
           <w:p>
@@ -4230,6 +6646,7 @@
                 <w:szCs w:val="40"/>
               </w:rPr>
             </w:pPr>
+            <w:proofErr w:type="spellStart"/>
             <w:r>
               <w:rPr>
                 <w:rFonts w:ascii="BRH Devanagari Extra" w:eastAsia="Times New Roman" w:hAnsi="BRH Devanagari Extra" w:cs="BRH Devanagari Extra"/>
@@ -4239,6 +6656,7 @@
               </w:rPr>
               <w:t>pÉ</w:t>
             </w:r>
+            <w:proofErr w:type="spellEnd"/>
             <w:r>
               <w:rPr>
                 <w:rFonts w:ascii="BRH Malayalam Extra" w:eastAsia="Times New Roman" w:hAnsi="BRH Malayalam Extra" w:cs="BRH Devanagari Extra"/>
@@ -4248,6 +6666,7 @@
               </w:rPr>
               <w:t>–</w:t>
             </w:r>
+            <w:proofErr w:type="spellStart"/>
             <w:r>
               <w:rPr>
                 <w:rFonts w:ascii="BRH Devanagari Extra" w:eastAsia="Times New Roman" w:hAnsi="BRH Devanagari Extra" w:cs="BRH Devanagari Extra"/>
@@ -4257,6 +6676,7 @@
               </w:rPr>
               <w:t>uÉ</w:t>
             </w:r>
+            <w:proofErr w:type="spellEnd"/>
             <w:r>
               <w:rPr>
                 <w:rFonts w:ascii="BRH Malayalam Extra" w:eastAsia="Times New Roman" w:hAnsi="BRH Malayalam Extra" w:cs="BRH Devanagari Extra"/>
@@ -4266,6 +6686,7 @@
               </w:rPr>
               <w:t>–</w:t>
             </w:r>
+            <w:proofErr w:type="spellStart"/>
             <w:r>
               <w:rPr>
                 <w:rFonts w:ascii="BRH Devanagari Extra" w:eastAsia="Times New Roman" w:hAnsi="BRH Devanagari Extra" w:cs="BRH Devanagari Extra"/>
@@ -4275,6 +6696,7 @@
               </w:rPr>
               <w:t>ÌiÉ</w:t>
             </w:r>
+            <w:proofErr w:type="spellEnd"/>
             <w:r>
               <w:rPr>
                 <w:rFonts w:ascii="BRH Malayalam Extra" w:eastAsia="Times New Roman" w:hAnsi="BRH Malayalam Extra" w:cs="BRH Devanagari Extra"/>
@@ -4314,6 +6736,7 @@
                 <w:lang w:val="en-IN" w:eastAsia="en-IN" w:bidi="ml-IN"/>
               </w:rPr>
             </w:pPr>
+            <w:proofErr w:type="spellStart"/>
             <w:r>
               <w:rPr>
                 <w:rFonts w:ascii="BRH Devanagari Extra" w:eastAsia="Times New Roman" w:hAnsi="BRH Devanagari Extra" w:cs="BRH Devanagari Extra"/>
@@ -4321,8 +6744,29 @@
                 <w:szCs w:val="40"/>
                 <w:lang w:val="en-IN" w:eastAsia="en-IN" w:bidi="ml-IN"/>
               </w:rPr>
-              <w:t>mÉ×wPèrÉþÈ | wÉ</w:t>
-            </w:r>
+              <w:t>mÉ×wPèrÉþÈ</w:t>
+            </w:r>
+            <w:proofErr w:type="spellEnd"/>
+            <w:r>
+              <w:rPr>
+                <w:rFonts w:ascii="BRH Devanagari Extra" w:eastAsia="Times New Roman" w:hAnsi="BRH Devanagari Extra" w:cs="BRH Devanagari Extra"/>
+                <w:sz w:val="40"/>
+                <w:szCs w:val="40"/>
+                <w:lang w:val="en-IN" w:eastAsia="en-IN" w:bidi="ml-IN"/>
+              </w:rPr>
+              <w:t xml:space="preserve"> | </w:t>
+            </w:r>
+            <w:proofErr w:type="spellStart"/>
+            <w:r>
+              <w:rPr>
+                <w:rFonts w:ascii="BRH Devanagari Extra" w:eastAsia="Times New Roman" w:hAnsi="BRH Devanagari Extra" w:cs="BRH Devanagari Extra"/>
+                <w:sz w:val="40"/>
+                <w:szCs w:val="40"/>
+                <w:lang w:val="en-IN" w:eastAsia="en-IN" w:bidi="ml-IN"/>
+              </w:rPr>
+              <w:t>wÉ</w:t>
+            </w:r>
+            <w:proofErr w:type="spellEnd"/>
             <w:r>
               <w:rPr>
                 <w:rFonts w:ascii="BRH Malayalam Extra" w:eastAsia="Times New Roman" w:hAnsi="BRH Malayalam Extra" w:cs="BRH Devanagari Extra"/>
@@ -4332,6 +6776,7 @@
               </w:rPr>
               <w:t>–</w:t>
             </w:r>
+            <w:proofErr w:type="spellStart"/>
             <w:r>
               <w:rPr>
                 <w:rFonts w:ascii="BRH Devanagari Extra" w:eastAsia="Times New Roman" w:hAnsi="BRH Devanagari Extra" w:cs="BRH Devanagari Extra"/>
@@ -4341,6 +6786,7 @@
               </w:rPr>
               <w:t>Qû</w:t>
             </w:r>
+            <w:proofErr w:type="spellEnd"/>
             <w:r>
               <w:rPr>
                 <w:rFonts w:ascii="BRH Malayalam Extra" w:eastAsia="Times New Roman" w:hAnsi="BRH Malayalam Extra" w:cs="BRH Devanagari Extra"/>
@@ -4350,6 +6796,7 @@
               </w:rPr>
               <w:t>–</w:t>
             </w:r>
+            <w:proofErr w:type="spellStart"/>
             <w:r>
               <w:rPr>
                 <w:rFonts w:ascii="BRH Devanagari Extra" w:eastAsia="Times New Roman" w:hAnsi="BRH Devanagari Extra" w:cs="BRH Devanagari Extra"/>
@@ -4360,6 +6807,7 @@
               </w:rPr>
               <w:t>Wû</w:t>
             </w:r>
+            <w:proofErr w:type="spellEnd"/>
             <w:r>
               <w:rPr>
                 <w:rFonts w:ascii="BRH Devanagari Extra" w:eastAsia="Times New Roman" w:hAnsi="BRH Devanagari Extra" w:cs="BRH Devanagari Extra"/>
@@ -4367,7 +6815,47 @@
                 <w:szCs w:val="40"/>
                 <w:lang w:val="en-IN" w:eastAsia="en-IN" w:bidi="ml-IN"/>
               </w:rPr>
-              <w:t xml:space="preserve"> CÌiÉþ wÉOèû-A</w:t>
+              <w:t xml:space="preserve"> </w:t>
+            </w:r>
+            <w:proofErr w:type="spellStart"/>
+            <w:r>
+              <w:rPr>
+                <w:rFonts w:ascii="BRH Devanagari Extra" w:eastAsia="Times New Roman" w:hAnsi="BRH Devanagari Extra" w:cs="BRH Devanagari Extra"/>
+                <w:sz w:val="40"/>
+                <w:szCs w:val="40"/>
+                <w:lang w:val="en-IN" w:eastAsia="en-IN" w:bidi="ml-IN"/>
+              </w:rPr>
+              <w:t>CÌiÉþ</w:t>
+            </w:r>
+            <w:proofErr w:type="spellEnd"/>
+            <w:r>
+              <w:rPr>
+                <w:rFonts w:ascii="BRH Devanagari Extra" w:eastAsia="Times New Roman" w:hAnsi="BRH Devanagari Extra" w:cs="BRH Devanagari Extra"/>
+                <w:sz w:val="40"/>
+                <w:szCs w:val="40"/>
+                <w:lang w:val="en-IN" w:eastAsia="en-IN" w:bidi="ml-IN"/>
+              </w:rPr>
+              <w:t xml:space="preserve"> </w:t>
+            </w:r>
+            <w:proofErr w:type="spellStart"/>
+            <w:r>
+              <w:rPr>
+                <w:rFonts w:ascii="BRH Devanagari Extra" w:eastAsia="Times New Roman" w:hAnsi="BRH Devanagari Extra" w:cs="BRH Devanagari Extra"/>
+                <w:sz w:val="40"/>
+                <w:szCs w:val="40"/>
+                <w:lang w:val="en-IN" w:eastAsia="en-IN" w:bidi="ml-IN"/>
+              </w:rPr>
+              <w:t>wÉOèû</w:t>
+            </w:r>
+            <w:proofErr w:type="spellEnd"/>
+            <w:r>
+              <w:rPr>
+                <w:rFonts w:ascii="BRH Devanagari Extra" w:eastAsia="Times New Roman" w:hAnsi="BRH Devanagari Extra" w:cs="BRH Devanagari Extra"/>
+                <w:sz w:val="40"/>
+                <w:szCs w:val="40"/>
+                <w:lang w:val="en-IN" w:eastAsia="en-IN" w:bidi="ml-IN"/>
+              </w:rPr>
+              <w:t>-A</w:t>
             </w:r>
             <w:r>
               <w:rPr>
@@ -4378,6 +6866,7 @@
               </w:rPr>
               <w:t>–</w:t>
             </w:r>
+            <w:proofErr w:type="spellStart"/>
             <w:r>
               <w:rPr>
                 <w:rFonts w:ascii="BRH Devanagari Extra" w:eastAsia="Times New Roman" w:hAnsi="BRH Devanagari Extra" w:cs="BRH Devanagari Extra"/>
@@ -4385,17 +6874,9 @@
                 <w:szCs w:val="40"/>
                 <w:lang w:val="en-IN" w:eastAsia="en-IN" w:bidi="ml-IN"/>
               </w:rPr>
-              <w:t xml:space="preserve">WûÈ | </w:t>
-            </w:r>
-          </w:p>
-          <w:p>
-            <w:pPr>
-              <w:rPr>
-                <w:rFonts w:ascii="BRH Devanagari Extra" w:hAnsi="BRH Devanagari Extra" w:cs="BRH Devanagari Extra"/>
-                <w:sz w:val="40"/>
-                <w:szCs w:val="40"/>
-              </w:rPr>
-            </w:pPr>
+              <w:t>WûÈ</w:t>
+            </w:r>
+            <w:proofErr w:type="spellEnd"/>
             <w:r>
               <w:rPr>
                 <w:rFonts w:ascii="BRH Devanagari Extra" w:eastAsia="Times New Roman" w:hAnsi="BRH Devanagari Extra" w:cs="BRH Devanagari Extra"/>
@@ -4403,8 +6884,28 @@
                 <w:szCs w:val="40"/>
                 <w:lang w:val="en-IN" w:eastAsia="en-IN" w:bidi="ml-IN"/>
               </w:rPr>
+              <w:t xml:space="preserve"> | </w:t>
+            </w:r>
+          </w:p>
+          <w:p>
+            <w:pPr>
+              <w:rPr>
+                <w:rFonts w:ascii="BRH Devanagari Extra" w:hAnsi="BRH Devanagari Extra" w:cs="BRH Devanagari Extra"/>
+                <w:sz w:val="40"/>
+                <w:szCs w:val="40"/>
+              </w:rPr>
+            </w:pPr>
+            <w:proofErr w:type="spellStart"/>
+            <w:r>
+              <w:rPr>
+                <w:rFonts w:ascii="BRH Devanagari Extra" w:eastAsia="Times New Roman" w:hAnsi="BRH Devanagari Extra" w:cs="BRH Devanagari Extra"/>
+                <w:sz w:val="40"/>
+                <w:szCs w:val="40"/>
+                <w:lang w:val="en-IN" w:eastAsia="en-IN" w:bidi="ml-IN"/>
+              </w:rPr>
               <w:t>pÉ</w:t>
             </w:r>
+            <w:proofErr w:type="spellEnd"/>
             <w:r>
               <w:rPr>
                 <w:rFonts w:ascii="BRH Malayalam Extra" w:eastAsia="Times New Roman" w:hAnsi="BRH Malayalam Extra" w:cs="BRH Devanagari Extra"/>
@@ -4414,6 +6915,7 @@
               </w:rPr>
               <w:t>–</w:t>
             </w:r>
+            <w:proofErr w:type="spellStart"/>
             <w:r>
               <w:rPr>
                 <w:rFonts w:ascii="BRH Devanagari Extra" w:eastAsia="Times New Roman" w:hAnsi="BRH Devanagari Extra" w:cs="BRH Devanagari Extra"/>
@@ -4423,6 +6925,7 @@
               </w:rPr>
               <w:t>uÉ</w:t>
             </w:r>
+            <w:proofErr w:type="spellEnd"/>
             <w:r>
               <w:rPr>
                 <w:rFonts w:ascii="BRH Malayalam Extra" w:eastAsia="Times New Roman" w:hAnsi="BRH Malayalam Extra" w:cs="BRH Devanagari Extra"/>
@@ -4432,6 +6935,7 @@
               </w:rPr>
               <w:t>–</w:t>
             </w:r>
+            <w:proofErr w:type="spellStart"/>
             <w:r>
               <w:rPr>
                 <w:rFonts w:ascii="BRH Devanagari Extra" w:eastAsia="Times New Roman" w:hAnsi="BRH Devanagari Extra" w:cs="BRH Devanagari Extra"/>
@@ -4441,6 +6945,7 @@
               </w:rPr>
               <w:t>ÌiÉ</w:t>
             </w:r>
+            <w:proofErr w:type="spellEnd"/>
             <w:r>
               <w:rPr>
                 <w:rFonts w:ascii="BRH Malayalam Extra" w:eastAsia="Times New Roman" w:hAnsi="BRH Malayalam Extra" w:cs="BRH Devanagari Extra"/>
@@ -4480,8 +6985,18 @@
                 <w:sz w:val="28"/>
                 <w:szCs w:val="28"/>
               </w:rPr>
-              <w:t>7.4.7.3 – Vaakyam</w:t>
-            </w:r>
+              <w:lastRenderedPageBreak/>
+              <w:t xml:space="preserve">7.4.7.3 – </w:t>
+            </w:r>
+            <w:proofErr w:type="spellStart"/>
+            <w:r>
+              <w:rPr>
+                <w:sz w:val="28"/>
+                <w:szCs w:val="28"/>
+              </w:rPr>
+              <w:t>Vaakyam</w:t>
+            </w:r>
+            <w:proofErr w:type="spellEnd"/>
           </w:p>
           <w:p>
             <w:pPr>
@@ -4496,8 +7011,17 @@
                 <w:sz w:val="28"/>
                 <w:szCs w:val="28"/>
               </w:rPr>
-              <w:t>27th Panchaati</w:t>
-            </w:r>
+              <w:t xml:space="preserve">27th </w:t>
+            </w:r>
+            <w:proofErr w:type="spellStart"/>
+            <w:r>
+              <w:rPr>
+                <w:sz w:val="28"/>
+                <w:szCs w:val="28"/>
+              </w:rPr>
+              <w:t>Panchaati</w:t>
+            </w:r>
+            <w:proofErr w:type="spellEnd"/>
           </w:p>
           <w:p>
             <w:pPr>
@@ -4533,8 +7057,17 @@
                 <w:sz w:val="28"/>
                 <w:szCs w:val="28"/>
               </w:rPr>
-              <w:t>this Panchaati</w:t>
-            </w:r>
+              <w:t xml:space="preserve">this </w:t>
+            </w:r>
+            <w:proofErr w:type="spellStart"/>
+            <w:r>
+              <w:rPr>
+                <w:sz w:val="28"/>
+                <w:szCs w:val="28"/>
+              </w:rPr>
+              <w:t>Panchaati</w:t>
+            </w:r>
+            <w:proofErr w:type="spellEnd"/>
           </w:p>
         </w:tc>
         <w:tc>
@@ -4549,20 +7082,39 @@
               <w:adjustRightInd w:val="0"/>
               <w:spacing w:line="264" w:lineRule="auto"/>
               <w:rPr>
-                <w:rFonts w:ascii="Latha" w:hAnsi="Latha" w:cs="Latha" w:hint="cs"/>
+                <w:rFonts w:ascii="Latha" w:hAnsi="Latha" w:cs="Latha"/>
                 <w:sz w:val="28"/>
                 <w:szCs w:val="28"/>
                 <w:cs/>
                 <w:lang w:bidi="ta-IN"/>
               </w:rPr>
             </w:pPr>
-            <w:r>
-              <w:rPr>
-                <w:rFonts w:ascii="BRH Devanagari Extra" w:hAnsi="BRH Devanagari Extra" w:cs="BRH Devanagari Extra"/>
-                <w:sz w:val="40"/>
-                <w:szCs w:val="40"/>
-              </w:rPr>
-              <w:t>AÌiÉþËU£üÉŠ mÉëýeÉÉmÉþ</w:t>
+            <w:proofErr w:type="spellStart"/>
+            <w:r>
+              <w:rPr>
+                <w:rFonts w:ascii="BRH Devanagari Extra" w:hAnsi="BRH Devanagari Extra" w:cs="BRH Devanagari Extra"/>
+                <w:sz w:val="40"/>
+                <w:szCs w:val="40"/>
+              </w:rPr>
+              <w:t>AÌiÉþËU£üÉŠ</w:t>
+            </w:r>
+            <w:proofErr w:type="spellEnd"/>
+            <w:r>
+              <w:rPr>
+                <w:rFonts w:ascii="BRH Devanagari Extra" w:hAnsi="BRH Devanagari Extra" w:cs="BRH Devanagari Extra"/>
+                <w:sz w:val="40"/>
+                <w:szCs w:val="40"/>
+              </w:rPr>
+              <w:t xml:space="preserve"> </w:t>
+            </w:r>
+            <w:proofErr w:type="spellStart"/>
+            <w:r>
+              <w:rPr>
+                <w:rFonts w:ascii="BRH Devanagari Extra" w:hAnsi="BRH Devanagari Extra" w:cs="BRH Devanagari Extra"/>
+                <w:sz w:val="40"/>
+                <w:szCs w:val="40"/>
+              </w:rPr>
+              <w:t>mÉëýeÉÉmÉþ</w:t>
             </w:r>
             <w:r>
               <w:rPr>
@@ -4573,14 +7125,25 @@
               </w:rPr>
               <w:t>ÌiÉÈ</w:t>
             </w:r>
-            <w:r>
-              <w:rPr>
-                <w:rFonts w:ascii="BRH Devanagari Extra" w:hAnsi="BRH Devanagari Extra" w:cs="BRH Devanagari Extra"/>
-                <w:sz w:val="40"/>
-                <w:szCs w:val="40"/>
-              </w:rPr>
-              <w:t xml:space="preserve"> mÉëÉeÉÉþrÉiÉý</w:t>
-            </w:r>
+            <w:proofErr w:type="spellEnd"/>
+            <w:r>
+              <w:rPr>
+                <w:rFonts w:ascii="BRH Devanagari Extra" w:hAnsi="BRH Devanagari Extra" w:cs="BRH Devanagari Extra"/>
+                <w:sz w:val="40"/>
+                <w:szCs w:val="40"/>
+              </w:rPr>
+              <w:t xml:space="preserve"> </w:t>
+            </w:r>
+            <w:proofErr w:type="spellStart"/>
+            <w:r>
+              <w:rPr>
+                <w:rFonts w:ascii="BRH Devanagari Extra" w:hAnsi="BRH Devanagari Extra" w:cs="BRH Devanagari Extra"/>
+                <w:sz w:val="40"/>
+                <w:szCs w:val="40"/>
+              </w:rPr>
+              <w:t>mÉëÉeÉÉþrÉiÉý</w:t>
+            </w:r>
+            <w:proofErr w:type="spellEnd"/>
           </w:p>
         </w:tc>
         <w:tc>
@@ -4590,20 +7153,39 @@
           <w:p>
             <w:pPr>
               <w:rPr>
-                <w:rFonts w:ascii="Latha" w:hAnsi="Latha" w:cs="Latha" w:hint="cs"/>
+                <w:rFonts w:ascii="Latha" w:hAnsi="Latha" w:cs="Latha"/>
                 <w:sz w:val="28"/>
                 <w:szCs w:val="28"/>
                 <w:cs/>
                 <w:lang w:bidi="ta-IN"/>
               </w:rPr>
             </w:pPr>
-            <w:r>
-              <w:rPr>
-                <w:rFonts w:ascii="BRH Devanagari Extra" w:hAnsi="BRH Devanagari Extra" w:cs="BRH Devanagari Extra"/>
-                <w:sz w:val="40"/>
-                <w:szCs w:val="40"/>
-              </w:rPr>
-              <w:t>AÌiÉþËU£üÉŠ mÉëýeÉÉmÉþ</w:t>
+            <w:proofErr w:type="spellStart"/>
+            <w:r>
+              <w:rPr>
+                <w:rFonts w:ascii="BRH Devanagari Extra" w:hAnsi="BRH Devanagari Extra" w:cs="BRH Devanagari Extra"/>
+                <w:sz w:val="40"/>
+                <w:szCs w:val="40"/>
+              </w:rPr>
+              <w:t>AÌiÉþËU£üÉŠ</w:t>
+            </w:r>
+            <w:proofErr w:type="spellEnd"/>
+            <w:r>
+              <w:rPr>
+                <w:rFonts w:ascii="BRH Devanagari Extra" w:hAnsi="BRH Devanagari Extra" w:cs="BRH Devanagari Extra"/>
+                <w:sz w:val="40"/>
+                <w:szCs w:val="40"/>
+              </w:rPr>
+              <w:t xml:space="preserve"> </w:t>
+            </w:r>
+            <w:proofErr w:type="spellStart"/>
+            <w:r>
+              <w:rPr>
+                <w:rFonts w:ascii="BRH Devanagari Extra" w:hAnsi="BRH Devanagari Extra" w:cs="BRH Devanagari Extra"/>
+                <w:sz w:val="40"/>
+                <w:szCs w:val="40"/>
+              </w:rPr>
+              <w:t>mÉëýeÉÉmÉþ</w:t>
             </w:r>
             <w:r>
               <w:rPr>
@@ -4614,14 +7196,25 @@
               </w:rPr>
               <w:t>ÌiÉýÈ</w:t>
             </w:r>
-            <w:r>
-              <w:rPr>
-                <w:rFonts w:ascii="BRH Devanagari Extra" w:hAnsi="BRH Devanagari Extra" w:cs="BRH Devanagari Extra"/>
-                <w:sz w:val="40"/>
-                <w:szCs w:val="40"/>
-              </w:rPr>
-              <w:t xml:space="preserve"> mÉëÉeÉÉþrÉiÉý</w:t>
-            </w:r>
+            <w:proofErr w:type="spellEnd"/>
+            <w:r>
+              <w:rPr>
+                <w:rFonts w:ascii="BRH Devanagari Extra" w:hAnsi="BRH Devanagari Extra" w:cs="BRH Devanagari Extra"/>
+                <w:sz w:val="40"/>
+                <w:szCs w:val="40"/>
+              </w:rPr>
+              <w:t xml:space="preserve"> </w:t>
+            </w:r>
+            <w:proofErr w:type="spellStart"/>
+            <w:r>
+              <w:rPr>
+                <w:rFonts w:ascii="BRH Devanagari Extra" w:hAnsi="BRH Devanagari Extra" w:cs="BRH Devanagari Extra"/>
+                <w:sz w:val="40"/>
+                <w:szCs w:val="40"/>
+              </w:rPr>
+              <w:t>mÉëÉeÉÉþrÉiÉý</w:t>
+            </w:r>
+            <w:proofErr w:type="spellEnd"/>
           </w:p>
         </w:tc>
       </w:tr>
@@ -4658,8 +7251,17 @@
                 <w:sz w:val="28"/>
                 <w:szCs w:val="28"/>
               </w:rPr>
-              <w:t>7.4.13.1 – Padam</w:t>
-            </w:r>
+              <w:t xml:space="preserve">7.4.13.1 – </w:t>
+            </w:r>
+            <w:proofErr w:type="spellStart"/>
+            <w:r>
+              <w:rPr>
+                <w:sz w:val="28"/>
+                <w:szCs w:val="28"/>
+              </w:rPr>
+              <w:t>Padam</w:t>
+            </w:r>
+            <w:proofErr w:type="spellEnd"/>
           </w:p>
           <w:p>
             <w:pPr>
@@ -4674,8 +7276,17 @@
                 <w:sz w:val="28"/>
                 <w:szCs w:val="28"/>
               </w:rPr>
-              <w:t>39th Panchaati</w:t>
-            </w:r>
+              <w:t xml:space="preserve">39th </w:t>
+            </w:r>
+            <w:proofErr w:type="spellStart"/>
+            <w:r>
+              <w:rPr>
+                <w:sz w:val="28"/>
+                <w:szCs w:val="28"/>
+              </w:rPr>
+              <w:t>Panchaati</w:t>
+            </w:r>
+            <w:proofErr w:type="spellEnd"/>
           </w:p>
           <w:p>
             <w:pPr>
@@ -4704,8 +7315,17 @@
                 <w:sz w:val="28"/>
                 <w:szCs w:val="28"/>
               </w:rPr>
-              <w:t>of this Panchaati</w:t>
-            </w:r>
+              <w:t xml:space="preserve">of this </w:t>
+            </w:r>
+            <w:proofErr w:type="spellStart"/>
+            <w:r>
+              <w:rPr>
+                <w:sz w:val="28"/>
+                <w:szCs w:val="28"/>
+              </w:rPr>
+              <w:t>Panchaati</w:t>
+            </w:r>
+            <w:proofErr w:type="spellEnd"/>
           </w:p>
         </w:tc>
         <w:tc>
@@ -4732,6 +7352,7 @@
                 <w:lang w:val="en-IN" w:eastAsia="en-IN" w:bidi="ml-IN"/>
               </w:rPr>
             </w:pPr>
+            <w:proofErr w:type="spellStart"/>
             <w:r>
               <w:rPr>
                 <w:rFonts w:ascii="BRH Devanagari Extra" w:eastAsia="Times New Roman" w:hAnsi="BRH Devanagari Extra" w:cs="BRH Devanagari Extra"/>
@@ -4739,7 +7360,17 @@
                 <w:szCs w:val="40"/>
                 <w:lang w:val="en-IN" w:eastAsia="en-IN" w:bidi="ml-IN"/>
               </w:rPr>
-              <w:t>xuÉÉWûÉÿ | ¾ûÉ</w:t>
+              <w:t>xuÉÉWûÉÿ</w:t>
+            </w:r>
+            <w:proofErr w:type="spellEnd"/>
+            <w:r>
+              <w:rPr>
+                <w:rFonts w:ascii="BRH Devanagari Extra" w:eastAsia="Times New Roman" w:hAnsi="BRH Devanagari Extra" w:cs="BRH Devanagari Extra"/>
+                <w:sz w:val="40"/>
+                <w:szCs w:val="40"/>
+                <w:lang w:val="en-IN" w:eastAsia="en-IN" w:bidi="ml-IN"/>
+              </w:rPr>
+              <w:t xml:space="preserve"> | ¾ûÉ</w:t>
             </w:r>
             <w:r>
               <w:rPr>
@@ -4750,6 +7381,7 @@
               </w:rPr>
               <w:t>–</w:t>
             </w:r>
+            <w:proofErr w:type="spellStart"/>
             <w:r>
               <w:rPr>
                 <w:rFonts w:ascii="BRH Devanagari Extra" w:eastAsia="Times New Roman" w:hAnsi="BRH Devanagari Extra" w:cs="BRH Devanagari Extra"/>
@@ -4759,6 +7391,7 @@
               </w:rPr>
               <w:t>SÒlÉÏÿprÉ</w:t>
             </w:r>
+            <w:proofErr w:type="spellEnd"/>
             <w:r>
               <w:rPr>
                 <w:rFonts w:ascii="BRH Malayalam Extra" w:eastAsia="Times New Roman" w:hAnsi="BRH Malayalam Extra" w:cs="BRH Devanagari Extra"/>
@@ -4775,17 +7408,9 @@
                 <w:szCs w:val="40"/>
                 <w:lang w:val="en-IN" w:eastAsia="en-IN" w:bidi="ml-IN"/>
               </w:rPr>
-              <w:t xml:space="preserve"> CÌiÉþ </w:t>
-            </w:r>
-          </w:p>
-          <w:p>
-            <w:pPr>
-              <w:rPr>
-                <w:rFonts w:ascii="BRH Devanagari Extra" w:hAnsi="BRH Devanagari Extra" w:cs="BRH Devanagari Extra"/>
-                <w:sz w:val="40"/>
-                <w:szCs w:val="40"/>
-              </w:rPr>
-            </w:pPr>
+              <w:t xml:space="preserve"> </w:t>
+            </w:r>
+            <w:proofErr w:type="spellStart"/>
             <w:r>
               <w:rPr>
                 <w:rFonts w:ascii="BRH Devanagari Extra" w:eastAsia="Times New Roman" w:hAnsi="BRH Devanagari Extra" w:cs="BRH Devanagari Extra"/>
@@ -4793,6 +7418,34 @@
                 <w:szCs w:val="40"/>
                 <w:lang w:val="en-IN" w:eastAsia="en-IN" w:bidi="ml-IN"/>
               </w:rPr>
+              <w:t>CÌiÉþ</w:t>
+            </w:r>
+            <w:proofErr w:type="spellEnd"/>
+            <w:r>
+              <w:rPr>
+                <w:rFonts w:ascii="BRH Devanagari Extra" w:eastAsia="Times New Roman" w:hAnsi="BRH Devanagari Extra" w:cs="BRH Devanagari Extra"/>
+                <w:sz w:val="40"/>
+                <w:szCs w:val="40"/>
+                <w:lang w:val="en-IN" w:eastAsia="en-IN" w:bidi="ml-IN"/>
+              </w:rPr>
+              <w:t xml:space="preserve"> </w:t>
+            </w:r>
+          </w:p>
+          <w:p>
+            <w:pPr>
+              <w:rPr>
+                <w:rFonts w:ascii="BRH Devanagari Extra" w:hAnsi="BRH Devanagari Extra" w:cs="BRH Devanagari Extra"/>
+                <w:sz w:val="40"/>
+                <w:szCs w:val="40"/>
+              </w:rPr>
+            </w:pPr>
+            <w:r>
+              <w:rPr>
+                <w:rFonts w:ascii="BRH Devanagari Extra" w:eastAsia="Times New Roman" w:hAnsi="BRH Devanagari Extra" w:cs="BRH Devanagari Extra"/>
+                <w:sz w:val="40"/>
+                <w:szCs w:val="40"/>
+                <w:lang w:val="en-IN" w:eastAsia="en-IN" w:bidi="ml-IN"/>
+              </w:rPr>
               <w:t>¾ûÉ</w:t>
             </w:r>
             <w:r>
@@ -4804,6 +7457,7 @@
               </w:rPr>
               <w:t>–</w:t>
             </w:r>
+            <w:proofErr w:type="spellStart"/>
             <w:r>
               <w:rPr>
                 <w:rFonts w:ascii="BRH Devanagari Extra" w:eastAsia="Times New Roman" w:hAnsi="BRH Devanagari Extra" w:cs="BRH Devanagari Extra"/>
@@ -4811,8 +7465,19 @@
                 <w:szCs w:val="40"/>
                 <w:lang w:val="en-IN" w:eastAsia="en-IN" w:bidi="ml-IN"/>
               </w:rPr>
-              <w:t xml:space="preserve">SÒÌlÉþ - </w:t>
-            </w:r>
+              <w:t>SÒÌlÉþ</w:t>
+            </w:r>
+            <w:proofErr w:type="spellEnd"/>
+            <w:r>
+              <w:rPr>
+                <w:rFonts w:ascii="BRH Devanagari Extra" w:eastAsia="Times New Roman" w:hAnsi="BRH Devanagari Extra" w:cs="BRH Devanagari Extra"/>
+                <w:sz w:val="40"/>
+                <w:szCs w:val="40"/>
+                <w:lang w:val="en-IN" w:eastAsia="en-IN" w:bidi="ml-IN"/>
+              </w:rPr>
+              <w:t xml:space="preserve"> - </w:t>
+            </w:r>
+            <w:proofErr w:type="spellStart"/>
             <w:r>
               <w:rPr>
                 <w:rFonts w:ascii="BRH Devanagari Extra" w:eastAsia="Times New Roman" w:hAnsi="BRH Devanagari Extra" w:cs="BRH Devanagari Extra"/>
@@ -4823,6 +7488,7 @@
               </w:rPr>
               <w:t>prÉÈ</w:t>
             </w:r>
+            <w:proofErr w:type="spellEnd"/>
             <w:r>
               <w:rPr>
                 <w:rFonts w:ascii="BRH Devanagari Extra" w:eastAsia="Times New Roman" w:hAnsi="BRH Devanagari Extra" w:cs="BRH Devanagari Extra"/>
@@ -4830,7 +7496,27 @@
                 <w:szCs w:val="40"/>
                 <w:lang w:val="en-IN" w:eastAsia="en-IN" w:bidi="ml-IN"/>
               </w:rPr>
-              <w:t xml:space="preserve"> | xuÉÉWûÉÿ |</w:t>
+              <w:t xml:space="preserve"> | </w:t>
+            </w:r>
+            <w:proofErr w:type="spellStart"/>
+            <w:r>
+              <w:rPr>
+                <w:rFonts w:ascii="BRH Devanagari Extra" w:eastAsia="Times New Roman" w:hAnsi="BRH Devanagari Extra" w:cs="BRH Devanagari Extra"/>
+                <w:sz w:val="40"/>
+                <w:szCs w:val="40"/>
+                <w:lang w:val="en-IN" w:eastAsia="en-IN" w:bidi="ml-IN"/>
+              </w:rPr>
+              <w:t>xuÉÉWûÉÿ</w:t>
+            </w:r>
+            <w:proofErr w:type="spellEnd"/>
+            <w:r>
+              <w:rPr>
+                <w:rFonts w:ascii="BRH Devanagari Extra" w:eastAsia="Times New Roman" w:hAnsi="BRH Devanagari Extra" w:cs="BRH Devanagari Extra"/>
+                <w:sz w:val="40"/>
+                <w:szCs w:val="40"/>
+                <w:lang w:val="en-IN" w:eastAsia="en-IN" w:bidi="ml-IN"/>
+              </w:rPr>
+              <w:t xml:space="preserve"> |</w:t>
             </w:r>
           </w:p>
         </w:tc>
@@ -4858,6 +7544,7 @@
                 <w:lang w:val="en-IN" w:eastAsia="en-IN" w:bidi="ml-IN"/>
               </w:rPr>
             </w:pPr>
+            <w:proofErr w:type="spellStart"/>
             <w:r>
               <w:rPr>
                 <w:rFonts w:ascii="BRH Devanagari Extra" w:eastAsia="Times New Roman" w:hAnsi="BRH Devanagari Extra" w:cs="BRH Devanagari Extra"/>
@@ -4865,7 +7552,17 @@
                 <w:szCs w:val="40"/>
                 <w:lang w:val="en-IN" w:eastAsia="en-IN" w:bidi="ml-IN"/>
               </w:rPr>
-              <w:t>xuÉÉWûÉÿ | ¾ûÉ</w:t>
+              <w:t>xuÉÉWûÉÿ</w:t>
+            </w:r>
+            <w:proofErr w:type="spellEnd"/>
+            <w:r>
+              <w:rPr>
+                <w:rFonts w:ascii="BRH Devanagari Extra" w:eastAsia="Times New Roman" w:hAnsi="BRH Devanagari Extra" w:cs="BRH Devanagari Extra"/>
+                <w:sz w:val="40"/>
+                <w:szCs w:val="40"/>
+                <w:lang w:val="en-IN" w:eastAsia="en-IN" w:bidi="ml-IN"/>
+              </w:rPr>
+              <w:t xml:space="preserve"> | ¾ûÉ</w:t>
             </w:r>
             <w:r>
               <w:rPr>
@@ -4876,6 +7573,7 @@
               </w:rPr>
               <w:t>–</w:t>
             </w:r>
+            <w:proofErr w:type="spellStart"/>
             <w:r>
               <w:rPr>
                 <w:rFonts w:ascii="BRH Devanagari Extra" w:eastAsia="Times New Roman" w:hAnsi="BRH Devanagari Extra" w:cs="BRH Devanagari Extra"/>
@@ -4885,6 +7583,7 @@
               </w:rPr>
               <w:t>SÒlÉÏÿprÉ</w:t>
             </w:r>
+            <w:proofErr w:type="spellEnd"/>
             <w:r>
               <w:rPr>
                 <w:rFonts w:ascii="BRH Malayalam Extra" w:eastAsia="Times New Roman" w:hAnsi="BRH Malayalam Extra" w:cs="BRH Devanagari Extra"/>
@@ -4901,17 +7600,9 @@
                 <w:szCs w:val="40"/>
                 <w:lang w:val="en-IN" w:eastAsia="en-IN" w:bidi="ml-IN"/>
               </w:rPr>
-              <w:t xml:space="preserve"> CÌiÉþ </w:t>
-            </w:r>
-          </w:p>
-          <w:p>
-            <w:pPr>
-              <w:rPr>
-                <w:rFonts w:ascii="BRH Devanagari Extra" w:hAnsi="BRH Devanagari Extra" w:cs="BRH Devanagari Extra"/>
-                <w:sz w:val="40"/>
-                <w:szCs w:val="40"/>
-              </w:rPr>
-            </w:pPr>
+              <w:t xml:space="preserve"> </w:t>
+            </w:r>
+            <w:proofErr w:type="spellStart"/>
             <w:r>
               <w:rPr>
                 <w:rFonts w:ascii="BRH Devanagari Extra" w:eastAsia="Times New Roman" w:hAnsi="BRH Devanagari Extra" w:cs="BRH Devanagari Extra"/>
@@ -4919,6 +7610,34 @@
                 <w:szCs w:val="40"/>
                 <w:lang w:val="en-IN" w:eastAsia="en-IN" w:bidi="ml-IN"/>
               </w:rPr>
+              <w:t>CÌiÉþ</w:t>
+            </w:r>
+            <w:proofErr w:type="spellEnd"/>
+            <w:r>
+              <w:rPr>
+                <w:rFonts w:ascii="BRH Devanagari Extra" w:eastAsia="Times New Roman" w:hAnsi="BRH Devanagari Extra" w:cs="BRH Devanagari Extra"/>
+                <w:sz w:val="40"/>
+                <w:szCs w:val="40"/>
+                <w:lang w:val="en-IN" w:eastAsia="en-IN" w:bidi="ml-IN"/>
+              </w:rPr>
+              <w:t xml:space="preserve"> </w:t>
+            </w:r>
+          </w:p>
+          <w:p>
+            <w:pPr>
+              <w:rPr>
+                <w:rFonts w:ascii="BRH Devanagari Extra" w:hAnsi="BRH Devanagari Extra" w:cs="BRH Devanagari Extra"/>
+                <w:sz w:val="40"/>
+                <w:szCs w:val="40"/>
+              </w:rPr>
+            </w:pPr>
+            <w:r>
+              <w:rPr>
+                <w:rFonts w:ascii="BRH Devanagari Extra" w:eastAsia="Times New Roman" w:hAnsi="BRH Devanagari Extra" w:cs="BRH Devanagari Extra"/>
+                <w:sz w:val="40"/>
+                <w:szCs w:val="40"/>
+                <w:lang w:val="en-IN" w:eastAsia="en-IN" w:bidi="ml-IN"/>
+              </w:rPr>
               <w:t>¾ûÉ</w:t>
             </w:r>
             <w:r>
@@ -4930,6 +7649,7 @@
               </w:rPr>
               <w:t>–</w:t>
             </w:r>
+            <w:proofErr w:type="spellStart"/>
             <w:r>
               <w:rPr>
                 <w:rFonts w:ascii="BRH Devanagari Extra" w:eastAsia="Times New Roman" w:hAnsi="BRH Devanagari Extra" w:cs="BRH Devanagari Extra"/>
@@ -4937,8 +7657,19 @@
                 <w:szCs w:val="40"/>
                 <w:lang w:val="en-IN" w:eastAsia="en-IN" w:bidi="ml-IN"/>
               </w:rPr>
-              <w:t xml:space="preserve">SÒÌlÉþ - </w:t>
-            </w:r>
+              <w:t>SÒÌlÉþ</w:t>
+            </w:r>
+            <w:proofErr w:type="spellEnd"/>
+            <w:r>
+              <w:rPr>
+                <w:rFonts w:ascii="BRH Devanagari Extra" w:eastAsia="Times New Roman" w:hAnsi="BRH Devanagari Extra" w:cs="BRH Devanagari Extra"/>
+                <w:sz w:val="40"/>
+                <w:szCs w:val="40"/>
+                <w:lang w:val="en-IN" w:eastAsia="en-IN" w:bidi="ml-IN"/>
+              </w:rPr>
+              <w:t xml:space="preserve"> - </w:t>
+            </w:r>
+            <w:proofErr w:type="spellStart"/>
             <w:r>
               <w:rPr>
                 <w:rFonts w:ascii="BRH Devanagari Extra" w:eastAsia="Times New Roman" w:hAnsi="BRH Devanagari Extra" w:cs="BRH Devanagari Extra"/>
@@ -4949,6 +7680,7 @@
               </w:rPr>
               <w:t>prÉ</w:t>
             </w:r>
+            <w:proofErr w:type="spellEnd"/>
             <w:r>
               <w:rPr>
                 <w:rFonts w:ascii="BRH Malayalam Extra" w:eastAsia="Times New Roman" w:hAnsi="BRH Malayalam Extra" w:cs="BRH Devanagari Extra"/>
@@ -4976,7 +7708,27 @@
                 <w:szCs w:val="40"/>
                 <w:lang w:val="en-IN" w:eastAsia="en-IN" w:bidi="ml-IN"/>
               </w:rPr>
-              <w:t xml:space="preserve"> | xuÉÉWûÉÿ |</w:t>
+              <w:t xml:space="preserve"> | </w:t>
+            </w:r>
+            <w:proofErr w:type="spellStart"/>
+            <w:r>
+              <w:rPr>
+                <w:rFonts w:ascii="BRH Devanagari Extra" w:eastAsia="Times New Roman" w:hAnsi="BRH Devanagari Extra" w:cs="BRH Devanagari Extra"/>
+                <w:sz w:val="40"/>
+                <w:szCs w:val="40"/>
+                <w:lang w:val="en-IN" w:eastAsia="en-IN" w:bidi="ml-IN"/>
+              </w:rPr>
+              <w:t>xuÉÉWûÉÿ</w:t>
+            </w:r>
+            <w:proofErr w:type="spellEnd"/>
+            <w:r>
+              <w:rPr>
+                <w:rFonts w:ascii="BRH Devanagari Extra" w:eastAsia="Times New Roman" w:hAnsi="BRH Devanagari Extra" w:cs="BRH Devanagari Extra"/>
+                <w:sz w:val="40"/>
+                <w:szCs w:val="40"/>
+                <w:lang w:val="en-IN" w:eastAsia="en-IN" w:bidi="ml-IN"/>
+              </w:rPr>
+              <w:t xml:space="preserve"> |</w:t>
             </w:r>
           </w:p>
         </w:tc>
@@ -5000,15 +7752,23 @@
                 <w:szCs w:val="28"/>
               </w:rPr>
             </w:pPr>
-            <w:bookmarkStart w:id="0" w:name="_Hlk24106991"/>
-            <w:r>
-              <w:rPr>
-                <w:sz w:val="28"/>
-                <w:szCs w:val="28"/>
-              </w:rPr>
-              <w:lastRenderedPageBreak/>
-              <w:t>7.4.16.1 – Vaakyam</w:t>
-            </w:r>
+            <w:bookmarkStart w:id="1" w:name="_Hlk24106991"/>
+            <w:r>
+              <w:rPr>
+                <w:sz w:val="28"/>
+                <w:szCs w:val="28"/>
+              </w:rPr>
+              <w:t xml:space="preserve">7.4.16.1 – </w:t>
+            </w:r>
+            <w:proofErr w:type="spellStart"/>
+            <w:r>
+              <w:rPr>
+                <w:sz w:val="28"/>
+                <w:szCs w:val="28"/>
+              </w:rPr>
+              <w:t>Vaakyam</w:t>
+            </w:r>
+            <w:proofErr w:type="spellEnd"/>
           </w:p>
           <w:p>
             <w:pPr>
@@ -5023,9 +7783,18 @@
                 <w:sz w:val="28"/>
                 <w:szCs w:val="28"/>
               </w:rPr>
-              <w:t>42nd Panchaati</w:t>
-            </w:r>
-            <w:bookmarkEnd w:id="0"/>
+              <w:t xml:space="preserve">42nd </w:t>
+            </w:r>
+            <w:proofErr w:type="spellStart"/>
+            <w:r>
+              <w:rPr>
+                <w:sz w:val="28"/>
+                <w:szCs w:val="28"/>
+              </w:rPr>
+              <w:t>Panchaati</w:t>
+            </w:r>
+            <w:bookmarkEnd w:id="1"/>
+            <w:proofErr w:type="spellEnd"/>
           </w:p>
           <w:p>
             <w:pPr>
@@ -5047,8 +7816,17 @@
                 <w:sz w:val="28"/>
                 <w:szCs w:val="28"/>
               </w:rPr>
-              <w:t>of this Panchaati</w:t>
-            </w:r>
+              <w:t xml:space="preserve">of this </w:t>
+            </w:r>
+            <w:proofErr w:type="spellStart"/>
+            <w:r>
+              <w:rPr>
+                <w:sz w:val="28"/>
+                <w:szCs w:val="28"/>
+              </w:rPr>
+              <w:t>Panchaati</w:t>
+            </w:r>
+            <w:proofErr w:type="spellEnd"/>
           </w:p>
         </w:tc>
         <w:tc>
@@ -5064,19 +7842,56 @@
           <w:p>
             <w:pPr>
               <w:rPr>
-                <w:rFonts w:ascii="BRH Devanagari Extra" w:hAnsi="BRH Devanagari Extra" w:cs="BRH Devanagari Extra" w:hint="cs"/>
+                <w:rFonts w:ascii="BRH Devanagari Extra" w:hAnsi="BRH Devanagari Extra" w:cs="BRH Devanagari Extra"/>
                 <w:sz w:val="40"/>
                 <w:szCs w:val="40"/>
                 <w:cs/>
               </w:rPr>
             </w:pPr>
-            <w:r>
-              <w:rPr>
-                <w:rFonts w:ascii="BRH Devanagari Extra" w:hAnsi="BRH Devanagari Extra" w:cs="BRH Devanagari Extra"/>
-                <w:sz w:val="40"/>
-                <w:szCs w:val="40"/>
-              </w:rPr>
-              <w:t>pÉÔrÉÉxÉýÇ qÉÉÇ kÉåþ</w:t>
+            <w:proofErr w:type="spellStart"/>
+            <w:r>
+              <w:rPr>
+                <w:rFonts w:ascii="BRH Devanagari Extra" w:hAnsi="BRH Devanagari Extra" w:cs="BRH Devanagari Extra"/>
+                <w:sz w:val="40"/>
+                <w:szCs w:val="40"/>
+              </w:rPr>
+              <w:t>pÉÔrÉÉxÉýÇ</w:t>
+            </w:r>
+            <w:proofErr w:type="spellEnd"/>
+            <w:r>
+              <w:rPr>
+                <w:rFonts w:ascii="BRH Devanagari Extra" w:hAnsi="BRH Devanagari Extra" w:cs="BRH Devanagari Extra"/>
+                <w:sz w:val="40"/>
+                <w:szCs w:val="40"/>
+              </w:rPr>
+              <w:t xml:space="preserve"> </w:t>
+            </w:r>
+            <w:proofErr w:type="spellStart"/>
+            <w:r>
+              <w:rPr>
+                <w:rFonts w:ascii="BRH Devanagari Extra" w:hAnsi="BRH Devanagari Extra" w:cs="BRH Devanagari Extra"/>
+                <w:sz w:val="40"/>
+                <w:szCs w:val="40"/>
+              </w:rPr>
+              <w:t>qÉÉÇ</w:t>
+            </w:r>
+            <w:proofErr w:type="spellEnd"/>
+            <w:r>
+              <w:rPr>
+                <w:rFonts w:ascii="BRH Devanagari Extra" w:hAnsi="BRH Devanagari Extra" w:cs="BRH Devanagari Extra"/>
+                <w:sz w:val="40"/>
+                <w:szCs w:val="40"/>
+              </w:rPr>
+              <w:t xml:space="preserve"> </w:t>
+            </w:r>
+            <w:proofErr w:type="spellStart"/>
+            <w:r>
+              <w:rPr>
+                <w:rFonts w:ascii="BRH Devanagari Extra" w:hAnsi="BRH Devanagari Extra" w:cs="BRH Devanagari Extra"/>
+                <w:sz w:val="40"/>
+                <w:szCs w:val="40"/>
+              </w:rPr>
+              <w:t>kÉåþ</w:t>
             </w:r>
             <w:r>
               <w:rPr>
@@ -5093,8 +7908,27 @@
                 <w:sz w:val="40"/>
                 <w:szCs w:val="40"/>
               </w:rPr>
-              <w:t>û qÉÌrÉþ</w:t>
-            </w:r>
+              <w:t>û</w:t>
+            </w:r>
+            <w:proofErr w:type="spellEnd"/>
+            <w:r>
+              <w:rPr>
+                <w:rFonts w:ascii="BRH Devanagari Extra" w:hAnsi="BRH Devanagari Extra" w:cs="BRH Devanagari Extra"/>
+                <w:sz w:val="40"/>
+                <w:szCs w:val="40"/>
+              </w:rPr>
+              <w:t xml:space="preserve"> </w:t>
+            </w:r>
+            <w:proofErr w:type="spellStart"/>
+            <w:r>
+              <w:rPr>
+                <w:rFonts w:ascii="BRH Devanagari Extra" w:hAnsi="BRH Devanagari Extra" w:cs="BRH Devanagari Extra"/>
+                <w:sz w:val="40"/>
+                <w:szCs w:val="40"/>
+              </w:rPr>
+              <w:t>qÉÌrÉþ</w:t>
+            </w:r>
+            <w:proofErr w:type="spellEnd"/>
           </w:p>
         </w:tc>
         <w:tc>
@@ -5110,19 +7944,56 @@
           <w:p>
             <w:pPr>
               <w:rPr>
-                <w:rFonts w:ascii="BRH Devanagari Extra" w:hAnsi="BRH Devanagari Extra" w:cs="BRH Devanagari Extra" w:hint="cs"/>
+                <w:rFonts w:ascii="BRH Devanagari Extra" w:hAnsi="BRH Devanagari Extra" w:cs="BRH Devanagari Extra"/>
                 <w:sz w:val="40"/>
                 <w:szCs w:val="40"/>
                 <w:cs/>
               </w:rPr>
             </w:pPr>
-            <w:r>
-              <w:rPr>
-                <w:rFonts w:ascii="BRH Devanagari Extra" w:hAnsi="BRH Devanagari Extra" w:cs="BRH Devanagari Extra"/>
-                <w:sz w:val="40"/>
-                <w:szCs w:val="40"/>
-              </w:rPr>
-              <w:t>pÉÔrÉÉxÉýÇ qÉÉÇ kÉåþ</w:t>
+            <w:proofErr w:type="spellStart"/>
+            <w:r>
+              <w:rPr>
+                <w:rFonts w:ascii="BRH Devanagari Extra" w:hAnsi="BRH Devanagari Extra" w:cs="BRH Devanagari Extra"/>
+                <w:sz w:val="40"/>
+                <w:szCs w:val="40"/>
+              </w:rPr>
+              <w:t>pÉÔrÉÉxÉýÇ</w:t>
+            </w:r>
+            <w:proofErr w:type="spellEnd"/>
+            <w:r>
+              <w:rPr>
+                <w:rFonts w:ascii="BRH Devanagari Extra" w:hAnsi="BRH Devanagari Extra" w:cs="BRH Devanagari Extra"/>
+                <w:sz w:val="40"/>
+                <w:szCs w:val="40"/>
+              </w:rPr>
+              <w:t xml:space="preserve"> </w:t>
+            </w:r>
+            <w:proofErr w:type="spellStart"/>
+            <w:r>
+              <w:rPr>
+                <w:rFonts w:ascii="BRH Devanagari Extra" w:hAnsi="BRH Devanagari Extra" w:cs="BRH Devanagari Extra"/>
+                <w:sz w:val="40"/>
+                <w:szCs w:val="40"/>
+              </w:rPr>
+              <w:t>qÉÉÇ</w:t>
+            </w:r>
+            <w:proofErr w:type="spellEnd"/>
+            <w:r>
+              <w:rPr>
+                <w:rFonts w:ascii="BRH Devanagari Extra" w:hAnsi="BRH Devanagari Extra" w:cs="BRH Devanagari Extra"/>
+                <w:sz w:val="40"/>
+                <w:szCs w:val="40"/>
+              </w:rPr>
+              <w:t xml:space="preserve"> </w:t>
+            </w:r>
+            <w:proofErr w:type="spellStart"/>
+            <w:r>
+              <w:rPr>
+                <w:rFonts w:ascii="BRH Devanagari Extra" w:hAnsi="BRH Devanagari Extra" w:cs="BRH Devanagari Extra"/>
+                <w:sz w:val="40"/>
+                <w:szCs w:val="40"/>
+              </w:rPr>
+              <w:t>kÉåþ</w:t>
             </w:r>
             <w:r>
               <w:rPr>
@@ -5147,8 +8018,27 @@
                 <w:sz w:val="40"/>
                 <w:szCs w:val="40"/>
               </w:rPr>
-              <w:t>û qÉÌrÉþ</w:t>
-            </w:r>
+              <w:t>û</w:t>
+            </w:r>
+            <w:proofErr w:type="spellEnd"/>
+            <w:r>
+              <w:rPr>
+                <w:rFonts w:ascii="BRH Devanagari Extra" w:hAnsi="BRH Devanagari Extra" w:cs="BRH Devanagari Extra"/>
+                <w:sz w:val="40"/>
+                <w:szCs w:val="40"/>
+              </w:rPr>
+              <w:t xml:space="preserve"> </w:t>
+            </w:r>
+            <w:proofErr w:type="spellStart"/>
+            <w:r>
+              <w:rPr>
+                <w:rFonts w:ascii="BRH Devanagari Extra" w:hAnsi="BRH Devanagari Extra" w:cs="BRH Devanagari Extra"/>
+                <w:sz w:val="40"/>
+                <w:szCs w:val="40"/>
+              </w:rPr>
+              <w:t>qÉÌrÉþ</w:t>
+            </w:r>
+            <w:proofErr w:type="spellEnd"/>
           </w:p>
         </w:tc>
       </w:tr>
@@ -5176,8 +8066,17 @@
                 <w:sz w:val="28"/>
                 <w:szCs w:val="28"/>
               </w:rPr>
-              <w:t>7.4.21.1 – Padam</w:t>
-            </w:r>
+              <w:t xml:space="preserve">7.4.21.1 – </w:t>
+            </w:r>
+            <w:proofErr w:type="spellStart"/>
+            <w:r>
+              <w:rPr>
+                <w:sz w:val="28"/>
+                <w:szCs w:val="28"/>
+              </w:rPr>
+              <w:t>Padam</w:t>
+            </w:r>
+            <w:proofErr w:type="spellEnd"/>
           </w:p>
           <w:p>
             <w:pPr>
@@ -5192,8 +8091,17 @@
                 <w:sz w:val="28"/>
                 <w:szCs w:val="28"/>
               </w:rPr>
-              <w:t>52nd Panchaati</w:t>
-            </w:r>
+              <w:t xml:space="preserve">52nd </w:t>
+            </w:r>
+            <w:proofErr w:type="spellStart"/>
+            <w:r>
+              <w:rPr>
+                <w:sz w:val="28"/>
+                <w:szCs w:val="28"/>
+              </w:rPr>
+              <w:t>Panchaati</w:t>
+            </w:r>
+            <w:proofErr w:type="spellEnd"/>
           </w:p>
           <w:p>
             <w:pPr>
@@ -5215,8 +8123,17 @@
                 <w:sz w:val="28"/>
                 <w:szCs w:val="28"/>
               </w:rPr>
-              <w:t>of this Panchaati</w:t>
-            </w:r>
+              <w:t xml:space="preserve">of this </w:t>
+            </w:r>
+            <w:proofErr w:type="spellStart"/>
+            <w:r>
+              <w:rPr>
+                <w:sz w:val="28"/>
+                <w:szCs w:val="28"/>
+              </w:rPr>
+              <w:t>Panchaati</w:t>
+            </w:r>
+            <w:proofErr w:type="spellEnd"/>
           </w:p>
         </w:tc>
         <w:tc>
@@ -5232,20 +8149,40 @@
           <w:p>
             <w:pPr>
               <w:rPr>
-                <w:rFonts w:ascii="BRH Devanagari Extra" w:hAnsi="BRH Devanagari Extra" w:cs="BRH Devanagari Extra" w:hint="cs"/>
+                <w:rFonts w:ascii="BRH Devanagari Extra" w:hAnsi="BRH Devanagari Extra" w:cs="BRH Devanagari Extra"/>
                 <w:sz w:val="40"/>
                 <w:szCs w:val="40"/>
                 <w:cs/>
               </w:rPr>
             </w:pPr>
-            <w:r>
-              <w:rPr>
-                <w:rFonts w:ascii="BRH Devanagari Extra" w:hAnsi="BRH Devanagari Extra" w:cs="BRH Devanagari Extra"/>
-                <w:sz w:val="40"/>
-                <w:szCs w:val="40"/>
-              </w:rPr>
-              <w:t>xuÉÉWûÉÿ | xÉ</w:t>
-            </w:r>
+            <w:proofErr w:type="spellStart"/>
+            <w:r>
+              <w:rPr>
+                <w:rFonts w:ascii="BRH Devanagari Extra" w:hAnsi="BRH Devanagari Extra" w:cs="BRH Devanagari Extra"/>
+                <w:sz w:val="40"/>
+                <w:szCs w:val="40"/>
+              </w:rPr>
+              <w:t>xuÉÉWûÉÿ</w:t>
+            </w:r>
+            <w:proofErr w:type="spellEnd"/>
+            <w:r>
+              <w:rPr>
+                <w:rFonts w:ascii="BRH Devanagari Extra" w:hAnsi="BRH Devanagari Extra" w:cs="BRH Devanagari Extra"/>
+                <w:sz w:val="40"/>
+                <w:szCs w:val="40"/>
+              </w:rPr>
+              <w:t xml:space="preserve"> | </w:t>
+            </w:r>
+            <w:proofErr w:type="spellStart"/>
+            <w:r>
+              <w:rPr>
+                <w:rFonts w:ascii="BRH Devanagari Extra" w:hAnsi="BRH Devanagari Extra" w:cs="BRH Devanagari Extra"/>
+                <w:sz w:val="40"/>
+                <w:szCs w:val="40"/>
+              </w:rPr>
+              <w:t>xÉ</w:t>
+            </w:r>
+            <w:proofErr w:type="spellEnd"/>
             <w:r>
               <w:rPr>
                 <w:rFonts w:ascii="BRH Malayalam Extra" w:hAnsi="BRH Malayalam Extra" w:cs="BRH Devanagari Extra"/>
@@ -5254,6 +8191,7 @@
               </w:rPr>
               <w:t>–</w:t>
             </w:r>
+            <w:proofErr w:type="spellStart"/>
             <w:r>
               <w:rPr>
                 <w:rFonts w:ascii="BRH Devanagari Extra" w:hAnsi="BRH Devanagari Extra" w:cs="BRH Devanagari Extra"/>
@@ -5278,6 +8216,7 @@
               </w:rPr>
               <w:t>ÿprÉ</w:t>
             </w:r>
+            <w:proofErr w:type="spellEnd"/>
             <w:r>
               <w:rPr>
                 <w:rFonts w:ascii="BRH Malayalam Extra" w:hAnsi="BRH Malayalam Extra" w:cs="BRH Devanagari Extra"/>
@@ -5292,8 +8231,27 @@
                 <w:sz w:val="40"/>
                 <w:szCs w:val="40"/>
               </w:rPr>
-              <w:t xml:space="preserve"> CÌiÉþ </w:t>
-            </w:r>
+              <w:t xml:space="preserve"> </w:t>
+            </w:r>
+            <w:proofErr w:type="spellStart"/>
+            <w:r>
+              <w:rPr>
+                <w:rFonts w:ascii="BRH Devanagari Extra" w:hAnsi="BRH Devanagari Extra" w:cs="BRH Devanagari Extra"/>
+                <w:sz w:val="40"/>
+                <w:szCs w:val="40"/>
+              </w:rPr>
+              <w:t>CÌiÉþ</w:t>
+            </w:r>
+            <w:proofErr w:type="spellEnd"/>
+            <w:r>
+              <w:rPr>
+                <w:rFonts w:ascii="BRH Devanagari Extra" w:hAnsi="BRH Devanagari Extra" w:cs="BRH Devanagari Extra"/>
+                <w:sz w:val="40"/>
+                <w:szCs w:val="40"/>
+              </w:rPr>
+              <w:t xml:space="preserve"> </w:t>
+            </w:r>
+            <w:proofErr w:type="spellStart"/>
             <w:r>
               <w:rPr>
                 <w:rFonts w:ascii="BRH Devanagari Extra" w:hAnsi="BRH Devanagari Extra" w:cs="BRH Devanagari Extra"/>
@@ -5303,6 +8261,7 @@
               </w:rPr>
               <w:t>xÉ</w:t>
             </w:r>
+            <w:proofErr w:type="spellEnd"/>
             <w:r>
               <w:rPr>
                 <w:rFonts w:ascii="BRH Malayalam Extra" w:hAnsi="BRH Malayalam Extra" w:cs="BRH Devanagari Extra"/>
@@ -5327,7 +8286,16 @@
                 <w:sz w:val="40"/>
                 <w:szCs w:val="40"/>
               </w:rPr>
-              <w:t xml:space="preserve"> - kÉÉlÉ</w:t>
+              <w:t xml:space="preserve"> - </w:t>
+            </w:r>
+            <w:proofErr w:type="spellStart"/>
+            <w:r>
+              <w:rPr>
+                <w:rFonts w:ascii="BRH Devanagari Extra" w:hAnsi="BRH Devanagari Extra" w:cs="BRH Devanagari Extra"/>
+                <w:sz w:val="40"/>
+                <w:szCs w:val="40"/>
+              </w:rPr>
+              <w:t>kÉÉlÉ</w:t>
             </w:r>
             <w:r>
               <w:rPr>
@@ -5343,7 +8311,34 @@
                 <w:sz w:val="40"/>
                 <w:szCs w:val="40"/>
               </w:rPr>
-              <w:t>ÿprÉÈ | xuÉÉWûÉÿ |</w:t>
+              <w:t>ÿprÉÈ</w:t>
+            </w:r>
+            <w:proofErr w:type="spellEnd"/>
+            <w:r>
+              <w:rPr>
+                <w:rFonts w:ascii="BRH Devanagari Extra" w:hAnsi="BRH Devanagari Extra" w:cs="BRH Devanagari Extra"/>
+                <w:sz w:val="40"/>
+                <w:szCs w:val="40"/>
+              </w:rPr>
+              <w:t xml:space="preserve"> | </w:t>
+            </w:r>
+            <w:proofErr w:type="spellStart"/>
+            <w:r>
+              <w:rPr>
+                <w:rFonts w:ascii="BRH Devanagari Extra" w:hAnsi="BRH Devanagari Extra" w:cs="BRH Devanagari Extra"/>
+                <w:sz w:val="40"/>
+                <w:szCs w:val="40"/>
+              </w:rPr>
+              <w:t>xuÉÉWûÉÿ</w:t>
+            </w:r>
+            <w:proofErr w:type="spellEnd"/>
+            <w:r>
+              <w:rPr>
+                <w:rFonts w:ascii="BRH Devanagari Extra" w:hAnsi="BRH Devanagari Extra" w:cs="BRH Devanagari Extra"/>
+                <w:sz w:val="40"/>
+                <w:szCs w:val="40"/>
+              </w:rPr>
+              <w:t xml:space="preserve"> |</w:t>
             </w:r>
           </w:p>
         </w:tc>
@@ -5365,14 +8360,34 @@
                 <w:szCs w:val="40"/>
               </w:rPr>
             </w:pPr>
-            <w:r>
-              <w:rPr>
-                <w:rFonts w:ascii="BRH Devanagari Extra" w:hAnsi="BRH Devanagari Extra" w:cs="BRH Devanagari Extra"/>
-                <w:sz w:val="40"/>
-                <w:szCs w:val="40"/>
-              </w:rPr>
-              <w:t>xuÉÉWûÉÿ | xÉ</w:t>
-            </w:r>
+            <w:proofErr w:type="spellStart"/>
+            <w:r>
+              <w:rPr>
+                <w:rFonts w:ascii="BRH Devanagari Extra" w:hAnsi="BRH Devanagari Extra" w:cs="BRH Devanagari Extra"/>
+                <w:sz w:val="40"/>
+                <w:szCs w:val="40"/>
+              </w:rPr>
+              <w:t>xuÉÉWûÉÿ</w:t>
+            </w:r>
+            <w:proofErr w:type="spellEnd"/>
+            <w:r>
+              <w:rPr>
+                <w:rFonts w:ascii="BRH Devanagari Extra" w:hAnsi="BRH Devanagari Extra" w:cs="BRH Devanagari Extra"/>
+                <w:sz w:val="40"/>
+                <w:szCs w:val="40"/>
+              </w:rPr>
+              <w:t xml:space="preserve"> | </w:t>
+            </w:r>
+            <w:proofErr w:type="spellStart"/>
+            <w:r>
+              <w:rPr>
+                <w:rFonts w:ascii="BRH Devanagari Extra" w:hAnsi="BRH Devanagari Extra" w:cs="BRH Devanagari Extra"/>
+                <w:sz w:val="40"/>
+                <w:szCs w:val="40"/>
+              </w:rPr>
+              <w:t>xÉ</w:t>
+            </w:r>
+            <w:proofErr w:type="spellEnd"/>
             <w:r>
               <w:rPr>
                 <w:rFonts w:ascii="BRH Malayalam Extra" w:hAnsi="BRH Malayalam Extra" w:cs="BRH Devanagari Extra"/>
@@ -5381,6 +8396,7 @@
               </w:rPr>
               <w:t>–</w:t>
             </w:r>
+            <w:proofErr w:type="spellStart"/>
             <w:r>
               <w:rPr>
                 <w:rFonts w:ascii="BRH Devanagari Extra" w:hAnsi="BRH Devanagari Extra" w:cs="BRH Devanagari Extra"/>
@@ -5405,6 +8421,7 @@
               </w:rPr>
               <w:t>ÿprÉ</w:t>
             </w:r>
+            <w:proofErr w:type="spellEnd"/>
             <w:r>
               <w:rPr>
                 <w:rFonts w:ascii="BRH Malayalam Extra" w:hAnsi="BRH Malayalam Extra" w:cs="BRH Devanagari Extra"/>
@@ -5419,8 +8436,27 @@
                 <w:sz w:val="40"/>
                 <w:szCs w:val="40"/>
               </w:rPr>
-              <w:t xml:space="preserve"> CÌiÉþ </w:t>
-            </w:r>
+              <w:t xml:space="preserve"> </w:t>
+            </w:r>
+            <w:proofErr w:type="spellStart"/>
+            <w:r>
+              <w:rPr>
+                <w:rFonts w:ascii="BRH Devanagari Extra" w:hAnsi="BRH Devanagari Extra" w:cs="BRH Devanagari Extra"/>
+                <w:sz w:val="40"/>
+                <w:szCs w:val="40"/>
+              </w:rPr>
+              <w:t>CÌiÉþ</w:t>
+            </w:r>
+            <w:proofErr w:type="spellEnd"/>
+            <w:r>
+              <w:rPr>
+                <w:rFonts w:ascii="BRH Devanagari Extra" w:hAnsi="BRH Devanagari Extra" w:cs="BRH Devanagari Extra"/>
+                <w:sz w:val="40"/>
+                <w:szCs w:val="40"/>
+              </w:rPr>
+              <w:t xml:space="preserve"> </w:t>
+            </w:r>
+            <w:proofErr w:type="spellStart"/>
             <w:r>
               <w:rPr>
                 <w:rFonts w:ascii="BRH Devanagari Extra" w:hAnsi="BRH Devanagari Extra" w:cs="BRH Devanagari Extra"/>
@@ -5436,7 +8472,25 @@
                 <w:sz w:val="40"/>
                 <w:szCs w:val="40"/>
               </w:rPr>
-              <w:t>Ç - kÉÉlÉ</w:t>
+              <w:t>Ç</w:t>
+            </w:r>
+            <w:proofErr w:type="spellEnd"/>
+            <w:r>
+              <w:rPr>
+                <w:rFonts w:ascii="BRH Devanagari Extra" w:hAnsi="BRH Devanagari Extra" w:cs="BRH Devanagari Extra"/>
+                <w:sz w:val="40"/>
+                <w:szCs w:val="40"/>
+              </w:rPr>
+              <w:t xml:space="preserve"> - </w:t>
+            </w:r>
+            <w:proofErr w:type="spellStart"/>
+            <w:r>
+              <w:rPr>
+                <w:rFonts w:ascii="BRH Devanagari Extra" w:hAnsi="BRH Devanagari Extra" w:cs="BRH Devanagari Extra"/>
+                <w:sz w:val="40"/>
+                <w:szCs w:val="40"/>
+              </w:rPr>
+              <w:t>kÉÉlÉ</w:t>
             </w:r>
             <w:r>
               <w:rPr>
@@ -5452,13 +8506,40 @@
                 <w:sz w:val="40"/>
                 <w:szCs w:val="40"/>
               </w:rPr>
-              <w:t>ÿprÉÈ | xuÉÉWûÉÿ |</w:t>
-            </w:r>
-          </w:p>
-          <w:p>
-            <w:pPr>
-              <w:rPr>
-                <w:rFonts w:ascii="BRH Devanagari Extra" w:hAnsi="BRH Devanagari Extra" w:cs="BRH Devanagari Extra" w:hint="cs"/>
+              <w:t>ÿprÉÈ</w:t>
+            </w:r>
+            <w:proofErr w:type="spellEnd"/>
+            <w:r>
+              <w:rPr>
+                <w:rFonts w:ascii="BRH Devanagari Extra" w:hAnsi="BRH Devanagari Extra" w:cs="BRH Devanagari Extra"/>
+                <w:sz w:val="40"/>
+                <w:szCs w:val="40"/>
+              </w:rPr>
+              <w:t xml:space="preserve"> | </w:t>
+            </w:r>
+            <w:proofErr w:type="spellStart"/>
+            <w:r>
+              <w:rPr>
+                <w:rFonts w:ascii="BRH Devanagari Extra" w:hAnsi="BRH Devanagari Extra" w:cs="BRH Devanagari Extra"/>
+                <w:sz w:val="40"/>
+                <w:szCs w:val="40"/>
+              </w:rPr>
+              <w:t>xuÉÉWûÉÿ</w:t>
+            </w:r>
+            <w:proofErr w:type="spellEnd"/>
+            <w:r>
+              <w:rPr>
+                <w:rFonts w:ascii="BRH Devanagari Extra" w:hAnsi="BRH Devanagari Extra" w:cs="BRH Devanagari Extra"/>
+                <w:sz w:val="40"/>
+                <w:szCs w:val="40"/>
+              </w:rPr>
+              <w:t xml:space="preserve"> |</w:t>
+            </w:r>
+          </w:p>
+          <w:p>
+            <w:pPr>
+              <w:rPr>
+                <w:rFonts w:ascii="BRH Devanagari Extra" w:hAnsi="BRH Devanagari Extra" w:cs="BRH Devanagari Extra"/>
                 <w:sz w:val="40"/>
                 <w:szCs w:val="40"/>
                 <w:cs/>
@@ -5469,7 +8550,23 @@
                 <w:sz w:val="28"/>
                 <w:szCs w:val="28"/>
               </w:rPr>
-              <w:t>(lower swaram removed)</w:t>
+              <w:t xml:space="preserve">(lower </w:t>
+            </w:r>
+            <w:proofErr w:type="spellStart"/>
+            <w:r>
+              <w:rPr>
+                <w:sz w:val="28"/>
+                <w:szCs w:val="28"/>
+              </w:rPr>
+              <w:t>swaram</w:t>
+            </w:r>
+            <w:proofErr w:type="spellEnd"/>
+            <w:r>
+              <w:rPr>
+                <w:sz w:val="28"/>
+                <w:szCs w:val="28"/>
+              </w:rPr>
+              <w:t xml:space="preserve"> removed)</w:t>
             </w:r>
           </w:p>
         </w:tc>
@@ -5504,8 +8601,42 @@
           <w:szCs w:val="32"/>
           <w:u w:val="single"/>
         </w:rPr>
-        <w:t xml:space="preserve"> Pada Paatam</w:t>
+        <w:t xml:space="preserve"> </w:t>
       </w:r>
+      <w:proofErr w:type="spellStart"/>
+      <w:r>
+        <w:rPr>
+          <w:b/>
+          <w:bCs/>
+          <w:sz w:val="32"/>
+          <w:szCs w:val="32"/>
+          <w:u w:val="single"/>
+        </w:rPr>
+        <w:t>Pada</w:t>
+      </w:r>
+      <w:proofErr w:type="spellEnd"/>
+      <w:r>
+        <w:rPr>
+          <w:b/>
+          <w:bCs/>
+          <w:sz w:val="32"/>
+          <w:szCs w:val="32"/>
+          <w:u w:val="single"/>
+        </w:rPr>
+        <w:t xml:space="preserve"> </w:t>
+      </w:r>
+      <w:proofErr w:type="spellStart"/>
+      <w:r>
+        <w:rPr>
+          <w:b/>
+          <w:bCs/>
+          <w:sz w:val="32"/>
+          <w:szCs w:val="32"/>
+          <w:u w:val="single"/>
+        </w:rPr>
+        <w:t>Paatam</w:t>
+      </w:r>
+      <w:proofErr w:type="spellEnd"/>
       <w:r>
         <w:rPr>
           <w:b/>
@@ -5827,7 +8958,7 @@
           <w:p>
             <w:pPr>
               <w:rPr>
-                <w:rFonts w:ascii="Latha" w:hAnsi="Latha" w:cs="Latha" w:hint="cs"/>
+                <w:rFonts w:ascii="Latha" w:hAnsi="Latha" w:cs="Latha"/>
                 <w:sz w:val="28"/>
                 <w:szCs w:val="28"/>
                 <w:cs/>
@@ -5850,7 +8981,7 @@
           <w:p>
             <w:pPr>
               <w:rPr>
-                <w:rFonts w:ascii="Latha" w:hAnsi="Latha" w:cs="Latha" w:hint="cs"/>
+                <w:rFonts w:ascii="Latha" w:hAnsi="Latha" w:cs="Latha"/>
                 <w:sz w:val="28"/>
                 <w:szCs w:val="28"/>
                 <w:cs/>
@@ -5888,6 +9019,7 @@
           <w:szCs w:val="32"/>
           <w:u w:val="single"/>
         </w:rPr>
+        <w:lastRenderedPageBreak/>
         <w:t>==========================================</w:t>
       </w:r>
     </w:p>
@@ -5907,7 +9039,7 @@
 </file>
 
 <file path=word/endnotes.xml><?xml version="1.0" encoding="utf-8"?>
-<w:endnotes xmlns:wpc="http://schemas.microsoft.com/office/word/2010/wordprocessingCanvas" xmlns:cx="http://schemas.microsoft.com/office/drawing/2014/chartex" xmlns:cx1="http://schemas.microsoft.com/office/drawing/2015/9/8/chartex" xmlns:cx2="http://schemas.microsoft.com/office/drawing/2015/10/21/chartex" xmlns:cx3="http://schemas.microsoft.com/office/drawing/2016/5/9/chartex" xmlns:cx4="http://schemas.microsoft.com/office/drawing/2016/5/10/chartex" xmlns:cx5="http://schemas.microsoft.com/office/drawing/2016/5/11/chartex" xmlns:cx6="http://schemas.microsoft.com/office/drawing/2016/5/12/chartex" xmlns:cx7="http://schemas.microsoft.com/office/drawing/2016/5/13/chartex" xmlns:cx8="http://schemas.microsoft.com/office/drawing/2016/5/14/chartex" xmlns:mc="http://schemas.openxmlformats.org/markup-compatibility/2006" xmlns:aink="http://schemas.microsoft.com/office/drawing/2016/ink" xmlns:am3d="http://schemas.microsoft.com/office/drawing/2017/model3d" xmlns:o="urn:schemas-microsoft-com:office:office" xmlns:r="http://schemas.openxmlformats.org/officeDocument/2006/relationships" xmlns:m="http://schemas.openxmlformats.org/officeDocument/2006/math" xmlns:v="urn:schemas-microsoft-com:vml" xmlns:wp14="http://schemas.microsoft.com/office/word/2010/wordprocessingDrawing" xmlns:wp="http://schemas.openxmlformats.org/drawingml/2006/wordprocessingDrawing" xmlns:w10="urn:schemas-microsoft-com:office:word" xmlns:w="http://schemas.openxmlformats.org/wordprocessingml/2006/main" xmlns:w14="http://schemas.microsoft.com/office/word/2010/wordml" xmlns:w15="http://schemas.microsoft.com/office/word/2012/wordml" xmlns:w16cex="http://schemas.microsoft.com/office/word/2018/wordml/cex" xmlns:w16cid="http://schemas.microsoft.com/office/word/2016/wordml/cid" xmlns:w16="http://schemas.microsoft.com/office/word/2018/wordml" xmlns:w16se="http://schemas.microsoft.com/office/word/2015/wordml/symex" xmlns:wpg="http://schemas.microsoft.com/office/word/2010/wordprocessingGroup" xmlns:wpi="http://schemas.microsoft.com/office/word/2010/wordprocessingInk" xmlns:wne="http://schemas.microsoft.com/office/word/2006/wordml" xmlns:wps="http://schemas.microsoft.com/office/word/2010/wordprocessingShape" mc:Ignorable="w14 w15 w16se w16cid w16 w16cex wp14">
+<w:endnotes xmlns:wpc="http://schemas.microsoft.com/office/word/2010/wordprocessingCanvas" xmlns:cx="http://schemas.microsoft.com/office/drawing/2014/chartex" xmlns:cx1="http://schemas.microsoft.com/office/drawing/2015/9/8/chartex" xmlns:mc="http://schemas.openxmlformats.org/markup-compatibility/2006" xmlns:o="urn:schemas-microsoft-com:office:office" xmlns:r="http://schemas.openxmlformats.org/officeDocument/2006/relationships" xmlns:m="http://schemas.openxmlformats.org/officeDocument/2006/math" xmlns:v="urn:schemas-microsoft-com:vml" xmlns:wp14="http://schemas.microsoft.com/office/word/2010/wordprocessingDrawing" xmlns:wp="http://schemas.openxmlformats.org/drawingml/2006/wordprocessingDrawing" xmlns:w10="urn:schemas-microsoft-com:office:word" xmlns:w="http://schemas.openxmlformats.org/wordprocessingml/2006/main" xmlns:w14="http://schemas.microsoft.com/office/word/2010/wordml" xmlns:w15="http://schemas.microsoft.com/office/word/2012/wordml" xmlns:w16se="http://schemas.microsoft.com/office/word/2015/wordml/symex" xmlns:wpg="http://schemas.microsoft.com/office/word/2010/wordprocessingGroup" xmlns:wpi="http://schemas.microsoft.com/office/word/2010/wordprocessingInk" xmlns:wne="http://schemas.microsoft.com/office/word/2006/wordml" xmlns:wps="http://schemas.microsoft.com/office/word/2010/wordprocessingShape" mc:Ignorable="w14 w15 w16se wp14">
   <w:endnote w:type="separator" w:id="-1">
     <w:p>
       <w:pPr>
@@ -5932,7 +9064,7 @@
 </file>
 
 <file path=word/footer1.xml><?xml version="1.0" encoding="utf-8"?>
-<w:ftr xmlns:wpc="http://schemas.microsoft.com/office/word/2010/wordprocessingCanvas" xmlns:cx="http://schemas.microsoft.com/office/drawing/2014/chartex" xmlns:cx1="http://schemas.microsoft.com/office/drawing/2015/9/8/chartex" xmlns:cx2="http://schemas.microsoft.com/office/drawing/2015/10/21/chartex" xmlns:cx3="http://schemas.microsoft.com/office/drawing/2016/5/9/chartex" xmlns:cx4="http://schemas.microsoft.com/office/drawing/2016/5/10/chartex" xmlns:cx5="http://schemas.microsoft.com/office/drawing/2016/5/11/chartex" xmlns:cx6="http://schemas.microsoft.com/office/drawing/2016/5/12/chartex" xmlns:cx7="http://schemas.microsoft.com/office/drawing/2016/5/13/chartex" xmlns:cx8="http://schemas.microsoft.com/office/drawing/2016/5/14/chartex" xmlns:mc="http://schemas.openxmlformats.org/markup-compatibility/2006" xmlns:aink="http://schemas.microsoft.com/office/drawing/2016/ink" xmlns:am3d="http://schemas.microsoft.com/office/drawing/2017/model3d" xmlns:o="urn:schemas-microsoft-com:office:office" xmlns:r="http://schemas.openxmlformats.org/officeDocument/2006/relationships" xmlns:m="http://schemas.openxmlformats.org/officeDocument/2006/math" xmlns:v="urn:schemas-microsoft-com:vml" xmlns:wp14="http://schemas.microsoft.com/office/word/2010/wordprocessingDrawing" xmlns:wp="http://schemas.openxmlformats.org/drawingml/2006/wordprocessingDrawing" xmlns:w10="urn:schemas-microsoft-com:office:word" xmlns:w="http://schemas.openxmlformats.org/wordprocessingml/2006/main" xmlns:w14="http://schemas.microsoft.com/office/word/2010/wordml" xmlns:w15="http://schemas.microsoft.com/office/word/2012/wordml" xmlns:w16cex="http://schemas.microsoft.com/office/word/2018/wordml/cex" xmlns:w16cid="http://schemas.microsoft.com/office/word/2016/wordml/cid" xmlns:w16="http://schemas.microsoft.com/office/word/2018/wordml" xmlns:w16se="http://schemas.microsoft.com/office/word/2015/wordml/symex" xmlns:wpg="http://schemas.microsoft.com/office/word/2010/wordprocessingGroup" xmlns:wpi="http://schemas.microsoft.com/office/word/2010/wordprocessingInk" xmlns:wne="http://schemas.microsoft.com/office/word/2006/wordml" xmlns:wps="http://schemas.microsoft.com/office/word/2010/wordprocessingShape" mc:Ignorable="w14 w15 w16se w16cid w16 w16cex wp14">
+<w:ftr xmlns:wpc="http://schemas.microsoft.com/office/word/2010/wordprocessingCanvas" xmlns:cx="http://schemas.microsoft.com/office/drawing/2014/chartex" xmlns:cx1="http://schemas.microsoft.com/office/drawing/2015/9/8/chartex" xmlns:mc="http://schemas.openxmlformats.org/markup-compatibility/2006" xmlns:o="urn:schemas-microsoft-com:office:office" xmlns:r="http://schemas.openxmlformats.org/officeDocument/2006/relationships" xmlns:m="http://schemas.openxmlformats.org/officeDocument/2006/math" xmlns:v="urn:schemas-microsoft-com:vml" xmlns:wp14="http://schemas.microsoft.com/office/word/2010/wordprocessingDrawing" xmlns:wp="http://schemas.openxmlformats.org/drawingml/2006/wordprocessingDrawing" xmlns:w10="urn:schemas-microsoft-com:office:word" xmlns:w="http://schemas.openxmlformats.org/wordprocessingml/2006/main" xmlns:w14="http://schemas.microsoft.com/office/word/2010/wordml" xmlns:w15="http://schemas.microsoft.com/office/word/2012/wordml" xmlns:w16se="http://schemas.microsoft.com/office/word/2015/wordml/symex" xmlns:wpg="http://schemas.microsoft.com/office/word/2010/wordprocessingGroup" xmlns:wpi="http://schemas.microsoft.com/office/word/2010/wordprocessingInk" xmlns:wne="http://schemas.microsoft.com/office/word/2006/wordml" xmlns:wps="http://schemas.microsoft.com/office/word/2010/wordprocessingShape" mc:Ignorable="w14 w15 w16se wp14">
   <w:p>
     <w:pPr>
       <w:pBdr>
@@ -6051,7 +9183,7 @@
         <w:bCs/>
         <w:noProof/>
       </w:rPr>
-      <w:t>2</w:t>
+      <w:t>4</w:t>
     </w:r>
     <w:r>
       <w:rPr>
@@ -6094,7 +9226,7 @@
         <w:bCs/>
         <w:noProof/>
       </w:rPr>
-      <w:t>4</w:t>
+      <w:t>5</w:t>
     </w:r>
     <w:r>
       <w:rPr>
@@ -6113,7 +9245,7 @@
 </file>
 
 <file path=word/footer2.xml><?xml version="1.0" encoding="utf-8"?>
-<w:ftr xmlns:wpc="http://schemas.microsoft.com/office/word/2010/wordprocessingCanvas" xmlns:cx="http://schemas.microsoft.com/office/drawing/2014/chartex" xmlns:cx1="http://schemas.microsoft.com/office/drawing/2015/9/8/chartex" xmlns:cx2="http://schemas.microsoft.com/office/drawing/2015/10/21/chartex" xmlns:cx3="http://schemas.microsoft.com/office/drawing/2016/5/9/chartex" xmlns:cx4="http://schemas.microsoft.com/office/drawing/2016/5/10/chartex" xmlns:cx5="http://schemas.microsoft.com/office/drawing/2016/5/11/chartex" xmlns:cx6="http://schemas.microsoft.com/office/drawing/2016/5/12/chartex" xmlns:cx7="http://schemas.microsoft.com/office/drawing/2016/5/13/chartex" xmlns:cx8="http://schemas.microsoft.com/office/drawing/2016/5/14/chartex" xmlns:mc="http://schemas.openxmlformats.org/markup-compatibility/2006" xmlns:aink="http://schemas.microsoft.com/office/drawing/2016/ink" xmlns:am3d="http://schemas.microsoft.com/office/drawing/2017/model3d" xmlns:o="urn:schemas-microsoft-com:office:office" xmlns:r="http://schemas.openxmlformats.org/officeDocument/2006/relationships" xmlns:m="http://schemas.openxmlformats.org/officeDocument/2006/math" xmlns:v="urn:schemas-microsoft-com:vml" xmlns:wp14="http://schemas.microsoft.com/office/word/2010/wordprocessingDrawing" xmlns:wp="http://schemas.openxmlformats.org/drawingml/2006/wordprocessingDrawing" xmlns:w10="urn:schemas-microsoft-com:office:word" xmlns:w="http://schemas.openxmlformats.org/wordprocessingml/2006/main" xmlns:w14="http://schemas.microsoft.com/office/word/2010/wordml" xmlns:w15="http://schemas.microsoft.com/office/word/2012/wordml" xmlns:w16cex="http://schemas.microsoft.com/office/word/2018/wordml/cex" xmlns:w16cid="http://schemas.microsoft.com/office/word/2016/wordml/cid" xmlns:w16="http://schemas.microsoft.com/office/word/2018/wordml" xmlns:w16se="http://schemas.microsoft.com/office/word/2015/wordml/symex" xmlns:wpg="http://schemas.microsoft.com/office/word/2010/wordprocessingGroup" xmlns:wpi="http://schemas.microsoft.com/office/word/2010/wordprocessingInk" xmlns:wne="http://schemas.microsoft.com/office/word/2006/wordml" xmlns:wps="http://schemas.microsoft.com/office/word/2010/wordprocessingShape" mc:Ignorable="w14 w15 w16se w16cid w16 w16cex wp14">
+<w:ftr xmlns:wpc="http://schemas.microsoft.com/office/word/2010/wordprocessingCanvas" xmlns:cx="http://schemas.microsoft.com/office/drawing/2014/chartex" xmlns:cx1="http://schemas.microsoft.com/office/drawing/2015/9/8/chartex" xmlns:mc="http://schemas.openxmlformats.org/markup-compatibility/2006" xmlns:o="urn:schemas-microsoft-com:office:office" xmlns:r="http://schemas.openxmlformats.org/officeDocument/2006/relationships" xmlns:m="http://schemas.openxmlformats.org/officeDocument/2006/math" xmlns:v="urn:schemas-microsoft-com:vml" xmlns:wp14="http://schemas.microsoft.com/office/word/2010/wordprocessingDrawing" xmlns:wp="http://schemas.openxmlformats.org/drawingml/2006/wordprocessingDrawing" xmlns:w10="urn:schemas-microsoft-com:office:word" xmlns:w="http://schemas.openxmlformats.org/wordprocessingml/2006/main" xmlns:w14="http://schemas.microsoft.com/office/word/2010/wordml" xmlns:w15="http://schemas.microsoft.com/office/word/2012/wordml" xmlns:w16se="http://schemas.microsoft.com/office/word/2015/wordml/symex" xmlns:wpg="http://schemas.microsoft.com/office/word/2010/wordprocessingGroup" xmlns:wpi="http://schemas.microsoft.com/office/word/2010/wordprocessingInk" xmlns:wne="http://schemas.microsoft.com/office/word/2006/wordml" xmlns:wps="http://schemas.microsoft.com/office/word/2010/wordprocessingShape" mc:Ignorable="w14 w15 w16se wp14">
   <w:p>
     <w:pPr>
       <w:pBdr>
@@ -6238,7 +9370,7 @@
         <w:bCs/>
         <w:noProof/>
       </w:rPr>
-      <w:t>1</w:t>
+      <w:t>5</w:t>
     </w:r>
     <w:r>
       <w:rPr>
@@ -6281,7 +9413,7 @@
         <w:bCs/>
         <w:noProof/>
       </w:rPr>
-      <w:t>4</w:t>
+      <w:t>5</w:t>
     </w:r>
     <w:r>
       <w:rPr>
@@ -6308,7 +9440,7 @@
 </file>
 
 <file path=word/footnotes.xml><?xml version="1.0" encoding="utf-8"?>
-<w:footnotes xmlns:wpc="http://schemas.microsoft.com/office/word/2010/wordprocessingCanvas" xmlns:cx="http://schemas.microsoft.com/office/drawing/2014/chartex" xmlns:cx1="http://schemas.microsoft.com/office/drawing/2015/9/8/chartex" xmlns:cx2="http://schemas.microsoft.com/office/drawing/2015/10/21/chartex" xmlns:cx3="http://schemas.microsoft.com/office/drawing/2016/5/9/chartex" xmlns:cx4="http://schemas.microsoft.com/office/drawing/2016/5/10/chartex" xmlns:cx5="http://schemas.microsoft.com/office/drawing/2016/5/11/chartex" xmlns:cx6="http://schemas.microsoft.com/office/drawing/2016/5/12/chartex" xmlns:cx7="http://schemas.microsoft.com/office/drawing/2016/5/13/chartex" xmlns:cx8="http://schemas.microsoft.com/office/drawing/2016/5/14/chartex" xmlns:mc="http://schemas.openxmlformats.org/markup-compatibility/2006" xmlns:aink="http://schemas.microsoft.com/office/drawing/2016/ink" xmlns:am3d="http://schemas.microsoft.com/office/drawing/2017/model3d" xmlns:o="urn:schemas-microsoft-com:office:office" xmlns:r="http://schemas.openxmlformats.org/officeDocument/2006/relationships" xmlns:m="http://schemas.openxmlformats.org/officeDocument/2006/math" xmlns:v="urn:schemas-microsoft-com:vml" xmlns:wp14="http://schemas.microsoft.com/office/word/2010/wordprocessingDrawing" xmlns:wp="http://schemas.openxmlformats.org/drawingml/2006/wordprocessingDrawing" xmlns:w10="urn:schemas-microsoft-com:office:word" xmlns:w="http://schemas.openxmlformats.org/wordprocessingml/2006/main" xmlns:w14="http://schemas.microsoft.com/office/word/2010/wordml" xmlns:w15="http://schemas.microsoft.com/office/word/2012/wordml" xmlns:w16cex="http://schemas.microsoft.com/office/word/2018/wordml/cex" xmlns:w16cid="http://schemas.microsoft.com/office/word/2016/wordml/cid" xmlns:w16="http://schemas.microsoft.com/office/word/2018/wordml" xmlns:w16se="http://schemas.microsoft.com/office/word/2015/wordml/symex" xmlns:wpg="http://schemas.microsoft.com/office/word/2010/wordprocessingGroup" xmlns:wpi="http://schemas.microsoft.com/office/word/2010/wordprocessingInk" xmlns:wne="http://schemas.microsoft.com/office/word/2006/wordml" xmlns:wps="http://schemas.microsoft.com/office/word/2010/wordprocessingShape" mc:Ignorable="w14 w15 w16se w16cid w16 w16cex wp14">
+<w:footnotes xmlns:wpc="http://schemas.microsoft.com/office/word/2010/wordprocessingCanvas" xmlns:cx="http://schemas.microsoft.com/office/drawing/2014/chartex" xmlns:cx1="http://schemas.microsoft.com/office/drawing/2015/9/8/chartex" xmlns:mc="http://schemas.openxmlformats.org/markup-compatibility/2006" xmlns:o="urn:schemas-microsoft-com:office:office" xmlns:r="http://schemas.openxmlformats.org/officeDocument/2006/relationships" xmlns:m="http://schemas.openxmlformats.org/officeDocument/2006/math" xmlns:v="urn:schemas-microsoft-com:vml" xmlns:wp14="http://schemas.microsoft.com/office/word/2010/wordprocessingDrawing" xmlns:wp="http://schemas.openxmlformats.org/drawingml/2006/wordprocessingDrawing" xmlns:w10="urn:schemas-microsoft-com:office:word" xmlns:w="http://schemas.openxmlformats.org/wordprocessingml/2006/main" xmlns:w14="http://schemas.microsoft.com/office/word/2010/wordml" xmlns:w15="http://schemas.microsoft.com/office/word/2012/wordml" xmlns:w16se="http://schemas.microsoft.com/office/word/2015/wordml/symex" xmlns:wpg="http://schemas.microsoft.com/office/word/2010/wordprocessingGroup" xmlns:wpi="http://schemas.microsoft.com/office/word/2010/wordprocessingInk" xmlns:wne="http://schemas.microsoft.com/office/word/2006/wordml" xmlns:wps="http://schemas.microsoft.com/office/word/2010/wordprocessingShape" mc:Ignorable="w14 w15 w16se wp14">
   <w:footnote w:type="separator" w:id="-1">
     <w:p>
       <w:pPr>
@@ -6333,7 +9465,7 @@
 </file>
 
 <file path=word/header1.xml><?xml version="1.0" encoding="utf-8"?>
-<w:hdr xmlns:wpc="http://schemas.microsoft.com/office/word/2010/wordprocessingCanvas" xmlns:cx="http://schemas.microsoft.com/office/drawing/2014/chartex" xmlns:cx1="http://schemas.microsoft.com/office/drawing/2015/9/8/chartex" xmlns:cx2="http://schemas.microsoft.com/office/drawing/2015/10/21/chartex" xmlns:cx3="http://schemas.microsoft.com/office/drawing/2016/5/9/chartex" xmlns:cx4="http://schemas.microsoft.com/office/drawing/2016/5/10/chartex" xmlns:cx5="http://schemas.microsoft.com/office/drawing/2016/5/11/chartex" xmlns:cx6="http://schemas.microsoft.com/office/drawing/2016/5/12/chartex" xmlns:cx7="http://schemas.microsoft.com/office/drawing/2016/5/13/chartex" xmlns:cx8="http://schemas.microsoft.com/office/drawing/2016/5/14/chartex" xmlns:mc="http://schemas.openxmlformats.org/markup-compatibility/2006" xmlns:aink="http://schemas.microsoft.com/office/drawing/2016/ink" xmlns:am3d="http://schemas.microsoft.com/office/drawing/2017/model3d" xmlns:o="urn:schemas-microsoft-com:office:office" xmlns:r="http://schemas.openxmlformats.org/officeDocument/2006/relationships" xmlns:m="http://schemas.openxmlformats.org/officeDocument/2006/math" xmlns:v="urn:schemas-microsoft-com:vml" xmlns:wp14="http://schemas.microsoft.com/office/word/2010/wordprocessingDrawing" xmlns:wp="http://schemas.openxmlformats.org/drawingml/2006/wordprocessingDrawing" xmlns:w10="urn:schemas-microsoft-com:office:word" xmlns:w="http://schemas.openxmlformats.org/wordprocessingml/2006/main" xmlns:w14="http://schemas.microsoft.com/office/word/2010/wordml" xmlns:w15="http://schemas.microsoft.com/office/word/2012/wordml" xmlns:w16cex="http://schemas.microsoft.com/office/word/2018/wordml/cex" xmlns:w16cid="http://schemas.microsoft.com/office/word/2016/wordml/cid" xmlns:w16="http://schemas.microsoft.com/office/word/2018/wordml" xmlns:w16se="http://schemas.microsoft.com/office/word/2015/wordml/symex" xmlns:wpg="http://schemas.microsoft.com/office/word/2010/wordprocessingGroup" xmlns:wpi="http://schemas.microsoft.com/office/word/2010/wordprocessingInk" xmlns:wne="http://schemas.microsoft.com/office/word/2006/wordml" xmlns:wps="http://schemas.microsoft.com/office/word/2010/wordprocessingShape" mc:Ignorable="w14 w15 w16se w16cid w16 w16cex wp14">
+<w:hdr xmlns:wpc="http://schemas.microsoft.com/office/word/2010/wordprocessingCanvas" xmlns:cx="http://schemas.microsoft.com/office/drawing/2014/chartex" xmlns:cx1="http://schemas.microsoft.com/office/drawing/2015/9/8/chartex" xmlns:mc="http://schemas.openxmlformats.org/markup-compatibility/2006" xmlns:o="urn:schemas-microsoft-com:office:office" xmlns:r="http://schemas.openxmlformats.org/officeDocument/2006/relationships" xmlns:m="http://schemas.openxmlformats.org/officeDocument/2006/math" xmlns:v="urn:schemas-microsoft-com:vml" xmlns:wp14="http://schemas.microsoft.com/office/word/2010/wordprocessingDrawing" xmlns:wp="http://schemas.openxmlformats.org/drawingml/2006/wordprocessingDrawing" xmlns:w10="urn:schemas-microsoft-com:office:word" xmlns:w="http://schemas.openxmlformats.org/wordprocessingml/2006/main" xmlns:w14="http://schemas.microsoft.com/office/word/2010/wordml" xmlns:w15="http://schemas.microsoft.com/office/word/2012/wordml" xmlns:w16se="http://schemas.microsoft.com/office/word/2015/wordml/symex" xmlns:wpg="http://schemas.microsoft.com/office/word/2010/wordprocessingGroup" xmlns:wpi="http://schemas.microsoft.com/office/word/2010/wordprocessingInk" xmlns:wne="http://schemas.microsoft.com/office/word/2006/wordml" xmlns:wps="http://schemas.microsoft.com/office/word/2010/wordprocessingShape" mc:Ignorable="w14 w15 w16se wp14">
   <w:p>
     <w:pPr>
       <w:pStyle w:val="Header"/>
@@ -6346,7 +9478,7 @@
 </file>
 
 <file path=word/header2.xml><?xml version="1.0" encoding="utf-8"?>
-<w:hdr xmlns:wpc="http://schemas.microsoft.com/office/word/2010/wordprocessingCanvas" xmlns:cx="http://schemas.microsoft.com/office/drawing/2014/chartex" xmlns:cx1="http://schemas.microsoft.com/office/drawing/2015/9/8/chartex" xmlns:cx2="http://schemas.microsoft.com/office/drawing/2015/10/21/chartex" xmlns:cx3="http://schemas.microsoft.com/office/drawing/2016/5/9/chartex" xmlns:cx4="http://schemas.microsoft.com/office/drawing/2016/5/10/chartex" xmlns:cx5="http://schemas.microsoft.com/office/drawing/2016/5/11/chartex" xmlns:cx6="http://schemas.microsoft.com/office/drawing/2016/5/12/chartex" xmlns:cx7="http://schemas.microsoft.com/office/drawing/2016/5/13/chartex" xmlns:cx8="http://schemas.microsoft.com/office/drawing/2016/5/14/chartex" xmlns:mc="http://schemas.openxmlformats.org/markup-compatibility/2006" xmlns:aink="http://schemas.microsoft.com/office/drawing/2016/ink" xmlns:am3d="http://schemas.microsoft.com/office/drawing/2017/model3d" xmlns:o="urn:schemas-microsoft-com:office:office" xmlns:r="http://schemas.openxmlformats.org/officeDocument/2006/relationships" xmlns:m="http://schemas.openxmlformats.org/officeDocument/2006/math" xmlns:v="urn:schemas-microsoft-com:vml" xmlns:wp14="http://schemas.microsoft.com/office/word/2010/wordprocessingDrawing" xmlns:wp="http://schemas.openxmlformats.org/drawingml/2006/wordprocessingDrawing" xmlns:w10="urn:schemas-microsoft-com:office:word" xmlns:w="http://schemas.openxmlformats.org/wordprocessingml/2006/main" xmlns:w14="http://schemas.microsoft.com/office/word/2010/wordml" xmlns:w15="http://schemas.microsoft.com/office/word/2012/wordml" xmlns:w16cex="http://schemas.microsoft.com/office/word/2018/wordml/cex" xmlns:w16cid="http://schemas.microsoft.com/office/word/2016/wordml/cid" xmlns:w16="http://schemas.microsoft.com/office/word/2018/wordml" xmlns:w16se="http://schemas.microsoft.com/office/word/2015/wordml/symex" xmlns:wpg="http://schemas.microsoft.com/office/word/2010/wordprocessingGroup" xmlns:wpi="http://schemas.microsoft.com/office/word/2010/wordprocessingInk" xmlns:wne="http://schemas.microsoft.com/office/word/2006/wordml" xmlns:wps="http://schemas.microsoft.com/office/word/2010/wordprocessingShape" mc:Ignorable="w14 w15 w16se w16cid w16 w16cex wp14">
+<w:hdr xmlns:wpc="http://schemas.microsoft.com/office/word/2010/wordprocessingCanvas" xmlns:cx="http://schemas.microsoft.com/office/drawing/2014/chartex" xmlns:cx1="http://schemas.microsoft.com/office/drawing/2015/9/8/chartex" xmlns:mc="http://schemas.openxmlformats.org/markup-compatibility/2006" xmlns:o="urn:schemas-microsoft-com:office:office" xmlns:r="http://schemas.openxmlformats.org/officeDocument/2006/relationships" xmlns:m="http://schemas.openxmlformats.org/officeDocument/2006/math" xmlns:v="urn:schemas-microsoft-com:vml" xmlns:wp14="http://schemas.microsoft.com/office/word/2010/wordprocessingDrawing" xmlns:wp="http://schemas.openxmlformats.org/drawingml/2006/wordprocessingDrawing" xmlns:w10="urn:schemas-microsoft-com:office:word" xmlns:w="http://schemas.openxmlformats.org/wordprocessingml/2006/main" xmlns:w14="http://schemas.microsoft.com/office/word/2010/wordml" xmlns:w15="http://schemas.microsoft.com/office/word/2012/wordml" xmlns:w16se="http://schemas.microsoft.com/office/word/2015/wordml/symex" xmlns:wpg="http://schemas.microsoft.com/office/word/2010/wordprocessingGroup" xmlns:wpi="http://schemas.microsoft.com/office/word/2010/wordprocessingInk" xmlns:wne="http://schemas.microsoft.com/office/word/2006/wordml" xmlns:wps="http://schemas.microsoft.com/office/word/2010/wordprocessingShape" mc:Ignorable="w14 w15 w16se wp14">
   <w:p>
     <w:pPr>
       <w:pStyle w:val="Header"/>
@@ -6359,7 +9491,7 @@
 </file>
 
 <file path=word/styles.xml><?xml version="1.0" encoding="utf-8"?>
-<w:styles xmlns:mc="http://schemas.openxmlformats.org/markup-compatibility/2006" xmlns:r="http://schemas.openxmlformats.org/officeDocument/2006/relationships" xmlns:w="http://schemas.openxmlformats.org/wordprocessingml/2006/main" xmlns:w14="http://schemas.microsoft.com/office/word/2010/wordml" xmlns:w15="http://schemas.microsoft.com/office/word/2012/wordml" xmlns:w16cex="http://schemas.microsoft.com/office/word/2018/wordml/cex" xmlns:w16cid="http://schemas.microsoft.com/office/word/2016/wordml/cid" xmlns:w16="http://schemas.microsoft.com/office/word/2018/wordml" xmlns:w16se="http://schemas.microsoft.com/office/word/2015/wordml/symex" mc:Ignorable="w14 w15 w16se w16cid w16 w16cex">
+<w:styles xmlns:mc="http://schemas.openxmlformats.org/markup-compatibility/2006" xmlns:r="http://schemas.openxmlformats.org/officeDocument/2006/relationships" xmlns:w="http://schemas.openxmlformats.org/wordprocessingml/2006/main" xmlns:w14="http://schemas.microsoft.com/office/word/2010/wordml" xmlns:w15="http://schemas.microsoft.com/office/word/2012/wordml" xmlns:w16se="http://schemas.microsoft.com/office/word/2015/wordml/symex" mc:Ignorable="w14 w15 w16se">
   <w:docDefaults>
     <w:rPrDefault>
       <w:rPr>
@@ -6369,7 +9501,7 @@
     </w:rPrDefault>
     <w:pPrDefault/>
   </w:docDefaults>
-  <w:latentStyles w:defLockedState="0" w:defUIPriority="99" w:defSemiHidden="0" w:defUnhideWhenUsed="0" w:defQFormat="0" w:count="376">
+  <w:latentStyles w:defLockedState="0" w:defUIPriority="99" w:defSemiHidden="0" w:defUnhideWhenUsed="0" w:defQFormat="0" w:count="371">
     <w:lsdException w:name="Normal" w:uiPriority="0" w:qFormat="1"/>
     <w:lsdException w:name="heading 1" w:uiPriority="9" w:qFormat="1"/>
     <w:lsdException w:name="heading 2" w:semiHidden="1" w:uiPriority="9" w:unhideWhenUsed="1" w:qFormat="1"/>
@@ -6741,11 +9873,6 @@
     <w:lsdException w:name="List Table 5 Dark Accent 6" w:uiPriority="50"/>
     <w:lsdException w:name="List Table 6 Colorful Accent 6" w:uiPriority="51"/>
     <w:lsdException w:name="List Table 7 Colorful Accent 6" w:uiPriority="52"/>
-    <w:lsdException w:name="Mention" w:semiHidden="1" w:unhideWhenUsed="1"/>
-    <w:lsdException w:name="Smart Hyperlink" w:semiHidden="1" w:unhideWhenUsed="1"/>
-    <w:lsdException w:name="Hashtag" w:semiHidden="1" w:unhideWhenUsed="1"/>
-    <w:lsdException w:name="Unresolved Mention" w:semiHidden="1" w:unhideWhenUsed="1"/>
-    <w:lsdException w:name="Smart Link" w:semiHidden="1" w:unhideWhenUsed="1"/>
   </w:latentStyles>
   <w:style w:type="paragraph" w:default="1" w:styleId="Normal">
     <w:name w:val="Normal"/>
@@ -6772,7 +9899,6 @@
     <w:uiPriority w:val="99"/>
     <w:semiHidden/>
     <w:unhideWhenUsed/>
-    <w:qFormat/>
     <w:tblPr>
       <w:tblInd w:w="0" w:type="dxa"/>
       <w:tblCellMar>
@@ -7172,7 +10298,7 @@
 </file>
 
 <file path=customXml/itemProps1.xml><?xml version="1.0" encoding="utf-8"?>
-<ds:datastoreItem xmlns:ds="http://schemas.openxmlformats.org/officeDocument/2006/customXml" ds:itemID="{84E9460C-2F7A-45DF-9BB3-B54B31EC0A51}">
+<ds:datastoreItem xmlns:ds="http://schemas.openxmlformats.org/officeDocument/2006/customXml" ds:itemID="{695FCB4E-0C63-4DAB-8AA9-B50AAB26FACB}">
   <ds:schemaRefs>
     <ds:schemaRef ds:uri="http://schemas.openxmlformats.org/officeDocument/2006/bibliography"/>
   </ds:schemaRefs>

--- a/TS-Padam/TS-7.4/TS 7.4 Sanskrit Pada Paatam Corrections.docx
+++ b/TS-Padam/TS-7.4/TS 7.4 Sanskrit Pada Paatam Corrections.docx
@@ -1,6 +1,6 @@
 
 <file path=word/document.xml><?xml version="1.0" encoding="utf-8"?>
-<w:document xmlns:wpc="http://schemas.microsoft.com/office/word/2010/wordprocessingCanvas" xmlns:cx="http://schemas.microsoft.com/office/drawing/2014/chartex" xmlns:cx1="http://schemas.microsoft.com/office/drawing/2015/9/8/chartex" xmlns:mc="http://schemas.openxmlformats.org/markup-compatibility/2006" xmlns:o="urn:schemas-microsoft-com:office:office" xmlns:r="http://schemas.openxmlformats.org/officeDocument/2006/relationships" xmlns:m="http://schemas.openxmlformats.org/officeDocument/2006/math" xmlns:v="urn:schemas-microsoft-com:vml" xmlns:wp14="http://schemas.microsoft.com/office/word/2010/wordprocessingDrawing" xmlns:wp="http://schemas.openxmlformats.org/drawingml/2006/wordprocessingDrawing" xmlns:w10="urn:schemas-microsoft-com:office:word" xmlns:w="http://schemas.openxmlformats.org/wordprocessingml/2006/main" xmlns:w14="http://schemas.microsoft.com/office/word/2010/wordml" xmlns:w15="http://schemas.microsoft.com/office/word/2012/wordml" xmlns:w16se="http://schemas.microsoft.com/office/word/2015/wordml/symex" xmlns:wpg="http://schemas.microsoft.com/office/word/2010/wordprocessingGroup" xmlns:wpi="http://schemas.microsoft.com/office/word/2010/wordprocessingInk" xmlns:wne="http://schemas.microsoft.com/office/word/2006/wordml" xmlns:wps="http://schemas.microsoft.com/office/word/2010/wordprocessingShape" mc:Ignorable="w14 w15 w16se wp14">
+<w:document xmlns:wpc="http://schemas.microsoft.com/office/word/2010/wordprocessingCanvas" xmlns:cx="http://schemas.microsoft.com/office/drawing/2014/chartex" xmlns:cx1="http://schemas.microsoft.com/office/drawing/2015/9/8/chartex" xmlns:cx2="http://schemas.microsoft.com/office/drawing/2015/10/21/chartex" xmlns:cx3="http://schemas.microsoft.com/office/drawing/2016/5/9/chartex" xmlns:cx4="http://schemas.microsoft.com/office/drawing/2016/5/10/chartex" xmlns:cx5="http://schemas.microsoft.com/office/drawing/2016/5/11/chartex" xmlns:cx6="http://schemas.microsoft.com/office/drawing/2016/5/12/chartex" xmlns:cx7="http://schemas.microsoft.com/office/drawing/2016/5/13/chartex" xmlns:cx8="http://schemas.microsoft.com/office/drawing/2016/5/14/chartex" xmlns:mc="http://schemas.openxmlformats.org/markup-compatibility/2006" xmlns:aink="http://schemas.microsoft.com/office/drawing/2016/ink" xmlns:am3d="http://schemas.microsoft.com/office/drawing/2017/model3d" xmlns:o="urn:schemas-microsoft-com:office:office" xmlns:r="http://schemas.openxmlformats.org/officeDocument/2006/relationships" xmlns:m="http://schemas.openxmlformats.org/officeDocument/2006/math" xmlns:v="urn:schemas-microsoft-com:vml" xmlns:wp14="http://schemas.microsoft.com/office/word/2010/wordprocessingDrawing" xmlns:wp="http://schemas.openxmlformats.org/drawingml/2006/wordprocessingDrawing" xmlns:w10="urn:schemas-microsoft-com:office:word" xmlns:w="http://schemas.openxmlformats.org/wordprocessingml/2006/main" xmlns:w14="http://schemas.microsoft.com/office/word/2010/wordml" xmlns:w15="http://schemas.microsoft.com/office/word/2012/wordml" xmlns:w16cex="http://schemas.microsoft.com/office/word/2018/wordml/cex" xmlns:w16cid="http://schemas.microsoft.com/office/word/2016/wordml/cid" xmlns:w16="http://schemas.microsoft.com/office/word/2018/wordml" xmlns:w16sdtdh="http://schemas.microsoft.com/office/word/2020/wordml/sdtdatahash" xmlns:w16se="http://schemas.microsoft.com/office/word/2015/wordml/symex" xmlns:wpg="http://schemas.microsoft.com/office/word/2010/wordprocessingGroup" xmlns:wpi="http://schemas.microsoft.com/office/word/2010/wordprocessingInk" xmlns:wne="http://schemas.microsoft.com/office/word/2006/wordml" xmlns:wps="http://schemas.microsoft.com/office/word/2010/wordprocessingShape" mc:Ignorable="w14 w15 w16se w16cid w16 w16cex w16sdtdh wp14">
   <w:body>
     <w:p>
       <w:pPr>
@@ -21,42 +21,8 @@
           <w:szCs w:val="32"/>
           <w:u w:val="single"/>
         </w:rPr>
-        <w:t xml:space="preserve">TS </w:t>
+        <w:t>TS Pada Paatam</w:t>
       </w:r>
-      <w:proofErr w:type="spellStart"/>
-      <w:r>
-        <w:rPr>
-          <w:b/>
-          <w:bCs/>
-          <w:sz w:val="32"/>
-          <w:szCs w:val="32"/>
-          <w:u w:val="single"/>
-        </w:rPr>
-        <w:t>Pada</w:t>
-      </w:r>
-      <w:proofErr w:type="spellEnd"/>
-      <w:r>
-        <w:rPr>
-          <w:b/>
-          <w:bCs/>
-          <w:sz w:val="32"/>
-          <w:szCs w:val="32"/>
-          <w:u w:val="single"/>
-        </w:rPr>
-        <w:t xml:space="preserve"> </w:t>
-      </w:r>
-      <w:proofErr w:type="spellStart"/>
-      <w:r>
-        <w:rPr>
-          <w:b/>
-          <w:bCs/>
-          <w:sz w:val="32"/>
-          <w:szCs w:val="32"/>
-          <w:u w:val="single"/>
-        </w:rPr>
-        <w:t>Paatam</w:t>
-      </w:r>
-      <w:proofErr w:type="spellEnd"/>
       <w:r>
         <w:rPr>
           <w:b/>
@@ -186,12 +152,16 @@
               <w:spacing w:before="0" w:line="240" w:lineRule="auto"/>
               <w:jc w:val="center"/>
               <w:rPr>
+                <w:b/>
+                <w:bCs/>
                 <w:sz w:val="32"/>
                 <w:szCs w:val="32"/>
               </w:rPr>
             </w:pPr>
             <w:r>
               <w:rPr>
+                <w:b/>
+                <w:bCs/>
                 <w:sz w:val="32"/>
                 <w:szCs w:val="32"/>
               </w:rPr>
@@ -203,12 +173,16 @@
               <w:spacing w:before="0" w:line="240" w:lineRule="auto"/>
               <w:jc w:val="center"/>
               <w:rPr>
+                <w:b/>
+                <w:bCs/>
                 <w:sz w:val="32"/>
                 <w:szCs w:val="32"/>
               </w:rPr>
             </w:pPr>
             <w:r>
               <w:rPr>
+                <w:b/>
+                <w:bCs/>
                 <w:sz w:val="32"/>
                 <w:szCs w:val="32"/>
               </w:rPr>
@@ -225,12 +199,16 @@
               <w:spacing w:before="0" w:line="240" w:lineRule="auto"/>
               <w:jc w:val="center"/>
               <w:rPr>
+                <w:b/>
+                <w:bCs/>
                 <w:sz w:val="32"/>
                 <w:szCs w:val="32"/>
               </w:rPr>
             </w:pPr>
             <w:r>
               <w:rPr>
+                <w:b/>
+                <w:bCs/>
                 <w:sz w:val="32"/>
                 <w:szCs w:val="32"/>
               </w:rPr>
@@ -248,12 +226,16 @@
               <w:ind w:right="-18"/>
               <w:jc w:val="center"/>
               <w:rPr>
+                <w:b/>
+                <w:bCs/>
                 <w:sz w:val="32"/>
                 <w:szCs w:val="32"/>
               </w:rPr>
             </w:pPr>
             <w:r>
               <w:rPr>
+                <w:b/>
+                <w:bCs/>
                 <w:sz w:val="32"/>
                 <w:szCs w:val="32"/>
               </w:rPr>
@@ -299,20 +281,8 @@
                 <w:sz w:val="28"/>
                 <w:szCs w:val="28"/>
               </w:rPr>
-              <w:t xml:space="preserve">TS 7.4.2.2 – </w:t>
-            </w:r>
-            <w:proofErr w:type="spellStart"/>
-            <w:r>
-              <w:rPr>
-                <w:rFonts w:cs="Arial"/>
-                <w:b/>
-                <w:bCs/>
-                <w:sz w:val="28"/>
-                <w:szCs w:val="28"/>
-              </w:rPr>
-              <w:t>Padam</w:t>
-            </w:r>
-            <w:proofErr w:type="spellEnd"/>
+              <w:t>TS 7.4.2.2 – Padam</w:t>
+            </w:r>
           </w:p>
           <w:p>
             <w:pPr>
@@ -329,7 +299,6 @@
                 <w:szCs w:val="28"/>
               </w:rPr>
             </w:pPr>
-            <w:proofErr w:type="spellStart"/>
             <w:r>
               <w:rPr>
                 <w:rFonts w:cs="Arial"/>
@@ -338,18 +307,7 @@
                 <w:sz w:val="28"/>
                 <w:szCs w:val="28"/>
               </w:rPr>
-              <w:t>Padam</w:t>
-            </w:r>
-            <w:proofErr w:type="spellEnd"/>
-            <w:r>
-              <w:rPr>
-                <w:rFonts w:cs="Arial"/>
-                <w:b/>
-                <w:bCs/>
-                <w:sz w:val="28"/>
-                <w:szCs w:val="28"/>
-              </w:rPr>
-              <w:t xml:space="preserve"> No. </w:t>
+              <w:t xml:space="preserve">Padam No. </w:t>
             </w:r>
             <w:r>
               <w:rPr>
@@ -387,7 +345,6 @@
                 <w:szCs w:val="28"/>
               </w:rPr>
             </w:pPr>
-            <w:proofErr w:type="spellStart"/>
             <w:r>
               <w:rPr>
                 <w:rFonts w:cs="Arial"/>
@@ -396,18 +353,7 @@
                 <w:sz w:val="28"/>
                 <w:szCs w:val="28"/>
               </w:rPr>
-              <w:t>Panchaati</w:t>
-            </w:r>
-            <w:proofErr w:type="spellEnd"/>
-            <w:r>
-              <w:rPr>
-                <w:rFonts w:cs="Arial"/>
-                <w:b/>
-                <w:bCs/>
-                <w:sz w:val="28"/>
-                <w:szCs w:val="28"/>
-              </w:rPr>
-              <w:t xml:space="preserve"> No. – 5</w:t>
+              <w:t>Panchaati No. – 5</w:t>
             </w:r>
           </w:p>
           <w:p>
@@ -991,20 +937,8 @@
                 <w:sz w:val="28"/>
                 <w:szCs w:val="28"/>
               </w:rPr>
-              <w:t xml:space="preserve"> – </w:t>
-            </w:r>
-            <w:proofErr w:type="spellStart"/>
-            <w:r>
-              <w:rPr>
-                <w:rFonts w:cs="Arial"/>
-                <w:b/>
-                <w:bCs/>
-                <w:sz w:val="28"/>
-                <w:szCs w:val="28"/>
-              </w:rPr>
-              <w:t>Padam</w:t>
-            </w:r>
-            <w:proofErr w:type="spellEnd"/>
+              <w:t xml:space="preserve"> – Padam</w:t>
+            </w:r>
           </w:p>
           <w:p>
             <w:pPr>
@@ -1021,7 +955,6 @@
                 <w:szCs w:val="28"/>
               </w:rPr>
             </w:pPr>
-            <w:proofErr w:type="spellStart"/>
             <w:r>
               <w:rPr>
                 <w:rFonts w:cs="Arial"/>
@@ -1030,18 +963,7 @@
                 <w:sz w:val="28"/>
                 <w:szCs w:val="28"/>
               </w:rPr>
-              <w:t>Padam</w:t>
-            </w:r>
-            <w:proofErr w:type="spellEnd"/>
-            <w:r>
-              <w:rPr>
-                <w:rFonts w:cs="Arial"/>
-                <w:b/>
-                <w:bCs/>
-                <w:sz w:val="28"/>
-                <w:szCs w:val="28"/>
-              </w:rPr>
-              <w:t xml:space="preserve"> No. </w:t>
+              <w:t xml:space="preserve">Padam No. </w:t>
             </w:r>
             <w:r>
               <w:rPr>
@@ -1089,7 +1011,6 @@
                 <w:szCs w:val="28"/>
               </w:rPr>
             </w:pPr>
-            <w:proofErr w:type="spellStart"/>
             <w:r>
               <w:rPr>
                 <w:rFonts w:cs="Arial"/>
@@ -1098,18 +1019,7 @@
                 <w:sz w:val="28"/>
                 <w:szCs w:val="28"/>
               </w:rPr>
-              <w:t>Panchaati</w:t>
-            </w:r>
-            <w:proofErr w:type="spellEnd"/>
-            <w:r>
-              <w:rPr>
-                <w:rFonts w:cs="Arial"/>
-                <w:b/>
-                <w:bCs/>
-                <w:sz w:val="28"/>
-                <w:szCs w:val="28"/>
-              </w:rPr>
-              <w:t xml:space="preserve"> No. – 6</w:t>
+              <w:t>Panchaati No. – 6</w:t>
             </w:r>
           </w:p>
           <w:p>
@@ -1651,20 +1561,8 @@
                 <w:sz w:val="28"/>
                 <w:szCs w:val="28"/>
               </w:rPr>
-              <w:t xml:space="preserve"> – </w:t>
-            </w:r>
-            <w:proofErr w:type="spellStart"/>
-            <w:r>
-              <w:rPr>
-                <w:rFonts w:cs="Arial"/>
-                <w:b/>
-                <w:bCs/>
-                <w:sz w:val="28"/>
-                <w:szCs w:val="28"/>
-              </w:rPr>
-              <w:t>Padam</w:t>
-            </w:r>
-            <w:proofErr w:type="spellEnd"/>
+              <w:t xml:space="preserve"> – Padam</w:t>
+            </w:r>
           </w:p>
           <w:p>
             <w:pPr>
@@ -1681,7 +1579,6 @@
                 <w:szCs w:val="28"/>
               </w:rPr>
             </w:pPr>
-            <w:proofErr w:type="spellStart"/>
             <w:r>
               <w:rPr>
                 <w:rFonts w:cs="Arial"/>
@@ -1690,18 +1587,7 @@
                 <w:sz w:val="28"/>
                 <w:szCs w:val="28"/>
               </w:rPr>
-              <w:t>Panchaati</w:t>
-            </w:r>
-            <w:proofErr w:type="spellEnd"/>
-            <w:r>
-              <w:rPr>
-                <w:rFonts w:cs="Arial"/>
-                <w:b/>
-                <w:bCs/>
-                <w:sz w:val="28"/>
-                <w:szCs w:val="28"/>
-              </w:rPr>
-              <w:t xml:space="preserve"> No. – </w:t>
+              <w:t xml:space="preserve">Panchaati No. – </w:t>
             </w:r>
             <w:r>
               <w:rPr>
@@ -1729,7 +1615,6 @@
                 <w:szCs w:val="28"/>
               </w:rPr>
             </w:pPr>
-            <w:proofErr w:type="spellStart"/>
             <w:r>
               <w:rPr>
                 <w:rFonts w:cs="Arial"/>
@@ -1738,18 +1623,7 @@
                 <w:sz w:val="28"/>
                 <w:szCs w:val="28"/>
               </w:rPr>
-              <w:t>Padam</w:t>
-            </w:r>
-            <w:proofErr w:type="spellEnd"/>
-            <w:r>
-              <w:rPr>
-                <w:rFonts w:cs="Arial"/>
-                <w:b/>
-                <w:bCs/>
-                <w:sz w:val="28"/>
-                <w:szCs w:val="28"/>
-              </w:rPr>
-              <w:t xml:space="preserve"> No. - </w:t>
+              <w:t xml:space="preserve">Padam No. - </w:t>
             </w:r>
             <w:r>
               <w:rPr>
@@ -2009,20 +1883,8 @@
                 <w:sz w:val="28"/>
                 <w:szCs w:val="28"/>
               </w:rPr>
-              <w:t xml:space="preserve"> – </w:t>
-            </w:r>
-            <w:proofErr w:type="spellStart"/>
-            <w:r>
-              <w:rPr>
-                <w:rFonts w:cs="Arial"/>
-                <w:b/>
-                <w:bCs/>
-                <w:sz w:val="28"/>
-                <w:szCs w:val="28"/>
-              </w:rPr>
-              <w:t>Padam</w:t>
-            </w:r>
-            <w:proofErr w:type="spellEnd"/>
+              <w:t xml:space="preserve"> – Padam</w:t>
+            </w:r>
           </w:p>
           <w:p>
             <w:pPr>
@@ -2039,7 +1901,6 @@
                 <w:szCs w:val="28"/>
               </w:rPr>
             </w:pPr>
-            <w:proofErr w:type="spellStart"/>
             <w:r>
               <w:rPr>
                 <w:rFonts w:cs="Arial"/>
@@ -2048,18 +1909,7 @@
                 <w:sz w:val="28"/>
                 <w:szCs w:val="28"/>
               </w:rPr>
-              <w:t>Padam</w:t>
-            </w:r>
-            <w:proofErr w:type="spellEnd"/>
-            <w:r>
-              <w:rPr>
-                <w:rFonts w:cs="Arial"/>
-                <w:b/>
-                <w:bCs/>
-                <w:sz w:val="28"/>
-                <w:szCs w:val="28"/>
-              </w:rPr>
-              <w:t xml:space="preserve"> No. </w:t>
+              <w:t xml:space="preserve">Padam No. </w:t>
             </w:r>
             <w:r>
               <w:rPr>
@@ -2107,7 +1957,6 @@
                 <w:szCs w:val="28"/>
               </w:rPr>
             </w:pPr>
-            <w:proofErr w:type="spellStart"/>
             <w:r>
               <w:rPr>
                 <w:rFonts w:cs="Arial"/>
@@ -2116,18 +1965,7 @@
                 <w:sz w:val="28"/>
                 <w:szCs w:val="28"/>
               </w:rPr>
-              <w:t>Panchaati</w:t>
-            </w:r>
-            <w:proofErr w:type="spellEnd"/>
-            <w:r>
-              <w:rPr>
-                <w:rFonts w:cs="Arial"/>
-                <w:b/>
-                <w:bCs/>
-                <w:sz w:val="28"/>
-                <w:szCs w:val="28"/>
-              </w:rPr>
-              <w:t xml:space="preserve"> No. – 20</w:t>
+              <w:t>Panchaati No. – 20</w:t>
             </w:r>
           </w:p>
           <w:p>
@@ -2575,20 +2413,8 @@
                 <w:sz w:val="28"/>
                 <w:szCs w:val="28"/>
               </w:rPr>
-              <w:t xml:space="preserve">.2 – </w:t>
-            </w:r>
-            <w:proofErr w:type="spellStart"/>
-            <w:r>
-              <w:rPr>
-                <w:rFonts w:cs="Arial"/>
-                <w:b/>
-                <w:bCs/>
-                <w:sz w:val="28"/>
-                <w:szCs w:val="28"/>
-              </w:rPr>
-              <w:t>Padam</w:t>
-            </w:r>
-            <w:proofErr w:type="spellEnd"/>
+              <w:t>.2 – Padam</w:t>
+            </w:r>
           </w:p>
           <w:p>
             <w:pPr>
@@ -2605,7 +2431,6 @@
                 <w:szCs w:val="28"/>
               </w:rPr>
             </w:pPr>
-            <w:proofErr w:type="spellStart"/>
             <w:r>
               <w:rPr>
                 <w:rFonts w:cs="Arial"/>
@@ -2614,18 +2439,7 @@
                 <w:sz w:val="28"/>
                 <w:szCs w:val="28"/>
               </w:rPr>
-              <w:t>Padam</w:t>
-            </w:r>
-            <w:proofErr w:type="spellEnd"/>
-            <w:r>
-              <w:rPr>
-                <w:rFonts w:cs="Arial"/>
-                <w:b/>
-                <w:bCs/>
-                <w:sz w:val="28"/>
-                <w:szCs w:val="28"/>
-              </w:rPr>
-              <w:t xml:space="preserve"> No. </w:t>
+              <w:t xml:space="preserve">Padam No. </w:t>
             </w:r>
             <w:r>
               <w:rPr>
@@ -2673,7 +2487,6 @@
                 <w:szCs w:val="28"/>
               </w:rPr>
             </w:pPr>
-            <w:proofErr w:type="spellStart"/>
             <w:r>
               <w:rPr>
                 <w:rFonts w:cs="Arial"/>
@@ -2682,18 +2495,7 @@
                 <w:sz w:val="28"/>
                 <w:szCs w:val="28"/>
               </w:rPr>
-              <w:t>Panchaati</w:t>
-            </w:r>
-            <w:proofErr w:type="spellEnd"/>
-            <w:r>
-              <w:rPr>
-                <w:rFonts w:cs="Arial"/>
-                <w:b/>
-                <w:bCs/>
-                <w:sz w:val="28"/>
-                <w:szCs w:val="28"/>
-              </w:rPr>
-              <w:t xml:space="preserve"> No. – 29</w:t>
+              <w:t>Panchaati No. – 29</w:t>
             </w:r>
           </w:p>
           <w:p>
@@ -3095,20 +2897,8 @@
                 <w:sz w:val="28"/>
                 <w:szCs w:val="28"/>
               </w:rPr>
-              <w:t xml:space="preserve">.2 – </w:t>
-            </w:r>
-            <w:proofErr w:type="spellStart"/>
-            <w:r>
-              <w:rPr>
-                <w:rFonts w:cs="Arial"/>
-                <w:b/>
-                <w:bCs/>
-                <w:sz w:val="28"/>
-                <w:szCs w:val="28"/>
-              </w:rPr>
-              <w:t>Padam</w:t>
-            </w:r>
-            <w:proofErr w:type="spellEnd"/>
+              <w:t>.2 – Padam</w:t>
+            </w:r>
           </w:p>
           <w:p>
             <w:pPr>
@@ -3125,7 +2915,6 @@
                 <w:szCs w:val="28"/>
               </w:rPr>
             </w:pPr>
-            <w:proofErr w:type="spellStart"/>
             <w:r>
               <w:rPr>
                 <w:rFonts w:cs="Arial"/>
@@ -3134,18 +2923,7 @@
                 <w:sz w:val="28"/>
                 <w:szCs w:val="28"/>
               </w:rPr>
-              <w:t>Padam</w:t>
-            </w:r>
-            <w:proofErr w:type="spellEnd"/>
-            <w:r>
-              <w:rPr>
-                <w:rFonts w:cs="Arial"/>
-                <w:b/>
-                <w:bCs/>
-                <w:sz w:val="28"/>
-                <w:szCs w:val="28"/>
-              </w:rPr>
-              <w:t xml:space="preserve"> No. </w:t>
+              <w:t xml:space="preserve">Padam No. </w:t>
             </w:r>
             <w:r>
               <w:rPr>
@@ -3193,7 +2971,6 @@
                 <w:szCs w:val="28"/>
               </w:rPr>
             </w:pPr>
-            <w:proofErr w:type="spellStart"/>
             <w:r>
               <w:rPr>
                 <w:rFonts w:cs="Arial"/>
@@ -3202,18 +2979,7 @@
                 <w:sz w:val="28"/>
                 <w:szCs w:val="28"/>
               </w:rPr>
-              <w:t>Panchaati</w:t>
-            </w:r>
-            <w:proofErr w:type="spellEnd"/>
-            <w:r>
-              <w:rPr>
-                <w:rFonts w:cs="Arial"/>
-                <w:b/>
-                <w:bCs/>
-                <w:sz w:val="28"/>
-                <w:szCs w:val="28"/>
-              </w:rPr>
-              <w:t xml:space="preserve"> No. – 33</w:t>
+              <w:t>Panchaati No. – 33</w:t>
             </w:r>
           </w:p>
           <w:p>
@@ -3231,8 +2997,6 @@
                 <w:szCs w:val="28"/>
               </w:rPr>
             </w:pPr>
-            <w:bookmarkStart w:id="0" w:name="_GoBack"/>
-            <w:bookmarkEnd w:id="0"/>
           </w:p>
         </w:tc>
         <w:tc>
@@ -3603,20 +3367,8 @@
                 <w:sz w:val="28"/>
                 <w:szCs w:val="28"/>
               </w:rPr>
-              <w:t xml:space="preserve"> – </w:t>
-            </w:r>
-            <w:proofErr w:type="spellStart"/>
-            <w:r>
-              <w:rPr>
-                <w:rFonts w:cs="Arial"/>
-                <w:b/>
-                <w:bCs/>
-                <w:sz w:val="28"/>
-                <w:szCs w:val="28"/>
-              </w:rPr>
-              <w:t>Padam</w:t>
-            </w:r>
-            <w:proofErr w:type="spellEnd"/>
+              <w:t xml:space="preserve"> – Padam</w:t>
+            </w:r>
           </w:p>
           <w:p>
             <w:pPr>
@@ -3633,7 +3385,6 @@
                 <w:szCs w:val="28"/>
               </w:rPr>
             </w:pPr>
-            <w:proofErr w:type="spellStart"/>
             <w:r>
               <w:rPr>
                 <w:rFonts w:cs="Arial"/>
@@ -3642,18 +3393,7 @@
                 <w:sz w:val="28"/>
                 <w:szCs w:val="28"/>
               </w:rPr>
-              <w:t>Padam</w:t>
-            </w:r>
-            <w:proofErr w:type="spellEnd"/>
-            <w:r>
-              <w:rPr>
-                <w:rFonts w:cs="Arial"/>
-                <w:b/>
-                <w:bCs/>
-                <w:sz w:val="28"/>
-                <w:szCs w:val="28"/>
-              </w:rPr>
-              <w:t xml:space="preserve"> No. – </w:t>
+              <w:t xml:space="preserve">Padam No. – </w:t>
             </w:r>
             <w:r>
               <w:rPr>
@@ -3691,7 +3431,6 @@
                 <w:szCs w:val="28"/>
               </w:rPr>
             </w:pPr>
-            <w:proofErr w:type="spellStart"/>
             <w:r>
               <w:rPr>
                 <w:rFonts w:cs="Arial"/>
@@ -3700,18 +3439,7 @@
                 <w:sz w:val="28"/>
                 <w:szCs w:val="28"/>
               </w:rPr>
-              <w:t>Panchaati</w:t>
-            </w:r>
-            <w:proofErr w:type="spellEnd"/>
-            <w:r>
-              <w:rPr>
-                <w:rFonts w:cs="Arial"/>
-                <w:b/>
-                <w:bCs/>
-                <w:sz w:val="28"/>
-                <w:szCs w:val="28"/>
-              </w:rPr>
-              <w:t xml:space="preserve"> No. – 3</w:t>
+              <w:t>Panchaati No. – 3</w:t>
             </w:r>
             <w:r>
               <w:rPr>
@@ -4421,42 +4149,8 @@
           <w:szCs w:val="32"/>
           <w:u w:val="single"/>
         </w:rPr>
-        <w:t xml:space="preserve">TS </w:t>
+        <w:t>TS Pada Paatam</w:t>
       </w:r>
-      <w:proofErr w:type="spellStart"/>
-      <w:r>
-        <w:rPr>
-          <w:b/>
-          <w:bCs/>
-          <w:sz w:val="32"/>
-          <w:szCs w:val="32"/>
-          <w:u w:val="single"/>
-        </w:rPr>
-        <w:t>Pada</w:t>
-      </w:r>
-      <w:proofErr w:type="spellEnd"/>
-      <w:r>
-        <w:rPr>
-          <w:b/>
-          <w:bCs/>
-          <w:sz w:val="32"/>
-          <w:szCs w:val="32"/>
-          <w:u w:val="single"/>
-        </w:rPr>
-        <w:t xml:space="preserve"> </w:t>
-      </w:r>
-      <w:proofErr w:type="spellStart"/>
-      <w:r>
-        <w:rPr>
-          <w:b/>
-          <w:bCs/>
-          <w:sz w:val="32"/>
-          <w:szCs w:val="32"/>
-          <w:u w:val="single"/>
-        </w:rPr>
-        <w:t>Paatam</w:t>
-      </w:r>
-      <w:proofErr w:type="spellEnd"/>
       <w:r>
         <w:rPr>
           <w:b/>
@@ -4808,17 +4502,8 @@
                 <w:sz w:val="28"/>
                 <w:szCs w:val="28"/>
               </w:rPr>
-              <w:t xml:space="preserve">4th </w:t>
-            </w:r>
-            <w:proofErr w:type="spellStart"/>
-            <w:r>
-              <w:rPr>
-                <w:sz w:val="28"/>
-                <w:szCs w:val="28"/>
-              </w:rPr>
-              <w:t>Panchaati</w:t>
-            </w:r>
-            <w:proofErr w:type="spellEnd"/>
+              <w:t>4th Panchaati</w:t>
+            </w:r>
           </w:p>
         </w:tc>
         <w:tc>
@@ -5104,51 +4789,7 @@
           <w:szCs w:val="32"/>
           <w:u w:val="single"/>
         </w:rPr>
-        <w:t xml:space="preserve">TS </w:t>
-      </w:r>
-      <w:proofErr w:type="spellStart"/>
-      <w:r>
-        <w:rPr>
-          <w:b/>
-          <w:bCs/>
-          <w:sz w:val="32"/>
-          <w:szCs w:val="32"/>
-          <w:u w:val="single"/>
-        </w:rPr>
-        <w:t>Pada</w:t>
-      </w:r>
-      <w:proofErr w:type="spellEnd"/>
-      <w:r>
-        <w:rPr>
-          <w:b/>
-          <w:bCs/>
-          <w:sz w:val="32"/>
-          <w:szCs w:val="32"/>
-          <w:u w:val="single"/>
-        </w:rPr>
-        <w:t xml:space="preserve"> </w:t>
-      </w:r>
-      <w:proofErr w:type="spellStart"/>
-      <w:r>
-        <w:rPr>
-          <w:b/>
-          <w:bCs/>
-          <w:sz w:val="32"/>
-          <w:szCs w:val="32"/>
-          <w:u w:val="single"/>
-        </w:rPr>
-        <w:t>Paatam</w:t>
-      </w:r>
-      <w:proofErr w:type="spellEnd"/>
-      <w:r>
-        <w:rPr>
-          <w:b/>
-          <w:bCs/>
-          <w:sz w:val="32"/>
-          <w:szCs w:val="32"/>
-          <w:u w:val="single"/>
-        </w:rPr>
-        <w:t xml:space="preserve"> – TS 7.4</w:t>
+        <w:t>TS Pada Paatam – TS 7.4</w:t>
       </w:r>
       <w:r>
         <w:rPr>
@@ -5390,17 +5031,8 @@
                 <w:sz w:val="28"/>
                 <w:szCs w:val="28"/>
               </w:rPr>
-              <w:t xml:space="preserve">7.4.1.3 – </w:t>
-            </w:r>
-            <w:proofErr w:type="spellStart"/>
-            <w:r>
-              <w:rPr>
-                <w:sz w:val="28"/>
-                <w:szCs w:val="28"/>
-              </w:rPr>
-              <w:t>Padam</w:t>
-            </w:r>
-            <w:proofErr w:type="spellEnd"/>
+              <w:t>7.4.1.3 – Padam</w:t>
+            </w:r>
           </w:p>
           <w:p>
             <w:pPr>
@@ -5415,17 +5047,8 @@
                 <w:sz w:val="28"/>
                 <w:szCs w:val="28"/>
               </w:rPr>
-              <w:t xml:space="preserve">3rd </w:t>
-            </w:r>
-            <w:proofErr w:type="spellStart"/>
-            <w:r>
-              <w:rPr>
-                <w:sz w:val="28"/>
-                <w:szCs w:val="28"/>
-              </w:rPr>
-              <w:t>Panchaati</w:t>
-            </w:r>
-            <w:proofErr w:type="spellEnd"/>
+              <w:t>3rd Panchaati</w:t>
+            </w:r>
           </w:p>
           <w:p>
             <w:pPr>
@@ -5440,23 +5063,7 @@
                 <w:sz w:val="28"/>
                 <w:szCs w:val="28"/>
               </w:rPr>
-              <w:t xml:space="preserve">(1st </w:t>
-            </w:r>
-            <w:proofErr w:type="spellStart"/>
-            <w:r>
-              <w:rPr>
-                <w:sz w:val="28"/>
-                <w:szCs w:val="28"/>
-              </w:rPr>
-              <w:t>Padam</w:t>
-            </w:r>
-            <w:proofErr w:type="spellEnd"/>
-            <w:r>
-              <w:rPr>
-                <w:sz w:val="28"/>
-                <w:szCs w:val="28"/>
-              </w:rPr>
-              <w:t>)</w:t>
+              <w:t>(1st Padam)</w:t>
             </w:r>
           </w:p>
         </w:tc>
@@ -5787,17 +5394,8 @@
                 <w:sz w:val="28"/>
                 <w:szCs w:val="28"/>
               </w:rPr>
-              <w:t xml:space="preserve">7.4.2.4 – </w:t>
-            </w:r>
-            <w:proofErr w:type="spellStart"/>
-            <w:r>
-              <w:rPr>
-                <w:sz w:val="28"/>
-                <w:szCs w:val="28"/>
-              </w:rPr>
-              <w:t>Padam</w:t>
-            </w:r>
-            <w:proofErr w:type="spellEnd"/>
+              <w:t>7.4.2.4 – Padam</w:t>
+            </w:r>
           </w:p>
           <w:p>
             <w:pPr>
@@ -5812,17 +5410,8 @@
                 <w:sz w:val="28"/>
                 <w:szCs w:val="28"/>
               </w:rPr>
-              <w:t xml:space="preserve">7th </w:t>
-            </w:r>
-            <w:proofErr w:type="spellStart"/>
-            <w:r>
-              <w:rPr>
-                <w:sz w:val="28"/>
-                <w:szCs w:val="28"/>
-              </w:rPr>
-              <w:t>Panchaati</w:t>
-            </w:r>
-            <w:proofErr w:type="spellEnd"/>
+              <w:t>7th Panchaati</w:t>
+            </w:r>
           </w:p>
           <w:p>
             <w:pPr>
@@ -6353,17 +5942,8 @@
                 <w:sz w:val="28"/>
                 <w:szCs w:val="28"/>
               </w:rPr>
-              <w:t xml:space="preserve">7.4.7.2 – </w:t>
-            </w:r>
-            <w:proofErr w:type="spellStart"/>
-            <w:r>
-              <w:rPr>
-                <w:sz w:val="28"/>
-                <w:szCs w:val="28"/>
-              </w:rPr>
-              <w:t>Padam</w:t>
-            </w:r>
-            <w:proofErr w:type="spellEnd"/>
+              <w:t>7.4.7.2 – Padam</w:t>
+            </w:r>
           </w:p>
           <w:p>
             <w:pPr>
@@ -6385,17 +5965,8 @@
                 <w:sz w:val="28"/>
                 <w:szCs w:val="28"/>
               </w:rPr>
-              <w:t xml:space="preserve">th </w:t>
-            </w:r>
-            <w:proofErr w:type="spellStart"/>
-            <w:r>
-              <w:rPr>
-                <w:sz w:val="28"/>
-                <w:szCs w:val="28"/>
-              </w:rPr>
-              <w:t>Panchaati</w:t>
-            </w:r>
-            <w:proofErr w:type="spellEnd"/>
+              <w:t>th Panchaati</w:t>
+            </w:r>
           </w:p>
           <w:p>
             <w:pPr>
@@ -6432,17 +6003,8 @@
                 <w:sz w:val="28"/>
                 <w:szCs w:val="28"/>
               </w:rPr>
-              <w:t xml:space="preserve">of this </w:t>
-            </w:r>
-            <w:proofErr w:type="spellStart"/>
-            <w:r>
-              <w:rPr>
-                <w:sz w:val="28"/>
-                <w:szCs w:val="28"/>
-              </w:rPr>
-              <w:t>Panchaati</w:t>
-            </w:r>
-            <w:proofErr w:type="spellEnd"/>
+              <w:t>of this Panchaati</w:t>
+            </w:r>
           </w:p>
         </w:tc>
         <w:tc>
@@ -7011,17 +6573,8 @@
                 <w:sz w:val="28"/>
                 <w:szCs w:val="28"/>
               </w:rPr>
-              <w:t xml:space="preserve">27th </w:t>
-            </w:r>
-            <w:proofErr w:type="spellStart"/>
-            <w:r>
-              <w:rPr>
-                <w:sz w:val="28"/>
-                <w:szCs w:val="28"/>
-              </w:rPr>
-              <w:t>Panchaati</w:t>
-            </w:r>
-            <w:proofErr w:type="spellEnd"/>
+              <w:t>27th Panchaati</w:t>
+            </w:r>
           </w:p>
           <w:p>
             <w:pPr>
@@ -7057,17 +6610,8 @@
                 <w:sz w:val="28"/>
                 <w:szCs w:val="28"/>
               </w:rPr>
-              <w:t xml:space="preserve">this </w:t>
-            </w:r>
-            <w:proofErr w:type="spellStart"/>
-            <w:r>
-              <w:rPr>
-                <w:sz w:val="28"/>
-                <w:szCs w:val="28"/>
-              </w:rPr>
-              <w:t>Panchaati</w:t>
-            </w:r>
-            <w:proofErr w:type="spellEnd"/>
+              <w:t>this Panchaati</w:t>
+            </w:r>
           </w:p>
         </w:tc>
         <w:tc>
@@ -7251,17 +6795,8 @@
                 <w:sz w:val="28"/>
                 <w:szCs w:val="28"/>
               </w:rPr>
-              <w:t xml:space="preserve">7.4.13.1 – </w:t>
-            </w:r>
-            <w:proofErr w:type="spellStart"/>
-            <w:r>
-              <w:rPr>
-                <w:sz w:val="28"/>
-                <w:szCs w:val="28"/>
-              </w:rPr>
-              <w:t>Padam</w:t>
-            </w:r>
-            <w:proofErr w:type="spellEnd"/>
+              <w:t>7.4.13.1 – Padam</w:t>
+            </w:r>
           </w:p>
           <w:p>
             <w:pPr>
@@ -7276,17 +6811,8 @@
                 <w:sz w:val="28"/>
                 <w:szCs w:val="28"/>
               </w:rPr>
-              <w:t xml:space="preserve">39th </w:t>
-            </w:r>
-            <w:proofErr w:type="spellStart"/>
-            <w:r>
-              <w:rPr>
-                <w:sz w:val="28"/>
-                <w:szCs w:val="28"/>
-              </w:rPr>
-              <w:t>Panchaati</w:t>
-            </w:r>
-            <w:proofErr w:type="spellEnd"/>
+              <w:t>39th Panchaati</w:t>
+            </w:r>
           </w:p>
           <w:p>
             <w:pPr>
@@ -7315,17 +6841,8 @@
                 <w:sz w:val="28"/>
                 <w:szCs w:val="28"/>
               </w:rPr>
-              <w:t xml:space="preserve">of this </w:t>
-            </w:r>
-            <w:proofErr w:type="spellStart"/>
-            <w:r>
-              <w:rPr>
-                <w:sz w:val="28"/>
-                <w:szCs w:val="28"/>
-              </w:rPr>
-              <w:t>Panchaati</w:t>
-            </w:r>
-            <w:proofErr w:type="spellEnd"/>
+              <w:t>of this Panchaati</w:t>
+            </w:r>
           </w:p>
         </w:tc>
         <w:tc>
@@ -7752,7 +7269,7 @@
                 <w:szCs w:val="28"/>
               </w:rPr>
             </w:pPr>
-            <w:bookmarkStart w:id="1" w:name="_Hlk24106991"/>
+            <w:bookmarkStart w:id="0" w:name="_Hlk24106991"/>
             <w:r>
               <w:rPr>
                 <w:sz w:val="28"/>
@@ -7783,18 +7300,9 @@
                 <w:sz w:val="28"/>
                 <w:szCs w:val="28"/>
               </w:rPr>
-              <w:t xml:space="preserve">42nd </w:t>
-            </w:r>
-            <w:proofErr w:type="spellStart"/>
-            <w:r>
-              <w:rPr>
-                <w:sz w:val="28"/>
-                <w:szCs w:val="28"/>
-              </w:rPr>
-              <w:t>Panchaati</w:t>
-            </w:r>
-            <w:bookmarkEnd w:id="1"/>
-            <w:proofErr w:type="spellEnd"/>
+              <w:t>42nd Panchaati</w:t>
+            </w:r>
+            <w:bookmarkEnd w:id="0"/>
           </w:p>
           <w:p>
             <w:pPr>
@@ -7816,17 +7324,8 @@
                 <w:sz w:val="28"/>
                 <w:szCs w:val="28"/>
               </w:rPr>
-              <w:t xml:space="preserve">of this </w:t>
-            </w:r>
-            <w:proofErr w:type="spellStart"/>
-            <w:r>
-              <w:rPr>
-                <w:sz w:val="28"/>
-                <w:szCs w:val="28"/>
-              </w:rPr>
-              <w:t>Panchaati</w:t>
-            </w:r>
-            <w:proofErr w:type="spellEnd"/>
+              <w:t>of this Panchaati</w:t>
+            </w:r>
           </w:p>
         </w:tc>
         <w:tc>
@@ -8066,17 +7565,8 @@
                 <w:sz w:val="28"/>
                 <w:szCs w:val="28"/>
               </w:rPr>
-              <w:t xml:space="preserve">7.4.21.1 – </w:t>
-            </w:r>
-            <w:proofErr w:type="spellStart"/>
-            <w:r>
-              <w:rPr>
-                <w:sz w:val="28"/>
-                <w:szCs w:val="28"/>
-              </w:rPr>
-              <w:t>Padam</w:t>
-            </w:r>
-            <w:proofErr w:type="spellEnd"/>
+              <w:t>7.4.21.1 – Padam</w:t>
+            </w:r>
           </w:p>
           <w:p>
             <w:pPr>
@@ -8091,17 +7581,8 @@
                 <w:sz w:val="28"/>
                 <w:szCs w:val="28"/>
               </w:rPr>
-              <w:t xml:space="preserve">52nd </w:t>
-            </w:r>
-            <w:proofErr w:type="spellStart"/>
-            <w:r>
-              <w:rPr>
-                <w:sz w:val="28"/>
-                <w:szCs w:val="28"/>
-              </w:rPr>
-              <w:t>Panchaati</w:t>
-            </w:r>
-            <w:proofErr w:type="spellEnd"/>
+              <w:t>52nd Panchaati</w:t>
+            </w:r>
           </w:p>
           <w:p>
             <w:pPr>
@@ -8123,17 +7604,8 @@
                 <w:sz w:val="28"/>
                 <w:szCs w:val="28"/>
               </w:rPr>
-              <w:t xml:space="preserve">of this </w:t>
-            </w:r>
-            <w:proofErr w:type="spellStart"/>
-            <w:r>
-              <w:rPr>
-                <w:sz w:val="28"/>
-                <w:szCs w:val="28"/>
-              </w:rPr>
-              <w:t>Panchaati</w:t>
-            </w:r>
-            <w:proofErr w:type="spellEnd"/>
+              <w:t>of this Panchaati</w:t>
+            </w:r>
           </w:p>
         </w:tc>
         <w:tc>
@@ -8601,42 +8073,8 @@
           <w:szCs w:val="32"/>
           <w:u w:val="single"/>
         </w:rPr>
-        <w:t xml:space="preserve"> </w:t>
+        <w:t xml:space="preserve"> Pada Paatam</w:t>
       </w:r>
-      <w:proofErr w:type="spellStart"/>
-      <w:r>
-        <w:rPr>
-          <w:b/>
-          <w:bCs/>
-          <w:sz w:val="32"/>
-          <w:szCs w:val="32"/>
-          <w:u w:val="single"/>
-        </w:rPr>
-        <w:t>Pada</w:t>
-      </w:r>
-      <w:proofErr w:type="spellEnd"/>
-      <w:r>
-        <w:rPr>
-          <w:b/>
-          <w:bCs/>
-          <w:sz w:val="32"/>
-          <w:szCs w:val="32"/>
-          <w:u w:val="single"/>
-        </w:rPr>
-        <w:t xml:space="preserve"> </w:t>
-      </w:r>
-      <w:proofErr w:type="spellStart"/>
-      <w:r>
-        <w:rPr>
-          <w:b/>
-          <w:bCs/>
-          <w:sz w:val="32"/>
-          <w:szCs w:val="32"/>
-          <w:u w:val="single"/>
-        </w:rPr>
-        <w:t>Paatam</w:t>
-      </w:r>
-      <w:proofErr w:type="spellEnd"/>
       <w:r>
         <w:rPr>
           <w:b/>
@@ -9039,7 +8477,7 @@
 </file>
 
 <file path=word/endnotes.xml><?xml version="1.0" encoding="utf-8"?>
-<w:endnotes xmlns:wpc="http://schemas.microsoft.com/office/word/2010/wordprocessingCanvas" xmlns:cx="http://schemas.microsoft.com/office/drawing/2014/chartex" xmlns:cx1="http://schemas.microsoft.com/office/drawing/2015/9/8/chartex" xmlns:mc="http://schemas.openxmlformats.org/markup-compatibility/2006" xmlns:o="urn:schemas-microsoft-com:office:office" xmlns:r="http://schemas.openxmlformats.org/officeDocument/2006/relationships" xmlns:m="http://schemas.openxmlformats.org/officeDocument/2006/math" xmlns:v="urn:schemas-microsoft-com:vml" xmlns:wp14="http://schemas.microsoft.com/office/word/2010/wordprocessingDrawing" xmlns:wp="http://schemas.openxmlformats.org/drawingml/2006/wordprocessingDrawing" xmlns:w10="urn:schemas-microsoft-com:office:word" xmlns:w="http://schemas.openxmlformats.org/wordprocessingml/2006/main" xmlns:w14="http://schemas.microsoft.com/office/word/2010/wordml" xmlns:w15="http://schemas.microsoft.com/office/word/2012/wordml" xmlns:w16se="http://schemas.microsoft.com/office/word/2015/wordml/symex" xmlns:wpg="http://schemas.microsoft.com/office/word/2010/wordprocessingGroup" xmlns:wpi="http://schemas.microsoft.com/office/word/2010/wordprocessingInk" xmlns:wne="http://schemas.microsoft.com/office/word/2006/wordml" xmlns:wps="http://schemas.microsoft.com/office/word/2010/wordprocessingShape" mc:Ignorable="w14 w15 w16se wp14">
+<w:endnotes xmlns:wpc="http://schemas.microsoft.com/office/word/2010/wordprocessingCanvas" xmlns:cx="http://schemas.microsoft.com/office/drawing/2014/chartex" xmlns:cx1="http://schemas.microsoft.com/office/drawing/2015/9/8/chartex" xmlns:cx2="http://schemas.microsoft.com/office/drawing/2015/10/21/chartex" xmlns:cx3="http://schemas.microsoft.com/office/drawing/2016/5/9/chartex" xmlns:cx4="http://schemas.microsoft.com/office/drawing/2016/5/10/chartex" xmlns:cx5="http://schemas.microsoft.com/office/drawing/2016/5/11/chartex" xmlns:cx6="http://schemas.microsoft.com/office/drawing/2016/5/12/chartex" xmlns:cx7="http://schemas.microsoft.com/office/drawing/2016/5/13/chartex" xmlns:cx8="http://schemas.microsoft.com/office/drawing/2016/5/14/chartex" xmlns:mc="http://schemas.openxmlformats.org/markup-compatibility/2006" xmlns:aink="http://schemas.microsoft.com/office/drawing/2016/ink" xmlns:am3d="http://schemas.microsoft.com/office/drawing/2017/model3d" xmlns:o="urn:schemas-microsoft-com:office:office" xmlns:r="http://schemas.openxmlformats.org/officeDocument/2006/relationships" xmlns:m="http://schemas.openxmlformats.org/officeDocument/2006/math" xmlns:v="urn:schemas-microsoft-com:vml" xmlns:wp14="http://schemas.microsoft.com/office/word/2010/wordprocessingDrawing" xmlns:wp="http://schemas.openxmlformats.org/drawingml/2006/wordprocessingDrawing" xmlns:w10="urn:schemas-microsoft-com:office:word" xmlns:w="http://schemas.openxmlformats.org/wordprocessingml/2006/main" xmlns:w14="http://schemas.microsoft.com/office/word/2010/wordml" xmlns:w15="http://schemas.microsoft.com/office/word/2012/wordml" xmlns:w16cex="http://schemas.microsoft.com/office/word/2018/wordml/cex" xmlns:w16cid="http://schemas.microsoft.com/office/word/2016/wordml/cid" xmlns:w16="http://schemas.microsoft.com/office/word/2018/wordml" xmlns:w16sdtdh="http://schemas.microsoft.com/office/word/2020/wordml/sdtdatahash" xmlns:w16se="http://schemas.microsoft.com/office/word/2015/wordml/symex" xmlns:wpg="http://schemas.microsoft.com/office/word/2010/wordprocessingGroup" xmlns:wpi="http://schemas.microsoft.com/office/word/2010/wordprocessingInk" xmlns:wne="http://schemas.microsoft.com/office/word/2006/wordml" xmlns:wps="http://schemas.microsoft.com/office/word/2010/wordprocessingShape" mc:Ignorable="w14 w15 w16se w16cid w16 w16cex w16sdtdh wp14">
   <w:endnote w:type="separator" w:id="-1">
     <w:p>
       <w:pPr>
@@ -9064,7 +8502,7 @@
 </file>
 
 <file path=word/footer1.xml><?xml version="1.0" encoding="utf-8"?>
-<w:ftr xmlns:wpc="http://schemas.microsoft.com/office/word/2010/wordprocessingCanvas" xmlns:cx="http://schemas.microsoft.com/office/drawing/2014/chartex" xmlns:cx1="http://schemas.microsoft.com/office/drawing/2015/9/8/chartex" xmlns:mc="http://schemas.openxmlformats.org/markup-compatibility/2006" xmlns:o="urn:schemas-microsoft-com:office:office" xmlns:r="http://schemas.openxmlformats.org/officeDocument/2006/relationships" xmlns:m="http://schemas.openxmlformats.org/officeDocument/2006/math" xmlns:v="urn:schemas-microsoft-com:vml" xmlns:wp14="http://schemas.microsoft.com/office/word/2010/wordprocessingDrawing" xmlns:wp="http://schemas.openxmlformats.org/drawingml/2006/wordprocessingDrawing" xmlns:w10="urn:schemas-microsoft-com:office:word" xmlns:w="http://schemas.openxmlformats.org/wordprocessingml/2006/main" xmlns:w14="http://schemas.microsoft.com/office/word/2010/wordml" xmlns:w15="http://schemas.microsoft.com/office/word/2012/wordml" xmlns:w16se="http://schemas.microsoft.com/office/word/2015/wordml/symex" xmlns:wpg="http://schemas.microsoft.com/office/word/2010/wordprocessingGroup" xmlns:wpi="http://schemas.microsoft.com/office/word/2010/wordprocessingInk" xmlns:wne="http://schemas.microsoft.com/office/word/2006/wordml" xmlns:wps="http://schemas.microsoft.com/office/word/2010/wordprocessingShape" mc:Ignorable="w14 w15 w16se wp14">
+<w:ftr xmlns:wpc="http://schemas.microsoft.com/office/word/2010/wordprocessingCanvas" xmlns:cx="http://schemas.microsoft.com/office/drawing/2014/chartex" xmlns:cx1="http://schemas.microsoft.com/office/drawing/2015/9/8/chartex" xmlns:cx2="http://schemas.microsoft.com/office/drawing/2015/10/21/chartex" xmlns:cx3="http://schemas.microsoft.com/office/drawing/2016/5/9/chartex" xmlns:cx4="http://schemas.microsoft.com/office/drawing/2016/5/10/chartex" xmlns:cx5="http://schemas.microsoft.com/office/drawing/2016/5/11/chartex" xmlns:cx6="http://schemas.microsoft.com/office/drawing/2016/5/12/chartex" xmlns:cx7="http://schemas.microsoft.com/office/drawing/2016/5/13/chartex" xmlns:cx8="http://schemas.microsoft.com/office/drawing/2016/5/14/chartex" xmlns:mc="http://schemas.openxmlformats.org/markup-compatibility/2006" xmlns:aink="http://schemas.microsoft.com/office/drawing/2016/ink" xmlns:am3d="http://schemas.microsoft.com/office/drawing/2017/model3d" xmlns:o="urn:schemas-microsoft-com:office:office" xmlns:r="http://schemas.openxmlformats.org/officeDocument/2006/relationships" xmlns:m="http://schemas.openxmlformats.org/officeDocument/2006/math" xmlns:v="urn:schemas-microsoft-com:vml" xmlns:wp14="http://schemas.microsoft.com/office/word/2010/wordprocessingDrawing" xmlns:wp="http://schemas.openxmlformats.org/drawingml/2006/wordprocessingDrawing" xmlns:w10="urn:schemas-microsoft-com:office:word" xmlns:w="http://schemas.openxmlformats.org/wordprocessingml/2006/main" xmlns:w14="http://schemas.microsoft.com/office/word/2010/wordml" xmlns:w15="http://schemas.microsoft.com/office/word/2012/wordml" xmlns:w16cex="http://schemas.microsoft.com/office/word/2018/wordml/cex" xmlns:w16cid="http://schemas.microsoft.com/office/word/2016/wordml/cid" xmlns:w16="http://schemas.microsoft.com/office/word/2018/wordml" xmlns:w16sdtdh="http://schemas.microsoft.com/office/word/2020/wordml/sdtdatahash" xmlns:w16se="http://schemas.microsoft.com/office/word/2015/wordml/symex" xmlns:wpg="http://schemas.microsoft.com/office/word/2010/wordprocessingGroup" xmlns:wpi="http://schemas.microsoft.com/office/word/2010/wordprocessingInk" xmlns:wne="http://schemas.microsoft.com/office/word/2006/wordml" xmlns:wps="http://schemas.microsoft.com/office/word/2010/wordprocessingShape" mc:Ignorable="w14 w15 w16se w16cid w16 w16cex w16sdtdh wp14">
   <w:p>
     <w:pPr>
       <w:pBdr>
@@ -9245,7 +8683,7 @@
 </file>
 
 <file path=word/footer2.xml><?xml version="1.0" encoding="utf-8"?>
-<w:ftr xmlns:wpc="http://schemas.microsoft.com/office/word/2010/wordprocessingCanvas" xmlns:cx="http://schemas.microsoft.com/office/drawing/2014/chartex" xmlns:cx1="http://schemas.microsoft.com/office/drawing/2015/9/8/chartex" xmlns:mc="http://schemas.openxmlformats.org/markup-compatibility/2006" xmlns:o="urn:schemas-microsoft-com:office:office" xmlns:r="http://schemas.openxmlformats.org/officeDocument/2006/relationships" xmlns:m="http://schemas.openxmlformats.org/officeDocument/2006/math" xmlns:v="urn:schemas-microsoft-com:vml" xmlns:wp14="http://schemas.microsoft.com/office/word/2010/wordprocessingDrawing" xmlns:wp="http://schemas.openxmlformats.org/drawingml/2006/wordprocessingDrawing" xmlns:w10="urn:schemas-microsoft-com:office:word" xmlns:w="http://schemas.openxmlformats.org/wordprocessingml/2006/main" xmlns:w14="http://schemas.microsoft.com/office/word/2010/wordml" xmlns:w15="http://schemas.microsoft.com/office/word/2012/wordml" xmlns:w16se="http://schemas.microsoft.com/office/word/2015/wordml/symex" xmlns:wpg="http://schemas.microsoft.com/office/word/2010/wordprocessingGroup" xmlns:wpi="http://schemas.microsoft.com/office/word/2010/wordprocessingInk" xmlns:wne="http://schemas.microsoft.com/office/word/2006/wordml" xmlns:wps="http://schemas.microsoft.com/office/word/2010/wordprocessingShape" mc:Ignorable="w14 w15 w16se wp14">
+<w:ftr xmlns:wpc="http://schemas.microsoft.com/office/word/2010/wordprocessingCanvas" xmlns:cx="http://schemas.microsoft.com/office/drawing/2014/chartex" xmlns:cx1="http://schemas.microsoft.com/office/drawing/2015/9/8/chartex" xmlns:cx2="http://schemas.microsoft.com/office/drawing/2015/10/21/chartex" xmlns:cx3="http://schemas.microsoft.com/office/drawing/2016/5/9/chartex" xmlns:cx4="http://schemas.microsoft.com/office/drawing/2016/5/10/chartex" xmlns:cx5="http://schemas.microsoft.com/office/drawing/2016/5/11/chartex" xmlns:cx6="http://schemas.microsoft.com/office/drawing/2016/5/12/chartex" xmlns:cx7="http://schemas.microsoft.com/office/drawing/2016/5/13/chartex" xmlns:cx8="http://schemas.microsoft.com/office/drawing/2016/5/14/chartex" xmlns:mc="http://schemas.openxmlformats.org/markup-compatibility/2006" xmlns:aink="http://schemas.microsoft.com/office/drawing/2016/ink" xmlns:am3d="http://schemas.microsoft.com/office/drawing/2017/model3d" xmlns:o="urn:schemas-microsoft-com:office:office" xmlns:r="http://schemas.openxmlformats.org/officeDocument/2006/relationships" xmlns:m="http://schemas.openxmlformats.org/officeDocument/2006/math" xmlns:v="urn:schemas-microsoft-com:vml" xmlns:wp14="http://schemas.microsoft.com/office/word/2010/wordprocessingDrawing" xmlns:wp="http://schemas.openxmlformats.org/drawingml/2006/wordprocessingDrawing" xmlns:w10="urn:schemas-microsoft-com:office:word" xmlns:w="http://schemas.openxmlformats.org/wordprocessingml/2006/main" xmlns:w14="http://schemas.microsoft.com/office/word/2010/wordml" xmlns:w15="http://schemas.microsoft.com/office/word/2012/wordml" xmlns:w16cex="http://schemas.microsoft.com/office/word/2018/wordml/cex" xmlns:w16cid="http://schemas.microsoft.com/office/word/2016/wordml/cid" xmlns:w16="http://schemas.microsoft.com/office/word/2018/wordml" xmlns:w16sdtdh="http://schemas.microsoft.com/office/word/2020/wordml/sdtdatahash" xmlns:w16se="http://schemas.microsoft.com/office/word/2015/wordml/symex" xmlns:wpg="http://schemas.microsoft.com/office/word/2010/wordprocessingGroup" xmlns:wpi="http://schemas.microsoft.com/office/word/2010/wordprocessingInk" xmlns:wne="http://schemas.microsoft.com/office/word/2006/wordml" xmlns:wps="http://schemas.microsoft.com/office/word/2010/wordprocessingShape" mc:Ignorable="w14 w15 w16se w16cid w16 w16cex w16sdtdh wp14">
   <w:p>
     <w:pPr>
       <w:pBdr>
@@ -9440,7 +8878,7 @@
 </file>
 
 <file path=word/footnotes.xml><?xml version="1.0" encoding="utf-8"?>
-<w:footnotes xmlns:wpc="http://schemas.microsoft.com/office/word/2010/wordprocessingCanvas" xmlns:cx="http://schemas.microsoft.com/office/drawing/2014/chartex" xmlns:cx1="http://schemas.microsoft.com/office/drawing/2015/9/8/chartex" xmlns:mc="http://schemas.openxmlformats.org/markup-compatibility/2006" xmlns:o="urn:schemas-microsoft-com:office:office" xmlns:r="http://schemas.openxmlformats.org/officeDocument/2006/relationships" xmlns:m="http://schemas.openxmlformats.org/officeDocument/2006/math" xmlns:v="urn:schemas-microsoft-com:vml" xmlns:wp14="http://schemas.microsoft.com/office/word/2010/wordprocessingDrawing" xmlns:wp="http://schemas.openxmlformats.org/drawingml/2006/wordprocessingDrawing" xmlns:w10="urn:schemas-microsoft-com:office:word" xmlns:w="http://schemas.openxmlformats.org/wordprocessingml/2006/main" xmlns:w14="http://schemas.microsoft.com/office/word/2010/wordml" xmlns:w15="http://schemas.microsoft.com/office/word/2012/wordml" xmlns:w16se="http://schemas.microsoft.com/office/word/2015/wordml/symex" xmlns:wpg="http://schemas.microsoft.com/office/word/2010/wordprocessingGroup" xmlns:wpi="http://schemas.microsoft.com/office/word/2010/wordprocessingInk" xmlns:wne="http://schemas.microsoft.com/office/word/2006/wordml" xmlns:wps="http://schemas.microsoft.com/office/word/2010/wordprocessingShape" mc:Ignorable="w14 w15 w16se wp14">
+<w:footnotes xmlns:wpc="http://schemas.microsoft.com/office/word/2010/wordprocessingCanvas" xmlns:cx="http://schemas.microsoft.com/office/drawing/2014/chartex" xmlns:cx1="http://schemas.microsoft.com/office/drawing/2015/9/8/chartex" xmlns:cx2="http://schemas.microsoft.com/office/drawing/2015/10/21/chartex" xmlns:cx3="http://schemas.microsoft.com/office/drawing/2016/5/9/chartex" xmlns:cx4="http://schemas.microsoft.com/office/drawing/2016/5/10/chartex" xmlns:cx5="http://schemas.microsoft.com/office/drawing/2016/5/11/chartex" xmlns:cx6="http://schemas.microsoft.com/office/drawing/2016/5/12/chartex" xmlns:cx7="http://schemas.microsoft.com/office/drawing/2016/5/13/chartex" xmlns:cx8="http://schemas.microsoft.com/office/drawing/2016/5/14/chartex" xmlns:mc="http://schemas.openxmlformats.org/markup-compatibility/2006" xmlns:aink="http://schemas.microsoft.com/office/drawing/2016/ink" xmlns:am3d="http://schemas.microsoft.com/office/drawing/2017/model3d" xmlns:o="urn:schemas-microsoft-com:office:office" xmlns:r="http://schemas.openxmlformats.org/officeDocument/2006/relationships" xmlns:m="http://schemas.openxmlformats.org/officeDocument/2006/math" xmlns:v="urn:schemas-microsoft-com:vml" xmlns:wp14="http://schemas.microsoft.com/office/word/2010/wordprocessingDrawing" xmlns:wp="http://schemas.openxmlformats.org/drawingml/2006/wordprocessingDrawing" xmlns:w10="urn:schemas-microsoft-com:office:word" xmlns:w="http://schemas.openxmlformats.org/wordprocessingml/2006/main" xmlns:w14="http://schemas.microsoft.com/office/word/2010/wordml" xmlns:w15="http://schemas.microsoft.com/office/word/2012/wordml" xmlns:w16cex="http://schemas.microsoft.com/office/word/2018/wordml/cex" xmlns:w16cid="http://schemas.microsoft.com/office/word/2016/wordml/cid" xmlns:w16="http://schemas.microsoft.com/office/word/2018/wordml" xmlns:w16sdtdh="http://schemas.microsoft.com/office/word/2020/wordml/sdtdatahash" xmlns:w16se="http://schemas.microsoft.com/office/word/2015/wordml/symex" xmlns:wpg="http://schemas.microsoft.com/office/word/2010/wordprocessingGroup" xmlns:wpi="http://schemas.microsoft.com/office/word/2010/wordprocessingInk" xmlns:wne="http://schemas.microsoft.com/office/word/2006/wordml" xmlns:wps="http://schemas.microsoft.com/office/word/2010/wordprocessingShape" mc:Ignorable="w14 w15 w16se w16cid w16 w16cex w16sdtdh wp14">
   <w:footnote w:type="separator" w:id="-1">
     <w:p>
       <w:pPr>
@@ -9465,7 +8903,7 @@
 </file>
 
 <file path=word/header1.xml><?xml version="1.0" encoding="utf-8"?>
-<w:hdr xmlns:wpc="http://schemas.microsoft.com/office/word/2010/wordprocessingCanvas" xmlns:cx="http://schemas.microsoft.com/office/drawing/2014/chartex" xmlns:cx1="http://schemas.microsoft.com/office/drawing/2015/9/8/chartex" xmlns:mc="http://schemas.openxmlformats.org/markup-compatibility/2006" xmlns:o="urn:schemas-microsoft-com:office:office" xmlns:r="http://schemas.openxmlformats.org/officeDocument/2006/relationships" xmlns:m="http://schemas.openxmlformats.org/officeDocument/2006/math" xmlns:v="urn:schemas-microsoft-com:vml" xmlns:wp14="http://schemas.microsoft.com/office/word/2010/wordprocessingDrawing" xmlns:wp="http://schemas.openxmlformats.org/drawingml/2006/wordprocessingDrawing" xmlns:w10="urn:schemas-microsoft-com:office:word" xmlns:w="http://schemas.openxmlformats.org/wordprocessingml/2006/main" xmlns:w14="http://schemas.microsoft.com/office/word/2010/wordml" xmlns:w15="http://schemas.microsoft.com/office/word/2012/wordml" xmlns:w16se="http://schemas.microsoft.com/office/word/2015/wordml/symex" xmlns:wpg="http://schemas.microsoft.com/office/word/2010/wordprocessingGroup" xmlns:wpi="http://schemas.microsoft.com/office/word/2010/wordprocessingInk" xmlns:wne="http://schemas.microsoft.com/office/word/2006/wordml" xmlns:wps="http://schemas.microsoft.com/office/word/2010/wordprocessingShape" mc:Ignorable="w14 w15 w16se wp14">
+<w:hdr xmlns:wpc="http://schemas.microsoft.com/office/word/2010/wordprocessingCanvas" xmlns:cx="http://schemas.microsoft.com/office/drawing/2014/chartex" xmlns:cx1="http://schemas.microsoft.com/office/drawing/2015/9/8/chartex" xmlns:cx2="http://schemas.microsoft.com/office/drawing/2015/10/21/chartex" xmlns:cx3="http://schemas.microsoft.com/office/drawing/2016/5/9/chartex" xmlns:cx4="http://schemas.microsoft.com/office/drawing/2016/5/10/chartex" xmlns:cx5="http://schemas.microsoft.com/office/drawing/2016/5/11/chartex" xmlns:cx6="http://schemas.microsoft.com/office/drawing/2016/5/12/chartex" xmlns:cx7="http://schemas.microsoft.com/office/drawing/2016/5/13/chartex" xmlns:cx8="http://schemas.microsoft.com/office/drawing/2016/5/14/chartex" xmlns:mc="http://schemas.openxmlformats.org/markup-compatibility/2006" xmlns:aink="http://schemas.microsoft.com/office/drawing/2016/ink" xmlns:am3d="http://schemas.microsoft.com/office/drawing/2017/model3d" xmlns:o="urn:schemas-microsoft-com:office:office" xmlns:r="http://schemas.openxmlformats.org/officeDocument/2006/relationships" xmlns:m="http://schemas.openxmlformats.org/officeDocument/2006/math" xmlns:v="urn:schemas-microsoft-com:vml" xmlns:wp14="http://schemas.microsoft.com/office/word/2010/wordprocessingDrawing" xmlns:wp="http://schemas.openxmlformats.org/drawingml/2006/wordprocessingDrawing" xmlns:w10="urn:schemas-microsoft-com:office:word" xmlns:w="http://schemas.openxmlformats.org/wordprocessingml/2006/main" xmlns:w14="http://schemas.microsoft.com/office/word/2010/wordml" xmlns:w15="http://schemas.microsoft.com/office/word/2012/wordml" xmlns:w16cex="http://schemas.microsoft.com/office/word/2018/wordml/cex" xmlns:w16cid="http://schemas.microsoft.com/office/word/2016/wordml/cid" xmlns:w16="http://schemas.microsoft.com/office/word/2018/wordml" xmlns:w16sdtdh="http://schemas.microsoft.com/office/word/2020/wordml/sdtdatahash" xmlns:w16se="http://schemas.microsoft.com/office/word/2015/wordml/symex" xmlns:wpg="http://schemas.microsoft.com/office/word/2010/wordprocessingGroup" xmlns:wpi="http://schemas.microsoft.com/office/word/2010/wordprocessingInk" xmlns:wne="http://schemas.microsoft.com/office/word/2006/wordml" xmlns:wps="http://schemas.microsoft.com/office/word/2010/wordprocessingShape" mc:Ignorable="w14 w15 w16se w16cid w16 w16cex w16sdtdh wp14">
   <w:p>
     <w:pPr>
       <w:pStyle w:val="Header"/>
@@ -9478,7 +8916,7 @@
 </file>
 
 <file path=word/header2.xml><?xml version="1.0" encoding="utf-8"?>
-<w:hdr xmlns:wpc="http://schemas.microsoft.com/office/word/2010/wordprocessingCanvas" xmlns:cx="http://schemas.microsoft.com/office/drawing/2014/chartex" xmlns:cx1="http://schemas.microsoft.com/office/drawing/2015/9/8/chartex" xmlns:mc="http://schemas.openxmlformats.org/markup-compatibility/2006" xmlns:o="urn:schemas-microsoft-com:office:office" xmlns:r="http://schemas.openxmlformats.org/officeDocument/2006/relationships" xmlns:m="http://schemas.openxmlformats.org/officeDocument/2006/math" xmlns:v="urn:schemas-microsoft-com:vml" xmlns:wp14="http://schemas.microsoft.com/office/word/2010/wordprocessingDrawing" xmlns:wp="http://schemas.openxmlformats.org/drawingml/2006/wordprocessingDrawing" xmlns:w10="urn:schemas-microsoft-com:office:word" xmlns:w="http://schemas.openxmlformats.org/wordprocessingml/2006/main" xmlns:w14="http://schemas.microsoft.com/office/word/2010/wordml" xmlns:w15="http://schemas.microsoft.com/office/word/2012/wordml" xmlns:w16se="http://schemas.microsoft.com/office/word/2015/wordml/symex" xmlns:wpg="http://schemas.microsoft.com/office/word/2010/wordprocessingGroup" xmlns:wpi="http://schemas.microsoft.com/office/word/2010/wordprocessingInk" xmlns:wne="http://schemas.microsoft.com/office/word/2006/wordml" xmlns:wps="http://schemas.microsoft.com/office/word/2010/wordprocessingShape" mc:Ignorable="w14 w15 w16se wp14">
+<w:hdr xmlns:wpc="http://schemas.microsoft.com/office/word/2010/wordprocessingCanvas" xmlns:cx="http://schemas.microsoft.com/office/drawing/2014/chartex" xmlns:cx1="http://schemas.microsoft.com/office/drawing/2015/9/8/chartex" xmlns:cx2="http://schemas.microsoft.com/office/drawing/2015/10/21/chartex" xmlns:cx3="http://schemas.microsoft.com/office/drawing/2016/5/9/chartex" xmlns:cx4="http://schemas.microsoft.com/office/drawing/2016/5/10/chartex" xmlns:cx5="http://schemas.microsoft.com/office/drawing/2016/5/11/chartex" xmlns:cx6="http://schemas.microsoft.com/office/drawing/2016/5/12/chartex" xmlns:cx7="http://schemas.microsoft.com/office/drawing/2016/5/13/chartex" xmlns:cx8="http://schemas.microsoft.com/office/drawing/2016/5/14/chartex" xmlns:mc="http://schemas.openxmlformats.org/markup-compatibility/2006" xmlns:aink="http://schemas.microsoft.com/office/drawing/2016/ink" xmlns:am3d="http://schemas.microsoft.com/office/drawing/2017/model3d" xmlns:o="urn:schemas-microsoft-com:office:office" xmlns:r="http://schemas.openxmlformats.org/officeDocument/2006/relationships" xmlns:m="http://schemas.openxmlformats.org/officeDocument/2006/math" xmlns:v="urn:schemas-microsoft-com:vml" xmlns:wp14="http://schemas.microsoft.com/office/word/2010/wordprocessingDrawing" xmlns:wp="http://schemas.openxmlformats.org/drawingml/2006/wordprocessingDrawing" xmlns:w10="urn:schemas-microsoft-com:office:word" xmlns:w="http://schemas.openxmlformats.org/wordprocessingml/2006/main" xmlns:w14="http://schemas.microsoft.com/office/word/2010/wordml" xmlns:w15="http://schemas.microsoft.com/office/word/2012/wordml" xmlns:w16cex="http://schemas.microsoft.com/office/word/2018/wordml/cex" xmlns:w16cid="http://schemas.microsoft.com/office/word/2016/wordml/cid" xmlns:w16="http://schemas.microsoft.com/office/word/2018/wordml" xmlns:w16sdtdh="http://schemas.microsoft.com/office/word/2020/wordml/sdtdatahash" xmlns:w16se="http://schemas.microsoft.com/office/word/2015/wordml/symex" xmlns:wpg="http://schemas.microsoft.com/office/word/2010/wordprocessingGroup" xmlns:wpi="http://schemas.microsoft.com/office/word/2010/wordprocessingInk" xmlns:wne="http://schemas.microsoft.com/office/word/2006/wordml" xmlns:wps="http://schemas.microsoft.com/office/word/2010/wordprocessingShape" mc:Ignorable="w14 w15 w16se w16cid w16 w16cex w16sdtdh wp14">
   <w:p>
     <w:pPr>
       <w:pStyle w:val="Header"/>
@@ -9491,7 +8929,7 @@
 </file>
 
 <file path=word/styles.xml><?xml version="1.0" encoding="utf-8"?>
-<w:styles xmlns:mc="http://schemas.openxmlformats.org/markup-compatibility/2006" xmlns:r="http://schemas.openxmlformats.org/officeDocument/2006/relationships" xmlns:w="http://schemas.openxmlformats.org/wordprocessingml/2006/main" xmlns:w14="http://schemas.microsoft.com/office/word/2010/wordml" xmlns:w15="http://schemas.microsoft.com/office/word/2012/wordml" xmlns:w16se="http://schemas.microsoft.com/office/word/2015/wordml/symex" mc:Ignorable="w14 w15 w16se">
+<w:styles xmlns:mc="http://schemas.openxmlformats.org/markup-compatibility/2006" xmlns:r="http://schemas.openxmlformats.org/officeDocument/2006/relationships" xmlns:w="http://schemas.openxmlformats.org/wordprocessingml/2006/main" xmlns:w14="http://schemas.microsoft.com/office/word/2010/wordml" xmlns:w15="http://schemas.microsoft.com/office/word/2012/wordml" xmlns:w16cex="http://schemas.microsoft.com/office/word/2018/wordml/cex" xmlns:w16cid="http://schemas.microsoft.com/office/word/2016/wordml/cid" xmlns:w16="http://schemas.microsoft.com/office/word/2018/wordml" xmlns:w16sdtdh="http://schemas.microsoft.com/office/word/2020/wordml/sdtdatahash" xmlns:w16se="http://schemas.microsoft.com/office/word/2015/wordml/symex" mc:Ignorable="w14 w15 w16se w16cid w16 w16cex w16sdtdh">
   <w:docDefaults>
     <w:rPrDefault>
       <w:rPr>
@@ -9501,7 +8939,7 @@
     </w:rPrDefault>
     <w:pPrDefault/>
   </w:docDefaults>
-  <w:latentStyles w:defLockedState="0" w:defUIPriority="99" w:defSemiHidden="0" w:defUnhideWhenUsed="0" w:defQFormat="0" w:count="371">
+  <w:latentStyles w:defLockedState="0" w:defUIPriority="99" w:defSemiHidden="0" w:defUnhideWhenUsed="0" w:defQFormat="0" w:count="376">
     <w:lsdException w:name="Normal" w:uiPriority="0" w:qFormat="1"/>
     <w:lsdException w:name="heading 1" w:uiPriority="9" w:qFormat="1"/>
     <w:lsdException w:name="heading 2" w:semiHidden="1" w:uiPriority="9" w:unhideWhenUsed="1" w:qFormat="1"/>
@@ -9607,7 +9045,6 @@
     <w:lsdException w:name="HTML Sample" w:semiHidden="1" w:unhideWhenUsed="1"/>
     <w:lsdException w:name="HTML Typewriter" w:semiHidden="1" w:unhideWhenUsed="1"/>
     <w:lsdException w:name="HTML Variable" w:semiHidden="1" w:unhideWhenUsed="1"/>
-    <w:lsdException w:name="Normal Table" w:semiHidden="1" w:unhideWhenUsed="1"/>
     <w:lsdException w:name="annotation subject" w:semiHidden="1" w:unhideWhenUsed="1"/>
     <w:lsdException w:name="No List" w:semiHidden="1" w:unhideWhenUsed="1"/>
     <w:lsdException w:name="Outline List 1" w:semiHidden="1" w:unhideWhenUsed="1"/>
@@ -9650,11 +9087,8 @@
     <w:lsdException w:name="Table Contemporary" w:semiHidden="1" w:unhideWhenUsed="1"/>
     <w:lsdException w:name="Table Elegant" w:semiHidden="1" w:unhideWhenUsed="1"/>
     <w:lsdException w:name="Table Professional" w:semiHidden="1" w:unhideWhenUsed="1"/>
-    <w:lsdException w:name="Table Subtle 1" w:semiHidden="1" w:unhideWhenUsed="1"/>
     <w:lsdException w:name="Table Subtle 2" w:semiHidden="1" w:unhideWhenUsed="1"/>
     <w:lsdException w:name="Table Web 1" w:semiHidden="1" w:unhideWhenUsed="1"/>
-    <w:lsdException w:name="Table Web 2" w:semiHidden="1" w:unhideWhenUsed="1"/>
-    <w:lsdException w:name="Table Web 3" w:semiHidden="1" w:unhideWhenUsed="1"/>
     <w:lsdException w:name="Balloon Text" w:semiHidden="1" w:unhideWhenUsed="1"/>
     <w:lsdException w:name="Table Grid" w:uiPriority="59"/>
     <w:lsdException w:name="Table Theme" w:semiHidden="1" w:unhideWhenUsed="1"/>
@@ -9873,6 +9307,11 @@
     <w:lsdException w:name="List Table 5 Dark Accent 6" w:uiPriority="50"/>
     <w:lsdException w:name="List Table 6 Colorful Accent 6" w:uiPriority="51"/>
     <w:lsdException w:name="List Table 7 Colorful Accent 6" w:uiPriority="52"/>
+    <w:lsdException w:name="Mention" w:semiHidden="1" w:unhideWhenUsed="1"/>
+    <w:lsdException w:name="Smart Hyperlink" w:semiHidden="1" w:unhideWhenUsed="1"/>
+    <w:lsdException w:name="Hashtag" w:semiHidden="1" w:unhideWhenUsed="1"/>
+    <w:lsdException w:name="Unresolved Mention" w:semiHidden="1" w:unhideWhenUsed="1"/>
+    <w:lsdException w:name="Smart Link" w:semiHidden="1" w:unhideWhenUsed="1"/>
   </w:latentStyles>
   <w:style w:type="paragraph" w:default="1" w:styleId="Normal">
     <w:name w:val="Normal"/>

--- a/TS-Padam/TS-7.4/TS 7.4 Sanskrit Pada Paatam Corrections.docx
+++ b/TS-Padam/TS-7.4/TS 7.4 Sanskrit Pada Paatam Corrections.docx
@@ -1,6 +1,6 @@
 
 <file path=word/document.xml><?xml version="1.0" encoding="utf-8"?>
-<w:document xmlns:wpc="http://schemas.microsoft.com/office/word/2010/wordprocessingCanvas" xmlns:cx="http://schemas.microsoft.com/office/drawing/2014/chartex" xmlns:cx1="http://schemas.microsoft.com/office/drawing/2015/9/8/chartex" xmlns:cx2="http://schemas.microsoft.com/office/drawing/2015/10/21/chartex" xmlns:cx3="http://schemas.microsoft.com/office/drawing/2016/5/9/chartex" xmlns:cx4="http://schemas.microsoft.com/office/drawing/2016/5/10/chartex" xmlns:cx5="http://schemas.microsoft.com/office/drawing/2016/5/11/chartex" xmlns:cx6="http://schemas.microsoft.com/office/drawing/2016/5/12/chartex" xmlns:cx7="http://schemas.microsoft.com/office/drawing/2016/5/13/chartex" xmlns:cx8="http://schemas.microsoft.com/office/drawing/2016/5/14/chartex" xmlns:mc="http://schemas.openxmlformats.org/markup-compatibility/2006" xmlns:aink="http://schemas.microsoft.com/office/drawing/2016/ink" xmlns:am3d="http://schemas.microsoft.com/office/drawing/2017/model3d" xmlns:o="urn:schemas-microsoft-com:office:office" xmlns:r="http://schemas.openxmlformats.org/officeDocument/2006/relationships" xmlns:m="http://schemas.openxmlformats.org/officeDocument/2006/math" xmlns:v="urn:schemas-microsoft-com:vml" xmlns:wp14="http://schemas.microsoft.com/office/word/2010/wordprocessingDrawing" xmlns:wp="http://schemas.openxmlformats.org/drawingml/2006/wordprocessingDrawing" xmlns:w10="urn:schemas-microsoft-com:office:word" xmlns:w="http://schemas.openxmlformats.org/wordprocessingml/2006/main" xmlns:w14="http://schemas.microsoft.com/office/word/2010/wordml" xmlns:w15="http://schemas.microsoft.com/office/word/2012/wordml" xmlns:w16cex="http://schemas.microsoft.com/office/word/2018/wordml/cex" xmlns:w16cid="http://schemas.microsoft.com/office/word/2016/wordml/cid" xmlns:w16="http://schemas.microsoft.com/office/word/2018/wordml" xmlns:w16sdtdh="http://schemas.microsoft.com/office/word/2020/wordml/sdtdatahash" xmlns:w16se="http://schemas.microsoft.com/office/word/2015/wordml/symex" xmlns:wpg="http://schemas.microsoft.com/office/word/2010/wordprocessingGroup" xmlns:wpi="http://schemas.microsoft.com/office/word/2010/wordprocessingInk" xmlns:wne="http://schemas.microsoft.com/office/word/2006/wordml" xmlns:wps="http://schemas.microsoft.com/office/word/2010/wordprocessingShape" mc:Ignorable="w14 w15 w16se w16cid w16 w16cex w16sdtdh wp14">
+<w:document xmlns:wpc="http://schemas.microsoft.com/office/word/2010/wordprocessingCanvas" xmlns:cx="http://schemas.microsoft.com/office/drawing/2014/chartex" xmlns:cx1="http://schemas.microsoft.com/office/drawing/2015/9/8/chartex" xmlns:mc="http://schemas.openxmlformats.org/markup-compatibility/2006" xmlns:o="urn:schemas-microsoft-com:office:office" xmlns:r="http://schemas.openxmlformats.org/officeDocument/2006/relationships" xmlns:m="http://schemas.openxmlformats.org/officeDocument/2006/math" xmlns:v="urn:schemas-microsoft-com:vml" xmlns:wp14="http://schemas.microsoft.com/office/word/2010/wordprocessingDrawing" xmlns:wp="http://schemas.openxmlformats.org/drawingml/2006/wordprocessingDrawing" xmlns:w10="urn:schemas-microsoft-com:office:word" xmlns:w="http://schemas.openxmlformats.org/wordprocessingml/2006/main" xmlns:w14="http://schemas.microsoft.com/office/word/2010/wordml" xmlns:w15="http://schemas.microsoft.com/office/word/2012/wordml" xmlns:w16se="http://schemas.microsoft.com/office/word/2015/wordml/symex" xmlns:wpg="http://schemas.microsoft.com/office/word/2010/wordprocessingGroup" xmlns:wpi="http://schemas.microsoft.com/office/word/2010/wordprocessingInk" xmlns:wne="http://schemas.microsoft.com/office/word/2006/wordml" xmlns:wps="http://schemas.microsoft.com/office/word/2010/wordprocessingShape" mc:Ignorable="w14 w15 w16se wp14">
   <w:body>
     <w:p>
       <w:pPr>
@@ -1828,7 +1828,7 @@
       </w:tr>
       <w:tr>
         <w:trPr>
-          <w:trHeight w:val="841"/>
+          <w:trHeight w:val="1119"/>
         </w:trPr>
         <w:tc>
           <w:tcPr>
@@ -1851,6 +1851,7 @@
                 <w:rFonts w:cs="Arial"/>
                 <w:b/>
                 <w:bCs/>
+                <w:color w:val="FF0000"/>
                 <w:sz w:val="28"/>
                 <w:szCs w:val="28"/>
               </w:rPr>
@@ -1860,31 +1861,25 @@
                 <w:rFonts w:cs="Arial"/>
                 <w:b/>
                 <w:bCs/>
-                <w:sz w:val="28"/>
-                <w:szCs w:val="28"/>
-              </w:rPr>
-              <w:t>TS 7.4.</w:t>
-            </w:r>
+                <w:color w:val="FF0000"/>
+                <w:sz w:val="28"/>
+                <w:szCs w:val="28"/>
+              </w:rPr>
+              <w:t xml:space="preserve">TS 7.4.5.1 – </w:t>
+            </w:r>
+            <w:proofErr w:type="spellStart"/>
             <w:r>
               <w:rPr>
                 <w:rFonts w:cs="Arial"/>
                 <w:b/>
                 <w:bCs/>
-                <w:sz w:val="28"/>
-                <w:szCs w:val="28"/>
-              </w:rPr>
-              <w:t>5.3</w:t>
-            </w:r>
-            <w:r>
-              <w:rPr>
-                <w:rFonts w:cs="Arial"/>
-                <w:b/>
-                <w:bCs/>
-                <w:sz w:val="28"/>
-                <w:szCs w:val="28"/>
-              </w:rPr>
-              <w:t xml:space="preserve"> – Padam</w:t>
-            </w:r>
+                <w:color w:val="FF0000"/>
+                <w:sz w:val="28"/>
+                <w:szCs w:val="28"/>
+              </w:rPr>
+              <w:t>Padam</w:t>
+            </w:r>
+            <w:proofErr w:type="spellEnd"/>
           </w:p>
           <w:p>
             <w:pPr>
@@ -1897,49 +1892,34 @@
                 <w:rFonts w:cs="Arial"/>
                 <w:b/>
                 <w:bCs/>
-                <w:sz w:val="28"/>
-                <w:szCs w:val="28"/>
-              </w:rPr>
-            </w:pPr>
+                <w:color w:val="FF0000"/>
+                <w:sz w:val="28"/>
+                <w:szCs w:val="28"/>
+              </w:rPr>
+            </w:pPr>
+            <w:proofErr w:type="spellStart"/>
             <w:r>
               <w:rPr>
                 <w:rFonts w:cs="Arial"/>
                 <w:b/>
                 <w:bCs/>
-                <w:sz w:val="28"/>
-                <w:szCs w:val="28"/>
-              </w:rPr>
-              <w:t xml:space="preserve">Padam No. </w:t>
-            </w:r>
+                <w:color w:val="FF0000"/>
+                <w:sz w:val="28"/>
+                <w:szCs w:val="28"/>
+              </w:rPr>
+              <w:t>Padam</w:t>
+            </w:r>
+            <w:proofErr w:type="spellEnd"/>
             <w:r>
               <w:rPr>
                 <w:rFonts w:cs="Arial"/>
                 <w:b/>
                 <w:bCs/>
-                <w:sz w:val="28"/>
-                <w:szCs w:val="28"/>
-              </w:rPr>
-              <w:t>–</w:t>
-            </w:r>
-            <w:r>
-              <w:rPr>
-                <w:rFonts w:cs="Arial"/>
-                <w:b/>
-                <w:bCs/>
-                <w:sz w:val="28"/>
-                <w:szCs w:val="28"/>
-              </w:rPr>
-              <w:t xml:space="preserve"> </w:t>
-            </w:r>
-            <w:r>
-              <w:rPr>
-                <w:rFonts w:cs="Arial"/>
-                <w:b/>
-                <w:bCs/>
-                <w:sz w:val="28"/>
-                <w:szCs w:val="28"/>
-              </w:rPr>
-              <w:t>27</w:t>
+                <w:color w:val="FF0000"/>
+                <w:sz w:val="28"/>
+                <w:szCs w:val="28"/>
+              </w:rPr>
+              <w:t xml:space="preserve"> No. – 14</w:t>
             </w:r>
           </w:p>
           <w:p>
@@ -1957,32 +1937,30 @@
                 <w:szCs w:val="28"/>
               </w:rPr>
             </w:pPr>
+            <w:proofErr w:type="spellStart"/>
             <w:r>
               <w:rPr>
                 <w:rFonts w:cs="Arial"/>
                 <w:b/>
                 <w:bCs/>
-                <w:sz w:val="28"/>
-                <w:szCs w:val="28"/>
-              </w:rPr>
-              <w:t>Panchaati No. – 20</w:t>
-            </w:r>
-          </w:p>
-          <w:p>
-            <w:pPr>
-              <w:widowControl w:val="0"/>
-              <w:autoSpaceDE w:val="0"/>
-              <w:autoSpaceDN w:val="0"/>
-              <w:adjustRightInd w:val="0"/>
-              <w:spacing w:before="0" w:line="240" w:lineRule="auto"/>
+                <w:color w:val="FF0000"/>
+                <w:sz w:val="28"/>
+                <w:szCs w:val="28"/>
+              </w:rPr>
+              <w:t>Panchaati</w:t>
+            </w:r>
+            <w:proofErr w:type="spellEnd"/>
+            <w:r>
               <w:rPr>
                 <w:rFonts w:cs="Arial"/>
                 <w:b/>
                 <w:bCs/>
-                <w:sz w:val="28"/>
-                <w:szCs w:val="28"/>
-              </w:rPr>
-            </w:pPr>
+                <w:color w:val="FF0000"/>
+                <w:sz w:val="28"/>
+                <w:szCs w:val="28"/>
+              </w:rPr>
+              <w:t xml:space="preserve"> No. – 18</w:t>
+            </w:r>
           </w:p>
         </w:tc>
         <w:tc>
@@ -2001,171 +1979,146 @@
               <w:autoSpaceDE w:val="0"/>
               <w:autoSpaceDN w:val="0"/>
               <w:adjustRightInd w:val="0"/>
-              <w:spacing w:before="0" w:line="240" w:lineRule="auto"/>
-              <w:rPr>
-                <w:rFonts w:ascii="BRH Devanagari Extra" w:hAnsi="BRH Devanagari Extra" w:cs="BRH Devanagari Extra"/>
-                <w:sz w:val="36"/>
-                <w:szCs w:val="40"/>
-              </w:rPr>
-            </w:pPr>
-            <w:proofErr w:type="spellStart"/>
-            <w:r>
-              <w:rPr>
-                <w:rFonts w:ascii="BRH Devanagari Extra" w:hAnsi="BRH Devanagari Extra" w:cs="BRH Devanagari Extra"/>
-                <w:sz w:val="36"/>
-                <w:szCs w:val="40"/>
-              </w:rPr>
-              <w:t>mÉÑ</w:t>
-            </w:r>
-            <w:proofErr w:type="spellEnd"/>
-            <w:r>
-              <w:rPr>
-                <w:rFonts w:ascii="BRH Malayalam Extra" w:hAnsi="BRH Malayalam Extra" w:cs="BRH Devanagari Extra"/>
-                <w:sz w:val="28"/>
-                <w:szCs w:val="40"/>
-              </w:rPr>
-              <w:t>–</w:t>
-            </w:r>
-            <w:proofErr w:type="spellStart"/>
-            <w:r>
-              <w:rPr>
-                <w:rFonts w:ascii="BRH Devanagari Extra" w:hAnsi="BRH Devanagari Extra" w:cs="BRH Devanagari Extra"/>
-                <w:sz w:val="36"/>
-                <w:szCs w:val="40"/>
-              </w:rPr>
-              <w:t>UxiÉÉÿiÉç</w:t>
-            </w:r>
-            <w:proofErr w:type="spellEnd"/>
-            <w:r>
-              <w:rPr>
-                <w:rFonts w:ascii="BRH Devanagari Extra" w:hAnsi="BRH Devanagari Extra" w:cs="BRH Devanagari Extra"/>
-                <w:sz w:val="36"/>
-                <w:szCs w:val="40"/>
-              </w:rPr>
-              <w:t xml:space="preserve"> | </w:t>
-            </w:r>
-          </w:p>
-          <w:p>
-            <w:pPr>
-              <w:widowControl w:val="0"/>
-              <w:autoSpaceDE w:val="0"/>
-              <w:autoSpaceDN w:val="0"/>
-              <w:adjustRightInd w:val="0"/>
-              <w:spacing w:before="0" w:line="240" w:lineRule="auto"/>
-              <w:rPr>
-                <w:rFonts w:ascii="BRH Devanagari Extra" w:hAnsi="BRH Devanagari Extra" w:cs="BRH Devanagari Extra"/>
-                <w:sz w:val="36"/>
-                <w:szCs w:val="40"/>
-              </w:rPr>
-            </w:pPr>
-            <w:r>
-              <w:rPr>
-                <w:rFonts w:ascii="BRH Devanagari Extra" w:hAnsi="BRH Devanagari Extra" w:cs="BRH Devanagari Extra"/>
-                <w:sz w:val="36"/>
-                <w:szCs w:val="40"/>
-              </w:rPr>
-              <w:t>²É</w:t>
-            </w:r>
-            <w:r>
-              <w:rPr>
-                <w:rFonts w:ascii="BRH Malayalam Extra" w:hAnsi="BRH Malayalam Extra" w:cs="BRH Devanagari Extra"/>
-                <w:sz w:val="28"/>
-                <w:szCs w:val="40"/>
-              </w:rPr>
-              <w:t>–</w:t>
-            </w:r>
-            <w:r>
-              <w:rPr>
-                <w:rFonts w:ascii="BRH Devanagari Extra" w:hAnsi="BRH Devanagari Extra" w:cs="BRH Devanagari Extra"/>
-                <w:sz w:val="36"/>
-                <w:szCs w:val="40"/>
-              </w:rPr>
-              <w:t>S</w:t>
-            </w:r>
-            <w:r>
-              <w:rPr>
-                <w:rFonts w:ascii="BRH Malayalam Extra" w:hAnsi="BRH Malayalam Extra" w:cs="BRH Devanagari Extra"/>
-                <w:sz w:val="28"/>
-                <w:szCs w:val="40"/>
-              </w:rPr>
-              <w:t>–</w:t>
-            </w:r>
-            <w:proofErr w:type="spellStart"/>
-            <w:r>
-              <w:rPr>
-                <w:rFonts w:ascii="BRH Devanagari Extra" w:hAnsi="BRH Devanagari Extra" w:cs="BRH Devanagari Extra"/>
-                <w:sz w:val="36"/>
-                <w:szCs w:val="40"/>
-              </w:rPr>
-              <w:t>zÉÉ</w:t>
-            </w:r>
-            <w:proofErr w:type="spellEnd"/>
-            <w:r>
-              <w:rPr>
-                <w:rFonts w:ascii="BRH Malayalam Extra" w:hAnsi="BRH Malayalam Extra" w:cs="BRH Devanagari Extra"/>
-                <w:sz w:val="28"/>
-                <w:szCs w:val="40"/>
-              </w:rPr>
-              <w:t>–</w:t>
-            </w:r>
-            <w:proofErr w:type="spellStart"/>
-            <w:r>
-              <w:rPr>
-                <w:rFonts w:ascii="BRH Devanagari Extra" w:hAnsi="BRH Devanagari Extra" w:cs="BRH Devanagari Extra"/>
-                <w:sz w:val="36"/>
-                <w:szCs w:val="40"/>
-              </w:rPr>
-              <w:t>WûÍqÉ</w:t>
-            </w:r>
-            <w:r>
-              <w:rPr>
-                <w:rFonts w:ascii="BRH Devanagari Extra" w:hAnsi="BRH Devanagari Extra" w:cs="BRH Devanagari Extra"/>
-                <w:sz w:val="36"/>
+              <w:spacing w:before="0" w:line="252" w:lineRule="auto"/>
+              <w:ind w:right="-45"/>
+              <w:rPr>
+                <w:rFonts w:ascii="BRH Malayalam Extra" w:hAnsi="BRH Malayalam Extra" w:cs="BRH Malayalam Extra"/>
+                <w:sz w:val="40"/>
+                <w:szCs w:val="40"/>
+              </w:rPr>
+            </w:pPr>
+            <w:proofErr w:type="spellStart"/>
+            <w:r>
+              <w:rPr>
+                <w:rFonts w:ascii="BRH Devanagari Extra" w:hAnsi="BRH Devanagari Extra" w:cs="BRH Devanagari Extra"/>
+                <w:sz w:val="40"/>
+                <w:szCs w:val="40"/>
+              </w:rPr>
+              <w:t>xÉÉ</w:t>
+            </w:r>
+            <w:proofErr w:type="spellEnd"/>
+            <w:r>
+              <w:rPr>
+                <w:rFonts w:ascii="BRH Malayalam Extra" w:hAnsi="BRH Malayalam Extra" w:cs="BRH Devanagari Extra"/>
+                <w:sz w:val="32"/>
+                <w:szCs w:val="40"/>
+              </w:rPr>
+              <w:t>–</w:t>
+            </w:r>
+            <w:r>
+              <w:rPr>
+                <w:rFonts w:ascii="BRH Devanagari Extra" w:hAnsi="BRH Devanagari Extra" w:cs="BRH Devanagari Extra"/>
+                <w:sz w:val="40"/>
+                <w:szCs w:val="40"/>
+              </w:rPr>
+              <w:t>¤</w:t>
+            </w:r>
+            <w:proofErr w:type="spellStart"/>
+            <w:r>
+              <w:rPr>
+                <w:rFonts w:ascii="BRH Devanagari Extra" w:hAnsi="BRH Devanagari Extra" w:cs="BRH Devanagari Extra"/>
+                <w:sz w:val="40"/>
+                <w:szCs w:val="40"/>
+              </w:rPr>
+              <w:t>ÉÉÌSÌiÉþ</w:t>
+            </w:r>
+            <w:proofErr w:type="spellEnd"/>
+            <w:r>
+              <w:rPr>
+                <w:rFonts w:ascii="BRH Devanagari Extra" w:hAnsi="BRH Devanagari Extra" w:cs="BRH Devanagari Extra"/>
+                <w:sz w:val="40"/>
+                <w:szCs w:val="40"/>
+              </w:rPr>
+              <w:t xml:space="preserve"> </w:t>
+            </w:r>
+            <w:proofErr w:type="spellStart"/>
+            <w:r>
+              <w:rPr>
+                <w:rFonts w:ascii="BRH Devanagari Extra" w:hAnsi="BRH Devanagari Extra" w:cs="BRH Devanagari Extra"/>
+                <w:sz w:val="40"/>
+                <w:szCs w:val="40"/>
+              </w:rPr>
+              <w:t>xÉ</w:t>
+            </w:r>
+            <w:proofErr w:type="spellEnd"/>
+            <w:r>
+              <w:rPr>
+                <w:rFonts w:ascii="BRH Devanagari Extra" w:hAnsi="BRH Devanagari Extra" w:cs="BRH Devanagari Extra"/>
+                <w:sz w:val="40"/>
+                <w:szCs w:val="40"/>
+              </w:rPr>
+              <w:t xml:space="preserve"> - </w:t>
+            </w:r>
+            <w:r>
+              <w:rPr>
+                <w:rFonts w:ascii="BRH Devanagari Extra" w:hAnsi="BRH Devanagari Extra" w:cs="BRH Devanagari Extra"/>
+                <w:sz w:val="40"/>
                 <w:szCs w:val="40"/>
                 <w:highlight w:val="yellow"/>
               </w:rPr>
-              <w:t>ÌiÉ</w:t>
-            </w:r>
-            <w:proofErr w:type="spellEnd"/>
-            <w:r>
-              <w:rPr>
-                <w:rFonts w:ascii="BRH Devanagari Extra" w:hAnsi="BRH Devanagari Extra" w:cs="BRH Devanagari Extra"/>
-                <w:sz w:val="36"/>
-                <w:szCs w:val="40"/>
-              </w:rPr>
-              <w:t xml:space="preserve"> ²ÉSzÉ - A</w:t>
-            </w:r>
-            <w:r>
-              <w:rPr>
-                <w:rFonts w:ascii="BRH Malayalam Extra" w:hAnsi="BRH Malayalam Extra" w:cs="BRH Devanagari Extra"/>
-                <w:sz w:val="28"/>
-                <w:szCs w:val="40"/>
-              </w:rPr>
-              <w:t>–</w:t>
-            </w:r>
-            <w:proofErr w:type="spellStart"/>
-            <w:r>
-              <w:rPr>
-                <w:rFonts w:ascii="BRH Devanagari Extra" w:hAnsi="BRH Devanagari Extra" w:cs="BRH Devanagari Extra"/>
-                <w:sz w:val="36"/>
-                <w:szCs w:val="40"/>
-              </w:rPr>
-              <w:t>WûqÉç</w:t>
-            </w:r>
-            <w:proofErr w:type="spellEnd"/>
-            <w:r>
-              <w:rPr>
-                <w:rFonts w:ascii="BRH Devanagari Extra" w:hAnsi="BRH Devanagari Extra" w:cs="BRH Devanagari Extra"/>
-                <w:sz w:val="36"/>
+              <w:t>AÉ</w:t>
+            </w:r>
+            <w:r>
+              <w:rPr>
+                <w:rFonts w:ascii="BRH Malayalam Extra" w:hAnsi="BRH Malayalam Extra" w:cs="BRH Devanagari Extra"/>
+                <w:sz w:val="32"/>
+                <w:szCs w:val="40"/>
+                <w:highlight w:val="yellow"/>
+              </w:rPr>
+              <w:t>–</w:t>
+            </w:r>
+            <w:r>
+              <w:rPr>
+                <w:rFonts w:ascii="BRH Devanagari Extra" w:hAnsi="BRH Devanagari Extra" w:cs="BRH Devanagari Extra"/>
+                <w:sz w:val="40"/>
+                <w:szCs w:val="40"/>
+              </w:rPr>
+              <w:t>¤</w:t>
+            </w:r>
+            <w:proofErr w:type="spellStart"/>
+            <w:r>
+              <w:rPr>
+                <w:rFonts w:ascii="BRH Devanagari Extra" w:hAnsi="BRH Devanagari Extra" w:cs="BRH Devanagari Extra"/>
+                <w:sz w:val="40"/>
+                <w:szCs w:val="40"/>
+              </w:rPr>
+              <w:t>ÉÉiÉç</w:t>
+            </w:r>
+            <w:proofErr w:type="spellEnd"/>
+            <w:r>
+              <w:rPr>
+                <w:rFonts w:ascii="BRH Devanagari Extra" w:hAnsi="BRH Devanagari Extra" w:cs="BRH Devanagari Extra"/>
+                <w:sz w:val="40"/>
+                <w:szCs w:val="40"/>
+              </w:rPr>
+              <w:t xml:space="preserve"> | L</w:t>
+            </w:r>
+            <w:r>
+              <w:rPr>
+                <w:rFonts w:ascii="BRH Malayalam Extra" w:hAnsi="BRH Malayalam Extra" w:cs="BRH Devanagari Extra"/>
+                <w:sz w:val="32"/>
+                <w:szCs w:val="40"/>
+              </w:rPr>
+              <w:t>–</w:t>
+            </w:r>
+            <w:proofErr w:type="spellStart"/>
+            <w:r>
+              <w:rPr>
+                <w:rFonts w:ascii="BRH Devanagari Extra" w:hAnsi="BRH Devanagari Extra" w:cs="BRH Devanagari Extra"/>
+                <w:sz w:val="40"/>
+                <w:szCs w:val="40"/>
+              </w:rPr>
+              <w:t>uÉ</w:t>
+            </w:r>
+            <w:proofErr w:type="spellEnd"/>
+            <w:r>
+              <w:rPr>
+                <w:rFonts w:ascii="BRH Devanagari Extra" w:hAnsi="BRH Devanagari Extra" w:cs="BRH Devanagari Extra"/>
+                <w:sz w:val="40"/>
                 <w:szCs w:val="40"/>
               </w:rPr>
               <w:t xml:space="preserve"> |</w:t>
             </w:r>
-          </w:p>
-          <w:p>
-            <w:pPr>
-              <w:pStyle w:val="NoSpacing"/>
-            </w:pPr>
           </w:p>
         </w:tc>
         <w:tc>
@@ -2184,7 +2137,338 @@
               <w:autoSpaceDE w:val="0"/>
               <w:autoSpaceDN w:val="0"/>
               <w:adjustRightInd w:val="0"/>
-              <w:spacing w:line="264" w:lineRule="auto"/>
+              <w:spacing w:before="0" w:line="264" w:lineRule="auto"/>
+              <w:rPr>
+                <w:rFonts w:ascii="BRH Malayalam Extra" w:hAnsi="BRH Malayalam Extra" w:cs="BRH Malayalam Extra"/>
+                <w:sz w:val="40"/>
+                <w:szCs w:val="40"/>
+              </w:rPr>
+            </w:pPr>
+            <w:proofErr w:type="spellStart"/>
+            <w:r>
+              <w:rPr>
+                <w:rFonts w:ascii="BRH Devanagari Extra" w:hAnsi="BRH Devanagari Extra" w:cs="BRH Devanagari Extra"/>
+                <w:sz w:val="40"/>
+                <w:szCs w:val="40"/>
+              </w:rPr>
+              <w:t>xÉÉ</w:t>
+            </w:r>
+            <w:proofErr w:type="spellEnd"/>
+            <w:r>
+              <w:rPr>
+                <w:rFonts w:ascii="BRH Malayalam Extra" w:hAnsi="BRH Malayalam Extra" w:cs="BRH Devanagari Extra"/>
+                <w:sz w:val="32"/>
+                <w:szCs w:val="40"/>
+              </w:rPr>
+              <w:t>–</w:t>
+            </w:r>
+            <w:r>
+              <w:rPr>
+                <w:rFonts w:ascii="BRH Devanagari Extra" w:hAnsi="BRH Devanagari Extra" w:cs="BRH Devanagari Extra"/>
+                <w:sz w:val="40"/>
+                <w:szCs w:val="40"/>
+              </w:rPr>
+              <w:t>¤</w:t>
+            </w:r>
+            <w:proofErr w:type="spellStart"/>
+            <w:r>
+              <w:rPr>
+                <w:rFonts w:ascii="BRH Devanagari Extra" w:hAnsi="BRH Devanagari Extra" w:cs="BRH Devanagari Extra"/>
+                <w:sz w:val="40"/>
+                <w:szCs w:val="40"/>
+              </w:rPr>
+              <w:t>ÉÉÌSÌiÉþ</w:t>
+            </w:r>
+            <w:proofErr w:type="spellEnd"/>
+            <w:r>
+              <w:rPr>
+                <w:rFonts w:ascii="BRH Devanagari Extra" w:hAnsi="BRH Devanagari Extra" w:cs="BRH Devanagari Extra"/>
+                <w:sz w:val="40"/>
+                <w:szCs w:val="40"/>
+              </w:rPr>
+              <w:t xml:space="preserve"> </w:t>
+            </w:r>
+            <w:proofErr w:type="spellStart"/>
+            <w:r>
+              <w:rPr>
+                <w:rFonts w:ascii="BRH Devanagari Extra" w:hAnsi="BRH Devanagari Extra" w:cs="BRH Devanagari Extra"/>
+                <w:sz w:val="40"/>
+                <w:szCs w:val="40"/>
+              </w:rPr>
+              <w:t>xÉ</w:t>
+            </w:r>
+            <w:proofErr w:type="spellEnd"/>
+            <w:r>
+              <w:rPr>
+                <w:rFonts w:ascii="BRH Devanagari Extra" w:hAnsi="BRH Devanagari Extra" w:cs="BRH Devanagari Extra"/>
+                <w:sz w:val="40"/>
+                <w:szCs w:val="40"/>
+              </w:rPr>
+              <w:t xml:space="preserve"> - </w:t>
+            </w:r>
+            <w:r>
+              <w:rPr>
+                <w:rFonts w:ascii="BRH Devanagari Extra" w:hAnsi="BRH Devanagari Extra" w:cs="BRH Devanagari Extra"/>
+                <w:sz w:val="40"/>
+                <w:szCs w:val="40"/>
+                <w:highlight w:val="green"/>
+              </w:rPr>
+              <w:t>A</w:t>
+            </w:r>
+            <w:r>
+              <w:rPr>
+                <w:rFonts w:ascii="BRH Malayalam Extra" w:hAnsi="BRH Malayalam Extra" w:cs="BRH Devanagari Extra"/>
+                <w:sz w:val="32"/>
+                <w:szCs w:val="40"/>
+                <w:highlight w:val="green"/>
+              </w:rPr>
+              <w:t>–</w:t>
+            </w:r>
+            <w:bookmarkStart w:id="0" w:name="_GoBack"/>
+            <w:bookmarkEnd w:id="0"/>
+            <w:r>
+              <w:rPr>
+                <w:rFonts w:ascii="BRH Devanagari Extra" w:hAnsi="BRH Devanagari Extra" w:cs="BRH Devanagari Extra"/>
+                <w:sz w:val="40"/>
+                <w:szCs w:val="40"/>
+              </w:rPr>
+              <w:t>¤</w:t>
+            </w:r>
+            <w:proofErr w:type="spellStart"/>
+            <w:r>
+              <w:rPr>
+                <w:rFonts w:ascii="BRH Devanagari Extra" w:hAnsi="BRH Devanagari Extra" w:cs="BRH Devanagari Extra"/>
+                <w:sz w:val="40"/>
+                <w:szCs w:val="40"/>
+              </w:rPr>
+              <w:t>ÉÉiÉç</w:t>
+            </w:r>
+            <w:proofErr w:type="spellEnd"/>
+            <w:r>
+              <w:rPr>
+                <w:rFonts w:ascii="BRH Devanagari Extra" w:hAnsi="BRH Devanagari Extra" w:cs="BRH Devanagari Extra"/>
+                <w:sz w:val="40"/>
+                <w:szCs w:val="40"/>
+              </w:rPr>
+              <w:t xml:space="preserve"> | L</w:t>
+            </w:r>
+            <w:r>
+              <w:rPr>
+                <w:rFonts w:ascii="BRH Malayalam Extra" w:hAnsi="BRH Malayalam Extra" w:cs="BRH Devanagari Extra"/>
+                <w:sz w:val="32"/>
+                <w:szCs w:val="40"/>
+              </w:rPr>
+              <w:t>–</w:t>
+            </w:r>
+            <w:proofErr w:type="spellStart"/>
+            <w:r>
+              <w:rPr>
+                <w:rFonts w:ascii="BRH Devanagari Extra" w:hAnsi="BRH Devanagari Extra" w:cs="BRH Devanagari Extra"/>
+                <w:sz w:val="40"/>
+                <w:szCs w:val="40"/>
+              </w:rPr>
+              <w:t>uÉ</w:t>
+            </w:r>
+            <w:proofErr w:type="spellEnd"/>
+            <w:r>
+              <w:rPr>
+                <w:rFonts w:ascii="BRH Devanagari Extra" w:hAnsi="BRH Devanagari Extra" w:cs="BRH Devanagari Extra"/>
+                <w:sz w:val="40"/>
+                <w:szCs w:val="40"/>
+              </w:rPr>
+              <w:t xml:space="preserve"> |</w:t>
+            </w:r>
+          </w:p>
+        </w:tc>
+      </w:tr>
+      <w:tr>
+        <w:trPr>
+          <w:trHeight w:val="1550"/>
+        </w:trPr>
+        <w:tc>
+          <w:tcPr>
+            <w:tcW w:w="3452" w:type="dxa"/>
+            <w:tcBorders>
+              <w:top w:val="single" w:sz="4" w:space="0" w:color="000000"/>
+              <w:left w:val="single" w:sz="4" w:space="0" w:color="000000"/>
+              <w:bottom w:val="single" w:sz="4" w:space="0" w:color="000000"/>
+              <w:right w:val="single" w:sz="4" w:space="0" w:color="000000"/>
+            </w:tcBorders>
+          </w:tcPr>
+          <w:p>
+            <w:pPr>
+              <w:widowControl w:val="0"/>
+              <w:autoSpaceDE w:val="0"/>
+              <w:autoSpaceDN w:val="0"/>
+              <w:adjustRightInd w:val="0"/>
+              <w:spacing w:before="0" w:line="240" w:lineRule="auto"/>
+              <w:rPr>
+                <w:rFonts w:cs="Arial"/>
+                <w:b/>
+                <w:bCs/>
+                <w:sz w:val="28"/>
+                <w:szCs w:val="28"/>
+              </w:rPr>
+            </w:pPr>
+            <w:r>
+              <w:rPr>
+                <w:rFonts w:cs="Arial"/>
+                <w:b/>
+                <w:bCs/>
+                <w:sz w:val="28"/>
+                <w:szCs w:val="28"/>
+              </w:rPr>
+              <w:t>TS 7.4.</w:t>
+            </w:r>
+            <w:r>
+              <w:rPr>
+                <w:rFonts w:cs="Arial"/>
+                <w:b/>
+                <w:bCs/>
+                <w:sz w:val="28"/>
+                <w:szCs w:val="28"/>
+              </w:rPr>
+              <w:t>5.3</w:t>
+            </w:r>
+            <w:r>
+              <w:rPr>
+                <w:rFonts w:cs="Arial"/>
+                <w:b/>
+                <w:bCs/>
+                <w:sz w:val="28"/>
+                <w:szCs w:val="28"/>
+              </w:rPr>
+              <w:t xml:space="preserve"> – </w:t>
+            </w:r>
+            <w:proofErr w:type="spellStart"/>
+            <w:r>
+              <w:rPr>
+                <w:rFonts w:cs="Arial"/>
+                <w:b/>
+                <w:bCs/>
+                <w:sz w:val="28"/>
+                <w:szCs w:val="28"/>
+              </w:rPr>
+              <w:t>Padam</w:t>
+            </w:r>
+            <w:proofErr w:type="spellEnd"/>
+          </w:p>
+          <w:p>
+            <w:pPr>
+              <w:widowControl w:val="0"/>
+              <w:autoSpaceDE w:val="0"/>
+              <w:autoSpaceDN w:val="0"/>
+              <w:adjustRightInd w:val="0"/>
+              <w:spacing w:before="0" w:line="240" w:lineRule="auto"/>
+              <w:rPr>
+                <w:rFonts w:cs="Arial"/>
+                <w:b/>
+                <w:bCs/>
+                <w:sz w:val="28"/>
+                <w:szCs w:val="28"/>
+              </w:rPr>
+            </w:pPr>
+            <w:r>
+              <w:rPr>
+                <w:rFonts w:cs="Arial"/>
+                <w:b/>
+                <w:bCs/>
+                <w:sz w:val="28"/>
+                <w:szCs w:val="28"/>
+              </w:rPr>
+              <w:t xml:space="preserve">Padam No. </w:t>
+            </w:r>
+            <w:r>
+              <w:rPr>
+                <w:rFonts w:cs="Arial"/>
+                <w:b/>
+                <w:bCs/>
+                <w:sz w:val="28"/>
+                <w:szCs w:val="28"/>
+              </w:rPr>
+              <w:t>–</w:t>
+            </w:r>
+            <w:r>
+              <w:rPr>
+                <w:rFonts w:cs="Arial"/>
+                <w:b/>
+                <w:bCs/>
+                <w:sz w:val="28"/>
+                <w:szCs w:val="28"/>
+              </w:rPr>
+              <w:t xml:space="preserve"> </w:t>
+            </w:r>
+            <w:r>
+              <w:rPr>
+                <w:rFonts w:cs="Arial"/>
+                <w:b/>
+                <w:bCs/>
+                <w:sz w:val="28"/>
+                <w:szCs w:val="28"/>
+              </w:rPr>
+              <w:t>27</w:t>
+            </w:r>
+          </w:p>
+          <w:p>
+            <w:pPr>
+              <w:widowControl w:val="0"/>
+              <w:autoSpaceDE w:val="0"/>
+              <w:autoSpaceDN w:val="0"/>
+              <w:adjustRightInd w:val="0"/>
+              <w:spacing w:before="0" w:line="240" w:lineRule="auto"/>
+              <w:rPr>
+                <w:rFonts w:cs="Arial"/>
+                <w:b/>
+                <w:bCs/>
+                <w:sz w:val="28"/>
+                <w:szCs w:val="28"/>
+              </w:rPr>
+            </w:pPr>
+            <w:r>
+              <w:rPr>
+                <w:rFonts w:cs="Arial"/>
+                <w:b/>
+                <w:bCs/>
+                <w:sz w:val="28"/>
+                <w:szCs w:val="28"/>
+              </w:rPr>
+              <w:t>Panchaati No. – 20</w:t>
+            </w:r>
+          </w:p>
+          <w:p>
+            <w:pPr>
+              <w:widowControl w:val="0"/>
+              <w:autoSpaceDE w:val="0"/>
+              <w:autoSpaceDN w:val="0"/>
+              <w:adjustRightInd w:val="0"/>
+              <w:spacing w:before="0" w:line="240" w:lineRule="auto"/>
+              <w:rPr>
+                <w:rFonts w:cs="Arial"/>
+                <w:b/>
+                <w:bCs/>
+                <w:sz w:val="28"/>
+                <w:szCs w:val="28"/>
+              </w:rPr>
+            </w:pPr>
+          </w:p>
+        </w:tc>
+        <w:tc>
+          <w:tcPr>
+            <w:tcW w:w="5273" w:type="dxa"/>
+            <w:tcBorders>
+              <w:top w:val="single" w:sz="4" w:space="0" w:color="000000"/>
+              <w:left w:val="single" w:sz="4" w:space="0" w:color="000000"/>
+              <w:bottom w:val="single" w:sz="4" w:space="0" w:color="000000"/>
+              <w:right w:val="single" w:sz="4" w:space="0" w:color="000000"/>
+            </w:tcBorders>
+          </w:tcPr>
+          <w:p>
+            <w:pPr>
+              <w:widowControl w:val="0"/>
+              <w:autoSpaceDE w:val="0"/>
+              <w:autoSpaceDN w:val="0"/>
+              <w:adjustRightInd w:val="0"/>
+              <w:spacing w:before="0" w:line="240" w:lineRule="auto"/>
               <w:rPr>
                 <w:rFonts w:ascii="BRH Devanagari Extra" w:hAnsi="BRH Devanagari Extra" w:cs="BRH Devanagari Extra"/>
                 <w:sz w:val="36"/>
@@ -2228,6 +2512,129 @@
               <w:t xml:space="preserve"> | </w:t>
             </w:r>
           </w:p>
+          <w:p>
+            <w:pPr>
+              <w:widowControl w:val="0"/>
+              <w:autoSpaceDE w:val="0"/>
+              <w:autoSpaceDN w:val="0"/>
+              <w:adjustRightInd w:val="0"/>
+              <w:spacing w:before="0" w:line="240" w:lineRule="auto"/>
+            </w:pPr>
+            <w:r>
+              <w:rPr>
+                <w:rFonts w:ascii="BRH Devanagari Extra" w:hAnsi="BRH Devanagari Extra" w:cs="BRH Devanagari Extra"/>
+                <w:sz w:val="36"/>
+                <w:szCs w:val="40"/>
+              </w:rPr>
+              <w:t>²É</w:t>
+            </w:r>
+            <w:r>
+              <w:rPr>
+                <w:rFonts w:ascii="BRH Malayalam Extra" w:hAnsi="BRH Malayalam Extra" w:cs="BRH Devanagari Extra"/>
+                <w:sz w:val="28"/>
+                <w:szCs w:val="40"/>
+              </w:rPr>
+              <w:t>–</w:t>
+            </w:r>
+            <w:r>
+              <w:rPr>
+                <w:rFonts w:ascii="BRH Devanagari Extra" w:hAnsi="BRH Devanagari Extra" w:cs="BRH Devanagari Extra"/>
+                <w:sz w:val="36"/>
+                <w:szCs w:val="40"/>
+              </w:rPr>
+              <w:t>S</w:t>
+            </w:r>
+            <w:r>
+              <w:rPr>
+                <w:rFonts w:ascii="BRH Malayalam Extra" w:hAnsi="BRH Malayalam Extra" w:cs="BRH Devanagari Extra"/>
+                <w:sz w:val="28"/>
+                <w:szCs w:val="40"/>
+              </w:rPr>
+              <w:t>–</w:t>
+            </w:r>
+            <w:proofErr w:type="spellStart"/>
+            <w:r>
+              <w:rPr>
+                <w:rFonts w:ascii="BRH Devanagari Extra" w:hAnsi="BRH Devanagari Extra" w:cs="BRH Devanagari Extra"/>
+                <w:sz w:val="36"/>
+                <w:szCs w:val="40"/>
+              </w:rPr>
+              <w:t>zÉÉ</w:t>
+            </w:r>
+            <w:proofErr w:type="spellEnd"/>
+            <w:r>
+              <w:rPr>
+                <w:rFonts w:ascii="BRH Malayalam Extra" w:hAnsi="BRH Malayalam Extra" w:cs="BRH Devanagari Extra"/>
+                <w:sz w:val="28"/>
+                <w:szCs w:val="40"/>
+              </w:rPr>
+              <w:t>–</w:t>
+            </w:r>
+            <w:proofErr w:type="spellStart"/>
+            <w:r>
+              <w:rPr>
+                <w:rFonts w:ascii="BRH Devanagari Extra" w:hAnsi="BRH Devanagari Extra" w:cs="BRH Devanagari Extra"/>
+                <w:sz w:val="36"/>
+                <w:szCs w:val="40"/>
+              </w:rPr>
+              <w:t>WûÍqÉ</w:t>
+            </w:r>
+            <w:r>
+              <w:rPr>
+                <w:rFonts w:ascii="BRH Devanagari Extra" w:hAnsi="BRH Devanagari Extra" w:cs="BRH Devanagari Extra"/>
+                <w:sz w:val="36"/>
+                <w:szCs w:val="40"/>
+                <w:highlight w:val="yellow"/>
+              </w:rPr>
+              <w:t>ÌiÉ</w:t>
+            </w:r>
+            <w:proofErr w:type="spellEnd"/>
+            <w:r>
+              <w:rPr>
+                <w:rFonts w:ascii="BRH Devanagari Extra" w:hAnsi="BRH Devanagari Extra" w:cs="BRH Devanagari Extra"/>
+                <w:sz w:val="36"/>
+                <w:szCs w:val="40"/>
+              </w:rPr>
+              <w:t xml:space="preserve"> ²ÉSzÉ - A</w:t>
+            </w:r>
+            <w:r>
+              <w:rPr>
+                <w:rFonts w:ascii="BRH Malayalam Extra" w:hAnsi="BRH Malayalam Extra" w:cs="BRH Devanagari Extra"/>
+                <w:sz w:val="28"/>
+                <w:szCs w:val="40"/>
+              </w:rPr>
+              <w:t>–</w:t>
+            </w:r>
+            <w:proofErr w:type="spellStart"/>
+            <w:r>
+              <w:rPr>
+                <w:rFonts w:ascii="BRH Devanagari Extra" w:hAnsi="BRH Devanagari Extra" w:cs="BRH Devanagari Extra"/>
+                <w:sz w:val="36"/>
+                <w:szCs w:val="40"/>
+              </w:rPr>
+              <w:t>WûqÉç</w:t>
+            </w:r>
+            <w:proofErr w:type="spellEnd"/>
+            <w:r>
+              <w:rPr>
+                <w:rFonts w:ascii="BRH Devanagari Extra" w:hAnsi="BRH Devanagari Extra" w:cs="BRH Devanagari Extra"/>
+                <w:sz w:val="36"/>
+                <w:szCs w:val="40"/>
+              </w:rPr>
+              <w:t xml:space="preserve"> |</w:t>
+            </w:r>
+          </w:p>
+        </w:tc>
+        <w:tc>
+          <w:tcPr>
+            <w:tcW w:w="5423" w:type="dxa"/>
+            <w:tcBorders>
+              <w:top w:val="single" w:sz="4" w:space="0" w:color="000000"/>
+              <w:left w:val="single" w:sz="4" w:space="0" w:color="000000"/>
+              <w:bottom w:val="single" w:sz="4" w:space="0" w:color="000000"/>
+              <w:right w:val="single" w:sz="4" w:space="0" w:color="000000"/>
+            </w:tcBorders>
+          </w:tcPr>
           <w:p>
             <w:pPr>
               <w:widowControl w:val="0"/>
@@ -2237,16 +2644,67 @@
               <w:spacing w:line="264" w:lineRule="auto"/>
               <w:rPr>
                 <w:rFonts w:ascii="BRH Devanagari Extra" w:hAnsi="BRH Devanagari Extra" w:cs="BRH Devanagari Extra"/>
-                <w:sz w:val="40"/>
-                <w:szCs w:val="40"/>
-              </w:rPr>
-            </w:pPr>
-            <w:r>
-              <w:rPr>
-                <w:rFonts w:ascii="BRH Devanagari Extra" w:hAnsi="BRH Devanagari Extra" w:cs="BRH Devanagari Extra"/>
-                <w:sz w:val="36"/>
-                <w:szCs w:val="40"/>
-              </w:rPr>
+                <w:sz w:val="36"/>
+                <w:szCs w:val="40"/>
+              </w:rPr>
+            </w:pPr>
+            <w:proofErr w:type="spellStart"/>
+            <w:r>
+              <w:rPr>
+                <w:rFonts w:ascii="BRH Devanagari Extra" w:hAnsi="BRH Devanagari Extra" w:cs="BRH Devanagari Extra"/>
+                <w:sz w:val="36"/>
+                <w:szCs w:val="40"/>
+              </w:rPr>
+              <w:t>mÉÑ</w:t>
+            </w:r>
+            <w:proofErr w:type="spellEnd"/>
+            <w:r>
+              <w:rPr>
+                <w:rFonts w:ascii="BRH Malayalam Extra" w:hAnsi="BRH Malayalam Extra" w:cs="BRH Devanagari Extra"/>
+                <w:sz w:val="28"/>
+                <w:szCs w:val="40"/>
+              </w:rPr>
+              <w:t>–</w:t>
+            </w:r>
+            <w:proofErr w:type="spellStart"/>
+            <w:r>
+              <w:rPr>
+                <w:rFonts w:ascii="BRH Devanagari Extra" w:hAnsi="BRH Devanagari Extra" w:cs="BRH Devanagari Extra"/>
+                <w:sz w:val="36"/>
+                <w:szCs w:val="40"/>
+              </w:rPr>
+              <w:t>UxiÉÉÿiÉç</w:t>
+            </w:r>
+            <w:proofErr w:type="spellEnd"/>
+            <w:r>
+              <w:rPr>
+                <w:rFonts w:ascii="BRH Devanagari Extra" w:hAnsi="BRH Devanagari Extra" w:cs="BRH Devanagari Extra"/>
+                <w:sz w:val="36"/>
+                <w:szCs w:val="40"/>
+              </w:rPr>
+              <w:t xml:space="preserve"> | </w:t>
+            </w:r>
+          </w:p>
+          <w:p>
+            <w:pPr>
+              <w:widowControl w:val="0"/>
+              <w:autoSpaceDE w:val="0"/>
+              <w:autoSpaceDN w:val="0"/>
+              <w:adjustRightInd w:val="0"/>
+              <w:spacing w:line="264" w:lineRule="auto"/>
+              <w:rPr>
+                <w:rFonts w:ascii="BRH Devanagari Extra" w:hAnsi="BRH Devanagari Extra" w:cs="BRH Devanagari Extra"/>
+                <w:sz w:val="40"/>
+                <w:szCs w:val="40"/>
+              </w:rPr>
+            </w:pPr>
+            <w:r>
+              <w:rPr>
+                <w:rFonts w:ascii="BRH Devanagari Extra" w:hAnsi="BRH Devanagari Extra" w:cs="BRH Devanagari Extra"/>
+                <w:sz w:val="36"/>
+                <w:szCs w:val="40"/>
+              </w:rPr>
+              <w:lastRenderedPageBreak/>
               <w:t>²É</w:t>
             </w:r>
             <w:r>
@@ -2348,6 +2806,503 @@
               <w:rPr>
                 <w:rFonts w:ascii="BRH Devanagari Extra" w:hAnsi="BRH Devanagari Extra" w:cs="BRH Devanagari Extra"/>
                 <w:sz w:val="36"/>
+                <w:szCs w:val="40"/>
+              </w:rPr>
+              <w:t xml:space="preserve"> |</w:t>
+            </w:r>
+          </w:p>
+        </w:tc>
+      </w:tr>
+      <w:tr>
+        <w:trPr>
+          <w:trHeight w:val="1125"/>
+        </w:trPr>
+        <w:tc>
+          <w:tcPr>
+            <w:tcW w:w="3452" w:type="dxa"/>
+            <w:tcBorders>
+              <w:top w:val="single" w:sz="4" w:space="0" w:color="000000"/>
+              <w:left w:val="single" w:sz="4" w:space="0" w:color="000000"/>
+              <w:bottom w:val="single" w:sz="4" w:space="0" w:color="000000"/>
+              <w:right w:val="single" w:sz="4" w:space="0" w:color="000000"/>
+            </w:tcBorders>
+          </w:tcPr>
+          <w:p>
+            <w:pPr>
+              <w:widowControl w:val="0"/>
+              <w:autoSpaceDE w:val="0"/>
+              <w:autoSpaceDN w:val="0"/>
+              <w:adjustRightInd w:val="0"/>
+              <w:spacing w:before="0" w:line="240" w:lineRule="auto"/>
+              <w:rPr>
+                <w:rFonts w:cs="Arial"/>
+                <w:b/>
+                <w:bCs/>
+                <w:sz w:val="28"/>
+                <w:szCs w:val="28"/>
+              </w:rPr>
+            </w:pPr>
+            <w:r>
+              <w:rPr>
+                <w:rFonts w:cs="Arial"/>
+                <w:b/>
+                <w:bCs/>
+                <w:sz w:val="28"/>
+                <w:szCs w:val="28"/>
+              </w:rPr>
+              <w:lastRenderedPageBreak/>
+              <w:t>TS 7.4.</w:t>
+            </w:r>
+            <w:r>
+              <w:rPr>
+                <w:rFonts w:cs="Arial"/>
+                <w:b/>
+                <w:bCs/>
+                <w:sz w:val="28"/>
+                <w:szCs w:val="28"/>
+              </w:rPr>
+              <w:t>8</w:t>
+            </w:r>
+            <w:r>
+              <w:rPr>
+                <w:rFonts w:cs="Arial"/>
+                <w:b/>
+                <w:bCs/>
+                <w:sz w:val="28"/>
+                <w:szCs w:val="28"/>
+              </w:rPr>
+              <w:t xml:space="preserve">.2 – </w:t>
+            </w:r>
+            <w:proofErr w:type="spellStart"/>
+            <w:r>
+              <w:rPr>
+                <w:rFonts w:cs="Arial"/>
+                <w:b/>
+                <w:bCs/>
+                <w:sz w:val="28"/>
+                <w:szCs w:val="28"/>
+              </w:rPr>
+              <w:t>Padam</w:t>
+            </w:r>
+            <w:proofErr w:type="spellEnd"/>
+          </w:p>
+          <w:p>
+            <w:pPr>
+              <w:widowControl w:val="0"/>
+              <w:autoSpaceDE w:val="0"/>
+              <w:autoSpaceDN w:val="0"/>
+              <w:adjustRightInd w:val="0"/>
+              <w:spacing w:before="0" w:line="240" w:lineRule="auto"/>
+              <w:rPr>
+                <w:rFonts w:cs="Arial"/>
+                <w:b/>
+                <w:bCs/>
+                <w:sz w:val="28"/>
+                <w:szCs w:val="28"/>
+              </w:rPr>
+            </w:pPr>
+            <w:r>
+              <w:rPr>
+                <w:rFonts w:cs="Arial"/>
+                <w:b/>
+                <w:bCs/>
+                <w:sz w:val="28"/>
+                <w:szCs w:val="28"/>
+              </w:rPr>
+              <w:t xml:space="preserve">Padam No. </w:t>
+            </w:r>
+            <w:r>
+              <w:rPr>
+                <w:rFonts w:cs="Arial"/>
+                <w:b/>
+                <w:bCs/>
+                <w:sz w:val="28"/>
+                <w:szCs w:val="28"/>
+              </w:rPr>
+              <w:t>–</w:t>
+            </w:r>
+            <w:r>
+              <w:rPr>
+                <w:rFonts w:cs="Arial"/>
+                <w:b/>
+                <w:bCs/>
+                <w:sz w:val="28"/>
+                <w:szCs w:val="28"/>
+              </w:rPr>
+              <w:t xml:space="preserve"> </w:t>
+            </w:r>
+            <w:r>
+              <w:rPr>
+                <w:rFonts w:cs="Arial"/>
+                <w:b/>
+                <w:bCs/>
+                <w:sz w:val="28"/>
+                <w:szCs w:val="28"/>
+              </w:rPr>
+              <w:t>13</w:t>
+            </w:r>
+          </w:p>
+          <w:p>
+            <w:pPr>
+              <w:widowControl w:val="0"/>
+              <w:autoSpaceDE w:val="0"/>
+              <w:autoSpaceDN w:val="0"/>
+              <w:adjustRightInd w:val="0"/>
+              <w:spacing w:before="0" w:line="240" w:lineRule="auto"/>
+              <w:rPr>
+                <w:rFonts w:cs="Arial"/>
+                <w:b/>
+                <w:bCs/>
+                <w:sz w:val="28"/>
+                <w:szCs w:val="28"/>
+              </w:rPr>
+            </w:pPr>
+            <w:r>
+              <w:rPr>
+                <w:rFonts w:cs="Arial"/>
+                <w:b/>
+                <w:bCs/>
+                <w:sz w:val="28"/>
+                <w:szCs w:val="28"/>
+              </w:rPr>
+              <w:t>Panchaati No. – 29</w:t>
+            </w:r>
+          </w:p>
+          <w:p>
+            <w:pPr>
+              <w:widowControl w:val="0"/>
+              <w:autoSpaceDE w:val="0"/>
+              <w:autoSpaceDN w:val="0"/>
+              <w:adjustRightInd w:val="0"/>
+              <w:spacing w:before="0" w:line="240" w:lineRule="auto"/>
+              <w:rPr>
+                <w:rFonts w:cs="Arial"/>
+                <w:b/>
+                <w:bCs/>
+                <w:sz w:val="28"/>
+                <w:szCs w:val="28"/>
+              </w:rPr>
+            </w:pPr>
+          </w:p>
+        </w:tc>
+        <w:tc>
+          <w:tcPr>
+            <w:tcW w:w="5273" w:type="dxa"/>
+            <w:tcBorders>
+              <w:top w:val="single" w:sz="4" w:space="0" w:color="000000"/>
+              <w:left w:val="single" w:sz="4" w:space="0" w:color="000000"/>
+              <w:bottom w:val="single" w:sz="4" w:space="0" w:color="000000"/>
+              <w:right w:val="single" w:sz="4" w:space="0" w:color="000000"/>
+            </w:tcBorders>
+          </w:tcPr>
+          <w:p>
+            <w:pPr>
+              <w:widowControl w:val="0"/>
+              <w:autoSpaceDE w:val="0"/>
+              <w:autoSpaceDN w:val="0"/>
+              <w:adjustRightInd w:val="0"/>
+              <w:spacing w:line="264" w:lineRule="auto"/>
+              <w:rPr>
+                <w:rFonts w:ascii="BRH Devanagari Extra" w:hAnsi="BRH Devanagari Extra" w:cs="BRH Devanagari Extra"/>
+                <w:sz w:val="40"/>
+                <w:szCs w:val="40"/>
+              </w:rPr>
+            </w:pPr>
+            <w:r>
+              <w:rPr>
+                <w:rFonts w:ascii="BRH Devanagari Extra" w:hAnsi="BRH Devanagari Extra" w:cs="BRH Devanagari Extra"/>
+                <w:sz w:val="40"/>
+                <w:szCs w:val="40"/>
+              </w:rPr>
+              <w:t>L</w:t>
+            </w:r>
+            <w:r>
+              <w:rPr>
+                <w:rFonts w:ascii="BRH Malayalam Extra" w:hAnsi="BRH Malayalam Extra" w:cs="BRH Devanagari Extra"/>
+                <w:sz w:val="32"/>
+                <w:szCs w:val="40"/>
+              </w:rPr>
+              <w:t>–</w:t>
+            </w:r>
+            <w:proofErr w:type="spellStart"/>
+            <w:r>
+              <w:rPr>
+                <w:rFonts w:ascii="BRH Devanagari Extra" w:hAnsi="BRH Devanagari Extra" w:cs="BRH Devanagari Extra"/>
+                <w:sz w:val="40"/>
+                <w:szCs w:val="40"/>
+              </w:rPr>
+              <w:t>uÉ</w:t>
+            </w:r>
+            <w:proofErr w:type="spellEnd"/>
+            <w:r>
+              <w:rPr>
+                <w:rFonts w:ascii="BRH Devanagari Extra" w:hAnsi="BRH Devanagari Extra" w:cs="BRH Devanagari Extra"/>
+                <w:sz w:val="40"/>
+                <w:szCs w:val="40"/>
+              </w:rPr>
+              <w:t xml:space="preserve"> | </w:t>
+            </w:r>
+            <w:proofErr w:type="spellStart"/>
+            <w:r>
+              <w:rPr>
+                <w:rFonts w:ascii="BRH Devanagari Extra" w:hAnsi="BRH Devanagari Extra" w:cs="BRH Devanagari Extra"/>
+                <w:sz w:val="40"/>
+                <w:szCs w:val="40"/>
+              </w:rPr>
+              <w:t>ÌlÉ</w:t>
+            </w:r>
+            <w:proofErr w:type="spellEnd"/>
+            <w:r>
+              <w:rPr>
+                <w:rFonts w:ascii="BRH Malayalam Extra" w:hAnsi="BRH Malayalam Extra" w:cs="BRH Devanagari Extra"/>
+                <w:sz w:val="32"/>
+                <w:szCs w:val="40"/>
+              </w:rPr>
+              <w:t>–</w:t>
+            </w:r>
+            <w:proofErr w:type="spellStart"/>
+            <w:r>
+              <w:rPr>
+                <w:rFonts w:ascii="BRH Devanagari Extra" w:hAnsi="BRH Devanagari Extra" w:cs="BRH Devanagari Extra"/>
+                <w:sz w:val="40"/>
+                <w:szCs w:val="40"/>
+              </w:rPr>
+              <w:t>rÉåïÌiÉþ</w:t>
+            </w:r>
+            <w:proofErr w:type="spellEnd"/>
+            <w:r>
+              <w:rPr>
+                <w:rFonts w:ascii="BRH Devanagari Extra" w:hAnsi="BRH Devanagari Extra" w:cs="BRH Devanagari Extra"/>
+                <w:sz w:val="40"/>
+                <w:szCs w:val="40"/>
+              </w:rPr>
+              <w:t xml:space="preserve"> </w:t>
+            </w:r>
+            <w:proofErr w:type="spellStart"/>
+            <w:r>
+              <w:rPr>
+                <w:rFonts w:ascii="BRH Devanagari Extra" w:hAnsi="BRH Devanagari Extra" w:cs="BRH Devanagari Extra"/>
+                <w:sz w:val="40"/>
+                <w:szCs w:val="40"/>
+              </w:rPr>
+              <w:t>ÌlÉÈ</w:t>
+            </w:r>
+            <w:proofErr w:type="spellEnd"/>
+            <w:r>
+              <w:rPr>
+                <w:rFonts w:ascii="BRH Devanagari Extra" w:hAnsi="BRH Devanagari Extra" w:cs="BRH Devanagari Extra"/>
+                <w:sz w:val="40"/>
+                <w:szCs w:val="40"/>
+              </w:rPr>
+              <w:t xml:space="preserve"> - </w:t>
+            </w:r>
+            <w:proofErr w:type="spellStart"/>
+            <w:r>
+              <w:rPr>
+                <w:rFonts w:ascii="BRH Devanagari Extra" w:hAnsi="BRH Devanagari Extra" w:cs="BRH Devanagari Extra"/>
+                <w:sz w:val="40"/>
+                <w:szCs w:val="40"/>
+              </w:rPr>
+              <w:t>rÉÉ</w:t>
+            </w:r>
+            <w:proofErr w:type="spellEnd"/>
+            <w:r>
+              <w:rPr>
+                <w:rFonts w:ascii="BRH Devanagari Extra" w:hAnsi="BRH Devanagari Extra" w:cs="BRH Devanagari Extra"/>
+                <w:sz w:val="40"/>
+                <w:szCs w:val="40"/>
+              </w:rPr>
+              <w:t xml:space="preserve"> | </w:t>
+            </w:r>
+            <w:proofErr w:type="spellStart"/>
+            <w:r>
+              <w:rPr>
+                <w:rFonts w:ascii="BRH Devanagari Extra" w:hAnsi="BRH Devanagari Extra" w:cs="BRH Devanagari Extra"/>
+                <w:sz w:val="40"/>
+                <w:szCs w:val="40"/>
+              </w:rPr>
+              <w:t>rÉ</w:t>
+            </w:r>
+            <w:r>
+              <w:rPr>
+                <w:rFonts w:ascii="BRH Devanagari Extra" w:hAnsi="BRH Devanagari Extra" w:cs="BRH Devanagari Extra"/>
+                <w:sz w:val="40"/>
+                <w:szCs w:val="40"/>
+                <w:highlight w:val="yellow"/>
+              </w:rPr>
+              <w:t>jÉ</w:t>
+            </w:r>
+            <w:r>
+              <w:rPr>
+                <w:rFonts w:ascii="BRH Devanagari Extra" w:hAnsi="BRH Devanagari Extra" w:cs="BRH Devanagari Extra"/>
+                <w:sz w:val="40"/>
+                <w:szCs w:val="40"/>
+              </w:rPr>
+              <w:t>ç</w:t>
+            </w:r>
+            <w:proofErr w:type="spellEnd"/>
+            <w:r>
+              <w:rPr>
+                <w:rFonts w:ascii="BRH Devanagari Extra" w:hAnsi="BRH Devanagari Extra" w:cs="BRH Devanagari Extra"/>
+                <w:sz w:val="40"/>
+                <w:szCs w:val="40"/>
+              </w:rPr>
+              <w:t xml:space="preserve"> |</w:t>
+            </w:r>
+          </w:p>
+        </w:tc>
+        <w:tc>
+          <w:tcPr>
+            <w:tcW w:w="5423" w:type="dxa"/>
+            <w:tcBorders>
+              <w:top w:val="single" w:sz="4" w:space="0" w:color="000000"/>
+              <w:left w:val="single" w:sz="4" w:space="0" w:color="000000"/>
+              <w:bottom w:val="single" w:sz="4" w:space="0" w:color="000000"/>
+              <w:right w:val="single" w:sz="4" w:space="0" w:color="000000"/>
+            </w:tcBorders>
+          </w:tcPr>
+          <w:p>
+            <w:pPr>
+              <w:widowControl w:val="0"/>
+              <w:autoSpaceDE w:val="0"/>
+              <w:autoSpaceDN w:val="0"/>
+              <w:adjustRightInd w:val="0"/>
+              <w:spacing w:line="264" w:lineRule="auto"/>
+              <w:rPr>
+                <w:rFonts w:ascii="BRH Devanagari Extra" w:hAnsi="BRH Devanagari Extra" w:cs="BRH Devanagari Extra"/>
+                <w:sz w:val="40"/>
+                <w:szCs w:val="40"/>
+              </w:rPr>
+            </w:pPr>
+            <w:r>
+              <w:rPr>
+                <w:rFonts w:ascii="BRH Devanagari Extra" w:hAnsi="BRH Devanagari Extra" w:cs="BRH Devanagari Extra"/>
+                <w:sz w:val="40"/>
+                <w:szCs w:val="40"/>
+              </w:rPr>
+              <w:t>L</w:t>
+            </w:r>
+            <w:r>
+              <w:rPr>
+                <w:rFonts w:ascii="BRH Malayalam Extra" w:hAnsi="BRH Malayalam Extra" w:cs="BRH Devanagari Extra"/>
+                <w:sz w:val="32"/>
+                <w:szCs w:val="40"/>
+              </w:rPr>
+              <w:t>–</w:t>
+            </w:r>
+            <w:proofErr w:type="spellStart"/>
+            <w:r>
+              <w:rPr>
+                <w:rFonts w:ascii="BRH Devanagari Extra" w:hAnsi="BRH Devanagari Extra" w:cs="BRH Devanagari Extra"/>
+                <w:sz w:val="40"/>
+                <w:szCs w:val="40"/>
+              </w:rPr>
+              <w:t>uÉ</w:t>
+            </w:r>
+            <w:proofErr w:type="spellEnd"/>
+            <w:r>
+              <w:rPr>
+                <w:rFonts w:ascii="BRH Devanagari Extra" w:hAnsi="BRH Devanagari Extra" w:cs="BRH Devanagari Extra"/>
+                <w:sz w:val="40"/>
+                <w:szCs w:val="40"/>
+              </w:rPr>
+              <w:t xml:space="preserve"> | </w:t>
+            </w:r>
+            <w:proofErr w:type="spellStart"/>
+            <w:r>
+              <w:rPr>
+                <w:rFonts w:ascii="BRH Devanagari Extra" w:hAnsi="BRH Devanagari Extra" w:cs="BRH Devanagari Extra"/>
+                <w:sz w:val="40"/>
+                <w:szCs w:val="40"/>
+              </w:rPr>
+              <w:t>ÌlÉ</w:t>
+            </w:r>
+            <w:proofErr w:type="spellEnd"/>
+            <w:r>
+              <w:rPr>
+                <w:rFonts w:ascii="BRH Malayalam Extra" w:hAnsi="BRH Malayalam Extra" w:cs="BRH Devanagari Extra"/>
+                <w:sz w:val="32"/>
+                <w:szCs w:val="40"/>
+              </w:rPr>
+              <w:t>–</w:t>
+            </w:r>
+            <w:proofErr w:type="spellStart"/>
+            <w:r>
+              <w:rPr>
+                <w:rFonts w:ascii="BRH Devanagari Extra" w:hAnsi="BRH Devanagari Extra" w:cs="BRH Devanagari Extra"/>
+                <w:sz w:val="40"/>
+                <w:szCs w:val="40"/>
+              </w:rPr>
+              <w:t>rÉåïÌiÉþ</w:t>
+            </w:r>
+            <w:proofErr w:type="spellEnd"/>
+            <w:r>
+              <w:rPr>
+                <w:rFonts w:ascii="BRH Devanagari Extra" w:hAnsi="BRH Devanagari Extra" w:cs="BRH Devanagari Extra"/>
+                <w:sz w:val="40"/>
+                <w:szCs w:val="40"/>
+              </w:rPr>
+              <w:t xml:space="preserve"> </w:t>
+            </w:r>
+            <w:proofErr w:type="spellStart"/>
+            <w:r>
+              <w:rPr>
+                <w:rFonts w:ascii="BRH Devanagari Extra" w:hAnsi="BRH Devanagari Extra" w:cs="BRH Devanagari Extra"/>
+                <w:sz w:val="40"/>
+                <w:szCs w:val="40"/>
+              </w:rPr>
+              <w:t>ÌlÉÈ</w:t>
+            </w:r>
+            <w:proofErr w:type="spellEnd"/>
+            <w:r>
+              <w:rPr>
+                <w:rFonts w:ascii="BRH Devanagari Extra" w:hAnsi="BRH Devanagari Extra" w:cs="BRH Devanagari Extra"/>
+                <w:sz w:val="40"/>
+                <w:szCs w:val="40"/>
+              </w:rPr>
+              <w:t xml:space="preserve"> - </w:t>
+            </w:r>
+            <w:proofErr w:type="spellStart"/>
+            <w:r>
+              <w:rPr>
+                <w:rFonts w:ascii="BRH Devanagari Extra" w:hAnsi="BRH Devanagari Extra" w:cs="BRH Devanagari Extra"/>
+                <w:sz w:val="40"/>
+                <w:szCs w:val="40"/>
+              </w:rPr>
+              <w:t>rÉÉ</w:t>
+            </w:r>
+            <w:proofErr w:type="spellEnd"/>
+            <w:r>
+              <w:rPr>
+                <w:rFonts w:ascii="BRH Devanagari Extra" w:hAnsi="BRH Devanagari Extra" w:cs="BRH Devanagari Extra"/>
+                <w:sz w:val="40"/>
+                <w:szCs w:val="40"/>
+              </w:rPr>
+              <w:t xml:space="preserve"> | </w:t>
+            </w:r>
+            <w:proofErr w:type="spellStart"/>
+            <w:r>
+              <w:rPr>
+                <w:rFonts w:ascii="BRH Devanagari Extra" w:hAnsi="BRH Devanagari Extra" w:cs="BRH Devanagari Extra"/>
+                <w:sz w:val="40"/>
+                <w:szCs w:val="40"/>
+              </w:rPr>
+              <w:t>rÉ</w:t>
+            </w:r>
+            <w:r>
+              <w:rPr>
+                <w:rFonts w:ascii="BRH Devanagari Extra" w:hAnsi="BRH Devanagari Extra" w:cs="BRH Devanagari Extra"/>
+                <w:sz w:val="40"/>
+                <w:szCs w:val="40"/>
+                <w:highlight w:val="green"/>
+              </w:rPr>
+              <w:t>iÉç</w:t>
+            </w:r>
+            <w:proofErr w:type="spellEnd"/>
+            <w:r>
+              <w:rPr>
+                <w:rFonts w:ascii="BRH Devanagari Extra" w:hAnsi="BRH Devanagari Extra" w:cs="BRH Devanagari Extra"/>
+                <w:sz w:val="40"/>
                 <w:szCs w:val="40"/>
               </w:rPr>
               <w:t xml:space="preserve"> |</w:t>
@@ -2392,7 +3347,6 @@
                 <w:sz w:val="28"/>
                 <w:szCs w:val="28"/>
               </w:rPr>
-              <w:lastRenderedPageBreak/>
               <w:t>TS 7.4.</w:t>
             </w:r>
             <w:r>
@@ -2403,7 +3357,7 @@
                 <w:sz w:val="28"/>
                 <w:szCs w:val="28"/>
               </w:rPr>
-              <w:t>8</w:t>
+              <w:t>10</w:t>
             </w:r>
             <w:r>
               <w:rPr>
@@ -2413,16 +3367,10 @@
                 <w:sz w:val="28"/>
                 <w:szCs w:val="28"/>
               </w:rPr>
-              <w:t>.2 – Padam</w:t>
-            </w:r>
-          </w:p>
-          <w:p>
-            <w:pPr>
-              <w:widowControl w:val="0"/>
-              <w:autoSpaceDE w:val="0"/>
-              <w:autoSpaceDN w:val="0"/>
-              <w:adjustRightInd w:val="0"/>
-              <w:spacing w:before="0" w:line="240" w:lineRule="auto"/>
+              <w:t xml:space="preserve">.2 – </w:t>
+            </w:r>
+            <w:proofErr w:type="spellStart"/>
+            <w:r>
               <w:rPr>
                 <w:rFonts w:cs="Arial"/>
                 <w:b/>
@@ -2430,475 +3378,9 @@
                 <w:sz w:val="28"/>
                 <w:szCs w:val="28"/>
               </w:rPr>
-            </w:pPr>
-            <w:r>
-              <w:rPr>
-                <w:rFonts w:cs="Arial"/>
-                <w:b/>
-                <w:bCs/>
-                <w:sz w:val="28"/>
-                <w:szCs w:val="28"/>
-              </w:rPr>
-              <w:t xml:space="preserve">Padam No. </w:t>
-            </w:r>
-            <w:r>
-              <w:rPr>
-                <w:rFonts w:cs="Arial"/>
-                <w:b/>
-                <w:bCs/>
-                <w:sz w:val="28"/>
-                <w:szCs w:val="28"/>
-              </w:rPr>
-              <w:t>–</w:t>
-            </w:r>
-            <w:r>
-              <w:rPr>
-                <w:rFonts w:cs="Arial"/>
-                <w:b/>
-                <w:bCs/>
-                <w:sz w:val="28"/>
-                <w:szCs w:val="28"/>
-              </w:rPr>
-              <w:t xml:space="preserve"> </w:t>
-            </w:r>
-            <w:r>
-              <w:rPr>
-                <w:rFonts w:cs="Arial"/>
-                <w:b/>
-                <w:bCs/>
-                <w:sz w:val="28"/>
-                <w:szCs w:val="28"/>
-              </w:rPr>
-              <w:t>13</w:t>
-            </w:r>
-          </w:p>
-          <w:p>
-            <w:pPr>
-              <w:widowControl w:val="0"/>
-              <w:autoSpaceDE w:val="0"/>
-              <w:autoSpaceDN w:val="0"/>
-              <w:adjustRightInd w:val="0"/>
-              <w:spacing w:before="0" w:line="240" w:lineRule="auto"/>
-              <w:rPr>
-                <w:rFonts w:cs="Arial"/>
-                <w:b/>
-                <w:bCs/>
-                <w:sz w:val="28"/>
-                <w:szCs w:val="28"/>
-              </w:rPr>
-            </w:pPr>
-            <w:r>
-              <w:rPr>
-                <w:rFonts w:cs="Arial"/>
-                <w:b/>
-                <w:bCs/>
-                <w:sz w:val="28"/>
-                <w:szCs w:val="28"/>
-              </w:rPr>
-              <w:t>Panchaati No. – 29</w:t>
-            </w:r>
-          </w:p>
-          <w:p>
-            <w:pPr>
-              <w:widowControl w:val="0"/>
-              <w:autoSpaceDE w:val="0"/>
-              <w:autoSpaceDN w:val="0"/>
-              <w:adjustRightInd w:val="0"/>
-              <w:spacing w:before="0" w:line="240" w:lineRule="auto"/>
-              <w:rPr>
-                <w:rFonts w:cs="Arial"/>
-                <w:b/>
-                <w:bCs/>
-                <w:sz w:val="28"/>
-                <w:szCs w:val="28"/>
-              </w:rPr>
-            </w:pPr>
-          </w:p>
-        </w:tc>
-        <w:tc>
-          <w:tcPr>
-            <w:tcW w:w="5273" w:type="dxa"/>
-            <w:tcBorders>
-              <w:top w:val="single" w:sz="4" w:space="0" w:color="000000"/>
-              <w:left w:val="single" w:sz="4" w:space="0" w:color="000000"/>
-              <w:bottom w:val="single" w:sz="4" w:space="0" w:color="000000"/>
-              <w:right w:val="single" w:sz="4" w:space="0" w:color="000000"/>
-            </w:tcBorders>
-          </w:tcPr>
-          <w:p>
-            <w:pPr>
-              <w:widowControl w:val="0"/>
-              <w:autoSpaceDE w:val="0"/>
-              <w:autoSpaceDN w:val="0"/>
-              <w:adjustRightInd w:val="0"/>
-              <w:spacing w:line="264" w:lineRule="auto"/>
-              <w:rPr>
-                <w:rFonts w:ascii="BRH Devanagari Extra" w:hAnsi="BRH Devanagari Extra" w:cs="BRH Devanagari Extra"/>
-                <w:sz w:val="40"/>
-                <w:szCs w:val="40"/>
-              </w:rPr>
-            </w:pPr>
-            <w:r>
-              <w:rPr>
-                <w:rFonts w:ascii="BRH Devanagari Extra" w:hAnsi="BRH Devanagari Extra" w:cs="BRH Devanagari Extra"/>
-                <w:sz w:val="40"/>
-                <w:szCs w:val="40"/>
-              </w:rPr>
-              <w:t>L</w:t>
-            </w:r>
-            <w:r>
-              <w:rPr>
-                <w:rFonts w:ascii="BRH Malayalam Extra" w:hAnsi="BRH Malayalam Extra" w:cs="BRH Devanagari Extra"/>
-                <w:sz w:val="32"/>
-                <w:szCs w:val="40"/>
-              </w:rPr>
-              <w:t>–</w:t>
-            </w:r>
-            <w:proofErr w:type="spellStart"/>
-            <w:r>
-              <w:rPr>
-                <w:rFonts w:ascii="BRH Devanagari Extra" w:hAnsi="BRH Devanagari Extra" w:cs="BRH Devanagari Extra"/>
-                <w:sz w:val="40"/>
-                <w:szCs w:val="40"/>
-              </w:rPr>
-              <w:t>uÉ</w:t>
-            </w:r>
-            <w:proofErr w:type="spellEnd"/>
-            <w:r>
-              <w:rPr>
-                <w:rFonts w:ascii="BRH Devanagari Extra" w:hAnsi="BRH Devanagari Extra" w:cs="BRH Devanagari Extra"/>
-                <w:sz w:val="40"/>
-                <w:szCs w:val="40"/>
-              </w:rPr>
-              <w:t xml:space="preserve"> | </w:t>
-            </w:r>
-            <w:proofErr w:type="spellStart"/>
-            <w:r>
-              <w:rPr>
-                <w:rFonts w:ascii="BRH Devanagari Extra" w:hAnsi="BRH Devanagari Extra" w:cs="BRH Devanagari Extra"/>
-                <w:sz w:val="40"/>
-                <w:szCs w:val="40"/>
-              </w:rPr>
-              <w:t>ÌlÉ</w:t>
-            </w:r>
-            <w:proofErr w:type="spellEnd"/>
-            <w:r>
-              <w:rPr>
-                <w:rFonts w:ascii="BRH Malayalam Extra" w:hAnsi="BRH Malayalam Extra" w:cs="BRH Devanagari Extra"/>
-                <w:sz w:val="32"/>
-                <w:szCs w:val="40"/>
-              </w:rPr>
-              <w:t>–</w:t>
-            </w:r>
-            <w:proofErr w:type="spellStart"/>
-            <w:r>
-              <w:rPr>
-                <w:rFonts w:ascii="BRH Devanagari Extra" w:hAnsi="BRH Devanagari Extra" w:cs="BRH Devanagari Extra"/>
-                <w:sz w:val="40"/>
-                <w:szCs w:val="40"/>
-              </w:rPr>
-              <w:t>rÉåïÌiÉþ</w:t>
-            </w:r>
-            <w:proofErr w:type="spellEnd"/>
-            <w:r>
-              <w:rPr>
-                <w:rFonts w:ascii="BRH Devanagari Extra" w:hAnsi="BRH Devanagari Extra" w:cs="BRH Devanagari Extra"/>
-                <w:sz w:val="40"/>
-                <w:szCs w:val="40"/>
-              </w:rPr>
-              <w:t xml:space="preserve"> </w:t>
-            </w:r>
-            <w:proofErr w:type="spellStart"/>
-            <w:r>
-              <w:rPr>
-                <w:rFonts w:ascii="BRH Devanagari Extra" w:hAnsi="BRH Devanagari Extra" w:cs="BRH Devanagari Extra"/>
-                <w:sz w:val="40"/>
-                <w:szCs w:val="40"/>
-              </w:rPr>
-              <w:t>ÌlÉÈ</w:t>
-            </w:r>
-            <w:proofErr w:type="spellEnd"/>
-            <w:r>
-              <w:rPr>
-                <w:rFonts w:ascii="BRH Devanagari Extra" w:hAnsi="BRH Devanagari Extra" w:cs="BRH Devanagari Extra"/>
-                <w:sz w:val="40"/>
-                <w:szCs w:val="40"/>
-              </w:rPr>
-              <w:t xml:space="preserve"> - </w:t>
-            </w:r>
-            <w:proofErr w:type="spellStart"/>
-            <w:r>
-              <w:rPr>
-                <w:rFonts w:ascii="BRH Devanagari Extra" w:hAnsi="BRH Devanagari Extra" w:cs="BRH Devanagari Extra"/>
-                <w:sz w:val="40"/>
-                <w:szCs w:val="40"/>
-              </w:rPr>
-              <w:t>rÉÉ</w:t>
-            </w:r>
-            <w:proofErr w:type="spellEnd"/>
-            <w:r>
-              <w:rPr>
-                <w:rFonts w:ascii="BRH Devanagari Extra" w:hAnsi="BRH Devanagari Extra" w:cs="BRH Devanagari Extra"/>
-                <w:sz w:val="40"/>
-                <w:szCs w:val="40"/>
-              </w:rPr>
-              <w:t xml:space="preserve"> | </w:t>
-            </w:r>
-            <w:proofErr w:type="spellStart"/>
-            <w:r>
-              <w:rPr>
-                <w:rFonts w:ascii="BRH Devanagari Extra" w:hAnsi="BRH Devanagari Extra" w:cs="BRH Devanagari Extra"/>
-                <w:sz w:val="40"/>
-                <w:szCs w:val="40"/>
-              </w:rPr>
-              <w:t>rÉ</w:t>
-            </w:r>
-            <w:r>
-              <w:rPr>
-                <w:rFonts w:ascii="BRH Devanagari Extra" w:hAnsi="BRH Devanagari Extra" w:cs="BRH Devanagari Extra"/>
-                <w:sz w:val="40"/>
-                <w:szCs w:val="40"/>
-                <w:highlight w:val="yellow"/>
-              </w:rPr>
-              <w:t>jÉ</w:t>
-            </w:r>
-            <w:r>
-              <w:rPr>
-                <w:rFonts w:ascii="BRH Devanagari Extra" w:hAnsi="BRH Devanagari Extra" w:cs="BRH Devanagari Extra"/>
-                <w:sz w:val="40"/>
-                <w:szCs w:val="40"/>
-              </w:rPr>
-              <w:t>ç</w:t>
-            </w:r>
-            <w:proofErr w:type="spellEnd"/>
-            <w:r>
-              <w:rPr>
-                <w:rFonts w:ascii="BRH Devanagari Extra" w:hAnsi="BRH Devanagari Extra" w:cs="BRH Devanagari Extra"/>
-                <w:sz w:val="40"/>
-                <w:szCs w:val="40"/>
-              </w:rPr>
-              <w:t xml:space="preserve"> |</w:t>
-            </w:r>
-          </w:p>
-        </w:tc>
-        <w:tc>
-          <w:tcPr>
-            <w:tcW w:w="5423" w:type="dxa"/>
-            <w:tcBorders>
-              <w:top w:val="single" w:sz="4" w:space="0" w:color="000000"/>
-              <w:left w:val="single" w:sz="4" w:space="0" w:color="000000"/>
-              <w:bottom w:val="single" w:sz="4" w:space="0" w:color="000000"/>
-              <w:right w:val="single" w:sz="4" w:space="0" w:color="000000"/>
-            </w:tcBorders>
-          </w:tcPr>
-          <w:p>
-            <w:pPr>
-              <w:widowControl w:val="0"/>
-              <w:autoSpaceDE w:val="0"/>
-              <w:autoSpaceDN w:val="0"/>
-              <w:adjustRightInd w:val="0"/>
-              <w:spacing w:line="264" w:lineRule="auto"/>
-              <w:rPr>
-                <w:rFonts w:ascii="BRH Devanagari Extra" w:hAnsi="BRH Devanagari Extra" w:cs="BRH Devanagari Extra"/>
-                <w:sz w:val="40"/>
-                <w:szCs w:val="40"/>
-              </w:rPr>
-            </w:pPr>
-            <w:r>
-              <w:rPr>
-                <w:rFonts w:ascii="BRH Devanagari Extra" w:hAnsi="BRH Devanagari Extra" w:cs="BRH Devanagari Extra"/>
-                <w:sz w:val="40"/>
-                <w:szCs w:val="40"/>
-              </w:rPr>
-              <w:t>L</w:t>
-            </w:r>
-            <w:r>
-              <w:rPr>
-                <w:rFonts w:ascii="BRH Malayalam Extra" w:hAnsi="BRH Malayalam Extra" w:cs="BRH Devanagari Extra"/>
-                <w:sz w:val="32"/>
-                <w:szCs w:val="40"/>
-              </w:rPr>
-              <w:t>–</w:t>
-            </w:r>
-            <w:proofErr w:type="spellStart"/>
-            <w:r>
-              <w:rPr>
-                <w:rFonts w:ascii="BRH Devanagari Extra" w:hAnsi="BRH Devanagari Extra" w:cs="BRH Devanagari Extra"/>
-                <w:sz w:val="40"/>
-                <w:szCs w:val="40"/>
-              </w:rPr>
-              <w:t>uÉ</w:t>
-            </w:r>
-            <w:proofErr w:type="spellEnd"/>
-            <w:r>
-              <w:rPr>
-                <w:rFonts w:ascii="BRH Devanagari Extra" w:hAnsi="BRH Devanagari Extra" w:cs="BRH Devanagari Extra"/>
-                <w:sz w:val="40"/>
-                <w:szCs w:val="40"/>
-              </w:rPr>
-              <w:t xml:space="preserve"> | </w:t>
-            </w:r>
-            <w:proofErr w:type="spellStart"/>
-            <w:r>
-              <w:rPr>
-                <w:rFonts w:ascii="BRH Devanagari Extra" w:hAnsi="BRH Devanagari Extra" w:cs="BRH Devanagari Extra"/>
-                <w:sz w:val="40"/>
-                <w:szCs w:val="40"/>
-              </w:rPr>
-              <w:t>ÌlÉ</w:t>
-            </w:r>
-            <w:proofErr w:type="spellEnd"/>
-            <w:r>
-              <w:rPr>
-                <w:rFonts w:ascii="BRH Malayalam Extra" w:hAnsi="BRH Malayalam Extra" w:cs="BRH Devanagari Extra"/>
-                <w:sz w:val="32"/>
-                <w:szCs w:val="40"/>
-              </w:rPr>
-              <w:t>–</w:t>
-            </w:r>
-            <w:proofErr w:type="spellStart"/>
-            <w:r>
-              <w:rPr>
-                <w:rFonts w:ascii="BRH Devanagari Extra" w:hAnsi="BRH Devanagari Extra" w:cs="BRH Devanagari Extra"/>
-                <w:sz w:val="40"/>
-                <w:szCs w:val="40"/>
-              </w:rPr>
-              <w:t>rÉåïÌiÉþ</w:t>
-            </w:r>
-            <w:proofErr w:type="spellEnd"/>
-            <w:r>
-              <w:rPr>
-                <w:rFonts w:ascii="BRH Devanagari Extra" w:hAnsi="BRH Devanagari Extra" w:cs="BRH Devanagari Extra"/>
-                <w:sz w:val="40"/>
-                <w:szCs w:val="40"/>
-              </w:rPr>
-              <w:t xml:space="preserve"> </w:t>
-            </w:r>
-            <w:proofErr w:type="spellStart"/>
-            <w:r>
-              <w:rPr>
-                <w:rFonts w:ascii="BRH Devanagari Extra" w:hAnsi="BRH Devanagari Extra" w:cs="BRH Devanagari Extra"/>
-                <w:sz w:val="40"/>
-                <w:szCs w:val="40"/>
-              </w:rPr>
-              <w:t>ÌlÉÈ</w:t>
-            </w:r>
-            <w:proofErr w:type="spellEnd"/>
-            <w:r>
-              <w:rPr>
-                <w:rFonts w:ascii="BRH Devanagari Extra" w:hAnsi="BRH Devanagari Extra" w:cs="BRH Devanagari Extra"/>
-                <w:sz w:val="40"/>
-                <w:szCs w:val="40"/>
-              </w:rPr>
-              <w:t xml:space="preserve"> - </w:t>
-            </w:r>
-            <w:proofErr w:type="spellStart"/>
-            <w:r>
-              <w:rPr>
-                <w:rFonts w:ascii="BRH Devanagari Extra" w:hAnsi="BRH Devanagari Extra" w:cs="BRH Devanagari Extra"/>
-                <w:sz w:val="40"/>
-                <w:szCs w:val="40"/>
-              </w:rPr>
-              <w:t>rÉÉ</w:t>
-            </w:r>
-            <w:proofErr w:type="spellEnd"/>
-            <w:r>
-              <w:rPr>
-                <w:rFonts w:ascii="BRH Devanagari Extra" w:hAnsi="BRH Devanagari Extra" w:cs="BRH Devanagari Extra"/>
-                <w:sz w:val="40"/>
-                <w:szCs w:val="40"/>
-              </w:rPr>
-              <w:t xml:space="preserve"> | </w:t>
-            </w:r>
-            <w:proofErr w:type="spellStart"/>
-            <w:r>
-              <w:rPr>
-                <w:rFonts w:ascii="BRH Devanagari Extra" w:hAnsi="BRH Devanagari Extra" w:cs="BRH Devanagari Extra"/>
-                <w:sz w:val="40"/>
-                <w:szCs w:val="40"/>
-              </w:rPr>
-              <w:t>rÉ</w:t>
-            </w:r>
-            <w:r>
-              <w:rPr>
-                <w:rFonts w:ascii="BRH Devanagari Extra" w:hAnsi="BRH Devanagari Extra" w:cs="BRH Devanagari Extra"/>
-                <w:sz w:val="40"/>
-                <w:szCs w:val="40"/>
-                <w:highlight w:val="green"/>
-              </w:rPr>
-              <w:t>iÉç</w:t>
-            </w:r>
-            <w:proofErr w:type="spellEnd"/>
-            <w:r>
-              <w:rPr>
-                <w:rFonts w:ascii="BRH Devanagari Extra" w:hAnsi="BRH Devanagari Extra" w:cs="BRH Devanagari Extra"/>
-                <w:sz w:val="40"/>
-                <w:szCs w:val="40"/>
-              </w:rPr>
-              <w:t xml:space="preserve"> |</w:t>
-            </w:r>
-          </w:p>
-        </w:tc>
-      </w:tr>
-      <w:tr>
-        <w:trPr>
-          <w:trHeight w:val="1119"/>
-        </w:trPr>
-        <w:tc>
-          <w:tcPr>
-            <w:tcW w:w="3452" w:type="dxa"/>
-            <w:tcBorders>
-              <w:top w:val="single" w:sz="4" w:space="0" w:color="000000"/>
-              <w:left w:val="single" w:sz="4" w:space="0" w:color="000000"/>
-              <w:bottom w:val="single" w:sz="4" w:space="0" w:color="000000"/>
-              <w:right w:val="single" w:sz="4" w:space="0" w:color="000000"/>
-            </w:tcBorders>
-          </w:tcPr>
-          <w:p>
-            <w:pPr>
-              <w:widowControl w:val="0"/>
-              <w:autoSpaceDE w:val="0"/>
-              <w:autoSpaceDN w:val="0"/>
-              <w:adjustRightInd w:val="0"/>
-              <w:spacing w:before="0" w:line="240" w:lineRule="auto"/>
-              <w:rPr>
-                <w:rFonts w:cs="Arial"/>
-                <w:b/>
-                <w:bCs/>
-                <w:sz w:val="28"/>
-                <w:szCs w:val="28"/>
-              </w:rPr>
-            </w:pPr>
-            <w:r>
-              <w:rPr>
-                <w:rFonts w:cs="Arial"/>
-                <w:b/>
-                <w:bCs/>
-                <w:sz w:val="28"/>
-                <w:szCs w:val="28"/>
-              </w:rPr>
-              <w:t>TS 7.4.</w:t>
-            </w:r>
-            <w:r>
-              <w:rPr>
-                <w:rFonts w:cs="Arial"/>
-                <w:b/>
-                <w:bCs/>
-                <w:sz w:val="28"/>
-                <w:szCs w:val="28"/>
-              </w:rPr>
-              <w:t>10</w:t>
-            </w:r>
-            <w:r>
-              <w:rPr>
-                <w:rFonts w:cs="Arial"/>
-                <w:b/>
-                <w:bCs/>
-                <w:sz w:val="28"/>
-                <w:szCs w:val="28"/>
-              </w:rPr>
-              <w:t>.2 – Padam</w:t>
-            </w:r>
+              <w:t>Padam</w:t>
+            </w:r>
+            <w:proofErr w:type="spellEnd"/>
           </w:p>
           <w:p>
             <w:pPr>
@@ -4333,6 +4815,7 @@
                 <w:sz w:val="32"/>
                 <w:szCs w:val="32"/>
               </w:rPr>
+              <w:lastRenderedPageBreak/>
               <w:t>Reference</w:t>
             </w:r>
           </w:p>
@@ -4355,6 +4838,7 @@
                 <w:sz w:val="32"/>
                 <w:szCs w:val="32"/>
               </w:rPr>
+              <w:lastRenderedPageBreak/>
               <w:t>As Printed</w:t>
             </w:r>
           </w:p>
@@ -4740,7 +5224,6 @@
           <w:szCs w:val="32"/>
           <w:u w:val="single"/>
         </w:rPr>
-        <w:lastRenderedPageBreak/>
         <w:t>==========================================</w:t>
       </w:r>
     </w:p>
@@ -5942,6 +6425,7 @@
                 <w:sz w:val="28"/>
                 <w:szCs w:val="28"/>
               </w:rPr>
+              <w:lastRenderedPageBreak/>
               <w:t>7.4.7.2 – Padam</w:t>
             </w:r>
           </w:p>
@@ -6547,7 +7031,6 @@
                 <w:sz w:val="28"/>
                 <w:szCs w:val="28"/>
               </w:rPr>
-              <w:lastRenderedPageBreak/>
               <w:t xml:space="preserve">7.4.7.3 – </w:t>
             </w:r>
             <w:proofErr w:type="spellStart"/>
@@ -7269,7 +7752,7 @@
                 <w:szCs w:val="28"/>
               </w:rPr>
             </w:pPr>
-            <w:bookmarkStart w:id="0" w:name="_Hlk24106991"/>
+            <w:bookmarkStart w:id="1" w:name="_Hlk24106991"/>
             <w:r>
               <w:rPr>
                 <w:sz w:val="28"/>
@@ -7302,7 +7785,7 @@
               </w:rPr>
               <w:t>42nd Panchaati</w:t>
             </w:r>
-            <w:bookmarkEnd w:id="0"/>
+            <w:bookmarkEnd w:id="1"/>
           </w:p>
           <w:p>
             <w:pPr>
@@ -8063,6 +8546,7 @@
           <w:szCs w:val="32"/>
           <w:u w:val="single"/>
         </w:rPr>
+        <w:lastRenderedPageBreak/>
         <w:t>TS</w:t>
       </w:r>
       <w:r>
@@ -8457,7 +8941,6 @@
           <w:szCs w:val="32"/>
           <w:u w:val="single"/>
         </w:rPr>
-        <w:lastRenderedPageBreak/>
         <w:t>==========================================</w:t>
       </w:r>
     </w:p>
@@ -8477,7 +8960,7 @@
 </file>
 
 <file path=word/endnotes.xml><?xml version="1.0" encoding="utf-8"?>
-<w:endnotes xmlns:wpc="http://schemas.microsoft.com/office/word/2010/wordprocessingCanvas" xmlns:cx="http://schemas.microsoft.com/office/drawing/2014/chartex" xmlns:cx1="http://schemas.microsoft.com/office/drawing/2015/9/8/chartex" xmlns:cx2="http://schemas.microsoft.com/office/drawing/2015/10/21/chartex" xmlns:cx3="http://schemas.microsoft.com/office/drawing/2016/5/9/chartex" xmlns:cx4="http://schemas.microsoft.com/office/drawing/2016/5/10/chartex" xmlns:cx5="http://schemas.microsoft.com/office/drawing/2016/5/11/chartex" xmlns:cx6="http://schemas.microsoft.com/office/drawing/2016/5/12/chartex" xmlns:cx7="http://schemas.microsoft.com/office/drawing/2016/5/13/chartex" xmlns:cx8="http://schemas.microsoft.com/office/drawing/2016/5/14/chartex" xmlns:mc="http://schemas.openxmlformats.org/markup-compatibility/2006" xmlns:aink="http://schemas.microsoft.com/office/drawing/2016/ink" xmlns:am3d="http://schemas.microsoft.com/office/drawing/2017/model3d" xmlns:o="urn:schemas-microsoft-com:office:office" xmlns:r="http://schemas.openxmlformats.org/officeDocument/2006/relationships" xmlns:m="http://schemas.openxmlformats.org/officeDocument/2006/math" xmlns:v="urn:schemas-microsoft-com:vml" xmlns:wp14="http://schemas.microsoft.com/office/word/2010/wordprocessingDrawing" xmlns:wp="http://schemas.openxmlformats.org/drawingml/2006/wordprocessingDrawing" xmlns:w10="urn:schemas-microsoft-com:office:word" xmlns:w="http://schemas.openxmlformats.org/wordprocessingml/2006/main" xmlns:w14="http://schemas.microsoft.com/office/word/2010/wordml" xmlns:w15="http://schemas.microsoft.com/office/word/2012/wordml" xmlns:w16cex="http://schemas.microsoft.com/office/word/2018/wordml/cex" xmlns:w16cid="http://schemas.microsoft.com/office/word/2016/wordml/cid" xmlns:w16="http://schemas.microsoft.com/office/word/2018/wordml" xmlns:w16sdtdh="http://schemas.microsoft.com/office/word/2020/wordml/sdtdatahash" xmlns:w16se="http://schemas.microsoft.com/office/word/2015/wordml/symex" xmlns:wpg="http://schemas.microsoft.com/office/word/2010/wordprocessingGroup" xmlns:wpi="http://schemas.microsoft.com/office/word/2010/wordprocessingInk" xmlns:wne="http://schemas.microsoft.com/office/word/2006/wordml" xmlns:wps="http://schemas.microsoft.com/office/word/2010/wordprocessingShape" mc:Ignorable="w14 w15 w16se w16cid w16 w16cex w16sdtdh wp14">
+<w:endnotes xmlns:wpc="http://schemas.microsoft.com/office/word/2010/wordprocessingCanvas" xmlns:cx="http://schemas.microsoft.com/office/drawing/2014/chartex" xmlns:cx1="http://schemas.microsoft.com/office/drawing/2015/9/8/chartex" xmlns:mc="http://schemas.openxmlformats.org/markup-compatibility/2006" xmlns:o="urn:schemas-microsoft-com:office:office" xmlns:r="http://schemas.openxmlformats.org/officeDocument/2006/relationships" xmlns:m="http://schemas.openxmlformats.org/officeDocument/2006/math" xmlns:v="urn:schemas-microsoft-com:vml" xmlns:wp14="http://schemas.microsoft.com/office/word/2010/wordprocessingDrawing" xmlns:wp="http://schemas.openxmlformats.org/drawingml/2006/wordprocessingDrawing" xmlns:w10="urn:schemas-microsoft-com:office:word" xmlns:w="http://schemas.openxmlformats.org/wordprocessingml/2006/main" xmlns:w14="http://schemas.microsoft.com/office/word/2010/wordml" xmlns:w15="http://schemas.microsoft.com/office/word/2012/wordml" xmlns:w16se="http://schemas.microsoft.com/office/word/2015/wordml/symex" xmlns:wpg="http://schemas.microsoft.com/office/word/2010/wordprocessingGroup" xmlns:wpi="http://schemas.microsoft.com/office/word/2010/wordprocessingInk" xmlns:wne="http://schemas.microsoft.com/office/word/2006/wordml" xmlns:wps="http://schemas.microsoft.com/office/word/2010/wordprocessingShape" mc:Ignorable="w14 w15 w16se wp14">
   <w:endnote w:type="separator" w:id="-1">
     <w:p>
       <w:pPr>
@@ -8502,7 +8985,7 @@
 </file>
 
 <file path=word/footer1.xml><?xml version="1.0" encoding="utf-8"?>
-<w:ftr xmlns:wpc="http://schemas.microsoft.com/office/word/2010/wordprocessingCanvas" xmlns:cx="http://schemas.microsoft.com/office/drawing/2014/chartex" xmlns:cx1="http://schemas.microsoft.com/office/drawing/2015/9/8/chartex" xmlns:cx2="http://schemas.microsoft.com/office/drawing/2015/10/21/chartex" xmlns:cx3="http://schemas.microsoft.com/office/drawing/2016/5/9/chartex" xmlns:cx4="http://schemas.microsoft.com/office/drawing/2016/5/10/chartex" xmlns:cx5="http://schemas.microsoft.com/office/drawing/2016/5/11/chartex" xmlns:cx6="http://schemas.microsoft.com/office/drawing/2016/5/12/chartex" xmlns:cx7="http://schemas.microsoft.com/office/drawing/2016/5/13/chartex" xmlns:cx8="http://schemas.microsoft.com/office/drawing/2016/5/14/chartex" xmlns:mc="http://schemas.openxmlformats.org/markup-compatibility/2006" xmlns:aink="http://schemas.microsoft.com/office/drawing/2016/ink" xmlns:am3d="http://schemas.microsoft.com/office/drawing/2017/model3d" xmlns:o="urn:schemas-microsoft-com:office:office" xmlns:r="http://schemas.openxmlformats.org/officeDocument/2006/relationships" xmlns:m="http://schemas.openxmlformats.org/officeDocument/2006/math" xmlns:v="urn:schemas-microsoft-com:vml" xmlns:wp14="http://schemas.microsoft.com/office/word/2010/wordprocessingDrawing" xmlns:wp="http://schemas.openxmlformats.org/drawingml/2006/wordprocessingDrawing" xmlns:w10="urn:schemas-microsoft-com:office:word" xmlns:w="http://schemas.openxmlformats.org/wordprocessingml/2006/main" xmlns:w14="http://schemas.microsoft.com/office/word/2010/wordml" xmlns:w15="http://schemas.microsoft.com/office/word/2012/wordml" xmlns:w16cex="http://schemas.microsoft.com/office/word/2018/wordml/cex" xmlns:w16cid="http://schemas.microsoft.com/office/word/2016/wordml/cid" xmlns:w16="http://schemas.microsoft.com/office/word/2018/wordml" xmlns:w16sdtdh="http://schemas.microsoft.com/office/word/2020/wordml/sdtdatahash" xmlns:w16se="http://schemas.microsoft.com/office/word/2015/wordml/symex" xmlns:wpg="http://schemas.microsoft.com/office/word/2010/wordprocessingGroup" xmlns:wpi="http://schemas.microsoft.com/office/word/2010/wordprocessingInk" xmlns:wne="http://schemas.microsoft.com/office/word/2006/wordml" xmlns:wps="http://schemas.microsoft.com/office/word/2010/wordprocessingShape" mc:Ignorable="w14 w15 w16se w16cid w16 w16cex w16sdtdh wp14">
+<w:ftr xmlns:wpc="http://schemas.microsoft.com/office/word/2010/wordprocessingCanvas" xmlns:cx="http://schemas.microsoft.com/office/drawing/2014/chartex" xmlns:cx1="http://schemas.microsoft.com/office/drawing/2015/9/8/chartex" xmlns:mc="http://schemas.openxmlformats.org/markup-compatibility/2006" xmlns:o="urn:schemas-microsoft-com:office:office" xmlns:r="http://schemas.openxmlformats.org/officeDocument/2006/relationships" xmlns:m="http://schemas.openxmlformats.org/officeDocument/2006/math" xmlns:v="urn:schemas-microsoft-com:vml" xmlns:wp14="http://schemas.microsoft.com/office/word/2010/wordprocessingDrawing" xmlns:wp="http://schemas.openxmlformats.org/drawingml/2006/wordprocessingDrawing" xmlns:w10="urn:schemas-microsoft-com:office:word" xmlns:w="http://schemas.openxmlformats.org/wordprocessingml/2006/main" xmlns:w14="http://schemas.microsoft.com/office/word/2010/wordml" xmlns:w15="http://schemas.microsoft.com/office/word/2012/wordml" xmlns:w16se="http://schemas.microsoft.com/office/word/2015/wordml/symex" xmlns:wpg="http://schemas.microsoft.com/office/word/2010/wordprocessingGroup" xmlns:wpi="http://schemas.microsoft.com/office/word/2010/wordprocessingInk" xmlns:wne="http://schemas.microsoft.com/office/word/2006/wordml" xmlns:wps="http://schemas.microsoft.com/office/word/2010/wordprocessingShape" mc:Ignorable="w14 w15 w16se wp14">
   <w:p>
     <w:pPr>
       <w:pBdr>
@@ -8683,7 +9166,7 @@
 </file>
 
 <file path=word/footer2.xml><?xml version="1.0" encoding="utf-8"?>
-<w:ftr xmlns:wpc="http://schemas.microsoft.com/office/word/2010/wordprocessingCanvas" xmlns:cx="http://schemas.microsoft.com/office/drawing/2014/chartex" xmlns:cx1="http://schemas.microsoft.com/office/drawing/2015/9/8/chartex" xmlns:cx2="http://schemas.microsoft.com/office/drawing/2015/10/21/chartex" xmlns:cx3="http://schemas.microsoft.com/office/drawing/2016/5/9/chartex" xmlns:cx4="http://schemas.microsoft.com/office/drawing/2016/5/10/chartex" xmlns:cx5="http://schemas.microsoft.com/office/drawing/2016/5/11/chartex" xmlns:cx6="http://schemas.microsoft.com/office/drawing/2016/5/12/chartex" xmlns:cx7="http://schemas.microsoft.com/office/drawing/2016/5/13/chartex" xmlns:cx8="http://schemas.microsoft.com/office/drawing/2016/5/14/chartex" xmlns:mc="http://schemas.openxmlformats.org/markup-compatibility/2006" xmlns:aink="http://schemas.microsoft.com/office/drawing/2016/ink" xmlns:am3d="http://schemas.microsoft.com/office/drawing/2017/model3d" xmlns:o="urn:schemas-microsoft-com:office:office" xmlns:r="http://schemas.openxmlformats.org/officeDocument/2006/relationships" xmlns:m="http://schemas.openxmlformats.org/officeDocument/2006/math" xmlns:v="urn:schemas-microsoft-com:vml" xmlns:wp14="http://schemas.microsoft.com/office/word/2010/wordprocessingDrawing" xmlns:wp="http://schemas.openxmlformats.org/drawingml/2006/wordprocessingDrawing" xmlns:w10="urn:schemas-microsoft-com:office:word" xmlns:w="http://schemas.openxmlformats.org/wordprocessingml/2006/main" xmlns:w14="http://schemas.microsoft.com/office/word/2010/wordml" xmlns:w15="http://schemas.microsoft.com/office/word/2012/wordml" xmlns:w16cex="http://schemas.microsoft.com/office/word/2018/wordml/cex" xmlns:w16cid="http://schemas.microsoft.com/office/word/2016/wordml/cid" xmlns:w16="http://schemas.microsoft.com/office/word/2018/wordml" xmlns:w16sdtdh="http://schemas.microsoft.com/office/word/2020/wordml/sdtdatahash" xmlns:w16se="http://schemas.microsoft.com/office/word/2015/wordml/symex" xmlns:wpg="http://schemas.microsoft.com/office/word/2010/wordprocessingGroup" xmlns:wpi="http://schemas.microsoft.com/office/word/2010/wordprocessingInk" xmlns:wne="http://schemas.microsoft.com/office/word/2006/wordml" xmlns:wps="http://schemas.microsoft.com/office/word/2010/wordprocessingShape" mc:Ignorable="w14 w15 w16se w16cid w16 w16cex w16sdtdh wp14">
+<w:ftr xmlns:wpc="http://schemas.microsoft.com/office/word/2010/wordprocessingCanvas" xmlns:cx="http://schemas.microsoft.com/office/drawing/2014/chartex" xmlns:cx1="http://schemas.microsoft.com/office/drawing/2015/9/8/chartex" xmlns:mc="http://schemas.openxmlformats.org/markup-compatibility/2006" xmlns:o="urn:schemas-microsoft-com:office:office" xmlns:r="http://schemas.openxmlformats.org/officeDocument/2006/relationships" xmlns:m="http://schemas.openxmlformats.org/officeDocument/2006/math" xmlns:v="urn:schemas-microsoft-com:vml" xmlns:wp14="http://schemas.microsoft.com/office/word/2010/wordprocessingDrawing" xmlns:wp="http://schemas.openxmlformats.org/drawingml/2006/wordprocessingDrawing" xmlns:w10="urn:schemas-microsoft-com:office:word" xmlns:w="http://schemas.openxmlformats.org/wordprocessingml/2006/main" xmlns:w14="http://schemas.microsoft.com/office/word/2010/wordml" xmlns:w15="http://schemas.microsoft.com/office/word/2012/wordml" xmlns:w16se="http://schemas.microsoft.com/office/word/2015/wordml/symex" xmlns:wpg="http://schemas.microsoft.com/office/word/2010/wordprocessingGroup" xmlns:wpi="http://schemas.microsoft.com/office/word/2010/wordprocessingInk" xmlns:wne="http://schemas.microsoft.com/office/word/2006/wordml" xmlns:wps="http://schemas.microsoft.com/office/word/2010/wordprocessingShape" mc:Ignorable="w14 w15 w16se wp14">
   <w:p>
     <w:pPr>
       <w:pBdr>
@@ -8878,7 +9361,7 @@
 </file>
 
 <file path=word/footnotes.xml><?xml version="1.0" encoding="utf-8"?>
-<w:footnotes xmlns:wpc="http://schemas.microsoft.com/office/word/2010/wordprocessingCanvas" xmlns:cx="http://schemas.microsoft.com/office/drawing/2014/chartex" xmlns:cx1="http://schemas.microsoft.com/office/drawing/2015/9/8/chartex" xmlns:cx2="http://schemas.microsoft.com/office/drawing/2015/10/21/chartex" xmlns:cx3="http://schemas.microsoft.com/office/drawing/2016/5/9/chartex" xmlns:cx4="http://schemas.microsoft.com/office/drawing/2016/5/10/chartex" xmlns:cx5="http://schemas.microsoft.com/office/drawing/2016/5/11/chartex" xmlns:cx6="http://schemas.microsoft.com/office/drawing/2016/5/12/chartex" xmlns:cx7="http://schemas.microsoft.com/office/drawing/2016/5/13/chartex" xmlns:cx8="http://schemas.microsoft.com/office/drawing/2016/5/14/chartex" xmlns:mc="http://schemas.openxmlformats.org/markup-compatibility/2006" xmlns:aink="http://schemas.microsoft.com/office/drawing/2016/ink" xmlns:am3d="http://schemas.microsoft.com/office/drawing/2017/model3d" xmlns:o="urn:schemas-microsoft-com:office:office" xmlns:r="http://schemas.openxmlformats.org/officeDocument/2006/relationships" xmlns:m="http://schemas.openxmlformats.org/officeDocument/2006/math" xmlns:v="urn:schemas-microsoft-com:vml" xmlns:wp14="http://schemas.microsoft.com/office/word/2010/wordprocessingDrawing" xmlns:wp="http://schemas.openxmlformats.org/drawingml/2006/wordprocessingDrawing" xmlns:w10="urn:schemas-microsoft-com:office:word" xmlns:w="http://schemas.openxmlformats.org/wordprocessingml/2006/main" xmlns:w14="http://schemas.microsoft.com/office/word/2010/wordml" xmlns:w15="http://schemas.microsoft.com/office/word/2012/wordml" xmlns:w16cex="http://schemas.microsoft.com/office/word/2018/wordml/cex" xmlns:w16cid="http://schemas.microsoft.com/office/word/2016/wordml/cid" xmlns:w16="http://schemas.microsoft.com/office/word/2018/wordml" xmlns:w16sdtdh="http://schemas.microsoft.com/office/word/2020/wordml/sdtdatahash" xmlns:w16se="http://schemas.microsoft.com/office/word/2015/wordml/symex" xmlns:wpg="http://schemas.microsoft.com/office/word/2010/wordprocessingGroup" xmlns:wpi="http://schemas.microsoft.com/office/word/2010/wordprocessingInk" xmlns:wne="http://schemas.microsoft.com/office/word/2006/wordml" xmlns:wps="http://schemas.microsoft.com/office/word/2010/wordprocessingShape" mc:Ignorable="w14 w15 w16se w16cid w16 w16cex w16sdtdh wp14">
+<w:footnotes xmlns:wpc="http://schemas.microsoft.com/office/word/2010/wordprocessingCanvas" xmlns:cx="http://schemas.microsoft.com/office/drawing/2014/chartex" xmlns:cx1="http://schemas.microsoft.com/office/drawing/2015/9/8/chartex" xmlns:mc="http://schemas.openxmlformats.org/markup-compatibility/2006" xmlns:o="urn:schemas-microsoft-com:office:office" xmlns:r="http://schemas.openxmlformats.org/officeDocument/2006/relationships" xmlns:m="http://schemas.openxmlformats.org/officeDocument/2006/math" xmlns:v="urn:schemas-microsoft-com:vml" xmlns:wp14="http://schemas.microsoft.com/office/word/2010/wordprocessingDrawing" xmlns:wp="http://schemas.openxmlformats.org/drawingml/2006/wordprocessingDrawing" xmlns:w10="urn:schemas-microsoft-com:office:word" xmlns:w="http://schemas.openxmlformats.org/wordprocessingml/2006/main" xmlns:w14="http://schemas.microsoft.com/office/word/2010/wordml" xmlns:w15="http://schemas.microsoft.com/office/word/2012/wordml" xmlns:w16se="http://schemas.microsoft.com/office/word/2015/wordml/symex" xmlns:wpg="http://schemas.microsoft.com/office/word/2010/wordprocessingGroup" xmlns:wpi="http://schemas.microsoft.com/office/word/2010/wordprocessingInk" xmlns:wne="http://schemas.microsoft.com/office/word/2006/wordml" xmlns:wps="http://schemas.microsoft.com/office/word/2010/wordprocessingShape" mc:Ignorable="w14 w15 w16se wp14">
   <w:footnote w:type="separator" w:id="-1">
     <w:p>
       <w:pPr>
@@ -8903,7 +9386,7 @@
 </file>
 
 <file path=word/header1.xml><?xml version="1.0" encoding="utf-8"?>
-<w:hdr xmlns:wpc="http://schemas.microsoft.com/office/word/2010/wordprocessingCanvas" xmlns:cx="http://schemas.microsoft.com/office/drawing/2014/chartex" xmlns:cx1="http://schemas.microsoft.com/office/drawing/2015/9/8/chartex" xmlns:cx2="http://schemas.microsoft.com/office/drawing/2015/10/21/chartex" xmlns:cx3="http://schemas.microsoft.com/office/drawing/2016/5/9/chartex" xmlns:cx4="http://schemas.microsoft.com/office/drawing/2016/5/10/chartex" xmlns:cx5="http://schemas.microsoft.com/office/drawing/2016/5/11/chartex" xmlns:cx6="http://schemas.microsoft.com/office/drawing/2016/5/12/chartex" xmlns:cx7="http://schemas.microsoft.com/office/drawing/2016/5/13/chartex" xmlns:cx8="http://schemas.microsoft.com/office/drawing/2016/5/14/chartex" xmlns:mc="http://schemas.openxmlformats.org/markup-compatibility/2006" xmlns:aink="http://schemas.microsoft.com/office/drawing/2016/ink" xmlns:am3d="http://schemas.microsoft.com/office/drawing/2017/model3d" xmlns:o="urn:schemas-microsoft-com:office:office" xmlns:r="http://schemas.openxmlformats.org/officeDocument/2006/relationships" xmlns:m="http://schemas.openxmlformats.org/officeDocument/2006/math" xmlns:v="urn:schemas-microsoft-com:vml" xmlns:wp14="http://schemas.microsoft.com/office/word/2010/wordprocessingDrawing" xmlns:wp="http://schemas.openxmlformats.org/drawingml/2006/wordprocessingDrawing" xmlns:w10="urn:schemas-microsoft-com:office:word" xmlns:w="http://schemas.openxmlformats.org/wordprocessingml/2006/main" xmlns:w14="http://schemas.microsoft.com/office/word/2010/wordml" xmlns:w15="http://schemas.microsoft.com/office/word/2012/wordml" xmlns:w16cex="http://schemas.microsoft.com/office/word/2018/wordml/cex" xmlns:w16cid="http://schemas.microsoft.com/office/word/2016/wordml/cid" xmlns:w16="http://schemas.microsoft.com/office/word/2018/wordml" xmlns:w16sdtdh="http://schemas.microsoft.com/office/word/2020/wordml/sdtdatahash" xmlns:w16se="http://schemas.microsoft.com/office/word/2015/wordml/symex" xmlns:wpg="http://schemas.microsoft.com/office/word/2010/wordprocessingGroup" xmlns:wpi="http://schemas.microsoft.com/office/word/2010/wordprocessingInk" xmlns:wne="http://schemas.microsoft.com/office/word/2006/wordml" xmlns:wps="http://schemas.microsoft.com/office/word/2010/wordprocessingShape" mc:Ignorable="w14 w15 w16se w16cid w16 w16cex w16sdtdh wp14">
+<w:hdr xmlns:wpc="http://schemas.microsoft.com/office/word/2010/wordprocessingCanvas" xmlns:cx="http://schemas.microsoft.com/office/drawing/2014/chartex" xmlns:cx1="http://schemas.microsoft.com/office/drawing/2015/9/8/chartex" xmlns:mc="http://schemas.openxmlformats.org/markup-compatibility/2006" xmlns:o="urn:schemas-microsoft-com:office:office" xmlns:r="http://schemas.openxmlformats.org/officeDocument/2006/relationships" xmlns:m="http://schemas.openxmlformats.org/officeDocument/2006/math" xmlns:v="urn:schemas-microsoft-com:vml" xmlns:wp14="http://schemas.microsoft.com/office/word/2010/wordprocessingDrawing" xmlns:wp="http://schemas.openxmlformats.org/drawingml/2006/wordprocessingDrawing" xmlns:w10="urn:schemas-microsoft-com:office:word" xmlns:w="http://schemas.openxmlformats.org/wordprocessingml/2006/main" xmlns:w14="http://schemas.microsoft.com/office/word/2010/wordml" xmlns:w15="http://schemas.microsoft.com/office/word/2012/wordml" xmlns:w16se="http://schemas.microsoft.com/office/word/2015/wordml/symex" xmlns:wpg="http://schemas.microsoft.com/office/word/2010/wordprocessingGroup" xmlns:wpi="http://schemas.microsoft.com/office/word/2010/wordprocessingInk" xmlns:wne="http://schemas.microsoft.com/office/word/2006/wordml" xmlns:wps="http://schemas.microsoft.com/office/word/2010/wordprocessingShape" mc:Ignorable="w14 w15 w16se wp14">
   <w:p>
     <w:pPr>
       <w:pStyle w:val="Header"/>
@@ -8916,7 +9399,7 @@
 </file>
 
 <file path=word/header2.xml><?xml version="1.0" encoding="utf-8"?>
-<w:hdr xmlns:wpc="http://schemas.microsoft.com/office/word/2010/wordprocessingCanvas" xmlns:cx="http://schemas.microsoft.com/office/drawing/2014/chartex" xmlns:cx1="http://schemas.microsoft.com/office/drawing/2015/9/8/chartex" xmlns:cx2="http://schemas.microsoft.com/office/drawing/2015/10/21/chartex" xmlns:cx3="http://schemas.microsoft.com/office/drawing/2016/5/9/chartex" xmlns:cx4="http://schemas.microsoft.com/office/drawing/2016/5/10/chartex" xmlns:cx5="http://schemas.microsoft.com/office/drawing/2016/5/11/chartex" xmlns:cx6="http://schemas.microsoft.com/office/drawing/2016/5/12/chartex" xmlns:cx7="http://schemas.microsoft.com/office/drawing/2016/5/13/chartex" xmlns:cx8="http://schemas.microsoft.com/office/drawing/2016/5/14/chartex" xmlns:mc="http://schemas.openxmlformats.org/markup-compatibility/2006" xmlns:aink="http://schemas.microsoft.com/office/drawing/2016/ink" xmlns:am3d="http://schemas.microsoft.com/office/drawing/2017/model3d" xmlns:o="urn:schemas-microsoft-com:office:office" xmlns:r="http://schemas.openxmlformats.org/officeDocument/2006/relationships" xmlns:m="http://schemas.openxmlformats.org/officeDocument/2006/math" xmlns:v="urn:schemas-microsoft-com:vml" xmlns:wp14="http://schemas.microsoft.com/office/word/2010/wordprocessingDrawing" xmlns:wp="http://schemas.openxmlformats.org/drawingml/2006/wordprocessingDrawing" xmlns:w10="urn:schemas-microsoft-com:office:word" xmlns:w="http://schemas.openxmlformats.org/wordprocessingml/2006/main" xmlns:w14="http://schemas.microsoft.com/office/word/2010/wordml" xmlns:w15="http://schemas.microsoft.com/office/word/2012/wordml" xmlns:w16cex="http://schemas.microsoft.com/office/word/2018/wordml/cex" xmlns:w16cid="http://schemas.microsoft.com/office/word/2016/wordml/cid" xmlns:w16="http://schemas.microsoft.com/office/word/2018/wordml" xmlns:w16sdtdh="http://schemas.microsoft.com/office/word/2020/wordml/sdtdatahash" xmlns:w16se="http://schemas.microsoft.com/office/word/2015/wordml/symex" xmlns:wpg="http://schemas.microsoft.com/office/word/2010/wordprocessingGroup" xmlns:wpi="http://schemas.microsoft.com/office/word/2010/wordprocessingInk" xmlns:wne="http://schemas.microsoft.com/office/word/2006/wordml" xmlns:wps="http://schemas.microsoft.com/office/word/2010/wordprocessingShape" mc:Ignorable="w14 w15 w16se w16cid w16 w16cex w16sdtdh wp14">
+<w:hdr xmlns:wpc="http://schemas.microsoft.com/office/word/2010/wordprocessingCanvas" xmlns:cx="http://schemas.microsoft.com/office/drawing/2014/chartex" xmlns:cx1="http://schemas.microsoft.com/office/drawing/2015/9/8/chartex" xmlns:mc="http://schemas.openxmlformats.org/markup-compatibility/2006" xmlns:o="urn:schemas-microsoft-com:office:office" xmlns:r="http://schemas.openxmlformats.org/officeDocument/2006/relationships" xmlns:m="http://schemas.openxmlformats.org/officeDocument/2006/math" xmlns:v="urn:schemas-microsoft-com:vml" xmlns:wp14="http://schemas.microsoft.com/office/word/2010/wordprocessingDrawing" xmlns:wp="http://schemas.openxmlformats.org/drawingml/2006/wordprocessingDrawing" xmlns:w10="urn:schemas-microsoft-com:office:word" xmlns:w="http://schemas.openxmlformats.org/wordprocessingml/2006/main" xmlns:w14="http://schemas.microsoft.com/office/word/2010/wordml" xmlns:w15="http://schemas.microsoft.com/office/word/2012/wordml" xmlns:w16se="http://schemas.microsoft.com/office/word/2015/wordml/symex" xmlns:wpg="http://schemas.microsoft.com/office/word/2010/wordprocessingGroup" xmlns:wpi="http://schemas.microsoft.com/office/word/2010/wordprocessingInk" xmlns:wne="http://schemas.microsoft.com/office/word/2006/wordml" xmlns:wps="http://schemas.microsoft.com/office/word/2010/wordprocessingShape" mc:Ignorable="w14 w15 w16se wp14">
   <w:p>
     <w:pPr>
       <w:pStyle w:val="Header"/>
@@ -8929,7 +9412,7 @@
 </file>
 
 <file path=word/styles.xml><?xml version="1.0" encoding="utf-8"?>
-<w:styles xmlns:mc="http://schemas.openxmlformats.org/markup-compatibility/2006" xmlns:r="http://schemas.openxmlformats.org/officeDocument/2006/relationships" xmlns:w="http://schemas.openxmlformats.org/wordprocessingml/2006/main" xmlns:w14="http://schemas.microsoft.com/office/word/2010/wordml" xmlns:w15="http://schemas.microsoft.com/office/word/2012/wordml" xmlns:w16cex="http://schemas.microsoft.com/office/word/2018/wordml/cex" xmlns:w16cid="http://schemas.microsoft.com/office/word/2016/wordml/cid" xmlns:w16="http://schemas.microsoft.com/office/word/2018/wordml" xmlns:w16sdtdh="http://schemas.microsoft.com/office/word/2020/wordml/sdtdatahash" xmlns:w16se="http://schemas.microsoft.com/office/word/2015/wordml/symex" mc:Ignorable="w14 w15 w16se w16cid w16 w16cex w16sdtdh">
+<w:styles xmlns:mc="http://schemas.openxmlformats.org/markup-compatibility/2006" xmlns:r="http://schemas.openxmlformats.org/officeDocument/2006/relationships" xmlns:w="http://schemas.openxmlformats.org/wordprocessingml/2006/main" xmlns:w14="http://schemas.microsoft.com/office/word/2010/wordml" xmlns:w15="http://schemas.microsoft.com/office/word/2012/wordml" xmlns:w16se="http://schemas.microsoft.com/office/word/2015/wordml/symex" mc:Ignorable="w14 w15 w16se">
   <w:docDefaults>
     <w:rPrDefault>
       <w:rPr>
@@ -8939,7 +9422,7 @@
     </w:rPrDefault>
     <w:pPrDefault/>
   </w:docDefaults>
-  <w:latentStyles w:defLockedState="0" w:defUIPriority="99" w:defSemiHidden="0" w:defUnhideWhenUsed="0" w:defQFormat="0" w:count="376">
+  <w:latentStyles w:defLockedState="0" w:defUIPriority="99" w:defSemiHidden="0" w:defUnhideWhenUsed="0" w:defQFormat="0" w:count="371">
     <w:lsdException w:name="Normal" w:uiPriority="0" w:qFormat="1"/>
     <w:lsdException w:name="heading 1" w:uiPriority="9" w:qFormat="1"/>
     <w:lsdException w:name="heading 2" w:semiHidden="1" w:uiPriority="9" w:unhideWhenUsed="1" w:qFormat="1"/>
@@ -9045,6 +9528,7 @@
     <w:lsdException w:name="HTML Sample" w:semiHidden="1" w:unhideWhenUsed="1"/>
     <w:lsdException w:name="HTML Typewriter" w:semiHidden="1" w:unhideWhenUsed="1"/>
     <w:lsdException w:name="HTML Variable" w:semiHidden="1" w:unhideWhenUsed="1"/>
+    <w:lsdException w:name="Normal Table" w:semiHidden="1" w:unhideWhenUsed="1"/>
     <w:lsdException w:name="annotation subject" w:semiHidden="1" w:unhideWhenUsed="1"/>
     <w:lsdException w:name="No List" w:semiHidden="1" w:unhideWhenUsed="1"/>
     <w:lsdException w:name="Outline List 1" w:semiHidden="1" w:unhideWhenUsed="1"/>
@@ -9087,8 +9571,11 @@
     <w:lsdException w:name="Table Contemporary" w:semiHidden="1" w:unhideWhenUsed="1"/>
     <w:lsdException w:name="Table Elegant" w:semiHidden="1" w:unhideWhenUsed="1"/>
     <w:lsdException w:name="Table Professional" w:semiHidden="1" w:unhideWhenUsed="1"/>
+    <w:lsdException w:name="Table Subtle 1" w:semiHidden="1" w:unhideWhenUsed="1"/>
     <w:lsdException w:name="Table Subtle 2" w:semiHidden="1" w:unhideWhenUsed="1"/>
     <w:lsdException w:name="Table Web 1" w:semiHidden="1" w:unhideWhenUsed="1"/>
+    <w:lsdException w:name="Table Web 2" w:semiHidden="1" w:unhideWhenUsed="1"/>
+    <w:lsdException w:name="Table Web 3" w:semiHidden="1" w:unhideWhenUsed="1"/>
     <w:lsdException w:name="Balloon Text" w:semiHidden="1" w:unhideWhenUsed="1"/>
     <w:lsdException w:name="Table Grid" w:uiPriority="59"/>
     <w:lsdException w:name="Table Theme" w:semiHidden="1" w:unhideWhenUsed="1"/>
@@ -9307,11 +9794,6 @@
     <w:lsdException w:name="List Table 5 Dark Accent 6" w:uiPriority="50"/>
     <w:lsdException w:name="List Table 6 Colorful Accent 6" w:uiPriority="51"/>
     <w:lsdException w:name="List Table 7 Colorful Accent 6" w:uiPriority="52"/>
-    <w:lsdException w:name="Mention" w:semiHidden="1" w:unhideWhenUsed="1"/>
-    <w:lsdException w:name="Smart Hyperlink" w:semiHidden="1" w:unhideWhenUsed="1"/>
-    <w:lsdException w:name="Hashtag" w:semiHidden="1" w:unhideWhenUsed="1"/>
-    <w:lsdException w:name="Unresolved Mention" w:semiHidden="1" w:unhideWhenUsed="1"/>
-    <w:lsdException w:name="Smart Link" w:semiHidden="1" w:unhideWhenUsed="1"/>
   </w:latentStyles>
   <w:style w:type="paragraph" w:default="1" w:styleId="Normal">
     <w:name w:val="Normal"/>
@@ -9737,7 +10219,7 @@
 </file>
 
 <file path=customXml/itemProps1.xml><?xml version="1.0" encoding="utf-8"?>
-<ds:datastoreItem xmlns:ds="http://schemas.openxmlformats.org/officeDocument/2006/customXml" ds:itemID="{695FCB4E-0C63-4DAB-8AA9-B50AAB26FACB}">
+<ds:datastoreItem xmlns:ds="http://schemas.openxmlformats.org/officeDocument/2006/customXml" ds:itemID="{E0AF3584-7F27-4FC0-81EB-3C44D07621D6}">
   <ds:schemaRefs>
     <ds:schemaRef ds:uri="http://schemas.openxmlformats.org/officeDocument/2006/bibliography"/>
   </ds:schemaRefs>

--- a/TS-Padam/TS-7.4/TS 7.4 Sanskrit Pada Paatam Corrections.docx
+++ b/TS-Padam/TS-7.4/TS 7.4 Sanskrit Pada Paatam Corrections.docx
@@ -81,9 +81,8 @@
           <w:szCs w:val="32"/>
           <w:u w:val="single"/>
         </w:rPr>
-        <w:t xml:space="preserve">Observed </w:t>
+        <w:t xml:space="preserve">Observed till </w:t>
       </w:r>
-      <w:proofErr w:type="gramStart"/>
       <w:r>
         <w:rPr>
           <w:b/>
@@ -92,20 +91,30 @@
           <w:szCs w:val="32"/>
           <w:u w:val="single"/>
         </w:rPr>
-        <w:t xml:space="preserve">till </w:t>
+        <w:t xml:space="preserve">30th </w:t>
       </w:r>
+      <w:proofErr w:type="spellStart"/>
       <w:r>
         <w:rPr>
           <w:b/>
           <w:bCs/>
           <w:sz w:val="32"/>
           <w:szCs w:val="32"/>
-          <w:highlight w:val="red"/>
           <w:u w:val="single"/>
         </w:rPr>
-        <w:t>????????</w:t>
+        <w:t>Spetember</w:t>
       </w:r>
-      <w:proofErr w:type="gramEnd"/>
+      <w:proofErr w:type="spellEnd"/>
+      <w:r>
+        <w:rPr>
+          <w:b/>
+          <w:bCs/>
+          <w:sz w:val="32"/>
+          <w:szCs w:val="32"/>
+          <w:u w:val="single"/>
+        </w:rPr>
+        <w:t xml:space="preserve"> 2021</w:t>
+      </w:r>
     </w:p>
     <w:p>
       <w:pPr>
@@ -1561,8 +1570,20 @@
                 <w:sz w:val="28"/>
                 <w:szCs w:val="28"/>
               </w:rPr>
-              <w:t xml:space="preserve"> – Padam</w:t>
-            </w:r>
+              <w:t xml:space="preserve"> – </w:t>
+            </w:r>
+            <w:proofErr w:type="spellStart"/>
+            <w:r>
+              <w:rPr>
+                <w:rFonts w:cs="Arial"/>
+                <w:b/>
+                <w:bCs/>
+                <w:sz w:val="28"/>
+                <w:szCs w:val="28"/>
+              </w:rPr>
+              <w:t>Padam</w:t>
+            </w:r>
+            <w:proofErr w:type="spellEnd"/>
           </w:p>
           <w:p>
             <w:pPr>
@@ -1851,7 +1872,6 @@
                 <w:rFonts w:cs="Arial"/>
                 <w:b/>
                 <w:bCs/>
-                <w:color w:val="FF0000"/>
                 <w:sz w:val="28"/>
                 <w:szCs w:val="28"/>
               </w:rPr>
@@ -1861,7 +1881,6 @@
                 <w:rFonts w:cs="Arial"/>
                 <w:b/>
                 <w:bCs/>
-                <w:color w:val="FF0000"/>
                 <w:sz w:val="28"/>
                 <w:szCs w:val="28"/>
               </w:rPr>
@@ -1873,7 +1892,6 @@
                 <w:rFonts w:cs="Arial"/>
                 <w:b/>
                 <w:bCs/>
-                <w:color w:val="FF0000"/>
                 <w:sz w:val="28"/>
                 <w:szCs w:val="28"/>
               </w:rPr>
@@ -1892,7 +1910,6 @@
                 <w:rFonts w:cs="Arial"/>
                 <w:b/>
                 <w:bCs/>
-                <w:color w:val="FF0000"/>
                 <w:sz w:val="28"/>
                 <w:szCs w:val="28"/>
               </w:rPr>
@@ -1903,7 +1920,6 @@
                 <w:rFonts w:cs="Arial"/>
                 <w:b/>
                 <w:bCs/>
-                <w:color w:val="FF0000"/>
                 <w:sz w:val="28"/>
                 <w:szCs w:val="28"/>
               </w:rPr>
@@ -1915,7 +1931,6 @@
                 <w:rFonts w:cs="Arial"/>
                 <w:b/>
                 <w:bCs/>
-                <w:color w:val="FF0000"/>
                 <w:sz w:val="28"/>
                 <w:szCs w:val="28"/>
               </w:rPr>
@@ -1943,7 +1958,6 @@
                 <w:rFonts w:cs="Arial"/>
                 <w:b/>
                 <w:bCs/>
-                <w:color w:val="FF0000"/>
                 <w:sz w:val="28"/>
                 <w:szCs w:val="28"/>
               </w:rPr>
@@ -1955,7 +1969,6 @@
                 <w:rFonts w:cs="Arial"/>
                 <w:b/>
                 <w:bCs/>
-                <w:color w:val="FF0000"/>
                 <w:sz w:val="28"/>
                 <w:szCs w:val="28"/>
               </w:rPr>
@@ -2224,8 +2237,6 @@
               </w:rPr>
               <w:t>–</w:t>
             </w:r>
-            <w:bookmarkStart w:id="0" w:name="_GoBack"/>
-            <w:bookmarkEnd w:id="0"/>
             <w:r>
               <w:rPr>
                 <w:rFonts w:ascii="BRH Devanagari Extra" w:hAnsi="BRH Devanagari Extra" w:cs="BRH Devanagari Extra"/>
@@ -2644,7 +2655,7 @@
               <w:spacing w:line="264" w:lineRule="auto"/>
               <w:rPr>
                 <w:rFonts w:ascii="BRH Devanagari Extra" w:hAnsi="BRH Devanagari Extra" w:cs="BRH Devanagari Extra"/>
-                <w:sz w:val="36"/>
+                <w:sz w:val="40"/>
                 <w:szCs w:val="40"/>
               </w:rPr>
             </w:pPr>
@@ -2682,30 +2693,7 @@
                 <w:sz w:val="36"/>
                 <w:szCs w:val="40"/>
               </w:rPr>
-              <w:t xml:space="preserve"> | </w:t>
-            </w:r>
-          </w:p>
-          <w:p>
-            <w:pPr>
-              <w:widowControl w:val="0"/>
-              <w:autoSpaceDE w:val="0"/>
-              <w:autoSpaceDN w:val="0"/>
-              <w:adjustRightInd w:val="0"/>
-              <w:spacing w:line="264" w:lineRule="auto"/>
-              <w:rPr>
-                <w:rFonts w:ascii="BRH Devanagari Extra" w:hAnsi="BRH Devanagari Extra" w:cs="BRH Devanagari Extra"/>
-                <w:sz w:val="40"/>
-                <w:szCs w:val="40"/>
-              </w:rPr>
-            </w:pPr>
-            <w:r>
-              <w:rPr>
-                <w:rFonts w:ascii="BRH Devanagari Extra" w:hAnsi="BRH Devanagari Extra" w:cs="BRH Devanagari Extra"/>
-                <w:sz w:val="36"/>
-                <w:szCs w:val="40"/>
-              </w:rPr>
-              <w:lastRenderedPageBreak/>
-              <w:t>²É</w:t>
+              <w:t xml:space="preserve"> | ²É</w:t>
             </w:r>
             <w:r>
               <w:rPr>
@@ -4611,18 +4599,6 @@
           <w:u w:val="single"/>
         </w:rPr>
       </w:pPr>
-    </w:p>
-    <w:p>
-      <w:pPr>
-        <w:jc w:val="center"/>
-        <w:rPr>
-          <w:b/>
-          <w:bCs/>
-          <w:sz w:val="32"/>
-          <w:szCs w:val="32"/>
-          <w:u w:val="single"/>
-        </w:rPr>
-      </w:pPr>
       <w:r>
         <w:rPr>
           <w:b/>
@@ -4631,8 +4607,42 @@
           <w:szCs w:val="32"/>
           <w:u w:val="single"/>
         </w:rPr>
-        <w:t>TS Pada Paatam</w:t>
+        <w:t xml:space="preserve">TS </w:t>
       </w:r>
+      <w:proofErr w:type="spellStart"/>
+      <w:r>
+        <w:rPr>
+          <w:b/>
+          <w:bCs/>
+          <w:sz w:val="32"/>
+          <w:szCs w:val="32"/>
+          <w:u w:val="single"/>
+        </w:rPr>
+        <w:t>Pada</w:t>
+      </w:r>
+      <w:proofErr w:type="spellEnd"/>
+      <w:r>
+        <w:rPr>
+          <w:b/>
+          <w:bCs/>
+          <w:sz w:val="32"/>
+          <w:szCs w:val="32"/>
+          <w:u w:val="single"/>
+        </w:rPr>
+        <w:t xml:space="preserve"> </w:t>
+      </w:r>
+      <w:proofErr w:type="spellStart"/>
+      <w:r>
+        <w:rPr>
+          <w:b/>
+          <w:bCs/>
+          <w:sz w:val="32"/>
+          <w:szCs w:val="32"/>
+          <w:u w:val="single"/>
+        </w:rPr>
+        <w:t>Paatam</w:t>
+      </w:r>
+      <w:proofErr w:type="spellEnd"/>
       <w:r>
         <w:rPr>
           <w:b/>
@@ -4815,7 +4825,6 @@
                 <w:sz w:val="32"/>
                 <w:szCs w:val="32"/>
               </w:rPr>
-              <w:lastRenderedPageBreak/>
               <w:t>Reference</w:t>
             </w:r>
           </w:p>
@@ -4838,7 +4847,6 @@
                 <w:sz w:val="32"/>
                 <w:szCs w:val="32"/>
               </w:rPr>
-              <w:lastRenderedPageBreak/>
               <w:t>As Printed</w:t>
             </w:r>
           </w:p>
@@ -5229,32 +5237,6 @@
     </w:p>
     <w:p>
       <w:pPr>
-        <w:spacing w:before="0" w:line="240" w:lineRule="auto"/>
-        <w:jc w:val="center"/>
-        <w:rPr>
-          <w:b/>
-          <w:bCs/>
-          <w:sz w:val="32"/>
-          <w:szCs w:val="32"/>
-          <w:u w:val="single"/>
-        </w:rPr>
-      </w:pPr>
-    </w:p>
-    <w:p>
-      <w:pPr>
-        <w:spacing w:before="0" w:line="240" w:lineRule="auto"/>
-        <w:jc w:val="center"/>
-        <w:rPr>
-          <w:b/>
-          <w:bCs/>
-          <w:sz w:val="32"/>
-          <w:szCs w:val="32"/>
-          <w:u w:val="single"/>
-        </w:rPr>
-      </w:pPr>
-    </w:p>
-    <w:p>
-      <w:pPr>
         <w:jc w:val="center"/>
         <w:rPr>
           <w:b/>
@@ -5272,7 +5254,52 @@
           <w:szCs w:val="32"/>
           <w:u w:val="single"/>
         </w:rPr>
-        <w:t>TS Pada Paatam – TS 7.4</w:t>
+        <w:lastRenderedPageBreak/>
+        <w:t xml:space="preserve">TS </w:t>
+      </w:r>
+      <w:proofErr w:type="spellStart"/>
+      <w:r>
+        <w:rPr>
+          <w:b/>
+          <w:bCs/>
+          <w:sz w:val="32"/>
+          <w:szCs w:val="32"/>
+          <w:u w:val="single"/>
+        </w:rPr>
+        <w:t>Pada</w:t>
+      </w:r>
+      <w:proofErr w:type="spellEnd"/>
+      <w:r>
+        <w:rPr>
+          <w:b/>
+          <w:bCs/>
+          <w:sz w:val="32"/>
+          <w:szCs w:val="32"/>
+          <w:u w:val="single"/>
+        </w:rPr>
+        <w:t xml:space="preserve"> </w:t>
+      </w:r>
+      <w:proofErr w:type="spellStart"/>
+      <w:r>
+        <w:rPr>
+          <w:b/>
+          <w:bCs/>
+          <w:sz w:val="32"/>
+          <w:szCs w:val="32"/>
+          <w:u w:val="single"/>
+        </w:rPr>
+        <w:t>Paatam</w:t>
+      </w:r>
+      <w:proofErr w:type="spellEnd"/>
+      <w:r>
+        <w:rPr>
+          <w:b/>
+          <w:bCs/>
+          <w:sz w:val="32"/>
+          <w:szCs w:val="32"/>
+          <w:u w:val="single"/>
+        </w:rPr>
+        <w:t xml:space="preserve"> – TS 7.4</w:t>
       </w:r>
       <w:r>
         <w:rPr>
@@ -6425,7 +6452,6 @@
                 <w:sz w:val="28"/>
                 <w:szCs w:val="28"/>
               </w:rPr>
-              <w:lastRenderedPageBreak/>
               <w:t>7.4.7.2 – Padam</w:t>
             </w:r>
           </w:p>
@@ -7752,7 +7778,7 @@
                 <w:szCs w:val="28"/>
               </w:rPr>
             </w:pPr>
-            <w:bookmarkStart w:id="1" w:name="_Hlk24106991"/>
+            <w:bookmarkStart w:id="0" w:name="_Hlk24106991"/>
             <w:r>
               <w:rPr>
                 <w:sz w:val="28"/>
@@ -7785,7 +7811,7 @@
               </w:rPr>
               <w:t>42nd Panchaati</w:t>
             </w:r>
-            <w:bookmarkEnd w:id="1"/>
+            <w:bookmarkEnd w:id="0"/>
           </w:p>
           <w:p>
             <w:pPr>
@@ -8546,7 +8572,30 @@
           <w:szCs w:val="32"/>
           <w:u w:val="single"/>
         </w:rPr>
-        <w:lastRenderedPageBreak/>
+        <w:t>======================</w:t>
+      </w:r>
+      <w:bookmarkStart w:id="1" w:name="_GoBack"/>
+      <w:bookmarkEnd w:id="1"/>
+    </w:p>
+    <w:p>
+      <w:pPr>
+        <w:jc w:val="center"/>
+        <w:rPr>
+          <w:b/>
+          <w:bCs/>
+          <w:sz w:val="32"/>
+          <w:szCs w:val="32"/>
+          <w:u w:val="single"/>
+        </w:rPr>
+      </w:pPr>
+      <w:r>
+        <w:rPr>
+          <w:b/>
+          <w:bCs/>
+          <w:sz w:val="32"/>
+          <w:szCs w:val="32"/>
+          <w:u w:val="single"/>
+        </w:rPr>
         <w:t>TS</w:t>
       </w:r>
       <w:r>
@@ -8557,8 +8606,42 @@
           <w:szCs w:val="32"/>
           <w:u w:val="single"/>
         </w:rPr>
-        <w:t xml:space="preserve"> Pada Paatam</w:t>
+        <w:t xml:space="preserve"> </w:t>
       </w:r>
+      <w:proofErr w:type="spellStart"/>
+      <w:r>
+        <w:rPr>
+          <w:b/>
+          <w:bCs/>
+          <w:sz w:val="32"/>
+          <w:szCs w:val="32"/>
+          <w:u w:val="single"/>
+        </w:rPr>
+        <w:t>Pada</w:t>
+      </w:r>
+      <w:proofErr w:type="spellEnd"/>
+      <w:r>
+        <w:rPr>
+          <w:b/>
+          <w:bCs/>
+          <w:sz w:val="32"/>
+          <w:szCs w:val="32"/>
+          <w:u w:val="single"/>
+        </w:rPr>
+        <w:t xml:space="preserve"> </w:t>
+      </w:r>
+      <w:proofErr w:type="spellStart"/>
+      <w:r>
+        <w:rPr>
+          <w:b/>
+          <w:bCs/>
+          <w:sz w:val="32"/>
+          <w:szCs w:val="32"/>
+          <w:u w:val="single"/>
+        </w:rPr>
+        <w:t>Paatam</w:t>
+      </w:r>
+      <w:proofErr w:type="spellEnd"/>
       <w:r>
         <w:rPr>
           <w:b/>
@@ -9147,7 +9230,7 @@
         <w:bCs/>
         <w:noProof/>
       </w:rPr>
-      <w:t>5</w:t>
+      <w:t>4</w:t>
     </w:r>
     <w:r>
       <w:rPr>
@@ -9291,7 +9374,7 @@
         <w:bCs/>
         <w:noProof/>
       </w:rPr>
-      <w:t>5</w:t>
+      <w:t>3</w:t>
     </w:r>
     <w:r>
       <w:rPr>
@@ -9334,7 +9417,7 @@
         <w:bCs/>
         <w:noProof/>
       </w:rPr>
-      <w:t>5</w:t>
+      <w:t>4</w:t>
     </w:r>
     <w:r>
       <w:rPr>
@@ -10219,7 +10302,7 @@
 </file>
 
 <file path=customXml/itemProps1.xml><?xml version="1.0" encoding="utf-8"?>
-<ds:datastoreItem xmlns:ds="http://schemas.openxmlformats.org/officeDocument/2006/customXml" ds:itemID="{E0AF3584-7F27-4FC0-81EB-3C44D07621D6}">
+<ds:datastoreItem xmlns:ds="http://schemas.openxmlformats.org/officeDocument/2006/customXml" ds:itemID="{B76E0262-7674-4A09-B1F2-7D3F49D2113E}">
   <ds:schemaRefs>
     <ds:schemaRef ds:uri="http://schemas.openxmlformats.org/officeDocument/2006/bibliography"/>
   </ds:schemaRefs>

--- a/TS-Padam/TS-7.4/TS 7.4 Sanskrit Pada Paatam Corrections.docx
+++ b/TS-Padam/TS-7.4/TS 7.4 Sanskrit Pada Paatam Corrections.docx
@@ -1,6 +1,6 @@
 
 <file path=word/document.xml><?xml version="1.0" encoding="utf-8"?>
-<w:document xmlns:wpc="http://schemas.microsoft.com/office/word/2010/wordprocessingCanvas" xmlns:cx="http://schemas.microsoft.com/office/drawing/2014/chartex" xmlns:cx1="http://schemas.microsoft.com/office/drawing/2015/9/8/chartex" xmlns:mc="http://schemas.openxmlformats.org/markup-compatibility/2006" xmlns:o="urn:schemas-microsoft-com:office:office" xmlns:r="http://schemas.openxmlformats.org/officeDocument/2006/relationships" xmlns:m="http://schemas.openxmlformats.org/officeDocument/2006/math" xmlns:v="urn:schemas-microsoft-com:vml" xmlns:wp14="http://schemas.microsoft.com/office/word/2010/wordprocessingDrawing" xmlns:wp="http://schemas.openxmlformats.org/drawingml/2006/wordprocessingDrawing" xmlns:w10="urn:schemas-microsoft-com:office:word" xmlns:w="http://schemas.openxmlformats.org/wordprocessingml/2006/main" xmlns:w14="http://schemas.microsoft.com/office/word/2010/wordml" xmlns:w15="http://schemas.microsoft.com/office/word/2012/wordml" xmlns:w16se="http://schemas.microsoft.com/office/word/2015/wordml/symex" xmlns:wpg="http://schemas.microsoft.com/office/word/2010/wordprocessingGroup" xmlns:wpi="http://schemas.microsoft.com/office/word/2010/wordprocessingInk" xmlns:wne="http://schemas.microsoft.com/office/word/2006/wordml" xmlns:wps="http://schemas.microsoft.com/office/word/2010/wordprocessingShape" mc:Ignorable="w14 w15 w16se wp14">
+<w:document xmlns:wpc="http://schemas.microsoft.com/office/word/2010/wordprocessingCanvas" xmlns:cx="http://schemas.microsoft.com/office/drawing/2014/chartex" xmlns:cx1="http://schemas.microsoft.com/office/drawing/2015/9/8/chartex" xmlns:cx2="http://schemas.microsoft.com/office/drawing/2015/10/21/chartex" xmlns:cx3="http://schemas.microsoft.com/office/drawing/2016/5/9/chartex" xmlns:cx4="http://schemas.microsoft.com/office/drawing/2016/5/10/chartex" xmlns:cx5="http://schemas.microsoft.com/office/drawing/2016/5/11/chartex" xmlns:cx6="http://schemas.microsoft.com/office/drawing/2016/5/12/chartex" xmlns:cx7="http://schemas.microsoft.com/office/drawing/2016/5/13/chartex" xmlns:cx8="http://schemas.microsoft.com/office/drawing/2016/5/14/chartex" xmlns:mc="http://schemas.openxmlformats.org/markup-compatibility/2006" xmlns:aink="http://schemas.microsoft.com/office/drawing/2016/ink" xmlns:am3d="http://schemas.microsoft.com/office/drawing/2017/model3d" xmlns:o="urn:schemas-microsoft-com:office:office" xmlns:r="http://schemas.openxmlformats.org/officeDocument/2006/relationships" xmlns:m="http://schemas.openxmlformats.org/officeDocument/2006/math" xmlns:v="urn:schemas-microsoft-com:vml" xmlns:wp14="http://schemas.microsoft.com/office/word/2010/wordprocessingDrawing" xmlns:wp="http://schemas.openxmlformats.org/drawingml/2006/wordprocessingDrawing" xmlns:w10="urn:schemas-microsoft-com:office:word" xmlns:w="http://schemas.openxmlformats.org/wordprocessingml/2006/main" xmlns:w14="http://schemas.microsoft.com/office/word/2010/wordml" xmlns:w15="http://schemas.microsoft.com/office/word/2012/wordml" xmlns:w16cex="http://schemas.microsoft.com/office/word/2018/wordml/cex" xmlns:w16cid="http://schemas.microsoft.com/office/word/2016/wordml/cid" xmlns:w16="http://schemas.microsoft.com/office/word/2018/wordml" xmlns:w16sdtdh="http://schemas.microsoft.com/office/word/2020/wordml/sdtdatahash" xmlns:w16se="http://schemas.microsoft.com/office/word/2015/wordml/symex" xmlns:wpg="http://schemas.microsoft.com/office/word/2010/wordprocessingGroup" xmlns:wpi="http://schemas.microsoft.com/office/word/2010/wordprocessingInk" xmlns:wne="http://schemas.microsoft.com/office/word/2006/wordml" xmlns:wps="http://schemas.microsoft.com/office/word/2010/wordprocessingShape" mc:Ignorable="w14 w15 w16se w16cid w16 w16cex w16sdtdh wp14">
   <w:body>
     <w:p>
       <w:pPr>
@@ -91,9 +91,8 @@
           <w:szCs w:val="32"/>
           <w:u w:val="single"/>
         </w:rPr>
-        <w:t xml:space="preserve">30th </w:t>
+        <w:t>30th Se</w:t>
       </w:r>
-      <w:proofErr w:type="spellStart"/>
       <w:r>
         <w:rPr>
           <w:b/>
@@ -102,9 +101,8 @@
           <w:szCs w:val="32"/>
           <w:u w:val="single"/>
         </w:rPr>
-        <w:t>Spetember</w:t>
+        <w:t>p</w:t>
       </w:r>
-      <w:proofErr w:type="spellEnd"/>
       <w:r>
         <w:rPr>
           <w:b/>
@@ -113,7 +111,7 @@
           <w:szCs w:val="32"/>
           <w:u w:val="single"/>
         </w:rPr>
-        <w:t xml:space="preserve"> 2021</w:t>
+        <w:t>tember 2021</w:t>
       </w:r>
     </w:p>
     <w:p>
@@ -600,23 +598,13 @@
               </w:rPr>
               <w:t>–</w:t>
             </w:r>
-            <w:proofErr w:type="spellStart"/>
-            <w:r>
-              <w:rPr>
-                <w:rFonts w:ascii="BRH Devanagari Extra" w:hAnsi="BRH Devanagari Extra" w:cs="BRH Devanagari Extra"/>
-                <w:sz w:val="40"/>
-                <w:szCs w:val="40"/>
-              </w:rPr>
-              <w:t>UxiÉÉÿiÉç</w:t>
-            </w:r>
-            <w:proofErr w:type="spellEnd"/>
-            <w:r>
-              <w:rPr>
-                <w:rFonts w:ascii="BRH Devanagari Extra" w:hAnsi="BRH Devanagari Extra" w:cs="BRH Devanagari Extra"/>
-                <w:sz w:val="40"/>
-                <w:szCs w:val="40"/>
-              </w:rPr>
-              <w:t xml:space="preserve"> |</w:t>
+            <w:r>
+              <w:rPr>
+                <w:rFonts w:ascii="BRH Devanagari Extra" w:hAnsi="BRH Devanagari Extra" w:cs="BRH Devanagari Extra"/>
+                <w:sz w:val="40"/>
+                <w:szCs w:val="40"/>
+              </w:rPr>
+              <w:t>UxiÉÉÿiÉç |</w:t>
             </w:r>
             <w:r>
               <w:rPr>
@@ -860,23 +848,13 @@
               </w:rPr>
               <w:t>–</w:t>
             </w:r>
-            <w:proofErr w:type="spellStart"/>
-            <w:r>
-              <w:rPr>
-                <w:rFonts w:ascii="BRH Devanagari Extra" w:hAnsi="BRH Devanagari Extra" w:cs="BRH Devanagari Extra"/>
-                <w:sz w:val="40"/>
-                <w:szCs w:val="40"/>
-              </w:rPr>
-              <w:t>UxiÉÉÿiÉç</w:t>
-            </w:r>
-            <w:proofErr w:type="spellEnd"/>
-            <w:r>
-              <w:rPr>
-                <w:rFonts w:ascii="BRH Devanagari Extra" w:hAnsi="BRH Devanagari Extra" w:cs="BRH Devanagari Extra"/>
-                <w:sz w:val="40"/>
-                <w:szCs w:val="40"/>
-              </w:rPr>
-              <w:t xml:space="preserve"> |</w:t>
+            <w:r>
+              <w:rPr>
+                <w:rFonts w:ascii="BRH Devanagari Extra" w:hAnsi="BRH Devanagari Extra" w:cs="BRH Devanagari Extra"/>
+                <w:sz w:val="40"/>
+                <w:szCs w:val="40"/>
+              </w:rPr>
+              <w:t>UxiÉÉÿiÉç |</w:t>
             </w:r>
             <w:r>
               <w:rPr>
@@ -1570,20 +1548,8 @@
                 <w:sz w:val="28"/>
                 <w:szCs w:val="28"/>
               </w:rPr>
-              <w:t xml:space="preserve"> – </w:t>
-            </w:r>
-            <w:proofErr w:type="spellStart"/>
-            <w:r>
-              <w:rPr>
-                <w:rFonts w:cs="Arial"/>
-                <w:b/>
-                <w:bCs/>
-                <w:sz w:val="28"/>
-                <w:szCs w:val="28"/>
-              </w:rPr>
-              <w:t>Padam</w:t>
-            </w:r>
-            <w:proofErr w:type="spellEnd"/>
+              <w:t xml:space="preserve"> – Padam</w:t>
+            </w:r>
           </w:p>
           <w:p>
             <w:pPr>
@@ -1884,20 +1850,8 @@
                 <w:sz w:val="28"/>
                 <w:szCs w:val="28"/>
               </w:rPr>
-              <w:t xml:space="preserve">TS 7.4.5.1 – </w:t>
-            </w:r>
-            <w:proofErr w:type="spellStart"/>
-            <w:r>
-              <w:rPr>
-                <w:rFonts w:cs="Arial"/>
-                <w:b/>
-                <w:bCs/>
-                <w:sz w:val="28"/>
-                <w:szCs w:val="28"/>
-              </w:rPr>
-              <w:t>Padam</w:t>
-            </w:r>
-            <w:proofErr w:type="spellEnd"/>
+              <w:t>TS 7.4.5.1 – Padam</w:t>
+            </w:r>
           </w:p>
           <w:p>
             <w:pPr>
@@ -1914,7 +1868,6 @@
                 <w:szCs w:val="28"/>
               </w:rPr>
             </w:pPr>
-            <w:proofErr w:type="spellStart"/>
             <w:r>
               <w:rPr>
                 <w:rFonts w:cs="Arial"/>
@@ -1923,18 +1876,7 @@
                 <w:sz w:val="28"/>
                 <w:szCs w:val="28"/>
               </w:rPr>
-              <w:t>Padam</w:t>
-            </w:r>
-            <w:proofErr w:type="spellEnd"/>
-            <w:r>
-              <w:rPr>
-                <w:rFonts w:cs="Arial"/>
-                <w:b/>
-                <w:bCs/>
-                <w:sz w:val="28"/>
-                <w:szCs w:val="28"/>
-              </w:rPr>
-              <w:t xml:space="preserve"> No. – 14</w:t>
+              <w:t>Padam No. – 14</w:t>
             </w:r>
           </w:p>
           <w:p>
@@ -1952,7 +1894,6 @@
                 <w:szCs w:val="28"/>
               </w:rPr>
             </w:pPr>
-            <w:proofErr w:type="spellStart"/>
             <w:r>
               <w:rPr>
                 <w:rFonts w:cs="Arial"/>
@@ -1961,18 +1902,7 @@
                 <w:sz w:val="28"/>
                 <w:szCs w:val="28"/>
               </w:rPr>
-              <w:t>Panchaati</w:t>
-            </w:r>
-            <w:proofErr w:type="spellEnd"/>
-            <w:r>
-              <w:rPr>
-                <w:rFonts w:cs="Arial"/>
-                <w:b/>
-                <w:bCs/>
-                <w:sz w:val="28"/>
-                <w:szCs w:val="28"/>
-              </w:rPr>
-              <w:t xml:space="preserve"> No. – 18</w:t>
+              <w:t>Panchaati No. – 18</w:t>
             </w:r>
           </w:p>
         </w:tc>
@@ -2349,20 +2279,8 @@
                 <w:sz w:val="28"/>
                 <w:szCs w:val="28"/>
               </w:rPr>
-              <w:t xml:space="preserve"> – </w:t>
-            </w:r>
-            <w:proofErr w:type="spellStart"/>
-            <w:r>
-              <w:rPr>
-                <w:rFonts w:cs="Arial"/>
-                <w:b/>
-                <w:bCs/>
-                <w:sz w:val="28"/>
-                <w:szCs w:val="28"/>
-              </w:rPr>
-              <w:t>Padam</w:t>
-            </w:r>
-            <w:proofErr w:type="spellEnd"/>
+              <w:t xml:space="preserve"> – Padam</w:t>
+            </w:r>
           </w:p>
           <w:p>
             <w:pPr>
@@ -2504,23 +2422,13 @@
               </w:rPr>
               <w:t>–</w:t>
             </w:r>
-            <w:proofErr w:type="spellStart"/>
-            <w:r>
-              <w:rPr>
-                <w:rFonts w:ascii="BRH Devanagari Extra" w:hAnsi="BRH Devanagari Extra" w:cs="BRH Devanagari Extra"/>
-                <w:sz w:val="36"/>
-                <w:szCs w:val="40"/>
-              </w:rPr>
-              <w:t>UxiÉÉÿiÉç</w:t>
-            </w:r>
-            <w:proofErr w:type="spellEnd"/>
-            <w:r>
-              <w:rPr>
-                <w:rFonts w:ascii="BRH Devanagari Extra" w:hAnsi="BRH Devanagari Extra" w:cs="BRH Devanagari Extra"/>
-                <w:sz w:val="36"/>
-                <w:szCs w:val="40"/>
-              </w:rPr>
-              <w:t xml:space="preserve"> | </w:t>
+            <w:r>
+              <w:rPr>
+                <w:rFonts w:ascii="BRH Devanagari Extra" w:hAnsi="BRH Devanagari Extra" w:cs="BRH Devanagari Extra"/>
+                <w:sz w:val="36"/>
+                <w:szCs w:val="40"/>
+              </w:rPr>
+              <w:t xml:space="preserve">UxiÉÉÿiÉç | </w:t>
             </w:r>
           </w:p>
           <w:p>
@@ -2677,23 +2585,13 @@
               </w:rPr>
               <w:t>–</w:t>
             </w:r>
-            <w:proofErr w:type="spellStart"/>
-            <w:r>
-              <w:rPr>
-                <w:rFonts w:ascii="BRH Devanagari Extra" w:hAnsi="BRH Devanagari Extra" w:cs="BRH Devanagari Extra"/>
-                <w:sz w:val="36"/>
-                <w:szCs w:val="40"/>
-              </w:rPr>
-              <w:t>UxiÉÉÿiÉç</w:t>
-            </w:r>
-            <w:proofErr w:type="spellEnd"/>
-            <w:r>
-              <w:rPr>
-                <w:rFonts w:ascii="BRH Devanagari Extra" w:hAnsi="BRH Devanagari Extra" w:cs="BRH Devanagari Extra"/>
-                <w:sz w:val="36"/>
-                <w:szCs w:val="40"/>
-              </w:rPr>
-              <w:t xml:space="preserve"> | ²É</w:t>
+            <w:r>
+              <w:rPr>
+                <w:rFonts w:ascii="BRH Devanagari Extra" w:hAnsi="BRH Devanagari Extra" w:cs="BRH Devanagari Extra"/>
+                <w:sz w:val="36"/>
+                <w:szCs w:val="40"/>
+              </w:rPr>
+              <w:t>UxiÉÉÿiÉç | ²É</w:t>
             </w:r>
             <w:r>
               <w:rPr>
@@ -2859,20 +2757,8 @@
                 <w:sz w:val="28"/>
                 <w:szCs w:val="28"/>
               </w:rPr>
-              <w:t xml:space="preserve">.2 – </w:t>
-            </w:r>
-            <w:proofErr w:type="spellStart"/>
-            <w:r>
-              <w:rPr>
-                <w:rFonts w:cs="Arial"/>
-                <w:b/>
-                <w:bCs/>
-                <w:sz w:val="28"/>
-                <w:szCs w:val="28"/>
-              </w:rPr>
-              <w:t>Padam</w:t>
-            </w:r>
-            <w:proofErr w:type="spellEnd"/>
+              <w:t>.2 – Padam</w:t>
+            </w:r>
           </w:p>
           <w:p>
             <w:pPr>
@@ -3355,20 +3241,8 @@
                 <w:sz w:val="28"/>
                 <w:szCs w:val="28"/>
               </w:rPr>
-              <w:t xml:space="preserve">.2 – </w:t>
-            </w:r>
-            <w:proofErr w:type="spellStart"/>
-            <w:r>
-              <w:rPr>
-                <w:rFonts w:cs="Arial"/>
-                <w:b/>
-                <w:bCs/>
-                <w:sz w:val="28"/>
-                <w:szCs w:val="28"/>
-              </w:rPr>
-              <w:t>Padam</w:t>
-            </w:r>
-            <w:proofErr w:type="spellEnd"/>
+              <w:t>.2 – Padam</w:t>
+            </w:r>
           </w:p>
           <w:p>
             <w:pPr>
@@ -4607,42 +4481,8 @@
           <w:szCs w:val="32"/>
           <w:u w:val="single"/>
         </w:rPr>
-        <w:t xml:space="preserve">TS </w:t>
+        <w:t>TS Pada Paatam</w:t>
       </w:r>
-      <w:proofErr w:type="spellStart"/>
-      <w:r>
-        <w:rPr>
-          <w:b/>
-          <w:bCs/>
-          <w:sz w:val="32"/>
-          <w:szCs w:val="32"/>
-          <w:u w:val="single"/>
-        </w:rPr>
-        <w:t>Pada</w:t>
-      </w:r>
-      <w:proofErr w:type="spellEnd"/>
-      <w:r>
-        <w:rPr>
-          <w:b/>
-          <w:bCs/>
-          <w:sz w:val="32"/>
-          <w:szCs w:val="32"/>
-          <w:u w:val="single"/>
-        </w:rPr>
-        <w:t xml:space="preserve"> </w:t>
-      </w:r>
-      <w:proofErr w:type="spellStart"/>
-      <w:r>
-        <w:rPr>
-          <w:b/>
-          <w:bCs/>
-          <w:sz w:val="32"/>
-          <w:szCs w:val="32"/>
-          <w:u w:val="single"/>
-        </w:rPr>
-        <w:t>Paatam</w:t>
-      </w:r>
-      <w:proofErr w:type="spellEnd"/>
       <w:r>
         <w:rPr>
           <w:b/>
@@ -4937,19 +4777,8 @@
                 <w:sz w:val="28"/>
                 <w:szCs w:val="28"/>
               </w:rPr>
-              <w:t xml:space="preserve"> </w:t>
-            </w:r>
-            <w:proofErr w:type="spellStart"/>
-            <w:r>
-              <w:rPr>
-                <w:rFonts w:cs="Arial"/>
-                <w:bCs/>
-                <w:sz w:val="28"/>
-                <w:szCs w:val="28"/>
-              </w:rPr>
-              <w:t>Vaakyam</w:t>
-            </w:r>
-            <w:proofErr w:type="spellEnd"/>
+              <w:t xml:space="preserve"> Vaakyam</w:t>
+            </w:r>
           </w:p>
           <w:p>
             <w:pPr>
@@ -5255,51 +5084,7 @@
           <w:u w:val="single"/>
         </w:rPr>
         <w:lastRenderedPageBreak/>
-        <w:t xml:space="preserve">TS </w:t>
-      </w:r>
-      <w:proofErr w:type="spellStart"/>
-      <w:r>
-        <w:rPr>
-          <w:b/>
-          <w:bCs/>
-          <w:sz w:val="32"/>
-          <w:szCs w:val="32"/>
-          <w:u w:val="single"/>
-        </w:rPr>
-        <w:t>Pada</w:t>
-      </w:r>
-      <w:proofErr w:type="spellEnd"/>
-      <w:r>
-        <w:rPr>
-          <w:b/>
-          <w:bCs/>
-          <w:sz w:val="32"/>
-          <w:szCs w:val="32"/>
-          <w:u w:val="single"/>
-        </w:rPr>
-        <w:t xml:space="preserve"> </w:t>
-      </w:r>
-      <w:proofErr w:type="spellStart"/>
-      <w:r>
-        <w:rPr>
-          <w:b/>
-          <w:bCs/>
-          <w:sz w:val="32"/>
-          <w:szCs w:val="32"/>
-          <w:u w:val="single"/>
-        </w:rPr>
-        <w:t>Paatam</w:t>
-      </w:r>
-      <w:proofErr w:type="spellEnd"/>
-      <w:r>
-        <w:rPr>
-          <w:b/>
-          <w:bCs/>
-          <w:sz w:val="32"/>
-          <w:szCs w:val="32"/>
-          <w:u w:val="single"/>
-        </w:rPr>
-        <w:t xml:space="preserve"> – TS 7.4</w:t>
+        <w:t>TS Pada Paatam – TS 7.4</w:t>
       </w:r>
       <w:r>
         <w:rPr>
@@ -7057,17 +6842,8 @@
                 <w:sz w:val="28"/>
                 <w:szCs w:val="28"/>
               </w:rPr>
-              <w:t xml:space="preserve">7.4.7.3 – </w:t>
-            </w:r>
-            <w:proofErr w:type="spellStart"/>
-            <w:r>
-              <w:rPr>
-                <w:sz w:val="28"/>
-                <w:szCs w:val="28"/>
-              </w:rPr>
-              <w:t>Vaakyam</w:t>
-            </w:r>
-            <w:proofErr w:type="spellEnd"/>
+              <w:t>7.4.7.3 – Vaakyam</w:t>
+            </w:r>
           </w:p>
           <w:p>
             <w:pPr>
@@ -7784,17 +7560,8 @@
                 <w:sz w:val="28"/>
                 <w:szCs w:val="28"/>
               </w:rPr>
-              <w:t xml:space="preserve">7.4.16.1 – </w:t>
-            </w:r>
-            <w:proofErr w:type="spellStart"/>
-            <w:r>
-              <w:rPr>
-                <w:sz w:val="28"/>
-                <w:szCs w:val="28"/>
-              </w:rPr>
-              <w:t>Vaakyam</w:t>
-            </w:r>
-            <w:proofErr w:type="spellEnd"/>
+              <w:t>7.4.16.1 – Vaakyam</w:t>
+            </w:r>
           </w:p>
           <w:p>
             <w:pPr>
@@ -8574,8 +8341,6 @@
         </w:rPr>
         <w:t>======================</w:t>
       </w:r>
-      <w:bookmarkStart w:id="1" w:name="_GoBack"/>
-      <w:bookmarkEnd w:id="1"/>
     </w:p>
     <w:p>
       <w:pPr>
@@ -8606,42 +8371,8 @@
           <w:szCs w:val="32"/>
           <w:u w:val="single"/>
         </w:rPr>
-        <w:t xml:space="preserve"> </w:t>
+        <w:t xml:space="preserve"> Pada Paatam</w:t>
       </w:r>
-      <w:proofErr w:type="spellStart"/>
-      <w:r>
-        <w:rPr>
-          <w:b/>
-          <w:bCs/>
-          <w:sz w:val="32"/>
-          <w:szCs w:val="32"/>
-          <w:u w:val="single"/>
-        </w:rPr>
-        <w:t>Pada</w:t>
-      </w:r>
-      <w:proofErr w:type="spellEnd"/>
-      <w:r>
-        <w:rPr>
-          <w:b/>
-          <w:bCs/>
-          <w:sz w:val="32"/>
-          <w:szCs w:val="32"/>
-          <w:u w:val="single"/>
-        </w:rPr>
-        <w:t xml:space="preserve"> </w:t>
-      </w:r>
-      <w:proofErr w:type="spellStart"/>
-      <w:r>
-        <w:rPr>
-          <w:b/>
-          <w:bCs/>
-          <w:sz w:val="32"/>
-          <w:szCs w:val="32"/>
-          <w:u w:val="single"/>
-        </w:rPr>
-        <w:t>Paatam</w:t>
-      </w:r>
-      <w:proofErr w:type="spellEnd"/>
       <w:r>
         <w:rPr>
           <w:b/>
@@ -9043,7 +8774,7 @@
 </file>
 
 <file path=word/endnotes.xml><?xml version="1.0" encoding="utf-8"?>
-<w:endnotes xmlns:wpc="http://schemas.microsoft.com/office/word/2010/wordprocessingCanvas" xmlns:cx="http://schemas.microsoft.com/office/drawing/2014/chartex" xmlns:cx1="http://schemas.microsoft.com/office/drawing/2015/9/8/chartex" xmlns:mc="http://schemas.openxmlformats.org/markup-compatibility/2006" xmlns:o="urn:schemas-microsoft-com:office:office" xmlns:r="http://schemas.openxmlformats.org/officeDocument/2006/relationships" xmlns:m="http://schemas.openxmlformats.org/officeDocument/2006/math" xmlns:v="urn:schemas-microsoft-com:vml" xmlns:wp14="http://schemas.microsoft.com/office/word/2010/wordprocessingDrawing" xmlns:wp="http://schemas.openxmlformats.org/drawingml/2006/wordprocessingDrawing" xmlns:w10="urn:schemas-microsoft-com:office:word" xmlns:w="http://schemas.openxmlformats.org/wordprocessingml/2006/main" xmlns:w14="http://schemas.microsoft.com/office/word/2010/wordml" xmlns:w15="http://schemas.microsoft.com/office/word/2012/wordml" xmlns:w16se="http://schemas.microsoft.com/office/word/2015/wordml/symex" xmlns:wpg="http://schemas.microsoft.com/office/word/2010/wordprocessingGroup" xmlns:wpi="http://schemas.microsoft.com/office/word/2010/wordprocessingInk" xmlns:wne="http://schemas.microsoft.com/office/word/2006/wordml" xmlns:wps="http://schemas.microsoft.com/office/word/2010/wordprocessingShape" mc:Ignorable="w14 w15 w16se wp14">
+<w:endnotes xmlns:wpc="http://schemas.microsoft.com/office/word/2010/wordprocessingCanvas" xmlns:cx="http://schemas.microsoft.com/office/drawing/2014/chartex" xmlns:cx1="http://schemas.microsoft.com/office/drawing/2015/9/8/chartex" xmlns:cx2="http://schemas.microsoft.com/office/drawing/2015/10/21/chartex" xmlns:cx3="http://schemas.microsoft.com/office/drawing/2016/5/9/chartex" xmlns:cx4="http://schemas.microsoft.com/office/drawing/2016/5/10/chartex" xmlns:cx5="http://schemas.microsoft.com/office/drawing/2016/5/11/chartex" xmlns:cx6="http://schemas.microsoft.com/office/drawing/2016/5/12/chartex" xmlns:cx7="http://schemas.microsoft.com/office/drawing/2016/5/13/chartex" xmlns:cx8="http://schemas.microsoft.com/office/drawing/2016/5/14/chartex" xmlns:mc="http://schemas.openxmlformats.org/markup-compatibility/2006" xmlns:aink="http://schemas.microsoft.com/office/drawing/2016/ink" xmlns:am3d="http://schemas.microsoft.com/office/drawing/2017/model3d" xmlns:o="urn:schemas-microsoft-com:office:office" xmlns:r="http://schemas.openxmlformats.org/officeDocument/2006/relationships" xmlns:m="http://schemas.openxmlformats.org/officeDocument/2006/math" xmlns:v="urn:schemas-microsoft-com:vml" xmlns:wp14="http://schemas.microsoft.com/office/word/2010/wordprocessingDrawing" xmlns:wp="http://schemas.openxmlformats.org/drawingml/2006/wordprocessingDrawing" xmlns:w10="urn:schemas-microsoft-com:office:word" xmlns:w="http://schemas.openxmlformats.org/wordprocessingml/2006/main" xmlns:w14="http://schemas.microsoft.com/office/word/2010/wordml" xmlns:w15="http://schemas.microsoft.com/office/word/2012/wordml" xmlns:w16cex="http://schemas.microsoft.com/office/word/2018/wordml/cex" xmlns:w16cid="http://schemas.microsoft.com/office/word/2016/wordml/cid" xmlns:w16="http://schemas.microsoft.com/office/word/2018/wordml" xmlns:w16sdtdh="http://schemas.microsoft.com/office/word/2020/wordml/sdtdatahash" xmlns:w16se="http://schemas.microsoft.com/office/word/2015/wordml/symex" xmlns:wpg="http://schemas.microsoft.com/office/word/2010/wordprocessingGroup" xmlns:wpi="http://schemas.microsoft.com/office/word/2010/wordprocessingInk" xmlns:wne="http://schemas.microsoft.com/office/word/2006/wordml" xmlns:wps="http://schemas.microsoft.com/office/word/2010/wordprocessingShape" mc:Ignorable="w14 w15 w16se w16cid w16 w16cex w16sdtdh wp14">
   <w:endnote w:type="separator" w:id="-1">
     <w:p>
       <w:pPr>
@@ -9068,7 +8799,7 @@
 </file>
 
 <file path=word/footer1.xml><?xml version="1.0" encoding="utf-8"?>
-<w:ftr xmlns:wpc="http://schemas.microsoft.com/office/word/2010/wordprocessingCanvas" xmlns:cx="http://schemas.microsoft.com/office/drawing/2014/chartex" xmlns:cx1="http://schemas.microsoft.com/office/drawing/2015/9/8/chartex" xmlns:mc="http://schemas.openxmlformats.org/markup-compatibility/2006" xmlns:o="urn:schemas-microsoft-com:office:office" xmlns:r="http://schemas.openxmlformats.org/officeDocument/2006/relationships" xmlns:m="http://schemas.openxmlformats.org/officeDocument/2006/math" xmlns:v="urn:schemas-microsoft-com:vml" xmlns:wp14="http://schemas.microsoft.com/office/word/2010/wordprocessingDrawing" xmlns:wp="http://schemas.openxmlformats.org/drawingml/2006/wordprocessingDrawing" xmlns:w10="urn:schemas-microsoft-com:office:word" xmlns:w="http://schemas.openxmlformats.org/wordprocessingml/2006/main" xmlns:w14="http://schemas.microsoft.com/office/word/2010/wordml" xmlns:w15="http://schemas.microsoft.com/office/word/2012/wordml" xmlns:w16se="http://schemas.microsoft.com/office/word/2015/wordml/symex" xmlns:wpg="http://schemas.microsoft.com/office/word/2010/wordprocessingGroup" xmlns:wpi="http://schemas.microsoft.com/office/word/2010/wordprocessingInk" xmlns:wne="http://schemas.microsoft.com/office/word/2006/wordml" xmlns:wps="http://schemas.microsoft.com/office/word/2010/wordprocessingShape" mc:Ignorable="w14 w15 w16se wp14">
+<w:ftr xmlns:wpc="http://schemas.microsoft.com/office/word/2010/wordprocessingCanvas" xmlns:cx="http://schemas.microsoft.com/office/drawing/2014/chartex" xmlns:cx1="http://schemas.microsoft.com/office/drawing/2015/9/8/chartex" xmlns:cx2="http://schemas.microsoft.com/office/drawing/2015/10/21/chartex" xmlns:cx3="http://schemas.microsoft.com/office/drawing/2016/5/9/chartex" xmlns:cx4="http://schemas.microsoft.com/office/drawing/2016/5/10/chartex" xmlns:cx5="http://schemas.microsoft.com/office/drawing/2016/5/11/chartex" xmlns:cx6="http://schemas.microsoft.com/office/drawing/2016/5/12/chartex" xmlns:cx7="http://schemas.microsoft.com/office/drawing/2016/5/13/chartex" xmlns:cx8="http://schemas.microsoft.com/office/drawing/2016/5/14/chartex" xmlns:mc="http://schemas.openxmlformats.org/markup-compatibility/2006" xmlns:aink="http://schemas.microsoft.com/office/drawing/2016/ink" xmlns:am3d="http://schemas.microsoft.com/office/drawing/2017/model3d" xmlns:o="urn:schemas-microsoft-com:office:office" xmlns:r="http://schemas.openxmlformats.org/officeDocument/2006/relationships" xmlns:m="http://schemas.openxmlformats.org/officeDocument/2006/math" xmlns:v="urn:schemas-microsoft-com:vml" xmlns:wp14="http://schemas.microsoft.com/office/word/2010/wordprocessingDrawing" xmlns:wp="http://schemas.openxmlformats.org/drawingml/2006/wordprocessingDrawing" xmlns:w10="urn:schemas-microsoft-com:office:word" xmlns:w="http://schemas.openxmlformats.org/wordprocessingml/2006/main" xmlns:w14="http://schemas.microsoft.com/office/word/2010/wordml" xmlns:w15="http://schemas.microsoft.com/office/word/2012/wordml" xmlns:w16cex="http://schemas.microsoft.com/office/word/2018/wordml/cex" xmlns:w16cid="http://schemas.microsoft.com/office/word/2016/wordml/cid" xmlns:w16="http://schemas.microsoft.com/office/word/2018/wordml" xmlns:w16sdtdh="http://schemas.microsoft.com/office/word/2020/wordml/sdtdatahash" xmlns:w16se="http://schemas.microsoft.com/office/word/2015/wordml/symex" xmlns:wpg="http://schemas.microsoft.com/office/word/2010/wordprocessingGroup" xmlns:wpi="http://schemas.microsoft.com/office/word/2010/wordprocessingInk" xmlns:wne="http://schemas.microsoft.com/office/word/2006/wordml" xmlns:wps="http://schemas.microsoft.com/office/word/2010/wordprocessingShape" mc:Ignorable="w14 w15 w16se w16cid w16 w16cex w16sdtdh wp14">
   <w:p>
     <w:pPr>
       <w:pBdr>
@@ -9249,7 +8980,7 @@
 </file>
 
 <file path=word/footer2.xml><?xml version="1.0" encoding="utf-8"?>
-<w:ftr xmlns:wpc="http://schemas.microsoft.com/office/word/2010/wordprocessingCanvas" xmlns:cx="http://schemas.microsoft.com/office/drawing/2014/chartex" xmlns:cx1="http://schemas.microsoft.com/office/drawing/2015/9/8/chartex" xmlns:mc="http://schemas.openxmlformats.org/markup-compatibility/2006" xmlns:o="urn:schemas-microsoft-com:office:office" xmlns:r="http://schemas.openxmlformats.org/officeDocument/2006/relationships" xmlns:m="http://schemas.openxmlformats.org/officeDocument/2006/math" xmlns:v="urn:schemas-microsoft-com:vml" xmlns:wp14="http://schemas.microsoft.com/office/word/2010/wordprocessingDrawing" xmlns:wp="http://schemas.openxmlformats.org/drawingml/2006/wordprocessingDrawing" xmlns:w10="urn:schemas-microsoft-com:office:word" xmlns:w="http://schemas.openxmlformats.org/wordprocessingml/2006/main" xmlns:w14="http://schemas.microsoft.com/office/word/2010/wordml" xmlns:w15="http://schemas.microsoft.com/office/word/2012/wordml" xmlns:w16se="http://schemas.microsoft.com/office/word/2015/wordml/symex" xmlns:wpg="http://schemas.microsoft.com/office/word/2010/wordprocessingGroup" xmlns:wpi="http://schemas.microsoft.com/office/word/2010/wordprocessingInk" xmlns:wne="http://schemas.microsoft.com/office/word/2006/wordml" xmlns:wps="http://schemas.microsoft.com/office/word/2010/wordprocessingShape" mc:Ignorable="w14 w15 w16se wp14">
+<w:ftr xmlns:wpc="http://schemas.microsoft.com/office/word/2010/wordprocessingCanvas" xmlns:cx="http://schemas.microsoft.com/office/drawing/2014/chartex" xmlns:cx1="http://schemas.microsoft.com/office/drawing/2015/9/8/chartex" xmlns:cx2="http://schemas.microsoft.com/office/drawing/2015/10/21/chartex" xmlns:cx3="http://schemas.microsoft.com/office/drawing/2016/5/9/chartex" xmlns:cx4="http://schemas.microsoft.com/office/drawing/2016/5/10/chartex" xmlns:cx5="http://schemas.microsoft.com/office/drawing/2016/5/11/chartex" xmlns:cx6="http://schemas.microsoft.com/office/drawing/2016/5/12/chartex" xmlns:cx7="http://schemas.microsoft.com/office/drawing/2016/5/13/chartex" xmlns:cx8="http://schemas.microsoft.com/office/drawing/2016/5/14/chartex" xmlns:mc="http://schemas.openxmlformats.org/markup-compatibility/2006" xmlns:aink="http://schemas.microsoft.com/office/drawing/2016/ink" xmlns:am3d="http://schemas.microsoft.com/office/drawing/2017/model3d" xmlns:o="urn:schemas-microsoft-com:office:office" xmlns:r="http://schemas.openxmlformats.org/officeDocument/2006/relationships" xmlns:m="http://schemas.openxmlformats.org/officeDocument/2006/math" xmlns:v="urn:schemas-microsoft-com:vml" xmlns:wp14="http://schemas.microsoft.com/office/word/2010/wordprocessingDrawing" xmlns:wp="http://schemas.openxmlformats.org/drawingml/2006/wordprocessingDrawing" xmlns:w10="urn:schemas-microsoft-com:office:word" xmlns:w="http://schemas.openxmlformats.org/wordprocessingml/2006/main" xmlns:w14="http://schemas.microsoft.com/office/word/2010/wordml" xmlns:w15="http://schemas.microsoft.com/office/word/2012/wordml" xmlns:w16cex="http://schemas.microsoft.com/office/word/2018/wordml/cex" xmlns:w16cid="http://schemas.microsoft.com/office/word/2016/wordml/cid" xmlns:w16="http://schemas.microsoft.com/office/word/2018/wordml" xmlns:w16sdtdh="http://schemas.microsoft.com/office/word/2020/wordml/sdtdatahash" xmlns:w16se="http://schemas.microsoft.com/office/word/2015/wordml/symex" xmlns:wpg="http://schemas.microsoft.com/office/word/2010/wordprocessingGroup" xmlns:wpi="http://schemas.microsoft.com/office/word/2010/wordprocessingInk" xmlns:wne="http://schemas.microsoft.com/office/word/2006/wordml" xmlns:wps="http://schemas.microsoft.com/office/word/2010/wordprocessingShape" mc:Ignorable="w14 w15 w16se w16cid w16 w16cex w16sdtdh wp14">
   <w:p>
     <w:pPr>
       <w:pBdr>
@@ -9444,7 +9175,7 @@
 </file>
 
 <file path=word/footnotes.xml><?xml version="1.0" encoding="utf-8"?>
-<w:footnotes xmlns:wpc="http://schemas.microsoft.com/office/word/2010/wordprocessingCanvas" xmlns:cx="http://schemas.microsoft.com/office/drawing/2014/chartex" xmlns:cx1="http://schemas.microsoft.com/office/drawing/2015/9/8/chartex" xmlns:mc="http://schemas.openxmlformats.org/markup-compatibility/2006" xmlns:o="urn:schemas-microsoft-com:office:office" xmlns:r="http://schemas.openxmlformats.org/officeDocument/2006/relationships" xmlns:m="http://schemas.openxmlformats.org/officeDocument/2006/math" xmlns:v="urn:schemas-microsoft-com:vml" xmlns:wp14="http://schemas.microsoft.com/office/word/2010/wordprocessingDrawing" xmlns:wp="http://schemas.openxmlformats.org/drawingml/2006/wordprocessingDrawing" xmlns:w10="urn:schemas-microsoft-com:office:word" xmlns:w="http://schemas.openxmlformats.org/wordprocessingml/2006/main" xmlns:w14="http://schemas.microsoft.com/office/word/2010/wordml" xmlns:w15="http://schemas.microsoft.com/office/word/2012/wordml" xmlns:w16se="http://schemas.microsoft.com/office/word/2015/wordml/symex" xmlns:wpg="http://schemas.microsoft.com/office/word/2010/wordprocessingGroup" xmlns:wpi="http://schemas.microsoft.com/office/word/2010/wordprocessingInk" xmlns:wne="http://schemas.microsoft.com/office/word/2006/wordml" xmlns:wps="http://schemas.microsoft.com/office/word/2010/wordprocessingShape" mc:Ignorable="w14 w15 w16se wp14">
+<w:footnotes xmlns:wpc="http://schemas.microsoft.com/office/word/2010/wordprocessingCanvas" xmlns:cx="http://schemas.microsoft.com/office/drawing/2014/chartex" xmlns:cx1="http://schemas.microsoft.com/office/drawing/2015/9/8/chartex" xmlns:cx2="http://schemas.microsoft.com/office/drawing/2015/10/21/chartex" xmlns:cx3="http://schemas.microsoft.com/office/drawing/2016/5/9/chartex" xmlns:cx4="http://schemas.microsoft.com/office/drawing/2016/5/10/chartex" xmlns:cx5="http://schemas.microsoft.com/office/drawing/2016/5/11/chartex" xmlns:cx6="http://schemas.microsoft.com/office/drawing/2016/5/12/chartex" xmlns:cx7="http://schemas.microsoft.com/office/drawing/2016/5/13/chartex" xmlns:cx8="http://schemas.microsoft.com/office/drawing/2016/5/14/chartex" xmlns:mc="http://schemas.openxmlformats.org/markup-compatibility/2006" xmlns:aink="http://schemas.microsoft.com/office/drawing/2016/ink" xmlns:am3d="http://schemas.microsoft.com/office/drawing/2017/model3d" xmlns:o="urn:schemas-microsoft-com:office:office" xmlns:r="http://schemas.openxmlformats.org/officeDocument/2006/relationships" xmlns:m="http://schemas.openxmlformats.org/officeDocument/2006/math" xmlns:v="urn:schemas-microsoft-com:vml" xmlns:wp14="http://schemas.microsoft.com/office/word/2010/wordprocessingDrawing" xmlns:wp="http://schemas.openxmlformats.org/drawingml/2006/wordprocessingDrawing" xmlns:w10="urn:schemas-microsoft-com:office:word" xmlns:w="http://schemas.openxmlformats.org/wordprocessingml/2006/main" xmlns:w14="http://schemas.microsoft.com/office/word/2010/wordml" xmlns:w15="http://schemas.microsoft.com/office/word/2012/wordml" xmlns:w16cex="http://schemas.microsoft.com/office/word/2018/wordml/cex" xmlns:w16cid="http://schemas.microsoft.com/office/word/2016/wordml/cid" xmlns:w16="http://schemas.microsoft.com/office/word/2018/wordml" xmlns:w16sdtdh="http://schemas.microsoft.com/office/word/2020/wordml/sdtdatahash" xmlns:w16se="http://schemas.microsoft.com/office/word/2015/wordml/symex" xmlns:wpg="http://schemas.microsoft.com/office/word/2010/wordprocessingGroup" xmlns:wpi="http://schemas.microsoft.com/office/word/2010/wordprocessingInk" xmlns:wne="http://schemas.microsoft.com/office/word/2006/wordml" xmlns:wps="http://schemas.microsoft.com/office/word/2010/wordprocessingShape" mc:Ignorable="w14 w15 w16se w16cid w16 w16cex w16sdtdh wp14">
   <w:footnote w:type="separator" w:id="-1">
     <w:p>
       <w:pPr>
@@ -9469,7 +9200,7 @@
 </file>
 
 <file path=word/header1.xml><?xml version="1.0" encoding="utf-8"?>
-<w:hdr xmlns:wpc="http://schemas.microsoft.com/office/word/2010/wordprocessingCanvas" xmlns:cx="http://schemas.microsoft.com/office/drawing/2014/chartex" xmlns:cx1="http://schemas.microsoft.com/office/drawing/2015/9/8/chartex" xmlns:mc="http://schemas.openxmlformats.org/markup-compatibility/2006" xmlns:o="urn:schemas-microsoft-com:office:office" xmlns:r="http://schemas.openxmlformats.org/officeDocument/2006/relationships" xmlns:m="http://schemas.openxmlformats.org/officeDocument/2006/math" xmlns:v="urn:schemas-microsoft-com:vml" xmlns:wp14="http://schemas.microsoft.com/office/word/2010/wordprocessingDrawing" xmlns:wp="http://schemas.openxmlformats.org/drawingml/2006/wordprocessingDrawing" xmlns:w10="urn:schemas-microsoft-com:office:word" xmlns:w="http://schemas.openxmlformats.org/wordprocessingml/2006/main" xmlns:w14="http://schemas.microsoft.com/office/word/2010/wordml" xmlns:w15="http://schemas.microsoft.com/office/word/2012/wordml" xmlns:w16se="http://schemas.microsoft.com/office/word/2015/wordml/symex" xmlns:wpg="http://schemas.microsoft.com/office/word/2010/wordprocessingGroup" xmlns:wpi="http://schemas.microsoft.com/office/word/2010/wordprocessingInk" xmlns:wne="http://schemas.microsoft.com/office/word/2006/wordml" xmlns:wps="http://schemas.microsoft.com/office/word/2010/wordprocessingShape" mc:Ignorable="w14 w15 w16se wp14">
+<w:hdr xmlns:wpc="http://schemas.microsoft.com/office/word/2010/wordprocessingCanvas" xmlns:cx="http://schemas.microsoft.com/office/drawing/2014/chartex" xmlns:cx1="http://schemas.microsoft.com/office/drawing/2015/9/8/chartex" xmlns:cx2="http://schemas.microsoft.com/office/drawing/2015/10/21/chartex" xmlns:cx3="http://schemas.microsoft.com/office/drawing/2016/5/9/chartex" xmlns:cx4="http://schemas.microsoft.com/office/drawing/2016/5/10/chartex" xmlns:cx5="http://schemas.microsoft.com/office/drawing/2016/5/11/chartex" xmlns:cx6="http://schemas.microsoft.com/office/drawing/2016/5/12/chartex" xmlns:cx7="http://schemas.microsoft.com/office/drawing/2016/5/13/chartex" xmlns:cx8="http://schemas.microsoft.com/office/drawing/2016/5/14/chartex" xmlns:mc="http://schemas.openxmlformats.org/markup-compatibility/2006" xmlns:aink="http://schemas.microsoft.com/office/drawing/2016/ink" xmlns:am3d="http://schemas.microsoft.com/office/drawing/2017/model3d" xmlns:o="urn:schemas-microsoft-com:office:office" xmlns:r="http://schemas.openxmlformats.org/officeDocument/2006/relationships" xmlns:m="http://schemas.openxmlformats.org/officeDocument/2006/math" xmlns:v="urn:schemas-microsoft-com:vml" xmlns:wp14="http://schemas.microsoft.com/office/word/2010/wordprocessingDrawing" xmlns:wp="http://schemas.openxmlformats.org/drawingml/2006/wordprocessingDrawing" xmlns:w10="urn:schemas-microsoft-com:office:word" xmlns:w="http://schemas.openxmlformats.org/wordprocessingml/2006/main" xmlns:w14="http://schemas.microsoft.com/office/word/2010/wordml" xmlns:w15="http://schemas.microsoft.com/office/word/2012/wordml" xmlns:w16cex="http://schemas.microsoft.com/office/word/2018/wordml/cex" xmlns:w16cid="http://schemas.microsoft.com/office/word/2016/wordml/cid" xmlns:w16="http://schemas.microsoft.com/office/word/2018/wordml" xmlns:w16sdtdh="http://schemas.microsoft.com/office/word/2020/wordml/sdtdatahash" xmlns:w16se="http://schemas.microsoft.com/office/word/2015/wordml/symex" xmlns:wpg="http://schemas.microsoft.com/office/word/2010/wordprocessingGroup" xmlns:wpi="http://schemas.microsoft.com/office/word/2010/wordprocessingInk" xmlns:wne="http://schemas.microsoft.com/office/word/2006/wordml" xmlns:wps="http://schemas.microsoft.com/office/word/2010/wordprocessingShape" mc:Ignorable="w14 w15 w16se w16cid w16 w16cex w16sdtdh wp14">
   <w:p>
     <w:pPr>
       <w:pStyle w:val="Header"/>
@@ -9482,7 +9213,7 @@
 </file>
 
 <file path=word/header2.xml><?xml version="1.0" encoding="utf-8"?>
-<w:hdr xmlns:wpc="http://schemas.microsoft.com/office/word/2010/wordprocessingCanvas" xmlns:cx="http://schemas.microsoft.com/office/drawing/2014/chartex" xmlns:cx1="http://schemas.microsoft.com/office/drawing/2015/9/8/chartex" xmlns:mc="http://schemas.openxmlformats.org/markup-compatibility/2006" xmlns:o="urn:schemas-microsoft-com:office:office" xmlns:r="http://schemas.openxmlformats.org/officeDocument/2006/relationships" xmlns:m="http://schemas.openxmlformats.org/officeDocument/2006/math" xmlns:v="urn:schemas-microsoft-com:vml" xmlns:wp14="http://schemas.microsoft.com/office/word/2010/wordprocessingDrawing" xmlns:wp="http://schemas.openxmlformats.org/drawingml/2006/wordprocessingDrawing" xmlns:w10="urn:schemas-microsoft-com:office:word" xmlns:w="http://schemas.openxmlformats.org/wordprocessingml/2006/main" xmlns:w14="http://schemas.microsoft.com/office/word/2010/wordml" xmlns:w15="http://schemas.microsoft.com/office/word/2012/wordml" xmlns:w16se="http://schemas.microsoft.com/office/word/2015/wordml/symex" xmlns:wpg="http://schemas.microsoft.com/office/word/2010/wordprocessingGroup" xmlns:wpi="http://schemas.microsoft.com/office/word/2010/wordprocessingInk" xmlns:wne="http://schemas.microsoft.com/office/word/2006/wordml" xmlns:wps="http://schemas.microsoft.com/office/word/2010/wordprocessingShape" mc:Ignorable="w14 w15 w16se wp14">
+<w:hdr xmlns:wpc="http://schemas.microsoft.com/office/word/2010/wordprocessingCanvas" xmlns:cx="http://schemas.microsoft.com/office/drawing/2014/chartex" xmlns:cx1="http://schemas.microsoft.com/office/drawing/2015/9/8/chartex" xmlns:cx2="http://schemas.microsoft.com/office/drawing/2015/10/21/chartex" xmlns:cx3="http://schemas.microsoft.com/office/drawing/2016/5/9/chartex" xmlns:cx4="http://schemas.microsoft.com/office/drawing/2016/5/10/chartex" xmlns:cx5="http://schemas.microsoft.com/office/drawing/2016/5/11/chartex" xmlns:cx6="http://schemas.microsoft.com/office/drawing/2016/5/12/chartex" xmlns:cx7="http://schemas.microsoft.com/office/drawing/2016/5/13/chartex" xmlns:cx8="http://schemas.microsoft.com/office/drawing/2016/5/14/chartex" xmlns:mc="http://schemas.openxmlformats.org/markup-compatibility/2006" xmlns:aink="http://schemas.microsoft.com/office/drawing/2016/ink" xmlns:am3d="http://schemas.microsoft.com/office/drawing/2017/model3d" xmlns:o="urn:schemas-microsoft-com:office:office" xmlns:r="http://schemas.openxmlformats.org/officeDocument/2006/relationships" xmlns:m="http://schemas.openxmlformats.org/officeDocument/2006/math" xmlns:v="urn:schemas-microsoft-com:vml" xmlns:wp14="http://schemas.microsoft.com/office/word/2010/wordprocessingDrawing" xmlns:wp="http://schemas.openxmlformats.org/drawingml/2006/wordprocessingDrawing" xmlns:w10="urn:schemas-microsoft-com:office:word" xmlns:w="http://schemas.openxmlformats.org/wordprocessingml/2006/main" xmlns:w14="http://schemas.microsoft.com/office/word/2010/wordml" xmlns:w15="http://schemas.microsoft.com/office/word/2012/wordml" xmlns:w16cex="http://schemas.microsoft.com/office/word/2018/wordml/cex" xmlns:w16cid="http://schemas.microsoft.com/office/word/2016/wordml/cid" xmlns:w16="http://schemas.microsoft.com/office/word/2018/wordml" xmlns:w16sdtdh="http://schemas.microsoft.com/office/word/2020/wordml/sdtdatahash" xmlns:w16se="http://schemas.microsoft.com/office/word/2015/wordml/symex" xmlns:wpg="http://schemas.microsoft.com/office/word/2010/wordprocessingGroup" xmlns:wpi="http://schemas.microsoft.com/office/word/2010/wordprocessingInk" xmlns:wne="http://schemas.microsoft.com/office/word/2006/wordml" xmlns:wps="http://schemas.microsoft.com/office/word/2010/wordprocessingShape" mc:Ignorable="w14 w15 w16se w16cid w16 w16cex w16sdtdh wp14">
   <w:p>
     <w:pPr>
       <w:pStyle w:val="Header"/>
@@ -9495,7 +9226,7 @@
 </file>
 
 <file path=word/styles.xml><?xml version="1.0" encoding="utf-8"?>
-<w:styles xmlns:mc="http://schemas.openxmlformats.org/markup-compatibility/2006" xmlns:r="http://schemas.openxmlformats.org/officeDocument/2006/relationships" xmlns:w="http://schemas.openxmlformats.org/wordprocessingml/2006/main" xmlns:w14="http://schemas.microsoft.com/office/word/2010/wordml" xmlns:w15="http://schemas.microsoft.com/office/word/2012/wordml" xmlns:w16se="http://schemas.microsoft.com/office/word/2015/wordml/symex" mc:Ignorable="w14 w15 w16se">
+<w:styles xmlns:mc="http://schemas.openxmlformats.org/markup-compatibility/2006" xmlns:r="http://schemas.openxmlformats.org/officeDocument/2006/relationships" xmlns:w="http://schemas.openxmlformats.org/wordprocessingml/2006/main" xmlns:w14="http://schemas.microsoft.com/office/word/2010/wordml" xmlns:w15="http://schemas.microsoft.com/office/word/2012/wordml" xmlns:w16cex="http://schemas.microsoft.com/office/word/2018/wordml/cex" xmlns:w16cid="http://schemas.microsoft.com/office/word/2016/wordml/cid" xmlns:w16="http://schemas.microsoft.com/office/word/2018/wordml" xmlns:w16sdtdh="http://schemas.microsoft.com/office/word/2020/wordml/sdtdatahash" xmlns:w16se="http://schemas.microsoft.com/office/word/2015/wordml/symex" mc:Ignorable="w14 w15 w16se w16cid w16 w16cex w16sdtdh">
   <w:docDefaults>
     <w:rPrDefault>
       <w:rPr>
@@ -9505,7 +9236,7 @@
     </w:rPrDefault>
     <w:pPrDefault/>
   </w:docDefaults>
-  <w:latentStyles w:defLockedState="0" w:defUIPriority="99" w:defSemiHidden="0" w:defUnhideWhenUsed="0" w:defQFormat="0" w:count="371">
+  <w:latentStyles w:defLockedState="0" w:defUIPriority="99" w:defSemiHidden="0" w:defUnhideWhenUsed="0" w:defQFormat="0" w:count="376">
     <w:lsdException w:name="Normal" w:uiPriority="0" w:qFormat="1"/>
     <w:lsdException w:name="heading 1" w:uiPriority="9" w:qFormat="1"/>
     <w:lsdException w:name="heading 2" w:semiHidden="1" w:uiPriority="9" w:unhideWhenUsed="1" w:qFormat="1"/>
@@ -9611,7 +9342,6 @@
     <w:lsdException w:name="HTML Sample" w:semiHidden="1" w:unhideWhenUsed="1"/>
     <w:lsdException w:name="HTML Typewriter" w:semiHidden="1" w:unhideWhenUsed="1"/>
     <w:lsdException w:name="HTML Variable" w:semiHidden="1" w:unhideWhenUsed="1"/>
-    <w:lsdException w:name="Normal Table" w:semiHidden="1" w:unhideWhenUsed="1"/>
     <w:lsdException w:name="annotation subject" w:semiHidden="1" w:unhideWhenUsed="1"/>
     <w:lsdException w:name="No List" w:semiHidden="1" w:unhideWhenUsed="1"/>
     <w:lsdException w:name="Outline List 1" w:semiHidden="1" w:unhideWhenUsed="1"/>
@@ -9654,11 +9384,8 @@
     <w:lsdException w:name="Table Contemporary" w:semiHidden="1" w:unhideWhenUsed="1"/>
     <w:lsdException w:name="Table Elegant" w:semiHidden="1" w:unhideWhenUsed="1"/>
     <w:lsdException w:name="Table Professional" w:semiHidden="1" w:unhideWhenUsed="1"/>
-    <w:lsdException w:name="Table Subtle 1" w:semiHidden="1" w:unhideWhenUsed="1"/>
     <w:lsdException w:name="Table Subtle 2" w:semiHidden="1" w:unhideWhenUsed="1"/>
     <w:lsdException w:name="Table Web 1" w:semiHidden="1" w:unhideWhenUsed="1"/>
-    <w:lsdException w:name="Table Web 2" w:semiHidden="1" w:unhideWhenUsed="1"/>
-    <w:lsdException w:name="Table Web 3" w:semiHidden="1" w:unhideWhenUsed="1"/>
     <w:lsdException w:name="Balloon Text" w:semiHidden="1" w:unhideWhenUsed="1"/>
     <w:lsdException w:name="Table Grid" w:uiPriority="59"/>
     <w:lsdException w:name="Table Theme" w:semiHidden="1" w:unhideWhenUsed="1"/>
@@ -9877,6 +9604,11 @@
     <w:lsdException w:name="List Table 5 Dark Accent 6" w:uiPriority="50"/>
     <w:lsdException w:name="List Table 6 Colorful Accent 6" w:uiPriority="51"/>
     <w:lsdException w:name="List Table 7 Colorful Accent 6" w:uiPriority="52"/>
+    <w:lsdException w:name="Mention" w:semiHidden="1" w:unhideWhenUsed="1"/>
+    <w:lsdException w:name="Smart Hyperlink" w:semiHidden="1" w:unhideWhenUsed="1"/>
+    <w:lsdException w:name="Hashtag" w:semiHidden="1" w:unhideWhenUsed="1"/>
+    <w:lsdException w:name="Unresolved Mention" w:semiHidden="1" w:unhideWhenUsed="1"/>
+    <w:lsdException w:name="Smart Link" w:semiHidden="1" w:unhideWhenUsed="1"/>
   </w:latentStyles>
   <w:style w:type="paragraph" w:default="1" w:styleId="Normal">
     <w:name w:val="Normal"/>

--- a/TS-Padam/TS-7.4/TS 7.4 Sanskrit Pada Paatam Corrections.docx
+++ b/TS-Padam/TS-7.4/TS 7.4 Sanskrit Pada Paatam Corrections.docx
@@ -1,7 +1,744 @@
 
 <file path=word/document.xml><?xml version="1.0" encoding="utf-8"?>
-<w:document xmlns:wpc="http://schemas.microsoft.com/office/word/2010/wordprocessingCanvas" xmlns:cx="http://schemas.microsoft.com/office/drawing/2014/chartex" xmlns:cx1="http://schemas.microsoft.com/office/drawing/2015/9/8/chartex" xmlns:cx2="http://schemas.microsoft.com/office/drawing/2015/10/21/chartex" xmlns:cx3="http://schemas.microsoft.com/office/drawing/2016/5/9/chartex" xmlns:cx4="http://schemas.microsoft.com/office/drawing/2016/5/10/chartex" xmlns:cx5="http://schemas.microsoft.com/office/drawing/2016/5/11/chartex" xmlns:cx6="http://schemas.microsoft.com/office/drawing/2016/5/12/chartex" xmlns:cx7="http://schemas.microsoft.com/office/drawing/2016/5/13/chartex" xmlns:cx8="http://schemas.microsoft.com/office/drawing/2016/5/14/chartex" xmlns:mc="http://schemas.openxmlformats.org/markup-compatibility/2006" xmlns:aink="http://schemas.microsoft.com/office/drawing/2016/ink" xmlns:am3d="http://schemas.microsoft.com/office/drawing/2017/model3d" xmlns:o="urn:schemas-microsoft-com:office:office" xmlns:r="http://schemas.openxmlformats.org/officeDocument/2006/relationships" xmlns:m="http://schemas.openxmlformats.org/officeDocument/2006/math" xmlns:v="urn:schemas-microsoft-com:vml" xmlns:wp14="http://schemas.microsoft.com/office/word/2010/wordprocessingDrawing" xmlns:wp="http://schemas.openxmlformats.org/drawingml/2006/wordprocessingDrawing" xmlns:w10="urn:schemas-microsoft-com:office:word" xmlns:w="http://schemas.openxmlformats.org/wordprocessingml/2006/main" xmlns:w14="http://schemas.microsoft.com/office/word/2010/wordml" xmlns:w15="http://schemas.microsoft.com/office/word/2012/wordml" xmlns:w16cex="http://schemas.microsoft.com/office/word/2018/wordml/cex" xmlns:w16cid="http://schemas.microsoft.com/office/word/2016/wordml/cid" xmlns:w16="http://schemas.microsoft.com/office/word/2018/wordml" xmlns:w16sdtdh="http://schemas.microsoft.com/office/word/2020/wordml/sdtdatahash" xmlns:w16se="http://schemas.microsoft.com/office/word/2015/wordml/symex" xmlns:wpg="http://schemas.microsoft.com/office/word/2010/wordprocessingGroup" xmlns:wpi="http://schemas.microsoft.com/office/word/2010/wordprocessingInk" xmlns:wne="http://schemas.microsoft.com/office/word/2006/wordml" xmlns:wps="http://schemas.microsoft.com/office/word/2010/wordprocessingShape" mc:Ignorable="w14 w15 w16se w16cid w16 w16cex w16sdtdh wp14">
+<w:document xmlns:wpc="http://schemas.microsoft.com/office/word/2010/wordprocessingCanvas" xmlns:cx="http://schemas.microsoft.com/office/drawing/2014/chartex" xmlns:cx1="http://schemas.microsoft.com/office/drawing/2015/9/8/chartex" xmlns:mc="http://schemas.openxmlformats.org/markup-compatibility/2006" xmlns:o="urn:schemas-microsoft-com:office:office" xmlns:r="http://schemas.openxmlformats.org/officeDocument/2006/relationships" xmlns:m="http://schemas.openxmlformats.org/officeDocument/2006/math" xmlns:v="urn:schemas-microsoft-com:vml" xmlns:wp14="http://schemas.microsoft.com/office/word/2010/wordprocessingDrawing" xmlns:wp="http://schemas.openxmlformats.org/drawingml/2006/wordprocessingDrawing" xmlns:w10="urn:schemas-microsoft-com:office:word" xmlns:w="http://schemas.openxmlformats.org/wordprocessingml/2006/main" xmlns:w14="http://schemas.microsoft.com/office/word/2010/wordml" xmlns:w15="http://schemas.microsoft.com/office/word/2012/wordml" xmlns:w16se="http://schemas.microsoft.com/office/word/2015/wordml/symex" xmlns:wpg="http://schemas.microsoft.com/office/word/2010/wordprocessingGroup" xmlns:wpi="http://schemas.microsoft.com/office/word/2010/wordprocessingInk" xmlns:wne="http://schemas.microsoft.com/office/word/2006/wordml" xmlns:wps="http://schemas.microsoft.com/office/word/2010/wordprocessingShape" mc:Ignorable="w14 w15 w16se wp14">
   <w:body>
+    <w:p>
+      <w:pPr>
+        <w:ind w:left="-284"/>
+        <w:jc w:val="center"/>
+        <w:rPr>
+          <w:b/>
+          <w:bCs/>
+          <w:sz w:val="32"/>
+          <w:szCs w:val="32"/>
+          <w:u w:val="single"/>
+        </w:rPr>
+      </w:pPr>
+      <w:r>
+        <w:rPr>
+          <w:b/>
+          <w:bCs/>
+          <w:sz w:val="32"/>
+          <w:szCs w:val="32"/>
+          <w:u w:val="single"/>
+        </w:rPr>
+        <w:t xml:space="preserve">TS </w:t>
+      </w:r>
+      <w:proofErr w:type="spellStart"/>
+      <w:r>
+        <w:rPr>
+          <w:b/>
+          <w:bCs/>
+          <w:sz w:val="32"/>
+          <w:szCs w:val="32"/>
+          <w:u w:val="single"/>
+        </w:rPr>
+        <w:t>Pada</w:t>
+      </w:r>
+      <w:proofErr w:type="spellEnd"/>
+      <w:r>
+        <w:rPr>
+          <w:b/>
+          <w:bCs/>
+          <w:sz w:val="32"/>
+          <w:szCs w:val="32"/>
+          <w:u w:val="single"/>
+        </w:rPr>
+        <w:t xml:space="preserve"> </w:t>
+      </w:r>
+      <w:proofErr w:type="spellStart"/>
+      <w:r>
+        <w:rPr>
+          <w:b/>
+          <w:bCs/>
+          <w:sz w:val="32"/>
+          <w:szCs w:val="32"/>
+          <w:u w:val="single"/>
+        </w:rPr>
+        <w:t>Paatam</w:t>
+      </w:r>
+      <w:proofErr w:type="spellEnd"/>
+      <w:r>
+        <w:rPr>
+          <w:b/>
+          <w:bCs/>
+          <w:sz w:val="32"/>
+          <w:szCs w:val="32"/>
+          <w:u w:val="single"/>
+        </w:rPr>
+        <w:t xml:space="preserve"> – TS </w:t>
+      </w:r>
+      <w:r>
+        <w:rPr>
+          <w:b/>
+          <w:bCs/>
+          <w:sz w:val="32"/>
+          <w:szCs w:val="32"/>
+          <w:u w:val="single"/>
+        </w:rPr>
+        <w:t>7.4</w:t>
+      </w:r>
+      <w:r>
+        <w:rPr>
+          <w:b/>
+          <w:bCs/>
+          <w:sz w:val="32"/>
+          <w:szCs w:val="32"/>
+          <w:u w:val="single"/>
+        </w:rPr>
+        <w:t xml:space="preserve"> </w:t>
+      </w:r>
+      <w:r>
+        <w:rPr>
+          <w:b/>
+          <w:bCs/>
+          <w:sz w:val="32"/>
+          <w:szCs w:val="32"/>
+          <w:u w:val="single"/>
+        </w:rPr>
+        <w:t>Sanskrit</w:t>
+      </w:r>
+      <w:r>
+        <w:rPr>
+          <w:b/>
+          <w:bCs/>
+          <w:sz w:val="32"/>
+          <w:szCs w:val="32"/>
+          <w:u w:val="single"/>
+        </w:rPr>
+        <w:t xml:space="preserve"> Corrections </w:t>
+      </w:r>
+      <w:r>
+        <w:rPr>
+          <w:b/>
+          <w:bCs/>
+          <w:sz w:val="32"/>
+          <w:szCs w:val="32"/>
+          <w:u w:val="single"/>
+        </w:rPr>
+        <w:t>–</w:t>
+      </w:r>
+      <w:r>
+        <w:rPr>
+          <w:b/>
+          <w:bCs/>
+          <w:sz w:val="32"/>
+          <w:szCs w:val="32"/>
+          <w:u w:val="single"/>
+        </w:rPr>
+        <w:t xml:space="preserve"> </w:t>
+      </w:r>
+      <w:r>
+        <w:rPr>
+          <w:b/>
+          <w:bCs/>
+          <w:sz w:val="32"/>
+          <w:szCs w:val="32"/>
+          <w:u w:val="single"/>
+        </w:rPr>
+        <w:t xml:space="preserve">Observed </w:t>
+      </w:r>
+      <w:proofErr w:type="gramStart"/>
+      <w:r>
+        <w:rPr>
+          <w:b/>
+          <w:bCs/>
+          <w:sz w:val="32"/>
+          <w:szCs w:val="32"/>
+          <w:u w:val="single"/>
+        </w:rPr>
+        <w:t xml:space="preserve">till </w:t>
+      </w:r>
+      <w:r>
+        <w:rPr>
+          <w:b/>
+          <w:bCs/>
+          <w:sz w:val="32"/>
+          <w:szCs w:val="32"/>
+          <w:highlight w:val="red"/>
+          <w:u w:val="single"/>
+        </w:rPr>
+        <w:t>???</w:t>
+      </w:r>
+      <w:proofErr w:type="gramEnd"/>
+    </w:p>
+    <w:p>
+      <w:pPr>
+        <w:jc w:val="center"/>
+        <w:rPr>
+          <w:b/>
+          <w:bCs/>
+        </w:rPr>
+      </w:pPr>
+      <w:r>
+        <w:rPr>
+          <w:b/>
+          <w:bCs/>
+        </w:rPr>
+        <w:t>(ignore those which are already incorporated in your book’s version and date)</w:t>
+      </w:r>
+    </w:p>
+    <w:tbl>
+      <w:tblPr>
+        <w:tblW w:w="13971" w:type="dxa"/>
+        <w:tblInd w:w="-792" w:type="dxa"/>
+        <w:tblBorders>
+          <w:top w:val="single" w:sz="4" w:space="0" w:color="000000"/>
+          <w:left w:val="single" w:sz="4" w:space="0" w:color="000000"/>
+          <w:bottom w:val="single" w:sz="4" w:space="0" w:color="000000"/>
+          <w:right w:val="single" w:sz="4" w:space="0" w:color="000000"/>
+          <w:insideH w:val="single" w:sz="4" w:space="0" w:color="000000"/>
+          <w:insideV w:val="single" w:sz="4" w:space="0" w:color="000000"/>
+        </w:tblBorders>
+        <w:tblLook w:val="04A0" w:firstRow="1" w:lastRow="0" w:firstColumn="1" w:lastColumn="0" w:noHBand="0" w:noVBand="1"/>
+      </w:tblPr>
+      <w:tblGrid>
+        <w:gridCol w:w="3452"/>
+        <w:gridCol w:w="5096"/>
+        <w:gridCol w:w="5423"/>
+      </w:tblGrid>
+      <w:tr>
+        <w:tc>
+          <w:tcPr>
+            <w:tcW w:w="3452" w:type="dxa"/>
+          </w:tcPr>
+          <w:p>
+            <w:pPr>
+              <w:spacing w:before="0" w:line="240" w:lineRule="auto"/>
+              <w:jc w:val="center"/>
+              <w:rPr>
+                <w:sz w:val="32"/>
+                <w:szCs w:val="32"/>
+              </w:rPr>
+            </w:pPr>
+            <w:r>
+              <w:rPr>
+                <w:sz w:val="32"/>
+                <w:szCs w:val="32"/>
+              </w:rPr>
+              <w:t>Section, Paragraph</w:t>
+            </w:r>
+          </w:p>
+          <w:p>
+            <w:pPr>
+              <w:spacing w:before="0" w:line="240" w:lineRule="auto"/>
+              <w:jc w:val="center"/>
+              <w:rPr>
+                <w:sz w:val="32"/>
+                <w:szCs w:val="32"/>
+              </w:rPr>
+            </w:pPr>
+            <w:r>
+              <w:rPr>
+                <w:sz w:val="32"/>
+                <w:szCs w:val="32"/>
+              </w:rPr>
+              <w:t>Reference</w:t>
+            </w:r>
+          </w:p>
+        </w:tc>
+        <w:tc>
+          <w:tcPr>
+            <w:tcW w:w="5096" w:type="dxa"/>
+          </w:tcPr>
+          <w:p>
+            <w:pPr>
+              <w:spacing w:before="0" w:line="240" w:lineRule="auto"/>
+              <w:jc w:val="center"/>
+              <w:rPr>
+                <w:sz w:val="32"/>
+                <w:szCs w:val="32"/>
+              </w:rPr>
+            </w:pPr>
+            <w:r>
+              <w:rPr>
+                <w:sz w:val="32"/>
+                <w:szCs w:val="32"/>
+              </w:rPr>
+              <w:t>As Printed</w:t>
+            </w:r>
+          </w:p>
+        </w:tc>
+        <w:tc>
+          <w:tcPr>
+            <w:tcW w:w="5423" w:type="dxa"/>
+          </w:tcPr>
+          <w:p>
+            <w:pPr>
+              <w:spacing w:before="0" w:line="240" w:lineRule="auto"/>
+              <w:ind w:right="-18"/>
+              <w:jc w:val="center"/>
+              <w:rPr>
+                <w:sz w:val="32"/>
+                <w:szCs w:val="32"/>
+              </w:rPr>
+            </w:pPr>
+            <w:r>
+              <w:rPr>
+                <w:sz w:val="32"/>
+                <w:szCs w:val="32"/>
+              </w:rPr>
+              <w:t>To be read as or corrected as</w:t>
+            </w:r>
+          </w:p>
+        </w:tc>
+      </w:tr>
+      <w:tr>
+        <w:trPr>
+          <w:trHeight w:val="1105"/>
+        </w:trPr>
+        <w:tc>
+          <w:tcPr>
+            <w:tcW w:w="3452" w:type="dxa"/>
+            <w:tcBorders>
+              <w:top w:val="single" w:sz="4" w:space="0" w:color="000000"/>
+              <w:left w:val="single" w:sz="4" w:space="0" w:color="000000"/>
+              <w:bottom w:val="single" w:sz="4" w:space="0" w:color="000000"/>
+              <w:right w:val="single" w:sz="4" w:space="0" w:color="000000"/>
+            </w:tcBorders>
+          </w:tcPr>
+          <w:p>
+            <w:pPr>
+              <w:widowControl w:val="0"/>
+              <w:autoSpaceDE w:val="0"/>
+              <w:autoSpaceDN w:val="0"/>
+              <w:adjustRightInd w:val="0"/>
+              <w:spacing w:before="0" w:line="240" w:lineRule="auto"/>
+              <w:rPr>
+                <w:rFonts w:cs="Arial"/>
+                <w:b/>
+                <w:bCs/>
+                <w:sz w:val="28"/>
+                <w:szCs w:val="28"/>
+              </w:rPr>
+            </w:pPr>
+            <w:r>
+              <w:rPr>
+                <w:rFonts w:cs="Arial"/>
+                <w:b/>
+                <w:bCs/>
+                <w:sz w:val="28"/>
+                <w:szCs w:val="28"/>
+              </w:rPr>
+              <w:t>TS 7.4.2.</w:t>
+            </w:r>
+            <w:r>
+              <w:rPr>
+                <w:rFonts w:cs="Arial"/>
+                <w:b/>
+                <w:bCs/>
+                <w:sz w:val="28"/>
+                <w:szCs w:val="28"/>
+              </w:rPr>
+              <w:t>5</w:t>
+            </w:r>
+            <w:r>
+              <w:rPr>
+                <w:rFonts w:cs="Arial"/>
+                <w:b/>
+                <w:bCs/>
+                <w:sz w:val="28"/>
+                <w:szCs w:val="28"/>
+              </w:rPr>
+              <w:t xml:space="preserve"> – </w:t>
+            </w:r>
+            <w:proofErr w:type="spellStart"/>
+            <w:r>
+              <w:rPr>
+                <w:rFonts w:cs="Arial"/>
+                <w:b/>
+                <w:bCs/>
+                <w:sz w:val="28"/>
+                <w:szCs w:val="28"/>
+              </w:rPr>
+              <w:t>Vaakyam</w:t>
+            </w:r>
+            <w:proofErr w:type="spellEnd"/>
+          </w:p>
+          <w:p>
+            <w:pPr>
+              <w:widowControl w:val="0"/>
+              <w:autoSpaceDE w:val="0"/>
+              <w:autoSpaceDN w:val="0"/>
+              <w:adjustRightInd w:val="0"/>
+              <w:spacing w:before="0" w:line="240" w:lineRule="auto"/>
+              <w:rPr>
+                <w:rFonts w:cs="Arial"/>
+                <w:b/>
+                <w:bCs/>
+                <w:sz w:val="28"/>
+                <w:szCs w:val="28"/>
+              </w:rPr>
+            </w:pPr>
+            <w:r>
+              <w:rPr>
+                <w:rFonts w:cs="Arial"/>
+                <w:b/>
+                <w:bCs/>
+                <w:sz w:val="28"/>
+                <w:szCs w:val="28"/>
+              </w:rPr>
+              <w:t>Line</w:t>
+            </w:r>
+            <w:r>
+              <w:rPr>
+                <w:rFonts w:cs="Arial"/>
+                <w:b/>
+                <w:bCs/>
+                <w:sz w:val="28"/>
+                <w:szCs w:val="28"/>
+              </w:rPr>
+              <w:t xml:space="preserve"> No. – </w:t>
+            </w:r>
+            <w:r>
+              <w:rPr>
+                <w:rFonts w:cs="Arial"/>
+                <w:b/>
+                <w:bCs/>
+                <w:sz w:val="28"/>
+                <w:szCs w:val="28"/>
+              </w:rPr>
+              <w:t>2</w:t>
+            </w:r>
+            <w:bookmarkStart w:id="0" w:name="_GoBack"/>
+            <w:bookmarkEnd w:id="0"/>
+          </w:p>
+          <w:p>
+            <w:pPr>
+              <w:widowControl w:val="0"/>
+              <w:autoSpaceDE w:val="0"/>
+              <w:autoSpaceDN w:val="0"/>
+              <w:adjustRightInd w:val="0"/>
+              <w:spacing w:before="0" w:line="240" w:lineRule="auto"/>
+              <w:rPr>
+                <w:rFonts w:cs="Arial"/>
+                <w:b/>
+                <w:bCs/>
+                <w:sz w:val="28"/>
+                <w:szCs w:val="28"/>
+              </w:rPr>
+            </w:pPr>
+            <w:proofErr w:type="spellStart"/>
+            <w:r>
+              <w:rPr>
+                <w:rFonts w:cs="Arial"/>
+                <w:b/>
+                <w:bCs/>
+                <w:sz w:val="28"/>
+                <w:szCs w:val="28"/>
+              </w:rPr>
+              <w:t>Panchaati</w:t>
+            </w:r>
+            <w:proofErr w:type="spellEnd"/>
+            <w:r>
+              <w:rPr>
+                <w:rFonts w:cs="Arial"/>
+                <w:b/>
+                <w:bCs/>
+                <w:sz w:val="28"/>
+                <w:szCs w:val="28"/>
+              </w:rPr>
+              <w:t xml:space="preserve"> No. – </w:t>
+            </w:r>
+            <w:r>
+              <w:rPr>
+                <w:rFonts w:cs="Arial"/>
+                <w:b/>
+                <w:bCs/>
+                <w:sz w:val="28"/>
+                <w:szCs w:val="28"/>
+              </w:rPr>
+              <w:t>8</w:t>
+            </w:r>
+          </w:p>
+        </w:tc>
+        <w:tc>
+          <w:tcPr>
+            <w:tcW w:w="5096" w:type="dxa"/>
+            <w:tcBorders>
+              <w:top w:val="single" w:sz="4" w:space="0" w:color="000000"/>
+              <w:left w:val="single" w:sz="4" w:space="0" w:color="000000"/>
+              <w:bottom w:val="single" w:sz="4" w:space="0" w:color="000000"/>
+              <w:right w:val="single" w:sz="4" w:space="0" w:color="000000"/>
+            </w:tcBorders>
+          </w:tcPr>
+          <w:p>
+            <w:pPr>
+              <w:autoSpaceDE w:val="0"/>
+              <w:autoSpaceDN w:val="0"/>
+              <w:adjustRightInd w:val="0"/>
+              <w:spacing w:before="0" w:line="240" w:lineRule="auto"/>
+              <w:rPr>
+                <w:rFonts w:ascii="BRH Devanagari Extra" w:hAnsi="BRH Devanagari Extra" w:cs="BRH Devanagari Extra"/>
+                <w:sz w:val="40"/>
+                <w:szCs w:val="40"/>
+              </w:rPr>
+            </w:pPr>
+            <w:proofErr w:type="spellStart"/>
+            <w:r>
+              <w:rPr>
+                <w:rFonts w:ascii="BRH Devanagari Extra" w:hAnsi="BRH Devanagari Extra" w:cs="BRH Devanagari Extra"/>
+                <w:sz w:val="40"/>
+                <w:szCs w:val="40"/>
+              </w:rPr>
+              <w:t>mÉë</w:t>
+            </w:r>
+            <w:proofErr w:type="spellEnd"/>
+            <w:r>
+              <w:rPr>
+                <w:rFonts w:ascii="BRH Malayalam Extra" w:hAnsi="BRH Malayalam Extra" w:cs="BRH Devanagari Extra"/>
+                <w:sz w:val="32"/>
+                <w:szCs w:val="40"/>
+              </w:rPr>
+              <w:t>–</w:t>
+            </w:r>
+            <w:proofErr w:type="spellStart"/>
+            <w:r>
+              <w:rPr>
+                <w:rFonts w:ascii="BRH Devanagari Extra" w:hAnsi="BRH Devanagari Extra" w:cs="BRH Devanagari Extra"/>
+                <w:sz w:val="40"/>
+                <w:szCs w:val="40"/>
+              </w:rPr>
+              <w:t>irÉXèû</w:t>
+            </w:r>
+            <w:proofErr w:type="spellEnd"/>
+            <w:r>
+              <w:rPr>
+                <w:rFonts w:ascii="BRH Devanagari Extra" w:hAnsi="BRH Devanagari Extra" w:cs="BRH Devanagari Extra"/>
+                <w:b/>
+                <w:sz w:val="40"/>
+                <w:szCs w:val="40"/>
+              </w:rPr>
+              <w:t>.</w:t>
+            </w:r>
+            <w:r>
+              <w:rPr>
+                <w:rFonts w:ascii="BRH Devanagari Extra" w:hAnsi="BRH Devanagari Extra" w:cs="BRH Devanagari Extra"/>
+                <w:b/>
+                <w:sz w:val="40"/>
+                <w:szCs w:val="40"/>
+              </w:rPr>
+              <w:t xml:space="preserve"> </w:t>
+            </w:r>
+            <w:proofErr w:type="spellStart"/>
+            <w:r>
+              <w:rPr>
+                <w:rFonts w:ascii="BRH Devanagari" w:hAnsi="BRH Devanagari" w:cs="BRH Devanagari"/>
+                <w:color w:val="000000"/>
+                <w:sz w:val="40"/>
+                <w:szCs w:val="32"/>
+                <w:highlight w:val="yellow"/>
+                <w:lang w:val="en-IN" w:eastAsia="en-IN"/>
+              </w:rPr>
+              <w:t>wÉ</w:t>
+            </w:r>
+            <w:r>
+              <w:rPr>
+                <w:rFonts w:ascii="BRH Devanagari Extra" w:hAnsi="BRH Devanagari Extra" w:cs="BRH Devanagari Extra"/>
+                <w:sz w:val="40"/>
+                <w:szCs w:val="40"/>
+                <w:highlight w:val="yellow"/>
+              </w:rPr>
+              <w:t>þ</w:t>
+            </w:r>
+            <w:r>
+              <w:rPr>
+                <w:rFonts w:ascii="BRH Devanagari Extra" w:hAnsi="BRH Devanagari Extra" w:cs="BRH Devanagari Extra"/>
+                <w:sz w:val="40"/>
+                <w:szCs w:val="40"/>
+              </w:rPr>
+              <w:t>Qû</w:t>
+            </w:r>
+            <w:proofErr w:type="spellEnd"/>
+            <w:r>
+              <w:rPr>
+                <w:rFonts w:ascii="BRH Malayalam Extra" w:hAnsi="BRH Malayalam Extra" w:cs="BRH Devanagari Extra"/>
+                <w:sz w:val="32"/>
+                <w:szCs w:val="40"/>
+              </w:rPr>
+              <w:t>–</w:t>
+            </w:r>
+            <w:proofErr w:type="spellStart"/>
+            <w:r>
+              <w:rPr>
+                <w:rFonts w:ascii="BRH Devanagari Extra" w:hAnsi="BRH Devanagari Extra" w:cs="BRH Devanagari Extra"/>
+                <w:sz w:val="40"/>
+                <w:szCs w:val="40"/>
+              </w:rPr>
+              <w:t>WûÉå</w:t>
+            </w:r>
+            <w:proofErr w:type="spellEnd"/>
+            <w:r>
+              <w:rPr>
+                <w:rFonts w:ascii="BRH Devanagari Extra" w:hAnsi="BRH Devanagari Extra" w:cs="BRH Devanagari Extra"/>
+                <w:sz w:val="40"/>
+                <w:szCs w:val="40"/>
+              </w:rPr>
+              <w:t xml:space="preserve"> </w:t>
+            </w:r>
+            <w:proofErr w:type="spellStart"/>
+            <w:r>
+              <w:rPr>
+                <w:rFonts w:ascii="BRH Devanagari Extra" w:hAnsi="BRH Devanagari Extra" w:cs="BRH Devanagari Extra"/>
+                <w:sz w:val="40"/>
+                <w:szCs w:val="40"/>
+              </w:rPr>
+              <w:t>pÉþuÉÌiÉ</w:t>
+            </w:r>
+            <w:proofErr w:type="spellEnd"/>
+          </w:p>
+        </w:tc>
+        <w:tc>
+          <w:tcPr>
+            <w:tcW w:w="5423" w:type="dxa"/>
+            <w:tcBorders>
+              <w:top w:val="single" w:sz="4" w:space="0" w:color="000000"/>
+              <w:left w:val="single" w:sz="4" w:space="0" w:color="000000"/>
+              <w:bottom w:val="single" w:sz="4" w:space="0" w:color="000000"/>
+              <w:right w:val="single" w:sz="4" w:space="0" w:color="000000"/>
+            </w:tcBorders>
+          </w:tcPr>
+          <w:p>
+            <w:pPr>
+              <w:widowControl w:val="0"/>
+              <w:autoSpaceDE w:val="0"/>
+              <w:autoSpaceDN w:val="0"/>
+              <w:adjustRightInd w:val="0"/>
+              <w:spacing w:line="264" w:lineRule="auto"/>
+              <w:rPr>
+                <w:rFonts w:ascii="BRH Devanagari Extra" w:hAnsi="BRH Devanagari Extra" w:cs="BRH Devanagari Extra"/>
+                <w:sz w:val="40"/>
+                <w:szCs w:val="40"/>
+              </w:rPr>
+            </w:pPr>
+            <w:proofErr w:type="spellStart"/>
+            <w:r>
+              <w:rPr>
+                <w:rFonts w:ascii="BRH Devanagari Extra" w:hAnsi="BRH Devanagari Extra" w:cs="BRH Devanagari Extra"/>
+                <w:sz w:val="40"/>
+                <w:szCs w:val="40"/>
+              </w:rPr>
+              <w:t>mÉë</w:t>
+            </w:r>
+            <w:proofErr w:type="spellEnd"/>
+            <w:r>
+              <w:rPr>
+                <w:rFonts w:ascii="BRH Malayalam Extra" w:hAnsi="BRH Malayalam Extra" w:cs="BRH Devanagari Extra"/>
+                <w:sz w:val="32"/>
+                <w:szCs w:val="40"/>
+              </w:rPr>
+              <w:t>–</w:t>
+            </w:r>
+            <w:proofErr w:type="spellStart"/>
+            <w:r>
+              <w:rPr>
+                <w:rFonts w:ascii="BRH Devanagari Extra" w:hAnsi="BRH Devanagari Extra" w:cs="BRH Devanagari Extra"/>
+                <w:sz w:val="40"/>
+                <w:szCs w:val="40"/>
+              </w:rPr>
+              <w:t>irÉXèû</w:t>
+            </w:r>
+            <w:proofErr w:type="spellEnd"/>
+            <w:r>
+              <w:rPr>
+                <w:rFonts w:ascii="BRH Devanagari Extra" w:hAnsi="BRH Devanagari Extra" w:cs="BRH Devanagari Extra"/>
+                <w:b/>
+                <w:sz w:val="40"/>
+                <w:szCs w:val="40"/>
+              </w:rPr>
+              <w:t>.</w:t>
+            </w:r>
+            <w:r>
+              <w:rPr>
+                <w:rFonts w:ascii="BRH Devanagari Extra" w:hAnsi="BRH Devanagari Extra" w:cs="BRH Devanagari Extra"/>
+                <w:b/>
+                <w:sz w:val="40"/>
+                <w:szCs w:val="40"/>
+              </w:rPr>
+              <w:t xml:space="preserve"> </w:t>
+            </w:r>
+            <w:r>
+              <w:rPr>
+                <w:rFonts w:ascii="BRH Devanagari" w:hAnsi="BRH Devanagari" w:cs="BRH Devanagari"/>
+                <w:color w:val="000000"/>
+                <w:sz w:val="40"/>
+                <w:szCs w:val="32"/>
+                <w:highlight w:val="green"/>
+              </w:rPr>
+              <w:t>¤</w:t>
+            </w:r>
+            <w:proofErr w:type="spellStart"/>
+            <w:r>
+              <w:rPr>
+                <w:rFonts w:ascii="BRH Devanagari" w:hAnsi="BRH Devanagari" w:cs="BRH Devanagari"/>
+                <w:color w:val="000000"/>
+                <w:sz w:val="40"/>
+                <w:szCs w:val="32"/>
+                <w:highlight w:val="green"/>
+              </w:rPr>
+              <w:t>É</w:t>
+            </w:r>
+            <w:r>
+              <w:rPr>
+                <w:rFonts w:ascii="BRH Devanagari Extra" w:hAnsi="BRH Devanagari Extra" w:cs="BRH Devanagari Extra"/>
+                <w:sz w:val="40"/>
+                <w:szCs w:val="40"/>
+              </w:rPr>
+              <w:t>þQû</w:t>
+            </w:r>
+            <w:proofErr w:type="spellEnd"/>
+            <w:r>
+              <w:rPr>
+                <w:rFonts w:ascii="BRH Malayalam Extra" w:hAnsi="BRH Malayalam Extra" w:cs="BRH Devanagari Extra"/>
+                <w:sz w:val="32"/>
+                <w:szCs w:val="40"/>
+              </w:rPr>
+              <w:t>–</w:t>
+            </w:r>
+            <w:proofErr w:type="spellStart"/>
+            <w:r>
+              <w:rPr>
+                <w:rFonts w:ascii="BRH Devanagari Extra" w:hAnsi="BRH Devanagari Extra" w:cs="BRH Devanagari Extra"/>
+                <w:sz w:val="40"/>
+                <w:szCs w:val="40"/>
+              </w:rPr>
+              <w:t>WûÉå</w:t>
+            </w:r>
+            <w:proofErr w:type="spellEnd"/>
+            <w:r>
+              <w:rPr>
+                <w:rFonts w:ascii="BRH Devanagari Extra" w:hAnsi="BRH Devanagari Extra" w:cs="BRH Devanagari Extra"/>
+                <w:sz w:val="40"/>
+                <w:szCs w:val="40"/>
+              </w:rPr>
+              <w:t xml:space="preserve"> </w:t>
+            </w:r>
+            <w:proofErr w:type="spellStart"/>
+            <w:r>
+              <w:rPr>
+                <w:rFonts w:ascii="BRH Devanagari Extra" w:hAnsi="BRH Devanagari Extra" w:cs="BRH Devanagari Extra"/>
+                <w:sz w:val="40"/>
+                <w:szCs w:val="40"/>
+              </w:rPr>
+              <w:t>pÉþuÉÌiÉ</w:t>
+            </w:r>
+            <w:proofErr w:type="spellEnd"/>
+          </w:p>
+        </w:tc>
+      </w:tr>
+    </w:tbl>
+    <w:p>
+      <w:pPr>
+        <w:jc w:val="center"/>
+        <w:rPr>
+          <w:b/>
+          <w:bCs/>
+          <w:sz w:val="32"/>
+          <w:szCs w:val="32"/>
+          <w:u w:val="single"/>
+        </w:rPr>
+      </w:pPr>
+    </w:p>
     <w:p>
       <w:pPr>
         <w:jc w:val="center"/>
@@ -21,8 +758,42 @@
           <w:szCs w:val="32"/>
           <w:u w:val="single"/>
         </w:rPr>
-        <w:t>TS Pada Paatam</w:t>
+        <w:t xml:space="preserve">TS </w:t>
       </w:r>
+      <w:proofErr w:type="spellStart"/>
+      <w:r>
+        <w:rPr>
+          <w:b/>
+          <w:bCs/>
+          <w:sz w:val="32"/>
+          <w:szCs w:val="32"/>
+          <w:u w:val="single"/>
+        </w:rPr>
+        <w:t>Pada</w:t>
+      </w:r>
+      <w:proofErr w:type="spellEnd"/>
+      <w:r>
+        <w:rPr>
+          <w:b/>
+          <w:bCs/>
+          <w:sz w:val="32"/>
+          <w:szCs w:val="32"/>
+          <w:u w:val="single"/>
+        </w:rPr>
+        <w:t xml:space="preserve"> </w:t>
+      </w:r>
+      <w:proofErr w:type="spellStart"/>
+      <w:r>
+        <w:rPr>
+          <w:b/>
+          <w:bCs/>
+          <w:sz w:val="32"/>
+          <w:szCs w:val="32"/>
+          <w:u w:val="single"/>
+        </w:rPr>
+        <w:t>Paatam</w:t>
+      </w:r>
+      <w:proofErr w:type="spellEnd"/>
       <w:r>
         <w:rPr>
           <w:b/>
@@ -598,13 +1369,23 @@
               </w:rPr>
               <w:t>–</w:t>
             </w:r>
-            <w:r>
-              <w:rPr>
-                <w:rFonts w:ascii="BRH Devanagari Extra" w:hAnsi="BRH Devanagari Extra" w:cs="BRH Devanagari Extra"/>
-                <w:sz w:val="40"/>
-                <w:szCs w:val="40"/>
-              </w:rPr>
-              <w:t>UxiÉÉÿiÉç |</w:t>
+            <w:proofErr w:type="spellStart"/>
+            <w:r>
+              <w:rPr>
+                <w:rFonts w:ascii="BRH Devanagari Extra" w:hAnsi="BRH Devanagari Extra" w:cs="BRH Devanagari Extra"/>
+                <w:sz w:val="40"/>
+                <w:szCs w:val="40"/>
+              </w:rPr>
+              <w:t>UxiÉÉÿiÉç</w:t>
+            </w:r>
+            <w:proofErr w:type="spellEnd"/>
+            <w:r>
+              <w:rPr>
+                <w:rFonts w:ascii="BRH Devanagari Extra" w:hAnsi="BRH Devanagari Extra" w:cs="BRH Devanagari Extra"/>
+                <w:sz w:val="40"/>
+                <w:szCs w:val="40"/>
+              </w:rPr>
+              <w:t xml:space="preserve"> |</w:t>
             </w:r>
             <w:r>
               <w:rPr>
@@ -848,13 +1629,23 @@
               </w:rPr>
               <w:t>–</w:t>
             </w:r>
-            <w:r>
-              <w:rPr>
-                <w:rFonts w:ascii="BRH Devanagari Extra" w:hAnsi="BRH Devanagari Extra" w:cs="BRH Devanagari Extra"/>
-                <w:sz w:val="40"/>
-                <w:szCs w:val="40"/>
-              </w:rPr>
-              <w:t>UxiÉÉÿiÉç |</w:t>
+            <w:proofErr w:type="spellStart"/>
+            <w:r>
+              <w:rPr>
+                <w:rFonts w:ascii="BRH Devanagari Extra" w:hAnsi="BRH Devanagari Extra" w:cs="BRH Devanagari Extra"/>
+                <w:sz w:val="40"/>
+                <w:szCs w:val="40"/>
+              </w:rPr>
+              <w:t>UxiÉÉÿiÉç</w:t>
+            </w:r>
+            <w:proofErr w:type="spellEnd"/>
+            <w:r>
+              <w:rPr>
+                <w:rFonts w:ascii="BRH Devanagari Extra" w:hAnsi="BRH Devanagari Extra" w:cs="BRH Devanagari Extra"/>
+                <w:sz w:val="40"/>
+                <w:szCs w:val="40"/>
+              </w:rPr>
+              <w:t xml:space="preserve"> |</w:t>
             </w:r>
             <w:r>
               <w:rPr>
@@ -1528,6 +2319,7 @@
                 <w:sz w:val="28"/>
                 <w:szCs w:val="28"/>
               </w:rPr>
+              <w:lastRenderedPageBreak/>
               <w:t>TS 7.4.</w:t>
             </w:r>
             <w:r>
@@ -2422,13 +3214,23 @@
               </w:rPr>
               <w:t>–</w:t>
             </w:r>
+            <w:proofErr w:type="spellStart"/>
             <w:r>
               <w:rPr>
                 <w:rFonts w:ascii="BRH Devanagari Extra" w:hAnsi="BRH Devanagari Extra" w:cs="BRH Devanagari Extra"/>
                 <w:sz w:val="36"/>
                 <w:szCs w:val="40"/>
               </w:rPr>
-              <w:t xml:space="preserve">UxiÉÉÿiÉç | </w:t>
+              <w:t>UxiÉÉÿiÉç</w:t>
+            </w:r>
+            <w:proofErr w:type="spellEnd"/>
+            <w:r>
+              <w:rPr>
+                <w:rFonts w:ascii="BRH Devanagari Extra" w:hAnsi="BRH Devanagari Extra" w:cs="BRH Devanagari Extra"/>
+                <w:sz w:val="36"/>
+                <w:szCs w:val="40"/>
+              </w:rPr>
+              <w:t xml:space="preserve"> | </w:t>
             </w:r>
           </w:p>
           <w:p>
@@ -2585,13 +3387,23 @@
               </w:rPr>
               <w:t>–</w:t>
             </w:r>
+            <w:proofErr w:type="spellStart"/>
             <w:r>
               <w:rPr>
                 <w:rFonts w:ascii="BRH Devanagari Extra" w:hAnsi="BRH Devanagari Extra" w:cs="BRH Devanagari Extra"/>
                 <w:sz w:val="36"/>
                 <w:szCs w:val="40"/>
               </w:rPr>
-              <w:t>UxiÉÉÿiÉç | ²É</w:t>
+              <w:t>UxiÉÉÿiÉç</w:t>
+            </w:r>
+            <w:proofErr w:type="spellEnd"/>
+            <w:r>
+              <w:rPr>
+                <w:rFonts w:ascii="BRH Devanagari Extra" w:hAnsi="BRH Devanagari Extra" w:cs="BRH Devanagari Extra"/>
+                <w:sz w:val="36"/>
+                <w:szCs w:val="40"/>
+              </w:rPr>
+              <w:t xml:space="preserve"> | ²É</w:t>
             </w:r>
             <w:r>
               <w:rPr>
@@ -2736,7 +3548,6 @@
                 <w:sz w:val="28"/>
                 <w:szCs w:val="28"/>
               </w:rPr>
-              <w:lastRenderedPageBreak/>
               <w:t>TS 7.4.</w:t>
             </w:r>
             <w:r>
@@ -4481,6 +5292,7 @@
           <w:szCs w:val="32"/>
           <w:u w:val="single"/>
         </w:rPr>
+        <w:lastRenderedPageBreak/>
         <w:t>TS Pada Paatam</w:t>
       </w:r>
       <w:r>
@@ -5083,7 +5895,6 @@
           <w:szCs w:val="32"/>
           <w:u w:val="single"/>
         </w:rPr>
-        <w:lastRenderedPageBreak/>
         <w:t>TS Pada Paatam – TS 7.4</w:t>
       </w:r>
       <w:r>
@@ -6237,6 +7048,7 @@
                 <w:sz w:val="28"/>
                 <w:szCs w:val="28"/>
               </w:rPr>
+              <w:lastRenderedPageBreak/>
               <w:t>7.4.7.2 – Padam</w:t>
             </w:r>
           </w:p>
@@ -7554,7 +8366,7 @@
                 <w:szCs w:val="28"/>
               </w:rPr>
             </w:pPr>
-            <w:bookmarkStart w:id="0" w:name="_Hlk24106991"/>
+            <w:bookmarkStart w:id="1" w:name="_Hlk24106991"/>
             <w:r>
               <w:rPr>
                 <w:sz w:val="28"/>
@@ -7578,7 +8390,7 @@
               </w:rPr>
               <w:t>42nd Panchaati</w:t>
             </w:r>
-            <w:bookmarkEnd w:id="0"/>
+            <w:bookmarkEnd w:id="1"/>
           </w:p>
           <w:p>
             <w:pPr>
@@ -8339,6 +9151,7 @@
           <w:szCs w:val="32"/>
           <w:u w:val="single"/>
         </w:rPr>
+        <w:lastRenderedPageBreak/>
         <w:t>======================</w:t>
       </w:r>
     </w:p>
@@ -8774,7 +9587,7 @@
 </file>
 
 <file path=word/endnotes.xml><?xml version="1.0" encoding="utf-8"?>
-<w:endnotes xmlns:wpc="http://schemas.microsoft.com/office/word/2010/wordprocessingCanvas" xmlns:cx="http://schemas.microsoft.com/office/drawing/2014/chartex" xmlns:cx1="http://schemas.microsoft.com/office/drawing/2015/9/8/chartex" xmlns:cx2="http://schemas.microsoft.com/office/drawing/2015/10/21/chartex" xmlns:cx3="http://schemas.microsoft.com/office/drawing/2016/5/9/chartex" xmlns:cx4="http://schemas.microsoft.com/office/drawing/2016/5/10/chartex" xmlns:cx5="http://schemas.microsoft.com/office/drawing/2016/5/11/chartex" xmlns:cx6="http://schemas.microsoft.com/office/drawing/2016/5/12/chartex" xmlns:cx7="http://schemas.microsoft.com/office/drawing/2016/5/13/chartex" xmlns:cx8="http://schemas.microsoft.com/office/drawing/2016/5/14/chartex" xmlns:mc="http://schemas.openxmlformats.org/markup-compatibility/2006" xmlns:aink="http://schemas.microsoft.com/office/drawing/2016/ink" xmlns:am3d="http://schemas.microsoft.com/office/drawing/2017/model3d" xmlns:o="urn:schemas-microsoft-com:office:office" xmlns:r="http://schemas.openxmlformats.org/officeDocument/2006/relationships" xmlns:m="http://schemas.openxmlformats.org/officeDocument/2006/math" xmlns:v="urn:schemas-microsoft-com:vml" xmlns:wp14="http://schemas.microsoft.com/office/word/2010/wordprocessingDrawing" xmlns:wp="http://schemas.openxmlformats.org/drawingml/2006/wordprocessingDrawing" xmlns:w10="urn:schemas-microsoft-com:office:word" xmlns:w="http://schemas.openxmlformats.org/wordprocessingml/2006/main" xmlns:w14="http://schemas.microsoft.com/office/word/2010/wordml" xmlns:w15="http://schemas.microsoft.com/office/word/2012/wordml" xmlns:w16cex="http://schemas.microsoft.com/office/word/2018/wordml/cex" xmlns:w16cid="http://schemas.microsoft.com/office/word/2016/wordml/cid" xmlns:w16="http://schemas.microsoft.com/office/word/2018/wordml" xmlns:w16sdtdh="http://schemas.microsoft.com/office/word/2020/wordml/sdtdatahash" xmlns:w16se="http://schemas.microsoft.com/office/word/2015/wordml/symex" xmlns:wpg="http://schemas.microsoft.com/office/word/2010/wordprocessingGroup" xmlns:wpi="http://schemas.microsoft.com/office/word/2010/wordprocessingInk" xmlns:wne="http://schemas.microsoft.com/office/word/2006/wordml" xmlns:wps="http://schemas.microsoft.com/office/word/2010/wordprocessingShape" mc:Ignorable="w14 w15 w16se w16cid w16 w16cex w16sdtdh wp14">
+<w:endnotes xmlns:wpc="http://schemas.microsoft.com/office/word/2010/wordprocessingCanvas" xmlns:cx="http://schemas.microsoft.com/office/drawing/2014/chartex" xmlns:cx1="http://schemas.microsoft.com/office/drawing/2015/9/8/chartex" xmlns:mc="http://schemas.openxmlformats.org/markup-compatibility/2006" xmlns:o="urn:schemas-microsoft-com:office:office" xmlns:r="http://schemas.openxmlformats.org/officeDocument/2006/relationships" xmlns:m="http://schemas.openxmlformats.org/officeDocument/2006/math" xmlns:v="urn:schemas-microsoft-com:vml" xmlns:wp14="http://schemas.microsoft.com/office/word/2010/wordprocessingDrawing" xmlns:wp="http://schemas.openxmlformats.org/drawingml/2006/wordprocessingDrawing" xmlns:w10="urn:schemas-microsoft-com:office:word" xmlns:w="http://schemas.openxmlformats.org/wordprocessingml/2006/main" xmlns:w14="http://schemas.microsoft.com/office/word/2010/wordml" xmlns:w15="http://schemas.microsoft.com/office/word/2012/wordml" xmlns:w16se="http://schemas.microsoft.com/office/word/2015/wordml/symex" xmlns:wpg="http://schemas.microsoft.com/office/word/2010/wordprocessingGroup" xmlns:wpi="http://schemas.microsoft.com/office/word/2010/wordprocessingInk" xmlns:wne="http://schemas.microsoft.com/office/word/2006/wordml" xmlns:wps="http://schemas.microsoft.com/office/word/2010/wordprocessingShape" mc:Ignorable="w14 w15 w16se wp14">
   <w:endnote w:type="separator" w:id="-1">
     <w:p>
       <w:pPr>
@@ -8799,7 +9612,7 @@
 </file>
 
 <file path=word/footer1.xml><?xml version="1.0" encoding="utf-8"?>
-<w:ftr xmlns:wpc="http://schemas.microsoft.com/office/word/2010/wordprocessingCanvas" xmlns:cx="http://schemas.microsoft.com/office/drawing/2014/chartex" xmlns:cx1="http://schemas.microsoft.com/office/drawing/2015/9/8/chartex" xmlns:cx2="http://schemas.microsoft.com/office/drawing/2015/10/21/chartex" xmlns:cx3="http://schemas.microsoft.com/office/drawing/2016/5/9/chartex" xmlns:cx4="http://schemas.microsoft.com/office/drawing/2016/5/10/chartex" xmlns:cx5="http://schemas.microsoft.com/office/drawing/2016/5/11/chartex" xmlns:cx6="http://schemas.microsoft.com/office/drawing/2016/5/12/chartex" xmlns:cx7="http://schemas.microsoft.com/office/drawing/2016/5/13/chartex" xmlns:cx8="http://schemas.microsoft.com/office/drawing/2016/5/14/chartex" xmlns:mc="http://schemas.openxmlformats.org/markup-compatibility/2006" xmlns:aink="http://schemas.microsoft.com/office/drawing/2016/ink" xmlns:am3d="http://schemas.microsoft.com/office/drawing/2017/model3d" xmlns:o="urn:schemas-microsoft-com:office:office" xmlns:r="http://schemas.openxmlformats.org/officeDocument/2006/relationships" xmlns:m="http://schemas.openxmlformats.org/officeDocument/2006/math" xmlns:v="urn:schemas-microsoft-com:vml" xmlns:wp14="http://schemas.microsoft.com/office/word/2010/wordprocessingDrawing" xmlns:wp="http://schemas.openxmlformats.org/drawingml/2006/wordprocessingDrawing" xmlns:w10="urn:schemas-microsoft-com:office:word" xmlns:w="http://schemas.openxmlformats.org/wordprocessingml/2006/main" xmlns:w14="http://schemas.microsoft.com/office/word/2010/wordml" xmlns:w15="http://schemas.microsoft.com/office/word/2012/wordml" xmlns:w16cex="http://schemas.microsoft.com/office/word/2018/wordml/cex" xmlns:w16cid="http://schemas.microsoft.com/office/word/2016/wordml/cid" xmlns:w16="http://schemas.microsoft.com/office/word/2018/wordml" xmlns:w16sdtdh="http://schemas.microsoft.com/office/word/2020/wordml/sdtdatahash" xmlns:w16se="http://schemas.microsoft.com/office/word/2015/wordml/symex" xmlns:wpg="http://schemas.microsoft.com/office/word/2010/wordprocessingGroup" xmlns:wpi="http://schemas.microsoft.com/office/word/2010/wordprocessingInk" xmlns:wne="http://schemas.microsoft.com/office/word/2006/wordml" xmlns:wps="http://schemas.microsoft.com/office/word/2010/wordprocessingShape" mc:Ignorable="w14 w15 w16se w16cid w16 w16cex w16sdtdh wp14">
+<w:ftr xmlns:wpc="http://schemas.microsoft.com/office/word/2010/wordprocessingCanvas" xmlns:cx="http://schemas.microsoft.com/office/drawing/2014/chartex" xmlns:cx1="http://schemas.microsoft.com/office/drawing/2015/9/8/chartex" xmlns:mc="http://schemas.openxmlformats.org/markup-compatibility/2006" xmlns:o="urn:schemas-microsoft-com:office:office" xmlns:r="http://schemas.openxmlformats.org/officeDocument/2006/relationships" xmlns:m="http://schemas.openxmlformats.org/officeDocument/2006/math" xmlns:v="urn:schemas-microsoft-com:vml" xmlns:wp14="http://schemas.microsoft.com/office/word/2010/wordprocessingDrawing" xmlns:wp="http://schemas.openxmlformats.org/drawingml/2006/wordprocessingDrawing" xmlns:w10="urn:schemas-microsoft-com:office:word" xmlns:w="http://schemas.openxmlformats.org/wordprocessingml/2006/main" xmlns:w14="http://schemas.microsoft.com/office/word/2010/wordml" xmlns:w15="http://schemas.microsoft.com/office/word/2012/wordml" xmlns:w16se="http://schemas.microsoft.com/office/word/2015/wordml/symex" xmlns:wpg="http://schemas.microsoft.com/office/word/2010/wordprocessingGroup" xmlns:wpi="http://schemas.microsoft.com/office/word/2010/wordprocessingInk" xmlns:wne="http://schemas.microsoft.com/office/word/2006/wordml" xmlns:wps="http://schemas.microsoft.com/office/word/2010/wordprocessingShape" mc:Ignorable="w14 w15 w16se wp14">
   <w:p>
     <w:pPr>
       <w:pBdr>
@@ -8961,7 +9774,7 @@
         <w:bCs/>
         <w:noProof/>
       </w:rPr>
-      <w:t>4</w:t>
+      <w:t>5</w:t>
     </w:r>
     <w:r>
       <w:rPr>
@@ -8980,7 +9793,7 @@
 </file>
 
 <file path=word/footer2.xml><?xml version="1.0" encoding="utf-8"?>
-<w:ftr xmlns:wpc="http://schemas.microsoft.com/office/word/2010/wordprocessingCanvas" xmlns:cx="http://schemas.microsoft.com/office/drawing/2014/chartex" xmlns:cx1="http://schemas.microsoft.com/office/drawing/2015/9/8/chartex" xmlns:cx2="http://schemas.microsoft.com/office/drawing/2015/10/21/chartex" xmlns:cx3="http://schemas.microsoft.com/office/drawing/2016/5/9/chartex" xmlns:cx4="http://schemas.microsoft.com/office/drawing/2016/5/10/chartex" xmlns:cx5="http://schemas.microsoft.com/office/drawing/2016/5/11/chartex" xmlns:cx6="http://schemas.microsoft.com/office/drawing/2016/5/12/chartex" xmlns:cx7="http://schemas.microsoft.com/office/drawing/2016/5/13/chartex" xmlns:cx8="http://schemas.microsoft.com/office/drawing/2016/5/14/chartex" xmlns:mc="http://schemas.openxmlformats.org/markup-compatibility/2006" xmlns:aink="http://schemas.microsoft.com/office/drawing/2016/ink" xmlns:am3d="http://schemas.microsoft.com/office/drawing/2017/model3d" xmlns:o="urn:schemas-microsoft-com:office:office" xmlns:r="http://schemas.openxmlformats.org/officeDocument/2006/relationships" xmlns:m="http://schemas.openxmlformats.org/officeDocument/2006/math" xmlns:v="urn:schemas-microsoft-com:vml" xmlns:wp14="http://schemas.microsoft.com/office/word/2010/wordprocessingDrawing" xmlns:wp="http://schemas.openxmlformats.org/drawingml/2006/wordprocessingDrawing" xmlns:w10="urn:schemas-microsoft-com:office:word" xmlns:w="http://schemas.openxmlformats.org/wordprocessingml/2006/main" xmlns:w14="http://schemas.microsoft.com/office/word/2010/wordml" xmlns:w15="http://schemas.microsoft.com/office/word/2012/wordml" xmlns:w16cex="http://schemas.microsoft.com/office/word/2018/wordml/cex" xmlns:w16cid="http://schemas.microsoft.com/office/word/2016/wordml/cid" xmlns:w16="http://schemas.microsoft.com/office/word/2018/wordml" xmlns:w16sdtdh="http://schemas.microsoft.com/office/word/2020/wordml/sdtdatahash" xmlns:w16se="http://schemas.microsoft.com/office/word/2015/wordml/symex" xmlns:wpg="http://schemas.microsoft.com/office/word/2010/wordprocessingGroup" xmlns:wpi="http://schemas.microsoft.com/office/word/2010/wordprocessingInk" xmlns:wne="http://schemas.microsoft.com/office/word/2006/wordml" xmlns:wps="http://schemas.microsoft.com/office/word/2010/wordprocessingShape" mc:Ignorable="w14 w15 w16se w16cid w16 w16cex w16sdtdh wp14">
+<w:ftr xmlns:wpc="http://schemas.microsoft.com/office/word/2010/wordprocessingCanvas" xmlns:cx="http://schemas.microsoft.com/office/drawing/2014/chartex" xmlns:cx1="http://schemas.microsoft.com/office/drawing/2015/9/8/chartex" xmlns:mc="http://schemas.openxmlformats.org/markup-compatibility/2006" xmlns:o="urn:schemas-microsoft-com:office:office" xmlns:r="http://schemas.openxmlformats.org/officeDocument/2006/relationships" xmlns:m="http://schemas.openxmlformats.org/officeDocument/2006/math" xmlns:v="urn:schemas-microsoft-com:vml" xmlns:wp14="http://schemas.microsoft.com/office/word/2010/wordprocessingDrawing" xmlns:wp="http://schemas.openxmlformats.org/drawingml/2006/wordprocessingDrawing" xmlns:w10="urn:schemas-microsoft-com:office:word" xmlns:w="http://schemas.openxmlformats.org/wordprocessingml/2006/main" xmlns:w14="http://schemas.microsoft.com/office/word/2010/wordml" xmlns:w15="http://schemas.microsoft.com/office/word/2012/wordml" xmlns:w16se="http://schemas.microsoft.com/office/word/2015/wordml/symex" xmlns:wpg="http://schemas.microsoft.com/office/word/2010/wordprocessingGroup" xmlns:wpi="http://schemas.microsoft.com/office/word/2010/wordprocessingInk" xmlns:wne="http://schemas.microsoft.com/office/word/2006/wordml" xmlns:wps="http://schemas.microsoft.com/office/word/2010/wordprocessingShape" mc:Ignorable="w14 w15 w16se wp14">
   <w:p>
     <w:pPr>
       <w:pBdr>
@@ -9105,7 +9918,7 @@
         <w:bCs/>
         <w:noProof/>
       </w:rPr>
-      <w:t>3</w:t>
+      <w:t>5</w:t>
     </w:r>
     <w:r>
       <w:rPr>
@@ -9148,7 +9961,7 @@
         <w:bCs/>
         <w:noProof/>
       </w:rPr>
-      <w:t>4</w:t>
+      <w:t>5</w:t>
     </w:r>
     <w:r>
       <w:rPr>
@@ -9175,7 +9988,7 @@
 </file>
 
 <file path=word/footnotes.xml><?xml version="1.0" encoding="utf-8"?>
-<w:footnotes xmlns:wpc="http://schemas.microsoft.com/office/word/2010/wordprocessingCanvas" xmlns:cx="http://schemas.microsoft.com/office/drawing/2014/chartex" xmlns:cx1="http://schemas.microsoft.com/office/drawing/2015/9/8/chartex" xmlns:cx2="http://schemas.microsoft.com/office/drawing/2015/10/21/chartex" xmlns:cx3="http://schemas.microsoft.com/office/drawing/2016/5/9/chartex" xmlns:cx4="http://schemas.microsoft.com/office/drawing/2016/5/10/chartex" xmlns:cx5="http://schemas.microsoft.com/office/drawing/2016/5/11/chartex" xmlns:cx6="http://schemas.microsoft.com/office/drawing/2016/5/12/chartex" xmlns:cx7="http://schemas.microsoft.com/office/drawing/2016/5/13/chartex" xmlns:cx8="http://schemas.microsoft.com/office/drawing/2016/5/14/chartex" xmlns:mc="http://schemas.openxmlformats.org/markup-compatibility/2006" xmlns:aink="http://schemas.microsoft.com/office/drawing/2016/ink" xmlns:am3d="http://schemas.microsoft.com/office/drawing/2017/model3d" xmlns:o="urn:schemas-microsoft-com:office:office" xmlns:r="http://schemas.openxmlformats.org/officeDocument/2006/relationships" xmlns:m="http://schemas.openxmlformats.org/officeDocument/2006/math" xmlns:v="urn:schemas-microsoft-com:vml" xmlns:wp14="http://schemas.microsoft.com/office/word/2010/wordprocessingDrawing" xmlns:wp="http://schemas.openxmlformats.org/drawingml/2006/wordprocessingDrawing" xmlns:w10="urn:schemas-microsoft-com:office:word" xmlns:w="http://schemas.openxmlformats.org/wordprocessingml/2006/main" xmlns:w14="http://schemas.microsoft.com/office/word/2010/wordml" xmlns:w15="http://schemas.microsoft.com/office/word/2012/wordml" xmlns:w16cex="http://schemas.microsoft.com/office/word/2018/wordml/cex" xmlns:w16cid="http://schemas.microsoft.com/office/word/2016/wordml/cid" xmlns:w16="http://schemas.microsoft.com/office/word/2018/wordml" xmlns:w16sdtdh="http://schemas.microsoft.com/office/word/2020/wordml/sdtdatahash" xmlns:w16se="http://schemas.microsoft.com/office/word/2015/wordml/symex" xmlns:wpg="http://schemas.microsoft.com/office/word/2010/wordprocessingGroup" xmlns:wpi="http://schemas.microsoft.com/office/word/2010/wordprocessingInk" xmlns:wne="http://schemas.microsoft.com/office/word/2006/wordml" xmlns:wps="http://schemas.microsoft.com/office/word/2010/wordprocessingShape" mc:Ignorable="w14 w15 w16se w16cid w16 w16cex w16sdtdh wp14">
+<w:footnotes xmlns:wpc="http://schemas.microsoft.com/office/word/2010/wordprocessingCanvas" xmlns:cx="http://schemas.microsoft.com/office/drawing/2014/chartex" xmlns:cx1="http://schemas.microsoft.com/office/drawing/2015/9/8/chartex" xmlns:mc="http://schemas.openxmlformats.org/markup-compatibility/2006" xmlns:o="urn:schemas-microsoft-com:office:office" xmlns:r="http://schemas.openxmlformats.org/officeDocument/2006/relationships" xmlns:m="http://schemas.openxmlformats.org/officeDocument/2006/math" xmlns:v="urn:schemas-microsoft-com:vml" xmlns:wp14="http://schemas.microsoft.com/office/word/2010/wordprocessingDrawing" xmlns:wp="http://schemas.openxmlformats.org/drawingml/2006/wordprocessingDrawing" xmlns:w10="urn:schemas-microsoft-com:office:word" xmlns:w="http://schemas.openxmlformats.org/wordprocessingml/2006/main" xmlns:w14="http://schemas.microsoft.com/office/word/2010/wordml" xmlns:w15="http://schemas.microsoft.com/office/word/2012/wordml" xmlns:w16se="http://schemas.microsoft.com/office/word/2015/wordml/symex" xmlns:wpg="http://schemas.microsoft.com/office/word/2010/wordprocessingGroup" xmlns:wpi="http://schemas.microsoft.com/office/word/2010/wordprocessingInk" xmlns:wne="http://schemas.microsoft.com/office/word/2006/wordml" xmlns:wps="http://schemas.microsoft.com/office/word/2010/wordprocessingShape" mc:Ignorable="w14 w15 w16se wp14">
   <w:footnote w:type="separator" w:id="-1">
     <w:p>
       <w:pPr>
@@ -9200,7 +10013,7 @@
 </file>
 
 <file path=word/header1.xml><?xml version="1.0" encoding="utf-8"?>
-<w:hdr xmlns:wpc="http://schemas.microsoft.com/office/word/2010/wordprocessingCanvas" xmlns:cx="http://schemas.microsoft.com/office/drawing/2014/chartex" xmlns:cx1="http://schemas.microsoft.com/office/drawing/2015/9/8/chartex" xmlns:cx2="http://schemas.microsoft.com/office/drawing/2015/10/21/chartex" xmlns:cx3="http://schemas.microsoft.com/office/drawing/2016/5/9/chartex" xmlns:cx4="http://schemas.microsoft.com/office/drawing/2016/5/10/chartex" xmlns:cx5="http://schemas.microsoft.com/office/drawing/2016/5/11/chartex" xmlns:cx6="http://schemas.microsoft.com/office/drawing/2016/5/12/chartex" xmlns:cx7="http://schemas.microsoft.com/office/drawing/2016/5/13/chartex" xmlns:cx8="http://schemas.microsoft.com/office/drawing/2016/5/14/chartex" xmlns:mc="http://schemas.openxmlformats.org/markup-compatibility/2006" xmlns:aink="http://schemas.microsoft.com/office/drawing/2016/ink" xmlns:am3d="http://schemas.microsoft.com/office/drawing/2017/model3d" xmlns:o="urn:schemas-microsoft-com:office:office" xmlns:r="http://schemas.openxmlformats.org/officeDocument/2006/relationships" xmlns:m="http://schemas.openxmlformats.org/officeDocument/2006/math" xmlns:v="urn:schemas-microsoft-com:vml" xmlns:wp14="http://schemas.microsoft.com/office/word/2010/wordprocessingDrawing" xmlns:wp="http://schemas.openxmlformats.org/drawingml/2006/wordprocessingDrawing" xmlns:w10="urn:schemas-microsoft-com:office:word" xmlns:w="http://schemas.openxmlformats.org/wordprocessingml/2006/main" xmlns:w14="http://schemas.microsoft.com/office/word/2010/wordml" xmlns:w15="http://schemas.microsoft.com/office/word/2012/wordml" xmlns:w16cex="http://schemas.microsoft.com/office/word/2018/wordml/cex" xmlns:w16cid="http://schemas.microsoft.com/office/word/2016/wordml/cid" xmlns:w16="http://schemas.microsoft.com/office/word/2018/wordml" xmlns:w16sdtdh="http://schemas.microsoft.com/office/word/2020/wordml/sdtdatahash" xmlns:w16se="http://schemas.microsoft.com/office/word/2015/wordml/symex" xmlns:wpg="http://schemas.microsoft.com/office/word/2010/wordprocessingGroup" xmlns:wpi="http://schemas.microsoft.com/office/word/2010/wordprocessingInk" xmlns:wne="http://schemas.microsoft.com/office/word/2006/wordml" xmlns:wps="http://schemas.microsoft.com/office/word/2010/wordprocessingShape" mc:Ignorable="w14 w15 w16se w16cid w16 w16cex w16sdtdh wp14">
+<w:hdr xmlns:wpc="http://schemas.microsoft.com/office/word/2010/wordprocessingCanvas" xmlns:cx="http://schemas.microsoft.com/office/drawing/2014/chartex" xmlns:cx1="http://schemas.microsoft.com/office/drawing/2015/9/8/chartex" xmlns:mc="http://schemas.openxmlformats.org/markup-compatibility/2006" xmlns:o="urn:schemas-microsoft-com:office:office" xmlns:r="http://schemas.openxmlformats.org/officeDocument/2006/relationships" xmlns:m="http://schemas.openxmlformats.org/officeDocument/2006/math" xmlns:v="urn:schemas-microsoft-com:vml" xmlns:wp14="http://schemas.microsoft.com/office/word/2010/wordprocessingDrawing" xmlns:wp="http://schemas.openxmlformats.org/drawingml/2006/wordprocessingDrawing" xmlns:w10="urn:schemas-microsoft-com:office:word" xmlns:w="http://schemas.openxmlformats.org/wordprocessingml/2006/main" xmlns:w14="http://schemas.microsoft.com/office/word/2010/wordml" xmlns:w15="http://schemas.microsoft.com/office/word/2012/wordml" xmlns:w16se="http://schemas.microsoft.com/office/word/2015/wordml/symex" xmlns:wpg="http://schemas.microsoft.com/office/word/2010/wordprocessingGroup" xmlns:wpi="http://schemas.microsoft.com/office/word/2010/wordprocessingInk" xmlns:wne="http://schemas.microsoft.com/office/word/2006/wordml" xmlns:wps="http://schemas.microsoft.com/office/word/2010/wordprocessingShape" mc:Ignorable="w14 w15 w16se wp14">
   <w:p>
     <w:pPr>
       <w:pStyle w:val="Header"/>
@@ -9213,7 +10026,7 @@
 </file>
 
 <file path=word/header2.xml><?xml version="1.0" encoding="utf-8"?>
-<w:hdr xmlns:wpc="http://schemas.microsoft.com/office/word/2010/wordprocessingCanvas" xmlns:cx="http://schemas.microsoft.com/office/drawing/2014/chartex" xmlns:cx1="http://schemas.microsoft.com/office/drawing/2015/9/8/chartex" xmlns:cx2="http://schemas.microsoft.com/office/drawing/2015/10/21/chartex" xmlns:cx3="http://schemas.microsoft.com/office/drawing/2016/5/9/chartex" xmlns:cx4="http://schemas.microsoft.com/office/drawing/2016/5/10/chartex" xmlns:cx5="http://schemas.microsoft.com/office/drawing/2016/5/11/chartex" xmlns:cx6="http://schemas.microsoft.com/office/drawing/2016/5/12/chartex" xmlns:cx7="http://schemas.microsoft.com/office/drawing/2016/5/13/chartex" xmlns:cx8="http://schemas.microsoft.com/office/drawing/2016/5/14/chartex" xmlns:mc="http://schemas.openxmlformats.org/markup-compatibility/2006" xmlns:aink="http://schemas.microsoft.com/office/drawing/2016/ink" xmlns:am3d="http://schemas.microsoft.com/office/drawing/2017/model3d" xmlns:o="urn:schemas-microsoft-com:office:office" xmlns:r="http://schemas.openxmlformats.org/officeDocument/2006/relationships" xmlns:m="http://schemas.openxmlformats.org/officeDocument/2006/math" xmlns:v="urn:schemas-microsoft-com:vml" xmlns:wp14="http://schemas.microsoft.com/office/word/2010/wordprocessingDrawing" xmlns:wp="http://schemas.openxmlformats.org/drawingml/2006/wordprocessingDrawing" xmlns:w10="urn:schemas-microsoft-com:office:word" xmlns:w="http://schemas.openxmlformats.org/wordprocessingml/2006/main" xmlns:w14="http://schemas.microsoft.com/office/word/2010/wordml" xmlns:w15="http://schemas.microsoft.com/office/word/2012/wordml" xmlns:w16cex="http://schemas.microsoft.com/office/word/2018/wordml/cex" xmlns:w16cid="http://schemas.microsoft.com/office/word/2016/wordml/cid" xmlns:w16="http://schemas.microsoft.com/office/word/2018/wordml" xmlns:w16sdtdh="http://schemas.microsoft.com/office/word/2020/wordml/sdtdatahash" xmlns:w16se="http://schemas.microsoft.com/office/word/2015/wordml/symex" xmlns:wpg="http://schemas.microsoft.com/office/word/2010/wordprocessingGroup" xmlns:wpi="http://schemas.microsoft.com/office/word/2010/wordprocessingInk" xmlns:wne="http://schemas.microsoft.com/office/word/2006/wordml" xmlns:wps="http://schemas.microsoft.com/office/word/2010/wordprocessingShape" mc:Ignorable="w14 w15 w16se w16cid w16 w16cex w16sdtdh wp14">
+<w:hdr xmlns:wpc="http://schemas.microsoft.com/office/word/2010/wordprocessingCanvas" xmlns:cx="http://schemas.microsoft.com/office/drawing/2014/chartex" xmlns:cx1="http://schemas.microsoft.com/office/drawing/2015/9/8/chartex" xmlns:mc="http://schemas.openxmlformats.org/markup-compatibility/2006" xmlns:o="urn:schemas-microsoft-com:office:office" xmlns:r="http://schemas.openxmlformats.org/officeDocument/2006/relationships" xmlns:m="http://schemas.openxmlformats.org/officeDocument/2006/math" xmlns:v="urn:schemas-microsoft-com:vml" xmlns:wp14="http://schemas.microsoft.com/office/word/2010/wordprocessingDrawing" xmlns:wp="http://schemas.openxmlformats.org/drawingml/2006/wordprocessingDrawing" xmlns:w10="urn:schemas-microsoft-com:office:word" xmlns:w="http://schemas.openxmlformats.org/wordprocessingml/2006/main" xmlns:w14="http://schemas.microsoft.com/office/word/2010/wordml" xmlns:w15="http://schemas.microsoft.com/office/word/2012/wordml" xmlns:w16se="http://schemas.microsoft.com/office/word/2015/wordml/symex" xmlns:wpg="http://schemas.microsoft.com/office/word/2010/wordprocessingGroup" xmlns:wpi="http://schemas.microsoft.com/office/word/2010/wordprocessingInk" xmlns:wne="http://schemas.microsoft.com/office/word/2006/wordml" xmlns:wps="http://schemas.microsoft.com/office/word/2010/wordprocessingShape" mc:Ignorable="w14 w15 w16se wp14">
   <w:p>
     <w:pPr>
       <w:pStyle w:val="Header"/>
@@ -9226,7 +10039,7 @@
 </file>
 
 <file path=word/styles.xml><?xml version="1.0" encoding="utf-8"?>
-<w:styles xmlns:mc="http://schemas.openxmlformats.org/markup-compatibility/2006" xmlns:r="http://schemas.openxmlformats.org/officeDocument/2006/relationships" xmlns:w="http://schemas.openxmlformats.org/wordprocessingml/2006/main" xmlns:w14="http://schemas.microsoft.com/office/word/2010/wordml" xmlns:w15="http://schemas.microsoft.com/office/word/2012/wordml" xmlns:w16cex="http://schemas.microsoft.com/office/word/2018/wordml/cex" xmlns:w16cid="http://schemas.microsoft.com/office/word/2016/wordml/cid" xmlns:w16="http://schemas.microsoft.com/office/word/2018/wordml" xmlns:w16sdtdh="http://schemas.microsoft.com/office/word/2020/wordml/sdtdatahash" xmlns:w16se="http://schemas.microsoft.com/office/word/2015/wordml/symex" mc:Ignorable="w14 w15 w16se w16cid w16 w16cex w16sdtdh">
+<w:styles xmlns:mc="http://schemas.openxmlformats.org/markup-compatibility/2006" xmlns:r="http://schemas.openxmlformats.org/officeDocument/2006/relationships" xmlns:w="http://schemas.openxmlformats.org/wordprocessingml/2006/main" xmlns:w14="http://schemas.microsoft.com/office/word/2010/wordml" xmlns:w15="http://schemas.microsoft.com/office/word/2012/wordml" xmlns:w16se="http://schemas.microsoft.com/office/word/2015/wordml/symex" mc:Ignorable="w14 w15 w16se">
   <w:docDefaults>
     <w:rPrDefault>
       <w:rPr>
@@ -9236,7 +10049,7 @@
     </w:rPrDefault>
     <w:pPrDefault/>
   </w:docDefaults>
-  <w:latentStyles w:defLockedState="0" w:defUIPriority="99" w:defSemiHidden="0" w:defUnhideWhenUsed="0" w:defQFormat="0" w:count="376">
+  <w:latentStyles w:defLockedState="0" w:defUIPriority="99" w:defSemiHidden="0" w:defUnhideWhenUsed="0" w:defQFormat="0" w:count="371">
     <w:lsdException w:name="Normal" w:uiPriority="0" w:qFormat="1"/>
     <w:lsdException w:name="heading 1" w:uiPriority="9" w:qFormat="1"/>
     <w:lsdException w:name="heading 2" w:semiHidden="1" w:uiPriority="9" w:unhideWhenUsed="1" w:qFormat="1"/>
@@ -9342,6 +10155,7 @@
     <w:lsdException w:name="HTML Sample" w:semiHidden="1" w:unhideWhenUsed="1"/>
     <w:lsdException w:name="HTML Typewriter" w:semiHidden="1" w:unhideWhenUsed="1"/>
     <w:lsdException w:name="HTML Variable" w:semiHidden="1" w:unhideWhenUsed="1"/>
+    <w:lsdException w:name="Normal Table" w:semiHidden="1" w:unhideWhenUsed="1"/>
     <w:lsdException w:name="annotation subject" w:semiHidden="1" w:unhideWhenUsed="1"/>
     <w:lsdException w:name="No List" w:semiHidden="1" w:unhideWhenUsed="1"/>
     <w:lsdException w:name="Outline List 1" w:semiHidden="1" w:unhideWhenUsed="1"/>
@@ -9384,8 +10198,11 @@
     <w:lsdException w:name="Table Contemporary" w:semiHidden="1" w:unhideWhenUsed="1"/>
     <w:lsdException w:name="Table Elegant" w:semiHidden="1" w:unhideWhenUsed="1"/>
     <w:lsdException w:name="Table Professional" w:semiHidden="1" w:unhideWhenUsed="1"/>
+    <w:lsdException w:name="Table Subtle 1" w:semiHidden="1" w:unhideWhenUsed="1"/>
     <w:lsdException w:name="Table Subtle 2" w:semiHidden="1" w:unhideWhenUsed="1"/>
     <w:lsdException w:name="Table Web 1" w:semiHidden="1" w:unhideWhenUsed="1"/>
+    <w:lsdException w:name="Table Web 2" w:semiHidden="1" w:unhideWhenUsed="1"/>
+    <w:lsdException w:name="Table Web 3" w:semiHidden="1" w:unhideWhenUsed="1"/>
     <w:lsdException w:name="Balloon Text" w:semiHidden="1" w:unhideWhenUsed="1"/>
     <w:lsdException w:name="Table Grid" w:uiPriority="59"/>
     <w:lsdException w:name="Table Theme" w:semiHidden="1" w:unhideWhenUsed="1"/>
@@ -9604,11 +10421,6 @@
     <w:lsdException w:name="List Table 5 Dark Accent 6" w:uiPriority="50"/>
     <w:lsdException w:name="List Table 6 Colorful Accent 6" w:uiPriority="51"/>
     <w:lsdException w:name="List Table 7 Colorful Accent 6" w:uiPriority="52"/>
-    <w:lsdException w:name="Mention" w:semiHidden="1" w:unhideWhenUsed="1"/>
-    <w:lsdException w:name="Smart Hyperlink" w:semiHidden="1" w:unhideWhenUsed="1"/>
-    <w:lsdException w:name="Hashtag" w:semiHidden="1" w:unhideWhenUsed="1"/>
-    <w:lsdException w:name="Unresolved Mention" w:semiHidden="1" w:unhideWhenUsed="1"/>
-    <w:lsdException w:name="Smart Link" w:semiHidden="1" w:unhideWhenUsed="1"/>
   </w:latentStyles>
   <w:style w:type="paragraph" w:default="1" w:styleId="Normal">
     <w:name w:val="Normal"/>
@@ -10034,7 +10846,7 @@
 </file>
 
 <file path=customXml/itemProps1.xml><?xml version="1.0" encoding="utf-8"?>
-<ds:datastoreItem xmlns:ds="http://schemas.openxmlformats.org/officeDocument/2006/customXml" ds:itemID="{B76E0262-7674-4A09-B1F2-7D3F49D2113E}">
+<ds:datastoreItem xmlns:ds="http://schemas.openxmlformats.org/officeDocument/2006/customXml" ds:itemID="{501FDB87-0B60-4CA9-A1D5-FC14EA004FA0}">
   <ds:schemaRefs>
     <ds:schemaRef ds:uri="http://schemas.openxmlformats.org/officeDocument/2006/bibliography"/>
   </ds:schemaRefs>

--- a/TS-Padam/TS-7.4/TS 7.4 Sanskrit Pada Paatam Corrections.docx
+++ b/TS-Padam/TS-7.4/TS 7.4 Sanskrit Pada Paatam Corrections.docx
@@ -1,6 +1,6 @@
 
 <file path=word/document.xml><?xml version="1.0" encoding="utf-8"?>
-<w:document xmlns:wpc="http://schemas.microsoft.com/office/word/2010/wordprocessingCanvas" xmlns:cx="http://schemas.microsoft.com/office/drawing/2014/chartex" xmlns:cx1="http://schemas.microsoft.com/office/drawing/2015/9/8/chartex" xmlns:mc="http://schemas.openxmlformats.org/markup-compatibility/2006" xmlns:o="urn:schemas-microsoft-com:office:office" xmlns:r="http://schemas.openxmlformats.org/officeDocument/2006/relationships" xmlns:m="http://schemas.openxmlformats.org/officeDocument/2006/math" xmlns:v="urn:schemas-microsoft-com:vml" xmlns:wp14="http://schemas.microsoft.com/office/word/2010/wordprocessingDrawing" xmlns:wp="http://schemas.openxmlformats.org/drawingml/2006/wordprocessingDrawing" xmlns:w10="urn:schemas-microsoft-com:office:word" xmlns:w="http://schemas.openxmlformats.org/wordprocessingml/2006/main" xmlns:w14="http://schemas.microsoft.com/office/word/2010/wordml" xmlns:w15="http://schemas.microsoft.com/office/word/2012/wordml" xmlns:w16se="http://schemas.microsoft.com/office/word/2015/wordml/symex" xmlns:wpg="http://schemas.microsoft.com/office/word/2010/wordprocessingGroup" xmlns:wpi="http://schemas.microsoft.com/office/word/2010/wordprocessingInk" xmlns:wne="http://schemas.microsoft.com/office/word/2006/wordml" xmlns:wps="http://schemas.microsoft.com/office/word/2010/wordprocessingShape" mc:Ignorable="w14 w15 w16se wp14">
+<w:document xmlns:wpc="http://schemas.microsoft.com/office/word/2010/wordprocessingCanvas" xmlns:cx="http://schemas.microsoft.com/office/drawing/2014/chartex" xmlns:cx1="http://schemas.microsoft.com/office/drawing/2015/9/8/chartex" xmlns:cx2="http://schemas.microsoft.com/office/drawing/2015/10/21/chartex" xmlns:cx3="http://schemas.microsoft.com/office/drawing/2016/5/9/chartex" xmlns:cx4="http://schemas.microsoft.com/office/drawing/2016/5/10/chartex" xmlns:cx5="http://schemas.microsoft.com/office/drawing/2016/5/11/chartex" xmlns:cx6="http://schemas.microsoft.com/office/drawing/2016/5/12/chartex" xmlns:cx7="http://schemas.microsoft.com/office/drawing/2016/5/13/chartex" xmlns:cx8="http://schemas.microsoft.com/office/drawing/2016/5/14/chartex" xmlns:mc="http://schemas.openxmlformats.org/markup-compatibility/2006" xmlns:aink="http://schemas.microsoft.com/office/drawing/2016/ink" xmlns:am3d="http://schemas.microsoft.com/office/drawing/2017/model3d" xmlns:o="urn:schemas-microsoft-com:office:office" xmlns:oel="http://schemas.microsoft.com/office/2019/extlst" xmlns:r="http://schemas.openxmlformats.org/officeDocument/2006/relationships" xmlns:m="http://schemas.openxmlformats.org/officeDocument/2006/math" xmlns:v="urn:schemas-microsoft-com:vml" xmlns:wp14="http://schemas.microsoft.com/office/word/2010/wordprocessingDrawing" xmlns:wp="http://schemas.openxmlformats.org/drawingml/2006/wordprocessingDrawing" xmlns:w10="urn:schemas-microsoft-com:office:word" xmlns:w="http://schemas.openxmlformats.org/wordprocessingml/2006/main" xmlns:w14="http://schemas.microsoft.com/office/word/2010/wordml" xmlns:w15="http://schemas.microsoft.com/office/word/2012/wordml" xmlns:w16cex="http://schemas.microsoft.com/office/word/2018/wordml/cex" xmlns:w16cid="http://schemas.microsoft.com/office/word/2016/wordml/cid" xmlns:w16="http://schemas.microsoft.com/office/word/2018/wordml" xmlns:w16sdtdh="http://schemas.microsoft.com/office/word/2020/wordml/sdtdatahash" xmlns:w16se="http://schemas.microsoft.com/office/word/2015/wordml/symex" xmlns:wpg="http://schemas.microsoft.com/office/word/2010/wordprocessingGroup" xmlns:wpi="http://schemas.microsoft.com/office/word/2010/wordprocessingInk" xmlns:wne="http://schemas.microsoft.com/office/word/2006/wordml" xmlns:wps="http://schemas.microsoft.com/office/word/2010/wordprocessingShape" mc:Ignorable="w14 w15 w16se w16cid w16 w16cex w16sdtdh wp14">
   <w:body>
     <w:p>
       <w:pPr>
@@ -22,42 +22,8 @@
           <w:szCs w:val="32"/>
           <w:u w:val="single"/>
         </w:rPr>
-        <w:t xml:space="preserve">TS </w:t>
+        <w:t>TS Pada Paatam</w:t>
       </w:r>
-      <w:proofErr w:type="spellStart"/>
-      <w:r>
-        <w:rPr>
-          <w:b/>
-          <w:bCs/>
-          <w:sz w:val="32"/>
-          <w:szCs w:val="32"/>
-          <w:u w:val="single"/>
-        </w:rPr>
-        <w:t>Pada</w:t>
-      </w:r>
-      <w:proofErr w:type="spellEnd"/>
-      <w:r>
-        <w:rPr>
-          <w:b/>
-          <w:bCs/>
-          <w:sz w:val="32"/>
-          <w:szCs w:val="32"/>
-          <w:u w:val="single"/>
-        </w:rPr>
-        <w:t xml:space="preserve"> </w:t>
-      </w:r>
-      <w:proofErr w:type="spellStart"/>
-      <w:r>
-        <w:rPr>
-          <w:b/>
-          <w:bCs/>
-          <w:sz w:val="32"/>
-          <w:szCs w:val="32"/>
-          <w:u w:val="single"/>
-        </w:rPr>
-        <w:t>Paatam</w:t>
-      </w:r>
-      <w:proofErr w:type="spellEnd"/>
       <w:r>
         <w:rPr>
           <w:b/>
@@ -207,12 +173,16 @@
               <w:spacing w:before="0" w:line="240" w:lineRule="auto"/>
               <w:jc w:val="center"/>
               <w:rPr>
+                <w:b/>
+                <w:bCs/>
                 <w:sz w:val="32"/>
                 <w:szCs w:val="32"/>
               </w:rPr>
             </w:pPr>
             <w:r>
               <w:rPr>
+                <w:b/>
+                <w:bCs/>
                 <w:sz w:val="32"/>
                 <w:szCs w:val="32"/>
               </w:rPr>
@@ -224,12 +194,16 @@
               <w:spacing w:before="0" w:line="240" w:lineRule="auto"/>
               <w:jc w:val="center"/>
               <w:rPr>
+                <w:b/>
+                <w:bCs/>
                 <w:sz w:val="32"/>
                 <w:szCs w:val="32"/>
               </w:rPr>
             </w:pPr>
             <w:r>
               <w:rPr>
+                <w:b/>
+                <w:bCs/>
                 <w:sz w:val="32"/>
                 <w:szCs w:val="32"/>
               </w:rPr>
@@ -246,12 +220,16 @@
               <w:spacing w:before="0" w:line="240" w:lineRule="auto"/>
               <w:jc w:val="center"/>
               <w:rPr>
+                <w:b/>
+                <w:bCs/>
                 <w:sz w:val="32"/>
                 <w:szCs w:val="32"/>
               </w:rPr>
             </w:pPr>
             <w:r>
               <w:rPr>
+                <w:b/>
+                <w:bCs/>
                 <w:sz w:val="32"/>
                 <w:szCs w:val="32"/>
               </w:rPr>
@@ -269,12 +247,16 @@
               <w:ind w:right="-18"/>
               <w:jc w:val="center"/>
               <w:rPr>
+                <w:b/>
+                <w:bCs/>
                 <w:sz w:val="32"/>
                 <w:szCs w:val="32"/>
               </w:rPr>
             </w:pPr>
             <w:r>
               <w:rPr>
+                <w:b/>
+                <w:bCs/>
                 <w:sz w:val="32"/>
                 <w:szCs w:val="32"/>
               </w:rPr>
@@ -342,7 +324,6 @@
               </w:rPr>
               <w:t xml:space="preserve"> – </w:t>
             </w:r>
-            <w:proofErr w:type="spellStart"/>
             <w:r>
               <w:rPr>
                 <w:rFonts w:cs="Arial"/>
@@ -353,7 +334,6 @@
               </w:rPr>
               <w:t>Vaakyam</w:t>
             </w:r>
-            <w:proofErr w:type="spellEnd"/>
           </w:p>
           <w:p>
             <w:pPr>
@@ -400,8 +380,6 @@
               </w:rPr>
               <w:t>2</w:t>
             </w:r>
-            <w:bookmarkStart w:id="0" w:name="_GoBack"/>
-            <w:bookmarkEnd w:id="0"/>
           </w:p>
           <w:p>
             <w:pPr>
@@ -418,7 +396,6 @@
                 <w:szCs w:val="28"/>
               </w:rPr>
             </w:pPr>
-            <w:proofErr w:type="spellStart"/>
             <w:r>
               <w:rPr>
                 <w:rFonts w:cs="Arial"/>
@@ -427,18 +404,7 @@
                 <w:sz w:val="28"/>
                 <w:szCs w:val="28"/>
               </w:rPr>
-              <w:t>Panchaati</w:t>
-            </w:r>
-            <w:proofErr w:type="spellEnd"/>
-            <w:r>
-              <w:rPr>
-                <w:rFonts w:cs="Arial"/>
-                <w:b/>
-                <w:bCs/>
-                <w:sz w:val="28"/>
-                <w:szCs w:val="28"/>
-              </w:rPr>
-              <w:t xml:space="preserve"> No. – </w:t>
+              <w:t xml:space="preserve">Panchaati No. – </w:t>
             </w:r>
             <w:r>
               <w:rPr>
@@ -758,42 +724,8 @@
           <w:szCs w:val="32"/>
           <w:u w:val="single"/>
         </w:rPr>
-        <w:t xml:space="preserve">TS </w:t>
+        <w:t>TS Pada Paatam</w:t>
       </w:r>
-      <w:proofErr w:type="spellStart"/>
-      <w:r>
-        <w:rPr>
-          <w:b/>
-          <w:bCs/>
-          <w:sz w:val="32"/>
-          <w:szCs w:val="32"/>
-          <w:u w:val="single"/>
-        </w:rPr>
-        <w:t>Pada</w:t>
-      </w:r>
-      <w:proofErr w:type="spellEnd"/>
-      <w:r>
-        <w:rPr>
-          <w:b/>
-          <w:bCs/>
-          <w:sz w:val="32"/>
-          <w:szCs w:val="32"/>
-          <w:u w:val="single"/>
-        </w:rPr>
-        <w:t xml:space="preserve"> </w:t>
-      </w:r>
-      <w:proofErr w:type="spellStart"/>
-      <w:r>
-        <w:rPr>
-          <w:b/>
-          <w:bCs/>
-          <w:sz w:val="32"/>
-          <w:szCs w:val="32"/>
-          <w:u w:val="single"/>
-        </w:rPr>
-        <w:t>Paatam</w:t>
-      </w:r>
-      <w:proofErr w:type="spellEnd"/>
       <w:r>
         <w:rPr>
           <w:b/>
@@ -2366,7 +2298,7 @@
                 <w:sz w:val="28"/>
                 <w:szCs w:val="28"/>
               </w:rPr>
-              <w:t xml:space="preserve">Panchaati No. – </w:t>
+              <w:t xml:space="preserve">Padam No. </w:t>
             </w:r>
             <w:r>
               <w:rPr>
@@ -2376,7 +2308,27 @@
                 <w:sz w:val="28"/>
                 <w:szCs w:val="28"/>
               </w:rPr>
-              <w:t>9</w:t>
+              <w:t>–</w:t>
+            </w:r>
+            <w:r>
+              <w:rPr>
+                <w:rFonts w:cs="Arial"/>
+                <w:b/>
+                <w:bCs/>
+                <w:sz w:val="28"/>
+                <w:szCs w:val="28"/>
+              </w:rPr>
+              <w:t xml:space="preserve"> </w:t>
+            </w:r>
+            <w:r>
+              <w:rPr>
+                <w:rFonts w:cs="Arial"/>
+                <w:b/>
+                <w:bCs/>
+                <w:sz w:val="28"/>
+                <w:szCs w:val="28"/>
+              </w:rPr>
+              <w:t>2</w:t>
             </w:r>
           </w:p>
           <w:p>
@@ -2402,9 +2354,16 @@
                 <w:sz w:val="28"/>
                 <w:szCs w:val="28"/>
               </w:rPr>
-              <w:t xml:space="preserve">Padam No. - </w:t>
-            </w:r>
-            <w:r>
+              <w:t>Panchaati No. – 9</w:t>
+            </w:r>
+          </w:p>
+          <w:p>
+            <w:pPr>
+              <w:widowControl w:val="0"/>
+              <w:autoSpaceDE w:val="0"/>
+              <w:autoSpaceDN w:val="0"/>
+              <w:adjustRightInd w:val="0"/>
+              <w:spacing w:before="0" w:line="240" w:lineRule="auto"/>
               <w:rPr>
                 <w:rFonts w:cs="Arial"/>
                 <w:b/>
@@ -2412,8 +2371,7 @@
                 <w:sz w:val="28"/>
                 <w:szCs w:val="28"/>
               </w:rPr>
-              <w:t>2</w:t>
-            </w:r>
+            </w:pPr>
           </w:p>
         </w:tc>
         <w:tc>
@@ -5251,28 +5209,6 @@
         </w:tc>
       </w:tr>
     </w:tbl>
-    <w:p>
-      <w:pPr>
-        <w:jc w:val="center"/>
-        <w:rPr>
-          <w:b/>
-          <w:bCs/>
-          <w:sz w:val="32"/>
-          <w:szCs w:val="32"/>
-          <w:u w:val="single"/>
-        </w:rPr>
-      </w:pPr>
-      <w:r>
-        <w:rPr>
-          <w:b/>
-          <w:bCs/>
-          <w:sz w:val="32"/>
-          <w:szCs w:val="32"/>
-          <w:u w:val="single"/>
-        </w:rPr>
-        <w:t>=======================</w:t>
-      </w:r>
-    </w:p>
     <w:p>
       <w:pPr>
         <w:jc w:val="center"/>
@@ -5451,12 +5387,16 @@
               <w:spacing w:before="0" w:line="240" w:lineRule="auto"/>
               <w:jc w:val="center"/>
               <w:rPr>
+                <w:b/>
+                <w:bCs/>
                 <w:sz w:val="32"/>
                 <w:szCs w:val="32"/>
               </w:rPr>
             </w:pPr>
             <w:r>
               <w:rPr>
+                <w:b/>
+                <w:bCs/>
                 <w:sz w:val="32"/>
                 <w:szCs w:val="32"/>
               </w:rPr>
@@ -5468,12 +5408,16 @@
               <w:spacing w:before="0" w:line="240" w:lineRule="auto"/>
               <w:jc w:val="center"/>
               <w:rPr>
+                <w:b/>
+                <w:bCs/>
                 <w:sz w:val="32"/>
                 <w:szCs w:val="32"/>
               </w:rPr>
             </w:pPr>
             <w:r>
               <w:rPr>
+                <w:b/>
+                <w:bCs/>
                 <w:sz w:val="32"/>
                 <w:szCs w:val="32"/>
               </w:rPr>
@@ -5490,12 +5434,16 @@
               <w:spacing w:before="0" w:line="240" w:lineRule="auto"/>
               <w:jc w:val="center"/>
               <w:rPr>
+                <w:b/>
+                <w:bCs/>
                 <w:sz w:val="32"/>
                 <w:szCs w:val="32"/>
               </w:rPr>
             </w:pPr>
             <w:r>
               <w:rPr>
+                <w:b/>
+                <w:bCs/>
                 <w:sz w:val="32"/>
                 <w:szCs w:val="32"/>
               </w:rPr>
@@ -5513,12 +5461,16 @@
               <w:ind w:right="-18"/>
               <w:jc w:val="center"/>
               <w:rPr>
+                <w:b/>
+                <w:bCs/>
                 <w:sz w:val="32"/>
                 <w:szCs w:val="32"/>
               </w:rPr>
             </w:pPr>
             <w:r>
               <w:rPr>
+                <w:b/>
+                <w:bCs/>
                 <w:sz w:val="32"/>
                 <w:szCs w:val="32"/>
               </w:rPr>
@@ -5550,7 +5502,7 @@
               <w:spacing w:before="0" w:line="240" w:lineRule="auto"/>
               <w:rPr>
                 <w:rFonts w:cs="Arial"/>
-                <w:bCs/>
+                <w:b/>
                 <w:sz w:val="28"/>
                 <w:szCs w:val="28"/>
               </w:rPr>
@@ -5558,38 +5510,11 @@
             <w:r>
               <w:rPr>
                 <w:rFonts w:cs="Arial"/>
-                <w:bCs/>
-                <w:sz w:val="28"/>
-                <w:szCs w:val="28"/>
-              </w:rPr>
-              <w:t>TS 7.4.2.1</w:t>
-            </w:r>
-            <w:r>
-              <w:rPr>
-                <w:rFonts w:cs="Arial"/>
-                <w:bCs/>
-                <w:sz w:val="28"/>
-                <w:szCs w:val="28"/>
-              </w:rPr>
-              <w:t xml:space="preserve"> </w:t>
-            </w:r>
-            <w:r>
-              <w:rPr>
-                <w:rFonts w:cs="Arial"/>
-                <w:bCs/>
-                <w:sz w:val="28"/>
-                <w:szCs w:val="28"/>
-              </w:rPr>
-              <w:t>–</w:t>
-            </w:r>
-            <w:r>
-              <w:rPr>
-                <w:rFonts w:cs="Arial"/>
-                <w:bCs/>
-                <w:sz w:val="28"/>
-                <w:szCs w:val="28"/>
-              </w:rPr>
-              <w:t xml:space="preserve"> Vaakyam</w:t>
+                <w:b/>
+                <w:sz w:val="28"/>
+                <w:szCs w:val="28"/>
+              </w:rPr>
+              <w:t>TS 7.4.2.1 – Vaakyam</w:t>
             </w:r>
           </w:p>
           <w:p>
@@ -5601,7 +5526,7 @@
               <w:spacing w:before="0" w:line="240" w:lineRule="auto"/>
               <w:rPr>
                 <w:rFonts w:cs="Arial"/>
-                <w:bCs/>
+                <w:b/>
                 <w:sz w:val="28"/>
                 <w:szCs w:val="28"/>
               </w:rPr>
@@ -5609,7 +5534,7 @@
             <w:r>
               <w:rPr>
                 <w:rFonts w:cs="Arial"/>
-                <w:bCs/>
+                <w:b/>
                 <w:sz w:val="28"/>
                 <w:szCs w:val="28"/>
               </w:rPr>
@@ -5632,6 +5557,7 @@
             </w:pPr>
             <w:r>
               <w:rPr>
+                <w:b/>
                 <w:sz w:val="28"/>
                 <w:szCs w:val="28"/>
               </w:rPr>
@@ -6043,12 +5969,16 @@
               <w:spacing w:before="0" w:line="240" w:lineRule="auto"/>
               <w:jc w:val="center"/>
               <w:rPr>
+                <w:b/>
+                <w:bCs/>
                 <w:sz w:val="32"/>
                 <w:szCs w:val="32"/>
               </w:rPr>
             </w:pPr>
             <w:r>
               <w:rPr>
+                <w:b/>
+                <w:bCs/>
                 <w:sz w:val="32"/>
                 <w:szCs w:val="32"/>
               </w:rPr>
@@ -6060,12 +5990,16 @@
               <w:spacing w:before="0" w:line="240" w:lineRule="auto"/>
               <w:jc w:val="center"/>
               <w:rPr>
+                <w:b/>
+                <w:bCs/>
                 <w:sz w:val="32"/>
                 <w:szCs w:val="32"/>
               </w:rPr>
             </w:pPr>
             <w:r>
               <w:rPr>
+                <w:b/>
+                <w:bCs/>
                 <w:sz w:val="32"/>
                 <w:szCs w:val="32"/>
               </w:rPr>
@@ -6082,12 +6016,16 @@
               <w:spacing w:before="0" w:line="240" w:lineRule="auto"/>
               <w:jc w:val="center"/>
               <w:rPr>
+                <w:b/>
+                <w:bCs/>
                 <w:sz w:val="32"/>
                 <w:szCs w:val="32"/>
               </w:rPr>
             </w:pPr>
             <w:r>
               <w:rPr>
+                <w:b/>
+                <w:bCs/>
                 <w:sz w:val="32"/>
                 <w:szCs w:val="32"/>
               </w:rPr>
@@ -6105,12 +6043,16 @@
               <w:ind w:right="-18"/>
               <w:jc w:val="center"/>
               <w:rPr>
+                <w:b/>
+                <w:bCs/>
                 <w:sz w:val="32"/>
                 <w:szCs w:val="32"/>
               </w:rPr>
             </w:pPr>
             <w:r>
               <w:rPr>
+                <w:b/>
+                <w:bCs/>
                 <w:sz w:val="32"/>
                 <w:szCs w:val="32"/>
               </w:rPr>
@@ -6128,12 +6070,16 @@
             <w:pPr>
               <w:spacing w:before="0" w:line="240" w:lineRule="auto"/>
               <w:rPr>
-                <w:sz w:val="28"/>
-                <w:szCs w:val="28"/>
-              </w:rPr>
-            </w:pPr>
-            <w:r>
-              <w:rPr>
+                <w:b/>
+                <w:bCs/>
+                <w:sz w:val="28"/>
+                <w:szCs w:val="28"/>
+              </w:rPr>
+            </w:pPr>
+            <w:r>
+              <w:rPr>
+                <w:b/>
+                <w:bCs/>
                 <w:sz w:val="28"/>
                 <w:szCs w:val="28"/>
               </w:rPr>
@@ -6144,12 +6090,16 @@
             <w:pPr>
               <w:spacing w:before="0" w:line="240" w:lineRule="auto"/>
               <w:rPr>
-                <w:sz w:val="28"/>
-                <w:szCs w:val="28"/>
-              </w:rPr>
-            </w:pPr>
-            <w:r>
-              <w:rPr>
+                <w:b/>
+                <w:bCs/>
+                <w:sz w:val="28"/>
+                <w:szCs w:val="28"/>
+              </w:rPr>
+            </w:pPr>
+            <w:r>
+              <w:rPr>
+                <w:b/>
+                <w:bCs/>
                 <w:sz w:val="28"/>
                 <w:szCs w:val="28"/>
               </w:rPr>
@@ -6160,12 +6110,16 @@
             <w:pPr>
               <w:spacing w:before="0" w:line="240" w:lineRule="auto"/>
               <w:rPr>
-                <w:sz w:val="28"/>
-                <w:szCs w:val="28"/>
-              </w:rPr>
-            </w:pPr>
-            <w:r>
-              <w:rPr>
+                <w:b/>
+                <w:bCs/>
+                <w:sz w:val="28"/>
+                <w:szCs w:val="28"/>
+              </w:rPr>
+            </w:pPr>
+            <w:r>
+              <w:rPr>
+                <w:b/>
+                <w:bCs/>
                 <w:sz w:val="28"/>
                 <w:szCs w:val="28"/>
               </w:rPr>
@@ -6491,12 +6445,16 @@
             <w:pPr>
               <w:spacing w:before="0" w:line="240" w:lineRule="auto"/>
               <w:rPr>
-                <w:sz w:val="28"/>
-                <w:szCs w:val="28"/>
-              </w:rPr>
-            </w:pPr>
-            <w:r>
-              <w:rPr>
+                <w:b/>
+                <w:bCs/>
+                <w:sz w:val="28"/>
+                <w:szCs w:val="28"/>
+              </w:rPr>
+            </w:pPr>
+            <w:r>
+              <w:rPr>
+                <w:b/>
+                <w:bCs/>
                 <w:sz w:val="28"/>
                 <w:szCs w:val="28"/>
               </w:rPr>
@@ -6507,12 +6465,16 @@
             <w:pPr>
               <w:spacing w:before="0" w:line="240" w:lineRule="auto"/>
               <w:rPr>
-                <w:sz w:val="28"/>
-                <w:szCs w:val="28"/>
-              </w:rPr>
-            </w:pPr>
-            <w:r>
-              <w:rPr>
+                <w:b/>
+                <w:bCs/>
+                <w:sz w:val="28"/>
+                <w:szCs w:val="28"/>
+              </w:rPr>
+            </w:pPr>
+            <w:r>
+              <w:rPr>
+                <w:b/>
+                <w:bCs/>
                 <w:sz w:val="28"/>
                 <w:szCs w:val="28"/>
               </w:rPr>
@@ -6523,12 +6485,16 @@
             <w:pPr>
               <w:spacing w:before="0" w:line="240" w:lineRule="auto"/>
               <w:rPr>
-                <w:sz w:val="28"/>
-                <w:szCs w:val="28"/>
-              </w:rPr>
-            </w:pPr>
-            <w:r>
-              <w:rPr>
+                <w:b/>
+                <w:bCs/>
+                <w:sz w:val="28"/>
+                <w:szCs w:val="28"/>
+              </w:rPr>
+            </w:pPr>
+            <w:r>
+              <w:rPr>
+                <w:b/>
+                <w:bCs/>
                 <w:sz w:val="28"/>
                 <w:szCs w:val="28"/>
               </w:rPr>
@@ -6723,6 +6689,7 @@
                 <w:sz w:val="36"/>
                 <w:szCs w:val="36"/>
               </w:rPr>
+              <w:lastRenderedPageBreak/>
               <w:t>xÉëÑ</w:t>
             </w:r>
             <w:proofErr w:type="spellEnd"/>
@@ -6796,6 +6763,7 @@
                 <w:sz w:val="36"/>
                 <w:szCs w:val="36"/>
               </w:rPr>
+              <w:lastRenderedPageBreak/>
               <w:t>rÉ</w:t>
             </w:r>
             <w:proofErr w:type="spellEnd"/>
@@ -7001,17 +6969,8 @@
                 <w:sz w:val="32"/>
                 <w:szCs w:val="32"/>
               </w:rPr>
-              <w:t xml:space="preserve">(lower </w:t>
-            </w:r>
-            <w:proofErr w:type="spellStart"/>
-            <w:r>
-              <w:rPr>
-                <w:sz w:val="32"/>
-                <w:szCs w:val="32"/>
-              </w:rPr>
-              <w:t>swaram</w:t>
-            </w:r>
-            <w:proofErr w:type="spellEnd"/>
+              <w:t>(lower swaram</w:t>
+            </w:r>
             <w:r>
               <w:rPr>
                 <w:rFonts w:ascii="BRH Devanagari Extra" w:hAnsi="BRH Devanagari Extra" w:cs="BRH Devanagari Extra"/>
@@ -7039,16 +6998,19 @@
             <w:pPr>
               <w:spacing w:before="0" w:line="240" w:lineRule="auto"/>
               <w:rPr>
-                <w:sz w:val="28"/>
-                <w:szCs w:val="28"/>
-              </w:rPr>
-            </w:pPr>
-            <w:r>
-              <w:rPr>
-                <w:sz w:val="28"/>
-                <w:szCs w:val="28"/>
-              </w:rPr>
-              <w:lastRenderedPageBreak/>
+                <w:b/>
+                <w:bCs/>
+                <w:sz w:val="28"/>
+                <w:szCs w:val="28"/>
+              </w:rPr>
+            </w:pPr>
+            <w:r>
+              <w:rPr>
+                <w:b/>
+                <w:bCs/>
+                <w:sz w:val="28"/>
+                <w:szCs w:val="28"/>
+              </w:rPr>
               <w:t>7.4.7.2 – Padam</w:t>
             </w:r>
           </w:p>
@@ -7056,12 +7018,16 @@
             <w:pPr>
               <w:spacing w:before="0" w:line="240" w:lineRule="auto"/>
               <w:rPr>
-                <w:sz w:val="28"/>
-                <w:szCs w:val="28"/>
-              </w:rPr>
-            </w:pPr>
-            <w:r>
-              <w:rPr>
+                <w:b/>
+                <w:bCs/>
+                <w:sz w:val="28"/>
+                <w:szCs w:val="28"/>
+              </w:rPr>
+            </w:pPr>
+            <w:r>
+              <w:rPr>
+                <w:b/>
+                <w:bCs/>
                 <w:sz w:val="28"/>
                 <w:szCs w:val="28"/>
               </w:rPr>
@@ -7069,6 +7035,8 @@
             </w:r>
             <w:r>
               <w:rPr>
+                <w:b/>
+                <w:bCs/>
                 <w:sz w:val="28"/>
                 <w:szCs w:val="28"/>
               </w:rPr>
@@ -7079,12 +7047,16 @@
             <w:pPr>
               <w:spacing w:before="0" w:line="240" w:lineRule="auto"/>
               <w:rPr>
-                <w:sz w:val="28"/>
-                <w:szCs w:val="28"/>
-              </w:rPr>
-            </w:pPr>
-            <w:r>
-              <w:rPr>
+                <w:b/>
+                <w:bCs/>
+                <w:sz w:val="28"/>
+                <w:szCs w:val="28"/>
+              </w:rPr>
+            </w:pPr>
+            <w:r>
+              <w:rPr>
+                <w:b/>
+                <w:bCs/>
                 <w:sz w:val="28"/>
                 <w:szCs w:val="28"/>
               </w:rPr>
@@ -7092,6 +7064,8 @@
             </w:r>
             <w:r>
               <w:rPr>
+                <w:b/>
+                <w:bCs/>
                 <w:sz w:val="28"/>
                 <w:szCs w:val="28"/>
                 <w:vertAlign w:val="superscript"/>
@@ -7100,6 +7074,8 @@
             </w:r>
             <w:r>
               <w:rPr>
+                <w:b/>
+                <w:bCs/>
                 <w:sz w:val="28"/>
                 <w:szCs w:val="28"/>
               </w:rPr>
@@ -7107,6 +7083,8 @@
             </w:r>
             <w:r>
               <w:rPr>
+                <w:b/>
+                <w:bCs/>
                 <w:sz w:val="28"/>
                 <w:szCs w:val="28"/>
               </w:rPr>
@@ -7645,12 +7623,16 @@
             <w:pPr>
               <w:spacing w:before="0" w:line="240" w:lineRule="auto"/>
               <w:rPr>
-                <w:sz w:val="28"/>
-                <w:szCs w:val="28"/>
-              </w:rPr>
-            </w:pPr>
-            <w:r>
-              <w:rPr>
+                <w:b/>
+                <w:bCs/>
+                <w:sz w:val="28"/>
+                <w:szCs w:val="28"/>
+              </w:rPr>
+            </w:pPr>
+            <w:r>
+              <w:rPr>
+                <w:b/>
+                <w:bCs/>
                 <w:sz w:val="28"/>
                 <w:szCs w:val="28"/>
               </w:rPr>
@@ -7661,12 +7643,16 @@
             <w:pPr>
               <w:spacing w:before="0" w:line="240" w:lineRule="auto"/>
               <w:rPr>
-                <w:sz w:val="28"/>
-                <w:szCs w:val="28"/>
-              </w:rPr>
-            </w:pPr>
-            <w:r>
-              <w:rPr>
+                <w:b/>
+                <w:bCs/>
+                <w:sz w:val="28"/>
+                <w:szCs w:val="28"/>
+              </w:rPr>
+            </w:pPr>
+            <w:r>
+              <w:rPr>
+                <w:b/>
+                <w:bCs/>
                 <w:sz w:val="28"/>
                 <w:szCs w:val="28"/>
               </w:rPr>
@@ -7677,12 +7663,16 @@
             <w:pPr>
               <w:spacing w:before="0" w:line="240" w:lineRule="auto"/>
               <w:rPr>
-                <w:sz w:val="28"/>
-                <w:szCs w:val="28"/>
-              </w:rPr>
-            </w:pPr>
-            <w:r>
-              <w:rPr>
+                <w:b/>
+                <w:bCs/>
+                <w:sz w:val="28"/>
+                <w:szCs w:val="28"/>
+              </w:rPr>
+            </w:pPr>
+            <w:r>
+              <w:rPr>
+                <w:b/>
+                <w:bCs/>
                 <w:sz w:val="28"/>
                 <w:szCs w:val="28"/>
               </w:rPr>
@@ -7690,6 +7680,8 @@
             </w:r>
             <w:r>
               <w:rPr>
+                <w:b/>
+                <w:bCs/>
                 <w:sz w:val="28"/>
                 <w:szCs w:val="28"/>
               </w:rPr>
@@ -7697,6 +7689,8 @@
             </w:r>
             <w:r>
               <w:rPr>
+                <w:b/>
+                <w:bCs/>
                 <w:sz w:val="28"/>
                 <w:szCs w:val="28"/>
               </w:rPr>
@@ -7704,6 +7698,8 @@
             </w:r>
             <w:r>
               <w:rPr>
+                <w:b/>
+                <w:bCs/>
                 <w:sz w:val="28"/>
                 <w:szCs w:val="28"/>
               </w:rPr>
@@ -7874,6 +7870,8 @@
             <w:pPr>
               <w:spacing w:before="0" w:line="240" w:lineRule="auto"/>
               <w:rPr>
+                <w:b/>
+                <w:bCs/>
                 <w:sz w:val="28"/>
                 <w:szCs w:val="28"/>
               </w:rPr>
@@ -7883,12 +7881,16 @@
             <w:pPr>
               <w:spacing w:before="0" w:line="240" w:lineRule="auto"/>
               <w:rPr>
-                <w:sz w:val="28"/>
-                <w:szCs w:val="28"/>
-              </w:rPr>
-            </w:pPr>
-            <w:r>
-              <w:rPr>
+                <w:b/>
+                <w:bCs/>
+                <w:sz w:val="28"/>
+                <w:szCs w:val="28"/>
+              </w:rPr>
+            </w:pPr>
+            <w:r>
+              <w:rPr>
+                <w:b/>
+                <w:bCs/>
                 <w:sz w:val="28"/>
                 <w:szCs w:val="28"/>
               </w:rPr>
@@ -7899,12 +7901,16 @@
             <w:pPr>
               <w:spacing w:before="0" w:line="240" w:lineRule="auto"/>
               <w:rPr>
-                <w:sz w:val="28"/>
-                <w:szCs w:val="28"/>
-              </w:rPr>
-            </w:pPr>
-            <w:r>
-              <w:rPr>
+                <w:b/>
+                <w:bCs/>
+                <w:sz w:val="28"/>
+                <w:szCs w:val="28"/>
+              </w:rPr>
+            </w:pPr>
+            <w:r>
+              <w:rPr>
+                <w:b/>
+                <w:bCs/>
                 <w:sz w:val="28"/>
                 <w:szCs w:val="28"/>
               </w:rPr>
@@ -7915,12 +7921,16 @@
             <w:pPr>
               <w:spacing w:before="0" w:line="240" w:lineRule="auto"/>
               <w:rPr>
-                <w:sz w:val="28"/>
-                <w:szCs w:val="28"/>
-              </w:rPr>
-            </w:pPr>
-            <w:r>
-              <w:rPr>
+                <w:b/>
+                <w:bCs/>
+                <w:sz w:val="28"/>
+                <w:szCs w:val="28"/>
+              </w:rPr>
+            </w:pPr>
+            <w:r>
+              <w:rPr>
+                <w:b/>
+                <w:bCs/>
                 <w:sz w:val="28"/>
                 <w:szCs w:val="28"/>
               </w:rPr>
@@ -7928,6 +7938,8 @@
             </w:r>
             <w:r>
               <w:rPr>
+                <w:b/>
+                <w:bCs/>
                 <w:sz w:val="28"/>
                 <w:szCs w:val="28"/>
               </w:rPr>
@@ -7935,6 +7947,8 @@
             </w:r>
             <w:r>
               <w:rPr>
+                <w:b/>
+                <w:bCs/>
                 <w:sz w:val="28"/>
                 <w:szCs w:val="28"/>
               </w:rPr>
@@ -8362,13 +8376,17 @@
             <w:pPr>
               <w:spacing w:before="0" w:line="240" w:lineRule="auto"/>
               <w:rPr>
-                <w:sz w:val="28"/>
-                <w:szCs w:val="28"/>
-              </w:rPr>
-            </w:pPr>
-            <w:bookmarkStart w:id="1" w:name="_Hlk24106991"/>
-            <w:r>
-              <w:rPr>
+                <w:b/>
+                <w:bCs/>
+                <w:sz w:val="28"/>
+                <w:szCs w:val="28"/>
+              </w:rPr>
+            </w:pPr>
+            <w:bookmarkStart w:id="0" w:name="_Hlk24106991"/>
+            <w:r>
+              <w:rPr>
+                <w:b/>
+                <w:bCs/>
                 <w:sz w:val="28"/>
                 <w:szCs w:val="28"/>
               </w:rPr>
@@ -8379,29 +8397,37 @@
             <w:pPr>
               <w:spacing w:before="0" w:line="240" w:lineRule="auto"/>
               <w:rPr>
-                <w:sz w:val="28"/>
-                <w:szCs w:val="28"/>
-              </w:rPr>
-            </w:pPr>
-            <w:r>
-              <w:rPr>
+                <w:b/>
+                <w:bCs/>
+                <w:sz w:val="28"/>
+                <w:szCs w:val="28"/>
+              </w:rPr>
+            </w:pPr>
+            <w:r>
+              <w:rPr>
+                <w:b/>
+                <w:bCs/>
                 <w:sz w:val="28"/>
                 <w:szCs w:val="28"/>
               </w:rPr>
               <w:t>42nd Panchaati</w:t>
             </w:r>
-            <w:bookmarkEnd w:id="1"/>
+            <w:bookmarkEnd w:id="0"/>
           </w:p>
           <w:p>
             <w:pPr>
               <w:spacing w:before="0" w:line="240" w:lineRule="auto"/>
               <w:rPr>
-                <w:sz w:val="28"/>
-                <w:szCs w:val="28"/>
-              </w:rPr>
-            </w:pPr>
-            <w:r>
-              <w:rPr>
+                <w:b/>
+                <w:bCs/>
+                <w:sz w:val="28"/>
+                <w:szCs w:val="28"/>
+              </w:rPr>
+            </w:pPr>
+            <w:r>
+              <w:rPr>
+                <w:b/>
+                <w:bCs/>
                 <w:sz w:val="28"/>
                 <w:szCs w:val="28"/>
               </w:rPr>
@@ -8409,6 +8435,8 @@
             </w:r>
             <w:r>
               <w:rPr>
+                <w:b/>
+                <w:bCs/>
                 <w:sz w:val="28"/>
                 <w:szCs w:val="28"/>
               </w:rPr>
@@ -8644,12 +8672,16 @@
             <w:pPr>
               <w:spacing w:before="0" w:line="240" w:lineRule="auto"/>
               <w:rPr>
-                <w:sz w:val="28"/>
-                <w:szCs w:val="28"/>
-              </w:rPr>
-            </w:pPr>
-            <w:r>
-              <w:rPr>
+                <w:b/>
+                <w:bCs/>
+                <w:sz w:val="28"/>
+                <w:szCs w:val="28"/>
+              </w:rPr>
+            </w:pPr>
+            <w:r>
+              <w:rPr>
+                <w:b/>
+                <w:bCs/>
                 <w:sz w:val="28"/>
                 <w:szCs w:val="28"/>
               </w:rPr>
@@ -8660,12 +8692,16 @@
             <w:pPr>
               <w:spacing w:before="0" w:line="240" w:lineRule="auto"/>
               <w:rPr>
-                <w:sz w:val="28"/>
-                <w:szCs w:val="28"/>
-              </w:rPr>
-            </w:pPr>
-            <w:r>
-              <w:rPr>
+                <w:b/>
+                <w:bCs/>
+                <w:sz w:val="28"/>
+                <w:szCs w:val="28"/>
+              </w:rPr>
+            </w:pPr>
+            <w:r>
+              <w:rPr>
+                <w:b/>
+                <w:bCs/>
                 <w:sz w:val="28"/>
                 <w:szCs w:val="28"/>
               </w:rPr>
@@ -8676,12 +8712,16 @@
             <w:pPr>
               <w:spacing w:before="0" w:line="240" w:lineRule="auto"/>
               <w:rPr>
-                <w:sz w:val="28"/>
-                <w:szCs w:val="28"/>
-              </w:rPr>
-            </w:pPr>
-            <w:r>
-              <w:rPr>
+                <w:b/>
+                <w:bCs/>
+                <w:sz w:val="28"/>
+                <w:szCs w:val="28"/>
+              </w:rPr>
+            </w:pPr>
+            <w:r>
+              <w:rPr>
+                <w:b/>
+                <w:bCs/>
                 <w:sz w:val="28"/>
                 <w:szCs w:val="28"/>
               </w:rPr>
@@ -8689,6 +8729,8 @@
             </w:r>
             <w:r>
               <w:rPr>
+                <w:b/>
+                <w:bCs/>
                 <w:sz w:val="28"/>
                 <w:szCs w:val="28"/>
               </w:rPr>
@@ -9110,23 +9152,8 @@
                 <w:sz w:val="28"/>
                 <w:szCs w:val="28"/>
               </w:rPr>
-              <w:t xml:space="preserve">(lower </w:t>
-            </w:r>
-            <w:proofErr w:type="spellStart"/>
-            <w:r>
-              <w:rPr>
-                <w:sz w:val="28"/>
-                <w:szCs w:val="28"/>
-              </w:rPr>
-              <w:t>swaram</w:t>
-            </w:r>
-            <w:proofErr w:type="spellEnd"/>
-            <w:r>
-              <w:rPr>
-                <w:sz w:val="28"/>
-                <w:szCs w:val="28"/>
-              </w:rPr>
-              <w:t xml:space="preserve"> removed)</w:t>
+              <w:lastRenderedPageBreak/>
+              <w:t>(lower swaram removed)</w:t>
             </w:r>
           </w:p>
         </w:tc>
@@ -9402,12 +9429,16 @@
               <w:spacing w:before="0" w:line="240" w:lineRule="auto"/>
               <w:jc w:val="center"/>
               <w:rPr>
+                <w:b/>
+                <w:bCs/>
                 <w:sz w:val="32"/>
                 <w:szCs w:val="32"/>
               </w:rPr>
             </w:pPr>
             <w:r>
               <w:rPr>
+                <w:b/>
+                <w:bCs/>
                 <w:sz w:val="32"/>
                 <w:szCs w:val="32"/>
               </w:rPr>
@@ -9419,12 +9450,16 @@
               <w:spacing w:before="0" w:line="240" w:lineRule="auto"/>
               <w:jc w:val="center"/>
               <w:rPr>
+                <w:b/>
+                <w:bCs/>
                 <w:sz w:val="32"/>
                 <w:szCs w:val="32"/>
               </w:rPr>
             </w:pPr>
             <w:r>
               <w:rPr>
+                <w:b/>
+                <w:bCs/>
                 <w:sz w:val="32"/>
                 <w:szCs w:val="32"/>
               </w:rPr>
@@ -9441,12 +9476,16 @@
               <w:spacing w:before="0" w:line="240" w:lineRule="auto"/>
               <w:jc w:val="center"/>
               <w:rPr>
+                <w:b/>
+                <w:bCs/>
                 <w:sz w:val="32"/>
                 <w:szCs w:val="32"/>
               </w:rPr>
             </w:pPr>
             <w:r>
               <w:rPr>
+                <w:b/>
+                <w:bCs/>
                 <w:sz w:val="32"/>
                 <w:szCs w:val="32"/>
               </w:rPr>
@@ -9464,12 +9503,16 @@
               <w:ind w:right="-18"/>
               <w:jc w:val="center"/>
               <w:rPr>
+                <w:b/>
+                <w:bCs/>
                 <w:sz w:val="32"/>
                 <w:szCs w:val="32"/>
               </w:rPr>
             </w:pPr>
             <w:r>
               <w:rPr>
+                <w:b/>
+                <w:bCs/>
                 <w:sz w:val="32"/>
                 <w:szCs w:val="32"/>
               </w:rPr>
@@ -9486,13 +9529,18 @@
           <w:p>
             <w:pPr>
               <w:spacing w:before="0" w:line="240" w:lineRule="auto"/>
-              <w:rPr>
-                <w:sz w:val="28"/>
-                <w:szCs w:val="28"/>
-              </w:rPr>
-            </w:pPr>
-            <w:r>
-              <w:rPr>
+              <w:jc w:val="center"/>
+              <w:rPr>
+                <w:b/>
+                <w:bCs/>
+                <w:sz w:val="28"/>
+                <w:szCs w:val="28"/>
+              </w:rPr>
+            </w:pPr>
+            <w:r>
+              <w:rPr>
+                <w:b/>
+                <w:bCs/>
                 <w:sz w:val="28"/>
                 <w:szCs w:val="28"/>
               </w:rPr>
@@ -9506,6 +9554,7 @@
           </w:tcPr>
           <w:p>
             <w:pPr>
+              <w:jc w:val="center"/>
               <w:rPr>
                 <w:rFonts w:ascii="Latha" w:hAnsi="Latha" w:cs="Latha"/>
                 <w:sz w:val="28"/>
@@ -9529,6 +9578,7 @@
           </w:tcPr>
           <w:p>
             <w:pPr>
+              <w:jc w:val="center"/>
               <w:rPr>
                 <w:rFonts w:ascii="Latha" w:hAnsi="Latha" w:cs="Latha"/>
                 <w:sz w:val="28"/>
@@ -9587,7 +9637,7 @@
 </file>
 
 <file path=word/endnotes.xml><?xml version="1.0" encoding="utf-8"?>
-<w:endnotes xmlns:wpc="http://schemas.microsoft.com/office/word/2010/wordprocessingCanvas" xmlns:cx="http://schemas.microsoft.com/office/drawing/2014/chartex" xmlns:cx1="http://schemas.microsoft.com/office/drawing/2015/9/8/chartex" xmlns:mc="http://schemas.openxmlformats.org/markup-compatibility/2006" xmlns:o="urn:schemas-microsoft-com:office:office" xmlns:r="http://schemas.openxmlformats.org/officeDocument/2006/relationships" xmlns:m="http://schemas.openxmlformats.org/officeDocument/2006/math" xmlns:v="urn:schemas-microsoft-com:vml" xmlns:wp14="http://schemas.microsoft.com/office/word/2010/wordprocessingDrawing" xmlns:wp="http://schemas.openxmlformats.org/drawingml/2006/wordprocessingDrawing" xmlns:w10="urn:schemas-microsoft-com:office:word" xmlns:w="http://schemas.openxmlformats.org/wordprocessingml/2006/main" xmlns:w14="http://schemas.microsoft.com/office/word/2010/wordml" xmlns:w15="http://schemas.microsoft.com/office/word/2012/wordml" xmlns:w16se="http://schemas.microsoft.com/office/word/2015/wordml/symex" xmlns:wpg="http://schemas.microsoft.com/office/word/2010/wordprocessingGroup" xmlns:wpi="http://schemas.microsoft.com/office/word/2010/wordprocessingInk" xmlns:wne="http://schemas.microsoft.com/office/word/2006/wordml" xmlns:wps="http://schemas.microsoft.com/office/word/2010/wordprocessingShape" mc:Ignorable="w14 w15 w16se wp14">
+<w:endnotes xmlns:wpc="http://schemas.microsoft.com/office/word/2010/wordprocessingCanvas" xmlns:cx="http://schemas.microsoft.com/office/drawing/2014/chartex" xmlns:cx1="http://schemas.microsoft.com/office/drawing/2015/9/8/chartex" xmlns:cx2="http://schemas.microsoft.com/office/drawing/2015/10/21/chartex" xmlns:cx3="http://schemas.microsoft.com/office/drawing/2016/5/9/chartex" xmlns:cx4="http://schemas.microsoft.com/office/drawing/2016/5/10/chartex" xmlns:cx5="http://schemas.microsoft.com/office/drawing/2016/5/11/chartex" xmlns:cx6="http://schemas.microsoft.com/office/drawing/2016/5/12/chartex" xmlns:cx7="http://schemas.microsoft.com/office/drawing/2016/5/13/chartex" xmlns:cx8="http://schemas.microsoft.com/office/drawing/2016/5/14/chartex" xmlns:mc="http://schemas.openxmlformats.org/markup-compatibility/2006" xmlns:aink="http://schemas.microsoft.com/office/drawing/2016/ink" xmlns:am3d="http://schemas.microsoft.com/office/drawing/2017/model3d" xmlns:o="urn:schemas-microsoft-com:office:office" xmlns:oel="http://schemas.microsoft.com/office/2019/extlst" xmlns:r="http://schemas.openxmlformats.org/officeDocument/2006/relationships" xmlns:m="http://schemas.openxmlformats.org/officeDocument/2006/math" xmlns:v="urn:schemas-microsoft-com:vml" xmlns:wp14="http://schemas.microsoft.com/office/word/2010/wordprocessingDrawing" xmlns:wp="http://schemas.openxmlformats.org/drawingml/2006/wordprocessingDrawing" xmlns:w10="urn:schemas-microsoft-com:office:word" xmlns:w="http://schemas.openxmlformats.org/wordprocessingml/2006/main" xmlns:w14="http://schemas.microsoft.com/office/word/2010/wordml" xmlns:w15="http://schemas.microsoft.com/office/word/2012/wordml" xmlns:w16cex="http://schemas.microsoft.com/office/word/2018/wordml/cex" xmlns:w16cid="http://schemas.microsoft.com/office/word/2016/wordml/cid" xmlns:w16="http://schemas.microsoft.com/office/word/2018/wordml" xmlns:w16sdtdh="http://schemas.microsoft.com/office/word/2020/wordml/sdtdatahash" xmlns:w16se="http://schemas.microsoft.com/office/word/2015/wordml/symex" xmlns:wpg="http://schemas.microsoft.com/office/word/2010/wordprocessingGroup" xmlns:wpi="http://schemas.microsoft.com/office/word/2010/wordprocessingInk" xmlns:wne="http://schemas.microsoft.com/office/word/2006/wordml" xmlns:wps="http://schemas.microsoft.com/office/word/2010/wordprocessingShape" mc:Ignorable="w14 w15 w16se w16cid w16 w16cex w16sdtdh wp14">
   <w:endnote w:type="separator" w:id="-1">
     <w:p>
       <w:pPr>
@@ -9612,12 +9662,13 @@
 </file>
 
 <file path=word/footer1.xml><?xml version="1.0" encoding="utf-8"?>
-<w:ftr xmlns:wpc="http://schemas.microsoft.com/office/word/2010/wordprocessingCanvas" xmlns:cx="http://schemas.microsoft.com/office/drawing/2014/chartex" xmlns:cx1="http://schemas.microsoft.com/office/drawing/2015/9/8/chartex" xmlns:mc="http://schemas.openxmlformats.org/markup-compatibility/2006" xmlns:o="urn:schemas-microsoft-com:office:office" xmlns:r="http://schemas.openxmlformats.org/officeDocument/2006/relationships" xmlns:m="http://schemas.openxmlformats.org/officeDocument/2006/math" xmlns:v="urn:schemas-microsoft-com:vml" xmlns:wp14="http://schemas.microsoft.com/office/word/2010/wordprocessingDrawing" xmlns:wp="http://schemas.openxmlformats.org/drawingml/2006/wordprocessingDrawing" xmlns:w10="urn:schemas-microsoft-com:office:word" xmlns:w="http://schemas.openxmlformats.org/wordprocessingml/2006/main" xmlns:w14="http://schemas.microsoft.com/office/word/2010/wordml" xmlns:w15="http://schemas.microsoft.com/office/word/2012/wordml" xmlns:w16se="http://schemas.microsoft.com/office/word/2015/wordml/symex" xmlns:wpg="http://schemas.microsoft.com/office/word/2010/wordprocessingGroup" xmlns:wpi="http://schemas.microsoft.com/office/word/2010/wordprocessingInk" xmlns:wne="http://schemas.microsoft.com/office/word/2006/wordml" xmlns:wps="http://schemas.microsoft.com/office/word/2010/wordprocessingShape" mc:Ignorable="w14 w15 w16se wp14">
+<w:ftr xmlns:wpc="http://schemas.microsoft.com/office/word/2010/wordprocessingCanvas" xmlns:cx="http://schemas.microsoft.com/office/drawing/2014/chartex" xmlns:cx1="http://schemas.microsoft.com/office/drawing/2015/9/8/chartex" xmlns:cx2="http://schemas.microsoft.com/office/drawing/2015/10/21/chartex" xmlns:cx3="http://schemas.microsoft.com/office/drawing/2016/5/9/chartex" xmlns:cx4="http://schemas.microsoft.com/office/drawing/2016/5/10/chartex" xmlns:cx5="http://schemas.microsoft.com/office/drawing/2016/5/11/chartex" xmlns:cx6="http://schemas.microsoft.com/office/drawing/2016/5/12/chartex" xmlns:cx7="http://schemas.microsoft.com/office/drawing/2016/5/13/chartex" xmlns:cx8="http://schemas.microsoft.com/office/drawing/2016/5/14/chartex" xmlns:mc="http://schemas.openxmlformats.org/markup-compatibility/2006" xmlns:aink="http://schemas.microsoft.com/office/drawing/2016/ink" xmlns:am3d="http://schemas.microsoft.com/office/drawing/2017/model3d" xmlns:o="urn:schemas-microsoft-com:office:office" xmlns:oel="http://schemas.microsoft.com/office/2019/extlst" xmlns:r="http://schemas.openxmlformats.org/officeDocument/2006/relationships" xmlns:m="http://schemas.openxmlformats.org/officeDocument/2006/math" xmlns:v="urn:schemas-microsoft-com:vml" xmlns:wp14="http://schemas.microsoft.com/office/word/2010/wordprocessingDrawing" xmlns:wp="http://schemas.openxmlformats.org/drawingml/2006/wordprocessingDrawing" xmlns:w10="urn:schemas-microsoft-com:office:word" xmlns:w="http://schemas.openxmlformats.org/wordprocessingml/2006/main" xmlns:w14="http://schemas.microsoft.com/office/word/2010/wordml" xmlns:w15="http://schemas.microsoft.com/office/word/2012/wordml" xmlns:w16cex="http://schemas.microsoft.com/office/word/2018/wordml/cex" xmlns:w16cid="http://schemas.microsoft.com/office/word/2016/wordml/cid" xmlns:w16="http://schemas.microsoft.com/office/word/2018/wordml" xmlns:w16sdtdh="http://schemas.microsoft.com/office/word/2020/wordml/sdtdatahash" xmlns:w16se="http://schemas.microsoft.com/office/word/2015/wordml/symex" xmlns:wpg="http://schemas.microsoft.com/office/word/2010/wordprocessingGroup" xmlns:wpi="http://schemas.microsoft.com/office/word/2010/wordprocessingInk" xmlns:wne="http://schemas.microsoft.com/office/word/2006/wordml" xmlns:wps="http://schemas.microsoft.com/office/word/2010/wordprocessingShape" mc:Ignorable="w14 w15 w16se w16cid w16 w16cex w16sdtdh wp14">
   <w:p>
     <w:pPr>
       <w:pBdr>
         <w:top w:val="single" w:sz="4" w:space="1" w:color="auto"/>
       </w:pBdr>
+      <w:jc w:val="right"/>
       <w:rPr>
         <w:b/>
         <w:bCs/>
@@ -9793,12 +9844,13 @@
 </file>
 
 <file path=word/footer2.xml><?xml version="1.0" encoding="utf-8"?>
-<w:ftr xmlns:wpc="http://schemas.microsoft.com/office/word/2010/wordprocessingCanvas" xmlns:cx="http://schemas.microsoft.com/office/drawing/2014/chartex" xmlns:cx1="http://schemas.microsoft.com/office/drawing/2015/9/8/chartex" xmlns:mc="http://schemas.openxmlformats.org/markup-compatibility/2006" xmlns:o="urn:schemas-microsoft-com:office:office" xmlns:r="http://schemas.openxmlformats.org/officeDocument/2006/relationships" xmlns:m="http://schemas.openxmlformats.org/officeDocument/2006/math" xmlns:v="urn:schemas-microsoft-com:vml" xmlns:wp14="http://schemas.microsoft.com/office/word/2010/wordprocessingDrawing" xmlns:wp="http://schemas.openxmlformats.org/drawingml/2006/wordprocessingDrawing" xmlns:w10="urn:schemas-microsoft-com:office:word" xmlns:w="http://schemas.openxmlformats.org/wordprocessingml/2006/main" xmlns:w14="http://schemas.microsoft.com/office/word/2010/wordml" xmlns:w15="http://schemas.microsoft.com/office/word/2012/wordml" xmlns:w16se="http://schemas.microsoft.com/office/word/2015/wordml/symex" xmlns:wpg="http://schemas.microsoft.com/office/word/2010/wordprocessingGroup" xmlns:wpi="http://schemas.microsoft.com/office/word/2010/wordprocessingInk" xmlns:wne="http://schemas.microsoft.com/office/word/2006/wordml" xmlns:wps="http://schemas.microsoft.com/office/word/2010/wordprocessingShape" mc:Ignorable="w14 w15 w16se wp14">
+<w:ftr xmlns:wpc="http://schemas.microsoft.com/office/word/2010/wordprocessingCanvas" xmlns:cx="http://schemas.microsoft.com/office/drawing/2014/chartex" xmlns:cx1="http://schemas.microsoft.com/office/drawing/2015/9/8/chartex" xmlns:cx2="http://schemas.microsoft.com/office/drawing/2015/10/21/chartex" xmlns:cx3="http://schemas.microsoft.com/office/drawing/2016/5/9/chartex" xmlns:cx4="http://schemas.microsoft.com/office/drawing/2016/5/10/chartex" xmlns:cx5="http://schemas.microsoft.com/office/drawing/2016/5/11/chartex" xmlns:cx6="http://schemas.microsoft.com/office/drawing/2016/5/12/chartex" xmlns:cx7="http://schemas.microsoft.com/office/drawing/2016/5/13/chartex" xmlns:cx8="http://schemas.microsoft.com/office/drawing/2016/5/14/chartex" xmlns:mc="http://schemas.openxmlformats.org/markup-compatibility/2006" xmlns:aink="http://schemas.microsoft.com/office/drawing/2016/ink" xmlns:am3d="http://schemas.microsoft.com/office/drawing/2017/model3d" xmlns:o="urn:schemas-microsoft-com:office:office" xmlns:oel="http://schemas.microsoft.com/office/2019/extlst" xmlns:r="http://schemas.openxmlformats.org/officeDocument/2006/relationships" xmlns:m="http://schemas.openxmlformats.org/officeDocument/2006/math" xmlns:v="urn:schemas-microsoft-com:vml" xmlns:wp14="http://schemas.microsoft.com/office/word/2010/wordprocessingDrawing" xmlns:wp="http://schemas.openxmlformats.org/drawingml/2006/wordprocessingDrawing" xmlns:w10="urn:schemas-microsoft-com:office:word" xmlns:w="http://schemas.openxmlformats.org/wordprocessingml/2006/main" xmlns:w14="http://schemas.microsoft.com/office/word/2010/wordml" xmlns:w15="http://schemas.microsoft.com/office/word/2012/wordml" xmlns:w16cex="http://schemas.microsoft.com/office/word/2018/wordml/cex" xmlns:w16cid="http://schemas.microsoft.com/office/word/2016/wordml/cid" xmlns:w16="http://schemas.microsoft.com/office/word/2018/wordml" xmlns:w16sdtdh="http://schemas.microsoft.com/office/word/2020/wordml/sdtdatahash" xmlns:w16se="http://schemas.microsoft.com/office/word/2015/wordml/symex" xmlns:wpg="http://schemas.microsoft.com/office/word/2010/wordprocessingGroup" xmlns:wpi="http://schemas.microsoft.com/office/word/2010/wordprocessingInk" xmlns:wne="http://schemas.microsoft.com/office/word/2006/wordml" xmlns:wps="http://schemas.microsoft.com/office/word/2010/wordprocessingShape" mc:Ignorable="w14 w15 w16se w16cid w16 w16cex w16sdtdh wp14">
   <w:p>
     <w:pPr>
       <w:pBdr>
         <w:top w:val="single" w:sz="4" w:space="1" w:color="auto"/>
       </w:pBdr>
+      <w:jc w:val="right"/>
       <w:rPr>
         <w:b/>
         <w:bCs/>
@@ -9851,6 +9903,13 @@
         <w:b/>
         <w:bCs/>
       </w:rPr>
+      <w:t>www.</w:t>
+    </w:r>
+    <w:r>
+      <w:rPr>
+        <w:b/>
+        <w:bCs/>
+      </w:rPr>
       <w:t>v</w:t>
     </w:r>
     <w:r>
@@ -9858,7 +9917,14 @@
         <w:b/>
         <w:bCs/>
       </w:rPr>
-      <w:t>edavms@gmail.com</w:t>
+      <w:t>edavms</w:t>
+    </w:r>
+    <w:r>
+      <w:rPr>
+        <w:b/>
+        <w:bCs/>
+      </w:rPr>
+      <w:t>.in</w:t>
     </w:r>
     <w:r>
       <w:rPr>
@@ -9883,6 +9949,9 @@
     </w:r>
     <w:r>
       <w:tab/>
+    </w:r>
+    <w:r>
+      <w:t xml:space="preserve">               </w:t>
     </w:r>
     <w:r>
       <w:rPr>
@@ -9988,7 +10057,7 @@
 </file>
 
 <file path=word/footnotes.xml><?xml version="1.0" encoding="utf-8"?>
-<w:footnotes xmlns:wpc="http://schemas.microsoft.com/office/word/2010/wordprocessingCanvas" xmlns:cx="http://schemas.microsoft.com/office/drawing/2014/chartex" xmlns:cx1="http://schemas.microsoft.com/office/drawing/2015/9/8/chartex" xmlns:mc="http://schemas.openxmlformats.org/markup-compatibility/2006" xmlns:o="urn:schemas-microsoft-com:office:office" xmlns:r="http://schemas.openxmlformats.org/officeDocument/2006/relationships" xmlns:m="http://schemas.openxmlformats.org/officeDocument/2006/math" xmlns:v="urn:schemas-microsoft-com:vml" xmlns:wp14="http://schemas.microsoft.com/office/word/2010/wordprocessingDrawing" xmlns:wp="http://schemas.openxmlformats.org/drawingml/2006/wordprocessingDrawing" xmlns:w10="urn:schemas-microsoft-com:office:word" xmlns:w="http://schemas.openxmlformats.org/wordprocessingml/2006/main" xmlns:w14="http://schemas.microsoft.com/office/word/2010/wordml" xmlns:w15="http://schemas.microsoft.com/office/word/2012/wordml" xmlns:w16se="http://schemas.microsoft.com/office/word/2015/wordml/symex" xmlns:wpg="http://schemas.microsoft.com/office/word/2010/wordprocessingGroup" xmlns:wpi="http://schemas.microsoft.com/office/word/2010/wordprocessingInk" xmlns:wne="http://schemas.microsoft.com/office/word/2006/wordml" xmlns:wps="http://schemas.microsoft.com/office/word/2010/wordprocessingShape" mc:Ignorable="w14 w15 w16se wp14">
+<w:footnotes xmlns:wpc="http://schemas.microsoft.com/office/word/2010/wordprocessingCanvas" xmlns:cx="http://schemas.microsoft.com/office/drawing/2014/chartex" xmlns:cx1="http://schemas.microsoft.com/office/drawing/2015/9/8/chartex" xmlns:cx2="http://schemas.microsoft.com/office/drawing/2015/10/21/chartex" xmlns:cx3="http://schemas.microsoft.com/office/drawing/2016/5/9/chartex" xmlns:cx4="http://schemas.microsoft.com/office/drawing/2016/5/10/chartex" xmlns:cx5="http://schemas.microsoft.com/office/drawing/2016/5/11/chartex" xmlns:cx6="http://schemas.microsoft.com/office/drawing/2016/5/12/chartex" xmlns:cx7="http://schemas.microsoft.com/office/drawing/2016/5/13/chartex" xmlns:cx8="http://schemas.microsoft.com/office/drawing/2016/5/14/chartex" xmlns:mc="http://schemas.openxmlformats.org/markup-compatibility/2006" xmlns:aink="http://schemas.microsoft.com/office/drawing/2016/ink" xmlns:am3d="http://schemas.microsoft.com/office/drawing/2017/model3d" xmlns:o="urn:schemas-microsoft-com:office:office" xmlns:oel="http://schemas.microsoft.com/office/2019/extlst" xmlns:r="http://schemas.openxmlformats.org/officeDocument/2006/relationships" xmlns:m="http://schemas.openxmlformats.org/officeDocument/2006/math" xmlns:v="urn:schemas-microsoft-com:vml" xmlns:wp14="http://schemas.microsoft.com/office/word/2010/wordprocessingDrawing" xmlns:wp="http://schemas.openxmlformats.org/drawingml/2006/wordprocessingDrawing" xmlns:w10="urn:schemas-microsoft-com:office:word" xmlns:w="http://schemas.openxmlformats.org/wordprocessingml/2006/main" xmlns:w14="http://schemas.microsoft.com/office/word/2010/wordml" xmlns:w15="http://schemas.microsoft.com/office/word/2012/wordml" xmlns:w16cex="http://schemas.microsoft.com/office/word/2018/wordml/cex" xmlns:w16cid="http://schemas.microsoft.com/office/word/2016/wordml/cid" xmlns:w16="http://schemas.microsoft.com/office/word/2018/wordml" xmlns:w16sdtdh="http://schemas.microsoft.com/office/word/2020/wordml/sdtdatahash" xmlns:w16se="http://schemas.microsoft.com/office/word/2015/wordml/symex" xmlns:wpg="http://schemas.microsoft.com/office/word/2010/wordprocessingGroup" xmlns:wpi="http://schemas.microsoft.com/office/word/2010/wordprocessingInk" xmlns:wne="http://schemas.microsoft.com/office/word/2006/wordml" xmlns:wps="http://schemas.microsoft.com/office/word/2010/wordprocessingShape" mc:Ignorable="w14 w15 w16se w16cid w16 w16cex w16sdtdh wp14">
   <w:footnote w:type="separator" w:id="-1">
     <w:p>
       <w:pPr>
@@ -10013,7 +10082,7 @@
 </file>
 
 <file path=word/header1.xml><?xml version="1.0" encoding="utf-8"?>
-<w:hdr xmlns:wpc="http://schemas.microsoft.com/office/word/2010/wordprocessingCanvas" xmlns:cx="http://schemas.microsoft.com/office/drawing/2014/chartex" xmlns:cx1="http://schemas.microsoft.com/office/drawing/2015/9/8/chartex" xmlns:mc="http://schemas.openxmlformats.org/markup-compatibility/2006" xmlns:o="urn:schemas-microsoft-com:office:office" xmlns:r="http://schemas.openxmlformats.org/officeDocument/2006/relationships" xmlns:m="http://schemas.openxmlformats.org/officeDocument/2006/math" xmlns:v="urn:schemas-microsoft-com:vml" xmlns:wp14="http://schemas.microsoft.com/office/word/2010/wordprocessingDrawing" xmlns:wp="http://schemas.openxmlformats.org/drawingml/2006/wordprocessingDrawing" xmlns:w10="urn:schemas-microsoft-com:office:word" xmlns:w="http://schemas.openxmlformats.org/wordprocessingml/2006/main" xmlns:w14="http://schemas.microsoft.com/office/word/2010/wordml" xmlns:w15="http://schemas.microsoft.com/office/word/2012/wordml" xmlns:w16se="http://schemas.microsoft.com/office/word/2015/wordml/symex" xmlns:wpg="http://schemas.microsoft.com/office/word/2010/wordprocessingGroup" xmlns:wpi="http://schemas.microsoft.com/office/word/2010/wordprocessingInk" xmlns:wne="http://schemas.microsoft.com/office/word/2006/wordml" xmlns:wps="http://schemas.microsoft.com/office/word/2010/wordprocessingShape" mc:Ignorable="w14 w15 w16se wp14">
+<w:hdr xmlns:wpc="http://schemas.microsoft.com/office/word/2010/wordprocessingCanvas" xmlns:cx="http://schemas.microsoft.com/office/drawing/2014/chartex" xmlns:cx1="http://schemas.microsoft.com/office/drawing/2015/9/8/chartex" xmlns:cx2="http://schemas.microsoft.com/office/drawing/2015/10/21/chartex" xmlns:cx3="http://schemas.microsoft.com/office/drawing/2016/5/9/chartex" xmlns:cx4="http://schemas.microsoft.com/office/drawing/2016/5/10/chartex" xmlns:cx5="http://schemas.microsoft.com/office/drawing/2016/5/11/chartex" xmlns:cx6="http://schemas.microsoft.com/office/drawing/2016/5/12/chartex" xmlns:cx7="http://schemas.microsoft.com/office/drawing/2016/5/13/chartex" xmlns:cx8="http://schemas.microsoft.com/office/drawing/2016/5/14/chartex" xmlns:mc="http://schemas.openxmlformats.org/markup-compatibility/2006" xmlns:aink="http://schemas.microsoft.com/office/drawing/2016/ink" xmlns:am3d="http://schemas.microsoft.com/office/drawing/2017/model3d" xmlns:o="urn:schemas-microsoft-com:office:office" xmlns:oel="http://schemas.microsoft.com/office/2019/extlst" xmlns:r="http://schemas.openxmlformats.org/officeDocument/2006/relationships" xmlns:m="http://schemas.openxmlformats.org/officeDocument/2006/math" xmlns:v="urn:schemas-microsoft-com:vml" xmlns:wp14="http://schemas.microsoft.com/office/word/2010/wordprocessingDrawing" xmlns:wp="http://schemas.openxmlformats.org/drawingml/2006/wordprocessingDrawing" xmlns:w10="urn:schemas-microsoft-com:office:word" xmlns:w="http://schemas.openxmlformats.org/wordprocessingml/2006/main" xmlns:w14="http://schemas.microsoft.com/office/word/2010/wordml" xmlns:w15="http://schemas.microsoft.com/office/word/2012/wordml" xmlns:w16cex="http://schemas.microsoft.com/office/word/2018/wordml/cex" xmlns:w16cid="http://schemas.microsoft.com/office/word/2016/wordml/cid" xmlns:w16="http://schemas.microsoft.com/office/word/2018/wordml" xmlns:w16sdtdh="http://schemas.microsoft.com/office/word/2020/wordml/sdtdatahash" xmlns:w16se="http://schemas.microsoft.com/office/word/2015/wordml/symex" xmlns:wpg="http://schemas.microsoft.com/office/word/2010/wordprocessingGroup" xmlns:wpi="http://schemas.microsoft.com/office/word/2010/wordprocessingInk" xmlns:wne="http://schemas.microsoft.com/office/word/2006/wordml" xmlns:wps="http://schemas.microsoft.com/office/word/2010/wordprocessingShape" mc:Ignorable="w14 w15 w16se w16cid w16 w16cex w16sdtdh wp14">
   <w:p>
     <w:pPr>
       <w:pStyle w:val="Header"/>
@@ -10026,7 +10095,7 @@
 </file>
 
 <file path=word/header2.xml><?xml version="1.0" encoding="utf-8"?>
-<w:hdr xmlns:wpc="http://schemas.microsoft.com/office/word/2010/wordprocessingCanvas" xmlns:cx="http://schemas.microsoft.com/office/drawing/2014/chartex" xmlns:cx1="http://schemas.microsoft.com/office/drawing/2015/9/8/chartex" xmlns:mc="http://schemas.openxmlformats.org/markup-compatibility/2006" xmlns:o="urn:schemas-microsoft-com:office:office" xmlns:r="http://schemas.openxmlformats.org/officeDocument/2006/relationships" xmlns:m="http://schemas.openxmlformats.org/officeDocument/2006/math" xmlns:v="urn:schemas-microsoft-com:vml" xmlns:wp14="http://schemas.microsoft.com/office/word/2010/wordprocessingDrawing" xmlns:wp="http://schemas.openxmlformats.org/drawingml/2006/wordprocessingDrawing" xmlns:w10="urn:schemas-microsoft-com:office:word" xmlns:w="http://schemas.openxmlformats.org/wordprocessingml/2006/main" xmlns:w14="http://schemas.microsoft.com/office/word/2010/wordml" xmlns:w15="http://schemas.microsoft.com/office/word/2012/wordml" xmlns:w16se="http://schemas.microsoft.com/office/word/2015/wordml/symex" xmlns:wpg="http://schemas.microsoft.com/office/word/2010/wordprocessingGroup" xmlns:wpi="http://schemas.microsoft.com/office/word/2010/wordprocessingInk" xmlns:wne="http://schemas.microsoft.com/office/word/2006/wordml" xmlns:wps="http://schemas.microsoft.com/office/word/2010/wordprocessingShape" mc:Ignorable="w14 w15 w16se wp14">
+<w:hdr xmlns:wpc="http://schemas.microsoft.com/office/word/2010/wordprocessingCanvas" xmlns:cx="http://schemas.microsoft.com/office/drawing/2014/chartex" xmlns:cx1="http://schemas.microsoft.com/office/drawing/2015/9/8/chartex" xmlns:cx2="http://schemas.microsoft.com/office/drawing/2015/10/21/chartex" xmlns:cx3="http://schemas.microsoft.com/office/drawing/2016/5/9/chartex" xmlns:cx4="http://schemas.microsoft.com/office/drawing/2016/5/10/chartex" xmlns:cx5="http://schemas.microsoft.com/office/drawing/2016/5/11/chartex" xmlns:cx6="http://schemas.microsoft.com/office/drawing/2016/5/12/chartex" xmlns:cx7="http://schemas.microsoft.com/office/drawing/2016/5/13/chartex" xmlns:cx8="http://schemas.microsoft.com/office/drawing/2016/5/14/chartex" xmlns:mc="http://schemas.openxmlformats.org/markup-compatibility/2006" xmlns:aink="http://schemas.microsoft.com/office/drawing/2016/ink" xmlns:am3d="http://schemas.microsoft.com/office/drawing/2017/model3d" xmlns:o="urn:schemas-microsoft-com:office:office" xmlns:oel="http://schemas.microsoft.com/office/2019/extlst" xmlns:r="http://schemas.openxmlformats.org/officeDocument/2006/relationships" xmlns:m="http://schemas.openxmlformats.org/officeDocument/2006/math" xmlns:v="urn:schemas-microsoft-com:vml" xmlns:wp14="http://schemas.microsoft.com/office/word/2010/wordprocessingDrawing" xmlns:wp="http://schemas.openxmlformats.org/drawingml/2006/wordprocessingDrawing" xmlns:w10="urn:schemas-microsoft-com:office:word" xmlns:w="http://schemas.openxmlformats.org/wordprocessingml/2006/main" xmlns:w14="http://schemas.microsoft.com/office/word/2010/wordml" xmlns:w15="http://schemas.microsoft.com/office/word/2012/wordml" xmlns:w16cex="http://schemas.microsoft.com/office/word/2018/wordml/cex" xmlns:w16cid="http://schemas.microsoft.com/office/word/2016/wordml/cid" xmlns:w16="http://schemas.microsoft.com/office/word/2018/wordml" xmlns:w16sdtdh="http://schemas.microsoft.com/office/word/2020/wordml/sdtdatahash" xmlns:w16se="http://schemas.microsoft.com/office/word/2015/wordml/symex" xmlns:wpg="http://schemas.microsoft.com/office/word/2010/wordprocessingGroup" xmlns:wpi="http://schemas.microsoft.com/office/word/2010/wordprocessingInk" xmlns:wne="http://schemas.microsoft.com/office/word/2006/wordml" xmlns:wps="http://schemas.microsoft.com/office/word/2010/wordprocessingShape" mc:Ignorable="w14 w15 w16se w16cid w16 w16cex w16sdtdh wp14">
   <w:p>
     <w:pPr>
       <w:pStyle w:val="Header"/>
@@ -10039,7 +10108,7 @@
 </file>
 
 <file path=word/styles.xml><?xml version="1.0" encoding="utf-8"?>
-<w:styles xmlns:mc="http://schemas.openxmlformats.org/markup-compatibility/2006" xmlns:r="http://schemas.openxmlformats.org/officeDocument/2006/relationships" xmlns:w="http://schemas.openxmlformats.org/wordprocessingml/2006/main" xmlns:w14="http://schemas.microsoft.com/office/word/2010/wordml" xmlns:w15="http://schemas.microsoft.com/office/word/2012/wordml" xmlns:w16se="http://schemas.microsoft.com/office/word/2015/wordml/symex" mc:Ignorable="w14 w15 w16se">
+<w:styles xmlns:mc="http://schemas.openxmlformats.org/markup-compatibility/2006" xmlns:r="http://schemas.openxmlformats.org/officeDocument/2006/relationships" xmlns:w="http://schemas.openxmlformats.org/wordprocessingml/2006/main" xmlns:w14="http://schemas.microsoft.com/office/word/2010/wordml" xmlns:w15="http://schemas.microsoft.com/office/word/2012/wordml" xmlns:w16cex="http://schemas.microsoft.com/office/word/2018/wordml/cex" xmlns:w16cid="http://schemas.microsoft.com/office/word/2016/wordml/cid" xmlns:w16="http://schemas.microsoft.com/office/word/2018/wordml" xmlns:w16sdtdh="http://schemas.microsoft.com/office/word/2020/wordml/sdtdatahash" xmlns:w16se="http://schemas.microsoft.com/office/word/2015/wordml/symex" mc:Ignorable="w14 w15 w16se w16cid w16 w16cex w16sdtdh">
   <w:docDefaults>
     <w:rPrDefault>
       <w:rPr>
@@ -10049,7 +10118,7 @@
     </w:rPrDefault>
     <w:pPrDefault/>
   </w:docDefaults>
-  <w:latentStyles w:defLockedState="0" w:defUIPriority="99" w:defSemiHidden="0" w:defUnhideWhenUsed="0" w:defQFormat="0" w:count="371">
+  <w:latentStyles w:defLockedState="0" w:defUIPriority="99" w:defSemiHidden="0" w:defUnhideWhenUsed="0" w:defQFormat="0" w:count="376">
     <w:lsdException w:name="Normal" w:uiPriority="0" w:qFormat="1"/>
     <w:lsdException w:name="heading 1" w:uiPriority="9" w:qFormat="1"/>
     <w:lsdException w:name="heading 2" w:semiHidden="1" w:uiPriority="9" w:unhideWhenUsed="1" w:qFormat="1"/>
@@ -10155,7 +10224,6 @@
     <w:lsdException w:name="HTML Sample" w:semiHidden="1" w:unhideWhenUsed="1"/>
     <w:lsdException w:name="HTML Typewriter" w:semiHidden="1" w:unhideWhenUsed="1"/>
     <w:lsdException w:name="HTML Variable" w:semiHidden="1" w:unhideWhenUsed="1"/>
-    <w:lsdException w:name="Normal Table" w:semiHidden="1" w:unhideWhenUsed="1"/>
     <w:lsdException w:name="annotation subject" w:semiHidden="1" w:unhideWhenUsed="1"/>
     <w:lsdException w:name="No List" w:semiHidden="1" w:unhideWhenUsed="1"/>
     <w:lsdException w:name="Outline List 1" w:semiHidden="1" w:unhideWhenUsed="1"/>
@@ -10198,11 +10266,8 @@
     <w:lsdException w:name="Table Contemporary" w:semiHidden="1" w:unhideWhenUsed="1"/>
     <w:lsdException w:name="Table Elegant" w:semiHidden="1" w:unhideWhenUsed="1"/>
     <w:lsdException w:name="Table Professional" w:semiHidden="1" w:unhideWhenUsed="1"/>
-    <w:lsdException w:name="Table Subtle 1" w:semiHidden="1" w:unhideWhenUsed="1"/>
     <w:lsdException w:name="Table Subtle 2" w:semiHidden="1" w:unhideWhenUsed="1"/>
     <w:lsdException w:name="Table Web 1" w:semiHidden="1" w:unhideWhenUsed="1"/>
-    <w:lsdException w:name="Table Web 2" w:semiHidden="1" w:unhideWhenUsed="1"/>
-    <w:lsdException w:name="Table Web 3" w:semiHidden="1" w:unhideWhenUsed="1"/>
     <w:lsdException w:name="Balloon Text" w:semiHidden="1" w:unhideWhenUsed="1"/>
     <w:lsdException w:name="Table Grid" w:uiPriority="59"/>
     <w:lsdException w:name="Table Theme" w:semiHidden="1" w:unhideWhenUsed="1"/>
@@ -10421,6 +10486,11 @@
     <w:lsdException w:name="List Table 5 Dark Accent 6" w:uiPriority="50"/>
     <w:lsdException w:name="List Table 6 Colorful Accent 6" w:uiPriority="51"/>
     <w:lsdException w:name="List Table 7 Colorful Accent 6" w:uiPriority="52"/>
+    <w:lsdException w:name="Mention" w:semiHidden="1" w:unhideWhenUsed="1"/>
+    <w:lsdException w:name="Smart Hyperlink" w:semiHidden="1" w:unhideWhenUsed="1"/>
+    <w:lsdException w:name="Hashtag" w:semiHidden="1" w:unhideWhenUsed="1"/>
+    <w:lsdException w:name="Unresolved Mention" w:semiHidden="1" w:unhideWhenUsed="1"/>
+    <w:lsdException w:name="Smart Link" w:semiHidden="1" w:unhideWhenUsed="1"/>
   </w:latentStyles>
   <w:style w:type="paragraph" w:default="1" w:styleId="Normal">
     <w:name w:val="Normal"/>

--- a/TS-Padam/TS-7.4/TS 7.4 Sanskrit Pada Paatam Corrections.docx
+++ b/TS-Padam/TS-7.4/TS 7.4 Sanskrit Pada Paatam Corrections.docx
@@ -1,6 +1,6 @@
 
 <file path=word/document.xml><?xml version="1.0" encoding="utf-8"?>
-<w:document xmlns:wpc="http://schemas.microsoft.com/office/word/2010/wordprocessingCanvas" xmlns:cx="http://schemas.microsoft.com/office/drawing/2014/chartex" xmlns:cx1="http://schemas.microsoft.com/office/drawing/2015/9/8/chartex" xmlns:cx2="http://schemas.microsoft.com/office/drawing/2015/10/21/chartex" xmlns:cx3="http://schemas.microsoft.com/office/drawing/2016/5/9/chartex" xmlns:cx4="http://schemas.microsoft.com/office/drawing/2016/5/10/chartex" xmlns:cx5="http://schemas.microsoft.com/office/drawing/2016/5/11/chartex" xmlns:cx6="http://schemas.microsoft.com/office/drawing/2016/5/12/chartex" xmlns:cx7="http://schemas.microsoft.com/office/drawing/2016/5/13/chartex" xmlns:cx8="http://schemas.microsoft.com/office/drawing/2016/5/14/chartex" xmlns:mc="http://schemas.openxmlformats.org/markup-compatibility/2006" xmlns:aink="http://schemas.microsoft.com/office/drawing/2016/ink" xmlns:am3d="http://schemas.microsoft.com/office/drawing/2017/model3d" xmlns:o="urn:schemas-microsoft-com:office:office" xmlns:oel="http://schemas.microsoft.com/office/2019/extlst" xmlns:r="http://schemas.openxmlformats.org/officeDocument/2006/relationships" xmlns:m="http://schemas.openxmlformats.org/officeDocument/2006/math" xmlns:v="urn:schemas-microsoft-com:vml" xmlns:wp14="http://schemas.microsoft.com/office/word/2010/wordprocessingDrawing" xmlns:wp="http://schemas.openxmlformats.org/drawingml/2006/wordprocessingDrawing" xmlns:w10="urn:schemas-microsoft-com:office:word" xmlns:w="http://schemas.openxmlformats.org/wordprocessingml/2006/main" xmlns:w14="http://schemas.microsoft.com/office/word/2010/wordml" xmlns:w15="http://schemas.microsoft.com/office/word/2012/wordml" xmlns:w16cex="http://schemas.microsoft.com/office/word/2018/wordml/cex" xmlns:w16cid="http://schemas.microsoft.com/office/word/2016/wordml/cid" xmlns:w16="http://schemas.microsoft.com/office/word/2018/wordml" xmlns:w16sdtdh="http://schemas.microsoft.com/office/word/2020/wordml/sdtdatahash" xmlns:w16se="http://schemas.microsoft.com/office/word/2015/wordml/symex" xmlns:wpg="http://schemas.microsoft.com/office/word/2010/wordprocessingGroup" xmlns:wpi="http://schemas.microsoft.com/office/word/2010/wordprocessingInk" xmlns:wne="http://schemas.microsoft.com/office/word/2006/wordml" xmlns:wps="http://schemas.microsoft.com/office/word/2010/wordprocessingShape" mc:Ignorable="w14 w15 w16se w16cid w16 w16cex w16sdtdh wp14">
+<w:document xmlns:wpc="http://schemas.microsoft.com/office/word/2010/wordprocessingCanvas" xmlns:cx="http://schemas.microsoft.com/office/drawing/2014/chartex" xmlns:cx1="http://schemas.microsoft.com/office/drawing/2015/9/8/chartex" xmlns:cx2="http://schemas.microsoft.com/office/drawing/2015/10/21/chartex" xmlns:cx3="http://schemas.microsoft.com/office/drawing/2016/5/9/chartex" xmlns:cx4="http://schemas.microsoft.com/office/drawing/2016/5/10/chartex" xmlns:cx5="http://schemas.microsoft.com/office/drawing/2016/5/11/chartex" xmlns:cx6="http://schemas.microsoft.com/office/drawing/2016/5/12/chartex" xmlns:cx7="http://schemas.microsoft.com/office/drawing/2016/5/13/chartex" xmlns:cx8="http://schemas.microsoft.com/office/drawing/2016/5/14/chartex" xmlns:mc="http://schemas.openxmlformats.org/markup-compatibility/2006" xmlns:aink="http://schemas.microsoft.com/office/drawing/2016/ink" xmlns:am3d="http://schemas.microsoft.com/office/drawing/2017/model3d" xmlns:o="urn:schemas-microsoft-com:office:office" xmlns:oel="http://schemas.microsoft.com/office/2019/extlst" xmlns:r="http://schemas.openxmlformats.org/officeDocument/2006/relationships" xmlns:m="http://schemas.openxmlformats.org/officeDocument/2006/math" xmlns:v="urn:schemas-microsoft-com:vml" xmlns:wp14="http://schemas.microsoft.com/office/word/2010/wordprocessingDrawing" xmlns:wp="http://schemas.openxmlformats.org/drawingml/2006/wordprocessingDrawing" xmlns:w10="urn:schemas-microsoft-com:office:word" xmlns:w="http://schemas.openxmlformats.org/wordprocessingml/2006/main" xmlns:w14="http://schemas.microsoft.com/office/word/2010/wordml" xmlns:w15="http://schemas.microsoft.com/office/word/2012/wordml" xmlns:w16cex="http://schemas.microsoft.com/office/word/2018/wordml/cex" xmlns:w16cid="http://schemas.microsoft.com/office/word/2016/wordml/cid" xmlns:w16="http://schemas.microsoft.com/office/word/2018/wordml" xmlns:w16du="http://schemas.microsoft.com/office/word/2023/wordml/word16du" xmlns:w16sdtdh="http://schemas.microsoft.com/office/word/2020/wordml/sdtdatahash" xmlns:w16se="http://schemas.microsoft.com/office/word/2015/wordml/symex" xmlns:wpg="http://schemas.microsoft.com/office/word/2010/wordprocessingGroup" xmlns:wpi="http://schemas.microsoft.com/office/word/2010/wordprocessingInk" xmlns:wne="http://schemas.microsoft.com/office/word/2006/wordml" xmlns:wps="http://schemas.microsoft.com/office/word/2010/wordprocessingShape" mc:Ignorable="w14 w15 w16se w16cid w16 w16cex w16sdtdh w16du wp14">
   <w:body>
     <w:p>
       <w:pPr>
@@ -440,7 +440,6 @@
                 <w:szCs w:val="40"/>
               </w:rPr>
             </w:pPr>
-            <w:proofErr w:type="spellStart"/>
             <w:r>
               <w:rPr>
                 <w:rFonts w:ascii="BRH Devanagari Extra" w:hAnsi="BRH Devanagari Extra" w:cs="BRH Devanagari Extra"/>
@@ -449,25 +448,31 @@
               </w:rPr>
               <w:t>mÉë</w:t>
             </w:r>
-            <w:proofErr w:type="spellEnd"/>
-            <w:r>
-              <w:rPr>
-                <w:rFonts w:ascii="BRH Malayalam Extra" w:hAnsi="BRH Malayalam Extra" w:cs="BRH Devanagari Extra"/>
-                <w:sz w:val="32"/>
-                <w:szCs w:val="40"/>
-              </w:rPr>
-              <w:t>–</w:t>
-            </w:r>
-            <w:proofErr w:type="spellStart"/>
-            <w:r>
-              <w:rPr>
-                <w:rFonts w:ascii="BRH Devanagari Extra" w:hAnsi="BRH Devanagari Extra" w:cs="BRH Devanagari Extra"/>
-                <w:sz w:val="40"/>
-                <w:szCs w:val="40"/>
-              </w:rPr>
-              <w:t>irÉXèû</w:t>
-            </w:r>
-            <w:proofErr w:type="spellEnd"/>
+            <w:r>
+              <w:rPr>
+                <w:rFonts w:ascii="BRH Malayalam Extra" w:hAnsi="BRH Malayalam Extra" w:cs="BRH Devanagari Extra"/>
+                <w:sz w:val="32"/>
+                <w:szCs w:val="40"/>
+              </w:rPr>
+              <w:t>–</w:t>
+            </w:r>
+            <w:r>
+              <w:rPr>
+                <w:rFonts w:ascii="BRH Devanagari Extra" w:hAnsi="BRH Devanagari Extra" w:cs="BRH Devanagari Extra"/>
+                <w:sz w:val="40"/>
+                <w:szCs w:val="40"/>
+              </w:rPr>
+              <w:t>irÉ</w:t>
+            </w:r>
+            <w:r>
+              <w:rPr>
+                <w:rFonts w:ascii="BRH Devanagari Extra" w:hAnsi="BRH Devanagari Extra" w:cs="BRH Devanagari Extra"/>
+                <w:sz w:val="40"/>
+                <w:szCs w:val="40"/>
+                <w:highlight w:val="yellow"/>
+              </w:rPr>
+              <w:t>Xèû</w:t>
+            </w:r>
             <w:r>
               <w:rPr>
                 <w:rFonts w:ascii="BRH Devanagari Extra" w:hAnsi="BRH Devanagari Extra" w:cs="BRH Devanagari Extra"/>
@@ -486,7 +491,6 @@
               </w:rPr>
               <w:t xml:space="preserve"> </w:t>
             </w:r>
-            <w:proofErr w:type="spellStart"/>
             <w:r>
               <w:rPr>
                 <w:rFonts w:ascii="BRH Devanagari" w:hAnsi="BRH Devanagari" w:cs="BRH Devanagari"/>
@@ -515,43 +519,22 @@
               </w:rPr>
               <w:t>Qû</w:t>
             </w:r>
-            <w:proofErr w:type="spellEnd"/>
-            <w:r>
-              <w:rPr>
-                <w:rFonts w:ascii="BRH Malayalam Extra" w:hAnsi="BRH Malayalam Extra" w:cs="BRH Devanagari Extra"/>
-                <w:sz w:val="32"/>
-                <w:szCs w:val="40"/>
-              </w:rPr>
-              <w:t>–</w:t>
-            </w:r>
-            <w:proofErr w:type="spellStart"/>
-            <w:r>
-              <w:rPr>
-                <w:rFonts w:ascii="BRH Devanagari Extra" w:hAnsi="BRH Devanagari Extra" w:cs="BRH Devanagari Extra"/>
-                <w:sz w:val="40"/>
-                <w:szCs w:val="40"/>
-              </w:rPr>
-              <w:t>WûÉå</w:t>
-            </w:r>
-            <w:proofErr w:type="spellEnd"/>
-            <w:r>
-              <w:rPr>
-                <w:rFonts w:ascii="BRH Devanagari Extra" w:hAnsi="BRH Devanagari Extra" w:cs="BRH Devanagari Extra"/>
-                <w:sz w:val="40"/>
-                <w:szCs w:val="40"/>
-              </w:rPr>
-              <w:t xml:space="preserve"> </w:t>
-            </w:r>
-            <w:proofErr w:type="spellStart"/>
-            <w:r>
-              <w:rPr>
-                <w:rFonts w:ascii="BRH Devanagari Extra" w:hAnsi="BRH Devanagari Extra" w:cs="BRH Devanagari Extra"/>
-                <w:sz w:val="40"/>
-                <w:szCs w:val="40"/>
-              </w:rPr>
-              <w:t>pÉþuÉÌiÉ</w:t>
-            </w:r>
-            <w:proofErr w:type="spellEnd"/>
+            <w:r>
+              <w:rPr>
+                <w:rFonts w:ascii="BRH Malayalam Extra" w:hAnsi="BRH Malayalam Extra" w:cs="BRH Devanagari Extra"/>
+                <w:sz w:val="32"/>
+                <w:szCs w:val="40"/>
+              </w:rPr>
+              <w:t>–</w:t>
+            </w:r>
+            <w:r>
+              <w:rPr>
+                <w:rFonts w:ascii="BRH Devanagari Extra" w:hAnsi="BRH Devanagari Extra" w:cs="BRH Devanagari Extra"/>
+                <w:sz w:val="40"/>
+                <w:szCs w:val="40"/>
+              </w:rPr>
+              <w:t>WûÉå pÉþuÉÌiÉ</w:t>
+            </w:r>
           </w:p>
         </w:tc>
         <w:tc>
@@ -566,18 +549,16 @@
           </w:tcPr>
           <w:p>
             <w:pPr>
-              <w:widowControl w:val="0"/>
               <w:autoSpaceDE w:val="0"/>
               <w:autoSpaceDN w:val="0"/>
               <w:adjustRightInd w:val="0"/>
-              <w:spacing w:line="264" w:lineRule="auto"/>
-              <w:rPr>
-                <w:rFonts w:ascii="BRH Devanagari Extra" w:hAnsi="BRH Devanagari Extra" w:cs="BRH Devanagari Extra"/>
-                <w:sz w:val="40"/>
-                <w:szCs w:val="40"/>
-              </w:rPr>
-            </w:pPr>
-            <w:proofErr w:type="spellStart"/>
+              <w:spacing w:before="0" w:line="240" w:lineRule="auto"/>
+              <w:rPr>
+                <w:rFonts w:ascii="BRH Devanagari Extra" w:hAnsi="BRH Devanagari Extra" w:cs="BRH Devanagari Extra"/>
+                <w:sz w:val="40"/>
+                <w:szCs w:val="40"/>
+              </w:rPr>
+            </w:pPr>
             <w:r>
               <w:rPr>
                 <w:rFonts w:ascii="BRH Devanagari Extra" w:hAnsi="BRH Devanagari Extra" w:cs="BRH Devanagari Extra"/>
@@ -586,33 +567,38 @@
               </w:rPr>
               <w:t>mÉë</w:t>
             </w:r>
-            <w:proofErr w:type="spellEnd"/>
-            <w:r>
-              <w:rPr>
-                <w:rFonts w:ascii="BRH Malayalam Extra" w:hAnsi="BRH Malayalam Extra" w:cs="BRH Devanagari Extra"/>
-                <w:sz w:val="32"/>
-                <w:szCs w:val="40"/>
-              </w:rPr>
-              <w:t>–</w:t>
-            </w:r>
-            <w:proofErr w:type="spellStart"/>
-            <w:r>
-              <w:rPr>
-                <w:rFonts w:ascii="BRH Devanagari Extra" w:hAnsi="BRH Devanagari Extra" w:cs="BRH Devanagari Extra"/>
-                <w:sz w:val="40"/>
-                <w:szCs w:val="40"/>
-              </w:rPr>
-              <w:t>irÉXèû</w:t>
-            </w:r>
-            <w:proofErr w:type="spellEnd"/>
-            <w:r>
-              <w:rPr>
-                <w:rFonts w:ascii="BRH Devanagari Extra" w:hAnsi="BRH Devanagari Extra" w:cs="BRH Devanagari Extra"/>
-                <w:b/>
-                <w:sz w:val="40"/>
-                <w:szCs w:val="40"/>
-              </w:rPr>
-              <w:t>.</w:t>
+            <w:r>
+              <w:rPr>
+                <w:rFonts w:ascii="BRH Malayalam Extra" w:hAnsi="BRH Malayalam Extra" w:cs="BRH Devanagari Extra"/>
+                <w:sz w:val="32"/>
+                <w:szCs w:val="40"/>
+              </w:rPr>
+              <w:t>–</w:t>
+            </w:r>
+            <w:r>
+              <w:rPr>
+                <w:rFonts w:ascii="BRH Devanagari Extra" w:hAnsi="BRH Devanagari Extra" w:cs="BRH Devanagari Extra"/>
+                <w:sz w:val="40"/>
+                <w:szCs w:val="40"/>
+              </w:rPr>
+              <w:t>irÉ</w:t>
+            </w:r>
+            <w:r>
+              <w:rPr>
+                <w:rFonts w:ascii="BRH Devanagari Extra" w:hAnsi="BRH Devanagari Extra" w:cs="BRH Devanagari Extra"/>
+                <w:sz w:val="40"/>
+                <w:szCs w:val="40"/>
+                <w:highlight w:val="green"/>
+              </w:rPr>
+              <w:t>Xè</w:t>
+            </w:r>
+            <w:r>
+              <w:rPr>
+                <w:rFonts w:ascii="BRH Devanagari Extra" w:hAnsi="BRH Devanagari Extra" w:cs="BRH Devanagari Extra"/>
+                <w:sz w:val="40"/>
+                <w:szCs w:val="40"/>
+              </w:rPr>
+              <w:t>û</w:t>
             </w:r>
             <w:r>
               <w:rPr>
@@ -628,19 +614,19 @@
                 <w:rFonts w:ascii="BRH Devanagari" w:hAnsi="BRH Devanagari" w:cs="BRH Devanagari"/>
                 <w:color w:val="000000"/>
                 <w:sz w:val="40"/>
-                <w:szCs w:val="32"/>
+                <w:szCs w:val="40"/>
                 <w:highlight w:val="green"/>
-              </w:rPr>
-              <w:t>¤</w:t>
-            </w:r>
-            <w:proofErr w:type="spellStart"/>
+                <w:lang w:val="en-IN" w:eastAsia="en-IN" w:bidi="hi-IN"/>
+              </w:rPr>
+              <w:t>ZÉçw</w:t>
+            </w:r>
             <w:r>
               <w:rPr>
                 <w:rFonts w:ascii="BRH Devanagari" w:hAnsi="BRH Devanagari" w:cs="BRH Devanagari"/>
                 <w:color w:val="000000"/>
                 <w:sz w:val="40"/>
-                <w:szCs w:val="32"/>
-                <w:highlight w:val="green"/>
+                <w:szCs w:val="40"/>
+                <w:lang w:val="en-IN" w:eastAsia="en-IN" w:bidi="hi-IN"/>
               </w:rPr>
               <w:t>É</w:t>
             </w:r>
@@ -652,43 +638,22 @@
               </w:rPr>
               <w:t>þQû</w:t>
             </w:r>
-            <w:proofErr w:type="spellEnd"/>
-            <w:r>
-              <w:rPr>
-                <w:rFonts w:ascii="BRH Malayalam Extra" w:hAnsi="BRH Malayalam Extra" w:cs="BRH Devanagari Extra"/>
-                <w:sz w:val="32"/>
-                <w:szCs w:val="40"/>
-              </w:rPr>
-              <w:t>–</w:t>
-            </w:r>
-            <w:proofErr w:type="spellStart"/>
-            <w:r>
-              <w:rPr>
-                <w:rFonts w:ascii="BRH Devanagari Extra" w:hAnsi="BRH Devanagari Extra" w:cs="BRH Devanagari Extra"/>
-                <w:sz w:val="40"/>
-                <w:szCs w:val="40"/>
-              </w:rPr>
-              <w:t>WûÉå</w:t>
-            </w:r>
-            <w:proofErr w:type="spellEnd"/>
-            <w:r>
-              <w:rPr>
-                <w:rFonts w:ascii="BRH Devanagari Extra" w:hAnsi="BRH Devanagari Extra" w:cs="BRH Devanagari Extra"/>
-                <w:sz w:val="40"/>
-                <w:szCs w:val="40"/>
-              </w:rPr>
-              <w:t xml:space="preserve"> </w:t>
-            </w:r>
-            <w:proofErr w:type="spellStart"/>
-            <w:r>
-              <w:rPr>
-                <w:rFonts w:ascii="BRH Devanagari Extra" w:hAnsi="BRH Devanagari Extra" w:cs="BRH Devanagari Extra"/>
-                <w:sz w:val="40"/>
-                <w:szCs w:val="40"/>
-              </w:rPr>
-              <w:t>pÉþuÉÌiÉ</w:t>
-            </w:r>
-            <w:proofErr w:type="spellEnd"/>
+            <w:r>
+              <w:rPr>
+                <w:rFonts w:ascii="BRH Malayalam Extra" w:hAnsi="BRH Malayalam Extra" w:cs="BRH Devanagari Extra"/>
+                <w:sz w:val="32"/>
+                <w:szCs w:val="40"/>
+              </w:rPr>
+              <w:t>–</w:t>
+            </w:r>
+            <w:r>
+              <w:rPr>
+                <w:rFonts w:ascii="BRH Devanagari Extra" w:hAnsi="BRH Devanagari Extra" w:cs="BRH Devanagari Extra"/>
+                <w:sz w:val="40"/>
+                <w:szCs w:val="40"/>
+              </w:rPr>
+              <w:t>WûÉå pÉþuÉÌiÉ</w:t>
+            </w:r>
           </w:p>
         </w:tc>
       </w:tr>
@@ -1122,7 +1087,6 @@
               </w:rPr>
               <w:t>–</w:t>
             </w:r>
-            <w:proofErr w:type="spellStart"/>
             <w:r>
               <w:rPr>
                 <w:rFonts w:ascii="BRH Devanagari Extra" w:hAnsi="BRH Devanagari Extra" w:cs="BRH Devanagari Extra"/>
@@ -1131,16 +1095,14 @@
               </w:rPr>
               <w:t>rÉ</w:t>
             </w:r>
-            <w:proofErr w:type="spellEnd"/>
-            <w:r>
-              <w:rPr>
-                <w:rFonts w:ascii="BRH Malayalam Extra" w:hAnsi="BRH Malayalam Extra" w:cs="BRH Devanagari Extra"/>
-                <w:sz w:val="32"/>
-                <w:szCs w:val="40"/>
-              </w:rPr>
-              <w:t>–</w:t>
-            </w:r>
-            <w:proofErr w:type="spellStart"/>
+            <w:r>
+              <w:rPr>
+                <w:rFonts w:ascii="BRH Malayalam Extra" w:hAnsi="BRH Malayalam Extra" w:cs="BRH Devanagari Extra"/>
+                <w:sz w:val="32"/>
+                <w:szCs w:val="40"/>
+              </w:rPr>
+              <w:t>–</w:t>
+            </w:r>
             <w:r>
               <w:rPr>
                 <w:rFonts w:ascii="BRH Devanagari Extra" w:hAnsi="BRH Devanagari Extra" w:cs="BRH Devanagari Extra"/>
@@ -1149,16 +1111,14 @@
               </w:rPr>
               <w:t>Îx§É</w:t>
             </w:r>
-            <w:proofErr w:type="spellEnd"/>
-            <w:r>
-              <w:rPr>
-                <w:rFonts w:ascii="BRH Malayalam Extra" w:hAnsi="BRH Malayalam Extra" w:cs="BRH Devanagari Extra"/>
-                <w:sz w:val="32"/>
-                <w:szCs w:val="40"/>
-              </w:rPr>
-              <w:t>–</w:t>
-            </w:r>
-            <w:proofErr w:type="spellStart"/>
+            <w:r>
+              <w:rPr>
+                <w:rFonts w:ascii="BRH Malayalam Extra" w:hAnsi="BRH Malayalam Extra" w:cs="BRH Devanagari Extra"/>
+                <w:sz w:val="32"/>
+                <w:szCs w:val="40"/>
+              </w:rPr>
+              <w:t>–</w:t>
+            </w:r>
             <w:r>
               <w:rPr>
                 <w:rFonts w:ascii="BRH Devanagari Extra" w:hAnsi="BRH Devanagari Extra" w:cs="BRH Devanagari Extra"/>
@@ -1167,59 +1127,21 @@
               </w:rPr>
               <w:t>óè</w:t>
             </w:r>
-            <w:proofErr w:type="spellEnd"/>
-            <w:r>
-              <w:rPr>
-                <w:rFonts w:ascii="BRH Malayalam Extra" w:hAnsi="BRH Malayalam Extra" w:cs="BRH Devanagari Extra"/>
-                <w:sz w:val="32"/>
-                <w:szCs w:val="40"/>
-              </w:rPr>
-              <w:t>–</w:t>
-            </w:r>
-            <w:proofErr w:type="spellStart"/>
-            <w:r>
-              <w:rPr>
-                <w:rFonts w:ascii="BRH Devanagari Extra" w:hAnsi="BRH Devanagari Extra" w:cs="BRH Devanagari Extra"/>
-                <w:sz w:val="40"/>
-                <w:szCs w:val="40"/>
-              </w:rPr>
-              <w:t>zÉÉ</w:t>
-            </w:r>
-            <w:proofErr w:type="spellEnd"/>
-            <w:r>
-              <w:rPr>
-                <w:rFonts w:ascii="BRH Devanagari Extra" w:hAnsi="BRH Devanagari Extra" w:cs="BRH Devanagari Extra"/>
-                <w:sz w:val="40"/>
-                <w:szCs w:val="40"/>
-              </w:rPr>
-              <w:t xml:space="preserve"> </w:t>
-            </w:r>
-            <w:proofErr w:type="spellStart"/>
-            <w:r>
-              <w:rPr>
-                <w:rFonts w:ascii="BRH Devanagari Extra" w:hAnsi="BRH Devanagari Extra" w:cs="BRH Devanagari Extra"/>
-                <w:sz w:val="40"/>
-                <w:szCs w:val="40"/>
-              </w:rPr>
-              <w:t>CÌiÉþ</w:t>
-            </w:r>
-            <w:proofErr w:type="spellEnd"/>
-            <w:r>
-              <w:rPr>
-                <w:rFonts w:ascii="BRH Devanagari Extra" w:hAnsi="BRH Devanagari Extra" w:cs="BRH Devanagari Extra"/>
-                <w:sz w:val="40"/>
-                <w:szCs w:val="40"/>
-              </w:rPr>
-              <w:t xml:space="preserve"> §</w:t>
-            </w:r>
-            <w:proofErr w:type="spellStart"/>
-            <w:r>
-              <w:rPr>
-                <w:rFonts w:ascii="BRH Devanagari Extra" w:hAnsi="BRH Devanagari Extra" w:cs="BRH Devanagari Extra"/>
-                <w:sz w:val="40"/>
-                <w:szCs w:val="40"/>
-              </w:rPr>
-              <w:t>É</w:t>
+            <w:r>
+              <w:rPr>
+                <w:rFonts w:ascii="BRH Malayalam Extra" w:hAnsi="BRH Malayalam Extra" w:cs="BRH Devanagari Extra"/>
+                <w:sz w:val="32"/>
+                <w:szCs w:val="40"/>
+              </w:rPr>
+              <w:t>–</w:t>
+            </w:r>
+            <w:r>
+              <w:rPr>
+                <w:rFonts w:ascii="BRH Devanagari Extra" w:hAnsi="BRH Devanagari Extra" w:cs="BRH Devanagari Extra"/>
+                <w:sz w:val="40"/>
+                <w:szCs w:val="40"/>
+              </w:rPr>
+              <w:t>zÉÉ CÌiÉþ §É</w:t>
             </w:r>
             <w:r>
               <w:rPr>
@@ -1230,7 +1152,6 @@
               </w:rPr>
               <w:t>rÉ</w:t>
             </w:r>
-            <w:proofErr w:type="spellEnd"/>
             <w:r>
               <w:rPr>
                 <w:rFonts w:ascii="BRH Devanagari Extra" w:hAnsi="BRH Devanagari Extra" w:cs="BRH Devanagari Extra"/>
@@ -1247,7 +1168,6 @@
               </w:rPr>
               <w:t>–</w:t>
             </w:r>
-            <w:proofErr w:type="spellStart"/>
             <w:r>
               <w:rPr>
                 <w:rFonts w:ascii="BRH Devanagari Extra" w:hAnsi="BRH Devanagari Extra" w:cs="BRH Devanagari Extra"/>
@@ -1256,68 +1176,37 @@
               </w:rPr>
               <w:t>óè</w:t>
             </w:r>
-            <w:proofErr w:type="spellEnd"/>
-            <w:r>
-              <w:rPr>
-                <w:rFonts w:ascii="BRH Malayalam Extra" w:hAnsi="BRH Malayalam Extra" w:cs="BRH Devanagari Extra"/>
-                <w:sz w:val="32"/>
-                <w:szCs w:val="40"/>
-              </w:rPr>
-              <w:t>–</w:t>
-            </w:r>
-            <w:proofErr w:type="spellStart"/>
-            <w:r>
-              <w:rPr>
-                <w:rFonts w:ascii="BRH Devanagari Extra" w:hAnsi="BRH Devanagari Extra" w:cs="BRH Devanagari Extra"/>
-                <w:sz w:val="40"/>
-                <w:szCs w:val="40"/>
-              </w:rPr>
-              <w:t>zÉÉÈ</w:t>
-            </w:r>
-            <w:proofErr w:type="spellEnd"/>
-            <w:r>
-              <w:rPr>
-                <w:rFonts w:ascii="BRH Devanagari Extra" w:hAnsi="BRH Devanagari Extra" w:cs="BRH Devanagari Extra"/>
-                <w:sz w:val="40"/>
-                <w:szCs w:val="40"/>
-              </w:rPr>
-              <w:t xml:space="preserve"> | </w:t>
-            </w:r>
-            <w:proofErr w:type="spellStart"/>
-            <w:r>
-              <w:rPr>
-                <w:rFonts w:ascii="BRH Devanagari Extra" w:hAnsi="BRH Devanagari Extra" w:cs="BRH Devanagari Extra"/>
-                <w:sz w:val="40"/>
-                <w:szCs w:val="40"/>
-              </w:rPr>
-              <w:t>mÉ</w:t>
-            </w:r>
-            <w:proofErr w:type="spellEnd"/>
-            <w:r>
-              <w:rPr>
-                <w:rFonts w:ascii="BRH Malayalam Extra" w:hAnsi="BRH Malayalam Extra" w:cs="BRH Devanagari Extra"/>
-                <w:sz w:val="32"/>
-                <w:szCs w:val="40"/>
-              </w:rPr>
-              <w:t>–</w:t>
-            </w:r>
-            <w:proofErr w:type="spellStart"/>
-            <w:r>
-              <w:rPr>
-                <w:rFonts w:ascii="BRH Devanagari Extra" w:hAnsi="BRH Devanagari Extra" w:cs="BRH Devanagari Extra"/>
-                <w:sz w:val="40"/>
-                <w:szCs w:val="40"/>
-              </w:rPr>
-              <w:t>UxiÉÉÿiÉç</w:t>
-            </w:r>
-            <w:proofErr w:type="spellEnd"/>
-            <w:r>
-              <w:rPr>
-                <w:rFonts w:ascii="BRH Devanagari Extra" w:hAnsi="BRH Devanagari Extra" w:cs="BRH Devanagari Extra"/>
-                <w:sz w:val="40"/>
-                <w:szCs w:val="40"/>
-              </w:rPr>
-              <w:t xml:space="preserve"> |</w:t>
+            <w:r>
+              <w:rPr>
+                <w:rFonts w:ascii="BRH Malayalam Extra" w:hAnsi="BRH Malayalam Extra" w:cs="BRH Devanagari Extra"/>
+                <w:sz w:val="32"/>
+                <w:szCs w:val="40"/>
+              </w:rPr>
+              <w:t>–</w:t>
+            </w:r>
+            <w:r>
+              <w:rPr>
+                <w:rFonts w:ascii="BRH Devanagari Extra" w:hAnsi="BRH Devanagari Extra" w:cs="BRH Devanagari Extra"/>
+                <w:sz w:val="40"/>
+                <w:szCs w:val="40"/>
+              </w:rPr>
+              <w:t>zÉÉÈ | mÉ</w:t>
+            </w:r>
+            <w:r>
+              <w:rPr>
+                <w:rFonts w:ascii="BRH Malayalam Extra" w:hAnsi="BRH Malayalam Extra" w:cs="BRH Devanagari Extra"/>
+                <w:sz w:val="32"/>
+                <w:szCs w:val="40"/>
+              </w:rPr>
+              <w:t>–</w:t>
+            </w:r>
+            <w:r>
+              <w:rPr>
+                <w:rFonts w:ascii="BRH Devanagari Extra" w:hAnsi="BRH Devanagari Extra" w:cs="BRH Devanagari Extra"/>
+                <w:sz w:val="40"/>
+                <w:szCs w:val="40"/>
+              </w:rPr>
+              <w:t>UxiÉÉÿiÉç |</w:t>
             </w:r>
             <w:r>
               <w:rPr>
@@ -1368,7 +1257,6 @@
               </w:rPr>
               <w:t>–</w:t>
             </w:r>
-            <w:proofErr w:type="spellStart"/>
             <w:r>
               <w:rPr>
                 <w:rFonts w:ascii="BRH Devanagari Extra" w:hAnsi="BRH Devanagari Extra" w:cs="BRH Devanagari Extra"/>
@@ -1377,16 +1265,14 @@
               </w:rPr>
               <w:t>rÉ</w:t>
             </w:r>
-            <w:proofErr w:type="spellEnd"/>
-            <w:r>
-              <w:rPr>
-                <w:rFonts w:ascii="BRH Malayalam Extra" w:hAnsi="BRH Malayalam Extra" w:cs="BRH Devanagari Extra"/>
-                <w:sz w:val="32"/>
-                <w:szCs w:val="40"/>
-              </w:rPr>
-              <w:t>–</w:t>
-            </w:r>
-            <w:proofErr w:type="spellStart"/>
+            <w:r>
+              <w:rPr>
+                <w:rFonts w:ascii="BRH Malayalam Extra" w:hAnsi="BRH Malayalam Extra" w:cs="BRH Devanagari Extra"/>
+                <w:sz w:val="32"/>
+                <w:szCs w:val="40"/>
+              </w:rPr>
+              <w:t>–</w:t>
+            </w:r>
             <w:r>
               <w:rPr>
                 <w:rFonts w:ascii="BRH Devanagari Extra" w:hAnsi="BRH Devanagari Extra" w:cs="BRH Devanagari Extra"/>
@@ -1395,16 +1281,14 @@
               </w:rPr>
               <w:t>Îx§É</w:t>
             </w:r>
-            <w:proofErr w:type="spellEnd"/>
-            <w:r>
-              <w:rPr>
-                <w:rFonts w:ascii="BRH Malayalam Extra" w:hAnsi="BRH Malayalam Extra" w:cs="BRH Devanagari Extra"/>
-                <w:sz w:val="32"/>
-                <w:szCs w:val="40"/>
-              </w:rPr>
-              <w:t>–</w:t>
-            </w:r>
-            <w:proofErr w:type="spellStart"/>
+            <w:r>
+              <w:rPr>
+                <w:rFonts w:ascii="BRH Malayalam Extra" w:hAnsi="BRH Malayalam Extra" w:cs="BRH Devanagari Extra"/>
+                <w:sz w:val="32"/>
+                <w:szCs w:val="40"/>
+              </w:rPr>
+              <w:t>–</w:t>
+            </w:r>
             <w:r>
               <w:rPr>
                 <w:rFonts w:ascii="BRH Devanagari Extra" w:hAnsi="BRH Devanagari Extra" w:cs="BRH Devanagari Extra"/>
@@ -1413,59 +1297,21 @@
               </w:rPr>
               <w:t>óè</w:t>
             </w:r>
-            <w:proofErr w:type="spellEnd"/>
-            <w:r>
-              <w:rPr>
-                <w:rFonts w:ascii="BRH Malayalam Extra" w:hAnsi="BRH Malayalam Extra" w:cs="BRH Devanagari Extra"/>
-                <w:sz w:val="32"/>
-                <w:szCs w:val="40"/>
-              </w:rPr>
-              <w:t>–</w:t>
-            </w:r>
-            <w:proofErr w:type="spellStart"/>
-            <w:r>
-              <w:rPr>
-                <w:rFonts w:ascii="BRH Devanagari Extra" w:hAnsi="BRH Devanagari Extra" w:cs="BRH Devanagari Extra"/>
-                <w:sz w:val="40"/>
-                <w:szCs w:val="40"/>
-              </w:rPr>
-              <w:t>zÉÉ</w:t>
-            </w:r>
-            <w:proofErr w:type="spellEnd"/>
-            <w:r>
-              <w:rPr>
-                <w:rFonts w:ascii="BRH Devanagari Extra" w:hAnsi="BRH Devanagari Extra" w:cs="BRH Devanagari Extra"/>
-                <w:sz w:val="40"/>
-                <w:szCs w:val="40"/>
-              </w:rPr>
-              <w:t xml:space="preserve"> </w:t>
-            </w:r>
-            <w:proofErr w:type="spellStart"/>
-            <w:r>
-              <w:rPr>
-                <w:rFonts w:ascii="BRH Devanagari Extra" w:hAnsi="BRH Devanagari Extra" w:cs="BRH Devanagari Extra"/>
-                <w:sz w:val="40"/>
-                <w:szCs w:val="40"/>
-              </w:rPr>
-              <w:t>CÌiÉþ</w:t>
-            </w:r>
-            <w:proofErr w:type="spellEnd"/>
-            <w:r>
-              <w:rPr>
-                <w:rFonts w:ascii="BRH Devanagari Extra" w:hAnsi="BRH Devanagari Extra" w:cs="BRH Devanagari Extra"/>
-                <w:sz w:val="40"/>
-                <w:szCs w:val="40"/>
-              </w:rPr>
-              <w:t xml:space="preserve"> §</w:t>
-            </w:r>
-            <w:proofErr w:type="spellStart"/>
-            <w:r>
-              <w:rPr>
-                <w:rFonts w:ascii="BRH Devanagari Extra" w:hAnsi="BRH Devanagari Extra" w:cs="BRH Devanagari Extra"/>
-                <w:sz w:val="40"/>
-                <w:szCs w:val="40"/>
-              </w:rPr>
-              <w:t>É</w:t>
+            <w:r>
+              <w:rPr>
+                <w:rFonts w:ascii="BRH Malayalam Extra" w:hAnsi="BRH Malayalam Extra" w:cs="BRH Devanagari Extra"/>
+                <w:sz w:val="32"/>
+                <w:szCs w:val="40"/>
+              </w:rPr>
+              <w:t>–</w:t>
+            </w:r>
+            <w:r>
+              <w:rPr>
+                <w:rFonts w:ascii="BRH Devanagari Extra" w:hAnsi="BRH Devanagari Extra" w:cs="BRH Devanagari Extra"/>
+                <w:sz w:val="40"/>
+                <w:szCs w:val="40"/>
+              </w:rPr>
+              <w:t>zÉÉ CÌiÉþ §É</w:t>
             </w:r>
             <w:r>
               <w:rPr>
@@ -1476,7 +1322,6 @@
               </w:rPr>
               <w:t>rÉÈ</w:t>
             </w:r>
-            <w:proofErr w:type="spellEnd"/>
             <w:r>
               <w:rPr>
                 <w:rFonts w:ascii="BRH Devanagari Extra" w:hAnsi="BRH Devanagari Extra" w:cs="BRH Devanagari Extra"/>
@@ -1493,7 +1338,6 @@
               </w:rPr>
               <w:t>–</w:t>
             </w:r>
-            <w:proofErr w:type="spellStart"/>
             <w:r>
               <w:rPr>
                 <w:rFonts w:ascii="BRH Devanagari Extra" w:hAnsi="BRH Devanagari Extra" w:cs="BRH Devanagari Extra"/>
@@ -1502,32 +1346,21 @@
               </w:rPr>
               <w:t>óè</w:t>
             </w:r>
-            <w:proofErr w:type="spellEnd"/>
-            <w:r>
-              <w:rPr>
-                <w:rFonts w:ascii="BRH Malayalam Extra" w:hAnsi="BRH Malayalam Extra" w:cs="BRH Devanagari Extra"/>
-                <w:sz w:val="32"/>
-                <w:szCs w:val="40"/>
-              </w:rPr>
-              <w:t>–</w:t>
-            </w:r>
-            <w:proofErr w:type="spellStart"/>
-            <w:r>
-              <w:rPr>
-                <w:rFonts w:ascii="BRH Devanagari Extra" w:hAnsi="BRH Devanagari Extra" w:cs="BRH Devanagari Extra"/>
-                <w:sz w:val="40"/>
-                <w:szCs w:val="40"/>
-              </w:rPr>
-              <w:t>zÉÉÈ</w:t>
-            </w:r>
-            <w:proofErr w:type="spellEnd"/>
-            <w:r>
-              <w:rPr>
-                <w:rFonts w:ascii="BRH Devanagari Extra" w:hAnsi="BRH Devanagari Extra" w:cs="BRH Devanagari Extra"/>
-                <w:sz w:val="40"/>
-                <w:szCs w:val="40"/>
-              </w:rPr>
-              <w:t xml:space="preserve"> | </w:t>
+            <w:r>
+              <w:rPr>
+                <w:rFonts w:ascii="BRH Malayalam Extra" w:hAnsi="BRH Malayalam Extra" w:cs="BRH Devanagari Extra"/>
+                <w:sz w:val="32"/>
+                <w:szCs w:val="40"/>
+              </w:rPr>
+              <w:t>–</w:t>
+            </w:r>
+            <w:r>
+              <w:rPr>
+                <w:rFonts w:ascii="BRH Devanagari Extra" w:hAnsi="BRH Devanagari Extra" w:cs="BRH Devanagari Extra"/>
+                <w:sz w:val="40"/>
+                <w:szCs w:val="40"/>
+              </w:rPr>
+              <w:t xml:space="preserve">zÉÉÈ | </w:t>
             </w:r>
           </w:p>
           <w:p>
@@ -1543,7 +1376,6 @@
                 <w:szCs w:val="40"/>
               </w:rPr>
             </w:pPr>
-            <w:proofErr w:type="spellStart"/>
             <w:r>
               <w:rPr>
                 <w:rFonts w:ascii="BRH Devanagari Extra" w:hAnsi="BRH Devanagari Extra" w:cs="BRH Devanagari Extra"/>
@@ -1552,32 +1384,21 @@
               </w:rPr>
               <w:t>mÉ</w:t>
             </w:r>
-            <w:proofErr w:type="spellEnd"/>
-            <w:r>
-              <w:rPr>
-                <w:rFonts w:ascii="BRH Malayalam Extra" w:hAnsi="BRH Malayalam Extra" w:cs="BRH Devanagari Extra"/>
-                <w:sz w:val="32"/>
-                <w:szCs w:val="40"/>
-              </w:rPr>
-              <w:t>–</w:t>
-            </w:r>
-            <w:proofErr w:type="spellStart"/>
-            <w:r>
-              <w:rPr>
-                <w:rFonts w:ascii="BRH Devanagari Extra" w:hAnsi="BRH Devanagari Extra" w:cs="BRH Devanagari Extra"/>
-                <w:sz w:val="40"/>
-                <w:szCs w:val="40"/>
-              </w:rPr>
-              <w:t>UxiÉÉÿiÉç</w:t>
-            </w:r>
-            <w:proofErr w:type="spellEnd"/>
-            <w:r>
-              <w:rPr>
-                <w:rFonts w:ascii="BRH Devanagari Extra" w:hAnsi="BRH Devanagari Extra" w:cs="BRH Devanagari Extra"/>
-                <w:sz w:val="40"/>
-                <w:szCs w:val="40"/>
-              </w:rPr>
-              <w:t xml:space="preserve"> |</w:t>
+            <w:r>
+              <w:rPr>
+                <w:rFonts w:ascii="BRH Malayalam Extra" w:hAnsi="BRH Malayalam Extra" w:cs="BRH Devanagari Extra"/>
+                <w:sz w:val="32"/>
+                <w:szCs w:val="40"/>
+              </w:rPr>
+              <w:t>–</w:t>
+            </w:r>
+            <w:r>
+              <w:rPr>
+                <w:rFonts w:ascii="BRH Devanagari Extra" w:hAnsi="BRH Devanagari Extra" w:cs="BRH Devanagari Extra"/>
+                <w:sz w:val="40"/>
+                <w:szCs w:val="40"/>
+              </w:rPr>
+              <w:t>UxiÉÉÿiÉç |</w:t>
             </w:r>
             <w:r>
               <w:rPr>
@@ -1788,7 +1609,6 @@
               </w:rPr>
               <w:t>–</w:t>
             </w:r>
-            <w:proofErr w:type="spellStart"/>
             <w:r>
               <w:rPr>
                 <w:rFonts w:ascii="BRH Devanagari Extra" w:hAnsi="BRH Devanagari Extra" w:cs="BRH Devanagari Extra"/>
@@ -1797,16 +1617,14 @@
               </w:rPr>
               <w:t>rÉ</w:t>
             </w:r>
-            <w:proofErr w:type="spellEnd"/>
-            <w:r>
-              <w:rPr>
-                <w:rFonts w:ascii="BRH Malayalam Extra" w:hAnsi="BRH Malayalam Extra" w:cs="BRH Devanagari Extra"/>
-                <w:sz w:val="32"/>
-                <w:szCs w:val="40"/>
-              </w:rPr>
-              <w:t>–</w:t>
-            </w:r>
-            <w:proofErr w:type="spellStart"/>
+            <w:r>
+              <w:rPr>
+                <w:rFonts w:ascii="BRH Malayalam Extra" w:hAnsi="BRH Malayalam Extra" w:cs="BRH Devanagari Extra"/>
+                <w:sz w:val="32"/>
+                <w:szCs w:val="40"/>
+              </w:rPr>
+              <w:t>–</w:t>
+            </w:r>
             <w:r>
               <w:rPr>
                 <w:rFonts w:ascii="BRH Devanagari Extra" w:hAnsi="BRH Devanagari Extra" w:cs="BRH Devanagari Extra"/>
@@ -1815,16 +1633,14 @@
               </w:rPr>
               <w:t>Îx§É</w:t>
             </w:r>
-            <w:proofErr w:type="spellEnd"/>
-            <w:r>
-              <w:rPr>
-                <w:rFonts w:ascii="BRH Malayalam Extra" w:hAnsi="BRH Malayalam Extra" w:cs="BRH Devanagari Extra"/>
-                <w:sz w:val="32"/>
-                <w:szCs w:val="40"/>
-              </w:rPr>
-              <w:t>–</w:t>
-            </w:r>
-            <w:proofErr w:type="spellStart"/>
+            <w:r>
+              <w:rPr>
+                <w:rFonts w:ascii="BRH Malayalam Extra" w:hAnsi="BRH Malayalam Extra" w:cs="BRH Devanagari Extra"/>
+                <w:sz w:val="32"/>
+                <w:szCs w:val="40"/>
+              </w:rPr>
+              <w:t>–</w:t>
+            </w:r>
             <w:r>
               <w:rPr>
                 <w:rFonts w:ascii="BRH Devanagari Extra" w:hAnsi="BRH Devanagari Extra" w:cs="BRH Devanagari Extra"/>
@@ -1833,59 +1649,21 @@
               </w:rPr>
               <w:t>óè</w:t>
             </w:r>
-            <w:proofErr w:type="spellEnd"/>
-            <w:r>
-              <w:rPr>
-                <w:rFonts w:ascii="BRH Malayalam Extra" w:hAnsi="BRH Malayalam Extra" w:cs="BRH Devanagari Extra"/>
-                <w:sz w:val="32"/>
-                <w:szCs w:val="40"/>
-              </w:rPr>
-              <w:t>–</w:t>
-            </w:r>
-            <w:proofErr w:type="spellStart"/>
-            <w:r>
-              <w:rPr>
-                <w:rFonts w:ascii="BRH Devanagari Extra" w:hAnsi="BRH Devanagari Extra" w:cs="BRH Devanagari Extra"/>
-                <w:sz w:val="40"/>
-                <w:szCs w:val="40"/>
-              </w:rPr>
-              <w:t>zÉÉ</w:t>
-            </w:r>
-            <w:proofErr w:type="spellEnd"/>
-            <w:r>
-              <w:rPr>
-                <w:rFonts w:ascii="BRH Devanagari Extra" w:hAnsi="BRH Devanagari Extra" w:cs="BRH Devanagari Extra"/>
-                <w:sz w:val="40"/>
-                <w:szCs w:val="40"/>
-              </w:rPr>
-              <w:t xml:space="preserve"> </w:t>
-            </w:r>
-            <w:proofErr w:type="spellStart"/>
-            <w:r>
-              <w:rPr>
-                <w:rFonts w:ascii="BRH Devanagari Extra" w:hAnsi="BRH Devanagari Extra" w:cs="BRH Devanagari Extra"/>
-                <w:sz w:val="40"/>
-                <w:szCs w:val="40"/>
-              </w:rPr>
-              <w:t>CÌiÉþ</w:t>
-            </w:r>
-            <w:proofErr w:type="spellEnd"/>
-            <w:r>
-              <w:rPr>
-                <w:rFonts w:ascii="BRH Devanagari Extra" w:hAnsi="BRH Devanagari Extra" w:cs="BRH Devanagari Extra"/>
-                <w:sz w:val="40"/>
-                <w:szCs w:val="40"/>
-              </w:rPr>
-              <w:t xml:space="preserve"> §</w:t>
-            </w:r>
-            <w:proofErr w:type="spellStart"/>
-            <w:r>
-              <w:rPr>
-                <w:rFonts w:ascii="BRH Devanagari Extra" w:hAnsi="BRH Devanagari Extra" w:cs="BRH Devanagari Extra"/>
-                <w:sz w:val="40"/>
-                <w:szCs w:val="40"/>
-              </w:rPr>
-              <w:t>ÉrÉÈ-</w:t>
+            <w:r>
+              <w:rPr>
+                <w:rFonts w:ascii="BRH Malayalam Extra" w:hAnsi="BRH Malayalam Extra" w:cs="BRH Devanagari Extra"/>
+                <w:sz w:val="32"/>
+                <w:szCs w:val="40"/>
+              </w:rPr>
+              <w:t>–</w:t>
+            </w:r>
+            <w:r>
+              <w:rPr>
+                <w:rFonts w:ascii="BRH Devanagari Extra" w:hAnsi="BRH Devanagari Extra" w:cs="BRH Devanagari Extra"/>
+                <w:sz w:val="40"/>
+                <w:szCs w:val="40"/>
+              </w:rPr>
+              <w:t>zÉÉ CÌiÉþ §ÉrÉÈ-</w:t>
             </w:r>
             <w:r>
               <w:rPr>
@@ -1896,16 +1674,14 @@
               </w:rPr>
               <w:t>Îx§É</w:t>
             </w:r>
-            <w:proofErr w:type="spellEnd"/>
-            <w:r>
-              <w:rPr>
-                <w:rFonts w:ascii="BRH Malayalam Extra" w:hAnsi="BRH Malayalam Extra" w:cs="BRH Devanagari Extra"/>
-                <w:sz w:val="32"/>
-                <w:szCs w:val="40"/>
-              </w:rPr>
-              <w:t>–</w:t>
-            </w:r>
-            <w:proofErr w:type="spellStart"/>
+            <w:r>
+              <w:rPr>
+                <w:rFonts w:ascii="BRH Malayalam Extra" w:hAnsi="BRH Malayalam Extra" w:cs="BRH Devanagari Extra"/>
+                <w:sz w:val="32"/>
+                <w:szCs w:val="40"/>
+              </w:rPr>
+              <w:t>–</w:t>
+            </w:r>
             <w:r>
               <w:rPr>
                 <w:rFonts w:ascii="BRH Devanagari Extra" w:hAnsi="BRH Devanagari Extra" w:cs="BRH Devanagari Extra"/>
@@ -1914,58 +1690,37 @@
               </w:rPr>
               <w:t>óè</w:t>
             </w:r>
-            <w:proofErr w:type="spellEnd"/>
-            <w:r>
-              <w:rPr>
-                <w:rFonts w:ascii="BRH Malayalam Extra" w:hAnsi="BRH Malayalam Extra" w:cs="BRH Devanagari Extra"/>
-                <w:sz w:val="32"/>
-                <w:szCs w:val="40"/>
-              </w:rPr>
-              <w:t>–</w:t>
-            </w:r>
-            <w:proofErr w:type="spellStart"/>
-            <w:r>
-              <w:rPr>
-                <w:rFonts w:ascii="BRH Devanagari Extra" w:hAnsi="BRH Devanagari Extra" w:cs="BRH Devanagari Extra"/>
-                <w:sz w:val="40"/>
-                <w:szCs w:val="40"/>
-              </w:rPr>
-              <w:t>zÉÉÈ</w:t>
-            </w:r>
-            <w:proofErr w:type="spellEnd"/>
-            <w:r>
-              <w:rPr>
-                <w:rFonts w:ascii="BRH Devanagari Extra" w:hAnsi="BRH Devanagari Extra" w:cs="BRH Devanagari Extra"/>
-                <w:sz w:val="40"/>
-                <w:szCs w:val="40"/>
-              </w:rPr>
-              <w:t xml:space="preserve"> | A</w:t>
-            </w:r>
-            <w:r>
-              <w:rPr>
-                <w:rFonts w:ascii="BRH Malayalam Extra" w:hAnsi="BRH Malayalam Extra" w:cs="BRH Devanagari Extra"/>
-                <w:sz w:val="32"/>
-                <w:szCs w:val="40"/>
-              </w:rPr>
-              <w:t>–</w:t>
-            </w:r>
-            <w:proofErr w:type="spellStart"/>
-            <w:r>
-              <w:rPr>
-                <w:rFonts w:ascii="BRH Devanagari Extra" w:hAnsi="BRH Devanagari Extra" w:cs="BRH Devanagari Extra"/>
-                <w:sz w:val="40"/>
-                <w:szCs w:val="40"/>
-              </w:rPr>
-              <w:t>luÉgcÉþÈ</w:t>
-            </w:r>
-            <w:proofErr w:type="spellEnd"/>
-            <w:r>
-              <w:rPr>
-                <w:rFonts w:ascii="BRH Devanagari Extra" w:hAnsi="BRH Devanagari Extra" w:cs="BRH Devanagari Extra"/>
-                <w:sz w:val="40"/>
-                <w:szCs w:val="40"/>
-              </w:rPr>
-              <w:t xml:space="preserve"> |</w:t>
+            <w:r>
+              <w:rPr>
+                <w:rFonts w:ascii="BRH Malayalam Extra" w:hAnsi="BRH Malayalam Extra" w:cs="BRH Devanagari Extra"/>
+                <w:sz w:val="32"/>
+                <w:szCs w:val="40"/>
+              </w:rPr>
+              <w:t>–</w:t>
+            </w:r>
+            <w:r>
+              <w:rPr>
+                <w:rFonts w:ascii="BRH Devanagari Extra" w:hAnsi="BRH Devanagari Extra" w:cs="BRH Devanagari Extra"/>
+                <w:sz w:val="40"/>
+                <w:szCs w:val="40"/>
+              </w:rPr>
+              <w:t>zÉÉÈ | A</w:t>
+            </w:r>
+            <w:r>
+              <w:rPr>
+                <w:rFonts w:ascii="BRH Malayalam Extra" w:hAnsi="BRH Malayalam Extra" w:cs="BRH Devanagari Extra"/>
+                <w:sz w:val="32"/>
+                <w:szCs w:val="40"/>
+              </w:rPr>
+              <w:t>–</w:t>
+            </w:r>
+            <w:r>
+              <w:rPr>
+                <w:rFonts w:ascii="BRH Devanagari Extra" w:hAnsi="BRH Devanagari Extra" w:cs="BRH Devanagari Extra"/>
+                <w:sz w:val="40"/>
+                <w:szCs w:val="40"/>
+              </w:rPr>
+              <w:t>luÉgcÉþÈ |</w:t>
             </w:r>
           </w:p>
         </w:tc>
@@ -2008,7 +1763,6 @@
               </w:rPr>
               <w:t>–</w:t>
             </w:r>
-            <w:proofErr w:type="spellStart"/>
             <w:r>
               <w:rPr>
                 <w:rFonts w:ascii="BRH Devanagari Extra" w:hAnsi="BRH Devanagari Extra" w:cs="BRH Devanagari Extra"/>
@@ -2017,16 +1771,14 @@
               </w:rPr>
               <w:t>rÉ</w:t>
             </w:r>
-            <w:proofErr w:type="spellEnd"/>
-            <w:r>
-              <w:rPr>
-                <w:rFonts w:ascii="BRH Malayalam Extra" w:hAnsi="BRH Malayalam Extra" w:cs="BRH Devanagari Extra"/>
-                <w:sz w:val="32"/>
-                <w:szCs w:val="40"/>
-              </w:rPr>
-              <w:t>–</w:t>
-            </w:r>
-            <w:proofErr w:type="spellStart"/>
+            <w:r>
+              <w:rPr>
+                <w:rFonts w:ascii="BRH Malayalam Extra" w:hAnsi="BRH Malayalam Extra" w:cs="BRH Devanagari Extra"/>
+                <w:sz w:val="32"/>
+                <w:szCs w:val="40"/>
+              </w:rPr>
+              <w:t>–</w:t>
+            </w:r>
             <w:r>
               <w:rPr>
                 <w:rFonts w:ascii="BRH Devanagari Extra" w:hAnsi="BRH Devanagari Extra" w:cs="BRH Devanagari Extra"/>
@@ -2035,16 +1787,14 @@
               </w:rPr>
               <w:t>Îx§É</w:t>
             </w:r>
-            <w:proofErr w:type="spellEnd"/>
-            <w:r>
-              <w:rPr>
-                <w:rFonts w:ascii="BRH Malayalam Extra" w:hAnsi="BRH Malayalam Extra" w:cs="BRH Devanagari Extra"/>
-                <w:sz w:val="32"/>
-                <w:szCs w:val="40"/>
-              </w:rPr>
-              <w:t>–</w:t>
-            </w:r>
-            <w:proofErr w:type="spellStart"/>
+            <w:r>
+              <w:rPr>
+                <w:rFonts w:ascii="BRH Malayalam Extra" w:hAnsi="BRH Malayalam Extra" w:cs="BRH Devanagari Extra"/>
+                <w:sz w:val="32"/>
+                <w:szCs w:val="40"/>
+              </w:rPr>
+              <w:t>–</w:t>
+            </w:r>
             <w:r>
               <w:rPr>
                 <w:rFonts w:ascii="BRH Devanagari Extra" w:hAnsi="BRH Devanagari Extra" w:cs="BRH Devanagari Extra"/>
@@ -2053,25 +1803,22 @@
               </w:rPr>
               <w:t>óè</w:t>
             </w:r>
-            <w:proofErr w:type="spellEnd"/>
-            <w:r>
-              <w:rPr>
-                <w:rFonts w:ascii="BRH Malayalam Extra" w:hAnsi="BRH Malayalam Extra" w:cs="BRH Devanagari Extra"/>
-                <w:sz w:val="32"/>
-                <w:szCs w:val="40"/>
-              </w:rPr>
-              <w:t>–</w:t>
-            </w:r>
-            <w:proofErr w:type="spellStart"/>
-            <w:r>
-              <w:rPr>
-                <w:rFonts w:ascii="BRH Devanagari Extra" w:hAnsi="BRH Devanagari Extra" w:cs="BRH Devanagari Extra"/>
-                <w:sz w:val="40"/>
-                <w:szCs w:val="40"/>
-              </w:rPr>
-              <w:t>zÉÉ</w:t>
-            </w:r>
-            <w:proofErr w:type="spellEnd"/>
+            <w:r>
+              <w:rPr>
+                <w:rFonts w:ascii="BRH Malayalam Extra" w:hAnsi="BRH Malayalam Extra" w:cs="BRH Devanagari Extra"/>
+                <w:sz w:val="32"/>
+                <w:szCs w:val="40"/>
+              </w:rPr>
+              <w:t>–</w:t>
+            </w:r>
+            <w:r>
+              <w:rPr>
+                <w:rFonts w:ascii="BRH Devanagari Extra" w:hAnsi="BRH Devanagari Extra" w:cs="BRH Devanagari Extra"/>
+                <w:sz w:val="40"/>
+                <w:szCs w:val="40"/>
+              </w:rPr>
+              <w:t>zÉÉ CÌiÉþ §ÉrÉÈ-</w:t>
+            </w:r>
             <w:r>
               <w:rPr>
                 <w:rFonts w:ascii="BRH Devanagari Extra" w:hAnsi="BRH Devanagari Extra" w:cs="BRH Devanagari Extra"/>
@@ -2080,50 +1827,6 @@
               </w:rPr>
               <w:t xml:space="preserve"> </w:t>
             </w:r>
-            <w:proofErr w:type="spellStart"/>
-            <w:r>
-              <w:rPr>
-                <w:rFonts w:ascii="BRH Devanagari Extra" w:hAnsi="BRH Devanagari Extra" w:cs="BRH Devanagari Extra"/>
-                <w:sz w:val="40"/>
-                <w:szCs w:val="40"/>
-              </w:rPr>
-              <w:t>CÌiÉþ</w:t>
-            </w:r>
-            <w:proofErr w:type="spellEnd"/>
-            <w:r>
-              <w:rPr>
-                <w:rFonts w:ascii="BRH Devanagari Extra" w:hAnsi="BRH Devanagari Extra" w:cs="BRH Devanagari Extra"/>
-                <w:sz w:val="40"/>
-                <w:szCs w:val="40"/>
-              </w:rPr>
-              <w:t xml:space="preserve"> §</w:t>
-            </w:r>
-            <w:proofErr w:type="spellStart"/>
-            <w:r>
-              <w:rPr>
-                <w:rFonts w:ascii="BRH Devanagari Extra" w:hAnsi="BRH Devanagari Extra" w:cs="BRH Devanagari Extra"/>
-                <w:sz w:val="40"/>
-                <w:szCs w:val="40"/>
-              </w:rPr>
-              <w:t>ÉrÉÈ</w:t>
-            </w:r>
-            <w:proofErr w:type="spellEnd"/>
-            <w:r>
-              <w:rPr>
-                <w:rFonts w:ascii="BRH Devanagari Extra" w:hAnsi="BRH Devanagari Extra" w:cs="BRH Devanagari Extra"/>
-                <w:sz w:val="40"/>
-                <w:szCs w:val="40"/>
-              </w:rPr>
-              <w:t>-</w:t>
-            </w:r>
-            <w:r>
-              <w:rPr>
-                <w:rFonts w:ascii="BRH Devanagari Extra" w:hAnsi="BRH Devanagari Extra" w:cs="BRH Devanagari Extra"/>
-                <w:sz w:val="40"/>
-                <w:szCs w:val="40"/>
-              </w:rPr>
-              <w:t xml:space="preserve"> </w:t>
-            </w:r>
             <w:r>
               <w:rPr>
                 <w:rFonts w:ascii="BRH Devanagari Extra" w:hAnsi="BRH Devanagari Extra" w:cs="BRH Devanagari Extra"/>
@@ -2149,7 +1852,6 @@
               </w:rPr>
               <w:t>–</w:t>
             </w:r>
-            <w:proofErr w:type="spellStart"/>
             <w:r>
               <w:rPr>
                 <w:rFonts w:ascii="BRH Devanagari Extra" w:hAnsi="BRH Devanagari Extra" w:cs="BRH Devanagari Extra"/>
@@ -2158,58 +1860,37 @@
               </w:rPr>
               <w:t>óè</w:t>
             </w:r>
-            <w:proofErr w:type="spellEnd"/>
-            <w:r>
-              <w:rPr>
-                <w:rFonts w:ascii="BRH Malayalam Extra" w:hAnsi="BRH Malayalam Extra" w:cs="BRH Devanagari Extra"/>
-                <w:sz w:val="32"/>
-                <w:szCs w:val="40"/>
-              </w:rPr>
-              <w:t>–</w:t>
-            </w:r>
-            <w:proofErr w:type="spellStart"/>
-            <w:r>
-              <w:rPr>
-                <w:rFonts w:ascii="BRH Devanagari Extra" w:hAnsi="BRH Devanagari Extra" w:cs="BRH Devanagari Extra"/>
-                <w:sz w:val="40"/>
-                <w:szCs w:val="40"/>
-              </w:rPr>
-              <w:t>zÉÉÈ</w:t>
-            </w:r>
-            <w:proofErr w:type="spellEnd"/>
-            <w:r>
-              <w:rPr>
-                <w:rFonts w:ascii="BRH Devanagari Extra" w:hAnsi="BRH Devanagari Extra" w:cs="BRH Devanagari Extra"/>
-                <w:sz w:val="40"/>
-                <w:szCs w:val="40"/>
-              </w:rPr>
-              <w:t xml:space="preserve"> | A</w:t>
-            </w:r>
-            <w:r>
-              <w:rPr>
-                <w:rFonts w:ascii="BRH Malayalam Extra" w:hAnsi="BRH Malayalam Extra" w:cs="BRH Devanagari Extra"/>
-                <w:sz w:val="32"/>
-                <w:szCs w:val="40"/>
-              </w:rPr>
-              <w:t>–</w:t>
-            </w:r>
-            <w:proofErr w:type="spellStart"/>
-            <w:r>
-              <w:rPr>
-                <w:rFonts w:ascii="BRH Devanagari Extra" w:hAnsi="BRH Devanagari Extra" w:cs="BRH Devanagari Extra"/>
-                <w:sz w:val="40"/>
-                <w:szCs w:val="40"/>
-              </w:rPr>
-              <w:t>luÉgcÉþÈ</w:t>
-            </w:r>
-            <w:proofErr w:type="spellEnd"/>
-            <w:r>
-              <w:rPr>
-                <w:rFonts w:ascii="BRH Devanagari Extra" w:hAnsi="BRH Devanagari Extra" w:cs="BRH Devanagari Extra"/>
-                <w:sz w:val="40"/>
-                <w:szCs w:val="40"/>
-              </w:rPr>
-              <w:t xml:space="preserve"> |</w:t>
+            <w:r>
+              <w:rPr>
+                <w:rFonts w:ascii="BRH Malayalam Extra" w:hAnsi="BRH Malayalam Extra" w:cs="BRH Devanagari Extra"/>
+                <w:sz w:val="32"/>
+                <w:szCs w:val="40"/>
+              </w:rPr>
+              <w:t>–</w:t>
+            </w:r>
+            <w:r>
+              <w:rPr>
+                <w:rFonts w:ascii="BRH Devanagari Extra" w:hAnsi="BRH Devanagari Extra" w:cs="BRH Devanagari Extra"/>
+                <w:sz w:val="40"/>
+                <w:szCs w:val="40"/>
+              </w:rPr>
+              <w:t>zÉÉÈ | A</w:t>
+            </w:r>
+            <w:r>
+              <w:rPr>
+                <w:rFonts w:ascii="BRH Malayalam Extra" w:hAnsi="BRH Malayalam Extra" w:cs="BRH Devanagari Extra"/>
+                <w:sz w:val="32"/>
+                <w:szCs w:val="40"/>
+              </w:rPr>
+              <w:t>–</w:t>
+            </w:r>
+            <w:r>
+              <w:rPr>
+                <w:rFonts w:ascii="BRH Devanagari Extra" w:hAnsi="BRH Devanagari Extra" w:cs="BRH Devanagari Extra"/>
+                <w:sz w:val="40"/>
+                <w:szCs w:val="40"/>
+              </w:rPr>
+              <w:t>luÉgcÉþÈ |</w:t>
             </w:r>
           </w:p>
         </w:tc>
@@ -2421,7 +2102,6 @@
               </w:rPr>
               <w:t xml:space="preserve">¤ÉÉ | </w:t>
             </w:r>
-            <w:proofErr w:type="spellStart"/>
             <w:r>
               <w:rPr>
                 <w:rFonts w:ascii="BRH Devanagari Extra" w:hAnsi="BRH Devanagari Extra" w:cs="BRH Devanagari Extra"/>
@@ -2431,7 +2111,6 @@
               </w:rPr>
               <w:t>uÉÉ</w:t>
             </w:r>
-            <w:proofErr w:type="spellEnd"/>
             <w:r>
               <w:rPr>
                 <w:rFonts w:ascii="BRH Devanagari Extra" w:hAnsi="BRH Devanagari Extra" w:cs="BRH Devanagari Extra"/>
@@ -2448,23 +2127,13 @@
               </w:rPr>
               <w:t>–</w:t>
             </w:r>
-            <w:proofErr w:type="spellStart"/>
-            <w:r>
-              <w:rPr>
-                <w:rFonts w:ascii="BRH Devanagari Extra" w:hAnsi="BRH Devanagari Extra" w:cs="BRH Devanagari Extra"/>
-                <w:sz w:val="40"/>
-                <w:szCs w:val="40"/>
-              </w:rPr>
-              <w:t>rÉqÉç</w:t>
-            </w:r>
-            <w:proofErr w:type="spellEnd"/>
-            <w:r>
-              <w:rPr>
-                <w:rFonts w:ascii="BRH Devanagari Extra" w:hAnsi="BRH Devanagari Extra" w:cs="BRH Devanagari Extra"/>
-                <w:sz w:val="40"/>
-                <w:szCs w:val="40"/>
-              </w:rPr>
-              <w:t xml:space="preserve"> |</w:t>
+            <w:r>
+              <w:rPr>
+                <w:rFonts w:ascii="BRH Devanagari Extra" w:hAnsi="BRH Devanagari Extra" w:cs="BRH Devanagari Extra"/>
+                <w:sz w:val="40"/>
+                <w:szCs w:val="40"/>
+              </w:rPr>
+              <w:t>rÉqÉç |</w:t>
             </w:r>
           </w:p>
         </w:tc>
@@ -2515,7 +2184,6 @@
               </w:rPr>
               <w:t xml:space="preserve">¤ÉÉ | </w:t>
             </w:r>
-            <w:proofErr w:type="spellStart"/>
             <w:r>
               <w:rPr>
                 <w:rFonts w:ascii="BRH Devanagari Extra" w:hAnsi="BRH Devanagari Extra" w:cs="BRH Devanagari Extra"/>
@@ -2525,7 +2193,6 @@
               </w:rPr>
               <w:t>uÉæ</w:t>
             </w:r>
-            <w:proofErr w:type="spellEnd"/>
             <w:r>
               <w:rPr>
                 <w:rFonts w:ascii="BRH Devanagari Extra" w:hAnsi="BRH Devanagari Extra" w:cs="BRH Devanagari Extra"/>
@@ -2542,23 +2209,13 @@
               </w:rPr>
               <w:t>–</w:t>
             </w:r>
-            <w:proofErr w:type="spellStart"/>
-            <w:r>
-              <w:rPr>
-                <w:rFonts w:ascii="BRH Devanagari Extra" w:hAnsi="BRH Devanagari Extra" w:cs="BRH Devanagari Extra"/>
-                <w:sz w:val="40"/>
-                <w:szCs w:val="40"/>
-              </w:rPr>
-              <w:t>rÉqÉç</w:t>
-            </w:r>
-            <w:proofErr w:type="spellEnd"/>
-            <w:r>
-              <w:rPr>
-                <w:rFonts w:ascii="BRH Devanagari Extra" w:hAnsi="BRH Devanagari Extra" w:cs="BRH Devanagari Extra"/>
-                <w:sz w:val="40"/>
-                <w:szCs w:val="40"/>
-              </w:rPr>
-              <w:t xml:space="preserve"> |</w:t>
+            <w:r>
+              <w:rPr>
+                <w:rFonts w:ascii="BRH Devanagari Extra" w:hAnsi="BRH Devanagari Extra" w:cs="BRH Devanagari Extra"/>
+                <w:sz w:val="40"/>
+                <w:szCs w:val="40"/>
+              </w:rPr>
+              <w:t>rÉqÉç |</w:t>
             </w:r>
           </w:p>
         </w:tc>
@@ -2680,7 +2337,6 @@
                 <w:szCs w:val="40"/>
               </w:rPr>
             </w:pPr>
-            <w:proofErr w:type="spellStart"/>
             <w:r>
               <w:rPr>
                 <w:rFonts w:ascii="BRH Devanagari Extra" w:hAnsi="BRH Devanagari Extra" w:cs="BRH Devanagari Extra"/>
@@ -2689,58 +2345,21 @@
               </w:rPr>
               <w:t>xÉÉ</w:t>
             </w:r>
-            <w:proofErr w:type="spellEnd"/>
-            <w:r>
-              <w:rPr>
-                <w:rFonts w:ascii="BRH Malayalam Extra" w:hAnsi="BRH Malayalam Extra" w:cs="BRH Devanagari Extra"/>
-                <w:sz w:val="32"/>
-                <w:szCs w:val="40"/>
-              </w:rPr>
-              <w:t>–</w:t>
-            </w:r>
-            <w:r>
-              <w:rPr>
-                <w:rFonts w:ascii="BRH Devanagari Extra" w:hAnsi="BRH Devanagari Extra" w:cs="BRH Devanagari Extra"/>
-                <w:sz w:val="40"/>
-                <w:szCs w:val="40"/>
-              </w:rPr>
-              <w:t>¤</w:t>
-            </w:r>
-            <w:proofErr w:type="spellStart"/>
-            <w:r>
-              <w:rPr>
-                <w:rFonts w:ascii="BRH Devanagari Extra" w:hAnsi="BRH Devanagari Extra" w:cs="BRH Devanagari Extra"/>
-                <w:sz w:val="40"/>
-                <w:szCs w:val="40"/>
-              </w:rPr>
-              <w:t>ÉÉÌSÌiÉþ</w:t>
-            </w:r>
-            <w:proofErr w:type="spellEnd"/>
-            <w:r>
-              <w:rPr>
-                <w:rFonts w:ascii="BRH Devanagari Extra" w:hAnsi="BRH Devanagari Extra" w:cs="BRH Devanagari Extra"/>
-                <w:sz w:val="40"/>
-                <w:szCs w:val="40"/>
-              </w:rPr>
-              <w:t xml:space="preserve"> </w:t>
-            </w:r>
-            <w:proofErr w:type="spellStart"/>
-            <w:r>
-              <w:rPr>
-                <w:rFonts w:ascii="BRH Devanagari Extra" w:hAnsi="BRH Devanagari Extra" w:cs="BRH Devanagari Extra"/>
-                <w:sz w:val="40"/>
-                <w:szCs w:val="40"/>
-              </w:rPr>
-              <w:t>xÉ</w:t>
-            </w:r>
-            <w:proofErr w:type="spellEnd"/>
-            <w:r>
-              <w:rPr>
-                <w:rFonts w:ascii="BRH Devanagari Extra" w:hAnsi="BRH Devanagari Extra" w:cs="BRH Devanagari Extra"/>
-                <w:sz w:val="40"/>
-                <w:szCs w:val="40"/>
-              </w:rPr>
-              <w:t xml:space="preserve"> - </w:t>
+            <w:r>
+              <w:rPr>
+                <w:rFonts w:ascii="BRH Malayalam Extra" w:hAnsi="BRH Malayalam Extra" w:cs="BRH Devanagari Extra"/>
+                <w:sz w:val="32"/>
+                <w:szCs w:val="40"/>
+              </w:rPr>
+              <w:t>–</w:t>
+            </w:r>
+            <w:r>
+              <w:rPr>
+                <w:rFonts w:ascii="BRH Devanagari Extra" w:hAnsi="BRH Devanagari Extra" w:cs="BRH Devanagari Extra"/>
+                <w:sz w:val="40"/>
+                <w:szCs w:val="40"/>
+              </w:rPr>
+              <w:t xml:space="preserve">¤ÉÉÌSÌiÉþ xÉ - </w:t>
             </w:r>
             <w:r>
               <w:rPr>
@@ -2766,51 +2385,23 @@
                 <w:sz w:val="40"/>
                 <w:szCs w:val="40"/>
               </w:rPr>
-              <w:t>¤</w:t>
-            </w:r>
-            <w:proofErr w:type="spellStart"/>
-            <w:r>
-              <w:rPr>
-                <w:rFonts w:ascii="BRH Devanagari Extra" w:hAnsi="BRH Devanagari Extra" w:cs="BRH Devanagari Extra"/>
-                <w:sz w:val="40"/>
-                <w:szCs w:val="40"/>
-              </w:rPr>
-              <w:t>ÉÉiÉç</w:t>
-            </w:r>
-            <w:proofErr w:type="spellEnd"/>
-            <w:r>
-              <w:rPr>
-                <w:rFonts w:ascii="BRH Devanagari Extra" w:hAnsi="BRH Devanagari Extra" w:cs="BRH Devanagari Extra"/>
-                <w:sz w:val="40"/>
-                <w:szCs w:val="40"/>
-              </w:rPr>
-              <w:t xml:space="preserve"> | L</w:t>
-            </w:r>
-            <w:r>
-              <w:rPr>
-                <w:rFonts w:ascii="BRH Malayalam Extra" w:hAnsi="BRH Malayalam Extra" w:cs="BRH Devanagari Extra"/>
-                <w:sz w:val="32"/>
-                <w:szCs w:val="40"/>
-              </w:rPr>
-              <w:t>–</w:t>
-            </w:r>
-            <w:proofErr w:type="spellStart"/>
-            <w:r>
-              <w:rPr>
-                <w:rFonts w:ascii="BRH Devanagari Extra" w:hAnsi="BRH Devanagari Extra" w:cs="BRH Devanagari Extra"/>
-                <w:sz w:val="40"/>
-                <w:szCs w:val="40"/>
-              </w:rPr>
-              <w:t>uÉ</w:t>
-            </w:r>
-            <w:proofErr w:type="spellEnd"/>
-            <w:r>
-              <w:rPr>
-                <w:rFonts w:ascii="BRH Devanagari Extra" w:hAnsi="BRH Devanagari Extra" w:cs="BRH Devanagari Extra"/>
-                <w:sz w:val="40"/>
-                <w:szCs w:val="40"/>
-              </w:rPr>
-              <w:t xml:space="preserve"> |</w:t>
+              <w:t>¤ÉÉiÉç | L</w:t>
+            </w:r>
+            <w:r>
+              <w:rPr>
+                <w:rFonts w:ascii="BRH Malayalam Extra" w:hAnsi="BRH Malayalam Extra" w:cs="BRH Devanagari Extra"/>
+                <w:sz w:val="32"/>
+                <w:szCs w:val="40"/>
+              </w:rPr>
+              <w:t>–</w:t>
+            </w:r>
+            <w:r>
+              <w:rPr>
+                <w:rFonts w:ascii="BRH Devanagari Extra" w:hAnsi="BRH Devanagari Extra" w:cs="BRH Devanagari Extra"/>
+                <w:sz w:val="40"/>
+                <w:szCs w:val="40"/>
+              </w:rPr>
+              <w:t>uÉ |</w:t>
             </w:r>
           </w:p>
         </w:tc>
@@ -2837,7 +2428,6 @@
                 <w:szCs w:val="40"/>
               </w:rPr>
             </w:pPr>
-            <w:proofErr w:type="spellStart"/>
             <w:r>
               <w:rPr>
                 <w:rFonts w:ascii="BRH Devanagari Extra" w:hAnsi="BRH Devanagari Extra" w:cs="BRH Devanagari Extra"/>
@@ -2846,58 +2436,21 @@
               </w:rPr>
               <w:t>xÉÉ</w:t>
             </w:r>
-            <w:proofErr w:type="spellEnd"/>
-            <w:r>
-              <w:rPr>
-                <w:rFonts w:ascii="BRH Malayalam Extra" w:hAnsi="BRH Malayalam Extra" w:cs="BRH Devanagari Extra"/>
-                <w:sz w:val="32"/>
-                <w:szCs w:val="40"/>
-              </w:rPr>
-              <w:t>–</w:t>
-            </w:r>
-            <w:r>
-              <w:rPr>
-                <w:rFonts w:ascii="BRH Devanagari Extra" w:hAnsi="BRH Devanagari Extra" w:cs="BRH Devanagari Extra"/>
-                <w:sz w:val="40"/>
-                <w:szCs w:val="40"/>
-              </w:rPr>
-              <w:t>¤</w:t>
-            </w:r>
-            <w:proofErr w:type="spellStart"/>
-            <w:r>
-              <w:rPr>
-                <w:rFonts w:ascii="BRH Devanagari Extra" w:hAnsi="BRH Devanagari Extra" w:cs="BRH Devanagari Extra"/>
-                <w:sz w:val="40"/>
-                <w:szCs w:val="40"/>
-              </w:rPr>
-              <w:t>ÉÉÌSÌiÉþ</w:t>
-            </w:r>
-            <w:proofErr w:type="spellEnd"/>
-            <w:r>
-              <w:rPr>
-                <w:rFonts w:ascii="BRH Devanagari Extra" w:hAnsi="BRH Devanagari Extra" w:cs="BRH Devanagari Extra"/>
-                <w:sz w:val="40"/>
-                <w:szCs w:val="40"/>
-              </w:rPr>
-              <w:t xml:space="preserve"> </w:t>
-            </w:r>
-            <w:proofErr w:type="spellStart"/>
-            <w:r>
-              <w:rPr>
-                <w:rFonts w:ascii="BRH Devanagari Extra" w:hAnsi="BRH Devanagari Extra" w:cs="BRH Devanagari Extra"/>
-                <w:sz w:val="40"/>
-                <w:szCs w:val="40"/>
-              </w:rPr>
-              <w:t>xÉ</w:t>
-            </w:r>
-            <w:proofErr w:type="spellEnd"/>
-            <w:r>
-              <w:rPr>
-                <w:rFonts w:ascii="BRH Devanagari Extra" w:hAnsi="BRH Devanagari Extra" w:cs="BRH Devanagari Extra"/>
-                <w:sz w:val="40"/>
-                <w:szCs w:val="40"/>
-              </w:rPr>
-              <w:t xml:space="preserve"> - </w:t>
+            <w:r>
+              <w:rPr>
+                <w:rFonts w:ascii="BRH Malayalam Extra" w:hAnsi="BRH Malayalam Extra" w:cs="BRH Devanagari Extra"/>
+                <w:sz w:val="32"/>
+                <w:szCs w:val="40"/>
+              </w:rPr>
+              <w:t>–</w:t>
+            </w:r>
+            <w:r>
+              <w:rPr>
+                <w:rFonts w:ascii="BRH Devanagari Extra" w:hAnsi="BRH Devanagari Extra" w:cs="BRH Devanagari Extra"/>
+                <w:sz w:val="40"/>
+                <w:szCs w:val="40"/>
+              </w:rPr>
+              <w:t xml:space="preserve">¤ÉÉÌSÌiÉþ xÉ - </w:t>
             </w:r>
             <w:r>
               <w:rPr>
@@ -2923,51 +2476,23 @@
                 <w:sz w:val="40"/>
                 <w:szCs w:val="40"/>
               </w:rPr>
-              <w:t>¤</w:t>
-            </w:r>
-            <w:proofErr w:type="spellStart"/>
-            <w:r>
-              <w:rPr>
-                <w:rFonts w:ascii="BRH Devanagari Extra" w:hAnsi="BRH Devanagari Extra" w:cs="BRH Devanagari Extra"/>
-                <w:sz w:val="40"/>
-                <w:szCs w:val="40"/>
-              </w:rPr>
-              <w:t>ÉÉiÉç</w:t>
-            </w:r>
-            <w:proofErr w:type="spellEnd"/>
-            <w:r>
-              <w:rPr>
-                <w:rFonts w:ascii="BRH Devanagari Extra" w:hAnsi="BRH Devanagari Extra" w:cs="BRH Devanagari Extra"/>
-                <w:sz w:val="40"/>
-                <w:szCs w:val="40"/>
-              </w:rPr>
-              <w:t xml:space="preserve"> | L</w:t>
-            </w:r>
-            <w:r>
-              <w:rPr>
-                <w:rFonts w:ascii="BRH Malayalam Extra" w:hAnsi="BRH Malayalam Extra" w:cs="BRH Devanagari Extra"/>
-                <w:sz w:val="32"/>
-                <w:szCs w:val="40"/>
-              </w:rPr>
-              <w:t>–</w:t>
-            </w:r>
-            <w:proofErr w:type="spellStart"/>
-            <w:r>
-              <w:rPr>
-                <w:rFonts w:ascii="BRH Devanagari Extra" w:hAnsi="BRH Devanagari Extra" w:cs="BRH Devanagari Extra"/>
-                <w:sz w:val="40"/>
-                <w:szCs w:val="40"/>
-              </w:rPr>
-              <w:t>uÉ</w:t>
-            </w:r>
-            <w:proofErr w:type="spellEnd"/>
-            <w:r>
-              <w:rPr>
-                <w:rFonts w:ascii="BRH Devanagari Extra" w:hAnsi="BRH Devanagari Extra" w:cs="BRH Devanagari Extra"/>
-                <w:sz w:val="40"/>
-                <w:szCs w:val="40"/>
-              </w:rPr>
-              <w:t xml:space="preserve"> |</w:t>
+              <w:t>¤ÉÉiÉç | L</w:t>
+            </w:r>
+            <w:r>
+              <w:rPr>
+                <w:rFonts w:ascii="BRH Malayalam Extra" w:hAnsi="BRH Malayalam Extra" w:cs="BRH Devanagari Extra"/>
+                <w:sz w:val="32"/>
+                <w:szCs w:val="40"/>
+              </w:rPr>
+              <w:t>–</w:t>
+            </w:r>
+            <w:r>
+              <w:rPr>
+                <w:rFonts w:ascii="BRH Devanagari Extra" w:hAnsi="BRH Devanagari Extra" w:cs="BRH Devanagari Extra"/>
+                <w:sz w:val="40"/>
+                <w:szCs w:val="40"/>
+              </w:rPr>
+              <w:t>uÉ |</w:t>
             </w:r>
           </w:p>
         </w:tc>
@@ -3154,7 +2679,6 @@
                 <w:szCs w:val="40"/>
               </w:rPr>
             </w:pPr>
-            <w:proofErr w:type="spellStart"/>
             <w:r>
               <w:rPr>
                 <w:rFonts w:ascii="BRH Devanagari Extra" w:hAnsi="BRH Devanagari Extra" w:cs="BRH Devanagari Extra"/>
@@ -3163,32 +2687,21 @@
               </w:rPr>
               <w:t>mÉÑ</w:t>
             </w:r>
-            <w:proofErr w:type="spellEnd"/>
-            <w:r>
-              <w:rPr>
-                <w:rFonts w:ascii="BRH Malayalam Extra" w:hAnsi="BRH Malayalam Extra" w:cs="BRH Devanagari Extra"/>
-                <w:sz w:val="28"/>
-                <w:szCs w:val="40"/>
-              </w:rPr>
-              <w:t>–</w:t>
-            </w:r>
-            <w:proofErr w:type="spellStart"/>
+            <w:r>
+              <w:rPr>
+                <w:rFonts w:ascii="BRH Malayalam Extra" w:hAnsi="BRH Malayalam Extra" w:cs="BRH Devanagari Extra"/>
+                <w:sz w:val="28"/>
+                <w:szCs w:val="40"/>
+              </w:rPr>
+              <w:t>–</w:t>
+            </w:r>
             <w:r>
               <w:rPr>
                 <w:rFonts w:ascii="BRH Devanagari Extra" w:hAnsi="BRH Devanagari Extra" w:cs="BRH Devanagari Extra"/>
                 <w:sz w:val="36"/>
                 <w:szCs w:val="40"/>
               </w:rPr>
-              <w:t>UxiÉÉÿiÉç</w:t>
-            </w:r>
-            <w:proofErr w:type="spellEnd"/>
-            <w:r>
-              <w:rPr>
-                <w:rFonts w:ascii="BRH Devanagari Extra" w:hAnsi="BRH Devanagari Extra" w:cs="BRH Devanagari Extra"/>
-                <w:sz w:val="36"/>
-                <w:szCs w:val="40"/>
-              </w:rPr>
-              <w:t xml:space="preserve"> | </w:t>
+              <w:t xml:space="preserve">UxiÉÉÿiÉç | </w:t>
             </w:r>
           </w:p>
           <w:p>
@@ -3231,7 +2744,6 @@
               </w:rPr>
               <w:t>–</w:t>
             </w:r>
-            <w:proofErr w:type="spellStart"/>
             <w:r>
               <w:rPr>
                 <w:rFonts w:ascii="BRH Devanagari Extra" w:hAnsi="BRH Devanagari Extra" w:cs="BRH Devanagari Extra"/>
@@ -3240,16 +2752,14 @@
               </w:rPr>
               <w:t>zÉÉ</w:t>
             </w:r>
-            <w:proofErr w:type="spellEnd"/>
-            <w:r>
-              <w:rPr>
-                <w:rFonts w:ascii="BRH Malayalam Extra" w:hAnsi="BRH Malayalam Extra" w:cs="BRH Devanagari Extra"/>
-                <w:sz w:val="28"/>
-                <w:szCs w:val="40"/>
-              </w:rPr>
-              <w:t>–</w:t>
-            </w:r>
-            <w:proofErr w:type="spellStart"/>
+            <w:r>
+              <w:rPr>
+                <w:rFonts w:ascii="BRH Malayalam Extra" w:hAnsi="BRH Malayalam Extra" w:cs="BRH Devanagari Extra"/>
+                <w:sz w:val="28"/>
+                <w:szCs w:val="40"/>
+              </w:rPr>
+              <w:t>–</w:t>
+            </w:r>
             <w:r>
               <w:rPr>
                 <w:rFonts w:ascii="BRH Devanagari Extra" w:hAnsi="BRH Devanagari Extra" w:cs="BRH Devanagari Extra"/>
@@ -3267,7 +2777,6 @@
               </w:rPr>
               <w:t>ÌiÉ</w:t>
             </w:r>
-            <w:proofErr w:type="spellEnd"/>
             <w:r>
               <w:rPr>
                 <w:rFonts w:ascii="BRH Devanagari Extra" w:hAnsi="BRH Devanagari Extra" w:cs="BRH Devanagari Extra"/>
@@ -3284,23 +2793,13 @@
               </w:rPr>
               <w:t>–</w:t>
             </w:r>
-            <w:proofErr w:type="spellStart"/>
             <w:r>
               <w:rPr>
                 <w:rFonts w:ascii="BRH Devanagari Extra" w:hAnsi="BRH Devanagari Extra" w:cs="BRH Devanagari Extra"/>
                 <w:sz w:val="36"/>
                 <w:szCs w:val="40"/>
               </w:rPr>
-              <w:t>WûqÉç</w:t>
-            </w:r>
-            <w:proofErr w:type="spellEnd"/>
-            <w:r>
-              <w:rPr>
-                <w:rFonts w:ascii="BRH Devanagari Extra" w:hAnsi="BRH Devanagari Extra" w:cs="BRH Devanagari Extra"/>
-                <w:sz w:val="36"/>
-                <w:szCs w:val="40"/>
-              </w:rPr>
-              <w:t xml:space="preserve"> |</w:t>
+              <w:t>WûqÉç |</w:t>
             </w:r>
           </w:p>
         </w:tc>
@@ -3327,7 +2826,6 @@
                 <w:szCs w:val="40"/>
               </w:rPr>
             </w:pPr>
-            <w:proofErr w:type="spellStart"/>
             <w:r>
               <w:rPr>
                 <w:rFonts w:ascii="BRH Devanagari Extra" w:hAnsi="BRH Devanagari Extra" w:cs="BRH Devanagari Extra"/>
@@ -3336,32 +2834,37 @@
               </w:rPr>
               <w:t>mÉÑ</w:t>
             </w:r>
-            <w:proofErr w:type="spellEnd"/>
-            <w:r>
-              <w:rPr>
-                <w:rFonts w:ascii="BRH Malayalam Extra" w:hAnsi="BRH Malayalam Extra" w:cs="BRH Devanagari Extra"/>
-                <w:sz w:val="28"/>
-                <w:szCs w:val="40"/>
-              </w:rPr>
-              <w:t>–</w:t>
-            </w:r>
-            <w:proofErr w:type="spellStart"/>
+            <w:r>
+              <w:rPr>
+                <w:rFonts w:ascii="BRH Malayalam Extra" w:hAnsi="BRH Malayalam Extra" w:cs="BRH Devanagari Extra"/>
+                <w:sz w:val="28"/>
+                <w:szCs w:val="40"/>
+              </w:rPr>
+              <w:t>–</w:t>
+            </w:r>
             <w:r>
               <w:rPr>
                 <w:rFonts w:ascii="BRH Devanagari Extra" w:hAnsi="BRH Devanagari Extra" w:cs="BRH Devanagari Extra"/>
                 <w:sz w:val="36"/>
                 <w:szCs w:val="40"/>
               </w:rPr>
-              <w:t>UxiÉÉÿiÉç</w:t>
-            </w:r>
-            <w:proofErr w:type="spellEnd"/>
+              <w:t>UxiÉÉÿiÉç | ²É</w:t>
+            </w:r>
+            <w:r>
+              <w:rPr>
+                <w:rFonts w:ascii="BRH Malayalam Extra" w:hAnsi="BRH Malayalam Extra" w:cs="BRH Devanagari Extra"/>
+                <w:sz w:val="28"/>
+                <w:szCs w:val="40"/>
+              </w:rPr>
+              <w:t>–</w:t>
+            </w:r>
             <w:r>
               <w:rPr>
                 <w:rFonts w:ascii="BRH Devanagari Extra" w:hAnsi="BRH Devanagari Extra" w:cs="BRH Devanagari Extra"/>
                 <w:sz w:val="36"/>
                 <w:szCs w:val="40"/>
               </w:rPr>
-              <w:t xml:space="preserve"> | ²É</w:t>
+              <w:t>S</w:t>
             </w:r>
             <w:r>
               <w:rPr>
@@ -3377,51 +2880,48 @@
                 <w:sz w:val="36"/>
                 <w:szCs w:val="40"/>
               </w:rPr>
-              <w:t>S</w:t>
-            </w:r>
-            <w:r>
-              <w:rPr>
-                <w:rFonts w:ascii="BRH Malayalam Extra" w:hAnsi="BRH Malayalam Extra" w:cs="BRH Devanagari Extra"/>
-                <w:sz w:val="28"/>
-                <w:szCs w:val="40"/>
-              </w:rPr>
-              <w:t>–</w:t>
-            </w:r>
-            <w:proofErr w:type="spellStart"/>
+              <w:t>zÉÉ</w:t>
+            </w:r>
+            <w:r>
+              <w:rPr>
+                <w:rFonts w:ascii="BRH Malayalam Extra" w:hAnsi="BRH Malayalam Extra" w:cs="BRH Devanagari Extra"/>
+                <w:sz w:val="28"/>
+                <w:szCs w:val="40"/>
+              </w:rPr>
+              <w:t>–</w:t>
+            </w:r>
             <w:r>
               <w:rPr>
                 <w:rFonts w:ascii="BRH Devanagari Extra" w:hAnsi="BRH Devanagari Extra" w:cs="BRH Devanagari Extra"/>
                 <w:sz w:val="36"/>
                 <w:szCs w:val="40"/>
               </w:rPr>
-              <w:t>zÉÉ</w:t>
-            </w:r>
-            <w:proofErr w:type="spellEnd"/>
-            <w:r>
-              <w:rPr>
-                <w:rFonts w:ascii="BRH Malayalam Extra" w:hAnsi="BRH Malayalam Extra" w:cs="BRH Devanagari Extra"/>
-                <w:sz w:val="28"/>
-                <w:szCs w:val="40"/>
-              </w:rPr>
-              <w:t>–</w:t>
-            </w:r>
-            <w:proofErr w:type="spellStart"/>
+              <w:t>WûÍqÉ</w:t>
+            </w:r>
             <w:r>
               <w:rPr>
                 <w:rFonts w:ascii="BRH Devanagari Extra" w:hAnsi="BRH Devanagari Extra" w:cs="BRH Devanagari Extra"/>
                 <w:sz w:val="36"/>
                 <w:szCs w:val="40"/>
-              </w:rPr>
-              <w:t>WûÍqÉ</w:t>
+                <w:highlight w:val="green"/>
+              </w:rPr>
+              <w:t>ÌiÉ</w:t>
             </w:r>
             <w:r>
               <w:rPr>
                 <w:rFonts w:ascii="BRH Devanagari Extra" w:hAnsi="BRH Devanagari Extra" w:cs="BRH Devanagari Extra"/>
                 <w:sz w:val="36"/>
                 <w:szCs w:val="40"/>
-                <w:highlight w:val="green"/>
-              </w:rPr>
-              <w:t>ÌiÉ</w:t>
+              </w:rPr>
+              <w:t>þ ²ÉSzÉ-A</w:t>
+            </w:r>
+            <w:r>
+              <w:rPr>
+                <w:rFonts w:ascii="BRH Malayalam Extra" w:hAnsi="BRH Malayalam Extra" w:cs="BRH Devanagari Extra"/>
+                <w:sz w:val="28"/>
+                <w:szCs w:val="40"/>
+              </w:rPr>
+              <w:t>–</w:t>
             </w:r>
             <w:r>
               <w:rPr>
@@ -3429,42 +2929,7 @@
                 <w:sz w:val="36"/>
                 <w:szCs w:val="40"/>
               </w:rPr>
-              <w:t>þ</w:t>
-            </w:r>
-            <w:proofErr w:type="spellEnd"/>
-            <w:r>
-              <w:rPr>
-                <w:rFonts w:ascii="BRH Devanagari Extra" w:hAnsi="BRH Devanagari Extra" w:cs="BRH Devanagari Extra"/>
-                <w:sz w:val="36"/>
-                <w:szCs w:val="40"/>
-              </w:rPr>
-              <w:t xml:space="preserve"> ²ÉSzÉ-A</w:t>
-            </w:r>
-            <w:r>
-              <w:rPr>
-                <w:rFonts w:ascii="BRH Malayalam Extra" w:hAnsi="BRH Malayalam Extra" w:cs="BRH Devanagari Extra"/>
-                <w:sz w:val="28"/>
-                <w:szCs w:val="40"/>
-              </w:rPr>
-              <w:t>–</w:t>
-            </w:r>
-            <w:proofErr w:type="spellStart"/>
-            <w:r>
-              <w:rPr>
-                <w:rFonts w:ascii="BRH Devanagari Extra" w:hAnsi="BRH Devanagari Extra" w:cs="BRH Devanagari Extra"/>
-                <w:sz w:val="36"/>
-                <w:szCs w:val="40"/>
-              </w:rPr>
-              <w:t>WûqÉç</w:t>
-            </w:r>
-            <w:proofErr w:type="spellEnd"/>
-            <w:r>
-              <w:rPr>
-                <w:rFonts w:ascii="BRH Devanagari Extra" w:hAnsi="BRH Devanagari Extra" w:cs="BRH Devanagari Extra"/>
-                <w:sz w:val="36"/>
-                <w:szCs w:val="40"/>
-              </w:rPr>
-              <w:t xml:space="preserve"> |</w:t>
+              <w:t>WûqÉç |</w:t>
             </w:r>
           </w:p>
         </w:tc>
@@ -3667,104 +3132,29 @@
               </w:rPr>
               <w:t>–</w:t>
             </w:r>
-            <w:proofErr w:type="spellStart"/>
-            <w:r>
-              <w:rPr>
-                <w:rFonts w:ascii="BRH Devanagari Extra" w:hAnsi="BRH Devanagari Extra" w:cs="BRH Devanagari Extra"/>
-                <w:sz w:val="40"/>
-                <w:szCs w:val="40"/>
-              </w:rPr>
-              <w:t>uÉ</w:t>
-            </w:r>
-            <w:proofErr w:type="spellEnd"/>
-            <w:r>
-              <w:rPr>
-                <w:rFonts w:ascii="BRH Devanagari Extra" w:hAnsi="BRH Devanagari Extra" w:cs="BRH Devanagari Extra"/>
-                <w:sz w:val="40"/>
-                <w:szCs w:val="40"/>
-              </w:rPr>
-              <w:t xml:space="preserve"> | </w:t>
-            </w:r>
-            <w:proofErr w:type="spellStart"/>
-            <w:r>
-              <w:rPr>
-                <w:rFonts w:ascii="BRH Devanagari Extra" w:hAnsi="BRH Devanagari Extra" w:cs="BRH Devanagari Extra"/>
-                <w:sz w:val="40"/>
-                <w:szCs w:val="40"/>
-              </w:rPr>
-              <w:t>ÌlÉ</w:t>
-            </w:r>
-            <w:proofErr w:type="spellEnd"/>
-            <w:r>
-              <w:rPr>
-                <w:rFonts w:ascii="BRH Malayalam Extra" w:hAnsi="BRH Malayalam Extra" w:cs="BRH Devanagari Extra"/>
-                <w:sz w:val="32"/>
-                <w:szCs w:val="40"/>
-              </w:rPr>
-              <w:t>–</w:t>
-            </w:r>
-            <w:proofErr w:type="spellStart"/>
-            <w:r>
-              <w:rPr>
-                <w:rFonts w:ascii="BRH Devanagari Extra" w:hAnsi="BRH Devanagari Extra" w:cs="BRH Devanagari Extra"/>
-                <w:sz w:val="40"/>
-                <w:szCs w:val="40"/>
-              </w:rPr>
-              <w:t>rÉåïÌiÉþ</w:t>
-            </w:r>
-            <w:proofErr w:type="spellEnd"/>
-            <w:r>
-              <w:rPr>
-                <w:rFonts w:ascii="BRH Devanagari Extra" w:hAnsi="BRH Devanagari Extra" w:cs="BRH Devanagari Extra"/>
-                <w:sz w:val="40"/>
-                <w:szCs w:val="40"/>
-              </w:rPr>
-              <w:t xml:space="preserve"> </w:t>
-            </w:r>
-            <w:proofErr w:type="spellStart"/>
-            <w:r>
-              <w:rPr>
-                <w:rFonts w:ascii="BRH Devanagari Extra" w:hAnsi="BRH Devanagari Extra" w:cs="BRH Devanagari Extra"/>
-                <w:sz w:val="40"/>
-                <w:szCs w:val="40"/>
-              </w:rPr>
-              <w:t>ÌlÉÈ</w:t>
-            </w:r>
-            <w:proofErr w:type="spellEnd"/>
-            <w:r>
-              <w:rPr>
-                <w:rFonts w:ascii="BRH Devanagari Extra" w:hAnsi="BRH Devanagari Extra" w:cs="BRH Devanagari Extra"/>
-                <w:sz w:val="40"/>
-                <w:szCs w:val="40"/>
-              </w:rPr>
-              <w:t xml:space="preserve"> - </w:t>
-            </w:r>
-            <w:proofErr w:type="spellStart"/>
-            <w:r>
-              <w:rPr>
-                <w:rFonts w:ascii="BRH Devanagari Extra" w:hAnsi="BRH Devanagari Extra" w:cs="BRH Devanagari Extra"/>
-                <w:sz w:val="40"/>
-                <w:szCs w:val="40"/>
-              </w:rPr>
-              <w:t>rÉÉ</w:t>
-            </w:r>
-            <w:proofErr w:type="spellEnd"/>
-            <w:r>
-              <w:rPr>
-                <w:rFonts w:ascii="BRH Devanagari Extra" w:hAnsi="BRH Devanagari Extra" w:cs="BRH Devanagari Extra"/>
-                <w:sz w:val="40"/>
-                <w:szCs w:val="40"/>
-              </w:rPr>
-              <w:t xml:space="preserve"> | </w:t>
-            </w:r>
-            <w:proofErr w:type="spellStart"/>
-            <w:r>
-              <w:rPr>
-                <w:rFonts w:ascii="BRH Devanagari Extra" w:hAnsi="BRH Devanagari Extra" w:cs="BRH Devanagari Extra"/>
-                <w:sz w:val="40"/>
-                <w:szCs w:val="40"/>
-              </w:rPr>
-              <w:t>rÉ</w:t>
+            <w:r>
+              <w:rPr>
+                <w:rFonts w:ascii="BRH Devanagari Extra" w:hAnsi="BRH Devanagari Extra" w:cs="BRH Devanagari Extra"/>
+                <w:sz w:val="40"/>
+                <w:szCs w:val="40"/>
+              </w:rPr>
+              <w:t>uÉ | ÌlÉ</w:t>
+            </w:r>
+            <w:r>
+              <w:rPr>
+                <w:rFonts w:ascii="BRH Malayalam Extra" w:hAnsi="BRH Malayalam Extra" w:cs="BRH Devanagari Extra"/>
+                <w:sz w:val="32"/>
+                <w:szCs w:val="40"/>
+              </w:rPr>
+              <w:t>–</w:t>
+            </w:r>
+            <w:r>
+              <w:rPr>
+                <w:rFonts w:ascii="BRH Devanagari Extra" w:hAnsi="BRH Devanagari Extra" w:cs="BRH Devanagari Extra"/>
+                <w:sz w:val="40"/>
+                <w:szCs w:val="40"/>
+              </w:rPr>
+              <w:t>rÉåïÌiÉþ ÌlÉÈ - rÉÉ | rÉ</w:t>
             </w:r>
             <w:r>
               <w:rPr>
@@ -3781,16 +3171,7 @@
                 <w:sz w:val="40"/>
                 <w:szCs w:val="40"/>
               </w:rPr>
-              <w:t>ç</w:t>
-            </w:r>
-            <w:proofErr w:type="spellEnd"/>
-            <w:r>
-              <w:rPr>
-                <w:rFonts w:ascii="BRH Devanagari Extra" w:hAnsi="BRH Devanagari Extra" w:cs="BRH Devanagari Extra"/>
-                <w:sz w:val="40"/>
-                <w:szCs w:val="40"/>
-              </w:rPr>
-              <w:t xml:space="preserve"> |</w:t>
+              <w:t>ç |</w:t>
             </w:r>
           </w:p>
         </w:tc>
@@ -3833,104 +3214,29 @@
               </w:rPr>
               <w:t>–</w:t>
             </w:r>
-            <w:proofErr w:type="spellStart"/>
-            <w:r>
-              <w:rPr>
-                <w:rFonts w:ascii="BRH Devanagari Extra" w:hAnsi="BRH Devanagari Extra" w:cs="BRH Devanagari Extra"/>
-                <w:sz w:val="40"/>
-                <w:szCs w:val="40"/>
-              </w:rPr>
-              <w:t>uÉ</w:t>
-            </w:r>
-            <w:proofErr w:type="spellEnd"/>
-            <w:r>
-              <w:rPr>
-                <w:rFonts w:ascii="BRH Devanagari Extra" w:hAnsi="BRH Devanagari Extra" w:cs="BRH Devanagari Extra"/>
-                <w:sz w:val="40"/>
-                <w:szCs w:val="40"/>
-              </w:rPr>
-              <w:t xml:space="preserve"> | </w:t>
-            </w:r>
-            <w:proofErr w:type="spellStart"/>
-            <w:r>
-              <w:rPr>
-                <w:rFonts w:ascii="BRH Devanagari Extra" w:hAnsi="BRH Devanagari Extra" w:cs="BRH Devanagari Extra"/>
-                <w:sz w:val="40"/>
-                <w:szCs w:val="40"/>
-              </w:rPr>
-              <w:t>ÌlÉ</w:t>
-            </w:r>
-            <w:proofErr w:type="spellEnd"/>
-            <w:r>
-              <w:rPr>
-                <w:rFonts w:ascii="BRH Malayalam Extra" w:hAnsi="BRH Malayalam Extra" w:cs="BRH Devanagari Extra"/>
-                <w:sz w:val="32"/>
-                <w:szCs w:val="40"/>
-              </w:rPr>
-              <w:t>–</w:t>
-            </w:r>
-            <w:proofErr w:type="spellStart"/>
-            <w:r>
-              <w:rPr>
-                <w:rFonts w:ascii="BRH Devanagari Extra" w:hAnsi="BRH Devanagari Extra" w:cs="BRH Devanagari Extra"/>
-                <w:sz w:val="40"/>
-                <w:szCs w:val="40"/>
-              </w:rPr>
-              <w:t>rÉåïÌiÉþ</w:t>
-            </w:r>
-            <w:proofErr w:type="spellEnd"/>
-            <w:r>
-              <w:rPr>
-                <w:rFonts w:ascii="BRH Devanagari Extra" w:hAnsi="BRH Devanagari Extra" w:cs="BRH Devanagari Extra"/>
-                <w:sz w:val="40"/>
-                <w:szCs w:val="40"/>
-              </w:rPr>
-              <w:t xml:space="preserve"> </w:t>
-            </w:r>
-            <w:proofErr w:type="spellStart"/>
-            <w:r>
-              <w:rPr>
-                <w:rFonts w:ascii="BRH Devanagari Extra" w:hAnsi="BRH Devanagari Extra" w:cs="BRH Devanagari Extra"/>
-                <w:sz w:val="40"/>
-                <w:szCs w:val="40"/>
-              </w:rPr>
-              <w:t>ÌlÉÈ</w:t>
-            </w:r>
-            <w:proofErr w:type="spellEnd"/>
-            <w:r>
-              <w:rPr>
-                <w:rFonts w:ascii="BRH Devanagari Extra" w:hAnsi="BRH Devanagari Extra" w:cs="BRH Devanagari Extra"/>
-                <w:sz w:val="40"/>
-                <w:szCs w:val="40"/>
-              </w:rPr>
-              <w:t xml:space="preserve"> - </w:t>
-            </w:r>
-            <w:proofErr w:type="spellStart"/>
-            <w:r>
-              <w:rPr>
-                <w:rFonts w:ascii="BRH Devanagari Extra" w:hAnsi="BRH Devanagari Extra" w:cs="BRH Devanagari Extra"/>
-                <w:sz w:val="40"/>
-                <w:szCs w:val="40"/>
-              </w:rPr>
-              <w:t>rÉÉ</w:t>
-            </w:r>
-            <w:proofErr w:type="spellEnd"/>
-            <w:r>
-              <w:rPr>
-                <w:rFonts w:ascii="BRH Devanagari Extra" w:hAnsi="BRH Devanagari Extra" w:cs="BRH Devanagari Extra"/>
-                <w:sz w:val="40"/>
-                <w:szCs w:val="40"/>
-              </w:rPr>
-              <w:t xml:space="preserve"> | </w:t>
-            </w:r>
-            <w:proofErr w:type="spellStart"/>
-            <w:r>
-              <w:rPr>
-                <w:rFonts w:ascii="BRH Devanagari Extra" w:hAnsi="BRH Devanagari Extra" w:cs="BRH Devanagari Extra"/>
-                <w:sz w:val="40"/>
-                <w:szCs w:val="40"/>
-              </w:rPr>
-              <w:t>rÉ</w:t>
+            <w:r>
+              <w:rPr>
+                <w:rFonts w:ascii="BRH Devanagari Extra" w:hAnsi="BRH Devanagari Extra" w:cs="BRH Devanagari Extra"/>
+                <w:sz w:val="40"/>
+                <w:szCs w:val="40"/>
+              </w:rPr>
+              <w:t>uÉ | ÌlÉ</w:t>
+            </w:r>
+            <w:r>
+              <w:rPr>
+                <w:rFonts w:ascii="BRH Malayalam Extra" w:hAnsi="BRH Malayalam Extra" w:cs="BRH Devanagari Extra"/>
+                <w:sz w:val="32"/>
+                <w:szCs w:val="40"/>
+              </w:rPr>
+              <w:t>–</w:t>
+            </w:r>
+            <w:r>
+              <w:rPr>
+                <w:rFonts w:ascii="BRH Devanagari Extra" w:hAnsi="BRH Devanagari Extra" w:cs="BRH Devanagari Extra"/>
+                <w:sz w:val="40"/>
+                <w:szCs w:val="40"/>
+              </w:rPr>
+              <w:t>rÉåïÌiÉþ ÌlÉÈ - rÉÉ | rÉ</w:t>
             </w:r>
             <w:r>
               <w:rPr>
@@ -3941,7 +3247,6 @@
               </w:rPr>
               <w:t>iÉç</w:t>
             </w:r>
-            <w:proofErr w:type="spellEnd"/>
             <w:r>
               <w:rPr>
                 <w:rFonts w:ascii="BRH Devanagari Extra" w:hAnsi="BRH Devanagari Extra" w:cs="BRH Devanagari Extra"/>
@@ -4135,58 +3440,29 @@
                 <w:szCs w:val="40"/>
               </w:rPr>
             </w:pPr>
-            <w:proofErr w:type="spellStart"/>
-            <w:r>
-              <w:rPr>
-                <w:rFonts w:ascii="BRH Devanagari Extra" w:hAnsi="BRH Devanagari Extra" w:cs="BRH Devanagari Extra"/>
-                <w:sz w:val="40"/>
-                <w:szCs w:val="40"/>
-              </w:rPr>
-              <w:t>oÉ</w:t>
-            </w:r>
-            <w:proofErr w:type="spellEnd"/>
-            <w:r>
-              <w:rPr>
-                <w:rFonts w:ascii="BRH Devanagari Extra" w:hAnsi="BRH Devanagari Extra" w:cs="BRH Devanagari Extra"/>
-                <w:sz w:val="40"/>
-                <w:szCs w:val="40"/>
-              </w:rPr>
-              <w:t>×</w:t>
-            </w:r>
-            <w:r>
-              <w:rPr>
-                <w:rFonts w:ascii="BRH Malayalam Extra" w:hAnsi="BRH Malayalam Extra" w:cs="BRH Devanagari Extra"/>
-                <w:sz w:val="32"/>
-                <w:szCs w:val="40"/>
-              </w:rPr>
-              <w:t>–</w:t>
-            </w:r>
-            <w:proofErr w:type="spellStart"/>
-            <w:r>
-              <w:rPr>
-                <w:rFonts w:ascii="BRH Devanagari Extra" w:hAnsi="BRH Devanagari Extra" w:cs="BRH Devanagari Extra"/>
-                <w:sz w:val="40"/>
-                <w:szCs w:val="40"/>
-              </w:rPr>
-              <w:t>WûiÉç</w:t>
-            </w:r>
-            <w:proofErr w:type="spellEnd"/>
-            <w:r>
-              <w:rPr>
-                <w:rFonts w:ascii="BRH Devanagari Extra" w:hAnsi="BRH Devanagari Extra" w:cs="BRH Devanagari Extra"/>
-                <w:sz w:val="40"/>
-                <w:szCs w:val="40"/>
-              </w:rPr>
-              <w:t xml:space="preserve"> | </w:t>
-            </w:r>
-            <w:proofErr w:type="spellStart"/>
-            <w:r>
-              <w:rPr>
-                <w:rFonts w:ascii="BRH Devanagari Extra" w:hAnsi="BRH Devanagari Extra" w:cs="BRH Devanagari Extra"/>
-                <w:sz w:val="40"/>
-                <w:szCs w:val="40"/>
-              </w:rPr>
-              <w:t>iÉ</w:t>
+            <w:r>
+              <w:rPr>
+                <w:rFonts w:ascii="BRH Devanagari Extra" w:hAnsi="BRH Devanagari Extra" w:cs="BRH Devanagari Extra"/>
+                <w:sz w:val="40"/>
+                <w:szCs w:val="40"/>
+              </w:rPr>
+              <w:t>oÉ×</w:t>
+            </w:r>
+            <w:r>
+              <w:rPr>
+                <w:rFonts w:ascii="BRH Malayalam Extra" w:hAnsi="BRH Malayalam Extra" w:cs="BRH Devanagari Extra"/>
+                <w:sz w:val="32"/>
+                <w:szCs w:val="40"/>
+              </w:rPr>
+              <w:t>–</w:t>
+            </w:r>
+            <w:r>
+              <w:rPr>
+                <w:rFonts w:ascii="BRH Devanagari Extra" w:hAnsi="BRH Devanagari Extra" w:cs="BRH Devanagari Extra"/>
+                <w:sz w:val="40"/>
+                <w:szCs w:val="40"/>
+              </w:rPr>
+              <w:t>WûiÉç | iÉ</w:t>
             </w:r>
             <w:r>
               <w:rPr>
@@ -4197,34 +3473,22 @@
               </w:rPr>
               <w:t>lÉç</w:t>
             </w:r>
-            <w:proofErr w:type="spellEnd"/>
-            <w:r>
-              <w:rPr>
-                <w:rFonts w:ascii="BRH Devanagari Extra" w:hAnsi="BRH Devanagari Extra" w:cs="BRH Devanagari Extra"/>
-                <w:sz w:val="40"/>
-                <w:szCs w:val="40"/>
-              </w:rPr>
-              <w:t xml:space="preserve"> | </w:t>
-            </w:r>
-            <w:proofErr w:type="spellStart"/>
-            <w:r>
-              <w:rPr>
-                <w:rFonts w:ascii="BRH Devanagari Extra" w:hAnsi="BRH Devanagari Extra" w:cs="BRH Devanagari Extra"/>
-                <w:sz w:val="40"/>
-                <w:szCs w:val="40"/>
-              </w:rPr>
-              <w:t>qÉ</w:t>
-            </w:r>
-            <w:proofErr w:type="spellEnd"/>
-            <w:r>
-              <w:rPr>
-                <w:rFonts w:ascii="BRH Malayalam Extra" w:hAnsi="BRH Malayalam Extra" w:cs="BRH Devanagari Extra"/>
-                <w:sz w:val="32"/>
-                <w:szCs w:val="40"/>
-              </w:rPr>
-              <w:t>–</w:t>
-            </w:r>
-            <w:proofErr w:type="spellStart"/>
+            <w:r>
+              <w:rPr>
+                <w:rFonts w:ascii="BRH Devanagari Extra" w:hAnsi="BRH Devanagari Extra" w:cs="BRH Devanagari Extra"/>
+                <w:sz w:val="40"/>
+                <w:szCs w:val="40"/>
+              </w:rPr>
+              <w:t xml:space="preserve"> | qÉ</w:t>
+            </w:r>
+            <w:r>
+              <w:rPr>
+                <w:rFonts w:ascii="BRH Malayalam Extra" w:hAnsi="BRH Malayalam Extra" w:cs="BRH Devanagari Extra"/>
+                <w:sz w:val="32"/>
+                <w:szCs w:val="40"/>
+              </w:rPr>
+              <w:t>–</w:t>
+            </w:r>
             <w:r>
               <w:rPr>
                 <w:rFonts w:ascii="BRH Devanagari Extra" w:hAnsi="BRH Devanagari Extra" w:cs="BRH Devanagari Extra"/>
@@ -4233,32 +3497,21 @@
               </w:rPr>
               <w:t>SèkrÉ</w:t>
             </w:r>
-            <w:proofErr w:type="spellEnd"/>
-            <w:r>
-              <w:rPr>
-                <w:rFonts w:ascii="BRH Malayalam Extra" w:hAnsi="BRH Malayalam Extra" w:cs="BRH Devanagari Extra"/>
-                <w:sz w:val="32"/>
-                <w:szCs w:val="40"/>
-              </w:rPr>
-              <w:t>–</w:t>
-            </w:r>
-            <w:proofErr w:type="spellStart"/>
-            <w:r>
-              <w:rPr>
-                <w:rFonts w:ascii="BRH Devanagari Extra" w:hAnsi="BRH Devanagari Extra" w:cs="BRH Devanagari Extra"/>
-                <w:sz w:val="40"/>
-                <w:szCs w:val="40"/>
-              </w:rPr>
-              <w:t>iÉÈ</w:t>
-            </w:r>
-            <w:proofErr w:type="spellEnd"/>
-            <w:r>
-              <w:rPr>
-                <w:rFonts w:ascii="BRH Devanagari Extra" w:hAnsi="BRH Devanagari Extra" w:cs="BRH Devanagari Extra"/>
-                <w:sz w:val="40"/>
-                <w:szCs w:val="40"/>
-              </w:rPr>
-              <w:t xml:space="preserve"> |</w:t>
+            <w:r>
+              <w:rPr>
+                <w:rFonts w:ascii="BRH Malayalam Extra" w:hAnsi="BRH Malayalam Extra" w:cs="BRH Devanagari Extra"/>
+                <w:sz w:val="32"/>
+                <w:szCs w:val="40"/>
+              </w:rPr>
+              <w:t>–</w:t>
+            </w:r>
+            <w:r>
+              <w:rPr>
+                <w:rFonts w:ascii="BRH Devanagari Extra" w:hAnsi="BRH Devanagari Extra" w:cs="BRH Devanagari Extra"/>
+                <w:sz w:val="40"/>
+                <w:szCs w:val="40"/>
+              </w:rPr>
+              <w:t>iÉÈ |</w:t>
             </w:r>
           </w:p>
         </w:tc>
@@ -4285,58 +3538,29 @@
                 <w:szCs w:val="40"/>
               </w:rPr>
             </w:pPr>
-            <w:proofErr w:type="spellStart"/>
-            <w:r>
-              <w:rPr>
-                <w:rFonts w:ascii="BRH Devanagari Extra" w:hAnsi="BRH Devanagari Extra" w:cs="BRH Devanagari Extra"/>
-                <w:sz w:val="40"/>
-                <w:szCs w:val="40"/>
-              </w:rPr>
-              <w:t>oÉ</w:t>
-            </w:r>
-            <w:proofErr w:type="spellEnd"/>
-            <w:r>
-              <w:rPr>
-                <w:rFonts w:ascii="BRH Devanagari Extra" w:hAnsi="BRH Devanagari Extra" w:cs="BRH Devanagari Extra"/>
-                <w:sz w:val="40"/>
-                <w:szCs w:val="40"/>
-              </w:rPr>
-              <w:t>×</w:t>
-            </w:r>
-            <w:r>
-              <w:rPr>
-                <w:rFonts w:ascii="BRH Malayalam Extra" w:hAnsi="BRH Malayalam Extra" w:cs="BRH Devanagari Extra"/>
-                <w:sz w:val="32"/>
-                <w:szCs w:val="40"/>
-              </w:rPr>
-              <w:t>–</w:t>
-            </w:r>
-            <w:proofErr w:type="spellStart"/>
-            <w:r>
-              <w:rPr>
-                <w:rFonts w:ascii="BRH Devanagari Extra" w:hAnsi="BRH Devanagari Extra" w:cs="BRH Devanagari Extra"/>
-                <w:sz w:val="40"/>
-                <w:szCs w:val="40"/>
-              </w:rPr>
-              <w:t>WûiÉç</w:t>
-            </w:r>
-            <w:proofErr w:type="spellEnd"/>
-            <w:r>
-              <w:rPr>
-                <w:rFonts w:ascii="BRH Devanagari Extra" w:hAnsi="BRH Devanagari Extra" w:cs="BRH Devanagari Extra"/>
-                <w:sz w:val="40"/>
-                <w:szCs w:val="40"/>
-              </w:rPr>
-              <w:t xml:space="preserve"> | </w:t>
-            </w:r>
-            <w:proofErr w:type="spellStart"/>
-            <w:r>
-              <w:rPr>
-                <w:rFonts w:ascii="BRH Devanagari Extra" w:hAnsi="BRH Devanagari Extra" w:cs="BRH Devanagari Extra"/>
-                <w:sz w:val="40"/>
-                <w:szCs w:val="40"/>
-              </w:rPr>
-              <w:t>iÉ</w:t>
+            <w:r>
+              <w:rPr>
+                <w:rFonts w:ascii="BRH Devanagari Extra" w:hAnsi="BRH Devanagari Extra" w:cs="BRH Devanagari Extra"/>
+                <w:sz w:val="40"/>
+                <w:szCs w:val="40"/>
+              </w:rPr>
+              <w:t>oÉ×</w:t>
+            </w:r>
+            <w:r>
+              <w:rPr>
+                <w:rFonts w:ascii="BRH Malayalam Extra" w:hAnsi="BRH Malayalam Extra" w:cs="BRH Devanagari Extra"/>
+                <w:sz w:val="32"/>
+                <w:szCs w:val="40"/>
+              </w:rPr>
+              <w:t>–</w:t>
+            </w:r>
+            <w:r>
+              <w:rPr>
+                <w:rFonts w:ascii="BRH Devanagari Extra" w:hAnsi="BRH Devanagari Extra" w:cs="BRH Devanagari Extra"/>
+                <w:sz w:val="40"/>
+                <w:szCs w:val="40"/>
+              </w:rPr>
+              <w:t>WûiÉç | iÉ</w:t>
             </w:r>
             <w:r>
               <w:rPr>
@@ -4347,34 +3571,22 @@
               </w:rPr>
               <w:t>iÉç</w:t>
             </w:r>
-            <w:proofErr w:type="spellEnd"/>
-            <w:r>
-              <w:rPr>
-                <w:rFonts w:ascii="BRH Devanagari Extra" w:hAnsi="BRH Devanagari Extra" w:cs="BRH Devanagari Extra"/>
-                <w:sz w:val="40"/>
-                <w:szCs w:val="40"/>
-              </w:rPr>
-              <w:t xml:space="preserve"> | </w:t>
-            </w:r>
-            <w:proofErr w:type="spellStart"/>
-            <w:r>
-              <w:rPr>
-                <w:rFonts w:ascii="BRH Devanagari Extra" w:hAnsi="BRH Devanagari Extra" w:cs="BRH Devanagari Extra"/>
-                <w:sz w:val="40"/>
-                <w:szCs w:val="40"/>
-              </w:rPr>
-              <w:t>qÉ</w:t>
-            </w:r>
-            <w:proofErr w:type="spellEnd"/>
-            <w:r>
-              <w:rPr>
-                <w:rFonts w:ascii="BRH Malayalam Extra" w:hAnsi="BRH Malayalam Extra" w:cs="BRH Devanagari Extra"/>
-                <w:sz w:val="32"/>
-                <w:szCs w:val="40"/>
-              </w:rPr>
-              <w:t>–</w:t>
-            </w:r>
-            <w:proofErr w:type="spellStart"/>
+            <w:r>
+              <w:rPr>
+                <w:rFonts w:ascii="BRH Devanagari Extra" w:hAnsi="BRH Devanagari Extra" w:cs="BRH Devanagari Extra"/>
+                <w:sz w:val="40"/>
+                <w:szCs w:val="40"/>
+              </w:rPr>
+              <w:t xml:space="preserve"> | qÉ</w:t>
+            </w:r>
+            <w:r>
+              <w:rPr>
+                <w:rFonts w:ascii="BRH Malayalam Extra" w:hAnsi="BRH Malayalam Extra" w:cs="BRH Devanagari Extra"/>
+                <w:sz w:val="32"/>
+                <w:szCs w:val="40"/>
+              </w:rPr>
+              <w:t>–</w:t>
+            </w:r>
             <w:r>
               <w:rPr>
                 <w:rFonts w:ascii="BRH Devanagari Extra" w:hAnsi="BRH Devanagari Extra" w:cs="BRH Devanagari Extra"/>
@@ -4383,32 +3595,21 @@
               </w:rPr>
               <w:t>SèkrÉ</w:t>
             </w:r>
-            <w:proofErr w:type="spellEnd"/>
-            <w:r>
-              <w:rPr>
-                <w:rFonts w:ascii="BRH Malayalam Extra" w:hAnsi="BRH Malayalam Extra" w:cs="BRH Devanagari Extra"/>
-                <w:sz w:val="32"/>
-                <w:szCs w:val="40"/>
-              </w:rPr>
-              <w:t>–</w:t>
-            </w:r>
-            <w:proofErr w:type="spellStart"/>
-            <w:r>
-              <w:rPr>
-                <w:rFonts w:ascii="BRH Devanagari Extra" w:hAnsi="BRH Devanagari Extra" w:cs="BRH Devanagari Extra"/>
-                <w:sz w:val="40"/>
-                <w:szCs w:val="40"/>
-              </w:rPr>
-              <w:t>iÉÈ</w:t>
-            </w:r>
-            <w:proofErr w:type="spellEnd"/>
-            <w:r>
-              <w:rPr>
-                <w:rFonts w:ascii="BRH Devanagari Extra" w:hAnsi="BRH Devanagari Extra" w:cs="BRH Devanagari Extra"/>
-                <w:sz w:val="40"/>
-                <w:szCs w:val="40"/>
-              </w:rPr>
-              <w:t xml:space="preserve"> |</w:t>
+            <w:r>
+              <w:rPr>
+                <w:rFonts w:ascii="BRH Malayalam Extra" w:hAnsi="BRH Malayalam Extra" w:cs="BRH Devanagari Extra"/>
+                <w:sz w:val="32"/>
+                <w:szCs w:val="40"/>
+              </w:rPr>
+              <w:t>–</w:t>
+            </w:r>
+            <w:r>
+              <w:rPr>
+                <w:rFonts w:ascii="BRH Devanagari Extra" w:hAnsi="BRH Devanagari Extra" w:cs="BRH Devanagari Extra"/>
+                <w:sz w:val="40"/>
+                <w:szCs w:val="40"/>
+              </w:rPr>
+              <w:t>iÉÈ |</w:t>
             </w:r>
           </w:p>
         </w:tc>
@@ -4589,7 +3790,6 @@
                 <w:szCs w:val="40"/>
               </w:rPr>
             </w:pPr>
-            <w:proofErr w:type="spellStart"/>
             <w:r>
               <w:rPr>
                 <w:rFonts w:ascii="BRH Devanagari Extra" w:hAnsi="BRH Devanagari Extra" w:cs="BRH Devanagari Extra"/>
@@ -4614,16 +3814,14 @@
               </w:rPr>
               <w:t>zÉÌiÉ</w:t>
             </w:r>
-            <w:proofErr w:type="spellEnd"/>
-            <w:r>
-              <w:rPr>
-                <w:rFonts w:ascii="BRH Malayalam Extra" w:hAnsi="BRH Malayalam Extra" w:cs="BRH Devanagari Extra"/>
-                <w:sz w:val="32"/>
-                <w:szCs w:val="40"/>
-              </w:rPr>
-              <w:t>–</w:t>
-            </w:r>
-            <w:proofErr w:type="spellStart"/>
+            <w:r>
+              <w:rPr>
+                <w:rFonts w:ascii="BRH Malayalam Extra" w:hAnsi="BRH Malayalam Extra" w:cs="BRH Devanagari Extra"/>
+                <w:sz w:val="32"/>
+                <w:szCs w:val="40"/>
+              </w:rPr>
+              <w:t>–</w:t>
+            </w:r>
             <w:r>
               <w:rPr>
                 <w:rFonts w:ascii="BRH Devanagari Extra" w:hAnsi="BRH Devanagari Extra" w:cs="BRH Devanagari Extra"/>
@@ -4632,42 +3830,30 @@
               </w:rPr>
               <w:t>ËUÌiÉ</w:t>
             </w:r>
-            <w:proofErr w:type="spellEnd"/>
-            <w:r>
-              <w:rPr>
-                <w:rFonts w:ascii="BRH Malayalam Extra" w:hAnsi="BRH Malayalam Extra" w:cs="BRH Devanagari Extra"/>
-                <w:sz w:val="32"/>
-                <w:szCs w:val="40"/>
-              </w:rPr>
-              <w:t>–</w:t>
-            </w:r>
-            <w:r>
-              <w:rPr>
-                <w:rFonts w:ascii="BRH Devanagari Extra" w:hAnsi="BRH Devanagari Extra" w:cs="BRH Devanagari Extra"/>
-                <w:sz w:val="40"/>
-                <w:szCs w:val="40"/>
-              </w:rPr>
-              <w:t xml:space="preserve"> </w:t>
-            </w:r>
-            <w:proofErr w:type="spellStart"/>
-            <w:r>
-              <w:rPr>
-                <w:rFonts w:ascii="BRH Devanagari Extra" w:hAnsi="BRH Devanagari Extra" w:cs="BRH Devanagari Extra"/>
-                <w:sz w:val="40"/>
-                <w:szCs w:val="40"/>
-              </w:rPr>
-              <w:t>cÉiÉÑþÈ-ÌuÉ</w:t>
-            </w:r>
-            <w:proofErr w:type="spellEnd"/>
-            <w:r>
-              <w:rPr>
-                <w:rFonts w:ascii="BRH Malayalam Extra" w:hAnsi="BRH Malayalam Extra" w:cs="BRH Devanagari Extra"/>
-                <w:sz w:val="32"/>
-                <w:szCs w:val="40"/>
-              </w:rPr>
-              <w:t>–</w:t>
-            </w:r>
-            <w:proofErr w:type="spellStart"/>
+            <w:r>
+              <w:rPr>
+                <w:rFonts w:ascii="BRH Malayalam Extra" w:hAnsi="BRH Malayalam Extra" w:cs="BRH Devanagari Extra"/>
+                <w:sz w:val="32"/>
+                <w:szCs w:val="40"/>
+              </w:rPr>
+              <w:t>–</w:t>
+            </w:r>
+            <w:r>
+              <w:rPr>
+                <w:rFonts w:ascii="BRH Devanagari Extra" w:hAnsi="BRH Devanagari Extra" w:cs="BRH Devanagari Extra"/>
+                <w:sz w:val="40"/>
+                <w:szCs w:val="40"/>
+              </w:rPr>
+              <w:t xml:space="preserve"> cÉiÉÑþÈ-ÌuÉ</w:t>
+            </w:r>
+            <w:r>
+              <w:rPr>
+                <w:rFonts w:ascii="BRH Malayalam Extra" w:hAnsi="BRH Malayalam Extra" w:cs="BRH Devanagari Extra"/>
+                <w:sz w:val="32"/>
+                <w:szCs w:val="40"/>
+              </w:rPr>
+              <w:t>–</w:t>
+            </w:r>
             <w:r>
               <w:rPr>
                 <w:rFonts w:ascii="BRH Devanagari Extra" w:hAnsi="BRH Devanagari Extra" w:cs="BRH Devanagari Extra"/>
@@ -4676,16 +3862,14 @@
               </w:rPr>
               <w:t>óè</w:t>
             </w:r>
-            <w:proofErr w:type="spellEnd"/>
-            <w:r>
-              <w:rPr>
-                <w:rFonts w:ascii="BRH Malayalam Extra" w:hAnsi="BRH Malayalam Extra" w:cs="BRH Devanagari Extra"/>
-                <w:sz w:val="32"/>
-                <w:szCs w:val="40"/>
-              </w:rPr>
-              <w:t>–</w:t>
-            </w:r>
-            <w:proofErr w:type="spellStart"/>
+            <w:r>
+              <w:rPr>
+                <w:rFonts w:ascii="BRH Malayalam Extra" w:hAnsi="BRH Malayalam Extra" w:cs="BRH Devanagari Extra"/>
+                <w:sz w:val="32"/>
+                <w:szCs w:val="40"/>
+              </w:rPr>
+              <w:t>–</w:t>
+            </w:r>
             <w:r>
               <w:rPr>
                 <w:rFonts w:ascii="BRH Devanagari Extra" w:hAnsi="BRH Devanagari Extra" w:cs="BRH Devanagari Extra"/>
@@ -4694,16 +3878,14 @@
               </w:rPr>
               <w:t>zÉ</w:t>
             </w:r>
-            <w:proofErr w:type="spellEnd"/>
-            <w:r>
-              <w:rPr>
-                <w:rFonts w:ascii="BRH Malayalam Extra" w:hAnsi="BRH Malayalam Extra" w:cs="BRH Devanagari Extra"/>
-                <w:sz w:val="32"/>
-                <w:szCs w:val="40"/>
-              </w:rPr>
-              <w:t>–</w:t>
-            </w:r>
-            <w:proofErr w:type="spellStart"/>
+            <w:r>
+              <w:rPr>
+                <w:rFonts w:ascii="BRH Malayalam Extra" w:hAnsi="BRH Malayalam Extra" w:cs="BRH Devanagari Extra"/>
+                <w:sz w:val="32"/>
+                <w:szCs w:val="40"/>
+              </w:rPr>
+              <w:t>–</w:t>
+            </w:r>
             <w:r>
               <w:rPr>
                 <w:rFonts w:ascii="BRH Devanagari Extra" w:hAnsi="BRH Devanagari Extra" w:cs="BRH Devanagari Extra"/>
@@ -4712,7 +3894,6 @@
               </w:rPr>
               <w:t>ÌiÉ</w:t>
             </w:r>
-            <w:proofErr w:type="spellEnd"/>
             <w:r>
               <w:rPr>
                 <w:rFonts w:ascii="BRH Malayalam Extra" w:hAnsi="BRH Malayalam Extra" w:cs="BRH Devanagari Extra"/>
@@ -4760,7 +3941,6 @@
               </w:rPr>
               <w:t>–</w:t>
             </w:r>
-            <w:proofErr w:type="spellStart"/>
             <w:r>
               <w:rPr>
                 <w:rFonts w:ascii="BRH Devanagari Extra" w:hAnsi="BRH Devanagari Extra" w:cs="BRH Devanagari Extra"/>
@@ -4769,16 +3949,14 @@
               </w:rPr>
               <w:t>SèïkÉ</w:t>
             </w:r>
-            <w:proofErr w:type="spellEnd"/>
-            <w:r>
-              <w:rPr>
-                <w:rFonts w:ascii="BRH Malayalam Extra" w:hAnsi="BRH Malayalam Extra" w:cs="BRH Devanagari Extra"/>
-                <w:sz w:val="32"/>
-                <w:szCs w:val="40"/>
-              </w:rPr>
-              <w:t>–</w:t>
-            </w:r>
-            <w:proofErr w:type="spellStart"/>
+            <w:r>
+              <w:rPr>
+                <w:rFonts w:ascii="BRH Malayalam Extra" w:hAnsi="BRH Malayalam Extra" w:cs="BRH Devanagari Extra"/>
+                <w:sz w:val="32"/>
+                <w:szCs w:val="40"/>
+              </w:rPr>
+              <w:t>–</w:t>
+            </w:r>
             <w:r>
               <w:rPr>
                 <w:rFonts w:ascii="BRH Devanagari Extra" w:hAnsi="BRH Devanagari Extra" w:cs="BRH Devanagari Extra"/>
@@ -4787,41 +3965,21 @@
               </w:rPr>
               <w:t>qÉÉ</w:t>
             </w:r>
-            <w:proofErr w:type="spellEnd"/>
-            <w:r>
-              <w:rPr>
-                <w:rFonts w:ascii="BRH Malayalam Extra" w:hAnsi="BRH Malayalam Extra" w:cs="BRH Devanagari Extra"/>
-                <w:sz w:val="32"/>
-                <w:szCs w:val="40"/>
-              </w:rPr>
-              <w:t>–</w:t>
-            </w:r>
-            <w:proofErr w:type="spellStart"/>
-            <w:r>
-              <w:rPr>
-                <w:rFonts w:ascii="BRH Devanagari Extra" w:hAnsi="BRH Devanagari Extra" w:cs="BRH Devanagari Extra"/>
-                <w:sz w:val="40"/>
-                <w:szCs w:val="40"/>
-              </w:rPr>
-              <w:t>xÉÉ</w:t>
-            </w:r>
-            <w:proofErr w:type="spellEnd"/>
-            <w:r>
-              <w:rPr>
-                <w:rFonts w:ascii="BRH Devanagari Extra" w:hAnsi="BRH Devanagari Extra" w:cs="BRH Devanagari Extra"/>
-                <w:sz w:val="40"/>
-                <w:szCs w:val="40"/>
-              </w:rPr>
-              <w:t xml:space="preserve"> </w:t>
-            </w:r>
-            <w:proofErr w:type="spellStart"/>
-            <w:r>
-              <w:rPr>
-                <w:rFonts w:ascii="BRH Devanagari Extra" w:hAnsi="BRH Devanagari Extra" w:cs="BRH Devanagari Extra"/>
-                <w:sz w:val="40"/>
-                <w:szCs w:val="40"/>
-              </w:rPr>
-              <w:t>C</w:t>
+            <w:r>
+              <w:rPr>
+                <w:rFonts w:ascii="BRH Malayalam Extra" w:hAnsi="BRH Malayalam Extra" w:cs="BRH Devanagari Extra"/>
+                <w:sz w:val="32"/>
+                <w:szCs w:val="40"/>
+              </w:rPr>
+              <w:t>–</w:t>
+            </w:r>
+            <w:r>
+              <w:rPr>
+                <w:rFonts w:ascii="BRH Devanagari Extra" w:hAnsi="BRH Devanagari Extra" w:cs="BRH Devanagari Extra"/>
+                <w:sz w:val="40"/>
+                <w:szCs w:val="40"/>
+              </w:rPr>
+              <w:t>xÉÉ C</w:t>
             </w:r>
             <w:r>
               <w:rPr>
@@ -4838,52 +3996,23 @@
                 <w:sz w:val="40"/>
                 <w:szCs w:val="40"/>
               </w:rPr>
-              <w:t>SïèkÉ</w:t>
-            </w:r>
-            <w:proofErr w:type="spellEnd"/>
-            <w:r>
-              <w:rPr>
-                <w:rFonts w:ascii="BRH Devanagari Extra" w:hAnsi="BRH Devanagari Extra" w:cs="BRH Devanagari Extra"/>
-                <w:sz w:val="40"/>
-                <w:szCs w:val="40"/>
-              </w:rPr>
-              <w:t xml:space="preserve"> - </w:t>
-            </w:r>
-            <w:proofErr w:type="spellStart"/>
-            <w:r>
-              <w:rPr>
-                <w:rFonts w:ascii="BRH Devanagari Extra" w:hAnsi="BRH Devanagari Extra" w:cs="BRH Devanagari Extra"/>
-                <w:sz w:val="40"/>
-                <w:szCs w:val="40"/>
-              </w:rPr>
-              <w:t>qÉÉ</w:t>
-            </w:r>
-            <w:proofErr w:type="spellEnd"/>
-            <w:r>
-              <w:rPr>
-                <w:rFonts w:ascii="BRH Malayalam Extra" w:hAnsi="BRH Malayalam Extra" w:cs="BRH Devanagari Extra"/>
-                <w:sz w:val="32"/>
-                <w:szCs w:val="40"/>
-              </w:rPr>
-              <w:t>–</w:t>
-            </w:r>
-            <w:proofErr w:type="spellStart"/>
-            <w:r>
-              <w:rPr>
-                <w:rFonts w:ascii="BRH Devanagari Extra" w:hAnsi="BRH Devanagari Extra" w:cs="BRH Devanagari Extra"/>
-                <w:sz w:val="40"/>
-                <w:szCs w:val="40"/>
-              </w:rPr>
-              <w:t>xÉÉÈ</w:t>
-            </w:r>
-            <w:proofErr w:type="spellEnd"/>
-            <w:r>
-              <w:rPr>
-                <w:rFonts w:ascii="BRH Devanagari Extra" w:hAnsi="BRH Devanagari Extra" w:cs="BRH Devanagari Extra"/>
-                <w:sz w:val="40"/>
-                <w:szCs w:val="40"/>
-              </w:rPr>
-              <w:t xml:space="preserve"> |</w:t>
+              <w:t>SïèkÉ - qÉÉ</w:t>
+            </w:r>
+            <w:r>
+              <w:rPr>
+                <w:rFonts w:ascii="BRH Malayalam Extra" w:hAnsi="BRH Malayalam Extra" w:cs="BRH Devanagari Extra"/>
+                <w:sz w:val="32"/>
+                <w:szCs w:val="40"/>
+              </w:rPr>
+              <w:t>–</w:t>
+            </w:r>
+            <w:r>
+              <w:rPr>
+                <w:rFonts w:ascii="BRH Devanagari Extra" w:hAnsi="BRH Devanagari Extra" w:cs="BRH Devanagari Extra"/>
+                <w:sz w:val="40"/>
+                <w:szCs w:val="40"/>
+              </w:rPr>
+              <w:t>xÉÉÈ |</w:t>
             </w:r>
           </w:p>
         </w:tc>
@@ -4910,7 +4039,6 @@
                 <w:szCs w:val="40"/>
               </w:rPr>
             </w:pPr>
-            <w:proofErr w:type="spellStart"/>
             <w:r>
               <w:rPr>
                 <w:rFonts w:ascii="BRH Devanagari Extra" w:hAnsi="BRH Devanagari Extra" w:cs="BRH Devanagari Extra"/>
@@ -4935,16 +4063,14 @@
               </w:rPr>
               <w:t>zÉÌiÉ</w:t>
             </w:r>
-            <w:proofErr w:type="spellEnd"/>
-            <w:r>
-              <w:rPr>
-                <w:rFonts w:ascii="BRH Malayalam Extra" w:hAnsi="BRH Malayalam Extra" w:cs="BRH Devanagari Extra"/>
-                <w:sz w:val="32"/>
-                <w:szCs w:val="40"/>
-              </w:rPr>
-              <w:t>–</w:t>
-            </w:r>
-            <w:proofErr w:type="spellStart"/>
+            <w:r>
+              <w:rPr>
+                <w:rFonts w:ascii="BRH Malayalam Extra" w:hAnsi="BRH Malayalam Extra" w:cs="BRH Devanagari Extra"/>
+                <w:sz w:val="32"/>
+                <w:szCs w:val="40"/>
+              </w:rPr>
+              <w:t>–</w:t>
+            </w:r>
             <w:r>
               <w:rPr>
                 <w:rFonts w:ascii="BRH Devanagari Extra" w:hAnsi="BRH Devanagari Extra" w:cs="BRH Devanagari Extra"/>
@@ -4953,42 +4079,30 @@
               </w:rPr>
               <w:t>ËUÌiÉ</w:t>
             </w:r>
-            <w:proofErr w:type="spellEnd"/>
-            <w:r>
-              <w:rPr>
-                <w:rFonts w:ascii="BRH Malayalam Extra" w:hAnsi="BRH Malayalam Extra" w:cs="BRH Devanagari Extra"/>
-                <w:sz w:val="32"/>
-                <w:szCs w:val="40"/>
-              </w:rPr>
-              <w:t>–</w:t>
-            </w:r>
-            <w:r>
-              <w:rPr>
-                <w:rFonts w:ascii="BRH Devanagari Extra" w:hAnsi="BRH Devanagari Extra" w:cs="BRH Devanagari Extra"/>
-                <w:sz w:val="40"/>
-                <w:szCs w:val="40"/>
-              </w:rPr>
-              <w:t xml:space="preserve"> </w:t>
-            </w:r>
-            <w:proofErr w:type="spellStart"/>
-            <w:r>
-              <w:rPr>
-                <w:rFonts w:ascii="BRH Devanagari Extra" w:hAnsi="BRH Devanagari Extra" w:cs="BRH Devanagari Extra"/>
-                <w:sz w:val="40"/>
-                <w:szCs w:val="40"/>
-              </w:rPr>
-              <w:t>cÉiÉÑþÈ-ÌuÉ</w:t>
-            </w:r>
-            <w:proofErr w:type="spellEnd"/>
-            <w:r>
-              <w:rPr>
-                <w:rFonts w:ascii="BRH Malayalam Extra" w:hAnsi="BRH Malayalam Extra" w:cs="BRH Devanagari Extra"/>
-                <w:sz w:val="32"/>
-                <w:szCs w:val="40"/>
-              </w:rPr>
-              <w:t>–</w:t>
-            </w:r>
-            <w:proofErr w:type="spellStart"/>
+            <w:r>
+              <w:rPr>
+                <w:rFonts w:ascii="BRH Malayalam Extra" w:hAnsi="BRH Malayalam Extra" w:cs="BRH Devanagari Extra"/>
+                <w:sz w:val="32"/>
+                <w:szCs w:val="40"/>
+              </w:rPr>
+              <w:t>–</w:t>
+            </w:r>
+            <w:r>
+              <w:rPr>
+                <w:rFonts w:ascii="BRH Devanagari Extra" w:hAnsi="BRH Devanagari Extra" w:cs="BRH Devanagari Extra"/>
+                <w:sz w:val="40"/>
+                <w:szCs w:val="40"/>
+              </w:rPr>
+              <w:t xml:space="preserve"> cÉiÉÑþÈ-ÌuÉ</w:t>
+            </w:r>
+            <w:r>
+              <w:rPr>
+                <w:rFonts w:ascii="BRH Malayalam Extra" w:hAnsi="BRH Malayalam Extra" w:cs="BRH Devanagari Extra"/>
+                <w:sz w:val="32"/>
+                <w:szCs w:val="40"/>
+              </w:rPr>
+              <w:t>–</w:t>
+            </w:r>
             <w:r>
               <w:rPr>
                 <w:rFonts w:ascii="BRH Devanagari Extra" w:hAnsi="BRH Devanagari Extra" w:cs="BRH Devanagari Extra"/>
@@ -4997,16 +4111,14 @@
               </w:rPr>
               <w:t>óè</w:t>
             </w:r>
-            <w:proofErr w:type="spellEnd"/>
-            <w:r>
-              <w:rPr>
-                <w:rFonts w:ascii="BRH Malayalam Extra" w:hAnsi="BRH Malayalam Extra" w:cs="BRH Devanagari Extra"/>
-                <w:sz w:val="32"/>
-                <w:szCs w:val="40"/>
-              </w:rPr>
-              <w:t>–</w:t>
-            </w:r>
-            <w:proofErr w:type="spellStart"/>
+            <w:r>
+              <w:rPr>
+                <w:rFonts w:ascii="BRH Malayalam Extra" w:hAnsi="BRH Malayalam Extra" w:cs="BRH Devanagari Extra"/>
+                <w:sz w:val="32"/>
+                <w:szCs w:val="40"/>
+              </w:rPr>
+              <w:t>–</w:t>
+            </w:r>
             <w:r>
               <w:rPr>
                 <w:rFonts w:ascii="BRH Devanagari Extra" w:hAnsi="BRH Devanagari Extra" w:cs="BRH Devanagari Extra"/>
@@ -5015,16 +4127,14 @@
               </w:rPr>
               <w:t>zÉ</w:t>
             </w:r>
-            <w:proofErr w:type="spellEnd"/>
-            <w:r>
-              <w:rPr>
-                <w:rFonts w:ascii="BRH Malayalam Extra" w:hAnsi="BRH Malayalam Extra" w:cs="BRH Devanagari Extra"/>
-                <w:sz w:val="32"/>
-                <w:szCs w:val="40"/>
-              </w:rPr>
-              <w:t>–</w:t>
-            </w:r>
-            <w:proofErr w:type="spellStart"/>
+            <w:r>
+              <w:rPr>
+                <w:rFonts w:ascii="BRH Malayalam Extra" w:hAnsi="BRH Malayalam Extra" w:cs="BRH Devanagari Extra"/>
+                <w:sz w:val="32"/>
+                <w:szCs w:val="40"/>
+              </w:rPr>
+              <w:t>–</w:t>
+            </w:r>
             <w:r>
               <w:rPr>
                 <w:rFonts w:ascii="BRH Devanagari Extra" w:hAnsi="BRH Devanagari Extra" w:cs="BRH Devanagari Extra"/>
@@ -5033,7 +4143,6 @@
               </w:rPr>
               <w:t>ÌiÉ</w:t>
             </w:r>
-            <w:proofErr w:type="spellEnd"/>
             <w:r>
               <w:rPr>
                 <w:rFonts w:ascii="BRH Malayalam Extra" w:hAnsi="BRH Malayalam Extra" w:cs="BRH Devanagari Extra"/>
@@ -5080,7 +4189,6 @@
               </w:rPr>
               <w:t>–</w:t>
             </w:r>
-            <w:proofErr w:type="spellStart"/>
             <w:r>
               <w:rPr>
                 <w:rFonts w:ascii="BRH Devanagari Extra" w:hAnsi="BRH Devanagari Extra" w:cs="BRH Devanagari Extra"/>
@@ -5089,16 +4197,14 @@
               </w:rPr>
               <w:t>SèïkÉ</w:t>
             </w:r>
-            <w:proofErr w:type="spellEnd"/>
-            <w:r>
-              <w:rPr>
-                <w:rFonts w:ascii="BRH Malayalam Extra" w:hAnsi="BRH Malayalam Extra" w:cs="BRH Devanagari Extra"/>
-                <w:sz w:val="32"/>
-                <w:szCs w:val="40"/>
-              </w:rPr>
-              <w:t>–</w:t>
-            </w:r>
-            <w:proofErr w:type="spellStart"/>
+            <w:r>
+              <w:rPr>
+                <w:rFonts w:ascii="BRH Malayalam Extra" w:hAnsi="BRH Malayalam Extra" w:cs="BRH Devanagari Extra"/>
+                <w:sz w:val="32"/>
+                <w:szCs w:val="40"/>
+              </w:rPr>
+              <w:t>–</w:t>
+            </w:r>
             <w:r>
               <w:rPr>
                 <w:rFonts w:ascii="BRH Devanagari Extra" w:hAnsi="BRH Devanagari Extra" w:cs="BRH Devanagari Extra"/>
@@ -5107,41 +4213,21 @@
               </w:rPr>
               <w:t>qÉÉ</w:t>
             </w:r>
-            <w:proofErr w:type="spellEnd"/>
-            <w:r>
-              <w:rPr>
-                <w:rFonts w:ascii="BRH Malayalam Extra" w:hAnsi="BRH Malayalam Extra" w:cs="BRH Devanagari Extra"/>
-                <w:sz w:val="32"/>
-                <w:szCs w:val="40"/>
-              </w:rPr>
-              <w:t>–</w:t>
-            </w:r>
-            <w:proofErr w:type="spellStart"/>
-            <w:r>
-              <w:rPr>
-                <w:rFonts w:ascii="BRH Devanagari Extra" w:hAnsi="BRH Devanagari Extra" w:cs="BRH Devanagari Extra"/>
-                <w:sz w:val="40"/>
-                <w:szCs w:val="40"/>
-              </w:rPr>
-              <w:t>xÉÉ</w:t>
-            </w:r>
-            <w:proofErr w:type="spellEnd"/>
-            <w:r>
-              <w:rPr>
-                <w:rFonts w:ascii="BRH Devanagari Extra" w:hAnsi="BRH Devanagari Extra" w:cs="BRH Devanagari Extra"/>
-                <w:sz w:val="40"/>
-                <w:szCs w:val="40"/>
-              </w:rPr>
-              <w:t xml:space="preserve"> </w:t>
-            </w:r>
-            <w:proofErr w:type="spellStart"/>
-            <w:r>
-              <w:rPr>
-                <w:rFonts w:ascii="BRH Devanagari Extra" w:hAnsi="BRH Devanagari Extra" w:cs="BRH Devanagari Extra"/>
-                <w:sz w:val="40"/>
-                <w:szCs w:val="40"/>
-              </w:rPr>
-              <w:t>C</w:t>
+            <w:r>
+              <w:rPr>
+                <w:rFonts w:ascii="BRH Malayalam Extra" w:hAnsi="BRH Malayalam Extra" w:cs="BRH Devanagari Extra"/>
+                <w:sz w:val="32"/>
+                <w:szCs w:val="40"/>
+              </w:rPr>
+              <w:t>–</w:t>
+            </w:r>
+            <w:r>
+              <w:rPr>
+                <w:rFonts w:ascii="BRH Devanagari Extra" w:hAnsi="BRH Devanagari Extra" w:cs="BRH Devanagari Extra"/>
+                <w:sz w:val="40"/>
+                <w:szCs w:val="40"/>
+              </w:rPr>
+              <w:t>xÉÉ C</w:t>
             </w:r>
             <w:r>
               <w:rPr>
@@ -5158,52 +4244,23 @@
                 <w:sz w:val="40"/>
                 <w:szCs w:val="40"/>
               </w:rPr>
-              <w:t>þSïèkÉ</w:t>
-            </w:r>
-            <w:proofErr w:type="spellEnd"/>
-            <w:r>
-              <w:rPr>
-                <w:rFonts w:ascii="BRH Devanagari Extra" w:hAnsi="BRH Devanagari Extra" w:cs="BRH Devanagari Extra"/>
-                <w:sz w:val="40"/>
-                <w:szCs w:val="40"/>
-              </w:rPr>
-              <w:t xml:space="preserve"> - </w:t>
-            </w:r>
-            <w:proofErr w:type="spellStart"/>
-            <w:r>
-              <w:rPr>
-                <w:rFonts w:ascii="BRH Devanagari Extra" w:hAnsi="BRH Devanagari Extra" w:cs="BRH Devanagari Extra"/>
-                <w:sz w:val="40"/>
-                <w:szCs w:val="40"/>
-              </w:rPr>
-              <w:t>qÉÉ</w:t>
-            </w:r>
-            <w:proofErr w:type="spellEnd"/>
-            <w:r>
-              <w:rPr>
-                <w:rFonts w:ascii="BRH Malayalam Extra" w:hAnsi="BRH Malayalam Extra" w:cs="BRH Devanagari Extra"/>
-                <w:sz w:val="32"/>
-                <w:szCs w:val="40"/>
-              </w:rPr>
-              <w:t>–</w:t>
-            </w:r>
-            <w:proofErr w:type="spellStart"/>
-            <w:r>
-              <w:rPr>
-                <w:rFonts w:ascii="BRH Devanagari Extra" w:hAnsi="BRH Devanagari Extra" w:cs="BRH Devanagari Extra"/>
-                <w:sz w:val="40"/>
-                <w:szCs w:val="40"/>
-              </w:rPr>
-              <w:t>xÉÉÈ</w:t>
-            </w:r>
-            <w:proofErr w:type="spellEnd"/>
-            <w:r>
-              <w:rPr>
-                <w:rFonts w:ascii="BRH Devanagari Extra" w:hAnsi="BRH Devanagari Extra" w:cs="BRH Devanagari Extra"/>
-                <w:sz w:val="40"/>
-                <w:szCs w:val="40"/>
-              </w:rPr>
-              <w:t xml:space="preserve"> |</w:t>
+              <w:t>þSïèkÉ - qÉÉ</w:t>
+            </w:r>
+            <w:r>
+              <w:rPr>
+                <w:rFonts w:ascii="BRH Malayalam Extra" w:hAnsi="BRH Malayalam Extra" w:cs="BRH Devanagari Extra"/>
+                <w:sz w:val="32"/>
+                <w:szCs w:val="40"/>
+              </w:rPr>
+              <w:t>–</w:t>
+            </w:r>
+            <w:r>
+              <w:rPr>
+                <w:rFonts w:ascii="BRH Devanagari Extra" w:hAnsi="BRH Devanagari Extra" w:cs="BRH Devanagari Extra"/>
+                <w:sz w:val="40"/>
+                <w:szCs w:val="40"/>
+              </w:rPr>
+              <w:t>xÉÉÈ |</w:t>
             </w:r>
           </w:p>
         </w:tc>
@@ -5589,7 +4646,6 @@
                 <w:szCs w:val="40"/>
               </w:rPr>
             </w:pPr>
-            <w:proofErr w:type="spellStart"/>
             <w:r>
               <w:rPr>
                 <w:rFonts w:ascii="BRH Devanagari Extra" w:hAnsi="BRH Devanagari Extra" w:cs="BRH Devanagari Extra"/>
@@ -5598,49 +4654,21 @@
               </w:rPr>
               <w:t>rÉjÉÉ</w:t>
             </w:r>
-            <w:proofErr w:type="spellEnd"/>
-            <w:r>
-              <w:rPr>
-                <w:rFonts w:ascii="BRH Malayalam Extra" w:hAnsi="BRH Malayalam Extra" w:cs="BRH Devanagari Extra"/>
-                <w:sz w:val="32"/>
-                <w:szCs w:val="40"/>
-              </w:rPr>
-              <w:t>–</w:t>
-            </w:r>
-            <w:r>
-              <w:rPr>
-                <w:rFonts w:ascii="BRH Devanagari Extra" w:hAnsi="BRH Devanagari Extra" w:cs="BRH Devanagari Extra"/>
-                <w:sz w:val="40"/>
-                <w:szCs w:val="40"/>
-              </w:rPr>
-              <w:t xml:space="preserve"> </w:t>
-            </w:r>
-            <w:proofErr w:type="spellStart"/>
-            <w:r>
-              <w:rPr>
-                <w:rFonts w:ascii="BRH Devanagari Extra" w:hAnsi="BRH Devanagari Extra" w:cs="BRH Devanagari Extra"/>
-                <w:sz w:val="40"/>
-                <w:szCs w:val="40"/>
-              </w:rPr>
-              <w:t>uÉæ</w:t>
-            </w:r>
-            <w:proofErr w:type="spellEnd"/>
-            <w:r>
-              <w:rPr>
-                <w:rFonts w:ascii="BRH Devanagari Extra" w:hAnsi="BRH Devanagari Extra" w:cs="BRH Devanagari Extra"/>
-                <w:sz w:val="40"/>
-                <w:szCs w:val="40"/>
-              </w:rPr>
-              <w:t xml:space="preserve"> </w:t>
-            </w:r>
-            <w:proofErr w:type="spellStart"/>
-            <w:r>
-              <w:rPr>
-                <w:rFonts w:ascii="BRH Devanagari Extra" w:hAnsi="BRH Devanagari Extra" w:cs="BRH Devanagari Extra"/>
-                <w:sz w:val="40"/>
-                <w:szCs w:val="40"/>
-              </w:rPr>
-              <w:t>qÉþ</w:t>
+            <w:r>
+              <w:rPr>
+                <w:rFonts w:ascii="BRH Malayalam Extra" w:hAnsi="BRH Malayalam Extra" w:cs="BRH Devanagari Extra"/>
+                <w:sz w:val="32"/>
+                <w:szCs w:val="40"/>
+              </w:rPr>
+              <w:t>–</w:t>
+            </w:r>
+            <w:r>
+              <w:rPr>
+                <w:rFonts w:ascii="BRH Devanagari Extra" w:hAnsi="BRH Devanagari Extra" w:cs="BRH Devanagari Extra"/>
+                <w:sz w:val="40"/>
+                <w:szCs w:val="40"/>
+              </w:rPr>
+              <w:t xml:space="preserve"> uÉæ qÉþ</w:t>
             </w:r>
             <w:r>
               <w:rPr>
@@ -5659,7 +4687,6 @@
               </w:rPr>
               <w:t>ÑwrÉÉþ</w:t>
             </w:r>
-            <w:proofErr w:type="spellEnd"/>
           </w:p>
         </w:tc>
         <w:tc>
@@ -5682,7 +4709,6 @@
                 <w:szCs w:val="40"/>
               </w:rPr>
             </w:pPr>
-            <w:proofErr w:type="spellStart"/>
             <w:r>
               <w:rPr>
                 <w:rFonts w:ascii="BRH Devanagari Extra" w:hAnsi="BRH Devanagari Extra" w:cs="BRH Devanagari Extra"/>
@@ -5691,49 +4717,21 @@
               </w:rPr>
               <w:t>rÉjÉÉ</w:t>
             </w:r>
-            <w:proofErr w:type="spellEnd"/>
-            <w:r>
-              <w:rPr>
-                <w:rFonts w:ascii="BRH Malayalam Extra" w:hAnsi="BRH Malayalam Extra" w:cs="BRH Devanagari Extra"/>
-                <w:sz w:val="32"/>
-                <w:szCs w:val="40"/>
-              </w:rPr>
-              <w:t>–</w:t>
-            </w:r>
-            <w:r>
-              <w:rPr>
-                <w:rFonts w:ascii="BRH Devanagari Extra" w:hAnsi="BRH Devanagari Extra" w:cs="BRH Devanagari Extra"/>
-                <w:sz w:val="40"/>
-                <w:szCs w:val="40"/>
-              </w:rPr>
-              <w:t xml:space="preserve"> </w:t>
-            </w:r>
-            <w:proofErr w:type="spellStart"/>
-            <w:r>
-              <w:rPr>
-                <w:rFonts w:ascii="BRH Devanagari Extra" w:hAnsi="BRH Devanagari Extra" w:cs="BRH Devanagari Extra"/>
-                <w:sz w:val="40"/>
-                <w:szCs w:val="40"/>
-              </w:rPr>
-              <w:t>uÉæ</w:t>
-            </w:r>
-            <w:proofErr w:type="spellEnd"/>
-            <w:r>
-              <w:rPr>
-                <w:rFonts w:ascii="BRH Devanagari Extra" w:hAnsi="BRH Devanagari Extra" w:cs="BRH Devanagari Extra"/>
-                <w:sz w:val="40"/>
-                <w:szCs w:val="40"/>
-              </w:rPr>
-              <w:t xml:space="preserve"> </w:t>
-            </w:r>
-            <w:proofErr w:type="spellStart"/>
-            <w:r>
-              <w:rPr>
-                <w:rFonts w:ascii="BRH Devanagari Extra" w:hAnsi="BRH Devanagari Extra" w:cs="BRH Devanagari Extra"/>
-                <w:sz w:val="40"/>
-                <w:szCs w:val="40"/>
-              </w:rPr>
-              <w:t>qÉ</w:t>
+            <w:r>
+              <w:rPr>
+                <w:rFonts w:ascii="BRH Malayalam Extra" w:hAnsi="BRH Malayalam Extra" w:cs="BRH Devanagari Extra"/>
+                <w:sz w:val="32"/>
+                <w:szCs w:val="40"/>
+              </w:rPr>
+              <w:t>–</w:t>
+            </w:r>
+            <w:r>
+              <w:rPr>
+                <w:rFonts w:ascii="BRH Devanagari Extra" w:hAnsi="BRH Devanagari Extra" w:cs="BRH Devanagari Extra"/>
+                <w:sz w:val="40"/>
+                <w:szCs w:val="40"/>
+              </w:rPr>
+              <w:t xml:space="preserve"> uÉæ qÉ</w:t>
             </w:r>
             <w:r>
               <w:rPr>
@@ -5744,16 +4742,14 @@
               </w:rPr>
               <w:t>þlÉ</w:t>
             </w:r>
-            <w:proofErr w:type="spellEnd"/>
-            <w:r>
-              <w:rPr>
-                <w:rFonts w:ascii="BRH Malayalam Extra" w:hAnsi="BRH Malayalam Extra" w:cs="BRH Devanagari Extra"/>
-                <w:sz w:val="32"/>
-                <w:szCs w:val="40"/>
-              </w:rPr>
-              <w:t>–</w:t>
-            </w:r>
-            <w:proofErr w:type="spellStart"/>
+            <w:r>
+              <w:rPr>
+                <w:rFonts w:ascii="BRH Malayalam Extra" w:hAnsi="BRH Malayalam Extra" w:cs="BRH Devanagari Extra"/>
+                <w:sz w:val="32"/>
+                <w:szCs w:val="40"/>
+              </w:rPr>
+              <w:t>–</w:t>
+            </w:r>
             <w:r>
               <w:rPr>
                 <w:rFonts w:ascii="BRH Devanagari Extra" w:hAnsi="BRH Devanagari Extra" w:cs="BRH Devanagari Extra"/>
@@ -5762,7 +4758,6 @@
               </w:rPr>
               <w:t>ÑwrÉÉþ</w:t>
             </w:r>
-            <w:proofErr w:type="spellEnd"/>
           </w:p>
         </w:tc>
       </w:tr>
@@ -6144,7 +5139,6 @@
                 <w:szCs w:val="40"/>
               </w:rPr>
             </w:pPr>
-            <w:proofErr w:type="spellStart"/>
             <w:r>
               <w:rPr>
                 <w:rFonts w:ascii="BRH Devanagari Extra" w:hAnsi="BRH Devanagari Extra" w:cs="BRH Devanagari Extra"/>
@@ -6153,7 +5147,6 @@
               </w:rPr>
               <w:t>rÉ</w:t>
             </w:r>
-            <w:proofErr w:type="spellEnd"/>
             <w:r>
               <w:rPr>
                 <w:rFonts w:ascii="BRH Malayalam Extra" w:hAnsi="BRH Malayalam Extra" w:cs="BRH Devanagari Extra"/>
@@ -6162,7 +5155,6 @@
               </w:rPr>
               <w:t>–</w:t>
             </w:r>
-            <w:proofErr w:type="spellStart"/>
             <w:r>
               <w:rPr>
                 <w:rFonts w:ascii="BRH Devanagari Extra" w:hAnsi="BRH Devanagari Extra" w:cs="BRH Devanagari Extra"/>
@@ -6172,25 +5164,30 @@
               </w:rPr>
               <w:t>ÎliÉ</w:t>
             </w:r>
-            <w:proofErr w:type="spellEnd"/>
             <w:r>
               <w:rPr>
                 <w:rFonts w:ascii="BRH Devanagari Extra" w:hAnsi="BRH Devanagari Extra" w:cs="BRH Devanagari Extra"/>
                 <w:sz w:val="36"/>
                 <w:szCs w:val="36"/>
               </w:rPr>
-              <w:t xml:space="preserve"> | </w:t>
-            </w:r>
-            <w:proofErr w:type="spellStart"/>
+              <w:t xml:space="preserve"> | AjÉÉå</w:t>
+            </w:r>
+            <w:r>
+              <w:rPr>
+                <w:rFonts w:ascii="BRH Malayalam Extra" w:hAnsi="BRH Malayalam Extra" w:cs="BRH Devanagari Extra"/>
+                <w:sz w:val="28"/>
+                <w:szCs w:val="36"/>
+              </w:rPr>
+              <w:t>–</w:t>
+            </w:r>
             <w:r>
               <w:rPr>
                 <w:rFonts w:ascii="BRH Devanagari Extra" w:hAnsi="BRH Devanagari Extra" w:cs="BRH Devanagari Extra"/>
                 <w:sz w:val="36"/>
                 <w:szCs w:val="36"/>
               </w:rPr>
-              <w:t>AjÉÉå</w:t>
-            </w:r>
-            <w:proofErr w:type="spellEnd"/>
+              <w:t xml:space="preserve"> CÌiÉþ | A</w:t>
+            </w:r>
             <w:r>
               <w:rPr>
                 <w:rFonts w:ascii="BRH Malayalam Extra" w:hAnsi="BRH Malayalam Extra" w:cs="BRH Devanagari Extra"/>
@@ -6205,77 +5202,23 @@
                 <w:sz w:val="36"/>
                 <w:szCs w:val="36"/>
               </w:rPr>
-              <w:t xml:space="preserve"> </w:t>
-            </w:r>
-            <w:proofErr w:type="spellStart"/>
+              <w:t>lÉrÉÉåÿÈ | L</w:t>
+            </w:r>
+            <w:r>
+              <w:rPr>
+                <w:rFonts w:ascii="BRH Malayalam Extra" w:hAnsi="BRH Malayalam Extra" w:cs="BRH Devanagari Extra"/>
+                <w:sz w:val="28"/>
+                <w:szCs w:val="36"/>
+              </w:rPr>
+              <w:t>–</w:t>
+            </w:r>
             <w:r>
               <w:rPr>
                 <w:rFonts w:ascii="BRH Devanagari Extra" w:hAnsi="BRH Devanagari Extra" w:cs="BRH Devanagari Extra"/>
                 <w:sz w:val="36"/>
                 <w:szCs w:val="36"/>
               </w:rPr>
-              <w:t>CÌiÉþ</w:t>
-            </w:r>
-            <w:proofErr w:type="spellEnd"/>
-            <w:r>
-              <w:rPr>
-                <w:rFonts w:ascii="BRH Devanagari Extra" w:hAnsi="BRH Devanagari Extra" w:cs="BRH Devanagari Extra"/>
-                <w:sz w:val="36"/>
-                <w:szCs w:val="36"/>
-              </w:rPr>
-              <w:t xml:space="preserve"> | A</w:t>
-            </w:r>
-            <w:r>
-              <w:rPr>
-                <w:rFonts w:ascii="BRH Malayalam Extra" w:hAnsi="BRH Malayalam Extra" w:cs="BRH Devanagari Extra"/>
-                <w:sz w:val="28"/>
-                <w:szCs w:val="36"/>
-              </w:rPr>
-              <w:t>–</w:t>
-            </w:r>
-            <w:proofErr w:type="spellStart"/>
-            <w:r>
-              <w:rPr>
-                <w:rFonts w:ascii="BRH Devanagari Extra" w:hAnsi="BRH Devanagari Extra" w:cs="BRH Devanagari Extra"/>
-                <w:sz w:val="36"/>
-                <w:szCs w:val="36"/>
-              </w:rPr>
-              <w:t>lÉrÉÉåÿÈ</w:t>
-            </w:r>
-            <w:proofErr w:type="spellEnd"/>
-            <w:r>
-              <w:rPr>
-                <w:rFonts w:ascii="BRH Devanagari Extra" w:hAnsi="BRH Devanagari Extra" w:cs="BRH Devanagari Extra"/>
-                <w:sz w:val="36"/>
-                <w:szCs w:val="36"/>
-              </w:rPr>
-              <w:t xml:space="preserve"> | L</w:t>
-            </w:r>
-            <w:r>
-              <w:rPr>
-                <w:rFonts w:ascii="BRH Malayalam Extra" w:hAnsi="BRH Malayalam Extra" w:cs="BRH Devanagari Extra"/>
-                <w:sz w:val="28"/>
-                <w:szCs w:val="36"/>
-              </w:rPr>
-              <w:t>–</w:t>
-            </w:r>
-            <w:proofErr w:type="spellStart"/>
-            <w:r>
-              <w:rPr>
-                <w:rFonts w:ascii="BRH Devanagari Extra" w:hAnsi="BRH Devanagari Extra" w:cs="BRH Devanagari Extra"/>
-                <w:sz w:val="36"/>
-                <w:szCs w:val="36"/>
-              </w:rPr>
-              <w:t>uÉ</w:t>
-            </w:r>
-            <w:proofErr w:type="spellEnd"/>
-            <w:r>
-              <w:rPr>
-                <w:rFonts w:ascii="BRH Devanagari Extra" w:hAnsi="BRH Devanagari Extra" w:cs="BRH Devanagari Extra"/>
-                <w:sz w:val="36"/>
-                <w:szCs w:val="36"/>
-              </w:rPr>
-              <w:t xml:space="preserve"> |</w:t>
+              <w:t>uÉ |</w:t>
             </w:r>
           </w:p>
         </w:tc>
@@ -6291,7 +5234,6 @@
                 <w:szCs w:val="40"/>
               </w:rPr>
             </w:pPr>
-            <w:proofErr w:type="spellStart"/>
             <w:r>
               <w:rPr>
                 <w:rFonts w:ascii="BRH Devanagari Extra" w:hAnsi="BRH Devanagari Extra" w:cs="BRH Devanagari Extra"/>
@@ -6300,7 +5242,6 @@
               </w:rPr>
               <w:t>rÉ</w:t>
             </w:r>
-            <w:proofErr w:type="spellEnd"/>
             <w:r>
               <w:rPr>
                 <w:rFonts w:ascii="BRH Malayalam Extra" w:hAnsi="BRH Malayalam Extra" w:cs="BRH Devanagari Extra"/>
@@ -6309,7 +5250,6 @@
               </w:rPr>
               <w:t>–</w:t>
             </w:r>
-            <w:proofErr w:type="spellStart"/>
             <w:r>
               <w:rPr>
                 <w:rFonts w:ascii="BRH Devanagari Extra" w:hAnsi="BRH Devanagari Extra" w:cs="BRH Devanagari Extra"/>
@@ -6319,7 +5259,6 @@
               </w:rPr>
               <w:t>ÎliÉ</w:t>
             </w:r>
-            <w:proofErr w:type="spellEnd"/>
             <w:r>
               <w:rPr>
                 <w:rFonts w:ascii="BRH Malayalam Extra" w:hAnsi="BRH Malayalam Extra" w:cs="BRH Devanagari Extra"/>
@@ -6335,18 +5274,24 @@
                 <w:sz w:val="36"/>
                 <w:szCs w:val="36"/>
               </w:rPr>
-              <w:t xml:space="preserve"> | </w:t>
-            </w:r>
-            <w:proofErr w:type="spellStart"/>
+              <w:t xml:space="preserve"> | AjÉÉå</w:t>
+            </w:r>
+            <w:r>
+              <w:rPr>
+                <w:rFonts w:ascii="BRH Malayalam Extra" w:hAnsi="BRH Malayalam Extra" w:cs="BRH Devanagari Extra"/>
+                <w:sz w:val="28"/>
+                <w:szCs w:val="36"/>
+              </w:rPr>
+              <w:t>–</w:t>
+            </w:r>
             <w:r>
               <w:rPr>
                 <w:rFonts w:ascii="BRH Devanagari Extra" w:hAnsi="BRH Devanagari Extra" w:cs="BRH Devanagari Extra"/>
                 <w:sz w:val="36"/>
                 <w:szCs w:val="36"/>
               </w:rPr>
-              <w:t>AjÉÉå</w:t>
-            </w:r>
-            <w:proofErr w:type="spellEnd"/>
+              <w:t xml:space="preserve"> CÌiÉþ | A</w:t>
+            </w:r>
             <w:r>
               <w:rPr>
                 <w:rFonts w:ascii="BRH Malayalam Extra" w:hAnsi="BRH Malayalam Extra" w:cs="BRH Devanagari Extra"/>
@@ -6361,77 +5306,23 @@
                 <w:sz w:val="36"/>
                 <w:szCs w:val="36"/>
               </w:rPr>
-              <w:t xml:space="preserve"> </w:t>
-            </w:r>
-            <w:proofErr w:type="spellStart"/>
+              <w:t>lÉrÉÉåÿÈ | L</w:t>
+            </w:r>
+            <w:r>
+              <w:rPr>
+                <w:rFonts w:ascii="BRH Malayalam Extra" w:hAnsi="BRH Malayalam Extra" w:cs="BRH Devanagari Extra"/>
+                <w:sz w:val="28"/>
+                <w:szCs w:val="36"/>
+              </w:rPr>
+              <w:t>–</w:t>
+            </w:r>
             <w:r>
               <w:rPr>
                 <w:rFonts w:ascii="BRH Devanagari Extra" w:hAnsi="BRH Devanagari Extra" w:cs="BRH Devanagari Extra"/>
                 <w:sz w:val="36"/>
                 <w:szCs w:val="36"/>
               </w:rPr>
-              <w:t>CÌiÉþ</w:t>
-            </w:r>
-            <w:proofErr w:type="spellEnd"/>
-            <w:r>
-              <w:rPr>
-                <w:rFonts w:ascii="BRH Devanagari Extra" w:hAnsi="BRH Devanagari Extra" w:cs="BRH Devanagari Extra"/>
-                <w:sz w:val="36"/>
-                <w:szCs w:val="36"/>
-              </w:rPr>
-              <w:t xml:space="preserve"> | A</w:t>
-            </w:r>
-            <w:r>
-              <w:rPr>
-                <w:rFonts w:ascii="BRH Malayalam Extra" w:hAnsi="BRH Malayalam Extra" w:cs="BRH Devanagari Extra"/>
-                <w:sz w:val="28"/>
-                <w:szCs w:val="36"/>
-              </w:rPr>
-              <w:t>–</w:t>
-            </w:r>
-            <w:proofErr w:type="spellStart"/>
-            <w:r>
-              <w:rPr>
-                <w:rFonts w:ascii="BRH Devanagari Extra" w:hAnsi="BRH Devanagari Extra" w:cs="BRH Devanagari Extra"/>
-                <w:sz w:val="36"/>
-                <w:szCs w:val="36"/>
-              </w:rPr>
-              <w:t>lÉrÉÉåÿÈ</w:t>
-            </w:r>
-            <w:proofErr w:type="spellEnd"/>
-            <w:r>
-              <w:rPr>
-                <w:rFonts w:ascii="BRH Devanagari Extra" w:hAnsi="BRH Devanagari Extra" w:cs="BRH Devanagari Extra"/>
-                <w:sz w:val="36"/>
-                <w:szCs w:val="36"/>
-              </w:rPr>
-              <w:t xml:space="preserve"> | L</w:t>
-            </w:r>
-            <w:r>
-              <w:rPr>
-                <w:rFonts w:ascii="BRH Malayalam Extra" w:hAnsi="BRH Malayalam Extra" w:cs="BRH Devanagari Extra"/>
-                <w:sz w:val="28"/>
-                <w:szCs w:val="36"/>
-              </w:rPr>
-              <w:t>–</w:t>
-            </w:r>
-            <w:proofErr w:type="spellStart"/>
-            <w:r>
-              <w:rPr>
-                <w:rFonts w:ascii="BRH Devanagari Extra" w:hAnsi="BRH Devanagari Extra" w:cs="BRH Devanagari Extra"/>
-                <w:sz w:val="36"/>
-                <w:szCs w:val="36"/>
-              </w:rPr>
-              <w:t>uÉ</w:t>
-            </w:r>
-            <w:proofErr w:type="spellEnd"/>
-            <w:r>
-              <w:rPr>
-                <w:rFonts w:ascii="BRH Devanagari Extra" w:hAnsi="BRH Devanagari Extra" w:cs="BRH Devanagari Extra"/>
-                <w:sz w:val="36"/>
-                <w:szCs w:val="36"/>
-              </w:rPr>
-              <w:t xml:space="preserve"> |</w:t>
+              <w:t>uÉ |</w:t>
             </w:r>
           </w:p>
         </w:tc>
@@ -6519,7 +5410,6 @@
                 <w:szCs w:val="36"/>
               </w:rPr>
             </w:pPr>
-            <w:proofErr w:type="spellStart"/>
             <w:r>
               <w:rPr>
                 <w:rFonts w:ascii="BRH Devanagari Extra" w:hAnsi="BRH Devanagari Extra" w:cs="BRH Devanagari Extra"/>
@@ -6528,7 +5418,6 @@
               </w:rPr>
               <w:t>rÉ</w:t>
             </w:r>
-            <w:proofErr w:type="spellEnd"/>
             <w:r>
               <w:rPr>
                 <w:rFonts w:ascii="BRH Malayalam Extra" w:hAnsi="BRH Malayalam Extra" w:cs="BRH Devanagari Extra"/>
@@ -6543,25 +5432,7 @@
                 <w:sz w:val="36"/>
                 <w:szCs w:val="36"/>
               </w:rPr>
-              <w:t>¥</w:t>
-            </w:r>
-            <w:proofErr w:type="spellStart"/>
-            <w:r>
-              <w:rPr>
-                <w:rFonts w:ascii="BRH Devanagari Extra" w:hAnsi="BRH Devanagari Extra" w:cs="BRH Devanagari Extra"/>
-                <w:sz w:val="36"/>
-                <w:szCs w:val="36"/>
-              </w:rPr>
-              <w:t>ÉxrÉþ</w:t>
-            </w:r>
-            <w:proofErr w:type="spellEnd"/>
-            <w:r>
-              <w:rPr>
-                <w:rFonts w:ascii="BRH Devanagari Extra" w:hAnsi="BRH Devanagari Extra" w:cs="BRH Devanagari Extra"/>
-                <w:sz w:val="36"/>
-                <w:szCs w:val="36"/>
-              </w:rPr>
-              <w:t xml:space="preserve"> | </w:t>
+              <w:t xml:space="preserve">¥ÉxrÉþ | </w:t>
             </w:r>
           </w:p>
           <w:p>
@@ -6593,7 +5464,6 @@
               </w:rPr>
               <w:t>–</w:t>
             </w:r>
-            <w:proofErr w:type="spellStart"/>
             <w:r>
               <w:rPr>
                 <w:rFonts w:ascii="BRH Devanagari Extra" w:hAnsi="BRH Devanagari Extra" w:cs="BRH Devanagari Extra"/>
@@ -6602,7 +5472,6 @@
               </w:rPr>
               <w:t>geÉ</w:t>
             </w:r>
-            <w:proofErr w:type="spellEnd"/>
             <w:r>
               <w:rPr>
                 <w:rFonts w:ascii="BRH Malayalam Extra" w:hAnsi="BRH Malayalam Extra" w:cs="BRH Devanagari Extra"/>
@@ -6611,7 +5480,6 @@
               </w:rPr>
               <w:t>–</w:t>
             </w:r>
-            <w:proofErr w:type="spellStart"/>
             <w:r>
               <w:rPr>
                 <w:rFonts w:ascii="BRH Devanagari Extra" w:hAnsi="BRH Devanagari Extra" w:cs="BRH Devanagari Extra"/>
@@ -6620,7 +5488,6 @@
               </w:rPr>
               <w:t>xÉÉrÉþlÉÏ</w:t>
             </w:r>
-            <w:proofErr w:type="spellEnd"/>
             <w:r>
               <w:rPr>
                 <w:rFonts w:ascii="BRH Malayalam Extra" w:hAnsi="BRH Malayalam Extra" w:cs="BRH Devanagari Extra"/>
@@ -6635,16 +5502,7 @@
                 <w:sz w:val="36"/>
                 <w:szCs w:val="36"/>
               </w:rPr>
-              <w:t xml:space="preserve"> </w:t>
-            </w:r>
-            <w:proofErr w:type="spellStart"/>
-            <w:r>
-              <w:rPr>
-                <w:rFonts w:ascii="BRH Devanagari Extra" w:hAnsi="BRH Devanagari Extra" w:cs="BRH Devanagari Extra"/>
-                <w:sz w:val="36"/>
-                <w:szCs w:val="36"/>
-              </w:rPr>
-              <w:t>CirÉþ</w:t>
+              <w:t xml:space="preserve"> CirÉþ</w:t>
             </w:r>
             <w:r>
               <w:rPr>
@@ -6655,7 +5513,6 @@
               </w:rPr>
               <w:t>geÉ</w:t>
             </w:r>
-            <w:proofErr w:type="spellEnd"/>
             <w:r>
               <w:rPr>
                 <w:rFonts w:ascii="BRH Malayalam Extra" w:hAnsi="BRH Malayalam Extra" w:cs="BRH Devanagari Extra"/>
@@ -6664,78 +5521,38 @@
               </w:rPr>
               <w:t>–</w:t>
             </w:r>
-            <w:proofErr w:type="spellStart"/>
             <w:r>
               <w:rPr>
                 <w:rFonts w:ascii="BRH Devanagari Extra" w:hAnsi="BRH Devanagari Extra" w:cs="BRH Devanagari Extra"/>
                 <w:sz w:val="36"/>
                 <w:szCs w:val="36"/>
               </w:rPr>
-              <w:t>xÉÉ-ArÉþlÉÏ</w:t>
-            </w:r>
-            <w:proofErr w:type="spellEnd"/>
+              <w:t xml:space="preserve">xÉÉ-ArÉþlÉÏ | </w:t>
+            </w:r>
             <w:r>
               <w:rPr>
                 <w:rFonts w:ascii="BRH Devanagari Extra" w:hAnsi="BRH Devanagari Extra" w:cs="BRH Devanagari Extra"/>
                 <w:sz w:val="36"/>
                 <w:szCs w:val="36"/>
               </w:rPr>
-              <w:t xml:space="preserve"> | </w:t>
-            </w:r>
-            <w:proofErr w:type="spellStart"/>
-            <w:r>
-              <w:rPr>
-                <w:rFonts w:ascii="BRH Devanagari Extra" w:hAnsi="BRH Devanagari Extra" w:cs="BRH Devanagari Extra"/>
+              <w:lastRenderedPageBreak/>
+              <w:t>xÉëÑ</w:t>
+            </w:r>
+            <w:r>
+              <w:rPr>
+                <w:rFonts w:ascii="BRH Malayalam Extra" w:hAnsi="BRH Malayalam Extra" w:cs="BRH Devanagari Extra"/>
                 <w:sz w:val="36"/>
                 <w:szCs w:val="36"/>
               </w:rPr>
-              <w:lastRenderedPageBreak/>
-              <w:t>xÉëÑ</w:t>
-            </w:r>
-            <w:proofErr w:type="spellEnd"/>
-            <w:r>
-              <w:rPr>
-                <w:rFonts w:ascii="BRH Malayalam Extra" w:hAnsi="BRH Malayalam Extra" w:cs="BRH Devanagari Extra"/>
+              <w:t>–</w:t>
+            </w:r>
+            <w:r>
+              <w:rPr>
+                <w:rFonts w:ascii="BRH Devanagari Extra" w:hAnsi="BRH Devanagari Extra" w:cs="BRH Devanagari Extra"/>
                 <w:sz w:val="36"/>
                 <w:szCs w:val="36"/>
               </w:rPr>
-              <w:t>–</w:t>
-            </w:r>
-            <w:proofErr w:type="spellStart"/>
-            <w:r>
-              <w:rPr>
-                <w:rFonts w:ascii="BRH Devanagari Extra" w:hAnsi="BRH Devanagari Extra" w:cs="BRH Devanagari Extra"/>
-                <w:sz w:val="36"/>
-                <w:szCs w:val="36"/>
-              </w:rPr>
-              <w:t>iÉÏ</w:t>
-            </w:r>
-            <w:proofErr w:type="spellEnd"/>
-            <w:r>
-              <w:rPr>
-                <w:rFonts w:ascii="BRH Devanagari Extra" w:hAnsi="BRH Devanagari Extra" w:cs="BRH Devanagari Extra"/>
-                <w:sz w:val="36"/>
-                <w:szCs w:val="36"/>
-              </w:rPr>
-              <w:t xml:space="preserve"> </w:t>
-            </w:r>
-            <w:proofErr w:type="spellStart"/>
-            <w:r>
-              <w:rPr>
-                <w:rFonts w:ascii="BRH Devanagari Extra" w:hAnsi="BRH Devanagari Extra" w:cs="BRH Devanagari Extra"/>
-                <w:sz w:val="36"/>
-                <w:szCs w:val="36"/>
-              </w:rPr>
-              <w:t>CÌiÉþ</w:t>
-            </w:r>
-            <w:proofErr w:type="spellEnd"/>
-            <w:r>
-              <w:rPr>
-                <w:rFonts w:ascii="BRH Devanagari Extra" w:hAnsi="BRH Devanagari Extra" w:cs="BRH Devanagari Extra"/>
-                <w:sz w:val="36"/>
-                <w:szCs w:val="36"/>
-              </w:rPr>
-              <w:t xml:space="preserve"> |</w:t>
+              <w:t>iÉÏ CÌiÉþ |</w:t>
             </w:r>
           </w:p>
         </w:tc>
@@ -6756,7 +5573,6 @@
                 <w:szCs w:val="36"/>
               </w:rPr>
             </w:pPr>
-            <w:proofErr w:type="spellStart"/>
             <w:r>
               <w:rPr>
                 <w:rFonts w:ascii="BRH Devanagari Extra" w:hAnsi="BRH Devanagari Extra" w:cs="BRH Devanagari Extra"/>
@@ -6766,7 +5582,6 @@
               <w:lastRenderedPageBreak/>
               <w:t>rÉ</w:t>
             </w:r>
-            <w:proofErr w:type="spellEnd"/>
             <w:r>
               <w:rPr>
                 <w:rFonts w:ascii="BRH Malayalam Extra" w:hAnsi="BRH Malayalam Extra" w:cs="BRH Devanagari Extra"/>
@@ -6781,25 +5596,23 @@
                 <w:sz w:val="36"/>
                 <w:szCs w:val="36"/>
               </w:rPr>
-              <w:t>¥</w:t>
-            </w:r>
-            <w:proofErr w:type="spellStart"/>
-            <w:r>
-              <w:rPr>
-                <w:rFonts w:ascii="BRH Devanagari Extra" w:hAnsi="BRH Devanagari Extra" w:cs="BRH Devanagari Extra"/>
+              <w:t>¥ÉxrÉþ | A</w:t>
+            </w:r>
+            <w:r>
+              <w:rPr>
+                <w:rFonts w:ascii="BRH Malayalam Extra" w:hAnsi="BRH Malayalam Extra" w:cs="BRH Devanagari Extra"/>
                 <w:sz w:val="36"/>
                 <w:szCs w:val="36"/>
               </w:rPr>
-              <w:t>ÉxrÉþ</w:t>
-            </w:r>
-            <w:proofErr w:type="spellEnd"/>
+              <w:t>–</w:t>
+            </w:r>
             <w:r>
               <w:rPr>
                 <w:rFonts w:ascii="BRH Devanagari Extra" w:hAnsi="BRH Devanagari Extra" w:cs="BRH Devanagari Extra"/>
                 <w:sz w:val="36"/>
                 <w:szCs w:val="36"/>
               </w:rPr>
-              <w:t xml:space="preserve"> | A</w:t>
+              <w:t>geÉ</w:t>
             </w:r>
             <w:r>
               <w:rPr>
@@ -6809,16 +5622,14 @@
               </w:rPr>
               <w:t>–</w:t>
             </w:r>
-            <w:proofErr w:type="spellStart"/>
             <w:r>
               <w:rPr>
                 <w:rFonts w:ascii="BRH Devanagari Extra" w:hAnsi="BRH Devanagari Extra" w:cs="BRH Devanagari Extra"/>
                 <w:sz w:val="36"/>
                 <w:szCs w:val="36"/>
               </w:rPr>
-              <w:t>geÉ</w:t>
-            </w:r>
-            <w:proofErr w:type="spellEnd"/>
+              <w:t>xÉÉrÉþlÉÏ</w:t>
+            </w:r>
             <w:r>
               <w:rPr>
                 <w:rFonts w:ascii="BRH Malayalam Extra" w:hAnsi="BRH Malayalam Extra" w:cs="BRH Devanagari Extra"/>
@@ -6827,40 +5638,13 @@
               </w:rPr>
               <w:t>–</w:t>
             </w:r>
-            <w:proofErr w:type="spellStart"/>
             <w:r>
               <w:rPr>
                 <w:rFonts w:ascii="BRH Devanagari Extra" w:hAnsi="BRH Devanagari Extra" w:cs="BRH Devanagari Extra"/>
                 <w:sz w:val="36"/>
                 <w:szCs w:val="36"/>
               </w:rPr>
-              <w:t>xÉÉrÉþlÉÏ</w:t>
-            </w:r>
-            <w:proofErr w:type="spellEnd"/>
-            <w:r>
-              <w:rPr>
-                <w:rFonts w:ascii="BRH Malayalam Extra" w:hAnsi="BRH Malayalam Extra" w:cs="BRH Devanagari Extra"/>
-                <w:sz w:val="36"/>
-                <w:szCs w:val="36"/>
-              </w:rPr>
-              <w:t>–</w:t>
-            </w:r>
-            <w:r>
-              <w:rPr>
-                <w:rFonts w:ascii="BRH Devanagari Extra" w:hAnsi="BRH Devanagari Extra" w:cs="BRH Devanagari Extra"/>
-                <w:sz w:val="36"/>
-                <w:szCs w:val="36"/>
-              </w:rPr>
-              <w:t xml:space="preserve"> </w:t>
-            </w:r>
-            <w:proofErr w:type="spellStart"/>
-            <w:r>
-              <w:rPr>
-                <w:rFonts w:ascii="BRH Devanagari Extra" w:hAnsi="BRH Devanagari Extra" w:cs="BRH Devanagari Extra"/>
-                <w:sz w:val="36"/>
-                <w:szCs w:val="36"/>
-              </w:rPr>
-              <w:t>CirÉþ</w:t>
+              <w:t xml:space="preserve"> CirÉþ</w:t>
             </w:r>
             <w:r>
               <w:rPr>
@@ -6877,70 +5661,23 @@
                 <w:sz w:val="36"/>
                 <w:szCs w:val="36"/>
               </w:rPr>
-              <w:t>xÉÉ-ArÉþlÉÏ</w:t>
-            </w:r>
-            <w:proofErr w:type="spellEnd"/>
-            <w:r>
-              <w:rPr>
-                <w:rFonts w:ascii="BRH Devanagari Extra" w:hAnsi="BRH Devanagari Extra" w:cs="BRH Devanagari Extra"/>
+              <w:t>xÉÉ-ArÉþlÉÏ | xÉëÑ</w:t>
+            </w:r>
+            <w:r>
+              <w:rPr>
+                <w:rFonts w:ascii="BRH Malayalam Extra" w:hAnsi="BRH Malayalam Extra" w:cs="BRH Devanagari Extra"/>
                 <w:sz w:val="36"/>
                 <w:szCs w:val="36"/>
               </w:rPr>
-              <w:t xml:space="preserve"> | </w:t>
-            </w:r>
-            <w:proofErr w:type="spellStart"/>
+              <w:t>–</w:t>
+            </w:r>
             <w:r>
               <w:rPr>
                 <w:rFonts w:ascii="BRH Devanagari Extra" w:hAnsi="BRH Devanagari Extra" w:cs="BRH Devanagari Extra"/>
                 <w:sz w:val="36"/>
                 <w:szCs w:val="36"/>
               </w:rPr>
-              <w:t>xÉëÑ</w:t>
-            </w:r>
-            <w:proofErr w:type="spellEnd"/>
-            <w:r>
-              <w:rPr>
-                <w:rFonts w:ascii="BRH Malayalam Extra" w:hAnsi="BRH Malayalam Extra" w:cs="BRH Devanagari Extra"/>
-                <w:sz w:val="36"/>
-                <w:szCs w:val="36"/>
-              </w:rPr>
-              <w:t>–</w:t>
-            </w:r>
-            <w:proofErr w:type="spellStart"/>
-            <w:r>
-              <w:rPr>
-                <w:rFonts w:ascii="BRH Devanagari Extra" w:hAnsi="BRH Devanagari Extra" w:cs="BRH Devanagari Extra"/>
-                <w:sz w:val="36"/>
-                <w:szCs w:val="36"/>
-              </w:rPr>
-              <w:t>iÉÏ</w:t>
-            </w:r>
-            <w:proofErr w:type="spellEnd"/>
-            <w:r>
-              <w:rPr>
-                <w:rFonts w:ascii="BRH Devanagari Extra" w:hAnsi="BRH Devanagari Extra" w:cs="BRH Devanagari Extra"/>
-                <w:sz w:val="36"/>
-                <w:szCs w:val="36"/>
-              </w:rPr>
-              <w:t xml:space="preserve"> </w:t>
-            </w:r>
-            <w:proofErr w:type="spellStart"/>
-            <w:r>
-              <w:rPr>
-                <w:rFonts w:ascii="BRH Devanagari Extra" w:hAnsi="BRH Devanagari Extra" w:cs="BRH Devanagari Extra"/>
-                <w:sz w:val="36"/>
-                <w:szCs w:val="36"/>
-              </w:rPr>
-              <w:t>CÌiÉþ</w:t>
-            </w:r>
-            <w:proofErr w:type="spellEnd"/>
-            <w:r>
-              <w:rPr>
-                <w:rFonts w:ascii="BRH Devanagari Extra" w:hAnsi="BRH Devanagari Extra" w:cs="BRH Devanagari Extra"/>
-                <w:sz w:val="36"/>
-                <w:szCs w:val="36"/>
-              </w:rPr>
-              <w:t xml:space="preserve"> |</w:t>
+              <w:t>iÉÏ CÌiÉþ |</w:t>
             </w:r>
             <w:r>
               <w:rPr>
@@ -7111,7 +5848,6 @@
                 <w:lang w:val="en-IN" w:eastAsia="en-IN" w:bidi="ml-IN"/>
               </w:rPr>
             </w:pPr>
-            <w:proofErr w:type="spellStart"/>
             <w:r>
               <w:rPr>
                 <w:rFonts w:ascii="BRH Devanagari Extra" w:eastAsia="Times New Roman" w:hAnsi="BRH Devanagari Extra" w:cs="BRH Devanagari Extra"/>
@@ -7119,9 +5855,17 @@
                 <w:szCs w:val="40"/>
                 <w:lang w:val="en-IN" w:eastAsia="en-IN" w:bidi="ml-IN"/>
               </w:rPr>
-              <w:t>mÉ×wPèrÉþÈ</w:t>
-            </w:r>
-            <w:proofErr w:type="spellEnd"/>
+              <w:t>mÉ×wPèrÉþÈ | wÉ</w:t>
+            </w:r>
+            <w:r>
+              <w:rPr>
+                <w:rFonts w:ascii="BRH Malayalam Extra" w:eastAsia="Times New Roman" w:hAnsi="BRH Malayalam Extra" w:cs="BRH Devanagari Extra"/>
+                <w:sz w:val="32"/>
+                <w:szCs w:val="40"/>
+                <w:lang w:val="en-IN" w:eastAsia="en-IN" w:bidi="ml-IN"/>
+              </w:rPr>
+              <w:t>–</w:t>
+            </w:r>
             <w:r>
               <w:rPr>
                 <w:rFonts w:ascii="BRH Devanagari Extra" w:eastAsia="Times New Roman" w:hAnsi="BRH Devanagari Extra" w:cs="BRH Devanagari Extra"/>
@@ -7129,49 +5873,17 @@
                 <w:szCs w:val="40"/>
                 <w:lang w:val="en-IN" w:eastAsia="en-IN" w:bidi="ml-IN"/>
               </w:rPr>
-              <w:t xml:space="preserve"> | </w:t>
-            </w:r>
-            <w:proofErr w:type="spellStart"/>
-            <w:r>
-              <w:rPr>
-                <w:rFonts w:ascii="BRH Devanagari Extra" w:eastAsia="Times New Roman" w:hAnsi="BRH Devanagari Extra" w:cs="BRH Devanagari Extra"/>
-                <w:sz w:val="40"/>
+              <w:t>Qû</w:t>
+            </w:r>
+            <w:r>
+              <w:rPr>
+                <w:rFonts w:ascii="BRH Malayalam Extra" w:eastAsia="Times New Roman" w:hAnsi="BRH Malayalam Extra" w:cs="BRH Devanagari Extra"/>
+                <w:sz w:val="32"/>
                 <w:szCs w:val="40"/>
                 <w:lang w:val="en-IN" w:eastAsia="en-IN" w:bidi="ml-IN"/>
               </w:rPr>
-              <w:t>wÉ</w:t>
-            </w:r>
-            <w:proofErr w:type="spellEnd"/>
-            <w:r>
-              <w:rPr>
-                <w:rFonts w:ascii="BRH Malayalam Extra" w:eastAsia="Times New Roman" w:hAnsi="BRH Malayalam Extra" w:cs="BRH Devanagari Extra"/>
-                <w:sz w:val="32"/>
-                <w:szCs w:val="40"/>
-                <w:lang w:val="en-IN" w:eastAsia="en-IN" w:bidi="ml-IN"/>
-              </w:rPr>
-              <w:t>–</w:t>
-            </w:r>
-            <w:proofErr w:type="spellStart"/>
-            <w:r>
-              <w:rPr>
-                <w:rFonts w:ascii="BRH Devanagari Extra" w:eastAsia="Times New Roman" w:hAnsi="BRH Devanagari Extra" w:cs="BRH Devanagari Extra"/>
-                <w:sz w:val="40"/>
-                <w:szCs w:val="40"/>
-                <w:lang w:val="en-IN" w:eastAsia="en-IN" w:bidi="ml-IN"/>
-              </w:rPr>
-              <w:t>Qû</w:t>
-            </w:r>
-            <w:proofErr w:type="spellEnd"/>
-            <w:r>
-              <w:rPr>
-                <w:rFonts w:ascii="BRH Malayalam Extra" w:eastAsia="Times New Roman" w:hAnsi="BRH Malayalam Extra" w:cs="BRH Devanagari Extra"/>
-                <w:sz w:val="32"/>
-                <w:szCs w:val="40"/>
-                <w:lang w:val="en-IN" w:eastAsia="en-IN" w:bidi="ml-IN"/>
-              </w:rPr>
-              <w:t>–</w:t>
-            </w:r>
-            <w:proofErr w:type="spellStart"/>
+              <w:t>–</w:t>
+            </w:r>
             <w:r>
               <w:rPr>
                 <w:rFonts w:ascii="BRH Devanagari Extra" w:eastAsia="Times New Roman" w:hAnsi="BRH Devanagari Extra" w:cs="BRH Devanagari Extra"/>
@@ -7191,7 +5903,6 @@
               </w:rPr>
               <w:t>û</w:t>
             </w:r>
-            <w:proofErr w:type="spellEnd"/>
             <w:r>
               <w:rPr>
                 <w:rFonts w:ascii="BRH Malayalam Extra" w:eastAsia="Times New Roman" w:hAnsi="BRH Malayalam Extra" w:cs="BRH Devanagari Extra"/>
@@ -7208,9 +5919,17 @@
                 <w:szCs w:val="40"/>
                 <w:lang w:val="en-IN" w:eastAsia="en-IN" w:bidi="ml-IN"/>
               </w:rPr>
-              <w:t xml:space="preserve"> </w:t>
-            </w:r>
-            <w:proofErr w:type="spellStart"/>
+              <w:t xml:space="preserve"> CÌiÉþ wÉOèû-A</w:t>
+            </w:r>
+            <w:r>
+              <w:rPr>
+                <w:rFonts w:ascii="BRH Malayalam Extra" w:eastAsia="Times New Roman" w:hAnsi="BRH Malayalam Extra" w:cs="BRH Devanagari Extra"/>
+                <w:sz w:val="32"/>
+                <w:szCs w:val="40"/>
+                <w:lang w:val="en-IN" w:eastAsia="en-IN" w:bidi="ml-IN"/>
+              </w:rPr>
+              <w:t>–</w:t>
+            </w:r>
             <w:r>
               <w:rPr>
                 <w:rFonts w:ascii="BRH Devanagari Extra" w:eastAsia="Times New Roman" w:hAnsi="BRH Devanagari Extra" w:cs="BRH Devanagari Extra"/>
@@ -7218,66 +5937,7 @@
                 <w:szCs w:val="40"/>
                 <w:lang w:val="en-IN" w:eastAsia="en-IN" w:bidi="ml-IN"/>
               </w:rPr>
-              <w:t>CÌiÉþ</w:t>
-            </w:r>
-            <w:proofErr w:type="spellEnd"/>
-            <w:r>
-              <w:rPr>
-                <w:rFonts w:ascii="BRH Devanagari Extra" w:eastAsia="Times New Roman" w:hAnsi="BRH Devanagari Extra" w:cs="BRH Devanagari Extra"/>
-                <w:sz w:val="40"/>
-                <w:szCs w:val="40"/>
-                <w:lang w:val="en-IN" w:eastAsia="en-IN" w:bidi="ml-IN"/>
-              </w:rPr>
-              <w:t xml:space="preserve"> </w:t>
-            </w:r>
-            <w:proofErr w:type="spellStart"/>
-            <w:r>
-              <w:rPr>
-                <w:rFonts w:ascii="BRH Devanagari Extra" w:eastAsia="Times New Roman" w:hAnsi="BRH Devanagari Extra" w:cs="BRH Devanagari Extra"/>
-                <w:sz w:val="40"/>
-                <w:szCs w:val="40"/>
-                <w:lang w:val="en-IN" w:eastAsia="en-IN" w:bidi="ml-IN"/>
-              </w:rPr>
-              <w:t>wÉOèû</w:t>
-            </w:r>
-            <w:proofErr w:type="spellEnd"/>
-            <w:r>
-              <w:rPr>
-                <w:rFonts w:ascii="BRH Devanagari Extra" w:eastAsia="Times New Roman" w:hAnsi="BRH Devanagari Extra" w:cs="BRH Devanagari Extra"/>
-                <w:sz w:val="40"/>
-                <w:szCs w:val="40"/>
-                <w:lang w:val="en-IN" w:eastAsia="en-IN" w:bidi="ml-IN"/>
-              </w:rPr>
-              <w:t>-A</w:t>
-            </w:r>
-            <w:r>
-              <w:rPr>
-                <w:rFonts w:ascii="BRH Malayalam Extra" w:eastAsia="Times New Roman" w:hAnsi="BRH Malayalam Extra" w:cs="BRH Devanagari Extra"/>
-                <w:sz w:val="32"/>
-                <w:szCs w:val="40"/>
-                <w:lang w:val="en-IN" w:eastAsia="en-IN" w:bidi="ml-IN"/>
-              </w:rPr>
-              <w:t>–</w:t>
-            </w:r>
-            <w:proofErr w:type="spellStart"/>
-            <w:r>
-              <w:rPr>
-                <w:rFonts w:ascii="BRH Devanagari Extra" w:eastAsia="Times New Roman" w:hAnsi="BRH Devanagari Extra" w:cs="BRH Devanagari Extra"/>
-                <w:sz w:val="40"/>
-                <w:szCs w:val="40"/>
-                <w:lang w:val="en-IN" w:eastAsia="en-IN" w:bidi="ml-IN"/>
-              </w:rPr>
-              <w:t>WûÈ</w:t>
-            </w:r>
-            <w:proofErr w:type="spellEnd"/>
-            <w:r>
-              <w:rPr>
-                <w:rFonts w:ascii="BRH Devanagari Extra" w:eastAsia="Times New Roman" w:hAnsi="BRH Devanagari Extra" w:cs="BRH Devanagari Extra"/>
-                <w:sz w:val="40"/>
-                <w:szCs w:val="40"/>
-                <w:lang w:val="en-IN" w:eastAsia="en-IN" w:bidi="ml-IN"/>
-              </w:rPr>
-              <w:t xml:space="preserve"> | </w:t>
+              <w:t xml:space="preserve">WûÈ | </w:t>
             </w:r>
           </w:p>
           <w:p>
@@ -7293,7 +5953,6 @@
                 <w:szCs w:val="40"/>
               </w:rPr>
             </w:pPr>
-            <w:proofErr w:type="spellStart"/>
             <w:r>
               <w:rPr>
                 <w:rFonts w:ascii="BRH Devanagari Extra" w:eastAsia="Times New Roman" w:hAnsi="BRH Devanagari Extra" w:cs="BRH Devanagari Extra"/>
@@ -7303,7 +5962,6 @@
               </w:rPr>
               <w:t>pÉ</w:t>
             </w:r>
-            <w:proofErr w:type="spellEnd"/>
             <w:r>
               <w:rPr>
                 <w:rFonts w:ascii="BRH Malayalam Extra" w:eastAsia="Times New Roman" w:hAnsi="BRH Malayalam Extra" w:cs="BRH Devanagari Extra"/>
@@ -7313,7 +5971,6 @@
               </w:rPr>
               <w:t>–</w:t>
             </w:r>
-            <w:proofErr w:type="spellStart"/>
             <w:r>
               <w:rPr>
                 <w:rFonts w:ascii="BRH Devanagari Extra" w:eastAsia="Times New Roman" w:hAnsi="BRH Devanagari Extra" w:cs="BRH Devanagari Extra"/>
@@ -7323,7 +5980,6 @@
               </w:rPr>
               <w:t>uÉ</w:t>
             </w:r>
-            <w:proofErr w:type="spellEnd"/>
             <w:r>
               <w:rPr>
                 <w:rFonts w:ascii="BRH Malayalam Extra" w:eastAsia="Times New Roman" w:hAnsi="BRH Malayalam Extra" w:cs="BRH Devanagari Extra"/>
@@ -7333,7 +5989,6 @@
               </w:rPr>
               <w:t>–</w:t>
             </w:r>
-            <w:proofErr w:type="spellStart"/>
             <w:r>
               <w:rPr>
                 <w:rFonts w:ascii="BRH Devanagari Extra" w:eastAsia="Times New Roman" w:hAnsi="BRH Devanagari Extra" w:cs="BRH Devanagari Extra"/>
@@ -7343,7 +5998,6 @@
               </w:rPr>
               <w:t>ÌiÉ</w:t>
             </w:r>
-            <w:proofErr w:type="spellEnd"/>
             <w:r>
               <w:rPr>
                 <w:rFonts w:ascii="BRH Malayalam Extra" w:eastAsia="Times New Roman" w:hAnsi="BRH Malayalam Extra" w:cs="BRH Devanagari Extra"/>
@@ -7383,7 +6037,6 @@
                 <w:lang w:val="en-IN" w:eastAsia="en-IN" w:bidi="ml-IN"/>
               </w:rPr>
             </w:pPr>
-            <w:proofErr w:type="spellStart"/>
             <w:r>
               <w:rPr>
                 <w:rFonts w:ascii="BRH Devanagari Extra" w:eastAsia="Times New Roman" w:hAnsi="BRH Devanagari Extra" w:cs="BRH Devanagari Extra"/>
@@ -7391,9 +6044,17 @@
                 <w:szCs w:val="40"/>
                 <w:lang w:val="en-IN" w:eastAsia="en-IN" w:bidi="ml-IN"/>
               </w:rPr>
-              <w:t>mÉ×wPèrÉþÈ</w:t>
-            </w:r>
-            <w:proofErr w:type="spellEnd"/>
+              <w:t>mÉ×wPèrÉþÈ | wÉ</w:t>
+            </w:r>
+            <w:r>
+              <w:rPr>
+                <w:rFonts w:ascii="BRH Malayalam Extra" w:eastAsia="Times New Roman" w:hAnsi="BRH Malayalam Extra" w:cs="BRH Devanagari Extra"/>
+                <w:sz w:val="32"/>
+                <w:szCs w:val="40"/>
+                <w:lang w:val="en-IN" w:eastAsia="en-IN" w:bidi="ml-IN"/>
+              </w:rPr>
+              <w:t>–</w:t>
+            </w:r>
             <w:r>
               <w:rPr>
                 <w:rFonts w:ascii="BRH Devanagari Extra" w:eastAsia="Times New Roman" w:hAnsi="BRH Devanagari Extra" w:cs="BRH Devanagari Extra"/>
@@ -7401,49 +6062,17 @@
                 <w:szCs w:val="40"/>
                 <w:lang w:val="en-IN" w:eastAsia="en-IN" w:bidi="ml-IN"/>
               </w:rPr>
-              <w:t xml:space="preserve"> | </w:t>
-            </w:r>
-            <w:proofErr w:type="spellStart"/>
-            <w:r>
-              <w:rPr>
-                <w:rFonts w:ascii="BRH Devanagari Extra" w:eastAsia="Times New Roman" w:hAnsi="BRH Devanagari Extra" w:cs="BRH Devanagari Extra"/>
-                <w:sz w:val="40"/>
+              <w:t>Qû</w:t>
+            </w:r>
+            <w:r>
+              <w:rPr>
+                <w:rFonts w:ascii="BRH Malayalam Extra" w:eastAsia="Times New Roman" w:hAnsi="BRH Malayalam Extra" w:cs="BRH Devanagari Extra"/>
+                <w:sz w:val="32"/>
                 <w:szCs w:val="40"/>
                 <w:lang w:val="en-IN" w:eastAsia="en-IN" w:bidi="ml-IN"/>
               </w:rPr>
-              <w:t>wÉ</w:t>
-            </w:r>
-            <w:proofErr w:type="spellEnd"/>
-            <w:r>
-              <w:rPr>
-                <w:rFonts w:ascii="BRH Malayalam Extra" w:eastAsia="Times New Roman" w:hAnsi="BRH Malayalam Extra" w:cs="BRH Devanagari Extra"/>
-                <w:sz w:val="32"/>
-                <w:szCs w:val="40"/>
-                <w:lang w:val="en-IN" w:eastAsia="en-IN" w:bidi="ml-IN"/>
-              </w:rPr>
-              <w:t>–</w:t>
-            </w:r>
-            <w:proofErr w:type="spellStart"/>
-            <w:r>
-              <w:rPr>
-                <w:rFonts w:ascii="BRH Devanagari Extra" w:eastAsia="Times New Roman" w:hAnsi="BRH Devanagari Extra" w:cs="BRH Devanagari Extra"/>
-                <w:sz w:val="40"/>
-                <w:szCs w:val="40"/>
-                <w:lang w:val="en-IN" w:eastAsia="en-IN" w:bidi="ml-IN"/>
-              </w:rPr>
-              <w:t>Qû</w:t>
-            </w:r>
-            <w:proofErr w:type="spellEnd"/>
-            <w:r>
-              <w:rPr>
-                <w:rFonts w:ascii="BRH Malayalam Extra" w:eastAsia="Times New Roman" w:hAnsi="BRH Malayalam Extra" w:cs="BRH Devanagari Extra"/>
-                <w:sz w:val="32"/>
-                <w:szCs w:val="40"/>
-                <w:lang w:val="en-IN" w:eastAsia="en-IN" w:bidi="ml-IN"/>
-              </w:rPr>
-              <w:t>–</w:t>
-            </w:r>
-            <w:proofErr w:type="spellStart"/>
+              <w:t>–</w:t>
+            </w:r>
             <w:r>
               <w:rPr>
                 <w:rFonts w:ascii="BRH Devanagari Extra" w:eastAsia="Times New Roman" w:hAnsi="BRH Devanagari Extra" w:cs="BRH Devanagari Extra"/>
@@ -7454,7 +6083,6 @@
               </w:rPr>
               <w:t>Wû</w:t>
             </w:r>
-            <w:proofErr w:type="spellEnd"/>
             <w:r>
               <w:rPr>
                 <w:rFonts w:ascii="BRH Devanagari Extra" w:eastAsia="Times New Roman" w:hAnsi="BRH Devanagari Extra" w:cs="BRH Devanagari Extra"/>
@@ -7462,9 +6090,17 @@
                 <w:szCs w:val="40"/>
                 <w:lang w:val="en-IN" w:eastAsia="en-IN" w:bidi="ml-IN"/>
               </w:rPr>
-              <w:t xml:space="preserve"> </w:t>
-            </w:r>
-            <w:proofErr w:type="spellStart"/>
+              <w:t xml:space="preserve"> CÌiÉþ wÉOèû-A</w:t>
+            </w:r>
+            <w:r>
+              <w:rPr>
+                <w:rFonts w:ascii="BRH Malayalam Extra" w:eastAsia="Times New Roman" w:hAnsi="BRH Malayalam Extra" w:cs="BRH Devanagari Extra"/>
+                <w:sz w:val="32"/>
+                <w:szCs w:val="40"/>
+                <w:lang w:val="en-IN" w:eastAsia="en-IN" w:bidi="ml-IN"/>
+              </w:rPr>
+              <w:t>–</w:t>
+            </w:r>
             <w:r>
               <w:rPr>
                 <w:rFonts w:ascii="BRH Devanagari Extra" w:eastAsia="Times New Roman" w:hAnsi="BRH Devanagari Extra" w:cs="BRH Devanagari Extra"/>
@@ -7472,9 +6108,17 @@
                 <w:szCs w:val="40"/>
                 <w:lang w:val="en-IN" w:eastAsia="en-IN" w:bidi="ml-IN"/>
               </w:rPr>
-              <w:t>CÌiÉþ</w:t>
-            </w:r>
-            <w:proofErr w:type="spellEnd"/>
+              <w:t xml:space="preserve">WûÈ | </w:t>
+            </w:r>
+          </w:p>
+          <w:p>
+            <w:pPr>
+              <w:rPr>
+                <w:rFonts w:ascii="BRH Devanagari Extra" w:hAnsi="BRH Devanagari Extra" w:cs="BRH Devanagari Extra"/>
+                <w:sz w:val="40"/>
+                <w:szCs w:val="40"/>
+              </w:rPr>
+            </w:pPr>
             <w:r>
               <w:rPr>
                 <w:rFonts w:ascii="BRH Devanagari Extra" w:eastAsia="Times New Roman" w:hAnsi="BRH Devanagari Extra" w:cs="BRH Devanagari Extra"/>
@@ -7482,9 +6126,17 @@
                 <w:szCs w:val="40"/>
                 <w:lang w:val="en-IN" w:eastAsia="en-IN" w:bidi="ml-IN"/>
               </w:rPr>
-              <w:t xml:space="preserve"> </w:t>
-            </w:r>
-            <w:proofErr w:type="spellStart"/>
+              <w:t>pÉ</w:t>
+            </w:r>
+            <w:r>
+              <w:rPr>
+                <w:rFonts w:ascii="BRH Malayalam Extra" w:eastAsia="Times New Roman" w:hAnsi="BRH Malayalam Extra" w:cs="BRH Devanagari Extra"/>
+                <w:sz w:val="32"/>
+                <w:szCs w:val="40"/>
+                <w:lang w:val="en-IN" w:eastAsia="en-IN" w:bidi="ml-IN"/>
+              </w:rPr>
+              <w:t>–</w:t>
+            </w:r>
             <w:r>
               <w:rPr>
                 <w:rFonts w:ascii="BRH Devanagari Extra" w:eastAsia="Times New Roman" w:hAnsi="BRH Devanagari Extra" w:cs="BRH Devanagari Extra"/>
@@ -7492,9 +6144,17 @@
                 <w:szCs w:val="40"/>
                 <w:lang w:val="en-IN" w:eastAsia="en-IN" w:bidi="ml-IN"/>
               </w:rPr>
-              <w:t>wÉOèû</w:t>
-            </w:r>
-            <w:proofErr w:type="spellEnd"/>
+              <w:t>uÉ</w:t>
+            </w:r>
+            <w:r>
+              <w:rPr>
+                <w:rFonts w:ascii="BRH Malayalam Extra" w:eastAsia="Times New Roman" w:hAnsi="BRH Malayalam Extra" w:cs="BRH Devanagari Extra"/>
+                <w:sz w:val="32"/>
+                <w:szCs w:val="40"/>
+                <w:lang w:val="en-IN" w:eastAsia="en-IN" w:bidi="ml-IN"/>
+              </w:rPr>
+              <w:t>–</w:t>
+            </w:r>
             <w:r>
               <w:rPr>
                 <w:rFonts w:ascii="BRH Devanagari Extra" w:eastAsia="Times New Roman" w:hAnsi="BRH Devanagari Extra" w:cs="BRH Devanagari Extra"/>
@@ -7502,97 +6162,8 @@
                 <w:szCs w:val="40"/>
                 <w:lang w:val="en-IN" w:eastAsia="en-IN" w:bidi="ml-IN"/>
               </w:rPr>
-              <w:t>-A</w:t>
-            </w:r>
-            <w:r>
-              <w:rPr>
-                <w:rFonts w:ascii="BRH Malayalam Extra" w:eastAsia="Times New Roman" w:hAnsi="BRH Malayalam Extra" w:cs="BRH Devanagari Extra"/>
-                <w:sz w:val="32"/>
-                <w:szCs w:val="40"/>
-                <w:lang w:val="en-IN" w:eastAsia="en-IN" w:bidi="ml-IN"/>
-              </w:rPr>
-              <w:t>–</w:t>
-            </w:r>
-            <w:proofErr w:type="spellStart"/>
-            <w:r>
-              <w:rPr>
-                <w:rFonts w:ascii="BRH Devanagari Extra" w:eastAsia="Times New Roman" w:hAnsi="BRH Devanagari Extra" w:cs="BRH Devanagari Extra"/>
-                <w:sz w:val="40"/>
-                <w:szCs w:val="40"/>
-                <w:lang w:val="en-IN" w:eastAsia="en-IN" w:bidi="ml-IN"/>
-              </w:rPr>
-              <w:t>WûÈ</w:t>
-            </w:r>
-            <w:proofErr w:type="spellEnd"/>
-            <w:r>
-              <w:rPr>
-                <w:rFonts w:ascii="BRH Devanagari Extra" w:eastAsia="Times New Roman" w:hAnsi="BRH Devanagari Extra" w:cs="BRH Devanagari Extra"/>
-                <w:sz w:val="40"/>
-                <w:szCs w:val="40"/>
-                <w:lang w:val="en-IN" w:eastAsia="en-IN" w:bidi="ml-IN"/>
-              </w:rPr>
-              <w:t xml:space="preserve"> | </w:t>
-            </w:r>
-          </w:p>
-          <w:p>
-            <w:pPr>
-              <w:rPr>
-                <w:rFonts w:ascii="BRH Devanagari Extra" w:hAnsi="BRH Devanagari Extra" w:cs="BRH Devanagari Extra"/>
-                <w:sz w:val="40"/>
-                <w:szCs w:val="40"/>
-              </w:rPr>
-            </w:pPr>
-            <w:proofErr w:type="spellStart"/>
-            <w:r>
-              <w:rPr>
-                <w:rFonts w:ascii="BRH Devanagari Extra" w:eastAsia="Times New Roman" w:hAnsi="BRH Devanagari Extra" w:cs="BRH Devanagari Extra"/>
-                <w:sz w:val="40"/>
-                <w:szCs w:val="40"/>
-                <w:lang w:val="en-IN" w:eastAsia="en-IN" w:bidi="ml-IN"/>
-              </w:rPr>
-              <w:t>pÉ</w:t>
-            </w:r>
-            <w:proofErr w:type="spellEnd"/>
-            <w:r>
-              <w:rPr>
-                <w:rFonts w:ascii="BRH Malayalam Extra" w:eastAsia="Times New Roman" w:hAnsi="BRH Malayalam Extra" w:cs="BRH Devanagari Extra"/>
-                <w:sz w:val="32"/>
-                <w:szCs w:val="40"/>
-                <w:lang w:val="en-IN" w:eastAsia="en-IN" w:bidi="ml-IN"/>
-              </w:rPr>
-              <w:t>–</w:t>
-            </w:r>
-            <w:proofErr w:type="spellStart"/>
-            <w:r>
-              <w:rPr>
-                <w:rFonts w:ascii="BRH Devanagari Extra" w:eastAsia="Times New Roman" w:hAnsi="BRH Devanagari Extra" w:cs="BRH Devanagari Extra"/>
-                <w:sz w:val="40"/>
-                <w:szCs w:val="40"/>
-                <w:lang w:val="en-IN" w:eastAsia="en-IN" w:bidi="ml-IN"/>
-              </w:rPr>
-              <w:t>uÉ</w:t>
-            </w:r>
-            <w:proofErr w:type="spellEnd"/>
-            <w:r>
-              <w:rPr>
-                <w:rFonts w:ascii="BRH Malayalam Extra" w:eastAsia="Times New Roman" w:hAnsi="BRH Malayalam Extra" w:cs="BRH Devanagari Extra"/>
-                <w:sz w:val="32"/>
-                <w:szCs w:val="40"/>
-                <w:lang w:val="en-IN" w:eastAsia="en-IN" w:bidi="ml-IN"/>
-              </w:rPr>
-              <w:t>–</w:t>
-            </w:r>
-            <w:proofErr w:type="spellStart"/>
-            <w:r>
-              <w:rPr>
-                <w:rFonts w:ascii="BRH Devanagari Extra" w:eastAsia="Times New Roman" w:hAnsi="BRH Devanagari Extra" w:cs="BRH Devanagari Extra"/>
-                <w:sz w:val="40"/>
-                <w:szCs w:val="40"/>
-                <w:lang w:val="en-IN" w:eastAsia="en-IN" w:bidi="ml-IN"/>
-              </w:rPr>
               <w:t>ÌiÉ</w:t>
             </w:r>
-            <w:proofErr w:type="spellEnd"/>
             <w:r>
               <w:rPr>
                 <w:rFonts w:ascii="BRH Malayalam Extra" w:eastAsia="Times New Roman" w:hAnsi="BRH Malayalam Extra" w:cs="BRH Devanagari Extra"/>
@@ -7726,32 +6297,13 @@
                 <w:lang w:bidi="ta-IN"/>
               </w:rPr>
             </w:pPr>
-            <w:proofErr w:type="spellStart"/>
-            <w:r>
-              <w:rPr>
-                <w:rFonts w:ascii="BRH Devanagari Extra" w:hAnsi="BRH Devanagari Extra" w:cs="BRH Devanagari Extra"/>
-                <w:sz w:val="40"/>
-                <w:szCs w:val="40"/>
-              </w:rPr>
-              <w:t>AÌiÉþËU£üÉŠ</w:t>
-            </w:r>
-            <w:proofErr w:type="spellEnd"/>
-            <w:r>
-              <w:rPr>
-                <w:rFonts w:ascii="BRH Devanagari Extra" w:hAnsi="BRH Devanagari Extra" w:cs="BRH Devanagari Extra"/>
-                <w:sz w:val="40"/>
-                <w:szCs w:val="40"/>
-              </w:rPr>
-              <w:t xml:space="preserve"> </w:t>
-            </w:r>
-            <w:proofErr w:type="spellStart"/>
-            <w:r>
-              <w:rPr>
-                <w:rFonts w:ascii="BRH Devanagari Extra" w:hAnsi="BRH Devanagari Extra" w:cs="BRH Devanagari Extra"/>
-                <w:sz w:val="40"/>
-                <w:szCs w:val="40"/>
-              </w:rPr>
-              <w:t>mÉëýeÉÉmÉþ</w:t>
+            <w:r>
+              <w:rPr>
+                <w:rFonts w:ascii="BRH Devanagari Extra" w:hAnsi="BRH Devanagari Extra" w:cs="BRH Devanagari Extra"/>
+                <w:sz w:val="40"/>
+                <w:szCs w:val="40"/>
+              </w:rPr>
+              <w:t>AÌiÉþËU£üÉŠ mÉëýeÉÉmÉþ</w:t>
             </w:r>
             <w:r>
               <w:rPr>
@@ -7762,25 +6314,14 @@
               </w:rPr>
               <w:t>ÌiÉÈ</w:t>
             </w:r>
-            <w:proofErr w:type="spellEnd"/>
-            <w:r>
-              <w:rPr>
-                <w:rFonts w:ascii="BRH Devanagari Extra" w:hAnsi="BRH Devanagari Extra" w:cs="BRH Devanagari Extra"/>
-                <w:sz w:val="40"/>
-                <w:szCs w:val="40"/>
-              </w:rPr>
-              <w:t xml:space="preserve"> </w:t>
-            </w:r>
-            <w:proofErr w:type="spellStart"/>
-            <w:r>
-              <w:rPr>
-                <w:rFonts w:ascii="BRH Devanagari Extra" w:hAnsi="BRH Devanagari Extra" w:cs="BRH Devanagari Extra"/>
-                <w:sz w:val="40"/>
-                <w:szCs w:val="40"/>
-              </w:rPr>
-              <w:t>mÉëÉeÉÉþrÉiÉý</w:t>
-            </w:r>
-            <w:proofErr w:type="spellEnd"/>
+            <w:r>
+              <w:rPr>
+                <w:rFonts w:ascii="BRH Devanagari Extra" w:hAnsi="BRH Devanagari Extra" w:cs="BRH Devanagari Extra"/>
+                <w:sz w:val="40"/>
+                <w:szCs w:val="40"/>
+              </w:rPr>
+              <w:t xml:space="preserve"> mÉëÉeÉÉþrÉiÉý</w:t>
+            </w:r>
           </w:p>
         </w:tc>
         <w:tc>
@@ -7797,32 +6338,13 @@
                 <w:lang w:bidi="ta-IN"/>
               </w:rPr>
             </w:pPr>
-            <w:proofErr w:type="spellStart"/>
-            <w:r>
-              <w:rPr>
-                <w:rFonts w:ascii="BRH Devanagari Extra" w:hAnsi="BRH Devanagari Extra" w:cs="BRH Devanagari Extra"/>
-                <w:sz w:val="40"/>
-                <w:szCs w:val="40"/>
-              </w:rPr>
-              <w:t>AÌiÉþËU£üÉŠ</w:t>
-            </w:r>
-            <w:proofErr w:type="spellEnd"/>
-            <w:r>
-              <w:rPr>
-                <w:rFonts w:ascii="BRH Devanagari Extra" w:hAnsi="BRH Devanagari Extra" w:cs="BRH Devanagari Extra"/>
-                <w:sz w:val="40"/>
-                <w:szCs w:val="40"/>
-              </w:rPr>
-              <w:t xml:space="preserve"> </w:t>
-            </w:r>
-            <w:proofErr w:type="spellStart"/>
-            <w:r>
-              <w:rPr>
-                <w:rFonts w:ascii="BRH Devanagari Extra" w:hAnsi="BRH Devanagari Extra" w:cs="BRH Devanagari Extra"/>
-                <w:sz w:val="40"/>
-                <w:szCs w:val="40"/>
-              </w:rPr>
-              <w:t>mÉëýeÉÉmÉþ</w:t>
+            <w:r>
+              <w:rPr>
+                <w:rFonts w:ascii="BRH Devanagari Extra" w:hAnsi="BRH Devanagari Extra" w:cs="BRH Devanagari Extra"/>
+                <w:sz w:val="40"/>
+                <w:szCs w:val="40"/>
+              </w:rPr>
+              <w:t>AÌiÉþËU£üÉŠ mÉëýeÉÉmÉþ</w:t>
             </w:r>
             <w:r>
               <w:rPr>
@@ -7833,25 +6355,14 @@
               </w:rPr>
               <w:t>ÌiÉýÈ</w:t>
             </w:r>
-            <w:proofErr w:type="spellEnd"/>
-            <w:r>
-              <w:rPr>
-                <w:rFonts w:ascii="BRH Devanagari Extra" w:hAnsi="BRH Devanagari Extra" w:cs="BRH Devanagari Extra"/>
-                <w:sz w:val="40"/>
-                <w:szCs w:val="40"/>
-              </w:rPr>
-              <w:t xml:space="preserve"> </w:t>
-            </w:r>
-            <w:proofErr w:type="spellStart"/>
-            <w:r>
-              <w:rPr>
-                <w:rFonts w:ascii="BRH Devanagari Extra" w:hAnsi="BRH Devanagari Extra" w:cs="BRH Devanagari Extra"/>
-                <w:sz w:val="40"/>
-                <w:szCs w:val="40"/>
-              </w:rPr>
-              <w:t>mÉëÉeÉÉþrÉiÉý</w:t>
-            </w:r>
-            <w:proofErr w:type="spellEnd"/>
+            <w:r>
+              <w:rPr>
+                <w:rFonts w:ascii="BRH Devanagari Extra" w:hAnsi="BRH Devanagari Extra" w:cs="BRH Devanagari Extra"/>
+                <w:sz w:val="40"/>
+                <w:szCs w:val="40"/>
+              </w:rPr>
+              <w:t xml:space="preserve"> mÉëÉeÉÉþrÉiÉý</w:t>
+            </w:r>
           </w:p>
         </w:tc>
       </w:tr>
@@ -7980,7 +6491,6 @@
                 <w:lang w:val="en-IN" w:eastAsia="en-IN" w:bidi="ml-IN"/>
               </w:rPr>
             </w:pPr>
-            <w:proofErr w:type="spellStart"/>
             <w:r>
               <w:rPr>
                 <w:rFonts w:ascii="BRH Devanagari Extra" w:eastAsia="Times New Roman" w:hAnsi="BRH Devanagari Extra" w:cs="BRH Devanagari Extra"/>
@@ -7988,9 +6498,17 @@
                 <w:szCs w:val="40"/>
                 <w:lang w:val="en-IN" w:eastAsia="en-IN" w:bidi="ml-IN"/>
               </w:rPr>
-              <w:t>xuÉÉWûÉÿ</w:t>
-            </w:r>
-            <w:proofErr w:type="spellEnd"/>
+              <w:t>xuÉÉWûÉÿ | ¾ûÉ</w:t>
+            </w:r>
+            <w:r>
+              <w:rPr>
+                <w:rFonts w:ascii="BRH Malayalam Extra" w:eastAsia="Times New Roman" w:hAnsi="BRH Malayalam Extra" w:cs="BRH Devanagari Extra"/>
+                <w:sz w:val="32"/>
+                <w:szCs w:val="40"/>
+                <w:lang w:val="en-IN" w:eastAsia="en-IN" w:bidi="ml-IN"/>
+              </w:rPr>
+              <w:t>–</w:t>
+            </w:r>
             <w:r>
               <w:rPr>
                 <w:rFonts w:ascii="BRH Devanagari Extra" w:eastAsia="Times New Roman" w:hAnsi="BRH Devanagari Extra" w:cs="BRH Devanagari Extra"/>
@@ -7998,7 +6516,7 @@
                 <w:szCs w:val="40"/>
                 <w:lang w:val="en-IN" w:eastAsia="en-IN" w:bidi="ml-IN"/>
               </w:rPr>
-              <w:t xml:space="preserve"> | ¾ûÉ</w:t>
+              <w:t>SÒlÉÏÿprÉ</w:t>
             </w:r>
             <w:r>
               <w:rPr>
@@ -8009,7 +6527,6 @@
               </w:rPr>
               <w:t>–</w:t>
             </w:r>
-            <w:proofErr w:type="spellStart"/>
             <w:r>
               <w:rPr>
                 <w:rFonts w:ascii="BRH Devanagari Extra" w:eastAsia="Times New Roman" w:hAnsi="BRH Devanagari Extra" w:cs="BRH Devanagari Extra"/>
@@ -8017,9 +6534,26 @@
                 <w:szCs w:val="40"/>
                 <w:lang w:val="en-IN" w:eastAsia="en-IN" w:bidi="ml-IN"/>
               </w:rPr>
-              <w:t>SÒlÉÏÿprÉ</w:t>
-            </w:r>
-            <w:proofErr w:type="spellEnd"/>
+              <w:t xml:space="preserve"> CÌiÉþ </w:t>
+            </w:r>
+          </w:p>
+          <w:p>
+            <w:pPr>
+              <w:rPr>
+                <w:rFonts w:ascii="BRH Devanagari Extra" w:hAnsi="BRH Devanagari Extra" w:cs="BRH Devanagari Extra"/>
+                <w:sz w:val="40"/>
+                <w:szCs w:val="40"/>
+              </w:rPr>
+            </w:pPr>
+            <w:r>
+              <w:rPr>
+                <w:rFonts w:ascii="BRH Devanagari Extra" w:eastAsia="Times New Roman" w:hAnsi="BRH Devanagari Extra" w:cs="BRH Devanagari Extra"/>
+                <w:sz w:val="40"/>
+                <w:szCs w:val="40"/>
+                <w:lang w:val="en-IN" w:eastAsia="en-IN" w:bidi="ml-IN"/>
+              </w:rPr>
+              <w:t>¾ûÉ</w:t>
+            </w:r>
             <w:r>
               <w:rPr>
                 <w:rFonts w:ascii="BRH Malayalam Extra" w:eastAsia="Times New Roman" w:hAnsi="BRH Malayalam Extra" w:cs="BRH Devanagari Extra"/>
@@ -8036,76 +6570,8 @@
                 <w:szCs w:val="40"/>
                 <w:lang w:val="en-IN" w:eastAsia="en-IN" w:bidi="ml-IN"/>
               </w:rPr>
-              <w:t xml:space="preserve"> </w:t>
-            </w:r>
-            <w:proofErr w:type="spellStart"/>
-            <w:r>
-              <w:rPr>
-                <w:rFonts w:ascii="BRH Devanagari Extra" w:eastAsia="Times New Roman" w:hAnsi="BRH Devanagari Extra" w:cs="BRH Devanagari Extra"/>
-                <w:sz w:val="40"/>
-                <w:szCs w:val="40"/>
-                <w:lang w:val="en-IN" w:eastAsia="en-IN" w:bidi="ml-IN"/>
-              </w:rPr>
-              <w:t>CÌiÉþ</w:t>
-            </w:r>
-            <w:proofErr w:type="spellEnd"/>
-            <w:r>
-              <w:rPr>
-                <w:rFonts w:ascii="BRH Devanagari Extra" w:eastAsia="Times New Roman" w:hAnsi="BRH Devanagari Extra" w:cs="BRH Devanagari Extra"/>
-                <w:sz w:val="40"/>
-                <w:szCs w:val="40"/>
-                <w:lang w:val="en-IN" w:eastAsia="en-IN" w:bidi="ml-IN"/>
-              </w:rPr>
-              <w:t xml:space="preserve"> </w:t>
-            </w:r>
-          </w:p>
-          <w:p>
-            <w:pPr>
-              <w:rPr>
-                <w:rFonts w:ascii="BRH Devanagari Extra" w:hAnsi="BRH Devanagari Extra" w:cs="BRH Devanagari Extra"/>
-                <w:sz w:val="40"/>
-                <w:szCs w:val="40"/>
-              </w:rPr>
-            </w:pPr>
-            <w:r>
-              <w:rPr>
-                <w:rFonts w:ascii="BRH Devanagari Extra" w:eastAsia="Times New Roman" w:hAnsi="BRH Devanagari Extra" w:cs="BRH Devanagari Extra"/>
-                <w:sz w:val="40"/>
-                <w:szCs w:val="40"/>
-                <w:lang w:val="en-IN" w:eastAsia="en-IN" w:bidi="ml-IN"/>
-              </w:rPr>
-              <w:t>¾ûÉ</w:t>
-            </w:r>
-            <w:r>
-              <w:rPr>
-                <w:rFonts w:ascii="BRH Malayalam Extra" w:eastAsia="Times New Roman" w:hAnsi="BRH Malayalam Extra" w:cs="BRH Devanagari Extra"/>
-                <w:sz w:val="32"/>
-                <w:szCs w:val="40"/>
-                <w:lang w:val="en-IN" w:eastAsia="en-IN" w:bidi="ml-IN"/>
-              </w:rPr>
-              <w:t>–</w:t>
-            </w:r>
-            <w:proofErr w:type="spellStart"/>
-            <w:r>
-              <w:rPr>
-                <w:rFonts w:ascii="BRH Devanagari Extra" w:eastAsia="Times New Roman" w:hAnsi="BRH Devanagari Extra" w:cs="BRH Devanagari Extra"/>
-                <w:sz w:val="40"/>
-                <w:szCs w:val="40"/>
-                <w:lang w:val="en-IN" w:eastAsia="en-IN" w:bidi="ml-IN"/>
-              </w:rPr>
-              <w:t>SÒÌlÉþ</w:t>
-            </w:r>
-            <w:proofErr w:type="spellEnd"/>
-            <w:r>
-              <w:rPr>
-                <w:rFonts w:ascii="BRH Devanagari Extra" w:eastAsia="Times New Roman" w:hAnsi="BRH Devanagari Extra" w:cs="BRH Devanagari Extra"/>
-                <w:sz w:val="40"/>
-                <w:szCs w:val="40"/>
-                <w:lang w:val="en-IN" w:eastAsia="en-IN" w:bidi="ml-IN"/>
-              </w:rPr>
-              <w:t xml:space="preserve"> - </w:t>
-            </w:r>
-            <w:proofErr w:type="spellStart"/>
+              <w:t xml:space="preserve">SÒÌlÉþ - </w:t>
+            </w:r>
             <w:r>
               <w:rPr>
                 <w:rFonts w:ascii="BRH Devanagari Extra" w:eastAsia="Times New Roman" w:hAnsi="BRH Devanagari Extra" w:cs="BRH Devanagari Extra"/>
@@ -8116,7 +6582,6 @@
               </w:rPr>
               <w:t>prÉÈ</w:t>
             </w:r>
-            <w:proofErr w:type="spellEnd"/>
             <w:r>
               <w:rPr>
                 <w:rFonts w:ascii="BRH Devanagari Extra" w:eastAsia="Times New Roman" w:hAnsi="BRH Devanagari Extra" w:cs="BRH Devanagari Extra"/>
@@ -8124,27 +6589,7 @@
                 <w:szCs w:val="40"/>
                 <w:lang w:val="en-IN" w:eastAsia="en-IN" w:bidi="ml-IN"/>
               </w:rPr>
-              <w:t xml:space="preserve"> | </w:t>
-            </w:r>
-            <w:proofErr w:type="spellStart"/>
-            <w:r>
-              <w:rPr>
-                <w:rFonts w:ascii="BRH Devanagari Extra" w:eastAsia="Times New Roman" w:hAnsi="BRH Devanagari Extra" w:cs="BRH Devanagari Extra"/>
-                <w:sz w:val="40"/>
-                <w:szCs w:val="40"/>
-                <w:lang w:val="en-IN" w:eastAsia="en-IN" w:bidi="ml-IN"/>
-              </w:rPr>
-              <w:t>xuÉÉWûÉÿ</w:t>
-            </w:r>
-            <w:proofErr w:type="spellEnd"/>
-            <w:r>
-              <w:rPr>
-                <w:rFonts w:ascii="BRH Devanagari Extra" w:eastAsia="Times New Roman" w:hAnsi="BRH Devanagari Extra" w:cs="BRH Devanagari Extra"/>
-                <w:sz w:val="40"/>
-                <w:szCs w:val="40"/>
-                <w:lang w:val="en-IN" w:eastAsia="en-IN" w:bidi="ml-IN"/>
-              </w:rPr>
-              <w:t xml:space="preserve"> |</w:t>
+              <w:t xml:space="preserve"> | xuÉÉWûÉÿ |</w:t>
             </w:r>
           </w:p>
         </w:tc>
@@ -8172,7 +6617,6 @@
                 <w:lang w:val="en-IN" w:eastAsia="en-IN" w:bidi="ml-IN"/>
               </w:rPr>
             </w:pPr>
-            <w:proofErr w:type="spellStart"/>
             <w:r>
               <w:rPr>
                 <w:rFonts w:ascii="BRH Devanagari Extra" w:eastAsia="Times New Roman" w:hAnsi="BRH Devanagari Extra" w:cs="BRH Devanagari Extra"/>
@@ -8180,9 +6624,17 @@
                 <w:szCs w:val="40"/>
                 <w:lang w:val="en-IN" w:eastAsia="en-IN" w:bidi="ml-IN"/>
               </w:rPr>
-              <w:t>xuÉÉWûÉÿ</w:t>
-            </w:r>
-            <w:proofErr w:type="spellEnd"/>
+              <w:t>xuÉÉWûÉÿ | ¾ûÉ</w:t>
+            </w:r>
+            <w:r>
+              <w:rPr>
+                <w:rFonts w:ascii="BRH Malayalam Extra" w:eastAsia="Times New Roman" w:hAnsi="BRH Malayalam Extra" w:cs="BRH Devanagari Extra"/>
+                <w:sz w:val="32"/>
+                <w:szCs w:val="40"/>
+                <w:lang w:val="en-IN" w:eastAsia="en-IN" w:bidi="ml-IN"/>
+              </w:rPr>
+              <w:t>–</w:t>
+            </w:r>
             <w:r>
               <w:rPr>
                 <w:rFonts w:ascii="BRH Devanagari Extra" w:eastAsia="Times New Roman" w:hAnsi="BRH Devanagari Extra" w:cs="BRH Devanagari Extra"/>
@@ -8190,7 +6642,7 @@
                 <w:szCs w:val="40"/>
                 <w:lang w:val="en-IN" w:eastAsia="en-IN" w:bidi="ml-IN"/>
               </w:rPr>
-              <w:t xml:space="preserve"> | ¾ûÉ</w:t>
+              <w:t>SÒlÉÏÿprÉ</w:t>
             </w:r>
             <w:r>
               <w:rPr>
@@ -8201,7 +6653,6 @@
               </w:rPr>
               <w:t>–</w:t>
             </w:r>
-            <w:proofErr w:type="spellStart"/>
             <w:r>
               <w:rPr>
                 <w:rFonts w:ascii="BRH Devanagari Extra" w:eastAsia="Times New Roman" w:hAnsi="BRH Devanagari Extra" w:cs="BRH Devanagari Extra"/>
@@ -8209,9 +6660,26 @@
                 <w:szCs w:val="40"/>
                 <w:lang w:val="en-IN" w:eastAsia="en-IN" w:bidi="ml-IN"/>
               </w:rPr>
-              <w:t>SÒlÉÏÿprÉ</w:t>
-            </w:r>
-            <w:proofErr w:type="spellEnd"/>
+              <w:t xml:space="preserve"> CÌiÉþ </w:t>
+            </w:r>
+          </w:p>
+          <w:p>
+            <w:pPr>
+              <w:rPr>
+                <w:rFonts w:ascii="BRH Devanagari Extra" w:hAnsi="BRH Devanagari Extra" w:cs="BRH Devanagari Extra"/>
+                <w:sz w:val="40"/>
+                <w:szCs w:val="40"/>
+              </w:rPr>
+            </w:pPr>
+            <w:r>
+              <w:rPr>
+                <w:rFonts w:ascii="BRH Devanagari Extra" w:eastAsia="Times New Roman" w:hAnsi="BRH Devanagari Extra" w:cs="BRH Devanagari Extra"/>
+                <w:sz w:val="40"/>
+                <w:szCs w:val="40"/>
+                <w:lang w:val="en-IN" w:eastAsia="en-IN" w:bidi="ml-IN"/>
+              </w:rPr>
+              <w:t>¾ûÉ</w:t>
+            </w:r>
             <w:r>
               <w:rPr>
                 <w:rFonts w:ascii="BRH Malayalam Extra" w:eastAsia="Times New Roman" w:hAnsi="BRH Malayalam Extra" w:cs="BRH Devanagari Extra"/>
@@ -8228,76 +6696,8 @@
                 <w:szCs w:val="40"/>
                 <w:lang w:val="en-IN" w:eastAsia="en-IN" w:bidi="ml-IN"/>
               </w:rPr>
-              <w:t xml:space="preserve"> </w:t>
-            </w:r>
-            <w:proofErr w:type="spellStart"/>
-            <w:r>
-              <w:rPr>
-                <w:rFonts w:ascii="BRH Devanagari Extra" w:eastAsia="Times New Roman" w:hAnsi="BRH Devanagari Extra" w:cs="BRH Devanagari Extra"/>
-                <w:sz w:val="40"/>
-                <w:szCs w:val="40"/>
-                <w:lang w:val="en-IN" w:eastAsia="en-IN" w:bidi="ml-IN"/>
-              </w:rPr>
-              <w:t>CÌiÉþ</w:t>
-            </w:r>
-            <w:proofErr w:type="spellEnd"/>
-            <w:r>
-              <w:rPr>
-                <w:rFonts w:ascii="BRH Devanagari Extra" w:eastAsia="Times New Roman" w:hAnsi="BRH Devanagari Extra" w:cs="BRH Devanagari Extra"/>
-                <w:sz w:val="40"/>
-                <w:szCs w:val="40"/>
-                <w:lang w:val="en-IN" w:eastAsia="en-IN" w:bidi="ml-IN"/>
-              </w:rPr>
-              <w:t xml:space="preserve"> </w:t>
-            </w:r>
-          </w:p>
-          <w:p>
-            <w:pPr>
-              <w:rPr>
-                <w:rFonts w:ascii="BRH Devanagari Extra" w:hAnsi="BRH Devanagari Extra" w:cs="BRH Devanagari Extra"/>
-                <w:sz w:val="40"/>
-                <w:szCs w:val="40"/>
-              </w:rPr>
-            </w:pPr>
-            <w:r>
-              <w:rPr>
-                <w:rFonts w:ascii="BRH Devanagari Extra" w:eastAsia="Times New Roman" w:hAnsi="BRH Devanagari Extra" w:cs="BRH Devanagari Extra"/>
-                <w:sz w:val="40"/>
-                <w:szCs w:val="40"/>
-                <w:lang w:val="en-IN" w:eastAsia="en-IN" w:bidi="ml-IN"/>
-              </w:rPr>
-              <w:t>¾ûÉ</w:t>
-            </w:r>
-            <w:r>
-              <w:rPr>
-                <w:rFonts w:ascii="BRH Malayalam Extra" w:eastAsia="Times New Roman" w:hAnsi="BRH Malayalam Extra" w:cs="BRH Devanagari Extra"/>
-                <w:sz w:val="32"/>
-                <w:szCs w:val="40"/>
-                <w:lang w:val="en-IN" w:eastAsia="en-IN" w:bidi="ml-IN"/>
-              </w:rPr>
-              <w:t>–</w:t>
-            </w:r>
-            <w:proofErr w:type="spellStart"/>
-            <w:r>
-              <w:rPr>
-                <w:rFonts w:ascii="BRH Devanagari Extra" w:eastAsia="Times New Roman" w:hAnsi="BRH Devanagari Extra" w:cs="BRH Devanagari Extra"/>
-                <w:sz w:val="40"/>
-                <w:szCs w:val="40"/>
-                <w:lang w:val="en-IN" w:eastAsia="en-IN" w:bidi="ml-IN"/>
-              </w:rPr>
-              <w:t>SÒÌlÉþ</w:t>
-            </w:r>
-            <w:proofErr w:type="spellEnd"/>
-            <w:r>
-              <w:rPr>
-                <w:rFonts w:ascii="BRH Devanagari Extra" w:eastAsia="Times New Roman" w:hAnsi="BRH Devanagari Extra" w:cs="BRH Devanagari Extra"/>
-                <w:sz w:val="40"/>
-                <w:szCs w:val="40"/>
-                <w:lang w:val="en-IN" w:eastAsia="en-IN" w:bidi="ml-IN"/>
-              </w:rPr>
-              <w:t xml:space="preserve"> - </w:t>
-            </w:r>
-            <w:proofErr w:type="spellStart"/>
+              <w:t xml:space="preserve">SÒÌlÉþ - </w:t>
+            </w:r>
             <w:r>
               <w:rPr>
                 <w:rFonts w:ascii="BRH Devanagari Extra" w:eastAsia="Times New Roman" w:hAnsi="BRH Devanagari Extra" w:cs="BRH Devanagari Extra"/>
@@ -8308,7 +6708,6 @@
               </w:rPr>
               <w:t>prÉ</w:t>
             </w:r>
-            <w:proofErr w:type="spellEnd"/>
             <w:r>
               <w:rPr>
                 <w:rFonts w:ascii="BRH Malayalam Extra" w:eastAsia="Times New Roman" w:hAnsi="BRH Malayalam Extra" w:cs="BRH Devanagari Extra"/>
@@ -8336,27 +6735,7 @@
                 <w:szCs w:val="40"/>
                 <w:lang w:val="en-IN" w:eastAsia="en-IN" w:bidi="ml-IN"/>
               </w:rPr>
-              <w:t xml:space="preserve"> | </w:t>
-            </w:r>
-            <w:proofErr w:type="spellStart"/>
-            <w:r>
-              <w:rPr>
-                <w:rFonts w:ascii="BRH Devanagari Extra" w:eastAsia="Times New Roman" w:hAnsi="BRH Devanagari Extra" w:cs="BRH Devanagari Extra"/>
-                <w:sz w:val="40"/>
-                <w:szCs w:val="40"/>
-                <w:lang w:val="en-IN" w:eastAsia="en-IN" w:bidi="ml-IN"/>
-              </w:rPr>
-              <w:t>xuÉÉWûÉÿ</w:t>
-            </w:r>
-            <w:proofErr w:type="spellEnd"/>
-            <w:r>
-              <w:rPr>
-                <w:rFonts w:ascii="BRH Devanagari Extra" w:eastAsia="Times New Roman" w:hAnsi="BRH Devanagari Extra" w:cs="BRH Devanagari Extra"/>
-                <w:sz w:val="40"/>
-                <w:szCs w:val="40"/>
-                <w:lang w:val="en-IN" w:eastAsia="en-IN" w:bidi="ml-IN"/>
-              </w:rPr>
-              <w:t xml:space="preserve"> |</w:t>
+              <w:t xml:space="preserve"> | xuÉÉWûÉÿ |</w:t>
             </w:r>
           </w:p>
         </w:tc>
@@ -8463,50 +6842,13 @@
                 <w:cs/>
               </w:rPr>
             </w:pPr>
-            <w:proofErr w:type="spellStart"/>
-            <w:r>
-              <w:rPr>
-                <w:rFonts w:ascii="BRH Devanagari Extra" w:hAnsi="BRH Devanagari Extra" w:cs="BRH Devanagari Extra"/>
-                <w:sz w:val="40"/>
-                <w:szCs w:val="40"/>
-              </w:rPr>
-              <w:t>pÉÔrÉÉxÉýÇ</w:t>
-            </w:r>
-            <w:proofErr w:type="spellEnd"/>
-            <w:r>
-              <w:rPr>
-                <w:rFonts w:ascii="BRH Devanagari Extra" w:hAnsi="BRH Devanagari Extra" w:cs="BRH Devanagari Extra"/>
-                <w:sz w:val="40"/>
-                <w:szCs w:val="40"/>
-              </w:rPr>
-              <w:t xml:space="preserve"> </w:t>
-            </w:r>
-            <w:proofErr w:type="spellStart"/>
-            <w:r>
-              <w:rPr>
-                <w:rFonts w:ascii="BRH Devanagari Extra" w:hAnsi="BRH Devanagari Extra" w:cs="BRH Devanagari Extra"/>
-                <w:sz w:val="40"/>
-                <w:szCs w:val="40"/>
-              </w:rPr>
-              <w:t>qÉÉÇ</w:t>
-            </w:r>
-            <w:proofErr w:type="spellEnd"/>
-            <w:r>
-              <w:rPr>
-                <w:rFonts w:ascii="BRH Devanagari Extra" w:hAnsi="BRH Devanagari Extra" w:cs="BRH Devanagari Extra"/>
-                <w:sz w:val="40"/>
-                <w:szCs w:val="40"/>
-              </w:rPr>
-              <w:t xml:space="preserve"> </w:t>
-            </w:r>
-            <w:proofErr w:type="spellStart"/>
-            <w:r>
-              <w:rPr>
-                <w:rFonts w:ascii="BRH Devanagari Extra" w:hAnsi="BRH Devanagari Extra" w:cs="BRH Devanagari Extra"/>
-                <w:sz w:val="40"/>
-                <w:szCs w:val="40"/>
-              </w:rPr>
-              <w:t>kÉåþ</w:t>
+            <w:r>
+              <w:rPr>
+                <w:rFonts w:ascii="BRH Devanagari Extra" w:hAnsi="BRH Devanagari Extra" w:cs="BRH Devanagari Extra"/>
+                <w:sz w:val="40"/>
+                <w:szCs w:val="40"/>
+              </w:rPr>
+              <w:t>pÉÔrÉÉxÉýÇ qÉÉÇ kÉåþ</w:t>
             </w:r>
             <w:r>
               <w:rPr>
@@ -8523,27 +6865,8 @@
                 <w:sz w:val="40"/>
                 <w:szCs w:val="40"/>
               </w:rPr>
-              <w:t>û</w:t>
-            </w:r>
-            <w:proofErr w:type="spellEnd"/>
-            <w:r>
-              <w:rPr>
-                <w:rFonts w:ascii="BRH Devanagari Extra" w:hAnsi="BRH Devanagari Extra" w:cs="BRH Devanagari Extra"/>
-                <w:sz w:val="40"/>
-                <w:szCs w:val="40"/>
-              </w:rPr>
-              <w:t xml:space="preserve"> </w:t>
-            </w:r>
-            <w:proofErr w:type="spellStart"/>
-            <w:r>
-              <w:rPr>
-                <w:rFonts w:ascii="BRH Devanagari Extra" w:hAnsi="BRH Devanagari Extra" w:cs="BRH Devanagari Extra"/>
-                <w:sz w:val="40"/>
-                <w:szCs w:val="40"/>
-              </w:rPr>
-              <w:t>qÉÌrÉþ</w:t>
-            </w:r>
-            <w:proofErr w:type="spellEnd"/>
+              <w:t>û qÉÌrÉþ</w:t>
+            </w:r>
           </w:p>
         </w:tc>
         <w:tc>
@@ -8565,50 +6888,13 @@
                 <w:cs/>
               </w:rPr>
             </w:pPr>
-            <w:proofErr w:type="spellStart"/>
-            <w:r>
-              <w:rPr>
-                <w:rFonts w:ascii="BRH Devanagari Extra" w:hAnsi="BRH Devanagari Extra" w:cs="BRH Devanagari Extra"/>
-                <w:sz w:val="40"/>
-                <w:szCs w:val="40"/>
-              </w:rPr>
-              <w:t>pÉÔrÉÉxÉýÇ</w:t>
-            </w:r>
-            <w:proofErr w:type="spellEnd"/>
-            <w:r>
-              <w:rPr>
-                <w:rFonts w:ascii="BRH Devanagari Extra" w:hAnsi="BRH Devanagari Extra" w:cs="BRH Devanagari Extra"/>
-                <w:sz w:val="40"/>
-                <w:szCs w:val="40"/>
-              </w:rPr>
-              <w:t xml:space="preserve"> </w:t>
-            </w:r>
-            <w:proofErr w:type="spellStart"/>
-            <w:r>
-              <w:rPr>
-                <w:rFonts w:ascii="BRH Devanagari Extra" w:hAnsi="BRH Devanagari Extra" w:cs="BRH Devanagari Extra"/>
-                <w:sz w:val="40"/>
-                <w:szCs w:val="40"/>
-              </w:rPr>
-              <w:t>qÉÉÇ</w:t>
-            </w:r>
-            <w:proofErr w:type="spellEnd"/>
-            <w:r>
-              <w:rPr>
-                <w:rFonts w:ascii="BRH Devanagari Extra" w:hAnsi="BRH Devanagari Extra" w:cs="BRH Devanagari Extra"/>
-                <w:sz w:val="40"/>
-                <w:szCs w:val="40"/>
-              </w:rPr>
-              <w:t xml:space="preserve"> </w:t>
-            </w:r>
-            <w:proofErr w:type="spellStart"/>
-            <w:r>
-              <w:rPr>
-                <w:rFonts w:ascii="BRH Devanagari Extra" w:hAnsi="BRH Devanagari Extra" w:cs="BRH Devanagari Extra"/>
-                <w:sz w:val="40"/>
-                <w:szCs w:val="40"/>
-              </w:rPr>
-              <w:t>kÉåþ</w:t>
+            <w:r>
+              <w:rPr>
+                <w:rFonts w:ascii="BRH Devanagari Extra" w:hAnsi="BRH Devanagari Extra" w:cs="BRH Devanagari Extra"/>
+                <w:sz w:val="40"/>
+                <w:szCs w:val="40"/>
+              </w:rPr>
+              <w:t>pÉÔrÉÉxÉýÇ qÉÉÇ kÉåþ</w:t>
             </w:r>
             <w:r>
               <w:rPr>
@@ -8633,27 +6919,8 @@
                 <w:sz w:val="40"/>
                 <w:szCs w:val="40"/>
               </w:rPr>
-              <w:t>û</w:t>
-            </w:r>
-            <w:proofErr w:type="spellEnd"/>
-            <w:r>
-              <w:rPr>
-                <w:rFonts w:ascii="BRH Devanagari Extra" w:hAnsi="BRH Devanagari Extra" w:cs="BRH Devanagari Extra"/>
-                <w:sz w:val="40"/>
-                <w:szCs w:val="40"/>
-              </w:rPr>
-              <w:t xml:space="preserve"> </w:t>
-            </w:r>
-            <w:proofErr w:type="spellStart"/>
-            <w:r>
-              <w:rPr>
-                <w:rFonts w:ascii="BRH Devanagari Extra" w:hAnsi="BRH Devanagari Extra" w:cs="BRH Devanagari Extra"/>
-                <w:sz w:val="40"/>
-                <w:szCs w:val="40"/>
-              </w:rPr>
-              <w:t>qÉÌrÉþ</w:t>
-            </w:r>
-            <w:proofErr w:type="spellEnd"/>
+              <w:t>û qÉÌrÉþ</w:t>
+            </w:r>
           </w:p>
         </w:tc>
       </w:tr>
@@ -8757,50 +7024,96 @@
                 <w:cs/>
               </w:rPr>
             </w:pPr>
-            <w:proofErr w:type="spellStart"/>
-            <w:r>
-              <w:rPr>
-                <w:rFonts w:ascii="BRH Devanagari Extra" w:hAnsi="BRH Devanagari Extra" w:cs="BRH Devanagari Extra"/>
-                <w:sz w:val="40"/>
-                <w:szCs w:val="40"/>
-              </w:rPr>
-              <w:t>xuÉÉWûÉÿ</w:t>
-            </w:r>
-            <w:proofErr w:type="spellEnd"/>
-            <w:r>
-              <w:rPr>
-                <w:rFonts w:ascii="BRH Devanagari Extra" w:hAnsi="BRH Devanagari Extra" w:cs="BRH Devanagari Extra"/>
-                <w:sz w:val="40"/>
-                <w:szCs w:val="40"/>
-              </w:rPr>
-              <w:t xml:space="preserve"> | </w:t>
-            </w:r>
-            <w:proofErr w:type="spellStart"/>
-            <w:r>
-              <w:rPr>
-                <w:rFonts w:ascii="BRH Devanagari Extra" w:hAnsi="BRH Devanagari Extra" w:cs="BRH Devanagari Extra"/>
-                <w:sz w:val="40"/>
-                <w:szCs w:val="40"/>
+            <w:r>
+              <w:rPr>
+                <w:rFonts w:ascii="BRH Devanagari Extra" w:hAnsi="BRH Devanagari Extra" w:cs="BRH Devanagari Extra"/>
+                <w:sz w:val="40"/>
+                <w:szCs w:val="40"/>
+              </w:rPr>
+              <w:t>xuÉÉWûÉÿ | xÉ</w:t>
+            </w:r>
+            <w:r>
+              <w:rPr>
+                <w:rFonts w:ascii="BRH Malayalam Extra" w:hAnsi="BRH Malayalam Extra" w:cs="BRH Devanagari Extra"/>
+                <w:sz w:val="32"/>
+                <w:szCs w:val="40"/>
+              </w:rPr>
+              <w:t>–</w:t>
+            </w:r>
+            <w:r>
+              <w:rPr>
+                <w:rFonts w:ascii="BRH Devanagari Extra" w:hAnsi="BRH Devanagari Extra" w:cs="BRH Devanagari Extra"/>
+                <w:sz w:val="40"/>
+                <w:szCs w:val="40"/>
+              </w:rPr>
+              <w:t>ÇkÉÉlÉ</w:t>
+            </w:r>
+            <w:r>
+              <w:rPr>
+                <w:rFonts w:ascii="BRH Devanagari Extra" w:hAnsi="BRH Devanagari Extra" w:cs="BRH Devanagari Extra"/>
+                <w:sz w:val="40"/>
+                <w:szCs w:val="40"/>
+              </w:rPr>
+              <w:t>å</w:t>
+            </w:r>
+            <w:r>
+              <w:rPr>
+                <w:rFonts w:ascii="BRH Devanagari Extra" w:hAnsi="BRH Devanagari Extra" w:cs="BRH Devanagari Extra"/>
+                <w:sz w:val="40"/>
+                <w:szCs w:val="40"/>
+              </w:rPr>
+              <w:t>ÿprÉ</w:t>
+            </w:r>
+            <w:r>
+              <w:rPr>
+                <w:rFonts w:ascii="BRH Malayalam Extra" w:hAnsi="BRH Malayalam Extra" w:cs="BRH Devanagari Extra"/>
+                <w:sz w:val="32"/>
+                <w:szCs w:val="40"/>
+              </w:rPr>
+              <w:t>–</w:t>
+            </w:r>
+            <w:r>
+              <w:rPr>
+                <w:rFonts w:ascii="BRH Devanagari Extra" w:hAnsi="BRH Devanagari Extra" w:cs="BRH Devanagari Extra"/>
+                <w:sz w:val="40"/>
+                <w:szCs w:val="40"/>
+              </w:rPr>
+              <w:t xml:space="preserve"> CÌiÉþ </w:t>
+            </w:r>
+            <w:r>
+              <w:rPr>
+                <w:rFonts w:ascii="BRH Devanagari Extra" w:hAnsi="BRH Devanagari Extra" w:cs="BRH Devanagari Extra"/>
+                <w:sz w:val="40"/>
+                <w:szCs w:val="40"/>
+                <w:highlight w:val="yellow"/>
               </w:rPr>
               <w:t>xÉ</w:t>
             </w:r>
-            <w:proofErr w:type="spellEnd"/>
-            <w:r>
-              <w:rPr>
-                <w:rFonts w:ascii="BRH Malayalam Extra" w:hAnsi="BRH Malayalam Extra" w:cs="BRH Devanagari Extra"/>
-                <w:sz w:val="32"/>
-                <w:szCs w:val="40"/>
-              </w:rPr>
-              <w:t>–</w:t>
-            </w:r>
-            <w:proofErr w:type="spellStart"/>
-            <w:r>
-              <w:rPr>
-                <w:rFonts w:ascii="BRH Devanagari Extra" w:hAnsi="BRH Devanagari Extra" w:cs="BRH Devanagari Extra"/>
-                <w:sz w:val="40"/>
-                <w:szCs w:val="40"/>
-              </w:rPr>
-              <w:t>ÇkÉÉlÉ</w:t>
+            <w:r>
+              <w:rPr>
+                <w:rFonts w:ascii="BRH Malayalam Extra" w:hAnsi="BRH Malayalam Extra" w:cs="BRH Devanagari Extra"/>
+                <w:sz w:val="32"/>
+                <w:szCs w:val="40"/>
+                <w:highlight w:val="yellow"/>
+              </w:rPr>
+              <w:t>–</w:t>
+            </w:r>
+            <w:r>
+              <w:rPr>
+                <w:rFonts w:ascii="BRH Devanagari Extra" w:hAnsi="BRH Devanagari Extra" w:cs="BRH Devanagari Extra"/>
+                <w:sz w:val="40"/>
+                <w:szCs w:val="40"/>
+                <w:highlight w:val="yellow"/>
+              </w:rPr>
+              <w:t>Ç</w:t>
+            </w:r>
+            <w:r>
+              <w:rPr>
+                <w:rFonts w:ascii="BRH Devanagari Extra" w:hAnsi="BRH Devanagari Extra" w:cs="BRH Devanagari Extra"/>
+                <w:sz w:val="40"/>
+                <w:szCs w:val="40"/>
+              </w:rPr>
+              <w:t xml:space="preserve"> - kÉÉlÉ</w:t>
             </w:r>
             <w:r>
               <w:rPr>
@@ -8816,131 +7129,7 @@
                 <w:sz w:val="40"/>
                 <w:szCs w:val="40"/>
               </w:rPr>
-              <w:t>ÿprÉ</w:t>
-            </w:r>
-            <w:proofErr w:type="spellEnd"/>
-            <w:r>
-              <w:rPr>
-                <w:rFonts w:ascii="BRH Malayalam Extra" w:hAnsi="BRH Malayalam Extra" w:cs="BRH Devanagari Extra"/>
-                <w:sz w:val="32"/>
-                <w:szCs w:val="40"/>
-              </w:rPr>
-              <w:t>–</w:t>
-            </w:r>
-            <w:r>
-              <w:rPr>
-                <w:rFonts w:ascii="BRH Devanagari Extra" w:hAnsi="BRH Devanagari Extra" w:cs="BRH Devanagari Extra"/>
-                <w:sz w:val="40"/>
-                <w:szCs w:val="40"/>
-              </w:rPr>
-              <w:t xml:space="preserve"> </w:t>
-            </w:r>
-            <w:proofErr w:type="spellStart"/>
-            <w:r>
-              <w:rPr>
-                <w:rFonts w:ascii="BRH Devanagari Extra" w:hAnsi="BRH Devanagari Extra" w:cs="BRH Devanagari Extra"/>
-                <w:sz w:val="40"/>
-                <w:szCs w:val="40"/>
-              </w:rPr>
-              <w:t>CÌiÉþ</w:t>
-            </w:r>
-            <w:proofErr w:type="spellEnd"/>
-            <w:r>
-              <w:rPr>
-                <w:rFonts w:ascii="BRH Devanagari Extra" w:hAnsi="BRH Devanagari Extra" w:cs="BRH Devanagari Extra"/>
-                <w:sz w:val="40"/>
-                <w:szCs w:val="40"/>
-              </w:rPr>
-              <w:t xml:space="preserve"> </w:t>
-            </w:r>
-            <w:proofErr w:type="spellStart"/>
-            <w:r>
-              <w:rPr>
-                <w:rFonts w:ascii="BRH Devanagari Extra" w:hAnsi="BRH Devanagari Extra" w:cs="BRH Devanagari Extra"/>
-                <w:sz w:val="40"/>
-                <w:szCs w:val="40"/>
-                <w:highlight w:val="yellow"/>
-              </w:rPr>
-              <w:t>xÉ</w:t>
-            </w:r>
-            <w:proofErr w:type="spellEnd"/>
-            <w:r>
-              <w:rPr>
-                <w:rFonts w:ascii="BRH Malayalam Extra" w:hAnsi="BRH Malayalam Extra" w:cs="BRH Devanagari Extra"/>
-                <w:sz w:val="32"/>
-                <w:szCs w:val="40"/>
-                <w:highlight w:val="yellow"/>
-              </w:rPr>
-              <w:t>–</w:t>
-            </w:r>
-            <w:r>
-              <w:rPr>
-                <w:rFonts w:ascii="BRH Devanagari Extra" w:hAnsi="BRH Devanagari Extra" w:cs="BRH Devanagari Extra"/>
-                <w:sz w:val="40"/>
-                <w:szCs w:val="40"/>
-                <w:highlight w:val="yellow"/>
-              </w:rPr>
-              <w:t>Ç</w:t>
-            </w:r>
-            <w:r>
-              <w:rPr>
-                <w:rFonts w:ascii="BRH Devanagari Extra" w:hAnsi="BRH Devanagari Extra" w:cs="BRH Devanagari Extra"/>
-                <w:sz w:val="40"/>
-                <w:szCs w:val="40"/>
-              </w:rPr>
-              <w:t xml:space="preserve"> - </w:t>
-            </w:r>
-            <w:proofErr w:type="spellStart"/>
-            <w:r>
-              <w:rPr>
-                <w:rFonts w:ascii="BRH Devanagari Extra" w:hAnsi="BRH Devanagari Extra" w:cs="BRH Devanagari Extra"/>
-                <w:sz w:val="40"/>
-                <w:szCs w:val="40"/>
-              </w:rPr>
-              <w:t>kÉÉlÉ</w:t>
-            </w:r>
-            <w:r>
-              <w:rPr>
-                <w:rFonts w:ascii="BRH Devanagari Extra" w:hAnsi="BRH Devanagari Extra" w:cs="BRH Devanagari Extra"/>
-                <w:sz w:val="40"/>
-                <w:szCs w:val="40"/>
-              </w:rPr>
-              <w:t>å</w:t>
-            </w:r>
-            <w:r>
-              <w:rPr>
-                <w:rFonts w:ascii="BRH Devanagari Extra" w:hAnsi="BRH Devanagari Extra" w:cs="BRH Devanagari Extra"/>
-                <w:sz w:val="40"/>
-                <w:szCs w:val="40"/>
-              </w:rPr>
-              <w:t>ÿprÉÈ</w:t>
-            </w:r>
-            <w:proofErr w:type="spellEnd"/>
-            <w:r>
-              <w:rPr>
-                <w:rFonts w:ascii="BRH Devanagari Extra" w:hAnsi="BRH Devanagari Extra" w:cs="BRH Devanagari Extra"/>
-                <w:sz w:val="40"/>
-                <w:szCs w:val="40"/>
-              </w:rPr>
-              <w:t xml:space="preserve"> | </w:t>
-            </w:r>
-            <w:proofErr w:type="spellStart"/>
-            <w:r>
-              <w:rPr>
-                <w:rFonts w:ascii="BRH Devanagari Extra" w:hAnsi="BRH Devanagari Extra" w:cs="BRH Devanagari Extra"/>
-                <w:sz w:val="40"/>
-                <w:szCs w:val="40"/>
-              </w:rPr>
-              <w:t>xuÉÉWûÉÿ</w:t>
-            </w:r>
-            <w:proofErr w:type="spellEnd"/>
-            <w:r>
-              <w:rPr>
-                <w:rFonts w:ascii="BRH Devanagari Extra" w:hAnsi="BRH Devanagari Extra" w:cs="BRH Devanagari Extra"/>
-                <w:sz w:val="40"/>
-                <w:szCs w:val="40"/>
-              </w:rPr>
-              <w:t xml:space="preserve"> |</w:t>
+              <w:t>ÿprÉÈ | xuÉÉWûÉÿ |</w:t>
             </w:r>
           </w:p>
         </w:tc>
@@ -8962,50 +7151,78 @@
                 <w:szCs w:val="40"/>
               </w:rPr>
             </w:pPr>
-            <w:proofErr w:type="spellStart"/>
-            <w:r>
-              <w:rPr>
-                <w:rFonts w:ascii="BRH Devanagari Extra" w:hAnsi="BRH Devanagari Extra" w:cs="BRH Devanagari Extra"/>
-                <w:sz w:val="40"/>
-                <w:szCs w:val="40"/>
-              </w:rPr>
-              <w:t>xuÉÉWûÉÿ</w:t>
-            </w:r>
-            <w:proofErr w:type="spellEnd"/>
-            <w:r>
-              <w:rPr>
-                <w:rFonts w:ascii="BRH Devanagari Extra" w:hAnsi="BRH Devanagari Extra" w:cs="BRH Devanagari Extra"/>
-                <w:sz w:val="40"/>
-                <w:szCs w:val="40"/>
-              </w:rPr>
-              <w:t xml:space="preserve"> | </w:t>
-            </w:r>
-            <w:proofErr w:type="spellStart"/>
-            <w:r>
-              <w:rPr>
-                <w:rFonts w:ascii="BRH Devanagari Extra" w:hAnsi="BRH Devanagari Extra" w:cs="BRH Devanagari Extra"/>
-                <w:sz w:val="40"/>
-                <w:szCs w:val="40"/>
+            <w:r>
+              <w:rPr>
+                <w:rFonts w:ascii="BRH Devanagari Extra" w:hAnsi="BRH Devanagari Extra" w:cs="BRH Devanagari Extra"/>
+                <w:sz w:val="40"/>
+                <w:szCs w:val="40"/>
+              </w:rPr>
+              <w:t>xuÉÉWûÉÿ | xÉ</w:t>
+            </w:r>
+            <w:r>
+              <w:rPr>
+                <w:rFonts w:ascii="BRH Malayalam Extra" w:hAnsi="BRH Malayalam Extra" w:cs="BRH Devanagari Extra"/>
+                <w:sz w:val="32"/>
+                <w:szCs w:val="40"/>
+              </w:rPr>
+              <w:t>–</w:t>
+            </w:r>
+            <w:r>
+              <w:rPr>
+                <w:rFonts w:ascii="BRH Devanagari Extra" w:hAnsi="BRH Devanagari Extra" w:cs="BRH Devanagari Extra"/>
+                <w:sz w:val="40"/>
+                <w:szCs w:val="40"/>
+              </w:rPr>
+              <w:t>ÇkÉÉlÉ</w:t>
+            </w:r>
+            <w:r>
+              <w:rPr>
+                <w:rFonts w:ascii="BRH Devanagari Extra" w:hAnsi="BRH Devanagari Extra" w:cs="BRH Devanagari Extra"/>
+                <w:sz w:val="40"/>
+                <w:szCs w:val="40"/>
+              </w:rPr>
+              <w:t>å</w:t>
+            </w:r>
+            <w:r>
+              <w:rPr>
+                <w:rFonts w:ascii="BRH Devanagari Extra" w:hAnsi="BRH Devanagari Extra" w:cs="BRH Devanagari Extra"/>
+                <w:sz w:val="40"/>
+                <w:szCs w:val="40"/>
+              </w:rPr>
+              <w:t>ÿprÉ</w:t>
+            </w:r>
+            <w:r>
+              <w:rPr>
+                <w:rFonts w:ascii="BRH Malayalam Extra" w:hAnsi="BRH Malayalam Extra" w:cs="BRH Devanagari Extra"/>
+                <w:sz w:val="32"/>
+                <w:szCs w:val="40"/>
+              </w:rPr>
+              <w:t>–</w:t>
+            </w:r>
+            <w:r>
+              <w:rPr>
+                <w:rFonts w:ascii="BRH Devanagari Extra" w:hAnsi="BRH Devanagari Extra" w:cs="BRH Devanagari Extra"/>
+                <w:sz w:val="40"/>
+                <w:szCs w:val="40"/>
+              </w:rPr>
+              <w:t xml:space="preserve"> CÌiÉþ </w:t>
+            </w:r>
+            <w:r>
+              <w:rPr>
+                <w:rFonts w:ascii="BRH Devanagari Extra" w:hAnsi="BRH Devanagari Extra" w:cs="BRH Devanagari Extra"/>
+                <w:sz w:val="40"/>
+                <w:szCs w:val="40"/>
+                <w:highlight w:val="green"/>
               </w:rPr>
               <w:t>xÉ</w:t>
             </w:r>
-            <w:proofErr w:type="spellEnd"/>
-            <w:r>
-              <w:rPr>
-                <w:rFonts w:ascii="BRH Malayalam Extra" w:hAnsi="BRH Malayalam Extra" w:cs="BRH Devanagari Extra"/>
-                <w:sz w:val="32"/>
-                <w:szCs w:val="40"/>
-              </w:rPr>
-              <w:t>–</w:t>
-            </w:r>
-            <w:proofErr w:type="spellStart"/>
-            <w:r>
-              <w:rPr>
-                <w:rFonts w:ascii="BRH Devanagari Extra" w:hAnsi="BRH Devanagari Extra" w:cs="BRH Devanagari Extra"/>
-                <w:sz w:val="40"/>
-                <w:szCs w:val="40"/>
-              </w:rPr>
-              <w:t>ÇkÉÉlÉ</w:t>
+            <w:r>
+              <w:rPr>
+                <w:rFonts w:ascii="BRH Devanagari Extra" w:hAnsi="BRH Devanagari Extra" w:cs="BRH Devanagari Extra"/>
+                <w:sz w:val="40"/>
+                <w:szCs w:val="40"/>
+              </w:rPr>
+              <w:t>Ç - kÉÉlÉ</w:t>
             </w:r>
             <w:r>
               <w:rPr>
@@ -9021,121 +7238,7 @@
                 <w:sz w:val="40"/>
                 <w:szCs w:val="40"/>
               </w:rPr>
-              <w:t>ÿprÉ</w:t>
-            </w:r>
-            <w:proofErr w:type="spellEnd"/>
-            <w:r>
-              <w:rPr>
-                <w:rFonts w:ascii="BRH Malayalam Extra" w:hAnsi="BRH Malayalam Extra" w:cs="BRH Devanagari Extra"/>
-                <w:sz w:val="32"/>
-                <w:szCs w:val="40"/>
-              </w:rPr>
-              <w:t>–</w:t>
-            </w:r>
-            <w:r>
-              <w:rPr>
-                <w:rFonts w:ascii="BRH Devanagari Extra" w:hAnsi="BRH Devanagari Extra" w:cs="BRH Devanagari Extra"/>
-                <w:sz w:val="40"/>
-                <w:szCs w:val="40"/>
-              </w:rPr>
-              <w:t xml:space="preserve"> </w:t>
-            </w:r>
-            <w:proofErr w:type="spellStart"/>
-            <w:r>
-              <w:rPr>
-                <w:rFonts w:ascii="BRH Devanagari Extra" w:hAnsi="BRH Devanagari Extra" w:cs="BRH Devanagari Extra"/>
-                <w:sz w:val="40"/>
-                <w:szCs w:val="40"/>
-              </w:rPr>
-              <w:t>CÌiÉþ</w:t>
-            </w:r>
-            <w:proofErr w:type="spellEnd"/>
-            <w:r>
-              <w:rPr>
-                <w:rFonts w:ascii="BRH Devanagari Extra" w:hAnsi="BRH Devanagari Extra" w:cs="BRH Devanagari Extra"/>
-                <w:sz w:val="40"/>
-                <w:szCs w:val="40"/>
-              </w:rPr>
-              <w:t xml:space="preserve"> </w:t>
-            </w:r>
-            <w:proofErr w:type="spellStart"/>
-            <w:r>
-              <w:rPr>
-                <w:rFonts w:ascii="BRH Devanagari Extra" w:hAnsi="BRH Devanagari Extra" w:cs="BRH Devanagari Extra"/>
-                <w:sz w:val="40"/>
-                <w:szCs w:val="40"/>
-                <w:highlight w:val="green"/>
-              </w:rPr>
-              <w:t>xÉ</w:t>
-            </w:r>
-            <w:r>
-              <w:rPr>
-                <w:rFonts w:ascii="BRH Devanagari Extra" w:hAnsi="BRH Devanagari Extra" w:cs="BRH Devanagari Extra"/>
-                <w:sz w:val="40"/>
-                <w:szCs w:val="40"/>
-              </w:rPr>
-              <w:t>Ç</w:t>
-            </w:r>
-            <w:proofErr w:type="spellEnd"/>
-            <w:r>
-              <w:rPr>
-                <w:rFonts w:ascii="BRH Devanagari Extra" w:hAnsi="BRH Devanagari Extra" w:cs="BRH Devanagari Extra"/>
-                <w:sz w:val="40"/>
-                <w:szCs w:val="40"/>
-              </w:rPr>
-              <w:t xml:space="preserve"> - </w:t>
-            </w:r>
-            <w:proofErr w:type="spellStart"/>
-            <w:r>
-              <w:rPr>
-                <w:rFonts w:ascii="BRH Devanagari Extra" w:hAnsi="BRH Devanagari Extra" w:cs="BRH Devanagari Extra"/>
-                <w:sz w:val="40"/>
-                <w:szCs w:val="40"/>
-              </w:rPr>
-              <w:t>kÉÉlÉ</w:t>
-            </w:r>
-            <w:r>
-              <w:rPr>
-                <w:rFonts w:ascii="BRH Devanagari Extra" w:hAnsi="BRH Devanagari Extra" w:cs="BRH Devanagari Extra"/>
-                <w:sz w:val="40"/>
-                <w:szCs w:val="40"/>
-              </w:rPr>
-              <w:t>å</w:t>
-            </w:r>
-            <w:r>
-              <w:rPr>
-                <w:rFonts w:ascii="BRH Devanagari Extra" w:hAnsi="BRH Devanagari Extra" w:cs="BRH Devanagari Extra"/>
-                <w:sz w:val="40"/>
-                <w:szCs w:val="40"/>
-              </w:rPr>
-              <w:t>ÿprÉÈ</w:t>
-            </w:r>
-            <w:proofErr w:type="spellEnd"/>
-            <w:r>
-              <w:rPr>
-                <w:rFonts w:ascii="BRH Devanagari Extra" w:hAnsi="BRH Devanagari Extra" w:cs="BRH Devanagari Extra"/>
-                <w:sz w:val="40"/>
-                <w:szCs w:val="40"/>
-              </w:rPr>
-              <w:t xml:space="preserve"> | </w:t>
-            </w:r>
-            <w:proofErr w:type="spellStart"/>
-            <w:r>
-              <w:rPr>
-                <w:rFonts w:ascii="BRH Devanagari Extra" w:hAnsi="BRH Devanagari Extra" w:cs="BRH Devanagari Extra"/>
-                <w:sz w:val="40"/>
-                <w:szCs w:val="40"/>
-              </w:rPr>
-              <w:t>xuÉÉWûÉÿ</w:t>
-            </w:r>
-            <w:proofErr w:type="spellEnd"/>
-            <w:r>
-              <w:rPr>
-                <w:rFonts w:ascii="BRH Devanagari Extra" w:hAnsi="BRH Devanagari Extra" w:cs="BRH Devanagari Extra"/>
-                <w:sz w:val="40"/>
-                <w:szCs w:val="40"/>
-              </w:rPr>
-              <w:t xml:space="preserve"> |</w:t>
+              <w:t>ÿprÉÈ | xuÉÉWûÉÿ |</w:t>
             </w:r>
           </w:p>
           <w:p>
@@ -9637,7 +7740,7 @@
 </file>
 
 <file path=word/endnotes.xml><?xml version="1.0" encoding="utf-8"?>
-<w:endnotes xmlns:wpc="http://schemas.microsoft.com/office/word/2010/wordprocessingCanvas" xmlns:cx="http://schemas.microsoft.com/office/drawing/2014/chartex" xmlns:cx1="http://schemas.microsoft.com/office/drawing/2015/9/8/chartex" xmlns:cx2="http://schemas.microsoft.com/office/drawing/2015/10/21/chartex" xmlns:cx3="http://schemas.microsoft.com/office/drawing/2016/5/9/chartex" xmlns:cx4="http://schemas.microsoft.com/office/drawing/2016/5/10/chartex" xmlns:cx5="http://schemas.microsoft.com/office/drawing/2016/5/11/chartex" xmlns:cx6="http://schemas.microsoft.com/office/drawing/2016/5/12/chartex" xmlns:cx7="http://schemas.microsoft.com/office/drawing/2016/5/13/chartex" xmlns:cx8="http://schemas.microsoft.com/office/drawing/2016/5/14/chartex" xmlns:mc="http://schemas.openxmlformats.org/markup-compatibility/2006" xmlns:aink="http://schemas.microsoft.com/office/drawing/2016/ink" xmlns:am3d="http://schemas.microsoft.com/office/drawing/2017/model3d" xmlns:o="urn:schemas-microsoft-com:office:office" xmlns:oel="http://schemas.microsoft.com/office/2019/extlst" xmlns:r="http://schemas.openxmlformats.org/officeDocument/2006/relationships" xmlns:m="http://schemas.openxmlformats.org/officeDocument/2006/math" xmlns:v="urn:schemas-microsoft-com:vml" xmlns:wp14="http://schemas.microsoft.com/office/word/2010/wordprocessingDrawing" xmlns:wp="http://schemas.openxmlformats.org/drawingml/2006/wordprocessingDrawing" xmlns:w10="urn:schemas-microsoft-com:office:word" xmlns:w="http://schemas.openxmlformats.org/wordprocessingml/2006/main" xmlns:w14="http://schemas.microsoft.com/office/word/2010/wordml" xmlns:w15="http://schemas.microsoft.com/office/word/2012/wordml" xmlns:w16cex="http://schemas.microsoft.com/office/word/2018/wordml/cex" xmlns:w16cid="http://schemas.microsoft.com/office/word/2016/wordml/cid" xmlns:w16="http://schemas.microsoft.com/office/word/2018/wordml" xmlns:w16sdtdh="http://schemas.microsoft.com/office/word/2020/wordml/sdtdatahash" xmlns:w16se="http://schemas.microsoft.com/office/word/2015/wordml/symex" xmlns:wpg="http://schemas.microsoft.com/office/word/2010/wordprocessingGroup" xmlns:wpi="http://schemas.microsoft.com/office/word/2010/wordprocessingInk" xmlns:wne="http://schemas.microsoft.com/office/word/2006/wordml" xmlns:wps="http://schemas.microsoft.com/office/word/2010/wordprocessingShape" mc:Ignorable="w14 w15 w16se w16cid w16 w16cex w16sdtdh wp14">
+<w:endnotes xmlns:wpc="http://schemas.microsoft.com/office/word/2010/wordprocessingCanvas" xmlns:cx="http://schemas.microsoft.com/office/drawing/2014/chartex" xmlns:cx1="http://schemas.microsoft.com/office/drawing/2015/9/8/chartex" xmlns:cx2="http://schemas.microsoft.com/office/drawing/2015/10/21/chartex" xmlns:cx3="http://schemas.microsoft.com/office/drawing/2016/5/9/chartex" xmlns:cx4="http://schemas.microsoft.com/office/drawing/2016/5/10/chartex" xmlns:cx5="http://schemas.microsoft.com/office/drawing/2016/5/11/chartex" xmlns:cx6="http://schemas.microsoft.com/office/drawing/2016/5/12/chartex" xmlns:cx7="http://schemas.microsoft.com/office/drawing/2016/5/13/chartex" xmlns:cx8="http://schemas.microsoft.com/office/drawing/2016/5/14/chartex" xmlns:mc="http://schemas.openxmlformats.org/markup-compatibility/2006" xmlns:aink="http://schemas.microsoft.com/office/drawing/2016/ink" xmlns:am3d="http://schemas.microsoft.com/office/drawing/2017/model3d" xmlns:o="urn:schemas-microsoft-com:office:office" xmlns:oel="http://schemas.microsoft.com/office/2019/extlst" xmlns:r="http://schemas.openxmlformats.org/officeDocument/2006/relationships" xmlns:m="http://schemas.openxmlformats.org/officeDocument/2006/math" xmlns:v="urn:schemas-microsoft-com:vml" xmlns:wp14="http://schemas.microsoft.com/office/word/2010/wordprocessingDrawing" xmlns:wp="http://schemas.openxmlformats.org/drawingml/2006/wordprocessingDrawing" xmlns:w10="urn:schemas-microsoft-com:office:word" xmlns:w="http://schemas.openxmlformats.org/wordprocessingml/2006/main" xmlns:w14="http://schemas.microsoft.com/office/word/2010/wordml" xmlns:w15="http://schemas.microsoft.com/office/word/2012/wordml" xmlns:w16cex="http://schemas.microsoft.com/office/word/2018/wordml/cex" xmlns:w16cid="http://schemas.microsoft.com/office/word/2016/wordml/cid" xmlns:w16="http://schemas.microsoft.com/office/word/2018/wordml" xmlns:w16du="http://schemas.microsoft.com/office/word/2023/wordml/word16du" xmlns:w16sdtdh="http://schemas.microsoft.com/office/word/2020/wordml/sdtdatahash" xmlns:w16se="http://schemas.microsoft.com/office/word/2015/wordml/symex" xmlns:wpg="http://schemas.microsoft.com/office/word/2010/wordprocessingGroup" xmlns:wpi="http://schemas.microsoft.com/office/word/2010/wordprocessingInk" xmlns:wne="http://schemas.microsoft.com/office/word/2006/wordml" xmlns:wps="http://schemas.microsoft.com/office/word/2010/wordprocessingShape" mc:Ignorable="w14 w15 w16se w16cid w16 w16cex w16sdtdh w16du wp14">
   <w:endnote w:type="separator" w:id="-1">
     <w:p>
       <w:pPr>
@@ -9662,7 +7765,7 @@
 </file>
 
 <file path=word/footer1.xml><?xml version="1.0" encoding="utf-8"?>
-<w:ftr xmlns:wpc="http://schemas.microsoft.com/office/word/2010/wordprocessingCanvas" xmlns:cx="http://schemas.microsoft.com/office/drawing/2014/chartex" xmlns:cx1="http://schemas.microsoft.com/office/drawing/2015/9/8/chartex" xmlns:cx2="http://schemas.microsoft.com/office/drawing/2015/10/21/chartex" xmlns:cx3="http://schemas.microsoft.com/office/drawing/2016/5/9/chartex" xmlns:cx4="http://schemas.microsoft.com/office/drawing/2016/5/10/chartex" xmlns:cx5="http://schemas.microsoft.com/office/drawing/2016/5/11/chartex" xmlns:cx6="http://schemas.microsoft.com/office/drawing/2016/5/12/chartex" xmlns:cx7="http://schemas.microsoft.com/office/drawing/2016/5/13/chartex" xmlns:cx8="http://schemas.microsoft.com/office/drawing/2016/5/14/chartex" xmlns:mc="http://schemas.openxmlformats.org/markup-compatibility/2006" xmlns:aink="http://schemas.microsoft.com/office/drawing/2016/ink" xmlns:am3d="http://schemas.microsoft.com/office/drawing/2017/model3d" xmlns:o="urn:schemas-microsoft-com:office:office" xmlns:oel="http://schemas.microsoft.com/office/2019/extlst" xmlns:r="http://schemas.openxmlformats.org/officeDocument/2006/relationships" xmlns:m="http://schemas.openxmlformats.org/officeDocument/2006/math" xmlns:v="urn:schemas-microsoft-com:vml" xmlns:wp14="http://schemas.microsoft.com/office/word/2010/wordprocessingDrawing" xmlns:wp="http://schemas.openxmlformats.org/drawingml/2006/wordprocessingDrawing" xmlns:w10="urn:schemas-microsoft-com:office:word" xmlns:w="http://schemas.openxmlformats.org/wordprocessingml/2006/main" xmlns:w14="http://schemas.microsoft.com/office/word/2010/wordml" xmlns:w15="http://schemas.microsoft.com/office/word/2012/wordml" xmlns:w16cex="http://schemas.microsoft.com/office/word/2018/wordml/cex" xmlns:w16cid="http://schemas.microsoft.com/office/word/2016/wordml/cid" xmlns:w16="http://schemas.microsoft.com/office/word/2018/wordml" xmlns:w16sdtdh="http://schemas.microsoft.com/office/word/2020/wordml/sdtdatahash" xmlns:w16se="http://schemas.microsoft.com/office/word/2015/wordml/symex" xmlns:wpg="http://schemas.microsoft.com/office/word/2010/wordprocessingGroup" xmlns:wpi="http://schemas.microsoft.com/office/word/2010/wordprocessingInk" xmlns:wne="http://schemas.microsoft.com/office/word/2006/wordml" xmlns:wps="http://schemas.microsoft.com/office/word/2010/wordprocessingShape" mc:Ignorable="w14 w15 w16se w16cid w16 w16cex w16sdtdh wp14">
+<w:ftr xmlns:wpc="http://schemas.microsoft.com/office/word/2010/wordprocessingCanvas" xmlns:cx="http://schemas.microsoft.com/office/drawing/2014/chartex" xmlns:cx1="http://schemas.microsoft.com/office/drawing/2015/9/8/chartex" xmlns:cx2="http://schemas.microsoft.com/office/drawing/2015/10/21/chartex" xmlns:cx3="http://schemas.microsoft.com/office/drawing/2016/5/9/chartex" xmlns:cx4="http://schemas.microsoft.com/office/drawing/2016/5/10/chartex" xmlns:cx5="http://schemas.microsoft.com/office/drawing/2016/5/11/chartex" xmlns:cx6="http://schemas.microsoft.com/office/drawing/2016/5/12/chartex" xmlns:cx7="http://schemas.microsoft.com/office/drawing/2016/5/13/chartex" xmlns:cx8="http://schemas.microsoft.com/office/drawing/2016/5/14/chartex" xmlns:mc="http://schemas.openxmlformats.org/markup-compatibility/2006" xmlns:aink="http://schemas.microsoft.com/office/drawing/2016/ink" xmlns:am3d="http://schemas.microsoft.com/office/drawing/2017/model3d" xmlns:o="urn:schemas-microsoft-com:office:office" xmlns:oel="http://schemas.microsoft.com/office/2019/extlst" xmlns:r="http://schemas.openxmlformats.org/officeDocument/2006/relationships" xmlns:m="http://schemas.openxmlformats.org/officeDocument/2006/math" xmlns:v="urn:schemas-microsoft-com:vml" xmlns:wp14="http://schemas.microsoft.com/office/word/2010/wordprocessingDrawing" xmlns:wp="http://schemas.openxmlformats.org/drawingml/2006/wordprocessingDrawing" xmlns:w10="urn:schemas-microsoft-com:office:word" xmlns:w="http://schemas.openxmlformats.org/wordprocessingml/2006/main" xmlns:w14="http://schemas.microsoft.com/office/word/2010/wordml" xmlns:w15="http://schemas.microsoft.com/office/word/2012/wordml" xmlns:w16cex="http://schemas.microsoft.com/office/word/2018/wordml/cex" xmlns:w16cid="http://schemas.microsoft.com/office/word/2016/wordml/cid" xmlns:w16="http://schemas.microsoft.com/office/word/2018/wordml" xmlns:w16du="http://schemas.microsoft.com/office/word/2023/wordml/word16du" xmlns:w16sdtdh="http://schemas.microsoft.com/office/word/2020/wordml/sdtdatahash" xmlns:w16se="http://schemas.microsoft.com/office/word/2015/wordml/symex" xmlns:wpg="http://schemas.microsoft.com/office/word/2010/wordprocessingGroup" xmlns:wpi="http://schemas.microsoft.com/office/word/2010/wordprocessingInk" xmlns:wne="http://schemas.microsoft.com/office/word/2006/wordml" xmlns:wps="http://schemas.microsoft.com/office/word/2010/wordprocessingShape" mc:Ignorable="w14 w15 w16se w16cid w16 w16cex w16sdtdh w16du wp14">
   <w:p>
     <w:pPr>
       <w:pBdr>
@@ -9844,7 +7947,7 @@
 </file>
 
 <file path=word/footer2.xml><?xml version="1.0" encoding="utf-8"?>
-<w:ftr xmlns:wpc="http://schemas.microsoft.com/office/word/2010/wordprocessingCanvas" xmlns:cx="http://schemas.microsoft.com/office/drawing/2014/chartex" xmlns:cx1="http://schemas.microsoft.com/office/drawing/2015/9/8/chartex" xmlns:cx2="http://schemas.microsoft.com/office/drawing/2015/10/21/chartex" xmlns:cx3="http://schemas.microsoft.com/office/drawing/2016/5/9/chartex" xmlns:cx4="http://schemas.microsoft.com/office/drawing/2016/5/10/chartex" xmlns:cx5="http://schemas.microsoft.com/office/drawing/2016/5/11/chartex" xmlns:cx6="http://schemas.microsoft.com/office/drawing/2016/5/12/chartex" xmlns:cx7="http://schemas.microsoft.com/office/drawing/2016/5/13/chartex" xmlns:cx8="http://schemas.microsoft.com/office/drawing/2016/5/14/chartex" xmlns:mc="http://schemas.openxmlformats.org/markup-compatibility/2006" xmlns:aink="http://schemas.microsoft.com/office/drawing/2016/ink" xmlns:am3d="http://schemas.microsoft.com/office/drawing/2017/model3d" xmlns:o="urn:schemas-microsoft-com:office:office" xmlns:oel="http://schemas.microsoft.com/office/2019/extlst" xmlns:r="http://schemas.openxmlformats.org/officeDocument/2006/relationships" xmlns:m="http://schemas.openxmlformats.org/officeDocument/2006/math" xmlns:v="urn:schemas-microsoft-com:vml" xmlns:wp14="http://schemas.microsoft.com/office/word/2010/wordprocessingDrawing" xmlns:wp="http://schemas.openxmlformats.org/drawingml/2006/wordprocessingDrawing" xmlns:w10="urn:schemas-microsoft-com:office:word" xmlns:w="http://schemas.openxmlformats.org/wordprocessingml/2006/main" xmlns:w14="http://schemas.microsoft.com/office/word/2010/wordml" xmlns:w15="http://schemas.microsoft.com/office/word/2012/wordml" xmlns:w16cex="http://schemas.microsoft.com/office/word/2018/wordml/cex" xmlns:w16cid="http://schemas.microsoft.com/office/word/2016/wordml/cid" xmlns:w16="http://schemas.microsoft.com/office/word/2018/wordml" xmlns:w16sdtdh="http://schemas.microsoft.com/office/word/2020/wordml/sdtdatahash" xmlns:w16se="http://schemas.microsoft.com/office/word/2015/wordml/symex" xmlns:wpg="http://schemas.microsoft.com/office/word/2010/wordprocessingGroup" xmlns:wpi="http://schemas.microsoft.com/office/word/2010/wordprocessingInk" xmlns:wne="http://schemas.microsoft.com/office/word/2006/wordml" xmlns:wps="http://schemas.microsoft.com/office/word/2010/wordprocessingShape" mc:Ignorable="w14 w15 w16se w16cid w16 w16cex w16sdtdh wp14">
+<w:ftr xmlns:wpc="http://schemas.microsoft.com/office/word/2010/wordprocessingCanvas" xmlns:cx="http://schemas.microsoft.com/office/drawing/2014/chartex" xmlns:cx1="http://schemas.microsoft.com/office/drawing/2015/9/8/chartex" xmlns:cx2="http://schemas.microsoft.com/office/drawing/2015/10/21/chartex" xmlns:cx3="http://schemas.microsoft.com/office/drawing/2016/5/9/chartex" xmlns:cx4="http://schemas.microsoft.com/office/drawing/2016/5/10/chartex" xmlns:cx5="http://schemas.microsoft.com/office/drawing/2016/5/11/chartex" xmlns:cx6="http://schemas.microsoft.com/office/drawing/2016/5/12/chartex" xmlns:cx7="http://schemas.microsoft.com/office/drawing/2016/5/13/chartex" xmlns:cx8="http://schemas.microsoft.com/office/drawing/2016/5/14/chartex" xmlns:mc="http://schemas.openxmlformats.org/markup-compatibility/2006" xmlns:aink="http://schemas.microsoft.com/office/drawing/2016/ink" xmlns:am3d="http://schemas.microsoft.com/office/drawing/2017/model3d" xmlns:o="urn:schemas-microsoft-com:office:office" xmlns:oel="http://schemas.microsoft.com/office/2019/extlst" xmlns:r="http://schemas.openxmlformats.org/officeDocument/2006/relationships" xmlns:m="http://schemas.openxmlformats.org/officeDocument/2006/math" xmlns:v="urn:schemas-microsoft-com:vml" xmlns:wp14="http://schemas.microsoft.com/office/word/2010/wordprocessingDrawing" xmlns:wp="http://schemas.openxmlformats.org/drawingml/2006/wordprocessingDrawing" xmlns:w10="urn:schemas-microsoft-com:office:word" xmlns:w="http://schemas.openxmlformats.org/wordprocessingml/2006/main" xmlns:w14="http://schemas.microsoft.com/office/word/2010/wordml" xmlns:w15="http://schemas.microsoft.com/office/word/2012/wordml" xmlns:w16cex="http://schemas.microsoft.com/office/word/2018/wordml/cex" xmlns:w16cid="http://schemas.microsoft.com/office/word/2016/wordml/cid" xmlns:w16="http://schemas.microsoft.com/office/word/2018/wordml" xmlns:w16du="http://schemas.microsoft.com/office/word/2023/wordml/word16du" xmlns:w16sdtdh="http://schemas.microsoft.com/office/word/2020/wordml/sdtdatahash" xmlns:w16se="http://schemas.microsoft.com/office/word/2015/wordml/symex" xmlns:wpg="http://schemas.microsoft.com/office/word/2010/wordprocessingGroup" xmlns:wpi="http://schemas.microsoft.com/office/word/2010/wordprocessingInk" xmlns:wne="http://schemas.microsoft.com/office/word/2006/wordml" xmlns:wps="http://schemas.microsoft.com/office/word/2010/wordprocessingShape" mc:Ignorable="w14 w15 w16se w16cid w16 w16cex w16sdtdh w16du wp14">
   <w:p>
     <w:pPr>
       <w:pBdr>
@@ -10057,7 +8160,7 @@
 </file>
 
 <file path=word/footnotes.xml><?xml version="1.0" encoding="utf-8"?>
-<w:footnotes xmlns:wpc="http://schemas.microsoft.com/office/word/2010/wordprocessingCanvas" xmlns:cx="http://schemas.microsoft.com/office/drawing/2014/chartex" xmlns:cx1="http://schemas.microsoft.com/office/drawing/2015/9/8/chartex" xmlns:cx2="http://schemas.microsoft.com/office/drawing/2015/10/21/chartex" xmlns:cx3="http://schemas.microsoft.com/office/drawing/2016/5/9/chartex" xmlns:cx4="http://schemas.microsoft.com/office/drawing/2016/5/10/chartex" xmlns:cx5="http://schemas.microsoft.com/office/drawing/2016/5/11/chartex" xmlns:cx6="http://schemas.microsoft.com/office/drawing/2016/5/12/chartex" xmlns:cx7="http://schemas.microsoft.com/office/drawing/2016/5/13/chartex" xmlns:cx8="http://schemas.microsoft.com/office/drawing/2016/5/14/chartex" xmlns:mc="http://schemas.openxmlformats.org/markup-compatibility/2006" xmlns:aink="http://schemas.microsoft.com/office/drawing/2016/ink" xmlns:am3d="http://schemas.microsoft.com/office/drawing/2017/model3d" xmlns:o="urn:schemas-microsoft-com:office:office" xmlns:oel="http://schemas.microsoft.com/office/2019/extlst" xmlns:r="http://schemas.openxmlformats.org/officeDocument/2006/relationships" xmlns:m="http://schemas.openxmlformats.org/officeDocument/2006/math" xmlns:v="urn:schemas-microsoft-com:vml" xmlns:wp14="http://schemas.microsoft.com/office/word/2010/wordprocessingDrawing" xmlns:wp="http://schemas.openxmlformats.org/drawingml/2006/wordprocessingDrawing" xmlns:w10="urn:schemas-microsoft-com:office:word" xmlns:w="http://schemas.openxmlformats.org/wordprocessingml/2006/main" xmlns:w14="http://schemas.microsoft.com/office/word/2010/wordml" xmlns:w15="http://schemas.microsoft.com/office/word/2012/wordml" xmlns:w16cex="http://schemas.microsoft.com/office/word/2018/wordml/cex" xmlns:w16cid="http://schemas.microsoft.com/office/word/2016/wordml/cid" xmlns:w16="http://schemas.microsoft.com/office/word/2018/wordml" xmlns:w16sdtdh="http://schemas.microsoft.com/office/word/2020/wordml/sdtdatahash" xmlns:w16se="http://schemas.microsoft.com/office/word/2015/wordml/symex" xmlns:wpg="http://schemas.microsoft.com/office/word/2010/wordprocessingGroup" xmlns:wpi="http://schemas.microsoft.com/office/word/2010/wordprocessingInk" xmlns:wne="http://schemas.microsoft.com/office/word/2006/wordml" xmlns:wps="http://schemas.microsoft.com/office/word/2010/wordprocessingShape" mc:Ignorable="w14 w15 w16se w16cid w16 w16cex w16sdtdh wp14">
+<w:footnotes xmlns:wpc="http://schemas.microsoft.com/office/word/2010/wordprocessingCanvas" xmlns:cx="http://schemas.microsoft.com/office/drawing/2014/chartex" xmlns:cx1="http://schemas.microsoft.com/office/drawing/2015/9/8/chartex" xmlns:cx2="http://schemas.microsoft.com/office/drawing/2015/10/21/chartex" xmlns:cx3="http://schemas.microsoft.com/office/drawing/2016/5/9/chartex" xmlns:cx4="http://schemas.microsoft.com/office/drawing/2016/5/10/chartex" xmlns:cx5="http://schemas.microsoft.com/office/drawing/2016/5/11/chartex" xmlns:cx6="http://schemas.microsoft.com/office/drawing/2016/5/12/chartex" xmlns:cx7="http://schemas.microsoft.com/office/drawing/2016/5/13/chartex" xmlns:cx8="http://schemas.microsoft.com/office/drawing/2016/5/14/chartex" xmlns:mc="http://schemas.openxmlformats.org/markup-compatibility/2006" xmlns:aink="http://schemas.microsoft.com/office/drawing/2016/ink" xmlns:am3d="http://schemas.microsoft.com/office/drawing/2017/model3d" xmlns:o="urn:schemas-microsoft-com:office:office" xmlns:oel="http://schemas.microsoft.com/office/2019/extlst" xmlns:r="http://schemas.openxmlformats.org/officeDocument/2006/relationships" xmlns:m="http://schemas.openxmlformats.org/officeDocument/2006/math" xmlns:v="urn:schemas-microsoft-com:vml" xmlns:wp14="http://schemas.microsoft.com/office/word/2010/wordprocessingDrawing" xmlns:wp="http://schemas.openxmlformats.org/drawingml/2006/wordprocessingDrawing" xmlns:w10="urn:schemas-microsoft-com:office:word" xmlns:w="http://schemas.openxmlformats.org/wordprocessingml/2006/main" xmlns:w14="http://schemas.microsoft.com/office/word/2010/wordml" xmlns:w15="http://schemas.microsoft.com/office/word/2012/wordml" xmlns:w16cex="http://schemas.microsoft.com/office/word/2018/wordml/cex" xmlns:w16cid="http://schemas.microsoft.com/office/word/2016/wordml/cid" xmlns:w16="http://schemas.microsoft.com/office/word/2018/wordml" xmlns:w16du="http://schemas.microsoft.com/office/word/2023/wordml/word16du" xmlns:w16sdtdh="http://schemas.microsoft.com/office/word/2020/wordml/sdtdatahash" xmlns:w16se="http://schemas.microsoft.com/office/word/2015/wordml/symex" xmlns:wpg="http://schemas.microsoft.com/office/word/2010/wordprocessingGroup" xmlns:wpi="http://schemas.microsoft.com/office/word/2010/wordprocessingInk" xmlns:wne="http://schemas.microsoft.com/office/word/2006/wordml" xmlns:wps="http://schemas.microsoft.com/office/word/2010/wordprocessingShape" mc:Ignorable="w14 w15 w16se w16cid w16 w16cex w16sdtdh w16du wp14">
   <w:footnote w:type="separator" w:id="-1">
     <w:p>
       <w:pPr>
@@ -10082,7 +8185,7 @@
 </file>
 
 <file path=word/header1.xml><?xml version="1.0" encoding="utf-8"?>
-<w:hdr xmlns:wpc="http://schemas.microsoft.com/office/word/2010/wordprocessingCanvas" xmlns:cx="http://schemas.microsoft.com/office/drawing/2014/chartex" xmlns:cx1="http://schemas.microsoft.com/office/drawing/2015/9/8/chartex" xmlns:cx2="http://schemas.microsoft.com/office/drawing/2015/10/21/chartex" xmlns:cx3="http://schemas.microsoft.com/office/drawing/2016/5/9/chartex" xmlns:cx4="http://schemas.microsoft.com/office/drawing/2016/5/10/chartex" xmlns:cx5="http://schemas.microsoft.com/office/drawing/2016/5/11/chartex" xmlns:cx6="http://schemas.microsoft.com/office/drawing/2016/5/12/chartex" xmlns:cx7="http://schemas.microsoft.com/office/drawing/2016/5/13/chartex" xmlns:cx8="http://schemas.microsoft.com/office/drawing/2016/5/14/chartex" xmlns:mc="http://schemas.openxmlformats.org/markup-compatibility/2006" xmlns:aink="http://schemas.microsoft.com/office/drawing/2016/ink" xmlns:am3d="http://schemas.microsoft.com/office/drawing/2017/model3d" xmlns:o="urn:schemas-microsoft-com:office:office" xmlns:oel="http://schemas.microsoft.com/office/2019/extlst" xmlns:r="http://schemas.openxmlformats.org/officeDocument/2006/relationships" xmlns:m="http://schemas.openxmlformats.org/officeDocument/2006/math" xmlns:v="urn:schemas-microsoft-com:vml" xmlns:wp14="http://schemas.microsoft.com/office/word/2010/wordprocessingDrawing" xmlns:wp="http://schemas.openxmlformats.org/drawingml/2006/wordprocessingDrawing" xmlns:w10="urn:schemas-microsoft-com:office:word" xmlns:w="http://schemas.openxmlformats.org/wordprocessingml/2006/main" xmlns:w14="http://schemas.microsoft.com/office/word/2010/wordml" xmlns:w15="http://schemas.microsoft.com/office/word/2012/wordml" xmlns:w16cex="http://schemas.microsoft.com/office/word/2018/wordml/cex" xmlns:w16cid="http://schemas.microsoft.com/office/word/2016/wordml/cid" xmlns:w16="http://schemas.microsoft.com/office/word/2018/wordml" xmlns:w16sdtdh="http://schemas.microsoft.com/office/word/2020/wordml/sdtdatahash" xmlns:w16se="http://schemas.microsoft.com/office/word/2015/wordml/symex" xmlns:wpg="http://schemas.microsoft.com/office/word/2010/wordprocessingGroup" xmlns:wpi="http://schemas.microsoft.com/office/word/2010/wordprocessingInk" xmlns:wne="http://schemas.microsoft.com/office/word/2006/wordml" xmlns:wps="http://schemas.microsoft.com/office/word/2010/wordprocessingShape" mc:Ignorable="w14 w15 w16se w16cid w16 w16cex w16sdtdh wp14">
+<w:hdr xmlns:wpc="http://schemas.microsoft.com/office/word/2010/wordprocessingCanvas" xmlns:cx="http://schemas.microsoft.com/office/drawing/2014/chartex" xmlns:cx1="http://schemas.microsoft.com/office/drawing/2015/9/8/chartex" xmlns:cx2="http://schemas.microsoft.com/office/drawing/2015/10/21/chartex" xmlns:cx3="http://schemas.microsoft.com/office/drawing/2016/5/9/chartex" xmlns:cx4="http://schemas.microsoft.com/office/drawing/2016/5/10/chartex" xmlns:cx5="http://schemas.microsoft.com/office/drawing/2016/5/11/chartex" xmlns:cx6="http://schemas.microsoft.com/office/drawing/2016/5/12/chartex" xmlns:cx7="http://schemas.microsoft.com/office/drawing/2016/5/13/chartex" xmlns:cx8="http://schemas.microsoft.com/office/drawing/2016/5/14/chartex" xmlns:mc="http://schemas.openxmlformats.org/markup-compatibility/2006" xmlns:aink="http://schemas.microsoft.com/office/drawing/2016/ink" xmlns:am3d="http://schemas.microsoft.com/office/drawing/2017/model3d" xmlns:o="urn:schemas-microsoft-com:office:office" xmlns:oel="http://schemas.microsoft.com/office/2019/extlst" xmlns:r="http://schemas.openxmlformats.org/officeDocument/2006/relationships" xmlns:m="http://schemas.openxmlformats.org/officeDocument/2006/math" xmlns:v="urn:schemas-microsoft-com:vml" xmlns:wp14="http://schemas.microsoft.com/office/word/2010/wordprocessingDrawing" xmlns:wp="http://schemas.openxmlformats.org/drawingml/2006/wordprocessingDrawing" xmlns:w10="urn:schemas-microsoft-com:office:word" xmlns:w="http://schemas.openxmlformats.org/wordprocessingml/2006/main" xmlns:w14="http://schemas.microsoft.com/office/word/2010/wordml" xmlns:w15="http://schemas.microsoft.com/office/word/2012/wordml" xmlns:w16cex="http://schemas.microsoft.com/office/word/2018/wordml/cex" xmlns:w16cid="http://schemas.microsoft.com/office/word/2016/wordml/cid" xmlns:w16="http://schemas.microsoft.com/office/word/2018/wordml" xmlns:w16du="http://schemas.microsoft.com/office/word/2023/wordml/word16du" xmlns:w16sdtdh="http://schemas.microsoft.com/office/word/2020/wordml/sdtdatahash" xmlns:w16se="http://schemas.microsoft.com/office/word/2015/wordml/symex" xmlns:wpg="http://schemas.microsoft.com/office/word/2010/wordprocessingGroup" xmlns:wpi="http://schemas.microsoft.com/office/word/2010/wordprocessingInk" xmlns:wne="http://schemas.microsoft.com/office/word/2006/wordml" xmlns:wps="http://schemas.microsoft.com/office/word/2010/wordprocessingShape" mc:Ignorable="w14 w15 w16se w16cid w16 w16cex w16sdtdh w16du wp14">
   <w:p>
     <w:pPr>
       <w:pStyle w:val="Header"/>
@@ -10095,7 +8198,7 @@
 </file>
 
 <file path=word/header2.xml><?xml version="1.0" encoding="utf-8"?>
-<w:hdr xmlns:wpc="http://schemas.microsoft.com/office/word/2010/wordprocessingCanvas" xmlns:cx="http://schemas.microsoft.com/office/drawing/2014/chartex" xmlns:cx1="http://schemas.microsoft.com/office/drawing/2015/9/8/chartex" xmlns:cx2="http://schemas.microsoft.com/office/drawing/2015/10/21/chartex" xmlns:cx3="http://schemas.microsoft.com/office/drawing/2016/5/9/chartex" xmlns:cx4="http://schemas.microsoft.com/office/drawing/2016/5/10/chartex" xmlns:cx5="http://schemas.microsoft.com/office/drawing/2016/5/11/chartex" xmlns:cx6="http://schemas.microsoft.com/office/drawing/2016/5/12/chartex" xmlns:cx7="http://schemas.microsoft.com/office/drawing/2016/5/13/chartex" xmlns:cx8="http://schemas.microsoft.com/office/drawing/2016/5/14/chartex" xmlns:mc="http://schemas.openxmlformats.org/markup-compatibility/2006" xmlns:aink="http://schemas.microsoft.com/office/drawing/2016/ink" xmlns:am3d="http://schemas.microsoft.com/office/drawing/2017/model3d" xmlns:o="urn:schemas-microsoft-com:office:office" xmlns:oel="http://schemas.microsoft.com/office/2019/extlst" xmlns:r="http://schemas.openxmlformats.org/officeDocument/2006/relationships" xmlns:m="http://schemas.openxmlformats.org/officeDocument/2006/math" xmlns:v="urn:schemas-microsoft-com:vml" xmlns:wp14="http://schemas.microsoft.com/office/word/2010/wordprocessingDrawing" xmlns:wp="http://schemas.openxmlformats.org/drawingml/2006/wordprocessingDrawing" xmlns:w10="urn:schemas-microsoft-com:office:word" xmlns:w="http://schemas.openxmlformats.org/wordprocessingml/2006/main" xmlns:w14="http://schemas.microsoft.com/office/word/2010/wordml" xmlns:w15="http://schemas.microsoft.com/office/word/2012/wordml" xmlns:w16cex="http://schemas.microsoft.com/office/word/2018/wordml/cex" xmlns:w16cid="http://schemas.microsoft.com/office/word/2016/wordml/cid" xmlns:w16="http://schemas.microsoft.com/office/word/2018/wordml" xmlns:w16sdtdh="http://schemas.microsoft.com/office/word/2020/wordml/sdtdatahash" xmlns:w16se="http://schemas.microsoft.com/office/word/2015/wordml/symex" xmlns:wpg="http://schemas.microsoft.com/office/word/2010/wordprocessingGroup" xmlns:wpi="http://schemas.microsoft.com/office/word/2010/wordprocessingInk" xmlns:wne="http://schemas.microsoft.com/office/word/2006/wordml" xmlns:wps="http://schemas.microsoft.com/office/word/2010/wordprocessingShape" mc:Ignorable="w14 w15 w16se w16cid w16 w16cex w16sdtdh wp14">
+<w:hdr xmlns:wpc="http://schemas.microsoft.com/office/word/2010/wordprocessingCanvas" xmlns:cx="http://schemas.microsoft.com/office/drawing/2014/chartex" xmlns:cx1="http://schemas.microsoft.com/office/drawing/2015/9/8/chartex" xmlns:cx2="http://schemas.microsoft.com/office/drawing/2015/10/21/chartex" xmlns:cx3="http://schemas.microsoft.com/office/drawing/2016/5/9/chartex" xmlns:cx4="http://schemas.microsoft.com/office/drawing/2016/5/10/chartex" xmlns:cx5="http://schemas.microsoft.com/office/drawing/2016/5/11/chartex" xmlns:cx6="http://schemas.microsoft.com/office/drawing/2016/5/12/chartex" xmlns:cx7="http://schemas.microsoft.com/office/drawing/2016/5/13/chartex" xmlns:cx8="http://schemas.microsoft.com/office/drawing/2016/5/14/chartex" xmlns:mc="http://schemas.openxmlformats.org/markup-compatibility/2006" xmlns:aink="http://schemas.microsoft.com/office/drawing/2016/ink" xmlns:am3d="http://schemas.microsoft.com/office/drawing/2017/model3d" xmlns:o="urn:schemas-microsoft-com:office:office" xmlns:oel="http://schemas.microsoft.com/office/2019/extlst" xmlns:r="http://schemas.openxmlformats.org/officeDocument/2006/relationships" xmlns:m="http://schemas.openxmlformats.org/officeDocument/2006/math" xmlns:v="urn:schemas-microsoft-com:vml" xmlns:wp14="http://schemas.microsoft.com/office/word/2010/wordprocessingDrawing" xmlns:wp="http://schemas.openxmlformats.org/drawingml/2006/wordprocessingDrawing" xmlns:w10="urn:schemas-microsoft-com:office:word" xmlns:w="http://schemas.openxmlformats.org/wordprocessingml/2006/main" xmlns:w14="http://schemas.microsoft.com/office/word/2010/wordml" xmlns:w15="http://schemas.microsoft.com/office/word/2012/wordml" xmlns:w16cex="http://schemas.microsoft.com/office/word/2018/wordml/cex" xmlns:w16cid="http://schemas.microsoft.com/office/word/2016/wordml/cid" xmlns:w16="http://schemas.microsoft.com/office/word/2018/wordml" xmlns:w16du="http://schemas.microsoft.com/office/word/2023/wordml/word16du" xmlns:w16sdtdh="http://schemas.microsoft.com/office/word/2020/wordml/sdtdatahash" xmlns:w16se="http://schemas.microsoft.com/office/word/2015/wordml/symex" xmlns:wpg="http://schemas.microsoft.com/office/word/2010/wordprocessingGroup" xmlns:wpi="http://schemas.microsoft.com/office/word/2010/wordprocessingInk" xmlns:wne="http://schemas.microsoft.com/office/word/2006/wordml" xmlns:wps="http://schemas.microsoft.com/office/word/2010/wordprocessingShape" mc:Ignorable="w14 w15 w16se w16cid w16 w16cex w16sdtdh w16du wp14">
   <w:p>
     <w:pPr>
       <w:pStyle w:val="Header"/>
@@ -10108,7 +8211,7 @@
 </file>
 
 <file path=word/styles.xml><?xml version="1.0" encoding="utf-8"?>
-<w:styles xmlns:mc="http://schemas.openxmlformats.org/markup-compatibility/2006" xmlns:r="http://schemas.openxmlformats.org/officeDocument/2006/relationships" xmlns:w="http://schemas.openxmlformats.org/wordprocessingml/2006/main" xmlns:w14="http://schemas.microsoft.com/office/word/2010/wordml" xmlns:w15="http://schemas.microsoft.com/office/word/2012/wordml" xmlns:w16cex="http://schemas.microsoft.com/office/word/2018/wordml/cex" xmlns:w16cid="http://schemas.microsoft.com/office/word/2016/wordml/cid" xmlns:w16="http://schemas.microsoft.com/office/word/2018/wordml" xmlns:w16sdtdh="http://schemas.microsoft.com/office/word/2020/wordml/sdtdatahash" xmlns:w16se="http://schemas.microsoft.com/office/word/2015/wordml/symex" mc:Ignorable="w14 w15 w16se w16cid w16 w16cex w16sdtdh">
+<w:styles xmlns:mc="http://schemas.openxmlformats.org/markup-compatibility/2006" xmlns:r="http://schemas.openxmlformats.org/officeDocument/2006/relationships" xmlns:w="http://schemas.openxmlformats.org/wordprocessingml/2006/main" xmlns:w14="http://schemas.microsoft.com/office/word/2010/wordml" xmlns:w15="http://schemas.microsoft.com/office/word/2012/wordml" xmlns:w16cex="http://schemas.microsoft.com/office/word/2018/wordml/cex" xmlns:w16cid="http://schemas.microsoft.com/office/word/2016/wordml/cid" xmlns:w16="http://schemas.microsoft.com/office/word/2018/wordml" xmlns:w16du="http://schemas.microsoft.com/office/word/2023/wordml/word16du" xmlns:w16sdtdh="http://schemas.microsoft.com/office/word/2020/wordml/sdtdatahash" xmlns:w16se="http://schemas.microsoft.com/office/word/2015/wordml/symex" mc:Ignorable="w14 w15 w16se w16cid w16 w16cex w16sdtdh w16du">
   <w:docDefaults>
     <w:rPrDefault>
       <w:rPr>
@@ -10224,6 +8327,7 @@
     <w:lsdException w:name="HTML Sample" w:semiHidden="1" w:unhideWhenUsed="1"/>
     <w:lsdException w:name="HTML Typewriter" w:semiHidden="1" w:unhideWhenUsed="1"/>
     <w:lsdException w:name="HTML Variable" w:semiHidden="1" w:unhideWhenUsed="1"/>
+    <w:lsdException w:name="Normal Table" w:semiHidden="1" w:unhideWhenUsed="1"/>
     <w:lsdException w:name="annotation subject" w:semiHidden="1" w:unhideWhenUsed="1"/>
     <w:lsdException w:name="No List" w:semiHidden="1" w:unhideWhenUsed="1"/>
     <w:lsdException w:name="Outline List 1" w:semiHidden="1" w:unhideWhenUsed="1"/>
@@ -10266,8 +8370,11 @@
     <w:lsdException w:name="Table Contemporary" w:semiHidden="1" w:unhideWhenUsed="1"/>
     <w:lsdException w:name="Table Elegant" w:semiHidden="1" w:unhideWhenUsed="1"/>
     <w:lsdException w:name="Table Professional" w:semiHidden="1" w:unhideWhenUsed="1"/>
+    <w:lsdException w:name="Table Subtle 1" w:semiHidden="1" w:unhideWhenUsed="1"/>
     <w:lsdException w:name="Table Subtle 2" w:semiHidden="1" w:unhideWhenUsed="1"/>
     <w:lsdException w:name="Table Web 1" w:semiHidden="1" w:unhideWhenUsed="1"/>
+    <w:lsdException w:name="Table Web 2" w:semiHidden="1" w:unhideWhenUsed="1"/>
+    <w:lsdException w:name="Table Web 3" w:semiHidden="1" w:unhideWhenUsed="1"/>
     <w:lsdException w:name="Balloon Text" w:semiHidden="1" w:unhideWhenUsed="1"/>
     <w:lsdException w:name="Table Grid" w:uiPriority="59"/>
     <w:lsdException w:name="Table Theme" w:semiHidden="1" w:unhideWhenUsed="1"/>

--- a/TS-Padam/TS-7.4/TS 7.4 Sanskrit Pada Paatam Corrections.docx
+++ b/TS-Padam/TS-7.4/TS 7.4 Sanskrit Pada Paatam Corrections.docx
@@ -657,6 +657,374 @@
           </w:p>
         </w:tc>
       </w:tr>
+      <w:tr>
+        <w:trPr>
+          <w:trHeight w:val="1122"/>
+        </w:trPr>
+        <w:tc>
+          <w:tcPr>
+            <w:tcW w:w="3452" w:type="dxa"/>
+            <w:tcBorders>
+              <w:top w:val="single" w:sz="4" w:space="0" w:color="000000"/>
+              <w:left w:val="single" w:sz="4" w:space="0" w:color="000000"/>
+              <w:bottom w:val="single" w:sz="4" w:space="0" w:color="000000"/>
+              <w:right w:val="single" w:sz="4" w:space="0" w:color="000000"/>
+            </w:tcBorders>
+          </w:tcPr>
+          <w:p>
+            <w:pPr>
+              <w:widowControl w:val="0"/>
+              <w:autoSpaceDE w:val="0"/>
+              <w:autoSpaceDN w:val="0"/>
+              <w:adjustRightInd w:val="0"/>
+              <w:spacing w:before="0" w:line="240" w:lineRule="auto"/>
+              <w:rPr>
+                <w:rFonts w:cs="Arial"/>
+                <w:b/>
+                <w:bCs/>
+                <w:sz w:val="28"/>
+                <w:szCs w:val="28"/>
+              </w:rPr>
+            </w:pPr>
+            <w:r>
+              <w:rPr>
+                <w:rFonts w:cs="Arial"/>
+                <w:b/>
+                <w:bCs/>
+                <w:sz w:val="28"/>
+                <w:szCs w:val="28"/>
+              </w:rPr>
+              <w:t>TS 7.4.</w:t>
+            </w:r>
+            <w:r>
+              <w:rPr>
+                <w:rFonts w:cs="Arial"/>
+                <w:b/>
+                <w:bCs/>
+                <w:sz w:val="28"/>
+                <w:szCs w:val="28"/>
+              </w:rPr>
+              <w:t>4</w:t>
+            </w:r>
+            <w:r>
+              <w:rPr>
+                <w:rFonts w:cs="Arial"/>
+                <w:b/>
+                <w:bCs/>
+                <w:sz w:val="28"/>
+                <w:szCs w:val="28"/>
+              </w:rPr>
+              <w:t>.3</w:t>
+            </w:r>
+            <w:r>
+              <w:rPr>
+                <w:rFonts w:cs="Arial"/>
+                <w:b/>
+                <w:bCs/>
+                <w:sz w:val="28"/>
+                <w:szCs w:val="28"/>
+              </w:rPr>
+              <w:t xml:space="preserve"> – </w:t>
+            </w:r>
+            <w:r>
+              <w:rPr>
+                <w:rFonts w:cs="Arial"/>
+                <w:b/>
+                <w:bCs/>
+                <w:sz w:val="28"/>
+                <w:szCs w:val="28"/>
+              </w:rPr>
+              <w:t>Vaakyam</w:t>
+            </w:r>
+          </w:p>
+          <w:p>
+            <w:pPr>
+              <w:widowControl w:val="0"/>
+              <w:autoSpaceDE w:val="0"/>
+              <w:autoSpaceDN w:val="0"/>
+              <w:adjustRightInd w:val="0"/>
+              <w:spacing w:before="0" w:line="240" w:lineRule="auto"/>
+              <w:rPr>
+                <w:rFonts w:cs="Arial"/>
+                <w:b/>
+                <w:bCs/>
+                <w:sz w:val="28"/>
+                <w:szCs w:val="28"/>
+              </w:rPr>
+            </w:pPr>
+            <w:r>
+              <w:rPr>
+                <w:rFonts w:cs="Arial"/>
+                <w:b/>
+                <w:bCs/>
+                <w:sz w:val="28"/>
+                <w:szCs w:val="28"/>
+              </w:rPr>
+              <w:t>Padam</w:t>
+            </w:r>
+            <w:r>
+              <w:rPr>
+                <w:rFonts w:cs="Arial"/>
+                <w:b/>
+                <w:bCs/>
+                <w:sz w:val="28"/>
+                <w:szCs w:val="28"/>
+              </w:rPr>
+              <w:t xml:space="preserve"> No. – </w:t>
+            </w:r>
+            <w:r>
+              <w:rPr>
+                <w:rFonts w:cs="Arial"/>
+                <w:b/>
+                <w:bCs/>
+                <w:sz w:val="28"/>
+                <w:szCs w:val="28"/>
+              </w:rPr>
+              <w:t>35</w:t>
+            </w:r>
+          </w:p>
+          <w:p>
+            <w:pPr>
+              <w:widowControl w:val="0"/>
+              <w:autoSpaceDE w:val="0"/>
+              <w:autoSpaceDN w:val="0"/>
+              <w:adjustRightInd w:val="0"/>
+              <w:spacing w:before="0" w:line="240" w:lineRule="auto"/>
+              <w:rPr>
+                <w:rFonts w:cs="Arial"/>
+                <w:b/>
+                <w:bCs/>
+                <w:sz w:val="28"/>
+                <w:szCs w:val="28"/>
+              </w:rPr>
+            </w:pPr>
+            <w:r>
+              <w:rPr>
+                <w:rFonts w:cs="Arial"/>
+                <w:b/>
+                <w:bCs/>
+                <w:sz w:val="28"/>
+                <w:szCs w:val="28"/>
+              </w:rPr>
+              <w:t xml:space="preserve">Panchaati No. – </w:t>
+            </w:r>
+            <w:r>
+              <w:rPr>
+                <w:rFonts w:cs="Arial"/>
+                <w:b/>
+                <w:bCs/>
+                <w:sz w:val="28"/>
+                <w:szCs w:val="28"/>
+              </w:rPr>
+              <w:t>17</w:t>
+            </w:r>
+          </w:p>
+        </w:tc>
+        <w:tc>
+          <w:tcPr>
+            <w:tcW w:w="5096" w:type="dxa"/>
+            <w:tcBorders>
+              <w:top w:val="single" w:sz="4" w:space="0" w:color="000000"/>
+              <w:left w:val="single" w:sz="4" w:space="0" w:color="000000"/>
+              <w:bottom w:val="single" w:sz="4" w:space="0" w:color="000000"/>
+              <w:right w:val="single" w:sz="4" w:space="0" w:color="000000"/>
+            </w:tcBorders>
+          </w:tcPr>
+          <w:p>
+            <w:pPr>
+              <w:widowControl w:val="0"/>
+              <w:autoSpaceDE w:val="0"/>
+              <w:autoSpaceDN w:val="0"/>
+              <w:adjustRightInd w:val="0"/>
+              <w:spacing w:line="264" w:lineRule="auto"/>
+              <w:rPr>
+                <w:rFonts w:ascii="BRH Malayalam Extra" w:hAnsi="BRH Malayalam Extra" w:cs="BRH Malayalam Extra"/>
+                <w:sz w:val="40"/>
+                <w:szCs w:val="40"/>
+              </w:rPr>
+            </w:pPr>
+            <w:r>
+              <w:rPr>
+                <w:rFonts w:ascii="BRH Devanagari Extra" w:hAnsi="BRH Devanagari Extra" w:cs="BRH Devanagari Extra"/>
+                <w:sz w:val="40"/>
+                <w:szCs w:val="40"/>
+              </w:rPr>
+              <w:t>mÉë</w:t>
+            </w:r>
+            <w:r>
+              <w:rPr>
+                <w:rFonts w:ascii="BRH Malayalam Extra" w:hAnsi="BRH Malayalam Extra" w:cs="BRH Devanagari Extra"/>
+                <w:sz w:val="32"/>
+                <w:szCs w:val="40"/>
+              </w:rPr>
+              <w:t>–</w:t>
+            </w:r>
+            <w:r>
+              <w:rPr>
+                <w:rFonts w:ascii="BRH Devanagari Extra" w:hAnsi="BRH Devanagari Extra" w:cs="BRH Devanagari Extra"/>
+                <w:sz w:val="40"/>
+                <w:szCs w:val="40"/>
+              </w:rPr>
+              <w:t>irÉXèû | §rÉ</w:t>
+            </w:r>
+            <w:r>
+              <w:rPr>
+                <w:rFonts w:ascii="BRH Malayalam Extra" w:hAnsi="BRH Malayalam Extra" w:cs="BRH Devanagari Extra"/>
+                <w:sz w:val="32"/>
+                <w:szCs w:val="40"/>
+              </w:rPr>
+              <w:t>–</w:t>
+            </w:r>
+            <w:r>
+              <w:rPr>
+                <w:rFonts w:ascii="BRH Devanagari Extra" w:hAnsi="BRH Devanagari Extra" w:cs="BRH Devanagari Extra"/>
+                <w:sz w:val="40"/>
+                <w:szCs w:val="40"/>
+              </w:rPr>
+              <w:t>W</w:t>
+            </w:r>
+            <w:r>
+              <w:rPr>
+                <w:rFonts w:ascii="BRH Devanagari Extra" w:hAnsi="BRH Devanagari Extra" w:cs="BRH Devanagari Extra"/>
+                <w:sz w:val="40"/>
+                <w:szCs w:val="40"/>
+                <w:highlight w:val="yellow"/>
+              </w:rPr>
+              <w:t>ûÉ</w:t>
+            </w:r>
+            <w:r>
+              <w:rPr>
+                <w:rFonts w:ascii="BRH Devanagari Extra" w:hAnsi="BRH Devanagari Extra" w:cs="BRH Devanagari Extra"/>
+                <w:sz w:val="40"/>
+                <w:szCs w:val="40"/>
+              </w:rPr>
+              <w:t xml:space="preserve"> CÌiÉþ</w:t>
+            </w:r>
+            <w:r>
+              <w:rPr>
+                <w:rFonts w:ascii="BRH Devanagari Extra" w:hAnsi="BRH Devanagari Extra" w:cs="BRH Devanagari Extra"/>
+                <w:sz w:val="40"/>
+                <w:szCs w:val="40"/>
+              </w:rPr>
+              <w:t xml:space="preserve"> Ì§É - A</w:t>
+            </w:r>
+            <w:r>
+              <w:rPr>
+                <w:rFonts w:ascii="BRH Malayalam Extra" w:hAnsi="BRH Malayalam Extra" w:cs="BRH Devanagari Extra"/>
+                <w:sz w:val="32"/>
+                <w:szCs w:val="40"/>
+              </w:rPr>
+              <w:t>–</w:t>
+            </w:r>
+            <w:r>
+              <w:rPr>
+                <w:rFonts w:ascii="BRH Devanagari Extra" w:hAnsi="BRH Devanagari Extra" w:cs="BRH Devanagari Extra"/>
+                <w:sz w:val="40"/>
+                <w:szCs w:val="40"/>
+              </w:rPr>
+              <w:t>WûÈ |</w:t>
+            </w:r>
+          </w:p>
+        </w:tc>
+        <w:tc>
+          <w:tcPr>
+            <w:tcW w:w="5423" w:type="dxa"/>
+            <w:tcBorders>
+              <w:top w:val="single" w:sz="4" w:space="0" w:color="000000"/>
+              <w:left w:val="single" w:sz="4" w:space="0" w:color="000000"/>
+              <w:bottom w:val="single" w:sz="4" w:space="0" w:color="000000"/>
+              <w:right w:val="single" w:sz="4" w:space="0" w:color="000000"/>
+            </w:tcBorders>
+          </w:tcPr>
+          <w:p>
+            <w:pPr>
+              <w:widowControl w:val="0"/>
+              <w:autoSpaceDE w:val="0"/>
+              <w:autoSpaceDN w:val="0"/>
+              <w:adjustRightInd w:val="0"/>
+              <w:spacing w:before="0" w:line="240" w:lineRule="auto"/>
+              <w:rPr>
+                <w:rFonts w:ascii="BRH Malayalam Extra" w:hAnsi="BRH Malayalam Extra" w:cs="BRH Malayalam Extra"/>
+                <w:sz w:val="40"/>
+                <w:szCs w:val="40"/>
+              </w:rPr>
+            </w:pPr>
+            <w:r>
+              <w:rPr>
+                <w:rFonts w:ascii="BRH Devanagari Extra" w:hAnsi="BRH Devanagari Extra" w:cs="BRH Devanagari Extra"/>
+                <w:sz w:val="40"/>
+                <w:szCs w:val="40"/>
+              </w:rPr>
+              <w:t>mÉë</w:t>
+            </w:r>
+            <w:r>
+              <w:rPr>
+                <w:rFonts w:ascii="BRH Malayalam Extra" w:hAnsi="BRH Malayalam Extra" w:cs="BRH Devanagari Extra"/>
+                <w:sz w:val="32"/>
+                <w:szCs w:val="40"/>
+              </w:rPr>
+              <w:t>–</w:t>
+            </w:r>
+            <w:r>
+              <w:rPr>
+                <w:rFonts w:ascii="BRH Devanagari Extra" w:hAnsi="BRH Devanagari Extra" w:cs="BRH Devanagari Extra"/>
+                <w:sz w:val="40"/>
+                <w:szCs w:val="40"/>
+              </w:rPr>
+              <w:t>irÉXèû | §rÉ</w:t>
+            </w:r>
+            <w:r>
+              <w:rPr>
+                <w:rFonts w:ascii="BRH Malayalam Extra" w:hAnsi="BRH Malayalam Extra" w:cs="BRH Devanagari Extra"/>
+                <w:sz w:val="32"/>
+                <w:szCs w:val="40"/>
+              </w:rPr>
+              <w:t>–</w:t>
+            </w:r>
+            <w:r>
+              <w:rPr>
+                <w:rFonts w:ascii="BRH Devanagari Extra" w:hAnsi="BRH Devanagari Extra" w:cs="BRH Devanagari Extra"/>
+                <w:sz w:val="40"/>
+                <w:szCs w:val="40"/>
+                <w:highlight w:val="green"/>
+              </w:rPr>
+              <w:t>W</w:t>
+            </w:r>
+            <w:r>
+              <w:rPr>
+                <w:rFonts w:ascii="BRH Devanagari Extra" w:hAnsi="BRH Devanagari Extra" w:cs="BRH Devanagari Extra"/>
+                <w:sz w:val="40"/>
+                <w:szCs w:val="40"/>
+              </w:rPr>
+              <w:t xml:space="preserve"> CÌiÉþ</w:t>
+            </w:r>
+            <w:r>
+              <w:rPr>
+                <w:rFonts w:ascii="BRH Devanagari Extra" w:hAnsi="BRH Devanagari Extra" w:cs="BRH Devanagari Extra"/>
+                <w:sz w:val="40"/>
+                <w:szCs w:val="40"/>
+              </w:rPr>
+              <w:t xml:space="preserve"> Ì§É - A</w:t>
+            </w:r>
+            <w:r>
+              <w:rPr>
+                <w:rFonts w:ascii="BRH Malayalam Extra" w:hAnsi="BRH Malayalam Extra" w:cs="BRH Devanagari Extra"/>
+                <w:sz w:val="32"/>
+                <w:szCs w:val="40"/>
+              </w:rPr>
+              <w:t>–</w:t>
+            </w:r>
+            <w:r>
+              <w:rPr>
+                <w:rFonts w:ascii="BRH Devanagari Extra" w:hAnsi="BRH Devanagari Extra" w:cs="BRH Devanagari Extra"/>
+                <w:sz w:val="40"/>
+                <w:szCs w:val="40"/>
+              </w:rPr>
+              <w:t>WûÈ |</w:t>
+            </w:r>
+          </w:p>
+        </w:tc>
+      </w:tr>
     </w:tbl>
     <w:p>
       <w:pPr>
@@ -1448,6 +1816,7 @@
                 <w:sz w:val="28"/>
                 <w:szCs w:val="28"/>
               </w:rPr>
+              <w:lastRenderedPageBreak/>
               <w:t>TS 7.4.2.</w:t>
             </w:r>
             <w:r>
@@ -1932,7 +2301,6 @@
                 <w:sz w:val="28"/>
                 <w:szCs w:val="28"/>
               </w:rPr>
-              <w:lastRenderedPageBreak/>
               <w:t>TS 7.4.</w:t>
             </w:r>
             <w:r>
@@ -3651,6 +4019,7 @@
                 <w:sz w:val="28"/>
                 <w:szCs w:val="28"/>
               </w:rPr>
+              <w:lastRenderedPageBreak/>
               <w:t>TS 7.4.11</w:t>
             </w:r>
             <w:r>
@@ -4285,7 +4654,6 @@
           <w:szCs w:val="32"/>
           <w:u w:val="single"/>
         </w:rPr>
-        <w:lastRenderedPageBreak/>
         <w:t>TS Pada Paatam</w:t>
       </w:r>
       <w:r>
@@ -5349,6 +5717,7 @@
                 <w:sz w:val="28"/>
                 <w:szCs w:val="28"/>
               </w:rPr>
+              <w:lastRenderedPageBreak/>
               <w:t>7.4.2.4 – Padam</w:t>
             </w:r>
           </w:p>
@@ -5527,16 +5896,7 @@
                 <w:sz w:val="36"/>
                 <w:szCs w:val="36"/>
               </w:rPr>
-              <w:t xml:space="preserve">xÉÉ-ArÉþlÉÏ | </w:t>
-            </w:r>
-            <w:r>
-              <w:rPr>
-                <w:rFonts w:ascii="BRH Devanagari Extra" w:hAnsi="BRH Devanagari Extra" w:cs="BRH Devanagari Extra"/>
-                <w:sz w:val="36"/>
-                <w:szCs w:val="36"/>
-              </w:rPr>
-              <w:lastRenderedPageBreak/>
-              <w:t>xÉëÑ</w:t>
+              <w:t>xÉÉ-ArÉþlÉÏ | xÉëÑ</w:t>
             </w:r>
             <w:r>
               <w:rPr>
@@ -5579,7 +5939,6 @@
                 <w:sz w:val="36"/>
                 <w:szCs w:val="36"/>
               </w:rPr>
-              <w:lastRenderedPageBreak/>
               <w:t>rÉ</w:t>
             </w:r>
             <w:r>
@@ -6952,6 +7311,7 @@
                 <w:sz w:val="28"/>
                 <w:szCs w:val="28"/>
               </w:rPr>
+              <w:lastRenderedPageBreak/>
               <w:t>7.4.21.1 – Padam</w:t>
             </w:r>
           </w:p>
@@ -7255,7 +7615,6 @@
                 <w:sz w:val="28"/>
                 <w:szCs w:val="28"/>
               </w:rPr>
-              <w:lastRenderedPageBreak/>
               <w:t>(lower swaram removed)</w:t>
             </w:r>
           </w:p>
@@ -7281,7 +7640,6 @@
           <w:szCs w:val="32"/>
           <w:u w:val="single"/>
         </w:rPr>
-        <w:lastRenderedPageBreak/>
         <w:t>======================</w:t>
       </w:r>
     </w:p>

--- a/TS-Padam/TS-7.4/TS 7.4 Sanskrit Pada Paatam Corrections.docx
+++ b/TS-Padam/TS-7.4/TS 7.4 Sanskrit Pada Paatam Corrections.docx
@@ -1,6 +1,6 @@
 
 <file path=word/document.xml><?xml version="1.0" encoding="utf-8"?>
-<w:document xmlns:wpc="http://schemas.microsoft.com/office/word/2010/wordprocessingCanvas" xmlns:cx="http://schemas.microsoft.com/office/drawing/2014/chartex" xmlns:cx1="http://schemas.microsoft.com/office/drawing/2015/9/8/chartex" xmlns:cx2="http://schemas.microsoft.com/office/drawing/2015/10/21/chartex" xmlns:cx3="http://schemas.microsoft.com/office/drawing/2016/5/9/chartex" xmlns:cx4="http://schemas.microsoft.com/office/drawing/2016/5/10/chartex" xmlns:cx5="http://schemas.microsoft.com/office/drawing/2016/5/11/chartex" xmlns:cx6="http://schemas.microsoft.com/office/drawing/2016/5/12/chartex" xmlns:cx7="http://schemas.microsoft.com/office/drawing/2016/5/13/chartex" xmlns:cx8="http://schemas.microsoft.com/office/drawing/2016/5/14/chartex" xmlns:mc="http://schemas.openxmlformats.org/markup-compatibility/2006" xmlns:aink="http://schemas.microsoft.com/office/drawing/2016/ink" xmlns:am3d="http://schemas.microsoft.com/office/drawing/2017/model3d" xmlns:o="urn:schemas-microsoft-com:office:office" xmlns:oel="http://schemas.microsoft.com/office/2019/extlst" xmlns:r="http://schemas.openxmlformats.org/officeDocument/2006/relationships" xmlns:m="http://schemas.openxmlformats.org/officeDocument/2006/math" xmlns:v="urn:schemas-microsoft-com:vml" xmlns:wp14="http://schemas.microsoft.com/office/word/2010/wordprocessingDrawing" xmlns:wp="http://schemas.openxmlformats.org/drawingml/2006/wordprocessingDrawing" xmlns:w10="urn:schemas-microsoft-com:office:word" xmlns:w="http://schemas.openxmlformats.org/wordprocessingml/2006/main" xmlns:w14="http://schemas.microsoft.com/office/word/2010/wordml" xmlns:w15="http://schemas.microsoft.com/office/word/2012/wordml" xmlns:w16cex="http://schemas.microsoft.com/office/word/2018/wordml/cex" xmlns:w16cid="http://schemas.microsoft.com/office/word/2016/wordml/cid" xmlns:w16="http://schemas.microsoft.com/office/word/2018/wordml" xmlns:w16du="http://schemas.microsoft.com/office/word/2023/wordml/word16du" xmlns:w16sdtdh="http://schemas.microsoft.com/office/word/2020/wordml/sdtdatahash" xmlns:w16se="http://schemas.microsoft.com/office/word/2015/wordml/symex" xmlns:wpg="http://schemas.microsoft.com/office/word/2010/wordprocessingGroup" xmlns:wpi="http://schemas.microsoft.com/office/word/2010/wordprocessingInk" xmlns:wne="http://schemas.microsoft.com/office/word/2006/wordml" xmlns:wps="http://schemas.microsoft.com/office/word/2010/wordprocessingShape" mc:Ignorable="w14 w15 w16se w16cid w16 w16cex w16sdtdh w16du wp14">
+<w:document xmlns:wpc="http://schemas.microsoft.com/office/word/2010/wordprocessingCanvas" xmlns:cx="http://schemas.microsoft.com/office/drawing/2014/chartex" xmlns:cx1="http://schemas.microsoft.com/office/drawing/2015/9/8/chartex" xmlns:cx2="http://schemas.microsoft.com/office/drawing/2015/10/21/chartex" xmlns:cx3="http://schemas.microsoft.com/office/drawing/2016/5/9/chartex" xmlns:cx4="http://schemas.microsoft.com/office/drawing/2016/5/10/chartex" xmlns:cx5="http://schemas.microsoft.com/office/drawing/2016/5/11/chartex" xmlns:cx6="http://schemas.microsoft.com/office/drawing/2016/5/12/chartex" xmlns:cx7="http://schemas.microsoft.com/office/drawing/2016/5/13/chartex" xmlns:cx8="http://schemas.microsoft.com/office/drawing/2016/5/14/chartex" xmlns:mc="http://schemas.openxmlformats.org/markup-compatibility/2006" xmlns:aink="http://schemas.microsoft.com/office/drawing/2016/ink" xmlns:am3d="http://schemas.microsoft.com/office/drawing/2017/model3d" xmlns:o="urn:schemas-microsoft-com:office:office" xmlns:oel="http://schemas.microsoft.com/office/2019/extlst" xmlns:r="http://schemas.openxmlformats.org/officeDocument/2006/relationships" xmlns:m="http://schemas.openxmlformats.org/officeDocument/2006/math" xmlns:v="urn:schemas-microsoft-com:vml" xmlns:wp14="http://schemas.microsoft.com/office/word/2010/wordprocessingDrawing" xmlns:wp="http://schemas.openxmlformats.org/drawingml/2006/wordprocessingDrawing" xmlns:w10="urn:schemas-microsoft-com:office:word" xmlns:w="http://schemas.openxmlformats.org/wordprocessingml/2006/main" xmlns:w14="http://schemas.microsoft.com/office/word/2010/wordml" xmlns:w15="http://schemas.microsoft.com/office/word/2012/wordml" xmlns:w16cex="http://schemas.microsoft.com/office/word/2018/wordml/cex" xmlns:w16cid="http://schemas.microsoft.com/office/word/2016/wordml/cid" xmlns:w16="http://schemas.microsoft.com/office/word/2018/wordml" xmlns:w16du="http://schemas.microsoft.com/office/word/2023/wordml/word16du" xmlns:w16sdtdh="http://schemas.microsoft.com/office/word/2020/wordml/sdtdatahash" xmlns:w16sdtfl="http://schemas.microsoft.com/office/word/2024/wordml/sdtformatlock" xmlns:w16se="http://schemas.microsoft.com/office/word/2015/wordml/symex" xmlns:wpg="http://schemas.microsoft.com/office/word/2010/wordprocessingGroup" xmlns:wpi="http://schemas.microsoft.com/office/word/2010/wordprocessingInk" xmlns:wne="http://schemas.microsoft.com/office/word/2006/wordml" xmlns:wps="http://schemas.microsoft.com/office/word/2010/wordprocessingShape" mc:Ignorable="w14 w15 w16se w16cid w16 w16cex w16sdtdh w16sdtfl w16du wp14">
   <w:body>
     <w:p>
       <w:pPr>
@@ -102,18 +102,7 @@
           <w:szCs w:val="32"/>
           <w:u w:val="single"/>
         </w:rPr>
-        <w:t xml:space="preserve">Observed </w:t>
-      </w:r>
-      <w:proofErr w:type="gramStart"/>
-      <w:r>
-        <w:rPr>
-          <w:b/>
-          <w:bCs/>
-          <w:sz w:val="32"/>
-          <w:szCs w:val="32"/>
-          <w:u w:val="single"/>
-        </w:rPr>
-        <w:t xml:space="preserve">till </w:t>
+        <w:t xml:space="preserve">Observed till </w:t>
       </w:r>
       <w:r>
         <w:rPr>
@@ -126,7 +115,6 @@
         </w:rPr>
         <w:t>???</w:t>
       </w:r>
-      <w:proofErr w:type="gramEnd"/>
     </w:p>
     <w:p>
       <w:pPr>
@@ -684,57 +672,41 @@
                 <w:bCs/>
                 <w:sz w:val="28"/>
                 <w:szCs w:val="28"/>
-              </w:rPr>
-            </w:pPr>
-            <w:r>
-              <w:rPr>
-                <w:rFonts w:cs="Arial"/>
-                <w:b/>
-                <w:bCs/>
-                <w:sz w:val="28"/>
-                <w:szCs w:val="28"/>
-              </w:rPr>
-              <w:t>TS 7.4.</w:t>
-            </w:r>
-            <w:r>
-              <w:rPr>
-                <w:rFonts w:cs="Arial"/>
-                <w:b/>
-                <w:bCs/>
-                <w:sz w:val="28"/>
-                <w:szCs w:val="28"/>
-              </w:rPr>
-              <w:t>4</w:t>
-            </w:r>
-            <w:r>
-              <w:rPr>
-                <w:rFonts w:cs="Arial"/>
-                <w:b/>
-                <w:bCs/>
-                <w:sz w:val="28"/>
-                <w:szCs w:val="28"/>
-              </w:rPr>
-              <w:t>.3</w:t>
-            </w:r>
-            <w:r>
-              <w:rPr>
-                <w:rFonts w:cs="Arial"/>
-                <w:b/>
-                <w:bCs/>
-                <w:sz w:val="28"/>
-                <w:szCs w:val="28"/>
-              </w:rPr>
-              <w:t xml:space="preserve"> – </w:t>
-            </w:r>
-            <w:r>
-              <w:rPr>
-                <w:rFonts w:cs="Arial"/>
-                <w:b/>
-                <w:bCs/>
-                <w:sz w:val="28"/>
-                <w:szCs w:val="28"/>
-              </w:rPr>
-              <w:t>Vaakyam</w:t>
+                <w:lang w:val="it-IT"/>
+              </w:rPr>
+            </w:pPr>
+            <w:r>
+              <w:rPr>
+                <w:rFonts w:cs="Arial"/>
+                <w:b/>
+                <w:bCs/>
+                <w:sz w:val="28"/>
+                <w:szCs w:val="28"/>
+                <w:lang w:val="it-IT"/>
+              </w:rPr>
+              <w:t xml:space="preserve">TS 7.4.4.3 – </w:t>
+            </w:r>
+            <w:r>
+              <w:rPr>
+                <w:rFonts w:cs="Arial"/>
+                <w:b/>
+                <w:bCs/>
+                <w:sz w:val="28"/>
+                <w:szCs w:val="28"/>
+                <w:lang w:val="it-IT"/>
+              </w:rPr>
+              <w:t>P</w:t>
+            </w:r>
+            <w:r>
+              <w:rPr>
+                <w:rFonts w:cs="Arial"/>
+                <w:b/>
+                <w:bCs/>
+                <w:sz w:val="28"/>
+                <w:szCs w:val="28"/>
+                <w:lang w:val="it-IT"/>
+              </w:rPr>
+              <w:t>adam</w:t>
             </w:r>
           </w:p>
           <w:p>
@@ -750,37 +722,19 @@
                 <w:bCs/>
                 <w:sz w:val="28"/>
                 <w:szCs w:val="28"/>
-              </w:rPr>
-            </w:pPr>
-            <w:r>
-              <w:rPr>
-                <w:rFonts w:cs="Arial"/>
-                <w:b/>
-                <w:bCs/>
-                <w:sz w:val="28"/>
-                <w:szCs w:val="28"/>
-              </w:rPr>
-              <w:t>Padam</w:t>
-            </w:r>
-            <w:r>
-              <w:rPr>
-                <w:rFonts w:cs="Arial"/>
-                <w:b/>
-                <w:bCs/>
-                <w:sz w:val="28"/>
-                <w:szCs w:val="28"/>
-              </w:rPr>
-              <w:t xml:space="preserve"> No. – </w:t>
-            </w:r>
-            <w:r>
-              <w:rPr>
-                <w:rFonts w:cs="Arial"/>
-                <w:b/>
-                <w:bCs/>
-                <w:sz w:val="28"/>
-                <w:szCs w:val="28"/>
-              </w:rPr>
-              <w:t>35</w:t>
+                <w:lang w:val="it-IT"/>
+              </w:rPr>
+            </w:pPr>
+            <w:r>
+              <w:rPr>
+                <w:rFonts w:cs="Arial"/>
+                <w:b/>
+                <w:bCs/>
+                <w:sz w:val="28"/>
+                <w:szCs w:val="28"/>
+                <w:lang w:val="it-IT"/>
+              </w:rPr>
+              <w:t>Padam No. – 35</w:t>
             </w:r>
           </w:p>
           <w:p>
@@ -796,27 +750,19 @@
                 <w:bCs/>
                 <w:sz w:val="28"/>
                 <w:szCs w:val="28"/>
-              </w:rPr>
-            </w:pPr>
-            <w:r>
-              <w:rPr>
-                <w:rFonts w:cs="Arial"/>
-                <w:b/>
-                <w:bCs/>
-                <w:sz w:val="28"/>
-                <w:szCs w:val="28"/>
-              </w:rPr>
-              <w:t xml:space="preserve">Panchaati No. – </w:t>
-            </w:r>
-            <w:r>
-              <w:rPr>
-                <w:rFonts w:cs="Arial"/>
-                <w:b/>
-                <w:bCs/>
-                <w:sz w:val="28"/>
-                <w:szCs w:val="28"/>
-              </w:rPr>
-              <w:t>17</w:t>
+                <w:lang w:val="it-IT"/>
+              </w:rPr>
+            </w:pPr>
+            <w:r>
+              <w:rPr>
+                <w:rFonts w:cs="Arial"/>
+                <w:b/>
+                <w:bCs/>
+                <w:sz w:val="28"/>
+                <w:szCs w:val="28"/>
+                <w:lang w:val="it-IT"/>
+              </w:rPr>
+              <w:t>Panchaati No. – 17</w:t>
             </w:r>
           </w:p>
         </w:tc>
@@ -841,13 +787,15 @@
                 <w:rFonts w:ascii="BRH Malayalam Extra" w:hAnsi="BRH Malayalam Extra" w:cs="BRH Malayalam Extra"/>
                 <w:sz w:val="40"/>
                 <w:szCs w:val="40"/>
-              </w:rPr>
-            </w:pPr>
-            <w:r>
-              <w:rPr>
-                <w:rFonts w:ascii="BRH Devanagari Extra" w:hAnsi="BRH Devanagari Extra" w:cs="BRH Devanagari Extra"/>
-                <w:sz w:val="40"/>
-                <w:szCs w:val="40"/>
+                <w:lang w:val="it-IT"/>
+              </w:rPr>
+            </w:pPr>
+            <w:r>
+              <w:rPr>
+                <w:rFonts w:ascii="BRH Devanagari Extra" w:hAnsi="BRH Devanagari Extra" w:cs="BRH Devanagari Extra"/>
+                <w:sz w:val="40"/>
+                <w:szCs w:val="40"/>
+                <w:lang w:val="it-IT"/>
               </w:rPr>
               <w:t>mÉë</w:t>
             </w:r>
@@ -856,14 +804,16 @@
                 <w:rFonts w:ascii="BRH Malayalam Extra" w:hAnsi="BRH Malayalam Extra" w:cs="BRH Devanagari Extra"/>
                 <w:sz w:val="32"/>
                 <w:szCs w:val="40"/>
-              </w:rPr>
-              <w:t>–</w:t>
-            </w:r>
-            <w:r>
-              <w:rPr>
-                <w:rFonts w:ascii="BRH Devanagari Extra" w:hAnsi="BRH Devanagari Extra" w:cs="BRH Devanagari Extra"/>
-                <w:sz w:val="40"/>
-                <w:szCs w:val="40"/>
+                <w:lang w:val="it-IT"/>
+              </w:rPr>
+              <w:t>–</w:t>
+            </w:r>
+            <w:r>
+              <w:rPr>
+                <w:rFonts w:ascii="BRH Devanagari Extra" w:hAnsi="BRH Devanagari Extra" w:cs="BRH Devanagari Extra"/>
+                <w:sz w:val="40"/>
+                <w:szCs w:val="40"/>
+                <w:lang w:val="it-IT"/>
               </w:rPr>
               <w:t>irÉXèû | §rÉ</w:t>
             </w:r>
@@ -872,14 +822,16 @@
                 <w:rFonts w:ascii="BRH Malayalam Extra" w:hAnsi="BRH Malayalam Extra" w:cs="BRH Devanagari Extra"/>
                 <w:sz w:val="32"/>
                 <w:szCs w:val="40"/>
-              </w:rPr>
-              <w:t>–</w:t>
-            </w:r>
-            <w:r>
-              <w:rPr>
-                <w:rFonts w:ascii="BRH Devanagari Extra" w:hAnsi="BRH Devanagari Extra" w:cs="BRH Devanagari Extra"/>
-                <w:sz w:val="40"/>
-                <w:szCs w:val="40"/>
+                <w:lang w:val="it-IT"/>
+              </w:rPr>
+              <w:t>–</w:t>
+            </w:r>
+            <w:r>
+              <w:rPr>
+                <w:rFonts w:ascii="BRH Devanagari Extra" w:hAnsi="BRH Devanagari Extra" w:cs="BRH Devanagari Extra"/>
+                <w:sz w:val="40"/>
+                <w:szCs w:val="40"/>
+                <w:lang w:val="it-IT"/>
               </w:rPr>
               <w:t>W</w:t>
             </w:r>
@@ -889,6 +841,7 @@
                 <w:sz w:val="40"/>
                 <w:szCs w:val="40"/>
                 <w:highlight w:val="yellow"/>
+                <w:lang w:val="it-IT"/>
               </w:rPr>
               <w:t>ûÉ</w:t>
             </w:r>
@@ -897,30 +850,25 @@
                 <w:rFonts w:ascii="BRH Devanagari Extra" w:hAnsi="BRH Devanagari Extra" w:cs="BRH Devanagari Extra"/>
                 <w:sz w:val="40"/>
                 <w:szCs w:val="40"/>
-              </w:rPr>
-              <w:t xml:space="preserve"> CÌiÉþ</w:t>
-            </w:r>
-            <w:r>
-              <w:rPr>
-                <w:rFonts w:ascii="BRH Devanagari Extra" w:hAnsi="BRH Devanagari Extra" w:cs="BRH Devanagari Extra"/>
-                <w:sz w:val="40"/>
-                <w:szCs w:val="40"/>
-              </w:rPr>
-              <w:t xml:space="preserve"> Ì§É - A</w:t>
-            </w:r>
-            <w:r>
-              <w:rPr>
-                <w:rFonts w:ascii="BRH Malayalam Extra" w:hAnsi="BRH Malayalam Extra" w:cs="BRH Devanagari Extra"/>
-                <w:sz w:val="32"/>
-                <w:szCs w:val="40"/>
-              </w:rPr>
-              <w:t>–</w:t>
-            </w:r>
-            <w:r>
-              <w:rPr>
-                <w:rFonts w:ascii="BRH Devanagari Extra" w:hAnsi="BRH Devanagari Extra" w:cs="BRH Devanagari Extra"/>
-                <w:sz w:val="40"/>
-                <w:szCs w:val="40"/>
+                <w:lang w:val="it-IT"/>
+              </w:rPr>
+              <w:t xml:space="preserve"> CÌiÉþ Ì§É - A</w:t>
+            </w:r>
+            <w:r>
+              <w:rPr>
+                <w:rFonts w:ascii="BRH Malayalam Extra" w:hAnsi="BRH Malayalam Extra" w:cs="BRH Devanagari Extra"/>
+                <w:sz w:val="32"/>
+                <w:szCs w:val="40"/>
+                <w:lang w:val="it-IT"/>
+              </w:rPr>
+              <w:t>–</w:t>
+            </w:r>
+            <w:r>
+              <w:rPr>
+                <w:rFonts w:ascii="BRH Devanagari Extra" w:hAnsi="BRH Devanagari Extra" w:cs="BRH Devanagari Extra"/>
+                <w:sz w:val="40"/>
+                <w:szCs w:val="40"/>
+                <w:lang w:val="it-IT"/>
               </w:rPr>
               <w:t>WûÈ |</w:t>
             </w:r>
@@ -947,13 +895,15 @@
                 <w:rFonts w:ascii="BRH Malayalam Extra" w:hAnsi="BRH Malayalam Extra" w:cs="BRH Malayalam Extra"/>
                 <w:sz w:val="40"/>
                 <w:szCs w:val="40"/>
-              </w:rPr>
-            </w:pPr>
-            <w:r>
-              <w:rPr>
-                <w:rFonts w:ascii="BRH Devanagari Extra" w:hAnsi="BRH Devanagari Extra" w:cs="BRH Devanagari Extra"/>
-                <w:sz w:val="40"/>
-                <w:szCs w:val="40"/>
+                <w:lang w:val="it-IT"/>
+              </w:rPr>
+            </w:pPr>
+            <w:r>
+              <w:rPr>
+                <w:rFonts w:ascii="BRH Devanagari Extra" w:hAnsi="BRH Devanagari Extra" w:cs="BRH Devanagari Extra"/>
+                <w:sz w:val="40"/>
+                <w:szCs w:val="40"/>
+                <w:lang w:val="it-IT"/>
               </w:rPr>
               <w:t>mÉë</w:t>
             </w:r>
@@ -962,14 +912,16 @@
                 <w:rFonts w:ascii="BRH Malayalam Extra" w:hAnsi="BRH Malayalam Extra" w:cs="BRH Devanagari Extra"/>
                 <w:sz w:val="32"/>
                 <w:szCs w:val="40"/>
-              </w:rPr>
-              <w:t>–</w:t>
-            </w:r>
-            <w:r>
-              <w:rPr>
-                <w:rFonts w:ascii="BRH Devanagari Extra" w:hAnsi="BRH Devanagari Extra" w:cs="BRH Devanagari Extra"/>
-                <w:sz w:val="40"/>
-                <w:szCs w:val="40"/>
+                <w:lang w:val="it-IT"/>
+              </w:rPr>
+              <w:t>–</w:t>
+            </w:r>
+            <w:r>
+              <w:rPr>
+                <w:rFonts w:ascii="BRH Devanagari Extra" w:hAnsi="BRH Devanagari Extra" w:cs="BRH Devanagari Extra"/>
+                <w:sz w:val="40"/>
+                <w:szCs w:val="40"/>
+                <w:lang w:val="it-IT"/>
               </w:rPr>
               <w:t>irÉXèû | §rÉ</w:t>
             </w:r>
@@ -978,6 +930,7 @@
                 <w:rFonts w:ascii="BRH Malayalam Extra" w:hAnsi="BRH Malayalam Extra" w:cs="BRH Devanagari Extra"/>
                 <w:sz w:val="32"/>
                 <w:szCs w:val="40"/>
+                <w:lang w:val="it-IT"/>
               </w:rPr>
               <w:t>–</w:t>
             </w:r>
@@ -987,6 +940,7 @@
                 <w:sz w:val="40"/>
                 <w:szCs w:val="40"/>
                 <w:highlight w:val="green"/>
+                <w:lang w:val="it-IT"/>
               </w:rPr>
               <w:t>W</w:t>
             </w:r>
@@ -995,32 +949,276 @@
                 <w:rFonts w:ascii="BRH Devanagari Extra" w:hAnsi="BRH Devanagari Extra" w:cs="BRH Devanagari Extra"/>
                 <w:sz w:val="40"/>
                 <w:szCs w:val="40"/>
-              </w:rPr>
-              <w:t xml:space="preserve"> CÌiÉþ</w:t>
-            </w:r>
-            <w:r>
-              <w:rPr>
-                <w:rFonts w:ascii="BRH Devanagari Extra" w:hAnsi="BRH Devanagari Extra" w:cs="BRH Devanagari Extra"/>
-                <w:sz w:val="40"/>
-                <w:szCs w:val="40"/>
-              </w:rPr>
-              <w:t xml:space="preserve"> Ì§É - A</w:t>
-            </w:r>
-            <w:r>
-              <w:rPr>
-                <w:rFonts w:ascii="BRH Malayalam Extra" w:hAnsi="BRH Malayalam Extra" w:cs="BRH Devanagari Extra"/>
-                <w:sz w:val="32"/>
-                <w:szCs w:val="40"/>
-              </w:rPr>
-              <w:t>–</w:t>
-            </w:r>
-            <w:r>
-              <w:rPr>
-                <w:rFonts w:ascii="BRH Devanagari Extra" w:hAnsi="BRH Devanagari Extra" w:cs="BRH Devanagari Extra"/>
-                <w:sz w:val="40"/>
-                <w:szCs w:val="40"/>
+                <w:lang w:val="it-IT"/>
+              </w:rPr>
+              <w:t xml:space="preserve"> CÌiÉþ Ì§É - A</w:t>
+            </w:r>
+            <w:r>
+              <w:rPr>
+                <w:rFonts w:ascii="BRH Malayalam Extra" w:hAnsi="BRH Malayalam Extra" w:cs="BRH Devanagari Extra"/>
+                <w:sz w:val="32"/>
+                <w:szCs w:val="40"/>
+                <w:lang w:val="it-IT"/>
+              </w:rPr>
+              <w:t>–</w:t>
+            </w:r>
+            <w:r>
+              <w:rPr>
+                <w:rFonts w:ascii="BRH Devanagari Extra" w:hAnsi="BRH Devanagari Extra" w:cs="BRH Devanagari Extra"/>
+                <w:sz w:val="40"/>
+                <w:szCs w:val="40"/>
+                <w:lang w:val="it-IT"/>
               </w:rPr>
               <w:t>WûÈ |</w:t>
+            </w:r>
+          </w:p>
+        </w:tc>
+      </w:tr>
+      <w:tr>
+        <w:trPr>
+          <w:trHeight w:val="1124"/>
+        </w:trPr>
+        <w:tc>
+          <w:tcPr>
+            <w:tcW w:w="3452" w:type="dxa"/>
+            <w:tcBorders>
+              <w:top w:val="single" w:sz="4" w:space="0" w:color="000000"/>
+              <w:left w:val="single" w:sz="4" w:space="0" w:color="000000"/>
+              <w:bottom w:val="single" w:sz="4" w:space="0" w:color="000000"/>
+              <w:right w:val="single" w:sz="4" w:space="0" w:color="000000"/>
+            </w:tcBorders>
+          </w:tcPr>
+          <w:p>
+            <w:pPr>
+              <w:widowControl w:val="0"/>
+              <w:autoSpaceDE w:val="0"/>
+              <w:autoSpaceDN w:val="0"/>
+              <w:adjustRightInd w:val="0"/>
+              <w:spacing w:before="0" w:line="240" w:lineRule="auto"/>
+              <w:rPr>
+                <w:rFonts w:cs="Arial"/>
+                <w:b/>
+                <w:bCs/>
+                <w:sz w:val="28"/>
+                <w:szCs w:val="28"/>
+              </w:rPr>
+            </w:pPr>
+            <w:r>
+              <w:rPr>
+                <w:rFonts w:cs="Arial"/>
+                <w:b/>
+                <w:bCs/>
+                <w:sz w:val="28"/>
+                <w:szCs w:val="28"/>
+              </w:rPr>
+              <w:t>TS 7.4.</w:t>
+            </w:r>
+            <w:r>
+              <w:rPr>
+                <w:rFonts w:cs="Arial"/>
+                <w:b/>
+                <w:bCs/>
+                <w:sz w:val="28"/>
+                <w:szCs w:val="28"/>
+              </w:rPr>
+              <w:t>6.1</w:t>
+            </w:r>
+            <w:r>
+              <w:rPr>
+                <w:rFonts w:cs="Arial"/>
+                <w:b/>
+                <w:bCs/>
+                <w:sz w:val="28"/>
+                <w:szCs w:val="28"/>
+              </w:rPr>
+              <w:t xml:space="preserve"> – </w:t>
+            </w:r>
+            <w:r>
+              <w:rPr>
+                <w:rFonts w:cs="Arial"/>
+                <w:b/>
+                <w:bCs/>
+                <w:sz w:val="28"/>
+                <w:szCs w:val="28"/>
+              </w:rPr>
+              <w:t>Vaakyam</w:t>
+            </w:r>
+          </w:p>
+          <w:p>
+            <w:pPr>
+              <w:widowControl w:val="0"/>
+              <w:autoSpaceDE w:val="0"/>
+              <w:autoSpaceDN w:val="0"/>
+              <w:adjustRightInd w:val="0"/>
+              <w:spacing w:before="0" w:line="240" w:lineRule="auto"/>
+              <w:rPr>
+                <w:rFonts w:cs="Arial"/>
+                <w:b/>
+                <w:bCs/>
+                <w:sz w:val="28"/>
+                <w:szCs w:val="28"/>
+              </w:rPr>
+            </w:pPr>
+            <w:r>
+              <w:rPr>
+                <w:rFonts w:cs="Arial"/>
+                <w:b/>
+                <w:bCs/>
+                <w:sz w:val="28"/>
+                <w:szCs w:val="28"/>
+              </w:rPr>
+              <w:t>Line</w:t>
+            </w:r>
+            <w:r>
+              <w:rPr>
+                <w:rFonts w:cs="Arial"/>
+                <w:b/>
+                <w:bCs/>
+                <w:sz w:val="28"/>
+                <w:szCs w:val="28"/>
+              </w:rPr>
+              <w:t xml:space="preserve"> No. – </w:t>
+            </w:r>
+            <w:r>
+              <w:rPr>
+                <w:rFonts w:cs="Arial"/>
+                <w:b/>
+                <w:bCs/>
+                <w:sz w:val="28"/>
+                <w:szCs w:val="28"/>
+              </w:rPr>
+              <w:t>5</w:t>
+            </w:r>
+          </w:p>
+          <w:p>
+            <w:pPr>
+              <w:widowControl w:val="0"/>
+              <w:autoSpaceDE w:val="0"/>
+              <w:autoSpaceDN w:val="0"/>
+              <w:adjustRightInd w:val="0"/>
+              <w:spacing w:before="0" w:line="240" w:lineRule="auto"/>
+              <w:rPr>
+                <w:rFonts w:cs="Arial"/>
+                <w:b/>
+                <w:bCs/>
+                <w:sz w:val="28"/>
+                <w:szCs w:val="28"/>
+              </w:rPr>
+            </w:pPr>
+            <w:r>
+              <w:rPr>
+                <w:rFonts w:cs="Arial"/>
+                <w:b/>
+                <w:bCs/>
+                <w:sz w:val="28"/>
+                <w:szCs w:val="28"/>
+              </w:rPr>
+              <w:t xml:space="preserve">Panchaati No. – </w:t>
+            </w:r>
+            <w:r>
+              <w:rPr>
+                <w:rFonts w:cs="Arial"/>
+                <w:b/>
+                <w:bCs/>
+                <w:sz w:val="28"/>
+                <w:szCs w:val="28"/>
+              </w:rPr>
+              <w:t>22</w:t>
+            </w:r>
+          </w:p>
+        </w:tc>
+        <w:tc>
+          <w:tcPr>
+            <w:tcW w:w="5096" w:type="dxa"/>
+            <w:tcBorders>
+              <w:top w:val="single" w:sz="4" w:space="0" w:color="000000"/>
+              <w:left w:val="single" w:sz="4" w:space="0" w:color="000000"/>
+              <w:bottom w:val="single" w:sz="4" w:space="0" w:color="000000"/>
+              <w:right w:val="single" w:sz="4" w:space="0" w:color="000000"/>
+            </w:tcBorders>
+          </w:tcPr>
+          <w:p>
+            <w:pPr>
+              <w:widowControl w:val="0"/>
+              <w:autoSpaceDE w:val="0"/>
+              <w:autoSpaceDN w:val="0"/>
+              <w:adjustRightInd w:val="0"/>
+              <w:spacing w:before="0" w:line="240" w:lineRule="auto"/>
+              <w:ind w:right="-45"/>
+              <w:rPr>
+                <w:rFonts w:ascii="BRH Malayalam Extra" w:hAnsi="BRH Malayalam Extra" w:cs="BRH Malayalam Extra"/>
+                <w:sz w:val="40"/>
+                <w:szCs w:val="40"/>
+              </w:rPr>
+            </w:pPr>
+            <w:r>
+              <w:rPr>
+                <w:rFonts w:ascii="BRH Devanagari Extra" w:hAnsi="BRH Devanagari Extra" w:cs="BRH Devanagari Extra"/>
+                <w:sz w:val="40"/>
+                <w:szCs w:val="40"/>
+                <w:highlight w:val="yellow"/>
+              </w:rPr>
+              <w:t>sÉÉå</w:t>
+            </w:r>
+            <w:r>
+              <w:rPr>
+                <w:rFonts w:ascii="BRH Devanagari Extra" w:hAnsi="BRH Devanagari Extra" w:cs="BRH Devanagari Extra"/>
+                <w:sz w:val="40"/>
+                <w:szCs w:val="40"/>
+              </w:rPr>
+              <w:t>MÇü mÉë eÉÉþlÉÎliÉ</w:t>
+            </w:r>
+          </w:p>
+        </w:tc>
+        <w:tc>
+          <w:tcPr>
+            <w:tcW w:w="5423" w:type="dxa"/>
+            <w:tcBorders>
+              <w:top w:val="single" w:sz="4" w:space="0" w:color="000000"/>
+              <w:left w:val="single" w:sz="4" w:space="0" w:color="000000"/>
+              <w:bottom w:val="single" w:sz="4" w:space="0" w:color="000000"/>
+              <w:right w:val="single" w:sz="4" w:space="0" w:color="000000"/>
+            </w:tcBorders>
+          </w:tcPr>
+          <w:p>
+            <w:pPr>
+              <w:widowControl w:val="0"/>
+              <w:autoSpaceDE w:val="0"/>
+              <w:autoSpaceDN w:val="0"/>
+              <w:adjustRightInd w:val="0"/>
+              <w:spacing w:before="0" w:line="240" w:lineRule="auto"/>
+              <w:ind w:right="-45"/>
+              <w:rPr>
+                <w:rFonts w:ascii="BRH Malayalam Extra" w:hAnsi="BRH Malayalam Extra" w:cs="BRH Malayalam Extra"/>
+                <w:sz w:val="40"/>
+                <w:szCs w:val="40"/>
+              </w:rPr>
+            </w:pPr>
+            <w:r>
+              <w:rPr>
+                <w:rFonts w:ascii="BRH Devanagari Extra" w:hAnsi="BRH Devanagari Extra" w:cs="BRH Devanagari Extra"/>
+                <w:sz w:val="40"/>
+                <w:szCs w:val="40"/>
+                <w:highlight w:val="green"/>
+              </w:rPr>
+              <w:t>sÉÉå</w:t>
+            </w:r>
+            <w:r>
+              <w:rPr>
+                <w:rFonts w:ascii="BRH Malayalam Extra" w:hAnsi="BRH Malayalam Extra" w:cs="BRH Devanagari Extra"/>
+                <w:sz w:val="32"/>
+                <w:szCs w:val="40"/>
+                <w:highlight w:val="green"/>
+              </w:rPr>
+              <w:t>–</w:t>
+            </w:r>
+            <w:r>
+              <w:rPr>
+                <w:rFonts w:ascii="BRH Devanagari Extra" w:hAnsi="BRH Devanagari Extra" w:cs="BRH Devanagari Extra"/>
+                <w:sz w:val="40"/>
+                <w:szCs w:val="40"/>
+              </w:rPr>
+              <w:t>MÇü mÉë eÉÉþlÉÎliÉ</w:t>
             </w:r>
           </w:p>
         </w:tc>
@@ -1324,6 +1522,7 @@
                 <w:sz w:val="28"/>
                 <w:szCs w:val="28"/>
               </w:rPr>
+              <w:lastRenderedPageBreak/>
               <w:t>TS 7.4.2.2 – Padam</w:t>
             </w:r>
           </w:p>
@@ -1816,7 +2015,6 @@
                 <w:sz w:val="28"/>
                 <w:szCs w:val="28"/>
               </w:rPr>
-              <w:lastRenderedPageBreak/>
               <w:t>TS 7.4.2.</w:t>
             </w:r>
             <w:r>
@@ -3663,6 +3861,7 @@
                 <w:sz w:val="28"/>
                 <w:szCs w:val="28"/>
               </w:rPr>
+              <w:lastRenderedPageBreak/>
               <w:t>TS 7.4.</w:t>
             </w:r>
             <w:r>
@@ -4019,7 +4218,6 @@
                 <w:sz w:val="28"/>
                 <w:szCs w:val="28"/>
               </w:rPr>
-              <w:lastRenderedPageBreak/>
               <w:t>TS 7.4.11</w:t>
             </w:r>
             <w:r>
@@ -5366,6 +5564,7 @@
                 <w:sz w:val="32"/>
                 <w:szCs w:val="32"/>
               </w:rPr>
+              <w:lastRenderedPageBreak/>
               <w:t>Reference</w:t>
             </w:r>
           </w:p>
@@ -5392,6 +5591,7 @@
                 <w:sz w:val="32"/>
                 <w:szCs w:val="32"/>
               </w:rPr>
+              <w:lastRenderedPageBreak/>
               <w:t>As Printed</w:t>
             </w:r>
           </w:p>
@@ -5717,7 +5917,6 @@
                 <w:sz w:val="28"/>
                 <w:szCs w:val="28"/>
               </w:rPr>
-              <w:lastRenderedPageBreak/>
               <w:t>7.4.2.4 – Padam</w:t>
             </w:r>
           </w:p>
@@ -7128,6 +7327,7 @@
                 <w:sz w:val="28"/>
                 <w:szCs w:val="28"/>
               </w:rPr>
+              <w:lastRenderedPageBreak/>
               <w:t>7.4.16.1 – Vaakyam</w:t>
             </w:r>
           </w:p>
@@ -7311,7 +7511,6 @@
                 <w:sz w:val="28"/>
                 <w:szCs w:val="28"/>
               </w:rPr>
-              <w:lastRenderedPageBreak/>
               <w:t>7.4.21.1 – Padam</w:t>
             </w:r>
           </w:p>
@@ -8098,7 +8297,7 @@
 </file>
 
 <file path=word/endnotes.xml><?xml version="1.0" encoding="utf-8"?>
-<w:endnotes xmlns:wpc="http://schemas.microsoft.com/office/word/2010/wordprocessingCanvas" xmlns:cx="http://schemas.microsoft.com/office/drawing/2014/chartex" xmlns:cx1="http://schemas.microsoft.com/office/drawing/2015/9/8/chartex" xmlns:cx2="http://schemas.microsoft.com/office/drawing/2015/10/21/chartex" xmlns:cx3="http://schemas.microsoft.com/office/drawing/2016/5/9/chartex" xmlns:cx4="http://schemas.microsoft.com/office/drawing/2016/5/10/chartex" xmlns:cx5="http://schemas.microsoft.com/office/drawing/2016/5/11/chartex" xmlns:cx6="http://schemas.microsoft.com/office/drawing/2016/5/12/chartex" xmlns:cx7="http://schemas.microsoft.com/office/drawing/2016/5/13/chartex" xmlns:cx8="http://schemas.microsoft.com/office/drawing/2016/5/14/chartex" xmlns:mc="http://schemas.openxmlformats.org/markup-compatibility/2006" xmlns:aink="http://schemas.microsoft.com/office/drawing/2016/ink" xmlns:am3d="http://schemas.microsoft.com/office/drawing/2017/model3d" xmlns:o="urn:schemas-microsoft-com:office:office" xmlns:oel="http://schemas.microsoft.com/office/2019/extlst" xmlns:r="http://schemas.openxmlformats.org/officeDocument/2006/relationships" xmlns:m="http://schemas.openxmlformats.org/officeDocument/2006/math" xmlns:v="urn:schemas-microsoft-com:vml" xmlns:wp14="http://schemas.microsoft.com/office/word/2010/wordprocessingDrawing" xmlns:wp="http://schemas.openxmlformats.org/drawingml/2006/wordprocessingDrawing" xmlns:w10="urn:schemas-microsoft-com:office:word" xmlns:w="http://schemas.openxmlformats.org/wordprocessingml/2006/main" xmlns:w14="http://schemas.microsoft.com/office/word/2010/wordml" xmlns:w15="http://schemas.microsoft.com/office/word/2012/wordml" xmlns:w16cex="http://schemas.microsoft.com/office/word/2018/wordml/cex" xmlns:w16cid="http://schemas.microsoft.com/office/word/2016/wordml/cid" xmlns:w16="http://schemas.microsoft.com/office/word/2018/wordml" xmlns:w16du="http://schemas.microsoft.com/office/word/2023/wordml/word16du" xmlns:w16sdtdh="http://schemas.microsoft.com/office/word/2020/wordml/sdtdatahash" xmlns:w16se="http://schemas.microsoft.com/office/word/2015/wordml/symex" xmlns:wpg="http://schemas.microsoft.com/office/word/2010/wordprocessingGroup" xmlns:wpi="http://schemas.microsoft.com/office/word/2010/wordprocessingInk" xmlns:wne="http://schemas.microsoft.com/office/word/2006/wordml" xmlns:wps="http://schemas.microsoft.com/office/word/2010/wordprocessingShape" mc:Ignorable="w14 w15 w16se w16cid w16 w16cex w16sdtdh w16du wp14">
+<w:endnotes xmlns:wpc="http://schemas.microsoft.com/office/word/2010/wordprocessingCanvas" xmlns:cx="http://schemas.microsoft.com/office/drawing/2014/chartex" xmlns:cx1="http://schemas.microsoft.com/office/drawing/2015/9/8/chartex" xmlns:cx2="http://schemas.microsoft.com/office/drawing/2015/10/21/chartex" xmlns:cx3="http://schemas.microsoft.com/office/drawing/2016/5/9/chartex" xmlns:cx4="http://schemas.microsoft.com/office/drawing/2016/5/10/chartex" xmlns:cx5="http://schemas.microsoft.com/office/drawing/2016/5/11/chartex" xmlns:cx6="http://schemas.microsoft.com/office/drawing/2016/5/12/chartex" xmlns:cx7="http://schemas.microsoft.com/office/drawing/2016/5/13/chartex" xmlns:cx8="http://schemas.microsoft.com/office/drawing/2016/5/14/chartex" xmlns:mc="http://schemas.openxmlformats.org/markup-compatibility/2006" xmlns:aink="http://schemas.microsoft.com/office/drawing/2016/ink" xmlns:am3d="http://schemas.microsoft.com/office/drawing/2017/model3d" xmlns:o="urn:schemas-microsoft-com:office:office" xmlns:oel="http://schemas.microsoft.com/office/2019/extlst" xmlns:r="http://schemas.openxmlformats.org/officeDocument/2006/relationships" xmlns:m="http://schemas.openxmlformats.org/officeDocument/2006/math" xmlns:v="urn:schemas-microsoft-com:vml" xmlns:wp14="http://schemas.microsoft.com/office/word/2010/wordprocessingDrawing" xmlns:wp="http://schemas.openxmlformats.org/drawingml/2006/wordprocessingDrawing" xmlns:w10="urn:schemas-microsoft-com:office:word" xmlns:w="http://schemas.openxmlformats.org/wordprocessingml/2006/main" xmlns:w14="http://schemas.microsoft.com/office/word/2010/wordml" xmlns:w15="http://schemas.microsoft.com/office/word/2012/wordml" xmlns:w16cex="http://schemas.microsoft.com/office/word/2018/wordml/cex" xmlns:w16cid="http://schemas.microsoft.com/office/word/2016/wordml/cid" xmlns:w16="http://schemas.microsoft.com/office/word/2018/wordml" xmlns:w16du="http://schemas.microsoft.com/office/word/2023/wordml/word16du" xmlns:w16sdtdh="http://schemas.microsoft.com/office/word/2020/wordml/sdtdatahash" xmlns:w16sdtfl="http://schemas.microsoft.com/office/word/2024/wordml/sdtformatlock" xmlns:w16se="http://schemas.microsoft.com/office/word/2015/wordml/symex" xmlns:wpg="http://schemas.microsoft.com/office/word/2010/wordprocessingGroup" xmlns:wpi="http://schemas.microsoft.com/office/word/2010/wordprocessingInk" xmlns:wne="http://schemas.microsoft.com/office/word/2006/wordml" xmlns:wps="http://schemas.microsoft.com/office/word/2010/wordprocessingShape" mc:Ignorable="w14 w15 w16se w16cid w16 w16cex w16sdtdh w16sdtfl w16du wp14">
   <w:endnote w:type="separator" w:id="-1">
     <w:p>
       <w:pPr>
@@ -8123,7 +8322,7 @@
 </file>
 
 <file path=word/footer1.xml><?xml version="1.0" encoding="utf-8"?>
-<w:ftr xmlns:wpc="http://schemas.microsoft.com/office/word/2010/wordprocessingCanvas" xmlns:cx="http://schemas.microsoft.com/office/drawing/2014/chartex" xmlns:cx1="http://schemas.microsoft.com/office/drawing/2015/9/8/chartex" xmlns:cx2="http://schemas.microsoft.com/office/drawing/2015/10/21/chartex" xmlns:cx3="http://schemas.microsoft.com/office/drawing/2016/5/9/chartex" xmlns:cx4="http://schemas.microsoft.com/office/drawing/2016/5/10/chartex" xmlns:cx5="http://schemas.microsoft.com/office/drawing/2016/5/11/chartex" xmlns:cx6="http://schemas.microsoft.com/office/drawing/2016/5/12/chartex" xmlns:cx7="http://schemas.microsoft.com/office/drawing/2016/5/13/chartex" xmlns:cx8="http://schemas.microsoft.com/office/drawing/2016/5/14/chartex" xmlns:mc="http://schemas.openxmlformats.org/markup-compatibility/2006" xmlns:aink="http://schemas.microsoft.com/office/drawing/2016/ink" xmlns:am3d="http://schemas.microsoft.com/office/drawing/2017/model3d" xmlns:o="urn:schemas-microsoft-com:office:office" xmlns:oel="http://schemas.microsoft.com/office/2019/extlst" xmlns:r="http://schemas.openxmlformats.org/officeDocument/2006/relationships" xmlns:m="http://schemas.openxmlformats.org/officeDocument/2006/math" xmlns:v="urn:schemas-microsoft-com:vml" xmlns:wp14="http://schemas.microsoft.com/office/word/2010/wordprocessingDrawing" xmlns:wp="http://schemas.openxmlformats.org/drawingml/2006/wordprocessingDrawing" xmlns:w10="urn:schemas-microsoft-com:office:word" xmlns:w="http://schemas.openxmlformats.org/wordprocessingml/2006/main" xmlns:w14="http://schemas.microsoft.com/office/word/2010/wordml" xmlns:w15="http://schemas.microsoft.com/office/word/2012/wordml" xmlns:w16cex="http://schemas.microsoft.com/office/word/2018/wordml/cex" xmlns:w16cid="http://schemas.microsoft.com/office/word/2016/wordml/cid" xmlns:w16="http://schemas.microsoft.com/office/word/2018/wordml" xmlns:w16du="http://schemas.microsoft.com/office/word/2023/wordml/word16du" xmlns:w16sdtdh="http://schemas.microsoft.com/office/word/2020/wordml/sdtdatahash" xmlns:w16se="http://schemas.microsoft.com/office/word/2015/wordml/symex" xmlns:wpg="http://schemas.microsoft.com/office/word/2010/wordprocessingGroup" xmlns:wpi="http://schemas.microsoft.com/office/word/2010/wordprocessingInk" xmlns:wne="http://schemas.microsoft.com/office/word/2006/wordml" xmlns:wps="http://schemas.microsoft.com/office/word/2010/wordprocessingShape" mc:Ignorable="w14 w15 w16se w16cid w16 w16cex w16sdtdh w16du wp14">
+<w:ftr xmlns:wpc="http://schemas.microsoft.com/office/word/2010/wordprocessingCanvas" xmlns:cx="http://schemas.microsoft.com/office/drawing/2014/chartex" xmlns:cx1="http://schemas.microsoft.com/office/drawing/2015/9/8/chartex" xmlns:cx2="http://schemas.microsoft.com/office/drawing/2015/10/21/chartex" xmlns:cx3="http://schemas.microsoft.com/office/drawing/2016/5/9/chartex" xmlns:cx4="http://schemas.microsoft.com/office/drawing/2016/5/10/chartex" xmlns:cx5="http://schemas.microsoft.com/office/drawing/2016/5/11/chartex" xmlns:cx6="http://schemas.microsoft.com/office/drawing/2016/5/12/chartex" xmlns:cx7="http://schemas.microsoft.com/office/drawing/2016/5/13/chartex" xmlns:cx8="http://schemas.microsoft.com/office/drawing/2016/5/14/chartex" xmlns:mc="http://schemas.openxmlformats.org/markup-compatibility/2006" xmlns:aink="http://schemas.microsoft.com/office/drawing/2016/ink" xmlns:am3d="http://schemas.microsoft.com/office/drawing/2017/model3d" xmlns:o="urn:schemas-microsoft-com:office:office" xmlns:oel="http://schemas.microsoft.com/office/2019/extlst" xmlns:r="http://schemas.openxmlformats.org/officeDocument/2006/relationships" xmlns:m="http://schemas.openxmlformats.org/officeDocument/2006/math" xmlns:v="urn:schemas-microsoft-com:vml" xmlns:wp14="http://schemas.microsoft.com/office/word/2010/wordprocessingDrawing" xmlns:wp="http://schemas.openxmlformats.org/drawingml/2006/wordprocessingDrawing" xmlns:w10="urn:schemas-microsoft-com:office:word" xmlns:w="http://schemas.openxmlformats.org/wordprocessingml/2006/main" xmlns:w14="http://schemas.microsoft.com/office/word/2010/wordml" xmlns:w15="http://schemas.microsoft.com/office/word/2012/wordml" xmlns:w16cex="http://schemas.microsoft.com/office/word/2018/wordml/cex" xmlns:w16cid="http://schemas.microsoft.com/office/word/2016/wordml/cid" xmlns:w16="http://schemas.microsoft.com/office/word/2018/wordml" xmlns:w16du="http://schemas.microsoft.com/office/word/2023/wordml/word16du" xmlns:w16sdtdh="http://schemas.microsoft.com/office/word/2020/wordml/sdtdatahash" xmlns:w16sdtfl="http://schemas.microsoft.com/office/word/2024/wordml/sdtformatlock" xmlns:w16se="http://schemas.microsoft.com/office/word/2015/wordml/symex" xmlns:wpg="http://schemas.microsoft.com/office/word/2010/wordprocessingGroup" xmlns:wpi="http://schemas.microsoft.com/office/word/2010/wordprocessingInk" xmlns:wne="http://schemas.microsoft.com/office/word/2006/wordml" xmlns:wps="http://schemas.microsoft.com/office/word/2010/wordprocessingShape" mc:Ignorable="w14 w15 w16se w16cid w16 w16cex w16sdtdh w16sdtfl w16du wp14">
   <w:p>
     <w:pPr>
       <w:pBdr>
@@ -8305,7 +8504,7 @@
 </file>
 
 <file path=word/footer2.xml><?xml version="1.0" encoding="utf-8"?>
-<w:ftr xmlns:wpc="http://schemas.microsoft.com/office/word/2010/wordprocessingCanvas" xmlns:cx="http://schemas.microsoft.com/office/drawing/2014/chartex" xmlns:cx1="http://schemas.microsoft.com/office/drawing/2015/9/8/chartex" xmlns:cx2="http://schemas.microsoft.com/office/drawing/2015/10/21/chartex" xmlns:cx3="http://schemas.microsoft.com/office/drawing/2016/5/9/chartex" xmlns:cx4="http://schemas.microsoft.com/office/drawing/2016/5/10/chartex" xmlns:cx5="http://schemas.microsoft.com/office/drawing/2016/5/11/chartex" xmlns:cx6="http://schemas.microsoft.com/office/drawing/2016/5/12/chartex" xmlns:cx7="http://schemas.microsoft.com/office/drawing/2016/5/13/chartex" xmlns:cx8="http://schemas.microsoft.com/office/drawing/2016/5/14/chartex" xmlns:mc="http://schemas.openxmlformats.org/markup-compatibility/2006" xmlns:aink="http://schemas.microsoft.com/office/drawing/2016/ink" xmlns:am3d="http://schemas.microsoft.com/office/drawing/2017/model3d" xmlns:o="urn:schemas-microsoft-com:office:office" xmlns:oel="http://schemas.microsoft.com/office/2019/extlst" xmlns:r="http://schemas.openxmlformats.org/officeDocument/2006/relationships" xmlns:m="http://schemas.openxmlformats.org/officeDocument/2006/math" xmlns:v="urn:schemas-microsoft-com:vml" xmlns:wp14="http://schemas.microsoft.com/office/word/2010/wordprocessingDrawing" xmlns:wp="http://schemas.openxmlformats.org/drawingml/2006/wordprocessingDrawing" xmlns:w10="urn:schemas-microsoft-com:office:word" xmlns:w="http://schemas.openxmlformats.org/wordprocessingml/2006/main" xmlns:w14="http://schemas.microsoft.com/office/word/2010/wordml" xmlns:w15="http://schemas.microsoft.com/office/word/2012/wordml" xmlns:w16cex="http://schemas.microsoft.com/office/word/2018/wordml/cex" xmlns:w16cid="http://schemas.microsoft.com/office/word/2016/wordml/cid" xmlns:w16="http://schemas.microsoft.com/office/word/2018/wordml" xmlns:w16du="http://schemas.microsoft.com/office/word/2023/wordml/word16du" xmlns:w16sdtdh="http://schemas.microsoft.com/office/word/2020/wordml/sdtdatahash" xmlns:w16se="http://schemas.microsoft.com/office/word/2015/wordml/symex" xmlns:wpg="http://schemas.microsoft.com/office/word/2010/wordprocessingGroup" xmlns:wpi="http://schemas.microsoft.com/office/word/2010/wordprocessingInk" xmlns:wne="http://schemas.microsoft.com/office/word/2006/wordml" xmlns:wps="http://schemas.microsoft.com/office/word/2010/wordprocessingShape" mc:Ignorable="w14 w15 w16se w16cid w16 w16cex w16sdtdh w16du wp14">
+<w:ftr xmlns:wpc="http://schemas.microsoft.com/office/word/2010/wordprocessingCanvas" xmlns:cx="http://schemas.microsoft.com/office/drawing/2014/chartex" xmlns:cx1="http://schemas.microsoft.com/office/drawing/2015/9/8/chartex" xmlns:cx2="http://schemas.microsoft.com/office/drawing/2015/10/21/chartex" xmlns:cx3="http://schemas.microsoft.com/office/drawing/2016/5/9/chartex" xmlns:cx4="http://schemas.microsoft.com/office/drawing/2016/5/10/chartex" xmlns:cx5="http://schemas.microsoft.com/office/drawing/2016/5/11/chartex" xmlns:cx6="http://schemas.microsoft.com/office/drawing/2016/5/12/chartex" xmlns:cx7="http://schemas.microsoft.com/office/drawing/2016/5/13/chartex" xmlns:cx8="http://schemas.microsoft.com/office/drawing/2016/5/14/chartex" xmlns:mc="http://schemas.openxmlformats.org/markup-compatibility/2006" xmlns:aink="http://schemas.microsoft.com/office/drawing/2016/ink" xmlns:am3d="http://schemas.microsoft.com/office/drawing/2017/model3d" xmlns:o="urn:schemas-microsoft-com:office:office" xmlns:oel="http://schemas.microsoft.com/office/2019/extlst" xmlns:r="http://schemas.openxmlformats.org/officeDocument/2006/relationships" xmlns:m="http://schemas.openxmlformats.org/officeDocument/2006/math" xmlns:v="urn:schemas-microsoft-com:vml" xmlns:wp14="http://schemas.microsoft.com/office/word/2010/wordprocessingDrawing" xmlns:wp="http://schemas.openxmlformats.org/drawingml/2006/wordprocessingDrawing" xmlns:w10="urn:schemas-microsoft-com:office:word" xmlns:w="http://schemas.openxmlformats.org/wordprocessingml/2006/main" xmlns:w14="http://schemas.microsoft.com/office/word/2010/wordml" xmlns:w15="http://schemas.microsoft.com/office/word/2012/wordml" xmlns:w16cex="http://schemas.microsoft.com/office/word/2018/wordml/cex" xmlns:w16cid="http://schemas.microsoft.com/office/word/2016/wordml/cid" xmlns:w16="http://schemas.microsoft.com/office/word/2018/wordml" xmlns:w16du="http://schemas.microsoft.com/office/word/2023/wordml/word16du" xmlns:w16sdtdh="http://schemas.microsoft.com/office/word/2020/wordml/sdtdatahash" xmlns:w16sdtfl="http://schemas.microsoft.com/office/word/2024/wordml/sdtformatlock" xmlns:w16se="http://schemas.microsoft.com/office/word/2015/wordml/symex" xmlns:wpg="http://schemas.microsoft.com/office/word/2010/wordprocessingGroup" xmlns:wpi="http://schemas.microsoft.com/office/word/2010/wordprocessingInk" xmlns:wne="http://schemas.microsoft.com/office/word/2006/wordml" xmlns:wps="http://schemas.microsoft.com/office/word/2010/wordprocessingShape" mc:Ignorable="w14 w15 w16se w16cid w16 w16cex w16sdtdh w16sdtfl w16du wp14">
   <w:p>
     <w:pPr>
       <w:pBdr>
@@ -8518,7 +8717,7 @@
 </file>
 
 <file path=word/footnotes.xml><?xml version="1.0" encoding="utf-8"?>
-<w:footnotes xmlns:wpc="http://schemas.microsoft.com/office/word/2010/wordprocessingCanvas" xmlns:cx="http://schemas.microsoft.com/office/drawing/2014/chartex" xmlns:cx1="http://schemas.microsoft.com/office/drawing/2015/9/8/chartex" xmlns:cx2="http://schemas.microsoft.com/office/drawing/2015/10/21/chartex" xmlns:cx3="http://schemas.microsoft.com/office/drawing/2016/5/9/chartex" xmlns:cx4="http://schemas.microsoft.com/office/drawing/2016/5/10/chartex" xmlns:cx5="http://schemas.microsoft.com/office/drawing/2016/5/11/chartex" xmlns:cx6="http://schemas.microsoft.com/office/drawing/2016/5/12/chartex" xmlns:cx7="http://schemas.microsoft.com/office/drawing/2016/5/13/chartex" xmlns:cx8="http://schemas.microsoft.com/office/drawing/2016/5/14/chartex" xmlns:mc="http://schemas.openxmlformats.org/markup-compatibility/2006" xmlns:aink="http://schemas.microsoft.com/office/drawing/2016/ink" xmlns:am3d="http://schemas.microsoft.com/office/drawing/2017/model3d" xmlns:o="urn:schemas-microsoft-com:office:office" xmlns:oel="http://schemas.microsoft.com/office/2019/extlst" xmlns:r="http://schemas.openxmlformats.org/officeDocument/2006/relationships" xmlns:m="http://schemas.openxmlformats.org/officeDocument/2006/math" xmlns:v="urn:schemas-microsoft-com:vml" xmlns:wp14="http://schemas.microsoft.com/office/word/2010/wordprocessingDrawing" xmlns:wp="http://schemas.openxmlformats.org/drawingml/2006/wordprocessingDrawing" xmlns:w10="urn:schemas-microsoft-com:office:word" xmlns:w="http://schemas.openxmlformats.org/wordprocessingml/2006/main" xmlns:w14="http://schemas.microsoft.com/office/word/2010/wordml" xmlns:w15="http://schemas.microsoft.com/office/word/2012/wordml" xmlns:w16cex="http://schemas.microsoft.com/office/word/2018/wordml/cex" xmlns:w16cid="http://schemas.microsoft.com/office/word/2016/wordml/cid" xmlns:w16="http://schemas.microsoft.com/office/word/2018/wordml" xmlns:w16du="http://schemas.microsoft.com/office/word/2023/wordml/word16du" xmlns:w16sdtdh="http://schemas.microsoft.com/office/word/2020/wordml/sdtdatahash" xmlns:w16se="http://schemas.microsoft.com/office/word/2015/wordml/symex" xmlns:wpg="http://schemas.microsoft.com/office/word/2010/wordprocessingGroup" xmlns:wpi="http://schemas.microsoft.com/office/word/2010/wordprocessingInk" xmlns:wne="http://schemas.microsoft.com/office/word/2006/wordml" xmlns:wps="http://schemas.microsoft.com/office/word/2010/wordprocessingShape" mc:Ignorable="w14 w15 w16se w16cid w16 w16cex w16sdtdh w16du wp14">
+<w:footnotes xmlns:wpc="http://schemas.microsoft.com/office/word/2010/wordprocessingCanvas" xmlns:cx="http://schemas.microsoft.com/office/drawing/2014/chartex" xmlns:cx1="http://schemas.microsoft.com/office/drawing/2015/9/8/chartex" xmlns:cx2="http://schemas.microsoft.com/office/drawing/2015/10/21/chartex" xmlns:cx3="http://schemas.microsoft.com/office/drawing/2016/5/9/chartex" xmlns:cx4="http://schemas.microsoft.com/office/drawing/2016/5/10/chartex" xmlns:cx5="http://schemas.microsoft.com/office/drawing/2016/5/11/chartex" xmlns:cx6="http://schemas.microsoft.com/office/drawing/2016/5/12/chartex" xmlns:cx7="http://schemas.microsoft.com/office/drawing/2016/5/13/chartex" xmlns:cx8="http://schemas.microsoft.com/office/drawing/2016/5/14/chartex" xmlns:mc="http://schemas.openxmlformats.org/markup-compatibility/2006" xmlns:aink="http://schemas.microsoft.com/office/drawing/2016/ink" xmlns:am3d="http://schemas.microsoft.com/office/drawing/2017/model3d" xmlns:o="urn:schemas-microsoft-com:office:office" xmlns:oel="http://schemas.microsoft.com/office/2019/extlst" xmlns:r="http://schemas.openxmlformats.org/officeDocument/2006/relationships" xmlns:m="http://schemas.openxmlformats.org/officeDocument/2006/math" xmlns:v="urn:schemas-microsoft-com:vml" xmlns:wp14="http://schemas.microsoft.com/office/word/2010/wordprocessingDrawing" xmlns:wp="http://schemas.openxmlformats.org/drawingml/2006/wordprocessingDrawing" xmlns:w10="urn:schemas-microsoft-com:office:word" xmlns:w="http://schemas.openxmlformats.org/wordprocessingml/2006/main" xmlns:w14="http://schemas.microsoft.com/office/word/2010/wordml" xmlns:w15="http://schemas.microsoft.com/office/word/2012/wordml" xmlns:w16cex="http://schemas.microsoft.com/office/word/2018/wordml/cex" xmlns:w16cid="http://schemas.microsoft.com/office/word/2016/wordml/cid" xmlns:w16="http://schemas.microsoft.com/office/word/2018/wordml" xmlns:w16du="http://schemas.microsoft.com/office/word/2023/wordml/word16du" xmlns:w16sdtdh="http://schemas.microsoft.com/office/word/2020/wordml/sdtdatahash" xmlns:w16sdtfl="http://schemas.microsoft.com/office/word/2024/wordml/sdtformatlock" xmlns:w16se="http://schemas.microsoft.com/office/word/2015/wordml/symex" xmlns:wpg="http://schemas.microsoft.com/office/word/2010/wordprocessingGroup" xmlns:wpi="http://schemas.microsoft.com/office/word/2010/wordprocessingInk" xmlns:wne="http://schemas.microsoft.com/office/word/2006/wordml" xmlns:wps="http://schemas.microsoft.com/office/word/2010/wordprocessingShape" mc:Ignorable="w14 w15 w16se w16cid w16 w16cex w16sdtdh w16sdtfl w16du wp14">
   <w:footnote w:type="separator" w:id="-1">
     <w:p>
       <w:pPr>
@@ -8543,7 +8742,7 @@
 </file>
 
 <file path=word/header1.xml><?xml version="1.0" encoding="utf-8"?>
-<w:hdr xmlns:wpc="http://schemas.microsoft.com/office/word/2010/wordprocessingCanvas" xmlns:cx="http://schemas.microsoft.com/office/drawing/2014/chartex" xmlns:cx1="http://schemas.microsoft.com/office/drawing/2015/9/8/chartex" xmlns:cx2="http://schemas.microsoft.com/office/drawing/2015/10/21/chartex" xmlns:cx3="http://schemas.microsoft.com/office/drawing/2016/5/9/chartex" xmlns:cx4="http://schemas.microsoft.com/office/drawing/2016/5/10/chartex" xmlns:cx5="http://schemas.microsoft.com/office/drawing/2016/5/11/chartex" xmlns:cx6="http://schemas.microsoft.com/office/drawing/2016/5/12/chartex" xmlns:cx7="http://schemas.microsoft.com/office/drawing/2016/5/13/chartex" xmlns:cx8="http://schemas.microsoft.com/office/drawing/2016/5/14/chartex" xmlns:mc="http://schemas.openxmlformats.org/markup-compatibility/2006" xmlns:aink="http://schemas.microsoft.com/office/drawing/2016/ink" xmlns:am3d="http://schemas.microsoft.com/office/drawing/2017/model3d" xmlns:o="urn:schemas-microsoft-com:office:office" xmlns:oel="http://schemas.microsoft.com/office/2019/extlst" xmlns:r="http://schemas.openxmlformats.org/officeDocument/2006/relationships" xmlns:m="http://schemas.openxmlformats.org/officeDocument/2006/math" xmlns:v="urn:schemas-microsoft-com:vml" xmlns:wp14="http://schemas.microsoft.com/office/word/2010/wordprocessingDrawing" xmlns:wp="http://schemas.openxmlformats.org/drawingml/2006/wordprocessingDrawing" xmlns:w10="urn:schemas-microsoft-com:office:word" xmlns:w="http://schemas.openxmlformats.org/wordprocessingml/2006/main" xmlns:w14="http://schemas.microsoft.com/office/word/2010/wordml" xmlns:w15="http://schemas.microsoft.com/office/word/2012/wordml" xmlns:w16cex="http://schemas.microsoft.com/office/word/2018/wordml/cex" xmlns:w16cid="http://schemas.microsoft.com/office/word/2016/wordml/cid" xmlns:w16="http://schemas.microsoft.com/office/word/2018/wordml" xmlns:w16du="http://schemas.microsoft.com/office/word/2023/wordml/word16du" xmlns:w16sdtdh="http://schemas.microsoft.com/office/word/2020/wordml/sdtdatahash" xmlns:w16se="http://schemas.microsoft.com/office/word/2015/wordml/symex" xmlns:wpg="http://schemas.microsoft.com/office/word/2010/wordprocessingGroup" xmlns:wpi="http://schemas.microsoft.com/office/word/2010/wordprocessingInk" xmlns:wne="http://schemas.microsoft.com/office/word/2006/wordml" xmlns:wps="http://schemas.microsoft.com/office/word/2010/wordprocessingShape" mc:Ignorable="w14 w15 w16se w16cid w16 w16cex w16sdtdh w16du wp14">
+<w:hdr xmlns:wpc="http://schemas.microsoft.com/office/word/2010/wordprocessingCanvas" xmlns:cx="http://schemas.microsoft.com/office/drawing/2014/chartex" xmlns:cx1="http://schemas.microsoft.com/office/drawing/2015/9/8/chartex" xmlns:cx2="http://schemas.microsoft.com/office/drawing/2015/10/21/chartex" xmlns:cx3="http://schemas.microsoft.com/office/drawing/2016/5/9/chartex" xmlns:cx4="http://schemas.microsoft.com/office/drawing/2016/5/10/chartex" xmlns:cx5="http://schemas.microsoft.com/office/drawing/2016/5/11/chartex" xmlns:cx6="http://schemas.microsoft.com/office/drawing/2016/5/12/chartex" xmlns:cx7="http://schemas.microsoft.com/office/drawing/2016/5/13/chartex" xmlns:cx8="http://schemas.microsoft.com/office/drawing/2016/5/14/chartex" xmlns:mc="http://schemas.openxmlformats.org/markup-compatibility/2006" xmlns:aink="http://schemas.microsoft.com/office/drawing/2016/ink" xmlns:am3d="http://schemas.microsoft.com/office/drawing/2017/model3d" xmlns:o="urn:schemas-microsoft-com:office:office" xmlns:oel="http://schemas.microsoft.com/office/2019/extlst" xmlns:r="http://schemas.openxmlformats.org/officeDocument/2006/relationships" xmlns:m="http://schemas.openxmlformats.org/officeDocument/2006/math" xmlns:v="urn:schemas-microsoft-com:vml" xmlns:wp14="http://schemas.microsoft.com/office/word/2010/wordprocessingDrawing" xmlns:wp="http://schemas.openxmlformats.org/drawingml/2006/wordprocessingDrawing" xmlns:w10="urn:schemas-microsoft-com:office:word" xmlns:w="http://schemas.openxmlformats.org/wordprocessingml/2006/main" xmlns:w14="http://schemas.microsoft.com/office/word/2010/wordml" xmlns:w15="http://schemas.microsoft.com/office/word/2012/wordml" xmlns:w16cex="http://schemas.microsoft.com/office/word/2018/wordml/cex" xmlns:w16cid="http://schemas.microsoft.com/office/word/2016/wordml/cid" xmlns:w16="http://schemas.microsoft.com/office/word/2018/wordml" xmlns:w16du="http://schemas.microsoft.com/office/word/2023/wordml/word16du" xmlns:w16sdtdh="http://schemas.microsoft.com/office/word/2020/wordml/sdtdatahash" xmlns:w16sdtfl="http://schemas.microsoft.com/office/word/2024/wordml/sdtformatlock" xmlns:w16se="http://schemas.microsoft.com/office/word/2015/wordml/symex" xmlns:wpg="http://schemas.microsoft.com/office/word/2010/wordprocessingGroup" xmlns:wpi="http://schemas.microsoft.com/office/word/2010/wordprocessingInk" xmlns:wne="http://schemas.microsoft.com/office/word/2006/wordml" xmlns:wps="http://schemas.microsoft.com/office/word/2010/wordprocessingShape" mc:Ignorable="w14 w15 w16se w16cid w16 w16cex w16sdtdh w16sdtfl w16du wp14">
   <w:p>
     <w:pPr>
       <w:pStyle w:val="Header"/>
@@ -8556,7 +8755,7 @@
 </file>
 
 <file path=word/header2.xml><?xml version="1.0" encoding="utf-8"?>
-<w:hdr xmlns:wpc="http://schemas.microsoft.com/office/word/2010/wordprocessingCanvas" xmlns:cx="http://schemas.microsoft.com/office/drawing/2014/chartex" xmlns:cx1="http://schemas.microsoft.com/office/drawing/2015/9/8/chartex" xmlns:cx2="http://schemas.microsoft.com/office/drawing/2015/10/21/chartex" xmlns:cx3="http://schemas.microsoft.com/office/drawing/2016/5/9/chartex" xmlns:cx4="http://schemas.microsoft.com/office/drawing/2016/5/10/chartex" xmlns:cx5="http://schemas.microsoft.com/office/drawing/2016/5/11/chartex" xmlns:cx6="http://schemas.microsoft.com/office/drawing/2016/5/12/chartex" xmlns:cx7="http://schemas.microsoft.com/office/drawing/2016/5/13/chartex" xmlns:cx8="http://schemas.microsoft.com/office/drawing/2016/5/14/chartex" xmlns:mc="http://schemas.openxmlformats.org/markup-compatibility/2006" xmlns:aink="http://schemas.microsoft.com/office/drawing/2016/ink" xmlns:am3d="http://schemas.microsoft.com/office/drawing/2017/model3d" xmlns:o="urn:schemas-microsoft-com:office:office" xmlns:oel="http://schemas.microsoft.com/office/2019/extlst" xmlns:r="http://schemas.openxmlformats.org/officeDocument/2006/relationships" xmlns:m="http://schemas.openxmlformats.org/officeDocument/2006/math" xmlns:v="urn:schemas-microsoft-com:vml" xmlns:wp14="http://schemas.microsoft.com/office/word/2010/wordprocessingDrawing" xmlns:wp="http://schemas.openxmlformats.org/drawingml/2006/wordprocessingDrawing" xmlns:w10="urn:schemas-microsoft-com:office:word" xmlns:w="http://schemas.openxmlformats.org/wordprocessingml/2006/main" xmlns:w14="http://schemas.microsoft.com/office/word/2010/wordml" xmlns:w15="http://schemas.microsoft.com/office/word/2012/wordml" xmlns:w16cex="http://schemas.microsoft.com/office/word/2018/wordml/cex" xmlns:w16cid="http://schemas.microsoft.com/office/word/2016/wordml/cid" xmlns:w16="http://schemas.microsoft.com/office/word/2018/wordml" xmlns:w16du="http://schemas.microsoft.com/office/word/2023/wordml/word16du" xmlns:w16sdtdh="http://schemas.microsoft.com/office/word/2020/wordml/sdtdatahash" xmlns:w16se="http://schemas.microsoft.com/office/word/2015/wordml/symex" xmlns:wpg="http://schemas.microsoft.com/office/word/2010/wordprocessingGroup" xmlns:wpi="http://schemas.microsoft.com/office/word/2010/wordprocessingInk" xmlns:wne="http://schemas.microsoft.com/office/word/2006/wordml" xmlns:wps="http://schemas.microsoft.com/office/word/2010/wordprocessingShape" mc:Ignorable="w14 w15 w16se w16cid w16 w16cex w16sdtdh w16du wp14">
+<w:hdr xmlns:wpc="http://schemas.microsoft.com/office/word/2010/wordprocessingCanvas" xmlns:cx="http://schemas.microsoft.com/office/drawing/2014/chartex" xmlns:cx1="http://schemas.microsoft.com/office/drawing/2015/9/8/chartex" xmlns:cx2="http://schemas.microsoft.com/office/drawing/2015/10/21/chartex" xmlns:cx3="http://schemas.microsoft.com/office/drawing/2016/5/9/chartex" xmlns:cx4="http://schemas.microsoft.com/office/drawing/2016/5/10/chartex" xmlns:cx5="http://schemas.microsoft.com/office/drawing/2016/5/11/chartex" xmlns:cx6="http://schemas.microsoft.com/office/drawing/2016/5/12/chartex" xmlns:cx7="http://schemas.microsoft.com/office/drawing/2016/5/13/chartex" xmlns:cx8="http://schemas.microsoft.com/office/drawing/2016/5/14/chartex" xmlns:mc="http://schemas.openxmlformats.org/markup-compatibility/2006" xmlns:aink="http://schemas.microsoft.com/office/drawing/2016/ink" xmlns:am3d="http://schemas.microsoft.com/office/drawing/2017/model3d" xmlns:o="urn:schemas-microsoft-com:office:office" xmlns:oel="http://schemas.microsoft.com/office/2019/extlst" xmlns:r="http://schemas.openxmlformats.org/officeDocument/2006/relationships" xmlns:m="http://schemas.openxmlformats.org/officeDocument/2006/math" xmlns:v="urn:schemas-microsoft-com:vml" xmlns:wp14="http://schemas.microsoft.com/office/word/2010/wordprocessingDrawing" xmlns:wp="http://schemas.openxmlformats.org/drawingml/2006/wordprocessingDrawing" xmlns:w10="urn:schemas-microsoft-com:office:word" xmlns:w="http://schemas.openxmlformats.org/wordprocessingml/2006/main" xmlns:w14="http://schemas.microsoft.com/office/word/2010/wordml" xmlns:w15="http://schemas.microsoft.com/office/word/2012/wordml" xmlns:w16cex="http://schemas.microsoft.com/office/word/2018/wordml/cex" xmlns:w16cid="http://schemas.microsoft.com/office/word/2016/wordml/cid" xmlns:w16="http://schemas.microsoft.com/office/word/2018/wordml" xmlns:w16du="http://schemas.microsoft.com/office/word/2023/wordml/word16du" xmlns:w16sdtdh="http://schemas.microsoft.com/office/word/2020/wordml/sdtdatahash" xmlns:w16sdtfl="http://schemas.microsoft.com/office/word/2024/wordml/sdtformatlock" xmlns:w16se="http://schemas.microsoft.com/office/word/2015/wordml/symex" xmlns:wpg="http://schemas.microsoft.com/office/word/2010/wordprocessingGroup" xmlns:wpi="http://schemas.microsoft.com/office/word/2010/wordprocessingInk" xmlns:wne="http://schemas.microsoft.com/office/word/2006/wordml" xmlns:wps="http://schemas.microsoft.com/office/word/2010/wordprocessingShape" mc:Ignorable="w14 w15 w16se w16cid w16 w16cex w16sdtdh w16sdtfl w16du wp14">
   <w:p>
     <w:pPr>
       <w:pStyle w:val="Header"/>
@@ -8569,7 +8768,7 @@
 </file>
 
 <file path=word/styles.xml><?xml version="1.0" encoding="utf-8"?>
-<w:styles xmlns:mc="http://schemas.openxmlformats.org/markup-compatibility/2006" xmlns:r="http://schemas.openxmlformats.org/officeDocument/2006/relationships" xmlns:w="http://schemas.openxmlformats.org/wordprocessingml/2006/main" xmlns:w14="http://schemas.microsoft.com/office/word/2010/wordml" xmlns:w15="http://schemas.microsoft.com/office/word/2012/wordml" xmlns:w16cex="http://schemas.microsoft.com/office/word/2018/wordml/cex" xmlns:w16cid="http://schemas.microsoft.com/office/word/2016/wordml/cid" xmlns:w16="http://schemas.microsoft.com/office/word/2018/wordml" xmlns:w16du="http://schemas.microsoft.com/office/word/2023/wordml/word16du" xmlns:w16sdtdh="http://schemas.microsoft.com/office/word/2020/wordml/sdtdatahash" xmlns:w16se="http://schemas.microsoft.com/office/word/2015/wordml/symex" mc:Ignorable="w14 w15 w16se w16cid w16 w16cex w16sdtdh w16du">
+<w:styles xmlns:mc="http://schemas.openxmlformats.org/markup-compatibility/2006" xmlns:r="http://schemas.openxmlformats.org/officeDocument/2006/relationships" xmlns:w="http://schemas.openxmlformats.org/wordprocessingml/2006/main" xmlns:w14="http://schemas.microsoft.com/office/word/2010/wordml" xmlns:w15="http://schemas.microsoft.com/office/word/2012/wordml" xmlns:w16cex="http://schemas.microsoft.com/office/word/2018/wordml/cex" xmlns:w16cid="http://schemas.microsoft.com/office/word/2016/wordml/cid" xmlns:w16="http://schemas.microsoft.com/office/word/2018/wordml" xmlns:w16du="http://schemas.microsoft.com/office/word/2023/wordml/word16du" xmlns:w16sdtdh="http://schemas.microsoft.com/office/word/2020/wordml/sdtdatahash" xmlns:w16sdtfl="http://schemas.microsoft.com/office/word/2024/wordml/sdtformatlock" xmlns:w16se="http://schemas.microsoft.com/office/word/2015/wordml/symex" mc:Ignorable="w14 w15 w16se w16cid w16 w16cex w16sdtdh w16sdtfl w16du">
   <w:docDefaults>
     <w:rPrDefault>
       <w:rPr>

--- a/TS-Padam/TS-7.4/TS 7.4 Sanskrit Pada Paatam Corrections.docx
+++ b/TS-Padam/TS-7.4/TS 7.4 Sanskrit Pada Paatam Corrections.docx
@@ -102,7 +102,18 @@
           <w:szCs w:val="32"/>
           <w:u w:val="single"/>
         </w:rPr>
-        <w:t xml:space="preserve">Observed till </w:t>
+        <w:t xml:space="preserve">Observed </w:t>
+      </w:r>
+      <w:proofErr w:type="gramStart"/>
+      <w:r>
+        <w:rPr>
+          <w:b/>
+          <w:bCs/>
+          <w:sz w:val="32"/>
+          <w:szCs w:val="32"/>
+          <w:u w:val="single"/>
+        </w:rPr>
+        <w:t xml:space="preserve">till </w:t>
       </w:r>
       <w:r>
         <w:rPr>
@@ -115,6 +126,7 @@
         </w:rPr>
         <w:t>???</w:t>
       </w:r>
+      <w:proofErr w:type="gramEnd"/>
     </w:p>
     <w:p>
       <w:pPr>
@@ -1220,6 +1232,401 @@
               </w:rPr>
               <w:t>MÇü mÉë eÉÉþlÉÎliÉ</w:t>
             </w:r>
+          </w:p>
+        </w:tc>
+      </w:tr>
+      <w:tr>
+        <w:trPr>
+          <w:trHeight w:val="1105"/>
+        </w:trPr>
+        <w:tc>
+          <w:tcPr>
+            <w:tcW w:w="3452" w:type="dxa"/>
+            <w:tcBorders>
+              <w:top w:val="single" w:sz="4" w:space="0" w:color="000000"/>
+              <w:left w:val="single" w:sz="4" w:space="0" w:color="000000"/>
+              <w:bottom w:val="single" w:sz="4" w:space="0" w:color="000000"/>
+              <w:right w:val="single" w:sz="4" w:space="0" w:color="000000"/>
+            </w:tcBorders>
+          </w:tcPr>
+          <w:p>
+            <w:pPr>
+              <w:widowControl w:val="0"/>
+              <w:autoSpaceDE w:val="0"/>
+              <w:autoSpaceDN w:val="0"/>
+              <w:adjustRightInd w:val="0"/>
+              <w:spacing w:before="0" w:line="240" w:lineRule="auto"/>
+              <w:rPr>
+                <w:rFonts w:cs="Arial"/>
+                <w:b/>
+                <w:bCs/>
+                <w:sz w:val="28"/>
+                <w:szCs w:val="28"/>
+              </w:rPr>
+            </w:pPr>
+            <w:r>
+              <w:rPr>
+                <w:rFonts w:cs="Arial"/>
+                <w:b/>
+                <w:bCs/>
+                <w:sz w:val="28"/>
+                <w:szCs w:val="28"/>
+              </w:rPr>
+              <w:t>TS 7.</w:t>
+            </w:r>
+            <w:r>
+              <w:rPr>
+                <w:rFonts w:cs="Arial"/>
+                <w:b/>
+                <w:bCs/>
+                <w:sz w:val="28"/>
+                <w:szCs w:val="28"/>
+              </w:rPr>
+              <w:t>4.7.2</w:t>
+            </w:r>
+            <w:r>
+              <w:rPr>
+                <w:rFonts w:cs="Arial"/>
+                <w:b/>
+                <w:bCs/>
+                <w:sz w:val="28"/>
+                <w:szCs w:val="28"/>
+              </w:rPr>
+              <w:t xml:space="preserve"> – </w:t>
+            </w:r>
+            <w:r>
+              <w:rPr>
+                <w:rFonts w:cs="Arial"/>
+                <w:b/>
+                <w:bCs/>
+                <w:sz w:val="28"/>
+                <w:szCs w:val="28"/>
+              </w:rPr>
+              <w:t>Vaakyam</w:t>
+            </w:r>
+          </w:p>
+          <w:p>
+            <w:pPr>
+              <w:widowControl w:val="0"/>
+              <w:autoSpaceDE w:val="0"/>
+              <w:autoSpaceDN w:val="0"/>
+              <w:adjustRightInd w:val="0"/>
+              <w:spacing w:before="0" w:line="240" w:lineRule="auto"/>
+              <w:rPr>
+                <w:rFonts w:cs="Arial"/>
+                <w:b/>
+                <w:bCs/>
+                <w:sz w:val="28"/>
+                <w:szCs w:val="28"/>
+              </w:rPr>
+            </w:pPr>
+            <w:r>
+              <w:rPr>
+                <w:rFonts w:cs="Arial"/>
+                <w:b/>
+                <w:bCs/>
+                <w:sz w:val="28"/>
+                <w:szCs w:val="28"/>
+              </w:rPr>
+              <w:t>Line</w:t>
+            </w:r>
+            <w:r>
+              <w:rPr>
+                <w:rFonts w:cs="Arial"/>
+                <w:b/>
+                <w:bCs/>
+                <w:sz w:val="28"/>
+                <w:szCs w:val="28"/>
+              </w:rPr>
+              <w:t xml:space="preserve"> No. – </w:t>
+            </w:r>
+            <w:r>
+              <w:rPr>
+                <w:rFonts w:cs="Arial"/>
+                <w:b/>
+                <w:bCs/>
+                <w:sz w:val="28"/>
+                <w:szCs w:val="28"/>
+              </w:rPr>
+              <w:t>1</w:t>
+            </w:r>
+          </w:p>
+          <w:p>
+            <w:pPr>
+              <w:widowControl w:val="0"/>
+              <w:autoSpaceDE w:val="0"/>
+              <w:autoSpaceDN w:val="0"/>
+              <w:adjustRightInd w:val="0"/>
+              <w:spacing w:before="0" w:line="240" w:lineRule="auto"/>
+              <w:rPr>
+                <w:rFonts w:cs="Arial"/>
+                <w:b/>
+                <w:bCs/>
+                <w:sz w:val="28"/>
+                <w:szCs w:val="28"/>
+              </w:rPr>
+            </w:pPr>
+            <w:r>
+              <w:rPr>
+                <w:rFonts w:cs="Arial"/>
+                <w:b/>
+                <w:bCs/>
+                <w:sz w:val="28"/>
+                <w:szCs w:val="28"/>
+              </w:rPr>
+              <w:t xml:space="preserve">Panchaati No. – </w:t>
+            </w:r>
+            <w:r>
+              <w:rPr>
+                <w:rFonts w:cs="Arial"/>
+                <w:b/>
+                <w:bCs/>
+                <w:sz w:val="28"/>
+                <w:szCs w:val="28"/>
+              </w:rPr>
+              <w:t>26</w:t>
+            </w:r>
+          </w:p>
+        </w:tc>
+        <w:tc>
+          <w:tcPr>
+            <w:tcW w:w="5096" w:type="dxa"/>
+            <w:tcBorders>
+              <w:top w:val="single" w:sz="4" w:space="0" w:color="000000"/>
+              <w:left w:val="single" w:sz="4" w:space="0" w:color="000000"/>
+              <w:bottom w:val="single" w:sz="4" w:space="0" w:color="000000"/>
+              <w:right w:val="single" w:sz="4" w:space="0" w:color="000000"/>
+            </w:tcBorders>
+          </w:tcPr>
+          <w:p>
+            <w:pPr>
+              <w:autoSpaceDE w:val="0"/>
+              <w:autoSpaceDN w:val="0"/>
+              <w:adjustRightInd w:val="0"/>
+              <w:spacing w:before="0" w:line="240" w:lineRule="auto"/>
+              <w:rPr>
+                <w:rFonts w:ascii="BRH Devanagari Extra" w:hAnsi="BRH Devanagari Extra" w:cs="BRH Devanagari Extra"/>
+                <w:sz w:val="40"/>
+                <w:szCs w:val="40"/>
+              </w:rPr>
+            </w:pPr>
+            <w:r>
+              <w:rPr>
+                <w:rFonts w:ascii="BRH Devanagari Extra" w:hAnsi="BRH Devanagari Extra" w:cs="BRH Devanagari Extra"/>
+                <w:sz w:val="40"/>
+                <w:szCs w:val="40"/>
+              </w:rPr>
+              <w:t>wÉÉåQûÍzÉ</w:t>
+            </w:r>
+            <w:r>
+              <w:rPr>
+                <w:rFonts w:ascii="BRH Malayalam Extra" w:hAnsi="BRH Malayalam Extra" w:cs="BRH Devanagari Extra"/>
+                <w:sz w:val="32"/>
+                <w:szCs w:val="40"/>
+              </w:rPr>
+              <w:t>–</w:t>
+            </w:r>
+            <w:r>
+              <w:rPr>
+                <w:rFonts w:ascii="BRH Devanagari Extra" w:hAnsi="BRH Devanagari Extra" w:cs="BRH Devanagari Extra"/>
+                <w:sz w:val="40"/>
+                <w:szCs w:val="40"/>
+                <w:highlight w:val="yellow"/>
+              </w:rPr>
+              <w:t>qÉþ</w:t>
+            </w:r>
+            <w:r>
+              <w:rPr>
+                <w:rFonts w:ascii="BRH Devanagari Extra" w:hAnsi="BRH Devanagari Extra" w:cs="BRH Devanagari Extra"/>
+                <w:sz w:val="40"/>
+                <w:szCs w:val="40"/>
+              </w:rPr>
+              <w:t>Sè-SzÉ</w:t>
+            </w:r>
+            <w:r>
+              <w:rPr>
+                <w:rFonts w:ascii="BRH Malayalam Extra" w:hAnsi="BRH Malayalam Extra" w:cs="BRH Devanagari Extra"/>
+                <w:sz w:val="32"/>
+                <w:szCs w:val="40"/>
+              </w:rPr>
+              <w:t>–</w:t>
+            </w:r>
+            <w:r>
+              <w:rPr>
+                <w:rFonts w:ascii="BRH Devanagari Extra" w:hAnsi="BRH Devanagari Extra" w:cs="BRH Devanagari Extra"/>
+                <w:sz w:val="40"/>
+                <w:szCs w:val="40"/>
+              </w:rPr>
+              <w:t>qÉqÉWûþ</w:t>
+            </w:r>
+          </w:p>
+        </w:tc>
+        <w:tc>
+          <w:tcPr>
+            <w:tcW w:w="5423" w:type="dxa"/>
+            <w:tcBorders>
+              <w:top w:val="single" w:sz="4" w:space="0" w:color="000000"/>
+              <w:left w:val="single" w:sz="4" w:space="0" w:color="000000"/>
+              <w:bottom w:val="single" w:sz="4" w:space="0" w:color="000000"/>
+              <w:right w:val="single" w:sz="4" w:space="0" w:color="000000"/>
+            </w:tcBorders>
+          </w:tcPr>
+          <w:p>
+            <w:pPr>
+              <w:widowControl w:val="0"/>
+              <w:autoSpaceDE w:val="0"/>
+              <w:autoSpaceDN w:val="0"/>
+              <w:adjustRightInd w:val="0"/>
+              <w:spacing w:line="264" w:lineRule="auto"/>
+              <w:rPr>
+                <w:rFonts w:ascii="BRH Devanagari Extra" w:hAnsi="BRH Devanagari Extra" w:cs="BRH Devanagari Extra"/>
+                <w:sz w:val="40"/>
+                <w:szCs w:val="40"/>
+              </w:rPr>
+            </w:pPr>
+            <w:r>
+              <w:rPr>
+                <w:rFonts w:ascii="BRH Devanagari Extra" w:hAnsi="BRH Devanagari Extra" w:cs="BRH Devanagari Extra"/>
+                <w:sz w:val="40"/>
+                <w:szCs w:val="40"/>
+              </w:rPr>
+              <w:t>wÉÉåQûÍzÉ</w:t>
+            </w:r>
+            <w:r>
+              <w:rPr>
+                <w:rFonts w:ascii="BRH Malayalam Extra" w:hAnsi="BRH Malayalam Extra" w:cs="BRH Devanagari Extra"/>
+                <w:sz w:val="32"/>
+                <w:szCs w:val="40"/>
+              </w:rPr>
+              <w:t>–</w:t>
+            </w:r>
+            <w:r>
+              <w:rPr>
+                <w:rFonts w:ascii="BRH Devanagari Extra" w:hAnsi="BRH Devanagari Extra" w:cs="BRH Devanagari Extra"/>
+                <w:sz w:val="40"/>
+                <w:szCs w:val="40"/>
+              </w:rPr>
+              <w:t>qÉSè-</w:t>
+            </w:r>
+            <w:r>
+              <w:rPr>
+                <w:rFonts w:ascii="BRH Devanagari Extra" w:hAnsi="BRH Devanagari Extra" w:cs="BRH Devanagari Extra"/>
+                <w:sz w:val="40"/>
+                <w:szCs w:val="40"/>
+                <w:highlight w:val="green"/>
+              </w:rPr>
+              <w:t>S</w:t>
+            </w:r>
+            <w:r>
+              <w:rPr>
+                <w:rFonts w:ascii="BRH Devanagari Extra" w:hAnsi="BRH Devanagari Extra" w:cs="BRH Devanagari Extra"/>
+                <w:sz w:val="40"/>
+                <w:szCs w:val="40"/>
+              </w:rPr>
+              <w:t>þzÉ</w:t>
+            </w:r>
+            <w:r>
+              <w:rPr>
+                <w:rFonts w:ascii="BRH Malayalam Extra" w:hAnsi="BRH Malayalam Extra" w:cs="BRH Devanagari Extra"/>
+                <w:sz w:val="32"/>
+                <w:szCs w:val="40"/>
+              </w:rPr>
+              <w:t>–</w:t>
+            </w:r>
+            <w:r>
+              <w:rPr>
+                <w:rFonts w:ascii="BRH Devanagari Extra" w:hAnsi="BRH Devanagari Extra" w:cs="BRH Devanagari Extra"/>
+                <w:sz w:val="40"/>
+                <w:szCs w:val="40"/>
+              </w:rPr>
+              <w:t>qÉqÉWû</w:t>
+            </w:r>
+          </w:p>
+        </w:tc>
+      </w:tr>
+      <w:tr>
+        <w:trPr>
+          <w:trHeight w:val="1124"/>
+        </w:trPr>
+        <w:tc>
+          <w:tcPr>
+            <w:tcW w:w="3452" w:type="dxa"/>
+            <w:tcBorders>
+              <w:top w:val="single" w:sz="4" w:space="0" w:color="000000"/>
+              <w:left w:val="single" w:sz="4" w:space="0" w:color="000000"/>
+              <w:bottom w:val="single" w:sz="4" w:space="0" w:color="000000"/>
+              <w:right w:val="single" w:sz="4" w:space="0" w:color="000000"/>
+            </w:tcBorders>
+          </w:tcPr>
+          <w:p>
+            <w:pPr>
+              <w:widowControl w:val="0"/>
+              <w:autoSpaceDE w:val="0"/>
+              <w:autoSpaceDN w:val="0"/>
+              <w:adjustRightInd w:val="0"/>
+              <w:spacing w:before="0" w:line="240" w:lineRule="auto"/>
+              <w:rPr>
+                <w:rFonts w:cs="Arial"/>
+                <w:b/>
+                <w:bCs/>
+                <w:sz w:val="28"/>
+                <w:szCs w:val="28"/>
+              </w:rPr>
+            </w:pPr>
+          </w:p>
+        </w:tc>
+        <w:tc>
+          <w:tcPr>
+            <w:tcW w:w="5096" w:type="dxa"/>
+            <w:tcBorders>
+              <w:top w:val="single" w:sz="4" w:space="0" w:color="000000"/>
+              <w:left w:val="single" w:sz="4" w:space="0" w:color="000000"/>
+              <w:bottom w:val="single" w:sz="4" w:space="0" w:color="000000"/>
+              <w:right w:val="single" w:sz="4" w:space="0" w:color="000000"/>
+            </w:tcBorders>
+          </w:tcPr>
+          <w:p>
+            <w:pPr>
+              <w:widowControl w:val="0"/>
+              <w:autoSpaceDE w:val="0"/>
+              <w:autoSpaceDN w:val="0"/>
+              <w:adjustRightInd w:val="0"/>
+              <w:spacing w:before="0" w:line="240" w:lineRule="auto"/>
+              <w:ind w:right="-45"/>
+              <w:rPr>
+                <w:rFonts w:ascii="BRH Devanagari Extra" w:hAnsi="BRH Devanagari Extra" w:cs="BRH Devanagari Extra"/>
+                <w:sz w:val="40"/>
+                <w:szCs w:val="40"/>
+                <w:highlight w:val="yellow"/>
+              </w:rPr>
+            </w:pPr>
+          </w:p>
+        </w:tc>
+        <w:tc>
+          <w:tcPr>
+            <w:tcW w:w="5423" w:type="dxa"/>
+            <w:tcBorders>
+              <w:top w:val="single" w:sz="4" w:space="0" w:color="000000"/>
+              <w:left w:val="single" w:sz="4" w:space="0" w:color="000000"/>
+              <w:bottom w:val="single" w:sz="4" w:space="0" w:color="000000"/>
+              <w:right w:val="single" w:sz="4" w:space="0" w:color="000000"/>
+            </w:tcBorders>
+          </w:tcPr>
+          <w:p>
+            <w:pPr>
+              <w:widowControl w:val="0"/>
+              <w:autoSpaceDE w:val="0"/>
+              <w:autoSpaceDN w:val="0"/>
+              <w:adjustRightInd w:val="0"/>
+              <w:spacing w:before="0" w:line="240" w:lineRule="auto"/>
+              <w:ind w:right="-45"/>
+              <w:rPr>
+                <w:rFonts w:ascii="BRH Devanagari Extra" w:hAnsi="BRH Devanagari Extra" w:cs="BRH Devanagari Extra"/>
+                <w:sz w:val="40"/>
+                <w:szCs w:val="40"/>
+                <w:highlight w:val="green"/>
+              </w:rPr>
+            </w:pPr>
           </w:p>
         </w:tc>
       </w:tr>
@@ -1406,6 +1813,7 @@
                 <w:sz w:val="32"/>
                 <w:szCs w:val="32"/>
               </w:rPr>
+              <w:lastRenderedPageBreak/>
               <w:t>Section, Paragraph</w:t>
             </w:r>
           </w:p>
@@ -1522,7 +1930,6 @@
                 <w:sz w:val="28"/>
                 <w:szCs w:val="28"/>
               </w:rPr>
-              <w:lastRenderedPageBreak/>
               <w:t>TS 7.4.2.2 – Padam</w:t>
             </w:r>
           </w:p>
@@ -3537,6 +3944,7 @@
                 <w:sz w:val="28"/>
                 <w:szCs w:val="28"/>
               </w:rPr>
+              <w:lastRenderedPageBreak/>
               <w:t>TS 7.4.</w:t>
             </w:r>
             <w:r>
@@ -3861,7 +4269,6 @@
                 <w:sz w:val="28"/>
                 <w:szCs w:val="28"/>
               </w:rPr>
-              <w:lastRenderedPageBreak/>
               <w:t>TS 7.4.</w:t>
             </w:r>
             <w:r>
@@ -5498,6 +5905,7 @@
           <w:b/>
           <w:bCs/>
         </w:rPr>
+        <w:lastRenderedPageBreak/>
         <w:t>(ignore those which are already incorporated in your book’s version and date)</w:t>
       </w:r>
     </w:p>
@@ -5564,7 +5972,6 @@
                 <w:sz w:val="32"/>
                 <w:szCs w:val="32"/>
               </w:rPr>
-              <w:lastRenderedPageBreak/>
               <w:t>Reference</w:t>
             </w:r>
           </w:p>
@@ -5591,7 +5998,6 @@
                 <w:sz w:val="32"/>
                 <w:szCs w:val="32"/>
               </w:rPr>
-              <w:lastRenderedPageBreak/>
               <w:t>As Printed</w:t>
             </w:r>
           </w:p>
@@ -6983,6 +7389,7 @@
                 <w:sz w:val="28"/>
                 <w:szCs w:val="28"/>
               </w:rPr>
+              <w:lastRenderedPageBreak/>
               <w:t>39th Panchaati</w:t>
             </w:r>
           </w:p>
@@ -7056,6 +7463,7 @@
                 <w:szCs w:val="40"/>
                 <w:lang w:val="en-IN" w:eastAsia="en-IN" w:bidi="ml-IN"/>
               </w:rPr>
+              <w:lastRenderedPageBreak/>
               <w:t>xuÉÉWûÉÿ | ¾ûÉ</w:t>
             </w:r>
             <w:r>
@@ -7110,6 +7518,7 @@
                 <w:szCs w:val="40"/>
                 <w:lang w:val="en-IN" w:eastAsia="en-IN" w:bidi="ml-IN"/>
               </w:rPr>
+              <w:lastRenderedPageBreak/>
               <w:t>¾ûÉ</w:t>
             </w:r>
             <w:r>
@@ -7182,6 +7591,7 @@
                 <w:szCs w:val="40"/>
                 <w:lang w:val="en-IN" w:eastAsia="en-IN" w:bidi="ml-IN"/>
               </w:rPr>
+              <w:lastRenderedPageBreak/>
               <w:t>xuÉÉWûÉÿ | ¾ûÉ</w:t>
             </w:r>
             <w:r>
@@ -7236,6 +7646,7 @@
                 <w:szCs w:val="40"/>
                 <w:lang w:val="en-IN" w:eastAsia="en-IN" w:bidi="ml-IN"/>
               </w:rPr>
+              <w:lastRenderedPageBreak/>
               <w:t>¾ûÉ</w:t>
             </w:r>
             <w:r>
